--- a/Thesis2 (2).docx
+++ b/Thesis2 (2).docx
@@ -3995,7 +3995,6 @@
           <w:tag w:val="goog_rdk_0"/>
           <w:id w:val="-2034722108"/>
         </w:sdtPr>
-        <w:sdtEndPr/>
         <w:sdtContent>
           <w:r>
             <w:rPr>
@@ -4013,7 +4012,6 @@
           <w:tag w:val="goog_rdk_1"/>
           <w:id w:val="-1277092154"/>
         </w:sdtPr>
-        <w:sdtEndPr/>
         <w:sdtContent>
           <w:r>
             <w:rPr>
@@ -13687,10 +13685,7 @@
       </w:pPr>
       <w:r>
         <w:tab/>
-        <w:t xml:space="preserve">Dari tabel diatas dapat dilihat harga dan sentiment tidak memiliki korelasi sama sekali dari tahun ke tahun. </w:t>
-      </w:r>
-      <w:r>
-        <w:t xml:space="preserve">Akan tetapi beda hal dengan tren serta volume, dari tahun ke tahun tren </w:t>
+        <w:t xml:space="preserve">Dari tabel diatas dapat dilihat harga dan sentiment tidak memiliki korelasi sama sekali dari tahun ke tahun. Akan tetapi beda hal dengan tren serta volume, dari tahun ke tahun tren </w:t>
       </w:r>
       <w:r>
         <w:lastRenderedPageBreak/>
@@ -13700,14 +13695,13 @@
         <w:t xml:space="preserve"> </w:t>
       </w:r>
       <w:r>
-        <w:t>bersandingan dengan h</w:t>
-      </w:r>
-      <w:r>
-        <w:t>arga bitcoin</w:t>
-      </w:r>
-      <w:r>
-        <w:t xml:space="preserve"> yang naik, akan tetapi bukan berarti tren dan volume yang turun bersandingan dengan harga yang turun. Sering kali Tren dan Volume naik bersandingan dengan harga yang turun.</w:t>
-      </w:r>
+        <w:t>bersandingan dengan harga bitcoin yang naik, akan tetapi bukan berarti tren dan volume yang turun bersandingan dengan harga yang turun. Sering kali Tren dan Volume naik bersandingan dengan harga yang turun.</w:t>
+      </w:r>
+    </w:p>
+    <w:p>
+      <w:pPr>
+        <w:jc w:val="both"/>
+      </w:pPr>
     </w:p>
     <w:p>
       <w:pPr>
@@ -13789,6 +13783,9 @@
           <w:lang w:eastAsia="en-GB"/>
         </w:rPr>
       </w:pPr>
+      <w:r>
+        <w:t>5.2.2.3. Harga Bitcoin Perbulan</w:t>
+      </w:r>
     </w:p>
     <w:p>
       <w:pPr>
@@ -15248,6 +15245,7 @@
   <w:style w:type="character" w:default="1" w:styleId="DefaultParagraphFont">
     <w:name w:val="Default Paragraph Font"/>
     <w:uiPriority w:val="1"/>
+    <w:semiHidden/>
     <w:unhideWhenUsed/>
   </w:style>
   <w:style w:type="table" w:default="1" w:styleId="TableNormal">
@@ -15832,28 +15830,28 @@
 </file>
 
 <file path=customXml/item1.xml><?xml version="1.0" encoding="utf-8"?>
+<b:Sources xmlns:b="http://schemas.openxmlformats.org/officeDocument/2006/bibliography" xmlns="http://schemas.openxmlformats.org/officeDocument/2006/bibliography" SelectedStyle="\APASixthEditionOfficeOnline.xsl" StyleName="APA" Version="6"/>
+</file>
+
+<file path=customXml/item2.xml><?xml version="1.0" encoding="utf-8"?>
 <go:gDocsCustomXmlDataStorage xmlns:go="http://customooxmlschemas.google.com/" xmlns:r="http://schemas.openxmlformats.org/officeDocument/2006/relationships" uri="GoogleDocsCustomDataVersion2">
   <go:docsCustomData xmlns:go="http://customooxmlschemas.google.com/" roundtripDataSignature="AMtx7mjFHuUQd9/duI4ILEfWqDa/FkmVMA==">CgMxLjAaMAoBMBIrCikIB0IlChFRdWF0dHJvY2VudG8gU2FucxIQQXJpYWwgVW5pY29kZSBNUxowCgExEisKKQgHQiUKEVF1YXR0cm9jZW50byBTYW5zEhBBcmlhbCBVbmljb2RlIE1TMghoLmdqZGd4czIJaC4zMGowemxsMgloLjFmb2I5dGUyCWguM3pueXNoNzIJaC4yZXQ5MnAwMghoLnR5amN3dDIJaC4zZHk2dmttOAByITEtZTNkM3NDUmdzR0xnNVVKSkZzT0JVSF9RRE03c2JOQQ==</go:docsCustomData>
 </go:gDocsCustomXmlDataStorage>
 </file>
 
-<file path=customXml/item2.xml><?xml version="1.0" encoding="utf-8"?>
-<b:Sources xmlns:b="http://schemas.openxmlformats.org/officeDocument/2006/bibliography" xmlns="http://schemas.openxmlformats.org/officeDocument/2006/bibliography" SelectedStyle="\APASixthEditionOfficeOnline.xsl" StyleName="APA" Version="6"/>
+<file path=customXml/itemProps1.xml><?xml version="1.0" encoding="utf-8"?>
+<ds:datastoreItem xmlns:ds="http://schemas.openxmlformats.org/officeDocument/2006/customXml" ds:itemID="{1E431C94-A87E-4A84-9577-E6FE55354E8B}">
+  <ds:schemaRefs>
+    <ds:schemaRef ds:uri="http://schemas.openxmlformats.org/officeDocument/2006/bibliography"/>
+  </ds:schemaRefs>
+</ds:datastoreItem>
 </file>
 
-<file path=customXml/itemProps1.xml><?xml version="1.0" encoding="utf-8"?>
+<file path=customXml/itemProps2.xml><?xml version="1.0" encoding="utf-8"?>
 <ds:datastoreItem xmlns:ds="http://schemas.openxmlformats.org/officeDocument/2006/customXml" ds:itemID="{11111111-1234-1234-1234-123412341234}">
   <ds:schemaRefs>
     <ds:schemaRef ds:uri="http://customooxmlschemas.google.com/"/>
     <ds:schemaRef ds:uri="http://schemas.openxmlformats.org/officeDocument/2006/relationships"/>
   </ds:schemaRefs>
 </ds:datastoreItem>
-</file>
-
-<file path=customXml/itemProps2.xml><?xml version="1.0" encoding="utf-8"?>
-<ds:datastoreItem xmlns:ds="http://schemas.openxmlformats.org/officeDocument/2006/customXml" ds:itemID="{1E431C94-A87E-4A84-9577-E6FE55354E8B}">
-  <ds:schemaRefs>
-    <ds:schemaRef ds:uri="http://schemas.openxmlformats.org/officeDocument/2006/bibliography"/>
-  </ds:schemaRefs>
-</ds:datastoreItem>
 </file>
--- a/Thesis2 (2).docx
+++ b/Thesis2 (2).docx
@@ -13784,7 +13784,33 @@
         </w:rPr>
       </w:pPr>
       <w:r>
-        <w:t>5.2.2.3. Harga Bitcoin Perbulan</w:t>
+        <w:t xml:space="preserve">5.2.2.3. </w:t>
+      </w:r>
+      <w:r>
+        <w:rPr>
+          <w:i/>
+          <w:iCs/>
+        </w:rPr>
+        <w:t>Lag Plot</w:t>
+      </w:r>
+    </w:p>
+    <w:p>
+      <w:pPr>
+        <w:jc w:val="both"/>
+        <w:rPr>
+          <w:lang w:eastAsia="en-GB"/>
+        </w:rPr>
+      </w:pPr>
+      <w:r>
+        <w:t xml:space="preserve">5.2.2.3. </w:t>
+      </w:r>
+      <w:r>
+        <w:rPr>
+          <w:i/>
+          <w:iCs/>
+          <w:lang w:eastAsia="en-GB"/>
+        </w:rPr>
+        <w:t>Multiple Seasonal-Trend decomposition</w:t>
       </w:r>
     </w:p>
     <w:p>

--- a/Thesis2 (2).docx
+++ b/Thesis2 (2).docx
@@ -3995,6 +3995,7 @@
           <w:tag w:val="goog_rdk_0"/>
           <w:id w:val="-2034722108"/>
         </w:sdtPr>
+        <w:sdtEndPr/>
         <w:sdtContent>
           <w:r>
             <w:rPr>
@@ -4012,6 +4013,7 @@
           <w:tag w:val="goog_rdk_1"/>
           <w:id w:val="-1277092154"/>
         </w:sdtPr>
+        <w:sdtEndPr/>
         <w:sdtContent>
           <w:r>
             <w:rPr>
@@ -13721,9 +13723,9 @@
           <w:noProof/>
         </w:rPr>
         <w:drawing>
-          <wp:inline distT="0" distB="0" distL="0" distR="0" wp14:anchorId="70162C8E" wp14:editId="2C60D587">
-            <wp:extent cx="5727700" cy="3790950"/>
-            <wp:effectExtent l="0" t="0" r="6350" b="0"/>
+          <wp:inline distT="0" distB="0" distL="0" distR="0" wp14:anchorId="70162C8E" wp14:editId="58A9B6CF">
+            <wp:extent cx="5672480" cy="4502150"/>
+            <wp:effectExtent l="0" t="0" r="4445" b="0"/>
             <wp:docPr id="19" name="Picture 19"/>
             <wp:cNvGraphicFramePr>
               <a:graphicFrameLocks xmlns:a="http://schemas.openxmlformats.org/drawingml/2006/main" noChangeAspect="1"/>
@@ -13732,7 +13734,7 @@
               <a:graphicData uri="http://schemas.openxmlformats.org/drawingml/2006/picture">
                 <pic:pic xmlns:pic="http://schemas.openxmlformats.org/drawingml/2006/picture">
                   <pic:nvPicPr>
-                    <pic:cNvPr id="0" name="Picture 13"/>
+                    <pic:cNvPr id="19" name="Picture 19"/>
                     <pic:cNvPicPr>
                       <a:picLocks noChangeAspect="1" noChangeArrowheads="1"/>
                     </pic:cNvPicPr>
@@ -13745,7 +13747,6 @@
                         </a:ext>
                       </a:extLst>
                     </a:blip>
-                    <a:srcRect/>
                     <a:stretch>
                       <a:fillRect/>
                     </a:stretch>
@@ -13753,7 +13754,7 @@
                   <pic:spPr bwMode="auto">
                     <a:xfrm>
                       <a:off x="0" y="0"/>
-                      <a:ext cx="5727700" cy="3790950"/>
+                      <a:ext cx="5682230" cy="4509888"/>
                     </a:xfrm>
                     <a:prstGeom prst="rect">
                       <a:avLst/>
@@ -13773,155 +13774,50 @@
     <w:p>
       <w:r>
         <w:tab/>
-        <w:t>Dapat dilihat pula harga bitcoin seringkali tidak memiliki tendensi untuk naik ataupun turun berdasahkan bulannya, akan tetapi pada July dan Oktober memiliki tendensi untuk naik. Dan pada bulan Januari, September, serta November harga memiliki tendensi untuk turun.</w:t>
+        <w:t xml:space="preserve">Dapat dilihat pula harga bitcoin seringkali tidak memiliki tendensi untuk naik ataupun turun </w:t>
+      </w:r>
+      <w:r>
+        <w:t>berdasarkan</w:t>
+      </w:r>
+      <w:r>
+        <w:t xml:space="preserve"> bulannya, akan tetapi pada </w:t>
+      </w:r>
+      <w:r>
+        <w:t>Juli</w:t>
+      </w:r>
+      <w:r>
+        <w:t xml:space="preserve"> dan Oktober memiliki tendensi untuk naik. Dan pada bulan September, serta November harga memiliki tendensi untuk turun.</w:t>
+      </w:r>
+    </w:p>
+    <w:p/>
+    <w:p>
+      <w:pPr>
+        <w:rPr>
+          <w:i/>
+          <w:iCs/>
+          <w:lang w:eastAsia="en-GB"/>
+        </w:rPr>
+      </w:pPr>
+      <w:r>
+        <w:rPr>
+          <w:i/>
+          <w:iCs/>
+          <w:lang w:eastAsia="en-GB"/>
+        </w:rPr>
+        <w:t xml:space="preserve">5.2.2.3 </w:t>
+      </w:r>
+      <w:r>
+        <w:rPr>
+          <w:i/>
+          <w:iCs/>
+          <w:lang w:eastAsia="en-GB"/>
+        </w:rPr>
+        <w:t>Multiple Seasonal-Trend decomposition</w:t>
       </w:r>
     </w:p>
     <w:p>
       <w:pPr>
-        <w:jc w:val="both"/>
-        <w:rPr>
-          <w:lang w:eastAsia="en-GB"/>
-        </w:rPr>
-      </w:pPr>
-      <w:r>
-        <w:t xml:space="preserve">5.2.2.3. </w:t>
-      </w:r>
-      <w:r>
-        <w:rPr>
-          <w:i/>
-          <w:iCs/>
-        </w:rPr>
-        <w:t>Lag Plot</w:t>
-      </w:r>
-    </w:p>
-    <w:p>
-      <w:pPr>
-        <w:jc w:val="both"/>
-        <w:rPr>
-          <w:lang w:eastAsia="en-GB"/>
-        </w:rPr>
-      </w:pPr>
-      <w:r>
-        <w:t xml:space="preserve">5.2.2.3. </w:t>
-      </w:r>
-      <w:r>
-        <w:rPr>
-          <w:i/>
-          <w:iCs/>
-          <w:lang w:eastAsia="en-GB"/>
-        </w:rPr>
-        <w:t>Multiple Seasonal-Trend decomposition</w:t>
-      </w:r>
-    </w:p>
-    <w:p>
-      <w:pPr>
-        <w:jc w:val="both"/>
-        <w:rPr>
-          <w:lang w:eastAsia="en-GB"/>
-        </w:rPr>
-      </w:pPr>
-      <w:r>
-        <w:rPr>
-          <w:lang w:eastAsia="en-GB"/>
-        </w:rPr>
-        <w:t>5.</w:t>
-      </w:r>
-      <w:r>
-        <w:rPr>
-          <w:lang w:eastAsia="en-GB"/>
-        </w:rPr>
-        <w:t>3</w:t>
-      </w:r>
-      <w:r>
-        <w:rPr>
-          <w:lang w:eastAsia="en-GB"/>
-        </w:rPr>
-        <w:t xml:space="preserve"> P</w:t>
-      </w:r>
-      <w:r>
-        <w:rPr>
-          <w:lang w:eastAsia="en-GB"/>
-        </w:rPr>
-        <w:t xml:space="preserve">eramalan </w:t>
-      </w:r>
-      <w:r>
-        <w:rPr>
-          <w:lang w:eastAsia="en-GB"/>
-        </w:rPr>
-        <w:t>D</w:t>
-      </w:r>
-      <w:r>
-        <w:rPr>
-          <w:lang w:eastAsia="en-GB"/>
-        </w:rPr>
-        <w:t xml:space="preserve">eret </w:t>
-      </w:r>
-      <w:r>
-        <w:rPr>
-          <w:lang w:eastAsia="en-GB"/>
-        </w:rPr>
-        <w:t>W</w:t>
-      </w:r>
-      <w:r>
-        <w:rPr>
-          <w:lang w:eastAsia="en-GB"/>
-        </w:rPr>
-        <w:t>aktu</w:t>
-      </w:r>
-    </w:p>
-    <w:p>
-      <w:pPr>
-        <w:jc w:val="both"/>
-        <w:rPr>
-          <w:lang w:eastAsia="en-GB"/>
-        </w:rPr>
-      </w:pPr>
-      <w:r>
-        <w:rPr>
-          <w:lang w:eastAsia="en-GB"/>
-        </w:rPr>
-        <w:tab/>
-        <w:t xml:space="preserve">Data deret waktu harga bitcoin dibagi menjadi dua, yaitu 80% data </w:t>
-      </w:r>
-      <w:r>
-        <w:rPr>
-          <w:lang w:eastAsia="en-GB"/>
-        </w:rPr>
-        <w:t>latih</w:t>
-      </w:r>
-      <w:r>
-        <w:rPr>
-          <w:lang w:eastAsia="en-GB"/>
-        </w:rPr>
-        <w:t xml:space="preserve"> dan 20% data </w:t>
-      </w:r>
-      <w:r>
-        <w:rPr>
-          <w:lang w:eastAsia="en-GB"/>
-        </w:rPr>
-        <w:t xml:space="preserve">uji </w:t>
-      </w:r>
-      <w:r>
-        <w:rPr>
-          <w:lang w:eastAsia="en-GB"/>
-        </w:rPr>
-        <w:t>untuk memvalidasi peramalan harga bitcoin.</w:t>
-      </w:r>
-    </w:p>
-    <w:p>
-      <w:pPr>
-        <w:jc w:val="both"/>
-        <w:rPr>
-          <w:lang w:eastAsia="en-GB"/>
-        </w:rPr>
-      </w:pPr>
-    </w:p>
-    <w:p>
-      <w:pPr>
-        <w:jc w:val="both"/>
-        <w:rPr>
-          <w:lang w:eastAsia="en-GB"/>
-        </w:rPr>
+        <w:jc w:val="center"/>
       </w:pPr>
       <w:r>
         <w:rPr>
@@ -13929,10 +13825,10 @@
         </w:rPr>
         <w:lastRenderedPageBreak/>
         <w:drawing>
-          <wp:inline distT="0" distB="0" distL="0" distR="0" wp14:anchorId="58E4DCBD" wp14:editId="526D17F2">
-            <wp:extent cx="5733415" cy="3614420"/>
-            <wp:effectExtent l="0" t="0" r="635" b="5080"/>
-            <wp:docPr id="7" name="Picture 7"/>
+          <wp:inline distT="0" distB="0" distL="0" distR="0" wp14:anchorId="7B51B4D4" wp14:editId="4295B87E">
+            <wp:extent cx="4572000" cy="3412617"/>
+            <wp:effectExtent l="0" t="0" r="0" b="0"/>
+            <wp:docPr id="5" name="Picture 5"/>
             <wp:cNvGraphicFramePr>
               <a:graphicFrameLocks xmlns:a="http://schemas.openxmlformats.org/drawingml/2006/main" noChangeAspect="1"/>
             </wp:cNvGraphicFramePr>
@@ -13940,7 +13836,7 @@
               <a:graphicData uri="http://schemas.openxmlformats.org/drawingml/2006/picture">
                 <pic:pic xmlns:pic="http://schemas.openxmlformats.org/drawingml/2006/picture">
                   <pic:nvPicPr>
-                    <pic:cNvPr id="0" name="Picture 8"/>
+                    <pic:cNvPr id="0" name="Picture 2"/>
                     <pic:cNvPicPr>
                       <a:picLocks noChangeAspect="1" noChangeArrowheads="1"/>
                     </pic:cNvPicPr>
@@ -13961,7 +13857,621 @@
                   <pic:spPr bwMode="auto">
                     <a:xfrm>
                       <a:off x="0" y="0"/>
-                      <a:ext cx="5733415" cy="3614420"/>
+                      <a:ext cx="4575608" cy="3415310"/>
+                    </a:xfrm>
+                    <a:prstGeom prst="rect">
+                      <a:avLst/>
+                    </a:prstGeom>
+                    <a:noFill/>
+                    <a:ln>
+                      <a:noFill/>
+                    </a:ln>
+                  </pic:spPr>
+                </pic:pic>
+              </a:graphicData>
+            </a:graphic>
+          </wp:inline>
+        </w:drawing>
+      </w:r>
+    </w:p>
+    <w:p>
+      <w:pPr>
+        <w:jc w:val="both"/>
+      </w:pPr>
+      <w:r>
+        <w:t>5.2.2.</w:t>
+      </w:r>
+      <w:r>
+        <w:t>4</w:t>
+      </w:r>
+      <w:r>
+        <w:t xml:space="preserve">. </w:t>
+      </w:r>
+      <w:r>
+        <w:rPr>
+          <w:i/>
+          <w:iCs/>
+        </w:rPr>
+        <w:t>Time</w:t>
+      </w:r>
+      <w:r>
+        <w:t xml:space="preserve"> </w:t>
+      </w:r>
+      <w:r>
+        <w:rPr>
+          <w:i/>
+          <w:iCs/>
+        </w:rPr>
+        <w:t>Lag Plot</w:t>
+      </w:r>
+      <w:r>
+        <w:t xml:space="preserve"> (TLP)</w:t>
+      </w:r>
+    </w:p>
+    <w:p>
+      <w:pPr>
+        <w:jc w:val="both"/>
+      </w:pPr>
+      <w:r>
+        <w:rPr>
+          <w:i/>
+          <w:iCs/>
+        </w:rPr>
+        <w:tab/>
+      </w:r>
+      <w:r>
+        <w:rPr>
+          <w:i/>
+          <w:iCs/>
+        </w:rPr>
+        <w:t>T</w:t>
+      </w:r>
+      <w:commentRangeStart w:id="6"/>
+      <w:r>
+        <w:rPr>
+          <w:i/>
+          <w:iCs/>
+        </w:rPr>
+        <w:t>ime L</w:t>
+      </w:r>
+      <w:r>
+        <w:rPr>
+          <w:i/>
+          <w:iCs/>
+        </w:rPr>
+        <w:t xml:space="preserve">ag </w:t>
+      </w:r>
+      <w:r>
+        <w:rPr>
+          <w:i/>
+          <w:iCs/>
+        </w:rPr>
+        <w:t>P</w:t>
+      </w:r>
+      <w:r>
+        <w:rPr>
+          <w:i/>
+          <w:iCs/>
+        </w:rPr>
+        <w:t>lot</w:t>
+      </w:r>
+      <w:r>
+        <w:t xml:space="preserve"> atau TLP</w:t>
+      </w:r>
+      <w:r>
+        <w:t xml:space="preserve"> memeriksa apakah data bersifat random </w:t>
+      </w:r>
+      <w:r>
+        <w:t>atau</w:t>
+      </w:r>
+      <w:r>
+        <w:t xml:space="preserve"> tidak</w:t>
+      </w:r>
+      <w:r>
+        <w:t>,</w:t>
+      </w:r>
+      <w:r>
+        <w:t xml:space="preserve"> </w:t>
+      </w:r>
+      <w:r>
+        <w:t xml:space="preserve">dimana grafik poin digambarkan di pada grafik 2 dimensi (x-y) dan x ditetapkan pada waktu </w:t>
+      </w:r>
+      <m:oMath>
+        <m:r>
+          <w:rPr>
+            <w:rFonts w:ascii="Cambria Math" w:hAnsi="Cambria Math"/>
+          </w:rPr>
+          <m:t>ke-</m:t>
+        </m:r>
+        <m:r>
+          <w:rPr>
+            <w:rFonts w:ascii="Cambria Math" w:hAnsi="Cambria Math"/>
+          </w:rPr>
+          <m:t>i</m:t>
+        </m:r>
+      </m:oMath>
+      <w:r>
+        <w:t xml:space="preserve"> dan y ditetapkan pada waktu </w:t>
+      </w:r>
+      <m:oMath>
+        <m:r>
+          <w:rPr>
+            <w:rFonts w:ascii="Cambria Math" w:hAnsi="Cambria Math"/>
+          </w:rPr>
+          <m:t>ke-(i</m:t>
+        </m:r>
+        <m:r>
+          <w:rPr>
+            <w:rFonts w:ascii="Cambria Math" w:hAnsi="Cambria Math"/>
+          </w:rPr>
+          <m:t>+n</m:t>
+        </m:r>
+        <m:r>
+          <w:rPr>
+            <w:rFonts w:ascii="Cambria Math" w:hAnsi="Cambria Math"/>
+          </w:rPr>
+          <m:t>)</m:t>
+        </m:r>
+      </m:oMath>
+      <w:r>
+        <w:t xml:space="preserve"> dimana n adalah besar </w:t>
+      </w:r>
+      <w:r>
+        <w:rPr>
+          <w:i/>
+          <w:iCs/>
+        </w:rPr>
+        <w:t>lag</w:t>
+      </w:r>
+      <w:r>
+        <w:t xml:space="preserve"> yang ditetapkan</w:t>
+      </w:r>
+      <w:r>
+        <w:t xml:space="preserve">. Berikut merupakan </w:t>
+      </w:r>
+      <w:r>
+        <w:t>TLP</w:t>
+      </w:r>
+      <w:r>
+        <w:t xml:space="preserve"> dengan </w:t>
+      </w:r>
+      <m:oMath>
+        <m:r>
+          <w:rPr>
+            <w:rFonts w:ascii="Cambria Math" w:hAnsi="Cambria Math"/>
+          </w:rPr>
+          <m:t>n</m:t>
+        </m:r>
+        <m:r>
+          <w:rPr>
+            <w:rFonts w:ascii="Cambria Math" w:hAnsi="Cambria Math"/>
+          </w:rPr>
+          <m:t xml:space="preserve"> = 1</m:t>
+        </m:r>
+        <w:commentRangeEnd w:id="6"/>
+        <m:r>
+          <m:rPr>
+            <m:sty m:val="p"/>
+          </m:rPr>
+          <w:rPr>
+            <w:rStyle w:val="CommentReference"/>
+          </w:rPr>
+          <w:commentReference w:id="6"/>
+        </m:r>
+      </m:oMath>
+    </w:p>
+    <w:p>
+      <w:pPr>
+        <w:jc w:val="center"/>
+        <w:rPr>
+          <w:lang w:eastAsia="en-GB"/>
+        </w:rPr>
+      </w:pPr>
+      <w:r>
+        <w:rPr>
+          <w:i/>
+          <w:iCs/>
+          <w:noProof/>
+        </w:rPr>
+        <w:drawing>
+          <wp:inline distT="0" distB="0" distL="0" distR="0" wp14:anchorId="4CC668A2" wp14:editId="12E8B848">
+            <wp:extent cx="5016500" cy="2652850"/>
+            <wp:effectExtent l="0" t="0" r="0" b="0"/>
+            <wp:docPr id="4" name="Picture 4"/>
+            <wp:cNvGraphicFramePr>
+              <a:graphicFrameLocks xmlns:a="http://schemas.openxmlformats.org/drawingml/2006/main" noChangeAspect="1"/>
+            </wp:cNvGraphicFramePr>
+            <a:graphic xmlns:a="http://schemas.openxmlformats.org/drawingml/2006/main">
+              <a:graphicData uri="http://schemas.openxmlformats.org/drawingml/2006/picture">
+                <pic:pic xmlns:pic="http://schemas.openxmlformats.org/drawingml/2006/picture">
+                  <pic:nvPicPr>
+                    <pic:cNvPr id="0" name="Picture 1"/>
+                    <pic:cNvPicPr>
+                      <a:picLocks noChangeAspect="1" noChangeArrowheads="1"/>
+                    </pic:cNvPicPr>
+                  </pic:nvPicPr>
+                  <pic:blipFill>
+                    <a:blip r:embed="rId24" cstate="print">
+                      <a:extLst>
+                        <a:ext uri="{28A0092B-C50C-407E-A947-70E740481C1C}">
+                          <a14:useLocalDpi xmlns:a14="http://schemas.microsoft.com/office/drawing/2010/main" val="0"/>
+                        </a:ext>
+                      </a:extLst>
+                    </a:blip>
+                    <a:srcRect/>
+                    <a:stretch>
+                      <a:fillRect/>
+                    </a:stretch>
+                  </pic:blipFill>
+                  <pic:spPr bwMode="auto">
+                    <a:xfrm>
+                      <a:off x="0" y="0"/>
+                      <a:ext cx="5022030" cy="2655775"/>
+                    </a:xfrm>
+                    <a:prstGeom prst="rect">
+                      <a:avLst/>
+                    </a:prstGeom>
+                    <a:noFill/>
+                    <a:ln>
+                      <a:noFill/>
+                    </a:ln>
+                  </pic:spPr>
+                </pic:pic>
+              </a:graphicData>
+            </a:graphic>
+          </wp:inline>
+        </w:drawing>
+      </w:r>
+    </w:p>
+    <w:p>
+      <w:pPr>
+        <w:jc w:val="both"/>
+        <w:rPr>
+          <w:lang w:eastAsia="en-GB"/>
+        </w:rPr>
+      </w:pPr>
+      <w:r>
+        <w:rPr>
+          <w:lang w:eastAsia="en-GB"/>
+        </w:rPr>
+        <w:t>Harga terhadap tren dan sentimen dapat dilihat dari grafik di atas bahwa keduanya memiliki sifat autokorelasi positif yang sangat amat tinggi</w:t>
+      </w:r>
+      <w:r>
+        <w:rPr>
+          <w:lang w:eastAsia="en-GB"/>
+        </w:rPr>
+        <w:t xml:space="preserve">. Dan harga terhadap volume memiliki sifat autokorelasi yang moderat. Dan dapat dilihat dari keduanya mungkin memiliki </w:t>
+      </w:r>
+      <w:r>
+        <w:rPr>
+          <w:i/>
+          <w:iCs/>
+          <w:lang w:eastAsia="en-GB"/>
+        </w:rPr>
+        <w:t>outlier</w:t>
+      </w:r>
+      <w:r>
+        <w:rPr>
+          <w:lang w:eastAsia="en-GB"/>
+        </w:rPr>
+        <w:t xml:space="preserve">, maka dari itu diperlukan langkah lebih lanjut untuk mendeteksi serta menangani </w:t>
+      </w:r>
+      <w:r>
+        <w:rPr>
+          <w:i/>
+          <w:iCs/>
+          <w:lang w:eastAsia="en-GB"/>
+        </w:rPr>
+        <w:t>outlier</w:t>
+      </w:r>
+    </w:p>
+    <w:p>
+      <w:pPr>
+        <w:rPr>
+          <w:lang w:eastAsia="en-GB"/>
+        </w:rPr>
+      </w:pPr>
+    </w:p>
+    <w:p>
+      <w:pPr>
+        <w:jc w:val="both"/>
+        <w:rPr>
+          <w:i/>
+          <w:iCs/>
+        </w:rPr>
+      </w:pPr>
+      <w:r>
+        <w:t>5.2.2.</w:t>
+      </w:r>
+      <w:r>
+        <w:t>5</w:t>
+      </w:r>
+      <w:r>
+        <w:t xml:space="preserve">. </w:t>
+      </w:r>
+      <w:r>
+        <w:rPr>
+          <w:i/>
+          <w:iCs/>
+        </w:rPr>
+        <w:t>Outlier</w:t>
+      </w:r>
+    </w:p>
+    <w:p>
+      <w:pPr>
+        <w:jc w:val="both"/>
+      </w:pPr>
+      <w:commentRangeStart w:id="7"/>
+      <w:r>
+        <w:rPr>
+          <w:i/>
+          <w:iCs/>
+        </w:rPr>
+        <w:t>Outlier</w:t>
+      </w:r>
+      <w:r>
+        <w:t xml:space="preserve"> dalam data rangkaian waktu khususnya harga bitcoin yang memiliki sifat tidak stabil harus ditangani dengan hati hati, oleh karena itu metode Isolation Forest digunakan dalam </w:t>
+      </w:r>
+      <w:r>
+        <w:lastRenderedPageBreak/>
+        <w:t xml:space="preserve">pendeteksian </w:t>
+      </w:r>
+      <w:r>
+        <w:rPr>
+          <w:i/>
+          <w:iCs/>
+        </w:rPr>
+        <w:t>outlier</w:t>
+      </w:r>
+      <w:r>
+        <w:t xml:space="preserve"> pada data ini</w:t>
+      </w:r>
+      <w:r>
+        <w:t>. Pengaruh outlier terhadap kinerja modelpun dipelajari dengan tidak menghapus dan menghapus 10% dari outlier.</w:t>
+      </w:r>
+      <w:commentRangeEnd w:id="7"/>
+      <w:r>
+        <w:rPr>
+          <w:rStyle w:val="CommentReference"/>
+        </w:rPr>
+        <w:commentReference w:id="7"/>
+      </w:r>
+      <w:r>
+        <w:t xml:space="preserve"> </w:t>
+      </w:r>
+    </w:p>
+    <w:p>
+      <w:pPr>
+        <w:jc w:val="both"/>
+      </w:pPr>
+    </w:p>
+    <w:p>
+      <w:pPr>
+        <w:jc w:val="both"/>
+      </w:pPr>
+      <w:r>
+        <w:rPr>
+          <w:noProof/>
+        </w:rPr>
+        <w:drawing>
+          <wp:inline distT="0" distB="0" distL="0" distR="0" wp14:anchorId="6EF16FC8" wp14:editId="716EA768">
+            <wp:extent cx="5734050" cy="5302250"/>
+            <wp:effectExtent l="0" t="0" r="0" b="0"/>
+            <wp:docPr id="11" name="Picture 11"/>
+            <wp:cNvGraphicFramePr>
+              <a:graphicFrameLocks xmlns:a="http://schemas.openxmlformats.org/drawingml/2006/main" noChangeAspect="1"/>
+            </wp:cNvGraphicFramePr>
+            <a:graphic xmlns:a="http://schemas.openxmlformats.org/drawingml/2006/main">
+              <a:graphicData uri="http://schemas.openxmlformats.org/drawingml/2006/picture">
+                <pic:pic xmlns:pic="http://schemas.openxmlformats.org/drawingml/2006/picture">
+                  <pic:nvPicPr>
+                    <pic:cNvPr id="0" name="Picture 3"/>
+                    <pic:cNvPicPr>
+                      <a:picLocks noChangeAspect="1" noChangeArrowheads="1"/>
+                    </pic:cNvPicPr>
+                  </pic:nvPicPr>
+                  <pic:blipFill>
+                    <a:blip r:embed="rId25">
+                      <a:extLst>
+                        <a:ext uri="{28A0092B-C50C-407E-A947-70E740481C1C}">
+                          <a14:useLocalDpi xmlns:a14="http://schemas.microsoft.com/office/drawing/2010/main" val="0"/>
+                        </a:ext>
+                      </a:extLst>
+                    </a:blip>
+                    <a:srcRect/>
+                    <a:stretch>
+                      <a:fillRect/>
+                    </a:stretch>
+                  </pic:blipFill>
+                  <pic:spPr bwMode="auto">
+                    <a:xfrm>
+                      <a:off x="0" y="0"/>
+                      <a:ext cx="5734050" cy="5302250"/>
+                    </a:xfrm>
+                    <a:prstGeom prst="rect">
+                      <a:avLst/>
+                    </a:prstGeom>
+                    <a:noFill/>
+                    <a:ln>
+                      <a:noFill/>
+                    </a:ln>
+                  </pic:spPr>
+                </pic:pic>
+              </a:graphicData>
+            </a:graphic>
+          </wp:inline>
+        </w:drawing>
+      </w:r>
+    </w:p>
+    <w:p>
+      <w:pPr>
+        <w:ind w:firstLine="720"/>
+        <w:jc w:val="both"/>
+        <w:rPr>
+          <w:lang w:eastAsia="en-GB"/>
+        </w:rPr>
+      </w:pPr>
+      <w:r>
+        <w:rPr>
+          <w:lang w:eastAsia="en-GB"/>
+        </w:rPr>
+        <w:t>Berdasarkan Isolation Forest, terdapat 204 outlier berdasarkan 4 variabel yang ada, penanganan outlier dilakukan dengan mengambil 24 outlier yang memiliki score paling tinggi dan di transformasi dengan menggantikan nilai outlier menggunakan rolling average dengan window sebesar 24</w:t>
+      </w:r>
+    </w:p>
+    <w:p>
+      <w:pPr>
+        <w:ind w:firstLine="720"/>
+        <w:jc w:val="both"/>
+        <w:rPr>
+          <w:lang w:eastAsia="en-GB"/>
+        </w:rPr>
+      </w:pPr>
+    </w:p>
+    <w:p>
+      <w:pPr>
+        <w:jc w:val="both"/>
+        <w:rPr>
+          <w:lang w:eastAsia="en-GB"/>
+        </w:rPr>
+      </w:pPr>
+      <w:r>
+        <w:rPr>
+          <w:lang w:eastAsia="en-GB"/>
+        </w:rPr>
+        <w:t>5.</w:t>
+      </w:r>
+      <w:r>
+        <w:rPr>
+          <w:lang w:eastAsia="en-GB"/>
+        </w:rPr>
+        <w:t>3</w:t>
+      </w:r>
+      <w:r>
+        <w:rPr>
+          <w:lang w:eastAsia="en-GB"/>
+        </w:rPr>
+        <w:t xml:space="preserve"> P</w:t>
+      </w:r>
+      <w:r>
+        <w:rPr>
+          <w:lang w:eastAsia="en-GB"/>
+        </w:rPr>
+        <w:t xml:space="preserve">eramalan </w:t>
+      </w:r>
+      <w:r>
+        <w:rPr>
+          <w:lang w:eastAsia="en-GB"/>
+        </w:rPr>
+        <w:t>D</w:t>
+      </w:r>
+      <w:r>
+        <w:rPr>
+          <w:lang w:eastAsia="en-GB"/>
+        </w:rPr>
+        <w:t xml:space="preserve">eret </w:t>
+      </w:r>
+      <w:r>
+        <w:rPr>
+          <w:lang w:eastAsia="en-GB"/>
+        </w:rPr>
+        <w:t>W</w:t>
+      </w:r>
+      <w:r>
+        <w:rPr>
+          <w:lang w:eastAsia="en-GB"/>
+        </w:rPr>
+        <w:t>aktu</w:t>
+      </w:r>
+    </w:p>
+    <w:p>
+      <w:pPr>
+        <w:jc w:val="both"/>
+        <w:rPr>
+          <w:lang w:eastAsia="en-GB"/>
+        </w:rPr>
+      </w:pPr>
+      <w:r>
+        <w:rPr>
+          <w:lang w:eastAsia="en-GB"/>
+        </w:rPr>
+        <w:tab/>
+        <w:t xml:space="preserve">Data deret waktu harga bitcoin dibagi menjadi dua, yaitu 80% data </w:t>
+      </w:r>
+      <w:r>
+        <w:rPr>
+          <w:lang w:eastAsia="en-GB"/>
+        </w:rPr>
+        <w:t>latih</w:t>
+      </w:r>
+      <w:r>
+        <w:rPr>
+          <w:lang w:eastAsia="en-GB"/>
+        </w:rPr>
+        <w:t xml:space="preserve"> dan 20% data </w:t>
+      </w:r>
+      <w:r>
+        <w:rPr>
+          <w:lang w:eastAsia="en-GB"/>
+        </w:rPr>
+        <w:t xml:space="preserve">uji </w:t>
+      </w:r>
+      <w:r>
+        <w:rPr>
+          <w:lang w:eastAsia="en-GB"/>
+        </w:rPr>
+        <w:t>untuk memvalidasi peramalan harga bitcoin.</w:t>
+      </w:r>
+    </w:p>
+    <w:p>
+      <w:pPr>
+        <w:jc w:val="both"/>
+        <w:rPr>
+          <w:lang w:eastAsia="en-GB"/>
+        </w:rPr>
+      </w:pPr>
+    </w:p>
+    <w:p>
+      <w:pPr>
+        <w:jc w:val="both"/>
+        <w:rPr>
+          <w:lang w:eastAsia="en-GB"/>
+        </w:rPr>
+      </w:pPr>
+      <w:r>
+        <w:lastRenderedPageBreak/>
+        <w:drawing>
+          <wp:inline distT="0" distB="0" distL="0" distR="0" wp14:anchorId="58E4DCBD" wp14:editId="23846956">
+            <wp:extent cx="5733415" cy="3613108"/>
+            <wp:effectExtent l="0" t="0" r="635" b="6985"/>
+            <wp:docPr id="7" name="Picture 7"/>
+            <wp:cNvGraphicFramePr>
+              <a:graphicFrameLocks xmlns:a="http://schemas.openxmlformats.org/drawingml/2006/main" noChangeAspect="1"/>
+            </wp:cNvGraphicFramePr>
+            <a:graphic xmlns:a="http://schemas.openxmlformats.org/drawingml/2006/main">
+              <a:graphicData uri="http://schemas.openxmlformats.org/drawingml/2006/picture">
+                <pic:pic xmlns:pic="http://schemas.openxmlformats.org/drawingml/2006/picture">
+                  <pic:nvPicPr>
+                    <pic:cNvPr id="7" name="Picture 7"/>
+                    <pic:cNvPicPr>
+                      <a:picLocks noChangeAspect="1" noChangeArrowheads="1"/>
+                    </pic:cNvPicPr>
+                  </pic:nvPicPr>
+                  <pic:blipFill>
+                    <a:blip r:embed="rId26">
+                      <a:extLst>
+                        <a:ext uri="{28A0092B-C50C-407E-A947-70E740481C1C}">
+                          <a14:useLocalDpi xmlns:a14="http://schemas.microsoft.com/office/drawing/2010/main" val="0"/>
+                        </a:ext>
+                      </a:extLst>
+                    </a:blip>
+                    <a:stretch>
+                      <a:fillRect/>
+                    </a:stretch>
+                  </pic:blipFill>
+                  <pic:spPr bwMode="auto">
+                    <a:xfrm>
+                      <a:off x="0" y="0"/>
+                      <a:ext cx="5733415" cy="3613108"/>
                     </a:xfrm>
                     <a:prstGeom prst="rect">
                       <a:avLst/>
@@ -14320,7 +14830,7 @@
                     </pic:cNvPicPr>
                   </pic:nvPicPr>
                   <pic:blipFill>
-                    <a:blip r:embed="rId20">
+                    <a:blip r:embed="rId27">
                       <a:extLst>
                         <a:ext uri="{28A0092B-C50C-407E-A947-70E740481C1C}">
                           <a14:useLocalDpi xmlns:a14="http://schemas.microsoft.com/office/drawing/2010/main" val="0"/>
@@ -14360,6 +14870,73 @@
     </w:sectPr>
   </w:body>
 </w:document>
+</file>
+
+<file path=word/comments.xml><?xml version="1.0" encoding="utf-8"?>
+<w:comments xmlns:wpc="http://schemas.microsoft.com/office/word/2010/wordprocessingCanvas" xmlns:cx="http://schemas.microsoft.com/office/drawing/2014/chartex" xmlns:cx1="http://schemas.microsoft.com/office/drawing/2015/9/8/chartex" xmlns:cx2="http://schemas.microsoft.com/office/drawing/2015/10/21/chartex" xmlns:cx3="http://schemas.microsoft.com/office/drawing/2016/5/9/chartex" xmlns:cx4="http://schemas.microsoft.com/office/drawing/2016/5/10/chartex" xmlns:cx5="http://schemas.microsoft.com/office/drawing/2016/5/11/chartex" xmlns:cx6="http://schemas.microsoft.com/office/drawing/2016/5/12/chartex" xmlns:cx7="http://schemas.microsoft.com/office/drawing/2016/5/13/chartex" xmlns:cx8="http://schemas.microsoft.com/office/drawing/2016/5/14/chartex" xmlns:mc="http://schemas.openxmlformats.org/markup-compatibility/2006" xmlns:aink="http://schemas.microsoft.com/office/drawing/2016/ink" xmlns:am3d="http://schemas.microsoft.com/office/drawing/2017/model3d" xmlns:o="urn:schemas-microsoft-com:office:office" xmlns:r="http://schemas.openxmlformats.org/officeDocument/2006/relationships" xmlns:m="http://schemas.openxmlformats.org/officeDocument/2006/math" xmlns:v="urn:schemas-microsoft-com:vml" xmlns:wp14="http://schemas.microsoft.com/office/word/2010/wordprocessingDrawing" xmlns:wp="http://schemas.openxmlformats.org/drawingml/2006/wordprocessingDrawing" xmlns:w10="urn:schemas-microsoft-com:office:word" xmlns:w="http://schemas.openxmlformats.org/wordprocessingml/2006/main" xmlns:w14="http://schemas.microsoft.com/office/word/2010/wordml" xmlns:w15="http://schemas.microsoft.com/office/word/2012/wordml" xmlns:w16cex="http://schemas.microsoft.com/office/word/2018/wordml/cex" xmlns:w16cid="http://schemas.microsoft.com/office/word/2016/wordml/cid" xmlns:w16="http://schemas.microsoft.com/office/word/2018/wordml" xmlns:w16sdtdh="http://schemas.microsoft.com/office/word/2020/wordml/sdtdatahash" xmlns:w16se="http://schemas.microsoft.com/office/word/2015/wordml/symex" xmlns:wpg="http://schemas.microsoft.com/office/word/2010/wordprocessingGroup" xmlns:wpi="http://schemas.microsoft.com/office/word/2010/wordprocessingInk" xmlns:wne="http://schemas.microsoft.com/office/word/2006/wordml" xmlns:wps="http://schemas.microsoft.com/office/word/2010/wordprocessingShape" mc:Ignorable="w14 w15 w16se w16cid w16 w16cex w16sdtdh wp14">
+  <w:comment w:id="6" w:author="Razel 007" w:date="2023-12-07T21:52:00Z" w:initials="R0">
+    <w:p>
+      <w:pPr>
+        <w:pStyle w:val="CommentText"/>
+      </w:pPr>
+      <w:r>
+        <w:rPr>
+          <w:rStyle w:val="CommentReference"/>
+        </w:rPr>
+        <w:annotationRef/>
+      </w:r>
+      <w:r>
+        <w:t xml:space="preserve">TLP - </w:t>
+      </w:r>
+      <w:r>
+        <w:t>New Analysis Methods for Comprehensive Understanding</w:t>
+      </w:r>
+      <w:r>
+        <w:t xml:space="preserve"> </w:t>
+      </w:r>
+      <w:r>
+        <w:t>of Random Telegraph Noise</w:t>
+      </w:r>
+    </w:p>
+  </w:comment>
+  <w:comment w:id="7" w:author="Razel 007" w:date="2023-12-07T19:52:00Z" w:initials="R0">
+    <w:p>
+      <w:pPr>
+        <w:pStyle w:val="CommentText"/>
+      </w:pPr>
+      <w:r>
+        <w:rPr>
+          <w:rStyle w:val="CommentReference"/>
+        </w:rPr>
+        <w:annotationRef/>
+      </w:r>
+      <w:r>
+        <w:t>Time-series forecasting of Bitcoin prices using high-dimensional.pdf</w:t>
+      </w:r>
+    </w:p>
+  </w:comment>
+</w:comments>
+</file>
+
+<file path=word/commentsExtended.xml><?xml version="1.0" encoding="utf-8"?>
+<w15:commentsEx xmlns:wpc="http://schemas.microsoft.com/office/word/2010/wordprocessingCanvas" xmlns:cx="http://schemas.microsoft.com/office/drawing/2014/chartex" xmlns:cx1="http://schemas.microsoft.com/office/drawing/2015/9/8/chartex" xmlns:cx2="http://schemas.microsoft.com/office/drawing/2015/10/21/chartex" xmlns:cx3="http://schemas.microsoft.com/office/drawing/2016/5/9/chartex" xmlns:cx4="http://schemas.microsoft.com/office/drawing/2016/5/10/chartex" xmlns:cx5="http://schemas.microsoft.com/office/drawing/2016/5/11/chartex" xmlns:cx6="http://schemas.microsoft.com/office/drawing/2016/5/12/chartex" xmlns:cx7="http://schemas.microsoft.com/office/drawing/2016/5/13/chartex" xmlns:cx8="http://schemas.microsoft.com/office/drawing/2016/5/14/chartex" xmlns:mc="http://schemas.openxmlformats.org/markup-compatibility/2006" xmlns:aink="http://schemas.microsoft.com/office/drawing/2016/ink" xmlns:am3d="http://schemas.microsoft.com/office/drawing/2017/model3d" xmlns:o="urn:schemas-microsoft-com:office:office" xmlns:r="http://schemas.openxmlformats.org/officeDocument/2006/relationships" xmlns:m="http://schemas.openxmlformats.org/officeDocument/2006/math" xmlns:v="urn:schemas-microsoft-com:vml" xmlns:wp14="http://schemas.microsoft.com/office/word/2010/wordprocessingDrawing" xmlns:wp="http://schemas.openxmlformats.org/drawingml/2006/wordprocessingDrawing" xmlns:w10="urn:schemas-microsoft-com:office:word" xmlns:w="http://schemas.openxmlformats.org/wordprocessingml/2006/main" xmlns:w14="http://schemas.microsoft.com/office/word/2010/wordml" xmlns:w15="http://schemas.microsoft.com/office/word/2012/wordml" xmlns:w16cex="http://schemas.microsoft.com/office/word/2018/wordml/cex" xmlns:w16cid="http://schemas.microsoft.com/office/word/2016/wordml/cid" xmlns:w16="http://schemas.microsoft.com/office/word/2018/wordml" xmlns:w16sdtdh="http://schemas.microsoft.com/office/word/2020/wordml/sdtdatahash" xmlns:w16se="http://schemas.microsoft.com/office/word/2015/wordml/symex" xmlns:wpg="http://schemas.microsoft.com/office/word/2010/wordprocessingGroup" xmlns:wpi="http://schemas.microsoft.com/office/word/2010/wordprocessingInk" xmlns:wne="http://schemas.microsoft.com/office/word/2006/wordml" xmlns:wps="http://schemas.microsoft.com/office/word/2010/wordprocessingShape" mc:Ignorable="w14 w15 w16se w16cid w16 w16cex w16sdtdh wp14">
+  <w15:commentEx w15:paraId="065E44C1" w15:done="0"/>
+  <w15:commentEx w15:paraId="7058B43B" w15:done="0"/>
+</w15:commentsEx>
+</file>
+
+<file path=word/commentsExtensible.xml><?xml version="1.0" encoding="utf-8"?>
+<w16cex:commentsExtensible xmlns:wpc="http://schemas.microsoft.com/office/word/2010/wordprocessingCanvas" xmlns:cx="http://schemas.microsoft.com/office/drawing/2014/chartex" xmlns:cx1="http://schemas.microsoft.com/office/drawing/2015/9/8/chartex" xmlns:cx2="http://schemas.microsoft.com/office/drawing/2015/10/21/chartex" xmlns:cx3="http://schemas.microsoft.com/office/drawing/2016/5/9/chartex" xmlns:cx4="http://schemas.microsoft.com/office/drawing/2016/5/10/chartex" xmlns:cx5="http://schemas.microsoft.com/office/drawing/2016/5/11/chartex" xmlns:cx6="http://schemas.microsoft.com/office/drawing/2016/5/12/chartex" xmlns:cx7="http://schemas.microsoft.com/office/drawing/2016/5/13/chartex" xmlns:cx8="http://schemas.microsoft.com/office/drawing/2016/5/14/chartex" xmlns:mc="http://schemas.openxmlformats.org/markup-compatibility/2006" xmlns:aink="http://schemas.microsoft.com/office/drawing/2016/ink" xmlns:am3d="http://schemas.microsoft.com/office/drawing/2017/model3d" xmlns:o="urn:schemas-microsoft-com:office:office" xmlns:r="http://schemas.openxmlformats.org/officeDocument/2006/relationships" xmlns:m="http://schemas.openxmlformats.org/officeDocument/2006/math" xmlns:v="urn:schemas-microsoft-com:vml" xmlns:wp14="http://schemas.microsoft.com/office/word/2010/wordprocessingDrawing" xmlns:wp="http://schemas.openxmlformats.org/drawingml/2006/wordprocessingDrawing" xmlns:w10="urn:schemas-microsoft-com:office:word" xmlns:w="http://schemas.openxmlformats.org/wordprocessingml/2006/main" xmlns:w14="http://schemas.microsoft.com/office/word/2010/wordml" xmlns:w15="http://schemas.microsoft.com/office/word/2012/wordml" xmlns:w16cex="http://schemas.microsoft.com/office/word/2018/wordml/cex" xmlns:w16cid="http://schemas.microsoft.com/office/word/2016/wordml/cid" xmlns:w16="http://schemas.microsoft.com/office/word/2018/wordml" xmlns:w16sdtdh="http://schemas.microsoft.com/office/word/2020/wordml/sdtdatahash" xmlns:w16se="http://schemas.microsoft.com/office/word/2015/wordml/symex" xmlns:wpg="http://schemas.microsoft.com/office/word/2010/wordprocessingGroup" xmlns:wpi="http://schemas.microsoft.com/office/word/2010/wordprocessingInk" xmlns:wne="http://schemas.microsoft.com/office/word/2006/wordml" xmlns:wps="http://schemas.microsoft.com/office/word/2010/wordprocessingShape" mc:Ignorable="w14 w15 w16se w16cid w16 w16cex w16sdtdh wp14">
+  <w16cex:commentExtensible w16cex:durableId="291CBD13" w16cex:dateUtc="2023-12-07T14:52:00Z"/>
+  <w16cex:commentExtensible w16cex:durableId="291CA0F0" w16cex:dateUtc="2023-12-07T12:52:00Z"/>
+</w16cex:commentsExtensible>
+</file>
+
+<file path=word/commentsIds.xml><?xml version="1.0" encoding="utf-8"?>
+<w16cid:commentsIds xmlns:wpc="http://schemas.microsoft.com/office/word/2010/wordprocessingCanvas" xmlns:cx="http://schemas.microsoft.com/office/drawing/2014/chartex" xmlns:cx1="http://schemas.microsoft.com/office/drawing/2015/9/8/chartex" xmlns:cx2="http://schemas.microsoft.com/office/drawing/2015/10/21/chartex" xmlns:cx3="http://schemas.microsoft.com/office/drawing/2016/5/9/chartex" xmlns:cx4="http://schemas.microsoft.com/office/drawing/2016/5/10/chartex" xmlns:cx5="http://schemas.microsoft.com/office/drawing/2016/5/11/chartex" xmlns:cx6="http://schemas.microsoft.com/office/drawing/2016/5/12/chartex" xmlns:cx7="http://schemas.microsoft.com/office/drawing/2016/5/13/chartex" xmlns:cx8="http://schemas.microsoft.com/office/drawing/2016/5/14/chartex" xmlns:mc="http://schemas.openxmlformats.org/markup-compatibility/2006" xmlns:aink="http://schemas.microsoft.com/office/drawing/2016/ink" xmlns:am3d="http://schemas.microsoft.com/office/drawing/2017/model3d" xmlns:o="urn:schemas-microsoft-com:office:office" xmlns:r="http://schemas.openxmlformats.org/officeDocument/2006/relationships" xmlns:m="http://schemas.openxmlformats.org/officeDocument/2006/math" xmlns:v="urn:schemas-microsoft-com:vml" xmlns:wp14="http://schemas.microsoft.com/office/word/2010/wordprocessingDrawing" xmlns:wp="http://schemas.openxmlformats.org/drawingml/2006/wordprocessingDrawing" xmlns:w10="urn:schemas-microsoft-com:office:word" xmlns:w="http://schemas.openxmlformats.org/wordprocessingml/2006/main" xmlns:w14="http://schemas.microsoft.com/office/word/2010/wordml" xmlns:w15="http://schemas.microsoft.com/office/word/2012/wordml" xmlns:w16cex="http://schemas.microsoft.com/office/word/2018/wordml/cex" xmlns:w16cid="http://schemas.microsoft.com/office/word/2016/wordml/cid" xmlns:w16="http://schemas.microsoft.com/office/word/2018/wordml" xmlns:w16sdtdh="http://schemas.microsoft.com/office/word/2020/wordml/sdtdatahash" xmlns:w16se="http://schemas.microsoft.com/office/word/2015/wordml/symex" xmlns:wpg="http://schemas.microsoft.com/office/word/2010/wordprocessingGroup" xmlns:wpi="http://schemas.microsoft.com/office/word/2010/wordprocessingInk" xmlns:wne="http://schemas.microsoft.com/office/word/2006/wordml" xmlns:wps="http://schemas.microsoft.com/office/word/2010/wordprocessingShape" mc:Ignorable="w14 w15 w16se w16cid w16 w16cex w16sdtdh wp14">
+  <w16cid:commentId w16cid:paraId="065E44C1" w16cid:durableId="291CBD13"/>
+  <w16cid:commentId w16cid:paraId="7058B43B" w16cid:durableId="291CA0F0"/>
+</w16cid:commentsIds>
 </file>
 
 <file path=word/numbering.xml><?xml version="1.0" encoding="utf-8"?>
@@ -14752,6 +15329,14 @@
     <w:abstractNumId w:val="1"/>
   </w:num>
 </w:numbering>
+</file>
+
+<file path=word/people.xml><?xml version="1.0" encoding="utf-8"?>
+<w15:people xmlns:wpc="http://schemas.microsoft.com/office/word/2010/wordprocessingCanvas" xmlns:cx="http://schemas.microsoft.com/office/drawing/2014/chartex" xmlns:cx1="http://schemas.microsoft.com/office/drawing/2015/9/8/chartex" xmlns:cx2="http://schemas.microsoft.com/office/drawing/2015/10/21/chartex" xmlns:cx3="http://schemas.microsoft.com/office/drawing/2016/5/9/chartex" xmlns:cx4="http://schemas.microsoft.com/office/drawing/2016/5/10/chartex" xmlns:cx5="http://schemas.microsoft.com/office/drawing/2016/5/11/chartex" xmlns:cx6="http://schemas.microsoft.com/office/drawing/2016/5/12/chartex" xmlns:cx7="http://schemas.microsoft.com/office/drawing/2016/5/13/chartex" xmlns:cx8="http://schemas.microsoft.com/office/drawing/2016/5/14/chartex" xmlns:mc="http://schemas.openxmlformats.org/markup-compatibility/2006" xmlns:aink="http://schemas.microsoft.com/office/drawing/2016/ink" xmlns:am3d="http://schemas.microsoft.com/office/drawing/2017/model3d" xmlns:o="urn:schemas-microsoft-com:office:office" xmlns:r="http://schemas.openxmlformats.org/officeDocument/2006/relationships" xmlns:m="http://schemas.openxmlformats.org/officeDocument/2006/math" xmlns:v="urn:schemas-microsoft-com:vml" xmlns:wp14="http://schemas.microsoft.com/office/word/2010/wordprocessingDrawing" xmlns:wp="http://schemas.openxmlformats.org/drawingml/2006/wordprocessingDrawing" xmlns:w10="urn:schemas-microsoft-com:office:word" xmlns:w="http://schemas.openxmlformats.org/wordprocessingml/2006/main" xmlns:w14="http://schemas.microsoft.com/office/word/2010/wordml" xmlns:w15="http://schemas.microsoft.com/office/word/2012/wordml" xmlns:w16cex="http://schemas.microsoft.com/office/word/2018/wordml/cex" xmlns:w16cid="http://schemas.microsoft.com/office/word/2016/wordml/cid" xmlns:w16="http://schemas.microsoft.com/office/word/2018/wordml" xmlns:w16sdtdh="http://schemas.microsoft.com/office/word/2020/wordml/sdtdatahash" xmlns:w16se="http://schemas.microsoft.com/office/word/2015/wordml/symex" xmlns:wpg="http://schemas.microsoft.com/office/word/2010/wordprocessingGroup" xmlns:wpi="http://schemas.microsoft.com/office/word/2010/wordprocessingInk" xmlns:wne="http://schemas.microsoft.com/office/word/2006/wordml" xmlns:wps="http://schemas.microsoft.com/office/word/2010/wordprocessingShape" mc:Ignorable="w14 w15 w16se w16cid w16 w16cex w16sdtdh wp14">
+  <w15:person w15:author="Razel 007">
+    <w15:presenceInfo w15:providerId="Windows Live" w15:userId="81cba3abda8f0847"/>
+  </w15:person>
+</w15:people>
 </file>
 
 <file path=word/styles.xml><?xml version="1.0" encoding="utf-8"?>
@@ -15271,7 +15856,6 @@
   <w:style w:type="character" w:default="1" w:styleId="DefaultParagraphFont">
     <w:name w:val="Default Paragraph Font"/>
     <w:uiPriority w:val="1"/>
-    <w:semiHidden/>
     <w:unhideWhenUsed/>
   </w:style>
   <w:style w:type="table" w:default="1" w:styleId="TableNormal">
@@ -15531,6 +16115,115 @@
         <w:shd w:val="clear" w:color="auto" w:fill="DBE5F1" w:themeFill="accent1" w:themeFillTint="33"/>
       </w:tcPr>
     </w:tblStylePr>
+  </w:style>
+  <w:style w:type="character" w:styleId="CommentReference">
+    <w:name w:val="annotation reference"/>
+    <w:basedOn w:val="DefaultParagraphFont"/>
+    <w:uiPriority w:val="99"/>
+    <w:semiHidden/>
+    <w:unhideWhenUsed/>
+    <w:rsid w:val="00020220"/>
+    <w:rPr>
+      <w:sz w:val="16"/>
+      <w:szCs w:val="16"/>
+    </w:rPr>
+  </w:style>
+  <w:style w:type="paragraph" w:styleId="CommentText">
+    <w:name w:val="annotation text"/>
+    <w:basedOn w:val="Normal"/>
+    <w:link w:val="CommentTextChar"/>
+    <w:uiPriority w:val="99"/>
+    <w:semiHidden/>
+    <w:unhideWhenUsed/>
+    <w:rsid w:val="00020220"/>
+    <w:pPr>
+      <w:spacing w:line="240" w:lineRule="auto"/>
+    </w:pPr>
+    <w:rPr>
+      <w:sz w:val="20"/>
+      <w:szCs w:val="20"/>
+    </w:rPr>
+  </w:style>
+  <w:style w:type="character" w:customStyle="1" w:styleId="CommentTextChar">
+    <w:name w:val="Comment Text Char"/>
+    <w:basedOn w:val="DefaultParagraphFont"/>
+    <w:link w:val="CommentText"/>
+    <w:uiPriority w:val="99"/>
+    <w:semiHidden/>
+    <w:rsid w:val="00020220"/>
+    <w:rPr>
+      <w:sz w:val="20"/>
+      <w:szCs w:val="20"/>
+    </w:rPr>
+  </w:style>
+  <w:style w:type="paragraph" w:styleId="CommentSubject">
+    <w:name w:val="annotation subject"/>
+    <w:basedOn w:val="CommentText"/>
+    <w:next w:val="CommentText"/>
+    <w:link w:val="CommentSubjectChar"/>
+    <w:uiPriority w:val="99"/>
+    <w:semiHidden/>
+    <w:unhideWhenUsed/>
+    <w:rsid w:val="00020220"/>
+    <w:rPr>
+      <w:b/>
+      <w:bCs/>
+    </w:rPr>
+  </w:style>
+  <w:style w:type="character" w:customStyle="1" w:styleId="CommentSubjectChar">
+    <w:name w:val="Comment Subject Char"/>
+    <w:basedOn w:val="CommentTextChar"/>
+    <w:link w:val="CommentSubject"/>
+    <w:uiPriority w:val="99"/>
+    <w:semiHidden/>
+    <w:rsid w:val="00020220"/>
+    <w:rPr>
+      <w:b/>
+      <w:bCs/>
+      <w:sz w:val="20"/>
+      <w:szCs w:val="20"/>
+    </w:rPr>
+  </w:style>
+  <w:style w:type="paragraph" w:styleId="BodyText">
+    <w:name w:val="Body Text"/>
+    <w:basedOn w:val="Normal"/>
+    <w:link w:val="BodyTextChar"/>
+    <w:uiPriority w:val="99"/>
+    <w:semiHidden/>
+    <w:unhideWhenUsed/>
+    <w:rsid w:val="007E5D7F"/>
+    <w:pPr>
+      <w:spacing w:after="120"/>
+    </w:pPr>
+  </w:style>
+  <w:style w:type="character" w:customStyle="1" w:styleId="BodyTextChar">
+    <w:name w:val="Body Text Char"/>
+    <w:basedOn w:val="DefaultParagraphFont"/>
+    <w:link w:val="BodyText"/>
+    <w:uiPriority w:val="99"/>
+    <w:semiHidden/>
+    <w:rsid w:val="007E5D7F"/>
+  </w:style>
+  <w:style w:type="paragraph" w:styleId="BodyTextFirstIndent">
+    <w:name w:val="Body Text First Indent"/>
+    <w:basedOn w:val="BodyText"/>
+    <w:link w:val="BodyTextFirstIndentChar"/>
+    <w:uiPriority w:val="99"/>
+    <w:semiHidden/>
+    <w:unhideWhenUsed/>
+    <w:rsid w:val="007E5D7F"/>
+    <w:pPr>
+      <w:spacing w:after="0"/>
+      <w:ind w:firstLine="360"/>
+    </w:pPr>
+  </w:style>
+  <w:style w:type="character" w:customStyle="1" w:styleId="BodyTextFirstIndentChar">
+    <w:name w:val="Body Text First Indent Char"/>
+    <w:basedOn w:val="BodyTextChar"/>
+    <w:link w:val="BodyTextFirstIndent"/>
+    <w:uiPriority w:val="99"/>
+    <w:semiHidden/>
+    <w:rsid w:val="007E5D7F"/>
   </w:style>
 </w:styles>
 </file>
@@ -15856,28 +16549,28 @@
 </file>
 
 <file path=customXml/item1.xml><?xml version="1.0" encoding="utf-8"?>
-<b:Sources xmlns:b="http://schemas.openxmlformats.org/officeDocument/2006/bibliography" xmlns="http://schemas.openxmlformats.org/officeDocument/2006/bibliography" SelectedStyle="\APASixthEditionOfficeOnline.xsl" StyleName="APA" Version="6"/>
-</file>
-
-<file path=customXml/item2.xml><?xml version="1.0" encoding="utf-8"?>
 <go:gDocsCustomXmlDataStorage xmlns:go="http://customooxmlschemas.google.com/" xmlns:r="http://schemas.openxmlformats.org/officeDocument/2006/relationships" uri="GoogleDocsCustomDataVersion2">
   <go:docsCustomData xmlns:go="http://customooxmlschemas.google.com/" roundtripDataSignature="AMtx7mjFHuUQd9/duI4ILEfWqDa/FkmVMA==">CgMxLjAaMAoBMBIrCikIB0IlChFRdWF0dHJvY2VudG8gU2FucxIQQXJpYWwgVW5pY29kZSBNUxowCgExEisKKQgHQiUKEVF1YXR0cm9jZW50byBTYW5zEhBBcmlhbCBVbmljb2RlIE1TMghoLmdqZGd4czIJaC4zMGowemxsMgloLjFmb2I5dGUyCWguM3pueXNoNzIJaC4yZXQ5MnAwMghoLnR5amN3dDIJaC4zZHk2dmttOAByITEtZTNkM3NDUmdzR0xnNVVKSkZzT0JVSF9RRE03c2JOQQ==</go:docsCustomData>
 </go:gDocsCustomXmlDataStorage>
 </file>
 
-<file path=customXml/itemProps1.xml><?xml version="1.0" encoding="utf-8"?>
-<ds:datastoreItem xmlns:ds="http://schemas.openxmlformats.org/officeDocument/2006/customXml" ds:itemID="{1E431C94-A87E-4A84-9577-E6FE55354E8B}">
-  <ds:schemaRefs>
-    <ds:schemaRef ds:uri="http://schemas.openxmlformats.org/officeDocument/2006/bibliography"/>
-  </ds:schemaRefs>
-</ds:datastoreItem>
+<file path=customXml/item2.xml><?xml version="1.0" encoding="utf-8"?>
+<b:Sources xmlns:b="http://schemas.openxmlformats.org/officeDocument/2006/bibliography" xmlns="http://schemas.openxmlformats.org/officeDocument/2006/bibliography" SelectedStyle="\APASixthEditionOfficeOnline.xsl" StyleName="APA" Version="6"/>
 </file>
 
-<file path=customXml/itemProps2.xml><?xml version="1.0" encoding="utf-8"?>
+<file path=customXml/itemProps1.xml><?xml version="1.0" encoding="utf-8"?>
 <ds:datastoreItem xmlns:ds="http://schemas.openxmlformats.org/officeDocument/2006/customXml" ds:itemID="{11111111-1234-1234-1234-123412341234}">
   <ds:schemaRefs>
     <ds:schemaRef ds:uri="http://customooxmlschemas.google.com/"/>
     <ds:schemaRef ds:uri="http://schemas.openxmlformats.org/officeDocument/2006/relationships"/>
   </ds:schemaRefs>
 </ds:datastoreItem>
+</file>
+
+<file path=customXml/itemProps2.xml><?xml version="1.0" encoding="utf-8"?>
+<ds:datastoreItem xmlns:ds="http://schemas.openxmlformats.org/officeDocument/2006/customXml" ds:itemID="{1E431C94-A87E-4A84-9577-E6FE55354E8B}">
+  <ds:schemaRefs>
+    <ds:schemaRef ds:uri="http://schemas.openxmlformats.org/officeDocument/2006/bibliography"/>
+  </ds:schemaRefs>
+</ds:datastoreItem>
 </file>
--- a/Thesis2 (2).docx
+++ b/Thesis2 (2).docx
@@ -5,6 +5,7 @@
     <w:p>
       <w:pPr>
         <w:pStyle w:val="Heading1"/>
+        <w:spacing w:line="240" w:lineRule="auto"/>
         <w:jc w:val="center"/>
       </w:pPr>
       <w:bookmarkStart w:id="0" w:name="_heading=h.gjdgxs" w:colFirst="0" w:colLast="0"/>
@@ -15,11 +16,13 @@
     </w:p>
     <w:p>
       <w:pPr>
+        <w:spacing w:line="240" w:lineRule="auto"/>
         <w:jc w:val="center"/>
       </w:pPr>
     </w:p>
     <w:p>
       <w:pPr>
+        <w:spacing w:line="240" w:lineRule="auto"/>
         <w:jc w:val="center"/>
       </w:pPr>
       <w:r>
@@ -28,35 +31,39 @@
     </w:p>
     <w:p>
       <w:pPr>
+        <w:spacing w:line="240" w:lineRule="auto"/>
         <w:jc w:val="center"/>
       </w:pPr>
       <w:r>
         <w:t>UIN Syarif Hidayatullah Jakarta</w:t>
-      </w:r>
-    </w:p>
-    <w:p/>
-    <w:p>
-      <w:pPr>
-        <w:jc w:val="center"/>
-      </w:pPr>
-      <w:r>
-        <w:t>Abstract</w:t>
       </w:r>
     </w:p>
     <w:p>
+      <w:pPr>
+        <w:spacing w:line="240" w:lineRule="auto"/>
+      </w:pPr>
+    </w:p>
+    <w:p>
+      <w:pPr>
+        <w:spacing w:line="240" w:lineRule="auto"/>
+        <w:jc w:val="center"/>
+      </w:pPr>
+      <w:r>
+        <w:t>Abstract</w:t>
+      </w:r>
+    </w:p>
+    <w:p>
+      <w:pPr>
+        <w:spacing w:line="240" w:lineRule="auto"/>
+      </w:pPr>
       <w:r>
         <w:tab/>
         <w:t>Syalalalala</w:t>
       </w:r>
     </w:p>
-    <w:p/>
     <w:p>
       <w:pPr>
         <w:pStyle w:val="Heading2"/>
-        <w:numPr>
-          <w:ilvl w:val="0"/>
-          <w:numId w:val="2"/>
-        </w:numPr>
       </w:pPr>
       <w:bookmarkStart w:id="1" w:name="_heading=h.30j0zll" w:colFirst="0" w:colLast="0"/>
       <w:bookmarkEnd w:id="1"/>
@@ -66,81 +73,145 @@
     </w:p>
     <w:p>
       <w:pPr>
-        <w:spacing w:after="200" w:line="360" w:lineRule="auto"/>
+        <w:spacing w:after="200" w:line="240" w:lineRule="auto"/>
         <w:ind w:firstLine="720"/>
         <w:jc w:val="both"/>
       </w:pPr>
       <w:r>
-        <w:t>Perkembangan teknologi tidak hanya terbatas pada sektor perindustrian, tetapi juga mencakup kemajuan teknologi dalam dunia ekonomi dengan adanya perkembangan mata uang digital yang dikenal sebagai cryptocurrency. Cryptocurrency  memungkinkan pengembangan sistem yang bekerja secara mandiri tanpa melibatkan peran perantara seperti bank.</w:t>
+        <w:t xml:space="preserve">Perkembangan teknologi tidak hanya terbatas pada sektor perindustrian, tetapi juga mencakup kemajuan teknologi dalam dunia ekonomi dengan adanya perkembangan mata uang digital yang dikenal sebagai </w:t>
+      </w:r>
+      <w:r>
+        <w:rPr>
+          <w:i/>
+          <w:iCs/>
+        </w:rPr>
+        <w:t>cryptocurrency</w:t>
+      </w:r>
+      <w:r>
+        <w:t xml:space="preserve"> atau mata uang kripto</w:t>
+      </w:r>
+      <w:r>
+        <w:t xml:space="preserve">. </w:t>
+      </w:r>
+      <w:r>
+        <w:t>M</w:t>
+      </w:r>
+      <w:r>
+        <w:t>ata uang kripto</w:t>
+      </w:r>
+      <w:r>
+        <w:t xml:space="preserve"> </w:t>
+      </w:r>
+      <w:r>
+        <w:t>memungkinkan pengembangan sistem yang bekerja secara mandiri tanpa melibatkan peran perantara seperti bank.</w:t>
       </w:r>
     </w:p>
     <w:p>
       <w:pPr>
-        <w:spacing w:after="200" w:line="360" w:lineRule="auto"/>
+        <w:spacing w:after="200" w:line="240" w:lineRule="auto"/>
         <w:ind w:firstLine="720"/>
         <w:jc w:val="both"/>
       </w:pPr>
       <w:r>
-        <w:t>Menurut Google Trends, istilah "cryptocurrency" mencapai puncak popularitasnya pada bulan Mei 2021. Dengan popularitas mata uang kripto di kalangan masyarakat, banyak investor yang melihat peluang keuntungan. Data dari coinmarketcap juga menunjukkan bahwa harga Bitcoin, salah satu mata uang kripto terpopuler, mengalami kenaikan sebesar 405% selama tahun 2020 dan 161% selama tahun 2021.</w:t>
+        <w:t>Menurut Google Trends, istilah "</w:t>
+      </w:r>
+      <w:r>
+        <w:rPr>
+          <w:i/>
+          <w:iCs/>
+        </w:rPr>
+        <w:t>cryptocurrency</w:t>
+      </w:r>
+      <w:r>
+        <w:t>" mencapai puncak popularitasnya pada bulan Mei 2021. Dengan popularitas mata uang kripto di kalangan masyarakat, banyak investor yang melihat peluang keuntungan. Data dari coinmarketcap juga menunjukkan bahwa harga Bitcoin, salah satu mata uang kripto terpopuler, mengalami kenaikan sebesar 405% selama tahun 2020 dan 161% selama tahun 2021.</w:t>
       </w:r>
     </w:p>
     <w:p>
       <w:pPr>
-        <w:spacing w:after="200" w:line="360" w:lineRule="auto"/>
+        <w:spacing w:after="200" w:line="240" w:lineRule="auto"/>
         <w:ind w:firstLine="720"/>
         <w:jc w:val="both"/>
       </w:pPr>
       <w:r>
-        <w:t>Salah satu hal menarik bagi para investor adalah pasar mata uang kripto yang buka sepanjang waktu, berbeda dengan pasar Foreign Exchange (Forex) yang hanya buka pada hari kerja dan memiliki jam tertentu. Hal ini memungkinkan para investor untuk melakukan transaksi jual-beli aset mereka dengan fleksibilitas.</w:t>
+        <w:t>Salah satu hal menarik bagi para investor adalah pasar mata uang kripto yang buka sepanjang waktu, berbeda dengan pasar Foreign Exchange (Forex) yang hanya buka pada hari kerja dan memiliki jam tertentu. Hal ini memungkinkan para investor untuk melakukan transaksi jual-beli aset mereka dengan fleksibilitas</w:t>
+      </w:r>
+      <w:r>
+        <w:t xml:space="preserve">. </w:t>
+      </w:r>
+      <w:r>
+        <w:t>Namun, volatilitas harga yang tinggi pada mata uang kripto menjadi salah satu alasan mengapa beberapa investor enggan masuk ke pasar ini</w:t>
+      </w:r>
+      <w:r>
+        <w:t xml:space="preserve">, </w:t>
+      </w:r>
+      <w:r>
+        <w:t>harga Bitcoin</w:t>
+      </w:r>
+      <w:r>
+        <w:t xml:space="preserve"> sempat</w:t>
+      </w:r>
+      <w:r>
+        <w:t xml:space="preserve"> turun sebesar 19% </w:t>
+      </w:r>
+      <w:r>
+        <w:t xml:space="preserve">dalam waktu sehari </w:t>
+      </w:r>
+      <w:r>
+        <w:t>pada tanggal 11 Januari 2021. Oleh karena itu, diperlukan suatu model yang dapat memprediksi harga mata uang kripto di masa depan untuk membantu investor memaksimalkan keuntungan dan meminimalkan kerugian.</w:t>
       </w:r>
     </w:p>
     <w:p>
       <w:pPr>
-        <w:spacing w:after="200" w:line="360" w:lineRule="auto"/>
+        <w:spacing w:after="200" w:line="240" w:lineRule="auto"/>
         <w:ind w:firstLine="720"/>
         <w:jc w:val="both"/>
-      </w:pPr>
-      <w:r>
-        <w:t>Namun, volatilitas harga yang tinggi pada mata uang kripto menjadi salah satu alasan mengapa beberapa investor enggan masuk ke pasar ini. Terdapat fluktuasi harga yang drastis, contohnya harga Bitcoin turun sebesar 19% pada tanggal 11 Januari 2021. Oleh karena itu, diperlukan suatu model yang dapat memprediksi harga mata uang kripto di masa depan untuk membantu investor memaksimalkan keuntungan dan meminimalkan kerugian.</w:t>
+        <w:rPr>
+          <w:i/>
+          <w:iCs/>
+          <w:u w:val="single"/>
+        </w:rPr>
+      </w:pPr>
+      <w:r>
+        <w:rPr>
+          <w:i/>
+          <w:iCs/>
+          <w:u w:val="single"/>
+        </w:rPr>
+        <w:t>Bitcoin dulu baru extrasnya</w:t>
       </w:r>
     </w:p>
     <w:p>
       <w:pPr>
-        <w:spacing w:after="200" w:line="360" w:lineRule="auto"/>
+        <w:spacing w:after="200" w:line="240" w:lineRule="auto"/>
         <w:ind w:firstLine="720"/>
         <w:jc w:val="both"/>
       </w:pPr>
       <w:r>
-        <w:lastRenderedPageBreak/>
         <w:t>Beberapa penelitian, seperti yang dilakukan oleh Choi dan Varian dalam penelitian mereka yang berjudul "Predicting the Present with Google Trends", serta penelitian oleh Ettredge et al. yang menggunakan data pencarian web untuk memprediksi statistik macroeconomic, menemukan hubungan antara popularitas suatu topik dengan penjualan rumah dan statistik macroeconomic. Selain itu, penelitian oleh Eray Gemici dan Müslüm Polat tentang hubungan antara harga dan volume di pasar Bitcoin menunjukkan adanya korelasi antara harga dan volume. Berdasarkan penelitian-penelitian tersebut, dapat disimpulkan bahwa popularitas dan volume mata uang kripto memiliki korelasi dengan harga. Dalam penelitian ini, kami akan menambahkan variabel harga dan sentimen media sosial untuk mengembangkan model prediksi yang lebih baru.</w:t>
       </w:r>
     </w:p>
     <w:p>
       <w:pPr>
-        <w:spacing w:after="200" w:line="360" w:lineRule="auto"/>
+        <w:spacing w:after="200" w:line="240" w:lineRule="auto"/>
         <w:ind w:firstLine="720"/>
         <w:jc w:val="both"/>
       </w:pPr>
       <w:r>
+        <w:lastRenderedPageBreak/>
         <w:t>Selain itu, model transformer juga semakin populer seiring dengan kemunculan Chat GPT (Chat Generative Pre-Trained Transformer) yang menarik perhatian dunia. Menurut Google Trends, kata kunci "Transformer Deep Learning" dan "Transformer Model" mengalami peningkatan popularitas sejak awal tahun 2022 dan mencapai puncaknya pada bulan Maret dan Juni 2023.</w:t>
       </w:r>
     </w:p>
     <w:p>
       <w:pPr>
         <w:pStyle w:val="Heading2"/>
-        <w:numPr>
-          <w:ilvl w:val="0"/>
-          <w:numId w:val="2"/>
-        </w:numPr>
-      </w:pPr>
-      <w:bookmarkStart w:id="2" w:name="_heading=h.1fob9te" w:colFirst="0" w:colLast="0"/>
-      <w:bookmarkEnd w:id="2"/>
+      </w:pPr>
       <w:r>
         <w:t>TINJAUAN PUSTAKA</w:t>
       </w:r>
     </w:p>
     <w:p>
       <w:pPr>
+        <w:spacing w:line="240" w:lineRule="auto"/>
         <w:ind w:firstLine="360"/>
         <w:jc w:val="both"/>
       </w:pPr>
@@ -180,6 +251,7 @@
     </w:p>
     <w:p>
       <w:pPr>
+        <w:spacing w:line="240" w:lineRule="auto"/>
         <w:ind w:firstLine="360"/>
         <w:jc w:val="both"/>
       </w:pPr>
@@ -192,19 +264,17 @@
     </w:p>
     <w:p>
       <w:pPr>
+        <w:spacing w:line="240" w:lineRule="auto"/>
         <w:jc w:val="both"/>
       </w:pPr>
       <w:r>
         <w:tab/>
-        <w:t xml:space="preserve">Banyak penelitian telah dilakukan mengenai peramalan harga Bitcoin menggunakan berbagai teknik. Sebagai contoh, penelitian yang dilakukan oleh Nasir et al. (2019) menggunakan data Google Trends dan algoritma machine learning seperti Vector Autoregression dan Random Forest untuk meramalkan pergerakan harga Bitcoin berdasarkan harga dan popularitasnya. Penelitian tersebut menunjukkan bahwa data pencarian juga dapat menjadi variabel prediktor untuk aset investasi. Penelitian lain oleh Alghamdi et al. (2022) menemukan hubungan yang kuat antara harga Bitcoin dengan sentimen, dengan Mean Absolute Error (MAE) sebesar 0.245, Mean Square Error (MSE) sebesar 0.2528, dan Root </w:t>
-      </w:r>
-      <w:r>
-        <w:lastRenderedPageBreak/>
-        <w:t>Mean Squared Error (RMSE) sebesar 0.5028. Selain itu, penelitian oleh Gemici dan Polat (2019) menyimpulkan adanya kointegrasi antara harga dan volume.</w:t>
+        <w:t>Banyak penelitian telah dilakukan mengenai peramalan harga Bitcoin menggunakan berbagai teknik. Sebagai contoh, penelitian yang dilakukan oleh Nasir et al. (2019) menggunakan data Google Trends dan algoritma machine learning seperti Vector Autoregression dan Random Forest untuk meramalkan pergerakan harga Bitcoin berdasarkan harga dan popularitasnya. Penelitian tersebut menunjukkan bahwa data pencarian juga dapat menjadi variabel prediktor untuk aset investasi. Penelitian lain oleh Alghamdi et al. (2022) menemukan hubungan yang kuat antara harga Bitcoin dengan sentimen, dengan Mean Absolute Error (MAE) sebesar 0.245, Mean Square Error (MSE) sebesar 0.2528, dan Root Mean Squared Error (RMSE) sebesar 0.5028. Selain itu, penelitian oleh Gemici dan Polat (2019) menyimpulkan adanya kointegrasi antara harga dan volume.</w:t>
       </w:r>
     </w:p>
     <w:p>
       <w:pPr>
+        <w:spacing w:line="240" w:lineRule="auto"/>
         <w:jc w:val="both"/>
       </w:pPr>
       <w:r>
@@ -214,6 +284,7 @@
     </w:p>
     <w:p>
       <w:pPr>
+        <w:spacing w:line="240" w:lineRule="auto"/>
         <w:jc w:val="both"/>
       </w:pPr>
       <w:r>
@@ -224,11 +295,16 @@
         <w:t>bidang</w:t>
       </w:r>
       <w:r>
-        <w:t>, tidak hanya untuk menentukan skor sentimen dari kalimat, tetapi juga untuk peramalan data deret waktu. Zhao et al. (2022) melakukan penelitian mengenai kemampuan model transformer dalam meramalkan harga Bitcoin dan Ethereum menggunakan analisis sentimen, dan membandingkannya dengan model LSTM. Hasil penelitian menunjukkan bahwa model LSTM lebih unggul dibandingkan dengan model transformer, dengan model transformer dilatih menggunakan data Bitcoin memiliki MSE sebesar 0.00037, MAPE sebesar 0.05816, dan MAE sebesar 0.01432. Dibandingkan dengan LSTM yang memiliki MSE sebesar 0.00032, MAPE sebesar 0.04613, dan MAE sebesar 0.01346. Penelitian ini juga menemukan bahwa model yang dilatih dengan data Bitcoin memiliki peningkatan dalam memprediksi harga Ethereum dibandingkan dengan model yang dilatih dengan data Ethereum itu sendiri.</w:t>
+        <w:t xml:space="preserve">, tidak hanya untuk menentukan skor sentimen dari kalimat, tetapi juga untuk peramalan data deret waktu. Zhao et al. (2022) melakukan penelitian mengenai kemampuan model transformer dalam meramalkan harga Bitcoin dan Ethereum menggunakan analisis sentimen, dan membandingkannya dengan model LSTM. Hasil penelitian menunjukkan bahwa model LSTM lebih unggul dibandingkan dengan model transformer, dengan model transformer dilatih menggunakan data Bitcoin </w:t>
+      </w:r>
+      <w:r>
+        <w:lastRenderedPageBreak/>
+        <w:t>memiliki MSE sebesar 0.00037, MAPE sebesar 0.05816, dan MAE sebesar 0.01432. Dibandingkan dengan LSTM yang memiliki MSE sebesar 0.00032, MAPE sebesar 0.04613, dan MAE sebesar 0.01346. Penelitian ini juga menemukan bahwa model yang dilatih dengan data Bitcoin memiliki peningkatan dalam memprediksi harga Ethereum dibandingkan dengan model yang dilatih dengan data Ethereum itu sendiri.</w:t>
       </w:r>
     </w:p>
     <w:p>
       <w:pPr>
+        <w:spacing w:line="240" w:lineRule="auto"/>
         <w:jc w:val="both"/>
       </w:pPr>
       <w:r>
@@ -239,13 +315,9 @@
     <w:p>
       <w:pPr>
         <w:pStyle w:val="Heading2"/>
-        <w:numPr>
-          <w:ilvl w:val="0"/>
-          <w:numId w:val="2"/>
-        </w:numPr>
-      </w:pPr>
-      <w:bookmarkStart w:id="3" w:name="_heading=h.3znysh7" w:colFirst="0" w:colLast="0"/>
-      <w:bookmarkEnd w:id="3"/>
+      </w:pPr>
+      <w:bookmarkStart w:id="2" w:name="_heading=h.3znysh7" w:colFirst="0" w:colLast="0"/>
+      <w:bookmarkEnd w:id="2"/>
       <w:r>
         <w:t>DATA</w:t>
       </w:r>
@@ -257,6 +329,7 @@
           <w:ilvl w:val="0"/>
           <w:numId w:val="3"/>
         </w:numPr>
+        <w:spacing w:line="240" w:lineRule="auto"/>
         <w:ind w:left="426" w:hanging="426"/>
         <w:rPr>
           <w:color w:val="auto"/>
@@ -271,6 +344,7 @@
     </w:p>
     <w:p>
       <w:pPr>
+        <w:spacing w:line="240" w:lineRule="auto"/>
         <w:ind w:left="360" w:firstLine="360"/>
         <w:jc w:val="both"/>
       </w:pPr>
@@ -289,6 +363,7 @@
     </w:p>
     <w:p>
       <w:pPr>
+        <w:spacing w:line="240" w:lineRule="auto"/>
         <w:ind w:left="360" w:firstLine="360"/>
         <w:jc w:val="both"/>
       </w:pPr>
@@ -345,7 +420,6 @@
                 <w:color w:val="000000"/>
                 <w:sz w:val="22"/>
               </w:rPr>
-              <w:lastRenderedPageBreak/>
               <w:t>Twitter</w:t>
             </w:r>
           </w:p>
@@ -3983,6 +4057,7 @@
     </w:tbl>
     <w:p>
       <w:pPr>
+        <w:spacing w:line="240" w:lineRule="auto"/>
         <w:ind w:firstLine="360"/>
         <w:jc w:val="both"/>
       </w:pPr>
@@ -3995,7 +4070,6 @@
           <w:tag w:val="goog_rdk_0"/>
           <w:id w:val="-2034722108"/>
         </w:sdtPr>
-        <w:sdtEndPr/>
         <w:sdtContent>
           <w:r>
             <w:rPr>
@@ -4013,7 +4087,6 @@
           <w:tag w:val="goog_rdk_1"/>
           <w:id w:val="-1277092154"/>
         </w:sdtPr>
-        <w:sdtEndPr/>
         <w:sdtContent>
           <w:r>
             <w:rPr>
@@ -4036,6 +4109,7 @@
           <w:ilvl w:val="0"/>
           <w:numId w:val="3"/>
         </w:numPr>
+        <w:spacing w:line="240" w:lineRule="auto"/>
         <w:rPr>
           <w:color w:val="auto"/>
         </w:rPr>
@@ -4049,11 +4123,16 @@
     </w:p>
     <w:p>
       <w:pPr>
+        <w:spacing w:line="240" w:lineRule="auto"/>
         <w:ind w:left="360" w:firstLine="360"/>
         <w:jc w:val="both"/>
       </w:pPr>
       <w:r>
-        <w:t xml:space="preserve">Dipanjan Sarkar dalam bukunya yang berjudul Text Analytics with Python menyatakan bahwa untuk mendapatkan hasil yang optimal dalam analisis teks dibutuhkan beberapa langkah. Yaitu tokenisasi teks dan normalisasi teks. Dimana tokenisasi melakukan pemisahan kalimat menjadi kata kata lalu dinormalisasi dengan penghapusan karakter spesial (contoh: #, @), mengubah seluruh kalimat menjadi huruf kecil, penghapusan </w:t>
+        <w:t xml:space="preserve">Dipanjan Sarkar dalam bukunya yang berjudul Text Analytics with Python menyatakan bahwa untuk mendapatkan hasil yang optimal dalam analisis teks dibutuhkan beberapa langkah. Yaitu tokenisasi teks dan normalisasi teks. Dimana tokenisasi melakukan pemisahan kalimat menjadi kata kata lalu dinormalisasi dengan penghapusan karakter </w:t>
+      </w:r>
+      <w:r>
+        <w:lastRenderedPageBreak/>
+        <w:t xml:space="preserve">spesial (contoh: #, @), mengubah seluruh kalimat menjadi huruf kecil, penghapusan </w:t>
       </w:r>
       <w:r>
         <w:rPr>
@@ -4067,6 +4146,7 @@
     </w:p>
     <w:p>
       <w:pPr>
+        <w:spacing w:line="240" w:lineRule="auto"/>
         <w:ind w:left="360"/>
         <w:jc w:val="both"/>
       </w:pPr>
@@ -4086,6 +4166,7 @@
     </w:p>
     <w:p>
       <w:pPr>
+        <w:spacing w:line="240" w:lineRule="auto"/>
         <w:ind w:left="360"/>
         <w:jc w:val="both"/>
       </w:pPr>
@@ -4210,7 +4291,6 @@
                 <w:bCs/>
                 <w:lang w:eastAsia="en-GB"/>
               </w:rPr>
-              <w:lastRenderedPageBreak/>
               <w:t>2021-07-03 20:53:51</w:t>
             </w:r>
           </w:p>
@@ -4703,6 +4783,7 @@
                 <w:bCs/>
                 <w:lang w:eastAsia="en-GB"/>
               </w:rPr>
+              <w:lastRenderedPageBreak/>
               <w:t>2021-02-10 23:10:02</w:t>
             </w:r>
           </w:p>
@@ -4765,12 +4846,14 @@
     </w:tbl>
     <w:p>
       <w:pPr>
+        <w:spacing w:line="240" w:lineRule="auto"/>
         <w:ind w:left="360"/>
         <w:jc w:val="both"/>
       </w:pPr>
     </w:p>
     <w:p>
       <w:pPr>
+        <w:spacing w:line="240" w:lineRule="auto"/>
         <w:ind w:left="360"/>
         <w:jc w:val="both"/>
       </w:pPr>
@@ -4785,6 +4868,7 @@
           <w:ilvl w:val="0"/>
           <w:numId w:val="3"/>
         </w:numPr>
+        <w:spacing w:line="240" w:lineRule="auto"/>
         <w:rPr>
           <w:color w:val="auto"/>
         </w:rPr>
@@ -4793,12 +4877,12 @@
         <w:rPr>
           <w:color w:val="auto"/>
         </w:rPr>
-        <w:lastRenderedPageBreak/>
         <w:t>Label Manual</w:t>
       </w:r>
     </w:p>
     <w:p>
       <w:pPr>
+        <w:spacing w:line="240" w:lineRule="auto"/>
         <w:ind w:firstLine="360"/>
         <w:jc w:val="both"/>
       </w:pPr>
@@ -4808,6 +4892,7 @@
     </w:p>
     <w:p>
       <w:pPr>
+        <w:spacing w:line="240" w:lineRule="auto"/>
         <w:ind w:firstLine="360"/>
         <w:jc w:val="both"/>
       </w:pPr>
@@ -4848,6 +4933,7 @@
     </w:p>
     <w:p>
       <w:pPr>
+        <w:spacing w:line="240" w:lineRule="auto"/>
         <w:ind w:firstLine="360"/>
         <w:jc w:val="both"/>
       </w:pPr>
@@ -8406,6 +8492,7 @@
     </w:tbl>
     <w:p>
       <w:pPr>
+        <w:spacing w:line="240" w:lineRule="auto"/>
         <w:ind w:firstLine="360"/>
         <w:jc w:val="both"/>
       </w:pPr>
@@ -8416,10 +8503,12 @@
     </w:p>
     <w:p>
       <w:pPr>
+        <w:spacing w:line="240" w:lineRule="auto"/>
         <w:ind w:firstLine="360"/>
         <w:jc w:val="both"/>
       </w:pPr>
       <w:r>
+        <w:lastRenderedPageBreak/>
         <w:tab/>
         <w:t xml:space="preserve">Augmentasi juga dilakukan menggunakan model translasi yang terdapat di huggingface dengan model model yang telah dilatih oleh HelsinkiNLP yaitu Universitas Helsinki yang terdapat pada Finland. Model translasi yang diambil antara lain adalah </w:t>
       </w:r>
@@ -8471,120 +8560,17 @@
       <w:r>
         <w:t>HelsinkiNLP.</w:t>
       </w:r>
+      <w:bookmarkStart w:id="3" w:name="_heading=h.2et92p0" w:colFirst="0" w:colLast="0"/>
+      <w:bookmarkEnd w:id="3"/>
     </w:p>
     <w:p>
       <w:pPr>
-        <w:pStyle w:val="Heading3"/>
-        <w:numPr>
-          <w:ilvl w:val="0"/>
-          <w:numId w:val="3"/>
-        </w:numPr>
-        <w:rPr>
-          <w:color w:val="auto"/>
-        </w:rPr>
-      </w:pPr>
-      <w:r>
-        <w:rPr>
-          <w:color w:val="auto"/>
-        </w:rPr>
-        <w:lastRenderedPageBreak/>
-        <w:t>Final Dataset</w:t>
-      </w:r>
-    </w:p>
-    <w:p>
-      <w:pPr>
-        <w:ind w:left="360" w:firstLine="360"/>
-        <w:jc w:val="both"/>
-      </w:pPr>
-      <w:r>
-        <w:t>Data teks dikalkulasikan satu persatu menggunakan model BERT lalu diambil menjadi rata rata sentimennya perhari, lalu disatukan menjadi satu himpunan data besar berisikan tanggal, sentimen, harga bitcoin, volume bitcoin, dan trends dengan banyak 2035 data poin. Berikut merupakan visualisasi dari dataset</w:t>
-      </w:r>
-    </w:p>
-    <w:p>
-      <w:pPr>
-        <w:ind w:left="360" w:firstLine="360"/>
-        <w:jc w:val="both"/>
-      </w:pPr>
-    </w:p>
-    <w:p>
-      <w:pPr>
-        <w:jc w:val="center"/>
-      </w:pPr>
-      <w:r>
-        <w:rPr>
-          <w:b/>
-          <w:noProof/>
-        </w:rPr>
-        <w:drawing>
-          <wp:inline distT="0" distB="0" distL="0" distR="0" wp14:anchorId="57269665" wp14:editId="7E6478CE">
-            <wp:extent cx="5721350" cy="3028950"/>
-            <wp:effectExtent l="0" t="0" r="0" b="0"/>
-            <wp:docPr id="12" name="Picture 12"/>
-            <wp:cNvGraphicFramePr>
-              <a:graphicFrameLocks xmlns:a="http://schemas.openxmlformats.org/drawingml/2006/main" noChangeAspect="1"/>
-            </wp:cNvGraphicFramePr>
-            <a:graphic xmlns:a="http://schemas.openxmlformats.org/drawingml/2006/main">
-              <a:graphicData uri="http://schemas.openxmlformats.org/drawingml/2006/picture">
-                <pic:pic xmlns:pic="http://schemas.openxmlformats.org/drawingml/2006/picture">
-                  <pic:nvPicPr>
-                    <pic:cNvPr id="0" name="Picture 5"/>
-                    <pic:cNvPicPr>
-                      <a:picLocks noChangeAspect="1" noChangeArrowheads="1"/>
-                    </pic:cNvPicPr>
-                  </pic:nvPicPr>
-                  <pic:blipFill>
-                    <a:blip r:embed="rId7" cstate="print">
-                      <a:extLst>
-                        <a:ext uri="{28A0092B-C50C-407E-A947-70E740481C1C}">
-                          <a14:useLocalDpi xmlns:a14="http://schemas.microsoft.com/office/drawing/2010/main" val="0"/>
-                        </a:ext>
-                      </a:extLst>
-                    </a:blip>
-                    <a:srcRect/>
-                    <a:stretch>
-                      <a:fillRect/>
-                    </a:stretch>
-                  </pic:blipFill>
-                  <pic:spPr bwMode="auto">
-                    <a:xfrm>
-                      <a:off x="0" y="0"/>
-                      <a:ext cx="5721350" cy="3028950"/>
-                    </a:xfrm>
-                    <a:prstGeom prst="rect">
-                      <a:avLst/>
-                    </a:prstGeom>
-                    <a:noFill/>
-                    <a:ln>
-                      <a:noFill/>
-                    </a:ln>
-                  </pic:spPr>
-                </pic:pic>
-              </a:graphicData>
-            </a:graphic>
-          </wp:inline>
-        </w:drawing>
-      </w:r>
-    </w:p>
-    <w:p>
-      <w:r>
-        <w:br w:type="page"/>
-      </w:r>
-    </w:p>
-    <w:p>
-      <w:pPr>
         <w:pStyle w:val="Heading2"/>
-        <w:numPr>
-          <w:ilvl w:val="0"/>
-          <w:numId w:val="2"/>
-        </w:numPr>
-        <w:spacing w:after="0"/>
-        <w:ind w:left="0" w:firstLine="0"/>
-        <w:jc w:val="center"/>
-      </w:pPr>
-      <w:bookmarkStart w:id="4" w:name="_heading=h.2et92p0" w:colFirst="0" w:colLast="0"/>
-      <w:bookmarkEnd w:id="4"/>
-      <w:r>
-        <w:lastRenderedPageBreak/>
+      </w:pPr>
+      <w:r>
+        <w:t xml:space="preserve"> </w:t>
+      </w:r>
+      <w:r>
         <w:t>METODOLOGI</w:t>
       </w:r>
     </w:p>
@@ -8595,6 +8581,7 @@
           <w:ilvl w:val="0"/>
           <w:numId w:val="4"/>
         </w:numPr>
+        <w:spacing w:line="240" w:lineRule="auto"/>
       </w:pPr>
       <w:r>
         <w:t>Transformer</w:t>
@@ -8602,6 +8589,7 @@
     </w:p>
     <w:p>
       <w:pPr>
+        <w:spacing w:line="240" w:lineRule="auto"/>
         <w:ind w:left="720" w:firstLine="720"/>
         <w:jc w:val="both"/>
       </w:pPr>
@@ -8620,6 +8608,7 @@
     </w:p>
     <w:p>
       <w:pPr>
+        <w:spacing w:line="240" w:lineRule="auto"/>
         <w:ind w:left="720"/>
         <w:jc w:val="both"/>
       </w:pPr>
@@ -8679,13 +8668,16 @@
           <w:ilvl w:val="0"/>
           <w:numId w:val="4"/>
         </w:numPr>
-      </w:pPr>
-      <w:r>
+        <w:spacing w:line="240" w:lineRule="auto"/>
+      </w:pPr>
+      <w:r>
+        <w:lastRenderedPageBreak/>
         <w:t>Arsitektur Transformer</w:t>
       </w:r>
     </w:p>
     <w:p>
       <w:pPr>
+        <w:spacing w:line="240" w:lineRule="auto"/>
         <w:jc w:val="center"/>
       </w:pPr>
       <w:r>
@@ -8710,7 +8702,7 @@
                     </pic:cNvPicPr>
                   </pic:nvPicPr>
                   <pic:blipFill>
-                    <a:blip r:embed="rId8" cstate="print">
+                    <a:blip r:embed="rId7" cstate="print">
                       <a:extLst>
                         <a:ext uri="{28A0092B-C50C-407E-A947-70E740481C1C}">
                           <a14:useLocalDpi xmlns:a14="http://schemas.microsoft.com/office/drawing/2010/main" val="0"/>
@@ -8755,6 +8747,7 @@
           <w:right w:val="nil"/>
           <w:between w:val="nil"/>
         </w:pBdr>
+        <w:spacing w:line="240" w:lineRule="auto"/>
         <w:ind w:left="1134"/>
         <w:jc w:val="both"/>
         <w:rPr>
@@ -8770,11 +8763,11 @@
     </w:p>
     <w:p>
       <w:pPr>
+        <w:spacing w:line="240" w:lineRule="auto"/>
         <w:ind w:left="720"/>
         <w:jc w:val="both"/>
       </w:pPr>
       <w:r>
-        <w:lastRenderedPageBreak/>
         <w:tab/>
         <w:t xml:space="preserve">Sebelum model dimasukan kedalam encoder, karena transformer bukanlah model </w:t>
       </w:r>
@@ -8799,6 +8792,7 @@
     </w:p>
     <w:p>
       <w:pPr>
+        <w:spacing w:line="240" w:lineRule="auto"/>
         <w:ind w:left="720"/>
         <w:jc w:val="both"/>
       </w:pPr>
@@ -8934,6 +8928,7 @@
     </w:p>
     <w:p>
       <w:pPr>
+        <w:spacing w:line="240" w:lineRule="auto"/>
         <w:ind w:left="720"/>
         <w:jc w:val="both"/>
       </w:pPr>
@@ -9069,6 +9064,7 @@
     </w:p>
     <w:p>
       <w:pPr>
+        <w:spacing w:line="240" w:lineRule="auto"/>
         <w:ind w:left="720"/>
         <w:jc w:val="both"/>
       </w:pPr>
@@ -9098,6 +9094,7 @@
           <w:right w:val="nil"/>
           <w:between w:val="nil"/>
         </w:pBdr>
+        <w:spacing w:line="240" w:lineRule="auto"/>
         <w:ind w:left="1134"/>
         <w:jc w:val="both"/>
         <w:rPr>
@@ -9120,6 +9117,7 @@
           <w:right w:val="nil"/>
           <w:between w:val="nil"/>
         </w:pBdr>
+        <w:spacing w:line="240" w:lineRule="auto"/>
         <w:ind w:left="1134"/>
         <w:jc w:val="both"/>
       </w:pPr>
@@ -9181,12 +9179,14 @@
           <w:right w:val="nil"/>
           <w:between w:val="nil"/>
         </w:pBdr>
+        <w:spacing w:line="240" w:lineRule="auto"/>
         <w:jc w:val="center"/>
       </w:pPr>
       <w:r>
         <w:rPr>
           <w:noProof/>
         </w:rPr>
+        <w:lastRenderedPageBreak/>
         <w:drawing>
           <wp:inline distT="0" distB="0" distL="0" distR="0" wp14:anchorId="77BE1AE3" wp14:editId="531A74B8">
             <wp:extent cx="1530350" cy="2343150"/>
@@ -9205,7 +9205,7 @@
                     </pic:cNvPicPr>
                   </pic:nvPicPr>
                   <pic:blipFill>
-                    <a:blip r:embed="rId9" cstate="print">
+                    <a:blip r:embed="rId8" cstate="print">
                       <a:extLst>
                         <a:ext uri="{28A0092B-C50C-407E-A947-70E740481C1C}">
                           <a14:useLocalDpi xmlns:a14="http://schemas.microsoft.com/office/drawing/2010/main" val="0"/>
@@ -9246,6 +9246,7 @@
           <w:right w:val="nil"/>
           <w:between w:val="nil"/>
         </w:pBdr>
+        <w:spacing w:line="240" w:lineRule="auto"/>
         <w:ind w:left="1134"/>
         <w:jc w:val="both"/>
       </w:pPr>
@@ -9272,6 +9273,7 @@
           <w:right w:val="nil"/>
           <w:between w:val="nil"/>
         </w:pBdr>
+        <w:spacing w:line="240" w:lineRule="auto"/>
         <w:jc w:val="center"/>
       </w:pPr>
       <w:r>
@@ -9296,7 +9298,7 @@
                     </pic:cNvPicPr>
                   </pic:nvPicPr>
                   <pic:blipFill>
-                    <a:blip r:embed="rId10" cstate="print">
+                    <a:blip r:embed="rId9" cstate="print">
                       <a:extLst>
                         <a:ext uri="{28A0092B-C50C-407E-A947-70E740481C1C}">
                           <a14:useLocalDpi xmlns:a14="http://schemas.microsoft.com/office/drawing/2010/main" val="0"/>
@@ -9337,6 +9339,7 @@
           <w:right w:val="nil"/>
           <w:between w:val="nil"/>
         </w:pBdr>
+        <w:spacing w:line="240" w:lineRule="auto"/>
         <w:jc w:val="both"/>
       </w:pPr>
       <w:r>
@@ -9491,6 +9494,7 @@
           <w:right w:val="nil"/>
           <w:between w:val="nil"/>
         </w:pBdr>
+        <w:spacing w:line="240" w:lineRule="auto"/>
         <w:ind w:firstLine="720"/>
         <w:jc w:val="both"/>
       </w:pPr>
@@ -9516,6 +9520,7 @@
           <w:right w:val="nil"/>
           <w:between w:val="nil"/>
         </w:pBdr>
+        <w:spacing w:line="240" w:lineRule="auto"/>
         <w:ind w:firstLine="720"/>
         <w:jc w:val="both"/>
       </w:pPr>
@@ -9533,6 +9538,7 @@
           <w:right w:val="nil"/>
           <w:between w:val="nil"/>
         </w:pBdr>
+        <w:spacing w:line="240" w:lineRule="auto"/>
         <w:ind w:left="1134"/>
         <w:jc w:val="both"/>
         <w:rPr>
@@ -9567,6 +9573,7 @@
           <w:right w:val="nil"/>
           <w:between w:val="nil"/>
         </w:pBdr>
+        <w:spacing w:line="240" w:lineRule="auto"/>
         <w:ind w:left="1134"/>
         <w:jc w:val="both"/>
         <w:rPr>
@@ -9577,7 +9584,6 @@
         <w:rPr>
           <w:iCs/>
         </w:rPr>
-        <w:lastRenderedPageBreak/>
         <w:t xml:space="preserve">Output </w:t>
       </w:r>
       <w:r>
@@ -9626,6 +9632,7 @@
           <w:right w:val="nil"/>
           <w:between w:val="nil"/>
         </w:pBdr>
+        <w:spacing w:line="240" w:lineRule="auto"/>
         <w:ind w:left="1134"/>
         <w:jc w:val="both"/>
         <w:rPr>
@@ -9646,6 +9653,7 @@
           <w:right w:val="nil"/>
           <w:between w:val="nil"/>
         </w:pBdr>
+        <w:spacing w:line="240" w:lineRule="auto"/>
         <w:ind w:left="1134"/>
         <w:jc w:val="both"/>
         <w:rPr>
@@ -9668,6 +9676,7 @@
           <w:right w:val="nil"/>
           <w:between w:val="nil"/>
         </w:pBdr>
+        <w:spacing w:line="240" w:lineRule="auto"/>
         <w:ind w:left="1134"/>
         <w:jc w:val="both"/>
         <w:rPr>
@@ -9714,6 +9723,7 @@
           <w:right w:val="nil"/>
           <w:between w:val="nil"/>
         </w:pBdr>
+        <w:spacing w:line="240" w:lineRule="auto"/>
         <w:ind w:left="1134"/>
         <w:jc w:val="both"/>
         <w:rPr>
@@ -9904,6 +9914,7 @@
           <w:right w:val="nil"/>
           <w:between w:val="nil"/>
         </w:pBdr>
+        <w:spacing w:line="240" w:lineRule="auto"/>
         <w:ind w:left="1134"/>
         <w:jc w:val="both"/>
       </w:pPr>
@@ -9919,6 +9930,8 @@
       <w:r>
         <w:t>non-linear dari data itu sendiri.</w:t>
       </w:r>
+      <w:bookmarkStart w:id="4" w:name="_heading=h.tyjcwt" w:colFirst="0" w:colLast="0"/>
+      <w:bookmarkEnd w:id="4"/>
     </w:p>
     <w:p>
       <w:pPr>
@@ -9929,57 +9942,48 @@
           <w:right w:val="nil"/>
           <w:between w:val="nil"/>
         </w:pBdr>
+        <w:spacing w:line="240" w:lineRule="auto"/>
         <w:ind w:left="1134"/>
         <w:jc w:val="both"/>
       </w:pPr>
     </w:p>
     <w:p>
       <w:pPr>
-        <w:rPr>
-          <w:b/>
-          <w:sz w:val="28"/>
-          <w:szCs w:val="32"/>
-        </w:rPr>
-      </w:pPr>
-      <w:bookmarkStart w:id="5" w:name="_heading=h.tyjcwt" w:colFirst="0" w:colLast="0"/>
-      <w:bookmarkEnd w:id="5"/>
-      <w:r>
-        <w:br w:type="page"/>
+        <w:pStyle w:val="Heading2"/>
+      </w:pPr>
+      <w:r>
+        <w:t>HASIL DAN PEMBAHASAN</w:t>
       </w:r>
     </w:p>
     <w:p>
       <w:pPr>
-        <w:pStyle w:val="Heading2"/>
-        <w:numPr>
-          <w:ilvl w:val="0"/>
-          <w:numId w:val="2"/>
-        </w:numPr>
-        <w:spacing w:before="0" w:after="0"/>
-      </w:pPr>
-      <w:r>
-        <w:lastRenderedPageBreak/>
-        <w:t>HASIL DAN PEMBAHASAN</w:t>
+        <w:spacing w:line="240" w:lineRule="auto"/>
+      </w:pPr>
+      <w:r>
+        <w:t xml:space="preserve">5.1 </w:t>
+      </w:r>
+      <w:r>
+        <w:t>Analisis Sentimen</w:t>
       </w:r>
     </w:p>
     <w:p>
-      <w:r>
-        <w:t xml:space="preserve">5.1 </w:t>
-      </w:r>
-      <w:r>
-        <w:t>Analisis Sentimen</w:t>
+      <w:pPr>
+        <w:spacing w:line="240" w:lineRule="auto"/>
+      </w:pPr>
+      <w:r>
+        <w:tab/>
+        <w:t>Data latih yang tersedia setelah melakukan augmentasi adalah sebagai berikut:</w:t>
       </w:r>
     </w:p>
     <w:p>
-      <w:r>
-        <w:tab/>
-        <w:t>Data latih yang tersedia setelah melakukan augmentasi adalah sebagai berikut:</w:t>
-      </w:r>
-    </w:p>
-    <w:p>
+      <w:pPr>
+        <w:spacing w:line="240" w:lineRule="auto"/>
+      </w:pPr>
       <w:r>
         <w:rPr>
           <w:noProof/>
         </w:rPr>
+        <w:lastRenderedPageBreak/>
         <w:drawing>
           <wp:inline distT="0" distB="0" distL="0" distR="0" wp14:anchorId="02A4DF3A" wp14:editId="0A145531">
             <wp:extent cx="5727700" cy="2292350"/>
@@ -9993,6 +9997,93 @@
                 <pic:pic xmlns:pic="http://schemas.openxmlformats.org/drawingml/2006/picture">
                   <pic:nvPicPr>
                     <pic:cNvPr id="0" name="Picture 2"/>
+                    <pic:cNvPicPr>
+                      <a:picLocks noChangeAspect="1" noChangeArrowheads="1"/>
+                    </pic:cNvPicPr>
+                  </pic:nvPicPr>
+                  <pic:blipFill>
+                    <a:blip r:embed="rId10">
+                      <a:extLst>
+                        <a:ext uri="{28A0092B-C50C-407E-A947-70E740481C1C}">
+                          <a14:useLocalDpi xmlns:a14="http://schemas.microsoft.com/office/drawing/2010/main" val="0"/>
+                        </a:ext>
+                      </a:extLst>
+                    </a:blip>
+                    <a:srcRect/>
+                    <a:stretch>
+                      <a:fillRect/>
+                    </a:stretch>
+                  </pic:blipFill>
+                  <pic:spPr bwMode="auto">
+                    <a:xfrm>
+                      <a:off x="0" y="0"/>
+                      <a:ext cx="5727700" cy="2292350"/>
+                    </a:xfrm>
+                    <a:prstGeom prst="rect">
+                      <a:avLst/>
+                    </a:prstGeom>
+                    <a:noFill/>
+                    <a:ln>
+                      <a:noFill/>
+                    </a:ln>
+                  </pic:spPr>
+                </pic:pic>
+              </a:graphicData>
+            </a:graphic>
+          </wp:inline>
+        </w:drawing>
+      </w:r>
+    </w:p>
+    <w:p>
+      <w:pPr>
+        <w:spacing w:line="240" w:lineRule="auto"/>
+      </w:pPr>
+    </w:p>
+    <w:p>
+      <w:pPr>
+        <w:spacing w:line="240" w:lineRule="auto"/>
+      </w:pPr>
+      <w:r>
+        <w:tab/>
+        <w:t xml:space="preserve">Akan tetapi, diperlukan data yang seimbang agar pelatihan model tidak condong ke satu sentimen. Maka dilakukan </w:t>
+      </w:r>
+      <w:r>
+        <w:rPr>
+          <w:i/>
+          <w:iCs/>
+        </w:rPr>
+        <w:t>undersampling</w:t>
+      </w:r>
+      <w:r>
+        <w:t xml:space="preserve"> atau mengambil jumlah data sebanyak data yang paling minoritas. Maka didapatkan jumlah data latih sebanyak berikut</w:t>
+      </w:r>
+    </w:p>
+    <w:p>
+      <w:pPr>
+        <w:spacing w:line="240" w:lineRule="auto"/>
+      </w:pPr>
+    </w:p>
+    <w:p>
+      <w:pPr>
+        <w:spacing w:line="240" w:lineRule="auto"/>
+      </w:pPr>
+      <w:r>
+        <w:rPr>
+          <w:noProof/>
+        </w:rPr>
+        <w:drawing>
+          <wp:inline distT="0" distB="0" distL="0" distR="0" wp14:anchorId="4914F738" wp14:editId="445CF594">
+            <wp:extent cx="5727700" cy="2292350"/>
+            <wp:effectExtent l="0" t="0" r="6350" b="0"/>
+            <wp:docPr id="10" name="Picture 10"/>
+            <wp:cNvGraphicFramePr>
+              <a:graphicFrameLocks xmlns:a="http://schemas.openxmlformats.org/drawingml/2006/main" noChangeAspect="1"/>
+            </wp:cNvGraphicFramePr>
+            <a:graphic xmlns:a="http://schemas.openxmlformats.org/drawingml/2006/main">
+              <a:graphicData uri="http://schemas.openxmlformats.org/drawingml/2006/picture">
+                <pic:pic xmlns:pic="http://schemas.openxmlformats.org/drawingml/2006/picture">
+                  <pic:nvPicPr>
+                    <pic:cNvPr id="0" name="Picture 3"/>
                     <pic:cNvPicPr>
                       <a:picLocks noChangeAspect="1" noChangeArrowheads="1"/>
                     </pic:cNvPicPr>
@@ -10030,110 +10121,44 @@
         </w:drawing>
       </w:r>
     </w:p>
-    <w:p/>
     <w:p>
-      <w:r>
-        <w:tab/>
-        <w:t xml:space="preserve">Akan tetapi, diperlukan data yang seimbang agar pelatihan model tidak condong ke satu sentimen. Maka dilakukan </w:t>
+      <w:pPr>
+        <w:spacing w:line="240" w:lineRule="auto"/>
+      </w:pPr>
+    </w:p>
+    <w:p>
+      <w:pPr>
+        <w:spacing w:line="240" w:lineRule="auto"/>
+        <w:ind w:left="360"/>
+        <w:jc w:val="both"/>
+      </w:pPr>
+      <w:r>
+        <w:t xml:space="preserve">Setelah semua data telah dibersihkan, pertama yang dilakukan adalah membangun model analisis sentimennya. Dikarenakan membangun model dari awal membutuhkan kekuatan komputasi yang besar, maka dilakukan </w:t>
       </w:r>
       <w:r>
         <w:rPr>
           <w:i/>
           <w:iCs/>
         </w:rPr>
-        <w:t>undersampling</w:t>
-      </w:r>
-      <w:r>
-        <w:t xml:space="preserve"> atau mengambil jumlah data sebanyak data yang paling minoritas. Maka didapatkan jumlah data latih sebanyak berikut</w:t>
+        <w:t>fine tuning</w:t>
+      </w:r>
+      <w:r>
+        <w:t xml:space="preserve"> dari model yang sudah ada. Dengan memilih model yang paling besar akurasinya terhadap data yang telah dilabeli manual.</w:t>
+      </w:r>
+      <w:r>
+        <w:t xml:space="preserve"> Berikut merupakan confusion matrix dan juga akurasi kandidat model</w:t>
       </w:r>
     </w:p>
-    <w:p/>
     <w:p>
-      <w:r>
-        <w:rPr>
-          <w:noProof/>
-        </w:rPr>
-        <w:drawing>
-          <wp:inline distT="0" distB="0" distL="0" distR="0" wp14:anchorId="4914F738" wp14:editId="445CF594">
-            <wp:extent cx="5727700" cy="2292350"/>
-            <wp:effectExtent l="0" t="0" r="6350" b="0"/>
-            <wp:docPr id="10" name="Picture 10"/>
-            <wp:cNvGraphicFramePr>
-              <a:graphicFrameLocks xmlns:a="http://schemas.openxmlformats.org/drawingml/2006/main" noChangeAspect="1"/>
-            </wp:cNvGraphicFramePr>
-            <a:graphic xmlns:a="http://schemas.openxmlformats.org/drawingml/2006/main">
-              <a:graphicData uri="http://schemas.openxmlformats.org/drawingml/2006/picture">
-                <pic:pic xmlns:pic="http://schemas.openxmlformats.org/drawingml/2006/picture">
-                  <pic:nvPicPr>
-                    <pic:cNvPr id="0" name="Picture 3"/>
-                    <pic:cNvPicPr>
-                      <a:picLocks noChangeAspect="1" noChangeArrowheads="1"/>
-                    </pic:cNvPicPr>
-                  </pic:nvPicPr>
-                  <pic:blipFill>
-                    <a:blip r:embed="rId12">
-                      <a:extLst>
-                        <a:ext uri="{28A0092B-C50C-407E-A947-70E740481C1C}">
-                          <a14:useLocalDpi xmlns:a14="http://schemas.microsoft.com/office/drawing/2010/main" val="0"/>
-                        </a:ext>
-                      </a:extLst>
-                    </a:blip>
-                    <a:srcRect/>
-                    <a:stretch>
-                      <a:fillRect/>
-                    </a:stretch>
-                  </pic:blipFill>
-                  <pic:spPr bwMode="auto">
-                    <a:xfrm>
-                      <a:off x="0" y="0"/>
-                      <a:ext cx="5727700" cy="2292350"/>
-                    </a:xfrm>
-                    <a:prstGeom prst="rect">
-                      <a:avLst/>
-                    </a:prstGeom>
-                    <a:noFill/>
-                    <a:ln>
-                      <a:noFill/>
-                    </a:ln>
-                  </pic:spPr>
-                </pic:pic>
-              </a:graphicData>
-            </a:graphic>
-          </wp:inline>
-        </w:drawing>
-      </w:r>
-    </w:p>
-    <w:p/>
-    <w:p>
-      <w:pPr>
+      <w:pPr>
+        <w:spacing w:line="240" w:lineRule="auto"/>
         <w:ind w:left="360"/>
         <w:jc w:val="both"/>
       </w:pPr>
-      <w:r>
-        <w:t xml:space="preserve">Setelah semua data telah dibersihkan, pertama yang dilakukan adalah membangun model analisis sentimennya. Dikarenakan membangun model dari awal membutuhkan kekuatan komputasi yang besar, maka dilakukan </w:t>
-      </w:r>
-      <w:r>
-        <w:rPr>
-          <w:i/>
-          <w:iCs/>
-        </w:rPr>
-        <w:t>fine tuning</w:t>
-      </w:r>
-      <w:r>
-        <w:t xml:space="preserve"> dari model yang sudah ada. Dengan memilih model yang paling besar akurasinya terhadap data yang telah dilabeli manual.</w:t>
-      </w:r>
-      <w:r>
-        <w:t xml:space="preserve"> Berikut merupakan confusion matrix dan juga akurasi kandidat model</w:t>
-      </w:r>
     </w:p>
     <w:p>
       <w:pPr>
-        <w:ind w:left="360"/>
-        <w:jc w:val="both"/>
-      </w:pPr>
-    </w:p>
-    <w:p>
-      <w:pPr>
+        <w:spacing w:line="240" w:lineRule="auto"/>
         <w:ind w:left="360"/>
         <w:jc w:val="both"/>
       </w:pPr>
@@ -10160,7 +10185,7 @@
                     </pic:cNvPicPr>
                   </pic:nvPicPr>
                   <pic:blipFill>
-                    <a:blip r:embed="rId13" cstate="print">
+                    <a:blip r:embed="rId12" cstate="print">
                       <a:extLst>
                         <a:ext uri="{28A0092B-C50C-407E-A947-70E740481C1C}">
                           <a14:useLocalDpi xmlns:a14="http://schemas.microsoft.com/office/drawing/2010/main" val="0"/>
@@ -10193,6 +10218,7 @@
     </w:p>
     <w:p>
       <w:pPr>
+        <w:spacing w:line="240" w:lineRule="auto"/>
         <w:ind w:left="360"/>
         <w:jc w:val="both"/>
       </w:pPr>
@@ -11304,12 +11330,14 @@
     </w:tbl>
     <w:p>
       <w:pPr>
+        <w:spacing w:line="240" w:lineRule="auto"/>
         <w:ind w:firstLine="360"/>
         <w:jc w:val="both"/>
       </w:pPr>
     </w:p>
     <w:p>
       <w:pPr>
+        <w:spacing w:line="240" w:lineRule="auto"/>
         <w:ind w:firstLine="360"/>
         <w:jc w:val="both"/>
         <w:rPr>
@@ -11358,6 +11386,7 @@
     </w:p>
     <w:p>
       <w:pPr>
+        <w:spacing w:line="240" w:lineRule="auto"/>
         <w:ind w:firstLine="360"/>
         <w:jc w:val="both"/>
         <w:rPr>
@@ -11368,6 +11397,7 @@
     </w:p>
     <w:p>
       <w:pPr>
+        <w:spacing w:line="240" w:lineRule="auto"/>
         <w:ind w:firstLine="360"/>
         <w:jc w:val="both"/>
         <w:rPr>
@@ -11392,6 +11422,7 @@
     </w:p>
     <w:p>
       <w:pPr>
+        <w:spacing w:line="240" w:lineRule="auto"/>
         <w:ind w:firstLine="360"/>
         <w:jc w:val="both"/>
         <w:rPr>
@@ -11437,9 +11468,42 @@
         </w:rPr>
         <w:t xml:space="preserve"> dengan rentang 0 sampai 0.3, learning_rate dengan rentang 1e-5 sampai 5e-5, serta warmup_steps antara 0, 250, dan 500.</w:t>
       </w:r>
+      <w:r>
+        <w:rPr>
+          <w:color w:val="000000"/>
+          <w:lang w:eastAsia="en-GB"/>
+        </w:rPr>
+        <w:t xml:space="preserve"> Setelah </w:t>
+      </w:r>
+      <w:r>
+        <w:rPr>
+          <w:i/>
+          <w:iCs/>
+          <w:color w:val="000000"/>
+          <w:lang w:eastAsia="en-GB"/>
+        </w:rPr>
+        <w:t>grid searc</w:t>
+      </w:r>
+      <w:r>
+        <w:rPr>
+          <w:i/>
+          <w:iCs/>
+          <w:color w:val="000000"/>
+          <w:lang w:eastAsia="en-GB"/>
+        </w:rPr>
+        <w:t>h</w:t>
+      </w:r>
+      <w:r>
+        <w:rPr>
+          <w:color w:val="000000"/>
+          <w:lang w:eastAsia="en-GB"/>
+        </w:rPr>
+        <w:t>, pelatihan ulang dilakukan kembali dengan rentang menyimpanan model setiap 100 epoch untuk mendapat model yang absolut terbaik.</w:t>
+      </w:r>
     </w:p>
     <w:p>
       <w:pPr>
+        <w:spacing w:line="240" w:lineRule="auto"/>
         <w:ind w:firstLine="360"/>
         <w:jc w:val="both"/>
         <w:rPr>
@@ -11449,6 +11513,7 @@
     </w:p>
     <w:p>
       <w:pPr>
+        <w:spacing w:line="240" w:lineRule="auto"/>
         <w:ind w:firstLine="360"/>
         <w:jc w:val="both"/>
         <w:rPr>
@@ -11464,6 +11529,7 @@
     </w:p>
     <w:p>
       <w:pPr>
+        <w:spacing w:line="240" w:lineRule="auto"/>
         <w:ind w:firstLine="360"/>
         <w:jc w:val="both"/>
         <w:rPr>
@@ -11551,6 +11617,7 @@
     </w:p>
     <w:p>
       <w:pPr>
+        <w:spacing w:line="240" w:lineRule="auto"/>
         <w:ind w:firstLine="360"/>
         <w:jc w:val="both"/>
         <w:rPr>
@@ -11971,12 +12038,16 @@
     </w:tbl>
     <w:p>
       <w:pPr>
+        <w:spacing w:line="240" w:lineRule="auto"/>
         <w:rPr>
           <w:lang w:eastAsia="en-GB"/>
         </w:rPr>
       </w:pPr>
     </w:p>
     <w:p>
+      <w:pPr>
+        <w:spacing w:line="240" w:lineRule="auto"/>
+      </w:pPr>
       <w:r>
         <w:rPr>
           <w:lang w:eastAsia="en-GB"/>
@@ -12000,13 +12071,18 @@
       </w:r>
     </w:p>
     <w:p>
-      <w:r>
+      <w:pPr>
+        <w:spacing w:line="240" w:lineRule="auto"/>
+      </w:pPr>
+      <w:r>
+        <w:lastRenderedPageBreak/>
         <w:tab/>
         <w:t>5.2.1. Data Sentimen Analisis</w:t>
       </w:r>
     </w:p>
     <w:p>
       <w:pPr>
+        <w:spacing w:line="240" w:lineRule="auto"/>
         <w:jc w:val="both"/>
       </w:pPr>
       <w:r>
@@ -12019,6 +12095,7 @@
     </w:p>
     <w:p>
       <w:pPr>
+        <w:spacing w:line="240" w:lineRule="auto"/>
         <w:jc w:val="center"/>
       </w:pPr>
       <w:r>
@@ -12043,7 +12120,7 @@
                     </pic:cNvPicPr>
                   </pic:nvPicPr>
                   <pic:blipFill>
-                    <a:blip r:embed="rId14">
+                    <a:blip r:embed="rId13">
                       <a:extLst>
                         <a:ext uri="{28A0092B-C50C-407E-A947-70E740481C1C}">
                           <a14:useLocalDpi xmlns:a14="http://schemas.microsoft.com/office/drawing/2010/main" val="0"/>
@@ -12076,6 +12153,9 @@
       </w:r>
     </w:p>
     <w:p>
+      <w:pPr>
+        <w:spacing w:line="240" w:lineRule="auto"/>
+      </w:pPr>
       <w:r>
         <w:t>Dari matriks konfusi, dapat diambil hasil evaluasi sebagai berikut</w:t>
       </w:r>
@@ -13435,8 +13515,15 @@
         </w:tc>
       </w:tr>
     </w:tbl>
-    <w:p/>
     <w:p>
+      <w:pPr>
+        <w:spacing w:line="240" w:lineRule="auto"/>
+      </w:pPr>
+    </w:p>
+    <w:p>
+      <w:pPr>
+        <w:spacing w:line="240" w:lineRule="auto"/>
+      </w:pPr>
       <w:r>
         <w:tab/>
         <w:t>5.</w:t>
@@ -13464,6 +13551,9 @@
       </w:r>
     </w:p>
     <w:p>
+      <w:pPr>
+        <w:spacing w:line="240" w:lineRule="auto"/>
+      </w:pPr>
       <w:r>
         <w:tab/>
         <w:t>5.</w:t>
@@ -13489,6 +13579,7 @@
     </w:p>
     <w:p>
       <w:pPr>
+        <w:spacing w:line="240" w:lineRule="auto"/>
         <w:ind w:firstLine="720"/>
         <w:jc w:val="both"/>
       </w:pPr>
@@ -13498,18 +13589,49 @@
     </w:p>
     <w:p>
       <w:pPr>
+        <w:spacing w:line="240" w:lineRule="auto"/>
+        <w:ind w:firstLine="720"/>
+        <w:jc w:val="both"/>
+      </w:pPr>
+    </w:p>
+    <w:p>
+      <w:pPr>
+        <w:spacing w:line="240" w:lineRule="auto"/>
         <w:jc w:val="center"/>
       </w:pPr>
+    </w:p>
+    <w:p>
+      <w:pPr>
+        <w:spacing w:line="240" w:lineRule="auto"/>
+        <w:jc w:val="both"/>
+      </w:pPr>
+    </w:p>
+    <w:p>
+      <w:pPr>
+        <w:spacing w:line="240" w:lineRule="auto"/>
+        <w:jc w:val="both"/>
+      </w:pPr>
+    </w:p>
+    <w:p>
+      <w:pPr>
+        <w:spacing w:line="240" w:lineRule="auto"/>
+        <w:jc w:val="both"/>
+      </w:pPr>
+    </w:p>
+    <w:p>
+      <w:pPr>
+        <w:spacing w:line="240" w:lineRule="auto"/>
+        <w:jc w:val="both"/>
+      </w:pPr>
       <w:r>
         <w:rPr>
           <w:noProof/>
         </w:rPr>
-        <w:lastRenderedPageBreak/>
         <w:drawing>
-          <wp:inline distT="0" distB="0" distL="0" distR="0" wp14:anchorId="6A42C650" wp14:editId="20756DE5">
-            <wp:extent cx="5721350" cy="2660650"/>
-            <wp:effectExtent l="0" t="0" r="0" b="6350"/>
-            <wp:docPr id="16" name="Picture 16"/>
+          <wp:inline distT="0" distB="0" distL="0" distR="0" wp14:anchorId="445A4EF4" wp14:editId="399E585E">
+            <wp:extent cx="5724525" cy="4391025"/>
+            <wp:effectExtent l="0" t="0" r="9525" b="9525"/>
+            <wp:docPr id="14" name="Picture 14"/>
             <wp:cNvGraphicFramePr>
               <a:graphicFrameLocks xmlns:a="http://schemas.openxmlformats.org/drawingml/2006/main" noChangeAspect="1"/>
             </wp:cNvGraphicFramePr>
@@ -13517,13 +13639,13 @@
               <a:graphicData uri="http://schemas.openxmlformats.org/drawingml/2006/picture">
                 <pic:pic xmlns:pic="http://schemas.openxmlformats.org/drawingml/2006/picture">
                   <pic:nvPicPr>
-                    <pic:cNvPr id="0" name="Picture 10"/>
+                    <pic:cNvPr id="0" name="Picture 1"/>
                     <pic:cNvPicPr>
                       <a:picLocks noChangeAspect="1" noChangeArrowheads="1"/>
                     </pic:cNvPicPr>
                   </pic:nvPicPr>
                   <pic:blipFill>
-                    <a:blip r:embed="rId15" cstate="print">
+                    <a:blip r:embed="rId14">
                       <a:extLst>
                         <a:ext uri="{28A0092B-C50C-407E-A947-70E740481C1C}">
                           <a14:useLocalDpi xmlns:a14="http://schemas.microsoft.com/office/drawing/2010/main" val="0"/>
@@ -13538,7 +13660,7 @@
                   <pic:spPr bwMode="auto">
                     <a:xfrm>
                       <a:off x="0" y="0"/>
-                      <a:ext cx="5721350" cy="2660650"/>
+                      <a:ext cx="5724525" cy="4391025"/>
                     </a:xfrm>
                     <a:prstGeom prst="rect">
                       <a:avLst/>
@@ -13557,22 +13679,818 @@
     </w:p>
     <w:p>
       <w:pPr>
+        <w:spacing w:line="240" w:lineRule="auto"/>
         <w:jc w:val="both"/>
       </w:pPr>
+      <w:r>
+        <w:tab/>
+        <w:t>Dari tabel diatas dapat dilihat harga dan sentiment tidak memiliki korelasi sama sekali dari tahun ke tahun. Akan tetapi beda hal dengan tren serta volume, dari tahun ke tahun tren sangat amat berkolerasi dengan harga. Tren dan volume yang naik seringkali</w:t>
+      </w:r>
+      <w:r>
+        <w:t xml:space="preserve"> </w:t>
+      </w:r>
+      <w:r>
+        <w:t>bersandingan dengan harga bitcoin yang naik, akan tetapi bukan berarti tren dan volume yang turun bersandingan dengan harga yang turun. Sering kali Tren dan Volume naik bersandingan dengan harga yang turun.</w:t>
+      </w:r>
     </w:p>
     <w:p>
       <w:pPr>
+        <w:spacing w:line="240" w:lineRule="auto"/>
         <w:jc w:val="both"/>
       </w:pPr>
       <w:r>
+        <w:tab/>
+      </w:r>
+      <w:r>
+        <w:t xml:space="preserve">5.2.2.2. </w:t>
+      </w:r>
+      <w:r>
+        <w:rPr>
+          <w:i/>
+          <w:iCs/>
+        </w:rPr>
+        <w:t xml:space="preserve">Multiple Seasonal-Trend </w:t>
+      </w:r>
+      <w:r>
+        <w:rPr>
+          <w:i/>
+          <w:iCs/>
+        </w:rPr>
+        <w:t>D</w:t>
+      </w:r>
+      <w:r>
+        <w:rPr>
+          <w:i/>
+          <w:iCs/>
+        </w:rPr>
+        <w:t>ecomposition using LOESS</w:t>
+      </w:r>
+    </w:p>
+    <w:p>
+      <w:pPr>
+        <w:spacing w:line="240" w:lineRule="auto"/>
+        <w:jc w:val="both"/>
+      </w:pPr>
+      <w:r>
+        <w:tab/>
+      </w:r>
+      <w:commentRangeStart w:id="5"/>
+      <w:r>
+        <w:t>MSTL adalah algoritma dekomposisi musiman-tren yang tangguh dan akurat yang dirancang untuk menangkap berbagai pola musiman dalam suatu deret waktu.</w:t>
+      </w:r>
+      <w:commentRangeEnd w:id="5"/>
+      <w:r>
+        <w:rPr>
+          <w:rStyle w:val="CommentReference"/>
+        </w:rPr>
+        <w:commentReference w:id="5"/>
+      </w:r>
+      <w:r>
+        <w:t xml:space="preserve"> Dengan memberikan dekomposisi aditif </w:t>
+      </w:r>
+      <w:r>
+        <w:t xml:space="preserve">dari data rangkaian waktu. Diberikan </w:t>
+      </w:r>
+      <m:oMath>
+        <m:sSub>
+          <m:sSubPr>
+            <m:ctrlPr>
+              <w:rPr>
+                <w:rFonts w:ascii="Cambria Math" w:hAnsi="Cambria Math"/>
+                <w:i/>
+              </w:rPr>
+            </m:ctrlPr>
+          </m:sSubPr>
+          <m:e>
+            <m:r>
+              <w:rPr>
+                <w:rFonts w:ascii="Cambria Math" w:hAnsi="Cambria Math"/>
+              </w:rPr>
+              <m:t>X</m:t>
+            </m:r>
+          </m:e>
+          <m:sub>
+            <m:r>
+              <w:rPr>
+                <w:rFonts w:ascii="Cambria Math" w:hAnsi="Cambria Math"/>
+              </w:rPr>
+              <m:t>t</m:t>
+            </m:r>
+          </m:sub>
+        </m:sSub>
+      </m:oMath>
+      <w:r>
+        <w:t xml:space="preserve"> dimana t adalah observasi pada waktu ke-t, maka dekomposisi aditifnya dapat didefiniskan sebagai berikut:</w:t>
+      </w:r>
+    </w:p>
+    <w:p>
+      <w:pPr>
+        <w:spacing w:line="240" w:lineRule="auto"/>
+        <w:jc w:val="both"/>
+      </w:pPr>
+      <m:oMathPara>
+        <m:oMath>
+          <m:sSub>
+            <m:sSubPr>
+              <m:ctrlPr>
+                <w:rPr>
+                  <w:rFonts w:ascii="Cambria Math" w:hAnsi="Cambria Math"/>
+                  <w:i/>
+                </w:rPr>
+              </m:ctrlPr>
+            </m:sSubPr>
+            <m:e>
+              <m:r>
+                <w:rPr>
+                  <w:rFonts w:ascii="Cambria Math" w:hAnsi="Cambria Math"/>
+                </w:rPr>
+                <m:t>X</m:t>
+              </m:r>
+            </m:e>
+            <m:sub>
+              <m:r>
+                <w:rPr>
+                  <w:rFonts w:ascii="Cambria Math" w:hAnsi="Cambria Math"/>
+                </w:rPr>
+                <m:t>t</m:t>
+              </m:r>
+            </m:sub>
+          </m:sSub>
+          <m:r>
+            <w:rPr>
+              <w:rFonts w:ascii="Cambria Math" w:hAnsi="Cambria Math"/>
+            </w:rPr>
+            <m:t>=</m:t>
+          </m:r>
+          <m:sSub>
+            <m:sSubPr>
+              <m:ctrlPr>
+                <w:rPr>
+                  <w:rFonts w:ascii="Cambria Math" w:hAnsi="Cambria Math"/>
+                  <w:i/>
+                </w:rPr>
+              </m:ctrlPr>
+            </m:sSubPr>
+            <m:e>
+              <m:acc>
+                <m:accPr>
+                  <m:ctrlPr>
+                    <w:rPr>
+                      <w:rFonts w:ascii="Cambria Math" w:hAnsi="Cambria Math"/>
+                    </w:rPr>
+                  </m:ctrlPr>
+                </m:accPr>
+                <m:e>
+                  <m:r>
+                    <m:rPr>
+                      <m:sty m:val="p"/>
+                    </m:rPr>
+                    <w:rPr>
+                      <w:rFonts w:ascii="Cambria Math" w:hAnsi="Cambria Math"/>
+                    </w:rPr>
+                    <m:t>S</m:t>
+                  </m:r>
+                </m:e>
+              </m:acc>
+            </m:e>
+            <m:sub>
+              <m:r>
+                <w:rPr>
+                  <w:rFonts w:ascii="Cambria Math" w:hAnsi="Cambria Math"/>
+                </w:rPr>
+                <m:t>t</m:t>
+              </m:r>
+            </m:sub>
+          </m:sSub>
+          <m:r>
+            <w:rPr>
+              <w:rFonts w:ascii="Cambria Math" w:hAnsi="Cambria Math"/>
+            </w:rPr>
+            <m:t>+</m:t>
+          </m:r>
+          <m:sSub>
+            <m:sSubPr>
+              <m:ctrlPr>
+                <w:rPr>
+                  <w:rFonts w:ascii="Cambria Math" w:hAnsi="Cambria Math"/>
+                  <w:i/>
+                </w:rPr>
+              </m:ctrlPr>
+            </m:sSubPr>
+            <m:e>
+              <m:acc>
+                <m:accPr>
+                  <m:ctrlPr>
+                    <w:rPr>
+                      <w:rFonts w:ascii="Cambria Math" w:hAnsi="Cambria Math"/>
+                    </w:rPr>
+                  </m:ctrlPr>
+                </m:accPr>
+                <m:e>
+                  <m:r>
+                    <m:rPr>
+                      <m:sty m:val="p"/>
+                    </m:rPr>
+                    <w:rPr>
+                      <w:rFonts w:ascii="Cambria Math" w:hAnsi="Cambria Math"/>
+                    </w:rPr>
+                    <m:t>T</m:t>
+                  </m:r>
+                </m:e>
+              </m:acc>
+            </m:e>
+            <m:sub>
+              <m:r>
+                <w:rPr>
+                  <w:rFonts w:ascii="Cambria Math" w:hAnsi="Cambria Math"/>
+                </w:rPr>
+                <m:t>t</m:t>
+              </m:r>
+            </m:sub>
+          </m:sSub>
+          <m:r>
+            <w:rPr>
+              <w:rFonts w:ascii="Cambria Math" w:hAnsi="Cambria Math"/>
+            </w:rPr>
+            <m:t>+</m:t>
+          </m:r>
+          <m:sSub>
+            <m:sSubPr>
+              <m:ctrlPr>
+                <w:rPr>
+                  <w:rFonts w:ascii="Cambria Math" w:hAnsi="Cambria Math"/>
+                  <w:i/>
+                </w:rPr>
+              </m:ctrlPr>
+            </m:sSubPr>
+            <m:e>
+              <m:acc>
+                <m:accPr>
+                  <m:ctrlPr>
+                    <w:rPr>
+                      <w:rFonts w:ascii="Cambria Math" w:hAnsi="Cambria Math"/>
+                    </w:rPr>
+                  </m:ctrlPr>
+                </m:accPr>
+                <m:e>
+                  <m:r>
+                    <m:rPr>
+                      <m:sty m:val="p"/>
+                    </m:rPr>
+                    <w:rPr>
+                      <w:rFonts w:ascii="Cambria Math" w:hAnsi="Cambria Math"/>
+                    </w:rPr>
+                    <m:t>R</m:t>
+                  </m:r>
+                </m:e>
+              </m:acc>
+            </m:e>
+            <m:sub>
+              <m:r>
+                <w:rPr>
+                  <w:rFonts w:ascii="Cambria Math" w:hAnsi="Cambria Math"/>
+                </w:rPr>
+                <m:t>t</m:t>
+              </m:r>
+            </m:sub>
+          </m:sSub>
+        </m:oMath>
+      </m:oMathPara>
+    </w:p>
+    <w:p>
+      <w:pPr>
+        <w:spacing w:line="240" w:lineRule="auto"/>
+        <w:jc w:val="both"/>
+      </w:pPr>
+      <w:r>
+        <w:t xml:space="preserve">dimana </w:t>
+      </w:r>
+      <m:oMath>
+        <m:sSub>
+          <m:sSubPr>
+            <m:ctrlPr>
+              <w:rPr>
+                <w:rFonts w:ascii="Cambria Math" w:hAnsi="Cambria Math"/>
+                <w:i/>
+              </w:rPr>
+            </m:ctrlPr>
+          </m:sSubPr>
+          <m:e>
+            <m:acc>
+              <m:accPr>
+                <m:ctrlPr>
+                  <w:rPr>
+                    <w:rFonts w:ascii="Cambria Math" w:hAnsi="Cambria Math"/>
+                  </w:rPr>
+                </m:ctrlPr>
+              </m:accPr>
+              <m:e>
+                <m:r>
+                  <m:rPr>
+                    <m:sty m:val="p"/>
+                  </m:rPr>
+                  <w:rPr>
+                    <w:rFonts w:ascii="Cambria Math" w:hAnsi="Cambria Math"/>
+                  </w:rPr>
+                  <m:t>S</m:t>
+                </m:r>
+              </m:e>
+            </m:acc>
+          </m:e>
+          <m:sub>
+            <m:r>
+              <w:rPr>
+                <w:rFonts w:ascii="Cambria Math" w:hAnsi="Cambria Math"/>
+              </w:rPr>
+              <m:t>t</m:t>
+            </m:r>
+          </m:sub>
+        </m:sSub>
+      </m:oMath>
+      <w:r>
+        <w:t>,</w:t>
+      </w:r>
+      <m:oMath>
+        <m:r>
+          <w:rPr>
+            <w:rFonts w:ascii="Cambria Math" w:hAnsi="Cambria Math"/>
+          </w:rPr>
+          <m:t xml:space="preserve"> </m:t>
+        </m:r>
+        <m:sSub>
+          <m:sSubPr>
+            <m:ctrlPr>
+              <w:rPr>
+                <w:rFonts w:ascii="Cambria Math" w:hAnsi="Cambria Math"/>
+                <w:i/>
+              </w:rPr>
+            </m:ctrlPr>
+          </m:sSubPr>
+          <m:e>
+            <m:acc>
+              <m:accPr>
+                <m:ctrlPr>
+                  <w:rPr>
+                    <w:rFonts w:ascii="Cambria Math" w:hAnsi="Cambria Math"/>
+                  </w:rPr>
+                </m:ctrlPr>
+              </m:accPr>
+              <m:e>
+                <m:r>
+                  <m:rPr>
+                    <m:sty m:val="p"/>
+                  </m:rPr>
+                  <w:rPr>
+                    <w:rFonts w:ascii="Cambria Math" w:hAnsi="Cambria Math"/>
+                  </w:rPr>
+                  <m:t>T</m:t>
+                </m:r>
+              </m:e>
+            </m:acc>
+          </m:e>
+          <m:sub>
+            <m:r>
+              <w:rPr>
+                <w:rFonts w:ascii="Cambria Math" w:hAnsi="Cambria Math"/>
+              </w:rPr>
+              <m:t>t</m:t>
+            </m:r>
+          </m:sub>
+        </m:sSub>
+      </m:oMath>
+      <w:r>
+        <w:t xml:space="preserve">, </w:t>
+      </w:r>
+      <m:oMath>
+        <m:sSub>
+          <m:sSubPr>
+            <m:ctrlPr>
+              <w:rPr>
+                <w:rFonts w:ascii="Cambria Math" w:hAnsi="Cambria Math"/>
+                <w:i/>
+              </w:rPr>
+            </m:ctrlPr>
+          </m:sSubPr>
+          <m:e>
+            <m:acc>
+              <m:accPr>
+                <m:ctrlPr>
+                  <w:rPr>
+                    <w:rFonts w:ascii="Cambria Math" w:hAnsi="Cambria Math"/>
+                  </w:rPr>
+                </m:ctrlPr>
+              </m:accPr>
+              <m:e>
+                <m:r>
+                  <m:rPr>
+                    <m:sty m:val="p"/>
+                  </m:rPr>
+                  <w:rPr>
+                    <w:rFonts w:ascii="Cambria Math" w:hAnsi="Cambria Math"/>
+                  </w:rPr>
+                  <m:t>R</m:t>
+                </m:r>
+              </m:e>
+            </m:acc>
+          </m:e>
+          <m:sub>
+            <m:r>
+              <w:rPr>
+                <w:rFonts w:ascii="Cambria Math" w:hAnsi="Cambria Math"/>
+              </w:rPr>
+              <m:t>t</m:t>
+            </m:r>
+          </m:sub>
+        </m:sSub>
+      </m:oMath>
+      <w:r>
+        <w:t xml:space="preserve"> masing masing melambangkan musiman, tren, dan sisa dari observasi</w:t>
+      </w:r>
+      <w:r>
+        <w:t>. Dan menjadi jikalau memiliki lebih dari satu musim maka dekomposisi aditifnya menjadi</w:t>
+      </w:r>
+    </w:p>
+    <w:p>
+      <w:pPr>
+        <w:spacing w:line="240" w:lineRule="auto"/>
+        <w:jc w:val="both"/>
+      </w:pPr>
+      <m:oMathPara>
+        <m:oMath>
+          <m:sSub>
+            <m:sSubPr>
+              <m:ctrlPr>
+                <w:rPr>
+                  <w:rFonts w:ascii="Cambria Math" w:hAnsi="Cambria Math"/>
+                  <w:i/>
+                </w:rPr>
+              </m:ctrlPr>
+            </m:sSubPr>
+            <m:e>
+              <m:r>
+                <w:rPr>
+                  <w:rFonts w:ascii="Cambria Math" w:hAnsi="Cambria Math"/>
+                </w:rPr>
+                <m:t>X</m:t>
+              </m:r>
+            </m:e>
+            <m:sub>
+              <m:r>
+                <w:rPr>
+                  <w:rFonts w:ascii="Cambria Math" w:hAnsi="Cambria Math"/>
+                </w:rPr>
+                <m:t>t</m:t>
+              </m:r>
+            </m:sub>
+          </m:sSub>
+          <m:r>
+            <w:rPr>
+              <w:rFonts w:ascii="Cambria Math" w:hAnsi="Cambria Math"/>
+            </w:rPr>
+            <m:t>=</m:t>
+          </m:r>
+          <m:sSub>
+            <m:sSubPr>
+              <m:ctrlPr>
+                <w:rPr>
+                  <w:rFonts w:ascii="Cambria Math" w:hAnsi="Cambria Math"/>
+                  <w:i/>
+                </w:rPr>
+              </m:ctrlPr>
+            </m:sSubPr>
+            <m:e>
+              <m:sSup>
+                <m:sSupPr>
+                  <m:ctrlPr>
+                    <w:rPr>
+                      <w:rFonts w:ascii="Cambria Math" w:hAnsi="Cambria Math"/>
+                    </w:rPr>
+                  </m:ctrlPr>
+                </m:sSupPr>
+                <m:e>
+                  <m:acc>
+                    <m:accPr>
+                      <m:ctrlPr>
+                        <w:rPr>
+                          <w:rFonts w:ascii="Cambria Math" w:hAnsi="Cambria Math"/>
+                        </w:rPr>
+                      </m:ctrlPr>
+                    </m:accPr>
+                    <m:e>
+                      <m:r>
+                        <m:rPr>
+                          <m:sty m:val="p"/>
+                        </m:rPr>
+                        <w:rPr>
+                          <w:rFonts w:ascii="Cambria Math" w:hAnsi="Cambria Math"/>
+                        </w:rPr>
+                        <m:t>S</m:t>
+                      </m:r>
+                    </m:e>
+                  </m:acc>
+                </m:e>
+                <m:sup>
+                  <m:r>
+                    <w:rPr>
+                      <w:rFonts w:ascii="Cambria Math" w:hAnsi="Cambria Math"/>
+                    </w:rPr>
+                    <m:t>1</m:t>
+                  </m:r>
+                </m:sup>
+              </m:sSup>
+            </m:e>
+            <m:sub>
+              <m:r>
+                <w:rPr>
+                  <w:rFonts w:ascii="Cambria Math" w:hAnsi="Cambria Math"/>
+                </w:rPr>
+                <m:t>t</m:t>
+              </m:r>
+            </m:sub>
+          </m:sSub>
+          <m:r>
+            <w:rPr>
+              <w:rFonts w:ascii="Cambria Math" w:hAnsi="Cambria Math"/>
+            </w:rPr>
+            <m:t>+</m:t>
+          </m:r>
+          <m:sSub>
+            <m:sSubPr>
+              <m:ctrlPr>
+                <w:rPr>
+                  <w:rFonts w:ascii="Cambria Math" w:hAnsi="Cambria Math"/>
+                  <w:i/>
+                </w:rPr>
+              </m:ctrlPr>
+            </m:sSubPr>
+            <m:e>
+              <m:sSup>
+                <m:sSupPr>
+                  <m:ctrlPr>
+                    <w:rPr>
+                      <w:rFonts w:ascii="Cambria Math" w:hAnsi="Cambria Math"/>
+                    </w:rPr>
+                  </m:ctrlPr>
+                </m:sSupPr>
+                <m:e>
+                  <m:acc>
+                    <m:accPr>
+                      <m:ctrlPr>
+                        <w:rPr>
+                          <w:rFonts w:ascii="Cambria Math" w:hAnsi="Cambria Math"/>
+                        </w:rPr>
+                      </m:ctrlPr>
+                    </m:accPr>
+                    <m:e>
+                      <m:r>
+                        <m:rPr>
+                          <m:sty m:val="p"/>
+                        </m:rPr>
+                        <w:rPr>
+                          <w:rFonts w:ascii="Cambria Math" w:hAnsi="Cambria Math"/>
+                        </w:rPr>
+                        <m:t>S</m:t>
+                      </m:r>
+                    </m:e>
+                  </m:acc>
+                </m:e>
+                <m:sup>
+                  <m:r>
+                    <w:rPr>
+                      <w:rFonts w:ascii="Cambria Math" w:hAnsi="Cambria Math"/>
+                    </w:rPr>
+                    <m:t>2</m:t>
+                  </m:r>
+                </m:sup>
+              </m:sSup>
+            </m:e>
+            <m:sub>
+              <m:r>
+                <w:rPr>
+                  <w:rFonts w:ascii="Cambria Math" w:hAnsi="Cambria Math"/>
+                </w:rPr>
+                <m:t>t</m:t>
+              </m:r>
+            </m:sub>
+          </m:sSub>
+          <m:r>
+            <w:rPr>
+              <w:rFonts w:ascii="Cambria Math" w:hAnsi="Cambria Math"/>
+            </w:rPr>
+            <m:t>+⋯</m:t>
+          </m:r>
+          <m:r>
+            <w:rPr>
+              <w:rFonts w:ascii="Cambria Math" w:hAnsi="Cambria Math"/>
+            </w:rPr>
+            <m:t>+</m:t>
+          </m:r>
+          <m:sSub>
+            <m:sSubPr>
+              <m:ctrlPr>
+                <w:rPr>
+                  <w:rFonts w:ascii="Cambria Math" w:hAnsi="Cambria Math"/>
+                  <w:i/>
+                </w:rPr>
+              </m:ctrlPr>
+            </m:sSubPr>
+            <m:e>
+              <m:sSup>
+                <m:sSupPr>
+                  <m:ctrlPr>
+                    <w:rPr>
+                      <w:rFonts w:ascii="Cambria Math" w:hAnsi="Cambria Math"/>
+                    </w:rPr>
+                  </m:ctrlPr>
+                </m:sSupPr>
+                <m:e>
+                  <m:acc>
+                    <m:accPr>
+                      <m:ctrlPr>
+                        <w:rPr>
+                          <w:rFonts w:ascii="Cambria Math" w:hAnsi="Cambria Math"/>
+                        </w:rPr>
+                      </m:ctrlPr>
+                    </m:accPr>
+                    <m:e>
+                      <m:r>
+                        <m:rPr>
+                          <m:sty m:val="p"/>
+                        </m:rPr>
+                        <w:rPr>
+                          <w:rFonts w:ascii="Cambria Math" w:hAnsi="Cambria Math"/>
+                        </w:rPr>
+                        <m:t>S</m:t>
+                      </m:r>
+                    </m:e>
+                  </m:acc>
+                </m:e>
+                <m:sup>
+                  <m:r>
+                    <w:rPr>
+                      <w:rFonts w:ascii="Cambria Math" w:hAnsi="Cambria Math"/>
+                    </w:rPr>
+                    <m:t>n</m:t>
+                  </m:r>
+                </m:sup>
+              </m:sSup>
+            </m:e>
+            <m:sub>
+              <m:r>
+                <w:rPr>
+                  <w:rFonts w:ascii="Cambria Math" w:hAnsi="Cambria Math"/>
+                </w:rPr>
+                <m:t>t</m:t>
+              </m:r>
+            </m:sub>
+          </m:sSub>
+          <m:r>
+            <w:rPr>
+              <w:rFonts w:ascii="Cambria Math" w:hAnsi="Cambria Math"/>
+            </w:rPr>
+            <m:t>+</m:t>
+          </m:r>
+          <m:sSub>
+            <m:sSubPr>
+              <m:ctrlPr>
+                <w:rPr>
+                  <w:rFonts w:ascii="Cambria Math" w:hAnsi="Cambria Math"/>
+                  <w:i/>
+                </w:rPr>
+              </m:ctrlPr>
+            </m:sSubPr>
+            <m:e>
+              <m:acc>
+                <m:accPr>
+                  <m:ctrlPr>
+                    <w:rPr>
+                      <w:rFonts w:ascii="Cambria Math" w:hAnsi="Cambria Math"/>
+                    </w:rPr>
+                  </m:ctrlPr>
+                </m:accPr>
+                <m:e>
+                  <m:r>
+                    <m:rPr>
+                      <m:sty m:val="p"/>
+                    </m:rPr>
+                    <w:rPr>
+                      <w:rFonts w:ascii="Cambria Math" w:hAnsi="Cambria Math"/>
+                    </w:rPr>
+                    <m:t>T</m:t>
+                  </m:r>
+                </m:e>
+              </m:acc>
+            </m:e>
+            <m:sub>
+              <m:r>
+                <w:rPr>
+                  <w:rFonts w:ascii="Cambria Math" w:hAnsi="Cambria Math"/>
+                </w:rPr>
+                <m:t>t</m:t>
+              </m:r>
+            </m:sub>
+          </m:sSub>
+          <m:r>
+            <w:rPr>
+              <w:rFonts w:ascii="Cambria Math" w:hAnsi="Cambria Math"/>
+            </w:rPr>
+            <m:t>+</m:t>
+          </m:r>
+          <m:sSub>
+            <m:sSubPr>
+              <m:ctrlPr>
+                <w:rPr>
+                  <w:rFonts w:ascii="Cambria Math" w:hAnsi="Cambria Math"/>
+                  <w:i/>
+                </w:rPr>
+              </m:ctrlPr>
+            </m:sSubPr>
+            <m:e>
+              <m:acc>
+                <m:accPr>
+                  <m:ctrlPr>
+                    <w:rPr>
+                      <w:rFonts w:ascii="Cambria Math" w:hAnsi="Cambria Math"/>
+                    </w:rPr>
+                  </m:ctrlPr>
+                </m:accPr>
+                <m:e>
+                  <m:r>
+                    <m:rPr>
+                      <m:sty m:val="p"/>
+                    </m:rPr>
+                    <w:rPr>
+                      <w:rFonts w:ascii="Cambria Math" w:hAnsi="Cambria Math"/>
+                    </w:rPr>
+                    <m:t>R</m:t>
+                  </m:r>
+                </m:e>
+              </m:acc>
+            </m:e>
+            <m:sub>
+              <m:r>
+                <w:rPr>
+                  <w:rFonts w:ascii="Cambria Math" w:hAnsi="Cambria Math"/>
+                </w:rPr>
+                <m:t>t</m:t>
+              </m:r>
+            </m:sub>
+          </m:sSub>
+        </m:oMath>
+      </m:oMathPara>
+    </w:p>
+    <w:p>
+      <w:pPr>
+        <w:spacing w:line="240" w:lineRule="auto"/>
+        <w:jc w:val="both"/>
+      </w:pPr>
+      <w:r>
+        <w:t xml:space="preserve">dimana n adalah banyak musim yang dimiliki oleh </w:t>
+      </w:r>
+      <m:oMath>
+        <m:sSub>
+          <m:sSubPr>
+            <m:ctrlPr>
+              <w:rPr>
+                <w:rFonts w:ascii="Cambria Math" w:hAnsi="Cambria Math"/>
+                <w:i/>
+              </w:rPr>
+            </m:ctrlPr>
+          </m:sSubPr>
+          <m:e>
+            <m:r>
+              <w:rPr>
+                <w:rFonts w:ascii="Cambria Math" w:hAnsi="Cambria Math"/>
+              </w:rPr>
+              <m:t>X</m:t>
+            </m:r>
+          </m:e>
+          <m:sub>
+            <m:r>
+              <w:rPr>
+                <w:rFonts w:ascii="Cambria Math" w:hAnsi="Cambria Math"/>
+              </w:rPr>
+              <m:t>t</m:t>
+            </m:r>
+          </m:sub>
+        </m:sSub>
+      </m:oMath>
+    </w:p>
+    <w:p>
+      <w:pPr>
+        <w:spacing w:line="240" w:lineRule="auto"/>
+        <w:jc w:val="center"/>
+      </w:pPr>
+      <w:r>
         <w:rPr>
           <w:noProof/>
         </w:rPr>
+        <w:lastRenderedPageBreak/>
         <w:drawing>
-          <wp:inline distT="0" distB="0" distL="0" distR="0" wp14:anchorId="4C7CC4D6" wp14:editId="3CF53A8B">
-            <wp:extent cx="5721350" cy="2660650"/>
-            <wp:effectExtent l="0" t="0" r="0" b="6350"/>
-            <wp:docPr id="17" name="Picture 17"/>
+          <wp:inline distT="0" distB="0" distL="0" distR="0" wp14:anchorId="136EA0AB" wp14:editId="3D303EB1">
+            <wp:extent cx="3127843" cy="2904426"/>
+            <wp:effectExtent l="0" t="0" r="0" b="0"/>
+            <wp:docPr id="15" name="Picture 15"/>
             <wp:cNvGraphicFramePr>
               <a:graphicFrameLocks xmlns:a="http://schemas.openxmlformats.org/drawingml/2006/main" noChangeAspect="1"/>
             </wp:cNvGraphicFramePr>
@@ -13580,20 +14498,19 @@
               <a:graphicData uri="http://schemas.openxmlformats.org/drawingml/2006/picture">
                 <pic:pic xmlns:pic="http://schemas.openxmlformats.org/drawingml/2006/picture">
                   <pic:nvPicPr>
-                    <pic:cNvPr id="0" name="Picture 11"/>
+                    <pic:cNvPr id="15" name="Picture 15"/>
                     <pic:cNvPicPr>
                       <a:picLocks noChangeAspect="1" noChangeArrowheads="1"/>
                     </pic:cNvPicPr>
                   </pic:nvPicPr>
                   <pic:blipFill>
-                    <a:blip r:embed="rId16" cstate="print">
+                    <a:blip r:embed="rId19">
                       <a:extLst>
                         <a:ext uri="{28A0092B-C50C-407E-A947-70E740481C1C}">
                           <a14:useLocalDpi xmlns:a14="http://schemas.microsoft.com/office/drawing/2010/main" val="0"/>
                         </a:ext>
                       </a:extLst>
                     </a:blip>
-                    <a:srcRect/>
                     <a:stretch>
                       <a:fillRect/>
                     </a:stretch>
@@ -13601,7 +14518,7 @@
                   <pic:spPr bwMode="auto">
                     <a:xfrm>
                       <a:off x="0" y="0"/>
-                      <a:ext cx="5721350" cy="2660650"/>
+                      <a:ext cx="3127843" cy="2904426"/>
                     </a:xfrm>
                     <a:prstGeom prst="rect">
                       <a:avLst/>
@@ -13620,102 +14537,70 @@
     </w:p>
     <w:p>
       <w:pPr>
+        <w:spacing w:line="240" w:lineRule="auto"/>
         <w:jc w:val="both"/>
       </w:pPr>
+      <w:r>
+        <w:t>Dikarenakan data bersifat harian, maka d</w:t>
+      </w:r>
+      <w:r>
+        <w:t xml:space="preserve">itetapkan </w:t>
+      </w:r>
+      <w:r>
+        <w:t>2</w:t>
+      </w:r>
+      <w:r>
+        <w:t xml:space="preserve"> jangka waktu yaitu per bulan (Seasonal_30) dan per tahun (Seasonal_365). </w:t>
+      </w:r>
+      <w:r>
+        <w:t>Komponen residual menunjukkan bahwa ada jumlah variasi yang signifikan yang tidak dapat dijelaskan dalam harga Bitcoin</w:t>
+      </w:r>
+      <w:r>
+        <w:t xml:space="preserve"> itu sendiri melainkan</w:t>
+      </w:r>
+      <w:r>
+        <w:t xml:space="preserve"> disebabkan oleh berbagai faktor</w:t>
+      </w:r>
+      <w:r>
+        <w:t xml:space="preserve"> lain</w:t>
+      </w:r>
+      <w:r>
+        <w:t>.</w:t>
+      </w:r>
+      <w:r>
+        <w:t xml:space="preserve"> </w:t>
+      </w:r>
+      <w:r>
+        <w:t>Dapat</w:t>
+      </w:r>
+      <w:r>
+        <w:t xml:space="preserve"> dilihat </w:t>
+      </w:r>
+      <w:r>
+        <w:t xml:space="preserve">juga </w:t>
+      </w:r>
+      <w:r>
+        <w:t>dari grafik per tahun</w:t>
+      </w:r>
+      <w:r>
+        <w:t>,</w:t>
+      </w:r>
+      <w:r>
+        <w:t xml:space="preserve"> terdapat tendensi lebih tinggi pada bulan Desember dan rendah pada bulan Juni. </w:t>
+      </w:r>
+      <w:r>
+        <w:t>Lalu untuk grafik per bulan sulit untuk diuraikan karena ukuran terlalu kecil, maka dari itu grafik bulanan dipecahkan menjadi 12 untuk tiap bulan.</w:t>
+      </w:r>
     </w:p>
     <w:p>
       <w:pPr>
+        <w:spacing w:line="240" w:lineRule="auto"/>
         <w:jc w:val="both"/>
       </w:pPr>
-      <w:r>
-        <w:rPr>
-          <w:noProof/>
-        </w:rPr>
-        <w:drawing>
-          <wp:inline distT="0" distB="0" distL="0" distR="0" wp14:anchorId="496618F2" wp14:editId="533C04E9">
-            <wp:extent cx="5721350" cy="2660650"/>
-            <wp:effectExtent l="0" t="0" r="0" b="6350"/>
-            <wp:docPr id="18" name="Picture 18"/>
-            <wp:cNvGraphicFramePr>
-              <a:graphicFrameLocks xmlns:a="http://schemas.openxmlformats.org/drawingml/2006/main" noChangeAspect="1"/>
-            </wp:cNvGraphicFramePr>
-            <a:graphic xmlns:a="http://schemas.openxmlformats.org/drawingml/2006/main">
-              <a:graphicData uri="http://schemas.openxmlformats.org/drawingml/2006/picture">
-                <pic:pic xmlns:pic="http://schemas.openxmlformats.org/drawingml/2006/picture">
-                  <pic:nvPicPr>
-                    <pic:cNvPr id="0" name="Picture 12"/>
-                    <pic:cNvPicPr>
-                      <a:picLocks noChangeAspect="1" noChangeArrowheads="1"/>
-                    </pic:cNvPicPr>
-                  </pic:nvPicPr>
-                  <pic:blipFill>
-                    <a:blip r:embed="rId17" cstate="print">
-                      <a:extLst>
-                        <a:ext uri="{28A0092B-C50C-407E-A947-70E740481C1C}">
-                          <a14:useLocalDpi xmlns:a14="http://schemas.microsoft.com/office/drawing/2010/main" val="0"/>
-                        </a:ext>
-                      </a:extLst>
-                    </a:blip>
-                    <a:srcRect/>
-                    <a:stretch>
-                      <a:fillRect/>
-                    </a:stretch>
-                  </pic:blipFill>
-                  <pic:spPr bwMode="auto">
-                    <a:xfrm>
-                      <a:off x="0" y="0"/>
-                      <a:ext cx="5721350" cy="2660650"/>
-                    </a:xfrm>
-                    <a:prstGeom prst="rect">
-                      <a:avLst/>
-                    </a:prstGeom>
-                    <a:noFill/>
-                    <a:ln>
-                      <a:noFill/>
-                    </a:ln>
-                  </pic:spPr>
-                </pic:pic>
-              </a:graphicData>
-            </a:graphic>
-          </wp:inline>
-        </w:drawing>
-      </w:r>
     </w:p>
     <w:p>
       <w:pPr>
-        <w:jc w:val="both"/>
-      </w:pPr>
-      <w:r>
-        <w:tab/>
-        <w:t xml:space="preserve">Dari tabel diatas dapat dilihat harga dan sentiment tidak memiliki korelasi sama sekali dari tahun ke tahun. Akan tetapi beda hal dengan tren serta volume, dari tahun ke tahun tren </w:t>
-      </w:r>
-      <w:r>
-        <w:lastRenderedPageBreak/>
-        <w:t>sangat amat berkolerasi dengan harga. Tren dan volume yang naik seringkali</w:t>
-      </w:r>
-      <w:r>
-        <w:t xml:space="preserve"> </w:t>
-      </w:r>
-      <w:r>
-        <w:t>bersandingan dengan harga bitcoin yang naik, akan tetapi bukan berarti tren dan volume yang turun bersandingan dengan harga yang turun. Sering kali Tren dan Volume naik bersandingan dengan harga yang turun.</w:t>
-      </w:r>
-    </w:p>
-    <w:p>
-      <w:pPr>
-        <w:jc w:val="both"/>
-      </w:pPr>
-    </w:p>
-    <w:p>
-      <w:pPr>
-        <w:jc w:val="both"/>
-      </w:pPr>
-      <w:r>
-        <w:tab/>
-        <w:t>5.2.2.2. Harga Bitcoin Perbulan</w:t>
-      </w:r>
-    </w:p>
-    <w:p>
-      <w:pPr>
+        <w:spacing w:line="240" w:lineRule="auto"/>
         <w:jc w:val="center"/>
       </w:pPr>
       <w:r>
@@ -13740,7 +14625,7 @@
                     </pic:cNvPicPr>
                   </pic:nvPicPr>
                   <pic:blipFill>
-                    <a:blip r:embed="rId18" cstate="print">
+                    <a:blip r:embed="rId20" cstate="print">
                       <a:extLst>
                         <a:ext uri="{28A0092B-C50C-407E-A947-70E740481C1C}">
                           <a14:useLocalDpi xmlns:a14="http://schemas.microsoft.com/office/drawing/2010/main" val="0"/>
@@ -13772,7 +14657,12 @@
       </w:r>
     </w:p>
     <w:p>
-      <w:r>
+      <w:pPr>
+        <w:spacing w:line="240" w:lineRule="auto"/>
+        <w:jc w:val="both"/>
+      </w:pPr>
+      <w:r>
+        <w:lastRenderedPageBreak/>
         <w:tab/>
         <w:t xml:space="preserve">Dapat dilihat pula harga bitcoin seringkali tidak memiliki tendensi untuk naik ataupun turun </w:t>
       </w:r>
@@ -13786,130 +14676,62 @@
         <w:t>Juli</w:t>
       </w:r>
       <w:r>
-        <w:t xml:space="preserve"> dan Oktober memiliki tendensi untuk naik. Dan pada bulan September, serta November harga memiliki tendensi untuk turun.</w:t>
+        <w:t xml:space="preserve"> dan Oktober memiliki tendensi untuk naik.</w:t>
+      </w:r>
+      <w:r>
+        <w:t xml:space="preserve"> </w:t>
+      </w:r>
+      <w:r>
+        <w:t>Dan pada bulan September, serta November harga memiliki tendensi untuk turun</w:t>
+      </w:r>
+      <w:r>
+        <w:t xml:space="preserve">. </w:t>
       </w:r>
     </w:p>
-    <w:p/>
     <w:p>
       <w:pPr>
+        <w:spacing w:line="240" w:lineRule="auto"/>
+        <w:jc w:val="both"/>
+      </w:pPr>
+    </w:p>
+    <w:p>
+      <w:pPr>
+        <w:spacing w:line="240" w:lineRule="auto"/>
+        <w:jc w:val="both"/>
+      </w:pPr>
+      <w:r>
+        <w:t>5.2.2.</w:t>
+      </w:r>
+      <w:r>
+        <w:t>3</w:t>
+      </w:r>
+      <w:r>
+        <w:t xml:space="preserve">. </w:t>
+      </w:r>
+      <w:r>
         <w:rPr>
           <w:i/>
           <w:iCs/>
-          <w:lang w:eastAsia="en-GB"/>
-        </w:rPr>
-      </w:pPr>
+        </w:rPr>
+        <w:t>Time</w:t>
+      </w:r>
+      <w:r>
+        <w:t xml:space="preserve"> </w:t>
+      </w:r>
       <w:r>
         <w:rPr>
           <w:i/>
           <w:iCs/>
-          <w:lang w:eastAsia="en-GB"/>
-        </w:rPr>
-        <w:t xml:space="preserve">5.2.2.3 </w:t>
-      </w:r>
-      <w:r>
-        <w:rPr>
-          <w:i/>
-          <w:iCs/>
-          <w:lang w:eastAsia="en-GB"/>
-        </w:rPr>
-        <w:t>Multiple Seasonal-Trend decomposition</w:t>
+        </w:rPr>
+        <w:t>Lag Plot</w:t>
+      </w:r>
+      <w:r>
+        <w:t xml:space="preserve"> (TLP)</w:t>
       </w:r>
     </w:p>
     <w:p>
       <w:pPr>
-        <w:jc w:val="center"/>
-      </w:pPr>
-      <w:r>
-        <w:rPr>
-          <w:noProof/>
-        </w:rPr>
-        <w:lastRenderedPageBreak/>
-        <w:drawing>
-          <wp:inline distT="0" distB="0" distL="0" distR="0" wp14:anchorId="7B51B4D4" wp14:editId="4295B87E">
-            <wp:extent cx="4572000" cy="3412617"/>
-            <wp:effectExtent l="0" t="0" r="0" b="0"/>
-            <wp:docPr id="5" name="Picture 5"/>
-            <wp:cNvGraphicFramePr>
-              <a:graphicFrameLocks xmlns:a="http://schemas.openxmlformats.org/drawingml/2006/main" noChangeAspect="1"/>
-            </wp:cNvGraphicFramePr>
-            <a:graphic xmlns:a="http://schemas.openxmlformats.org/drawingml/2006/main">
-              <a:graphicData uri="http://schemas.openxmlformats.org/drawingml/2006/picture">
-                <pic:pic xmlns:pic="http://schemas.openxmlformats.org/drawingml/2006/picture">
-                  <pic:nvPicPr>
-                    <pic:cNvPr id="0" name="Picture 2"/>
-                    <pic:cNvPicPr>
-                      <a:picLocks noChangeAspect="1" noChangeArrowheads="1"/>
-                    </pic:cNvPicPr>
-                  </pic:nvPicPr>
-                  <pic:blipFill>
-                    <a:blip r:embed="rId19">
-                      <a:extLst>
-                        <a:ext uri="{28A0092B-C50C-407E-A947-70E740481C1C}">
-                          <a14:useLocalDpi xmlns:a14="http://schemas.microsoft.com/office/drawing/2010/main" val="0"/>
-                        </a:ext>
-                      </a:extLst>
-                    </a:blip>
-                    <a:srcRect/>
-                    <a:stretch>
-                      <a:fillRect/>
-                    </a:stretch>
-                  </pic:blipFill>
-                  <pic:spPr bwMode="auto">
-                    <a:xfrm>
-                      <a:off x="0" y="0"/>
-                      <a:ext cx="4575608" cy="3415310"/>
-                    </a:xfrm>
-                    <a:prstGeom prst="rect">
-                      <a:avLst/>
-                    </a:prstGeom>
-                    <a:noFill/>
-                    <a:ln>
-                      <a:noFill/>
-                    </a:ln>
-                  </pic:spPr>
-                </pic:pic>
-              </a:graphicData>
-            </a:graphic>
-          </wp:inline>
-        </w:drawing>
-      </w:r>
-    </w:p>
-    <w:p>
-      <w:pPr>
-        <w:jc w:val="both"/>
-      </w:pPr>
-      <w:r>
-        <w:t>5.2.2.</w:t>
-      </w:r>
-      <w:r>
-        <w:t>4</w:t>
-      </w:r>
-      <w:r>
-        <w:t xml:space="preserve">. </w:t>
-      </w:r>
-      <w:r>
-        <w:rPr>
-          <w:i/>
-          <w:iCs/>
-        </w:rPr>
-        <w:t>Time</w:t>
-      </w:r>
-      <w:r>
-        <w:t xml:space="preserve"> </w:t>
-      </w:r>
-      <w:r>
-        <w:rPr>
-          <w:i/>
-          <w:iCs/>
-        </w:rPr>
-        <w:t>Lag Plot</w:t>
-      </w:r>
-      <w:r>
-        <w:t xml:space="preserve"> (TLP)</w:t>
-      </w:r>
-    </w:p>
-    <w:p>
-      <w:pPr>
+        <w:spacing w:line="240" w:lineRule="auto"/>
         <w:jc w:val="both"/>
       </w:pPr>
       <w:r>
@@ -13981,13 +14803,7 @@
           <w:rPr>
             <w:rFonts w:ascii="Cambria Math" w:hAnsi="Cambria Math"/>
           </w:rPr>
-          <m:t>ke-</m:t>
-        </m:r>
-        <m:r>
-          <w:rPr>
-            <w:rFonts w:ascii="Cambria Math" w:hAnsi="Cambria Math"/>
-          </w:rPr>
-          <m:t>i</m:t>
+          <m:t>ke-i</m:t>
         </m:r>
       </m:oMath>
       <w:r>
@@ -13998,19 +14814,7 @@
           <w:rPr>
             <w:rFonts w:ascii="Cambria Math" w:hAnsi="Cambria Math"/>
           </w:rPr>
-          <m:t>ke-(i</m:t>
-        </m:r>
-        <m:r>
-          <w:rPr>
-            <w:rFonts w:ascii="Cambria Math" w:hAnsi="Cambria Math"/>
-          </w:rPr>
-          <m:t>+n</m:t>
-        </m:r>
-        <m:r>
-          <w:rPr>
-            <w:rFonts w:ascii="Cambria Math" w:hAnsi="Cambria Math"/>
-          </w:rPr>
-          <m:t>)</m:t>
+          <m:t>ke-(i+n)</m:t>
         </m:r>
       </m:oMath>
       <w:r>
@@ -14040,13 +14844,7 @@
           <w:rPr>
             <w:rFonts w:ascii="Cambria Math" w:hAnsi="Cambria Math"/>
           </w:rPr>
-          <m:t>n</m:t>
-        </m:r>
-        <m:r>
-          <w:rPr>
-            <w:rFonts w:ascii="Cambria Math" w:hAnsi="Cambria Math"/>
-          </w:rPr>
-          <m:t xml:space="preserve"> = 1</m:t>
+          <m:t>n = 1</m:t>
         </m:r>
         <w:commentRangeEnd w:id="6"/>
         <m:r>
@@ -14062,6 +14860,7 @@
     </w:p>
     <w:p>
       <w:pPr>
+        <w:spacing w:line="240" w:lineRule="auto"/>
         <w:jc w:val="center"/>
         <w:rPr>
           <w:lang w:eastAsia="en-GB"/>
@@ -14091,7 +14890,7 @@
                     </pic:cNvPicPr>
                   </pic:nvPicPr>
                   <pic:blipFill>
-                    <a:blip r:embed="rId24" cstate="print">
+                    <a:blip r:embed="rId21" cstate="print">
                       <a:extLst>
                         <a:ext uri="{28A0092B-C50C-407E-A947-70E740481C1C}">
                           <a14:useLocalDpi xmlns:a14="http://schemas.microsoft.com/office/drawing/2010/main" val="0"/>
@@ -14125,6 +14924,7 @@
     </w:p>
     <w:p>
       <w:pPr>
+        <w:spacing w:line="240" w:lineRule="auto"/>
         <w:jc w:val="both"/>
         <w:rPr>
           <w:lang w:eastAsia="en-GB"/>
@@ -14167,6 +14967,7 @@
     </w:p>
     <w:p>
       <w:pPr>
+        <w:spacing w:line="240" w:lineRule="auto"/>
         <w:rPr>
           <w:lang w:eastAsia="en-GB"/>
         </w:rPr>
@@ -14174,6 +14975,7 @@
     </w:p>
     <w:p>
       <w:pPr>
+        <w:spacing w:line="240" w:lineRule="auto"/>
         <w:jc w:val="both"/>
         <w:rPr>
           <w:i/>
@@ -14184,7 +14986,7 @@
         <w:t>5.2.2.</w:t>
       </w:r>
       <w:r>
-        <w:t>5</w:t>
+        <w:t>4</w:t>
       </w:r>
       <w:r>
         <w:t xml:space="preserve">. </w:t>
@@ -14199,6 +15001,7 @@
     </w:p>
     <w:p>
       <w:pPr>
+        <w:spacing w:line="240" w:lineRule="auto"/>
         <w:jc w:val="both"/>
       </w:pPr>
       <w:commentRangeStart w:id="7"/>
@@ -14210,11 +15013,7 @@
         <w:t>Outlier</w:t>
       </w:r>
       <w:r>
-        <w:t xml:space="preserve"> dalam data rangkaian waktu khususnya harga bitcoin yang memiliki sifat tidak stabil harus ditangani dengan hati hati, oleh karena itu metode Isolation Forest digunakan dalam </w:t>
-      </w:r>
-      <w:r>
-        <w:lastRenderedPageBreak/>
-        <w:t xml:space="preserve">pendeteksian </w:t>
+        <w:t xml:space="preserve"> dalam data rangkaian waktu khususnya harga bitcoin yang memiliki sifat tidak stabil harus ditangani dengan hati hati, oleh karena itu metode Isolation Forest digunakan dalam pendeteksian </w:t>
       </w:r>
       <w:r>
         <w:rPr>
@@ -14242,17 +15041,20 @@
     </w:p>
     <w:p>
       <w:pPr>
+        <w:spacing w:line="240" w:lineRule="auto"/>
         <w:jc w:val="both"/>
       </w:pPr>
     </w:p>
     <w:p>
       <w:pPr>
+        <w:spacing w:line="240" w:lineRule="auto"/>
         <w:jc w:val="both"/>
       </w:pPr>
       <w:r>
         <w:rPr>
           <w:noProof/>
         </w:rPr>
+        <w:lastRenderedPageBreak/>
         <w:drawing>
           <wp:inline distT="0" distB="0" distL="0" distR="0" wp14:anchorId="6EF16FC8" wp14:editId="716EA768">
             <wp:extent cx="5734050" cy="5302250"/>
@@ -14271,7 +15073,7 @@
                     </pic:cNvPicPr>
                   </pic:nvPicPr>
                   <pic:blipFill>
-                    <a:blip r:embed="rId25">
+                    <a:blip r:embed="rId22">
                       <a:extLst>
                         <a:ext uri="{28A0092B-C50C-407E-A947-70E740481C1C}">
                           <a14:useLocalDpi xmlns:a14="http://schemas.microsoft.com/office/drawing/2010/main" val="0"/>
@@ -14305,6 +15107,7 @@
     </w:p>
     <w:p>
       <w:pPr>
+        <w:spacing w:line="240" w:lineRule="auto"/>
         <w:ind w:firstLine="720"/>
         <w:jc w:val="both"/>
         <w:rPr>
@@ -14320,6 +15123,7 @@
     </w:p>
     <w:p>
       <w:pPr>
+        <w:spacing w:line="240" w:lineRule="auto"/>
         <w:ind w:firstLine="720"/>
         <w:jc w:val="both"/>
         <w:rPr>
@@ -14329,6 +15133,7 @@
     </w:p>
     <w:p>
       <w:pPr>
+        <w:spacing w:line="240" w:lineRule="auto"/>
         <w:jc w:val="both"/>
         <w:rPr>
           <w:lang w:eastAsia="en-GB"/>
@@ -14385,6 +15190,7 @@
     </w:p>
     <w:p>
       <w:pPr>
+        <w:spacing w:line="240" w:lineRule="auto"/>
         <w:jc w:val="both"/>
         <w:rPr>
           <w:lang w:eastAsia="en-GB"/>
@@ -14424,6 +15230,7 @@
     </w:p>
     <w:p>
       <w:pPr>
+        <w:spacing w:line="240" w:lineRule="auto"/>
         <w:jc w:val="both"/>
         <w:rPr>
           <w:lang w:eastAsia="en-GB"/>
@@ -14432,12 +15239,16 @@
     </w:p>
     <w:p>
       <w:pPr>
+        <w:spacing w:line="240" w:lineRule="auto"/>
         <w:jc w:val="both"/>
         <w:rPr>
           <w:lang w:eastAsia="en-GB"/>
         </w:rPr>
       </w:pPr>
       <w:r>
+        <w:rPr>
+          <w:noProof/>
+        </w:rPr>
         <w:lastRenderedPageBreak/>
         <w:drawing>
           <wp:inline distT="0" distB="0" distL="0" distR="0" wp14:anchorId="58E4DCBD" wp14:editId="23846956">
@@ -14457,7 +15268,7 @@
                     </pic:cNvPicPr>
                   </pic:nvPicPr>
                   <pic:blipFill>
-                    <a:blip r:embed="rId26">
+                    <a:blip r:embed="rId23">
                       <a:extLst>
                         <a:ext uri="{28A0092B-C50C-407E-A947-70E740481C1C}">
                           <a14:useLocalDpi xmlns:a14="http://schemas.microsoft.com/office/drawing/2010/main" val="0"/>
@@ -14490,6 +15301,7 @@
     </w:p>
     <w:p>
       <w:pPr>
+        <w:spacing w:line="240" w:lineRule="auto"/>
         <w:jc w:val="both"/>
         <w:rPr>
           <w:lang w:eastAsia="en-GB"/>
@@ -14498,6 +15310,7 @@
     </w:p>
     <w:p>
       <w:pPr>
+        <w:spacing w:line="240" w:lineRule="auto"/>
         <w:jc w:val="both"/>
         <w:rPr>
           <w:lang w:eastAsia="en-GB"/>
@@ -14512,6 +15325,7 @@
     </w:p>
     <w:p>
       <w:pPr>
+        <w:spacing w:line="240" w:lineRule="auto"/>
         <w:ind w:firstLine="360"/>
         <w:jc w:val="both"/>
         <w:rPr>
@@ -14676,6 +15490,7 @@
     </w:p>
     <w:p>
       <w:pPr>
+        <w:spacing w:line="240" w:lineRule="auto"/>
         <w:ind w:firstLine="360"/>
         <w:jc w:val="both"/>
         <w:rPr>
@@ -14685,6 +15500,7 @@
     </w:p>
     <w:p>
       <w:pPr>
+        <w:spacing w:line="240" w:lineRule="auto"/>
         <w:jc w:val="both"/>
         <w:rPr>
           <w:lang w:eastAsia="en-GB"/>
@@ -14699,6 +15515,7 @@
     </w:p>
     <w:p>
       <w:pPr>
+        <w:spacing w:line="240" w:lineRule="auto"/>
         <w:ind w:firstLine="360"/>
         <w:jc w:val="both"/>
         <w:rPr>
@@ -14715,6 +15532,7 @@
     </w:p>
     <w:p>
       <w:pPr>
+        <w:spacing w:line="240" w:lineRule="auto"/>
         <w:ind w:firstLine="360"/>
         <w:jc w:val="both"/>
         <w:rPr>
@@ -14730,6 +15548,7 @@
     </w:p>
     <w:p>
       <w:pPr>
+        <w:spacing w:line="240" w:lineRule="auto"/>
         <w:jc w:val="both"/>
         <w:rPr>
           <w:lang w:eastAsia="en-GB"/>
@@ -14745,12 +15564,16 @@
       </w:r>
     </w:p>
     <w:p>
+      <w:pPr>
+        <w:spacing w:line="240" w:lineRule="auto"/>
+      </w:pPr>
       <w:r>
         <w:t>Saran</w:t>
       </w:r>
     </w:p>
     <w:p>
       <w:pPr>
+        <w:spacing w:line="240" w:lineRule="auto"/>
         <w:jc w:val="both"/>
       </w:pPr>
       <w:r>
@@ -14765,11 +15588,13 @@
     </w:p>
     <w:p>
       <w:pPr>
+        <w:spacing w:line="240" w:lineRule="auto"/>
         <w:jc w:val="both"/>
       </w:pPr>
     </w:p>
     <w:p>
       <w:pPr>
+        <w:spacing w:line="240" w:lineRule="auto"/>
         <w:jc w:val="both"/>
       </w:pPr>
       <w:r>
@@ -14778,6 +15603,7 @@
     </w:p>
     <w:p>
       <w:pPr>
+        <w:spacing w:line="240" w:lineRule="auto"/>
         <w:jc w:val="both"/>
       </w:pPr>
       <w:r>
@@ -14786,32 +15612,44 @@
     </w:p>
     <w:p>
       <w:pPr>
+        <w:spacing w:line="240" w:lineRule="auto"/>
         <w:jc w:val="both"/>
       </w:pPr>
       <w:r>
+        <w:t>3</w:t>
+      </w:r>
+      <w:r>
+        <w:t>. Menggunakan arsitektur transformer yang lebih mutahkir</w:t>
+      </w:r>
+      <w:r>
+        <w:t>. D</w:t>
+      </w:r>
+      <w:r>
+        <w:t xml:space="preserve">ikarenakan model yang digunakan pada penelitian ini </w:t>
+      </w:r>
+      <w:r>
+        <w:t>masih naif, yaitu tidak memanfaatkan hasil dari model itu sendiri untuk menjadi argumen konsiderasi dalam memprediksi hasil selanjutnya.</w:t>
+      </w:r>
+    </w:p>
+    <w:p>
+      <w:pPr>
+        <w:spacing w:line="240" w:lineRule="auto"/>
+      </w:pPr>
+    </w:p>
+    <w:p>
+      <w:pPr>
+        <w:spacing w:line="240" w:lineRule="auto"/>
+      </w:pPr>
+    </w:p>
+    <w:p>
+      <w:pPr>
+        <w:spacing w:line="240" w:lineRule="auto"/>
+      </w:pPr>
+      <w:r>
+        <w:rPr>
+          <w:noProof/>
+        </w:rPr>
         <w:lastRenderedPageBreak/>
-        <w:t>3</w:t>
-      </w:r>
-      <w:r>
-        <w:t>. Menggunakan arsitektur transformer yang lebih mutahkir</w:t>
-      </w:r>
-      <w:r>
-        <w:t>. D</w:t>
-      </w:r>
-      <w:r>
-        <w:t xml:space="preserve">ikarenakan model yang digunakan pada penelitian ini </w:t>
-      </w:r>
-      <w:r>
-        <w:t>masih naif, yaitu tidak memanfaatkan hasil dari model itu sendiri untuk menjadi argumen konsiderasi dalam memprediksi hasil selanjutnya.</w:t>
-      </w:r>
-    </w:p>
-    <w:p/>
-    <w:p/>
-    <w:p>
-      <w:r>
-        <w:rPr>
-          <w:noProof/>
-        </w:rPr>
         <w:drawing>
           <wp:inline distT="0" distB="0" distL="0" distR="0" wp14:anchorId="74FF8E2C" wp14:editId="2499A2E1">
             <wp:extent cx="5733415" cy="5888990"/>
@@ -14830,7 +15668,7 @@
                     </pic:cNvPicPr>
                   </pic:nvPicPr>
                   <pic:blipFill>
-                    <a:blip r:embed="rId27">
+                    <a:blip r:embed="rId24">
                       <a:extLst>
                         <a:ext uri="{28A0092B-C50C-407E-A947-70E740481C1C}">
                           <a14:useLocalDpi xmlns:a14="http://schemas.microsoft.com/office/drawing/2010/main" val="0"/>
@@ -14874,6 +15712,27 @@
 
 <file path=word/comments.xml><?xml version="1.0" encoding="utf-8"?>
 <w:comments xmlns:wpc="http://schemas.microsoft.com/office/word/2010/wordprocessingCanvas" xmlns:cx="http://schemas.microsoft.com/office/drawing/2014/chartex" xmlns:cx1="http://schemas.microsoft.com/office/drawing/2015/9/8/chartex" xmlns:cx2="http://schemas.microsoft.com/office/drawing/2015/10/21/chartex" xmlns:cx3="http://schemas.microsoft.com/office/drawing/2016/5/9/chartex" xmlns:cx4="http://schemas.microsoft.com/office/drawing/2016/5/10/chartex" xmlns:cx5="http://schemas.microsoft.com/office/drawing/2016/5/11/chartex" xmlns:cx6="http://schemas.microsoft.com/office/drawing/2016/5/12/chartex" xmlns:cx7="http://schemas.microsoft.com/office/drawing/2016/5/13/chartex" xmlns:cx8="http://schemas.microsoft.com/office/drawing/2016/5/14/chartex" xmlns:mc="http://schemas.openxmlformats.org/markup-compatibility/2006" xmlns:aink="http://schemas.microsoft.com/office/drawing/2016/ink" xmlns:am3d="http://schemas.microsoft.com/office/drawing/2017/model3d" xmlns:o="urn:schemas-microsoft-com:office:office" xmlns:r="http://schemas.openxmlformats.org/officeDocument/2006/relationships" xmlns:m="http://schemas.openxmlformats.org/officeDocument/2006/math" xmlns:v="urn:schemas-microsoft-com:vml" xmlns:wp14="http://schemas.microsoft.com/office/word/2010/wordprocessingDrawing" xmlns:wp="http://schemas.openxmlformats.org/drawingml/2006/wordprocessingDrawing" xmlns:w10="urn:schemas-microsoft-com:office:word" xmlns:w="http://schemas.openxmlformats.org/wordprocessingml/2006/main" xmlns:w14="http://schemas.microsoft.com/office/word/2010/wordml" xmlns:w15="http://schemas.microsoft.com/office/word/2012/wordml" xmlns:w16cex="http://schemas.microsoft.com/office/word/2018/wordml/cex" xmlns:w16cid="http://schemas.microsoft.com/office/word/2016/wordml/cid" xmlns:w16="http://schemas.microsoft.com/office/word/2018/wordml" xmlns:w16sdtdh="http://schemas.microsoft.com/office/word/2020/wordml/sdtdatahash" xmlns:w16se="http://schemas.microsoft.com/office/word/2015/wordml/symex" xmlns:wpg="http://schemas.microsoft.com/office/word/2010/wordprocessingGroup" xmlns:wpi="http://schemas.microsoft.com/office/word/2010/wordprocessingInk" xmlns:wne="http://schemas.microsoft.com/office/word/2006/wordml" xmlns:wps="http://schemas.microsoft.com/office/word/2010/wordprocessingShape" mc:Ignorable="w14 w15 w16se w16cid w16 w16cex w16sdtdh wp14">
+  <w:comment w:id="5" w:author="Razel 007" w:date="2023-12-08T05:46:00Z" w:initials="R0">
+    <w:p>
+      <w:pPr>
+        <w:pStyle w:val="CommentText"/>
+      </w:pPr>
+      <w:r>
+        <w:rPr>
+          <w:rStyle w:val="CommentReference"/>
+        </w:rPr>
+        <w:annotationRef/>
+      </w:r>
+      <w:r>
+        <w:t>MSTL</w:t>
+      </w:r>
+    </w:p>
+    <w:p>
+      <w:pPr>
+        <w:pStyle w:val="CommentText"/>
+      </w:pPr>
+    </w:p>
+  </w:comment>
   <w:comment w:id="6" w:author="Razel 007" w:date="2023-12-07T21:52:00Z" w:initials="R0">
     <w:p>
       <w:pPr>
@@ -14886,16 +15745,7 @@
         <w:annotationRef/>
       </w:r>
       <w:r>
-        <w:t xml:space="preserve">TLP - </w:t>
-      </w:r>
-      <w:r>
-        <w:t>New Analysis Methods for Comprehensive Understanding</w:t>
-      </w:r>
-      <w:r>
-        <w:t xml:space="preserve"> </w:t>
-      </w:r>
-      <w:r>
-        <w:t>of Random Telegraph Noise</w:t>
+        <w:t>TLP - New Analysis Methods for Comprehensive Understanding of Random Telegraph Noise</w:t>
       </w:r>
     </w:p>
   </w:comment>
@@ -14920,6 +15770,7 @@
 
 <file path=word/commentsExtended.xml><?xml version="1.0" encoding="utf-8"?>
 <w15:commentsEx xmlns:wpc="http://schemas.microsoft.com/office/word/2010/wordprocessingCanvas" xmlns:cx="http://schemas.microsoft.com/office/drawing/2014/chartex" xmlns:cx1="http://schemas.microsoft.com/office/drawing/2015/9/8/chartex" xmlns:cx2="http://schemas.microsoft.com/office/drawing/2015/10/21/chartex" xmlns:cx3="http://schemas.microsoft.com/office/drawing/2016/5/9/chartex" xmlns:cx4="http://schemas.microsoft.com/office/drawing/2016/5/10/chartex" xmlns:cx5="http://schemas.microsoft.com/office/drawing/2016/5/11/chartex" xmlns:cx6="http://schemas.microsoft.com/office/drawing/2016/5/12/chartex" xmlns:cx7="http://schemas.microsoft.com/office/drawing/2016/5/13/chartex" xmlns:cx8="http://schemas.microsoft.com/office/drawing/2016/5/14/chartex" xmlns:mc="http://schemas.openxmlformats.org/markup-compatibility/2006" xmlns:aink="http://schemas.microsoft.com/office/drawing/2016/ink" xmlns:am3d="http://schemas.microsoft.com/office/drawing/2017/model3d" xmlns:o="urn:schemas-microsoft-com:office:office" xmlns:r="http://schemas.openxmlformats.org/officeDocument/2006/relationships" xmlns:m="http://schemas.openxmlformats.org/officeDocument/2006/math" xmlns:v="urn:schemas-microsoft-com:vml" xmlns:wp14="http://schemas.microsoft.com/office/word/2010/wordprocessingDrawing" xmlns:wp="http://schemas.openxmlformats.org/drawingml/2006/wordprocessingDrawing" xmlns:w10="urn:schemas-microsoft-com:office:word" xmlns:w="http://schemas.openxmlformats.org/wordprocessingml/2006/main" xmlns:w14="http://schemas.microsoft.com/office/word/2010/wordml" xmlns:w15="http://schemas.microsoft.com/office/word/2012/wordml" xmlns:w16cex="http://schemas.microsoft.com/office/word/2018/wordml/cex" xmlns:w16cid="http://schemas.microsoft.com/office/word/2016/wordml/cid" xmlns:w16="http://schemas.microsoft.com/office/word/2018/wordml" xmlns:w16sdtdh="http://schemas.microsoft.com/office/word/2020/wordml/sdtdatahash" xmlns:w16se="http://schemas.microsoft.com/office/word/2015/wordml/symex" xmlns:wpg="http://schemas.microsoft.com/office/word/2010/wordprocessingGroup" xmlns:wpi="http://schemas.microsoft.com/office/word/2010/wordprocessingInk" xmlns:wne="http://schemas.microsoft.com/office/word/2006/wordml" xmlns:wps="http://schemas.microsoft.com/office/word/2010/wordprocessingShape" mc:Ignorable="w14 w15 w16se w16cid w16 w16cex w16sdtdh wp14">
+  <w15:commentEx w15:paraId="55A29311" w15:done="0"/>
   <w15:commentEx w15:paraId="065E44C1" w15:done="0"/>
   <w15:commentEx w15:paraId="7058B43B" w15:done="0"/>
 </w15:commentsEx>
@@ -14927,6 +15778,7 @@
 
 <file path=word/commentsExtensible.xml><?xml version="1.0" encoding="utf-8"?>
 <w16cex:commentsExtensible xmlns:wpc="http://schemas.microsoft.com/office/word/2010/wordprocessingCanvas" xmlns:cx="http://schemas.microsoft.com/office/drawing/2014/chartex" xmlns:cx1="http://schemas.microsoft.com/office/drawing/2015/9/8/chartex" xmlns:cx2="http://schemas.microsoft.com/office/drawing/2015/10/21/chartex" xmlns:cx3="http://schemas.microsoft.com/office/drawing/2016/5/9/chartex" xmlns:cx4="http://schemas.microsoft.com/office/drawing/2016/5/10/chartex" xmlns:cx5="http://schemas.microsoft.com/office/drawing/2016/5/11/chartex" xmlns:cx6="http://schemas.microsoft.com/office/drawing/2016/5/12/chartex" xmlns:cx7="http://schemas.microsoft.com/office/drawing/2016/5/13/chartex" xmlns:cx8="http://schemas.microsoft.com/office/drawing/2016/5/14/chartex" xmlns:mc="http://schemas.openxmlformats.org/markup-compatibility/2006" xmlns:aink="http://schemas.microsoft.com/office/drawing/2016/ink" xmlns:am3d="http://schemas.microsoft.com/office/drawing/2017/model3d" xmlns:o="urn:schemas-microsoft-com:office:office" xmlns:r="http://schemas.openxmlformats.org/officeDocument/2006/relationships" xmlns:m="http://schemas.openxmlformats.org/officeDocument/2006/math" xmlns:v="urn:schemas-microsoft-com:vml" xmlns:wp14="http://schemas.microsoft.com/office/word/2010/wordprocessingDrawing" xmlns:wp="http://schemas.openxmlformats.org/drawingml/2006/wordprocessingDrawing" xmlns:w10="urn:schemas-microsoft-com:office:word" xmlns:w="http://schemas.openxmlformats.org/wordprocessingml/2006/main" xmlns:w14="http://schemas.microsoft.com/office/word/2010/wordml" xmlns:w15="http://schemas.microsoft.com/office/word/2012/wordml" xmlns:w16cex="http://schemas.microsoft.com/office/word/2018/wordml/cex" xmlns:w16cid="http://schemas.microsoft.com/office/word/2016/wordml/cid" xmlns:w16="http://schemas.microsoft.com/office/word/2018/wordml" xmlns:w16sdtdh="http://schemas.microsoft.com/office/word/2020/wordml/sdtdatahash" xmlns:w16se="http://schemas.microsoft.com/office/word/2015/wordml/symex" xmlns:wpg="http://schemas.microsoft.com/office/word/2010/wordprocessingGroup" xmlns:wpi="http://schemas.microsoft.com/office/word/2010/wordprocessingInk" xmlns:wne="http://schemas.microsoft.com/office/word/2006/wordml" xmlns:wps="http://schemas.microsoft.com/office/word/2010/wordprocessingShape" mc:Ignorable="w14 w15 w16se w16cid w16 w16cex w16sdtdh wp14">
+  <w16cex:commentExtensible w16cex:durableId="291D2C52" w16cex:dateUtc="2023-12-07T22:46:00Z"/>
   <w16cex:commentExtensible w16cex:durableId="291CBD13" w16cex:dateUtc="2023-12-07T14:52:00Z"/>
   <w16cex:commentExtensible w16cex:durableId="291CA0F0" w16cex:dateUtc="2023-12-07T12:52:00Z"/>
 </w16cex:commentsExtensible>
@@ -14934,6 +15786,7 @@
 
 <file path=word/commentsIds.xml><?xml version="1.0" encoding="utf-8"?>
 <w16cid:commentsIds xmlns:wpc="http://schemas.microsoft.com/office/word/2010/wordprocessingCanvas" xmlns:cx="http://schemas.microsoft.com/office/drawing/2014/chartex" xmlns:cx1="http://schemas.microsoft.com/office/drawing/2015/9/8/chartex" xmlns:cx2="http://schemas.microsoft.com/office/drawing/2015/10/21/chartex" xmlns:cx3="http://schemas.microsoft.com/office/drawing/2016/5/9/chartex" xmlns:cx4="http://schemas.microsoft.com/office/drawing/2016/5/10/chartex" xmlns:cx5="http://schemas.microsoft.com/office/drawing/2016/5/11/chartex" xmlns:cx6="http://schemas.microsoft.com/office/drawing/2016/5/12/chartex" xmlns:cx7="http://schemas.microsoft.com/office/drawing/2016/5/13/chartex" xmlns:cx8="http://schemas.microsoft.com/office/drawing/2016/5/14/chartex" xmlns:mc="http://schemas.openxmlformats.org/markup-compatibility/2006" xmlns:aink="http://schemas.microsoft.com/office/drawing/2016/ink" xmlns:am3d="http://schemas.microsoft.com/office/drawing/2017/model3d" xmlns:o="urn:schemas-microsoft-com:office:office" xmlns:r="http://schemas.openxmlformats.org/officeDocument/2006/relationships" xmlns:m="http://schemas.openxmlformats.org/officeDocument/2006/math" xmlns:v="urn:schemas-microsoft-com:vml" xmlns:wp14="http://schemas.microsoft.com/office/word/2010/wordprocessingDrawing" xmlns:wp="http://schemas.openxmlformats.org/drawingml/2006/wordprocessingDrawing" xmlns:w10="urn:schemas-microsoft-com:office:word" xmlns:w="http://schemas.openxmlformats.org/wordprocessingml/2006/main" xmlns:w14="http://schemas.microsoft.com/office/word/2010/wordml" xmlns:w15="http://schemas.microsoft.com/office/word/2012/wordml" xmlns:w16cex="http://schemas.microsoft.com/office/word/2018/wordml/cex" xmlns:w16cid="http://schemas.microsoft.com/office/word/2016/wordml/cid" xmlns:w16="http://schemas.microsoft.com/office/word/2018/wordml" xmlns:w16sdtdh="http://schemas.microsoft.com/office/word/2020/wordml/sdtdatahash" xmlns:w16se="http://schemas.microsoft.com/office/word/2015/wordml/symex" xmlns:wpg="http://schemas.microsoft.com/office/word/2010/wordprocessingGroup" xmlns:wpi="http://schemas.microsoft.com/office/word/2010/wordprocessingInk" xmlns:wne="http://schemas.microsoft.com/office/word/2006/wordml" xmlns:wps="http://schemas.microsoft.com/office/word/2010/wordprocessingShape" mc:Ignorable="w14 w15 w16se w16cid w16 w16cex w16sdtdh wp14">
+  <w16cid:commentId w16cid:paraId="55A29311" w16cid:durableId="291D2C52"/>
   <w16cid:commentId w16cid:paraId="065E44C1" w16cid:durableId="291CBD13"/>
   <w16cid:commentId w16cid:paraId="7058B43B" w16cid:durableId="291CA0F0"/>
 </w16cid:commentsIds>
@@ -14942,6 +15795,92 @@
 <file path=word/numbering.xml><?xml version="1.0" encoding="utf-8"?>
 <w:numbering xmlns:wpc="http://schemas.microsoft.com/office/word/2010/wordprocessingCanvas" xmlns:cx="http://schemas.microsoft.com/office/drawing/2014/chartex" xmlns:cx1="http://schemas.microsoft.com/office/drawing/2015/9/8/chartex" xmlns:cx2="http://schemas.microsoft.com/office/drawing/2015/10/21/chartex" xmlns:cx3="http://schemas.microsoft.com/office/drawing/2016/5/9/chartex" xmlns:cx4="http://schemas.microsoft.com/office/drawing/2016/5/10/chartex" xmlns:cx5="http://schemas.microsoft.com/office/drawing/2016/5/11/chartex" xmlns:cx6="http://schemas.microsoft.com/office/drawing/2016/5/12/chartex" xmlns:cx7="http://schemas.microsoft.com/office/drawing/2016/5/13/chartex" xmlns:cx8="http://schemas.microsoft.com/office/drawing/2016/5/14/chartex" xmlns:mc="http://schemas.openxmlformats.org/markup-compatibility/2006" xmlns:aink="http://schemas.microsoft.com/office/drawing/2016/ink" xmlns:am3d="http://schemas.microsoft.com/office/drawing/2017/model3d" xmlns:o="urn:schemas-microsoft-com:office:office" xmlns:r="http://schemas.openxmlformats.org/officeDocument/2006/relationships" xmlns:m="http://schemas.openxmlformats.org/officeDocument/2006/math" xmlns:v="urn:schemas-microsoft-com:vml" xmlns:wp14="http://schemas.microsoft.com/office/word/2010/wordprocessingDrawing" xmlns:wp="http://schemas.openxmlformats.org/drawingml/2006/wordprocessingDrawing" xmlns:w10="urn:schemas-microsoft-com:office:word" xmlns:w="http://schemas.openxmlformats.org/wordprocessingml/2006/main" xmlns:w14="http://schemas.microsoft.com/office/word/2010/wordml" xmlns:w15="http://schemas.microsoft.com/office/word/2012/wordml" xmlns:w16cex="http://schemas.microsoft.com/office/word/2018/wordml/cex" xmlns:w16cid="http://schemas.microsoft.com/office/word/2016/wordml/cid" xmlns:w16="http://schemas.microsoft.com/office/word/2018/wordml" xmlns:w16sdtdh="http://schemas.microsoft.com/office/word/2020/wordml/sdtdatahash" xmlns:w16se="http://schemas.microsoft.com/office/word/2015/wordml/symex" xmlns:wpg="http://schemas.microsoft.com/office/word/2010/wordprocessingGroup" xmlns:wpi="http://schemas.microsoft.com/office/word/2010/wordprocessingInk" xmlns:wne="http://schemas.microsoft.com/office/word/2006/wordml" xmlns:wps="http://schemas.microsoft.com/office/word/2010/wordprocessingShape" mc:Ignorable="w14 w15 w16se w16cid w16 w16cex w16sdtdh wp14">
   <w:abstractNum w:abstractNumId="0" w15:restartNumberingAfterBreak="0">
+    <w:nsid w:val="29C34E09"/>
+    <w:multiLevelType w:val="hybridMultilevel"/>
+    <w:tmpl w:val="D8A61636"/>
+    <w:lvl w:ilvl="0" w:tplc="230CF846">
+      <w:start w:val="1"/>
+      <w:numFmt w:val="decimal"/>
+      <w:lvlText w:val="%1."/>
+      <w:lvlJc w:val="left"/>
+      <w:pPr>
+        <w:ind w:left="720" w:hanging="360"/>
+      </w:pPr>
+    </w:lvl>
+    <w:lvl w:ilvl="1" w:tplc="04090019" w:tentative="1">
+      <w:start w:val="1"/>
+      <w:numFmt w:val="lowerLetter"/>
+      <w:lvlText w:val="%2."/>
+      <w:lvlJc w:val="left"/>
+      <w:pPr>
+        <w:ind w:left="1440" w:hanging="360"/>
+      </w:pPr>
+    </w:lvl>
+    <w:lvl w:ilvl="2" w:tplc="0409001B" w:tentative="1">
+      <w:start w:val="1"/>
+      <w:numFmt w:val="lowerRoman"/>
+      <w:lvlText w:val="%3."/>
+      <w:lvlJc w:val="right"/>
+      <w:pPr>
+        <w:ind w:left="2160" w:hanging="180"/>
+      </w:pPr>
+    </w:lvl>
+    <w:lvl w:ilvl="3" w:tplc="0409000F" w:tentative="1">
+      <w:start w:val="1"/>
+      <w:numFmt w:val="decimal"/>
+      <w:lvlText w:val="%4."/>
+      <w:lvlJc w:val="left"/>
+      <w:pPr>
+        <w:ind w:left="2880" w:hanging="360"/>
+      </w:pPr>
+    </w:lvl>
+    <w:lvl w:ilvl="4" w:tplc="04090019" w:tentative="1">
+      <w:start w:val="1"/>
+      <w:numFmt w:val="lowerLetter"/>
+      <w:lvlText w:val="%5."/>
+      <w:lvlJc w:val="left"/>
+      <w:pPr>
+        <w:ind w:left="3600" w:hanging="360"/>
+      </w:pPr>
+    </w:lvl>
+    <w:lvl w:ilvl="5" w:tplc="0409001B" w:tentative="1">
+      <w:start w:val="1"/>
+      <w:numFmt w:val="lowerRoman"/>
+      <w:lvlText w:val="%6."/>
+      <w:lvlJc w:val="right"/>
+      <w:pPr>
+        <w:ind w:left="4320" w:hanging="180"/>
+      </w:pPr>
+    </w:lvl>
+    <w:lvl w:ilvl="6" w:tplc="0409000F" w:tentative="1">
+      <w:start w:val="1"/>
+      <w:numFmt w:val="decimal"/>
+      <w:lvlText w:val="%7."/>
+      <w:lvlJc w:val="left"/>
+      <w:pPr>
+        <w:ind w:left="5040" w:hanging="360"/>
+      </w:pPr>
+    </w:lvl>
+    <w:lvl w:ilvl="7" w:tplc="04090019" w:tentative="1">
+      <w:start w:val="1"/>
+      <w:numFmt w:val="lowerLetter"/>
+      <w:lvlText w:val="%8."/>
+      <w:lvlJc w:val="left"/>
+      <w:pPr>
+        <w:ind w:left="5760" w:hanging="360"/>
+      </w:pPr>
+    </w:lvl>
+    <w:lvl w:ilvl="8" w:tplc="0409001B" w:tentative="1">
+      <w:start w:val="1"/>
+      <w:numFmt w:val="lowerRoman"/>
+      <w:lvlText w:val="%9."/>
+      <w:lvlJc w:val="right"/>
+      <w:pPr>
+        <w:ind w:left="6480" w:hanging="180"/>
+      </w:pPr>
+    </w:lvl>
+  </w:abstractNum>
+  <w:abstractNum w:abstractNumId="1" w15:restartNumberingAfterBreak="0">
     <w:nsid w:val="462124CD"/>
     <w:multiLevelType w:val="multilevel"/>
     <w:tmpl w:val="536E20A4"/>
@@ -15030,7 +15969,7 @@
       </w:pPr>
     </w:lvl>
   </w:abstractNum>
-  <w:abstractNum w:abstractNumId="1" w15:restartNumberingAfterBreak="0">
+  <w:abstractNum w:abstractNumId="2" w15:restartNumberingAfterBreak="0">
     <w:nsid w:val="6C985D14"/>
     <w:multiLevelType w:val="multilevel"/>
     <w:tmpl w:val="485A2AB4"/>
@@ -15116,7 +16055,7 @@
       </w:pPr>
     </w:lvl>
   </w:abstractNum>
-  <w:abstractNum w:abstractNumId="2" w15:restartNumberingAfterBreak="0">
+  <w:abstractNum w:abstractNumId="3" w15:restartNumberingAfterBreak="0">
     <w:nsid w:val="6F684330"/>
     <w:multiLevelType w:val="multilevel"/>
     <w:tmpl w:val="9CA85D34"/>
@@ -15202,14 +16141,14 @@
       </w:pPr>
     </w:lvl>
   </w:abstractNum>
-  <w:abstractNum w:abstractNumId="3" w15:restartNumberingAfterBreak="0">
+  <w:abstractNum w:abstractNumId="4" w15:restartNumberingAfterBreak="0">
     <w:nsid w:val="7C9F233B"/>
     <w:multiLevelType w:val="multilevel"/>
-    <w:tmpl w:val="776270EC"/>
+    <w:tmpl w:val="45541368"/>
     <w:lvl w:ilvl="0">
       <w:start w:val="1"/>
       <w:numFmt w:val="decimal"/>
-      <w:pStyle w:val="Heading3"/>
+      <w:pStyle w:val="Heading2"/>
       <w:lvlText w:val="%1."/>
       <w:lvlJc w:val="right"/>
       <w:pPr>
@@ -15317,16 +16256,19 @@
     </w:lvl>
   </w:abstractNum>
   <w:num w:numId="1">
+    <w:abstractNumId w:val="3"/>
+  </w:num>
+  <w:num w:numId="2">
+    <w:abstractNumId w:val="4"/>
+  </w:num>
+  <w:num w:numId="3">
+    <w:abstractNumId w:val="1"/>
+  </w:num>
+  <w:num w:numId="4">
     <w:abstractNumId w:val="2"/>
   </w:num>
-  <w:num w:numId="2">
-    <w:abstractNumId w:val="3"/>
-  </w:num>
-  <w:num w:numId="3">
+  <w:num w:numId="5">
     <w:abstractNumId w:val="0"/>
-  </w:num>
-  <w:num w:numId="4">
-    <w:abstractNumId w:val="1"/>
   </w:num>
 </w:numbering>
 </file>
@@ -15737,7 +16679,7 @@
   <w:style w:type="paragraph" w:default="1" w:styleId="Normal">
     <w:name w:val="Normal"/>
     <w:qFormat/>
-    <w:rsid w:val="00157C53"/>
+    <w:rsid w:val="00E712E4"/>
   </w:style>
   <w:style w:type="paragraph" w:styleId="Heading1">
     <w:name w:val="heading 1"/>
@@ -15763,11 +16705,15 @@
     <w:uiPriority w:val="9"/>
     <w:unhideWhenUsed/>
     <w:qFormat/>
-    <w:rsid w:val="00810116"/>
+    <w:rsid w:val="00933B6E"/>
     <w:pPr>
       <w:keepNext/>
       <w:keepLines/>
-      <w:spacing w:before="360" w:after="120"/>
+      <w:numPr>
+        <w:numId w:val="2"/>
+      </w:numPr>
+      <w:spacing w:before="360" w:after="120" w:line="240" w:lineRule="auto"/>
+      <w:ind w:left="323" w:hanging="113"/>
       <w:outlineLvl w:val="1"/>
     </w:pPr>
     <w:rPr>
@@ -16549,28 +17495,28 @@
 </file>
 
 <file path=customXml/item1.xml><?xml version="1.0" encoding="utf-8"?>
+<b:Sources xmlns:b="http://schemas.openxmlformats.org/officeDocument/2006/bibliography" xmlns="http://schemas.openxmlformats.org/officeDocument/2006/bibliography" SelectedStyle="\APASixthEditionOfficeOnline.xsl" StyleName="APA" Version="6"/>
+</file>
+
+<file path=customXml/item2.xml><?xml version="1.0" encoding="utf-8"?>
 <go:gDocsCustomXmlDataStorage xmlns:go="http://customooxmlschemas.google.com/" xmlns:r="http://schemas.openxmlformats.org/officeDocument/2006/relationships" uri="GoogleDocsCustomDataVersion2">
   <go:docsCustomData xmlns:go="http://customooxmlschemas.google.com/" roundtripDataSignature="AMtx7mjFHuUQd9/duI4ILEfWqDa/FkmVMA==">CgMxLjAaMAoBMBIrCikIB0IlChFRdWF0dHJvY2VudG8gU2FucxIQQXJpYWwgVW5pY29kZSBNUxowCgExEisKKQgHQiUKEVF1YXR0cm9jZW50byBTYW5zEhBBcmlhbCBVbmljb2RlIE1TMghoLmdqZGd4czIJaC4zMGowemxsMgloLjFmb2I5dGUyCWguM3pueXNoNzIJaC4yZXQ5MnAwMghoLnR5amN3dDIJaC4zZHk2dmttOAByITEtZTNkM3NDUmdzR0xnNVVKSkZzT0JVSF9RRE03c2JOQQ==</go:docsCustomData>
 </go:gDocsCustomXmlDataStorage>
 </file>
 
-<file path=customXml/item2.xml><?xml version="1.0" encoding="utf-8"?>
-<b:Sources xmlns:b="http://schemas.openxmlformats.org/officeDocument/2006/bibliography" xmlns="http://schemas.openxmlformats.org/officeDocument/2006/bibliography" SelectedStyle="\APASixthEditionOfficeOnline.xsl" StyleName="APA" Version="6"/>
+<file path=customXml/itemProps1.xml><?xml version="1.0" encoding="utf-8"?>
+<ds:datastoreItem xmlns:ds="http://schemas.openxmlformats.org/officeDocument/2006/customXml" ds:itemID="{1E431C94-A87E-4A84-9577-E6FE55354E8B}">
+  <ds:schemaRefs>
+    <ds:schemaRef ds:uri="http://schemas.openxmlformats.org/officeDocument/2006/bibliography"/>
+  </ds:schemaRefs>
+</ds:datastoreItem>
 </file>
 
-<file path=customXml/itemProps1.xml><?xml version="1.0" encoding="utf-8"?>
+<file path=customXml/itemProps2.xml><?xml version="1.0" encoding="utf-8"?>
 <ds:datastoreItem xmlns:ds="http://schemas.openxmlformats.org/officeDocument/2006/customXml" ds:itemID="{11111111-1234-1234-1234-123412341234}">
   <ds:schemaRefs>
     <ds:schemaRef ds:uri="http://customooxmlschemas.google.com/"/>
     <ds:schemaRef ds:uri="http://schemas.openxmlformats.org/officeDocument/2006/relationships"/>
   </ds:schemaRefs>
 </ds:datastoreItem>
-</file>
-
-<file path=customXml/itemProps2.xml><?xml version="1.0" encoding="utf-8"?>
-<ds:datastoreItem xmlns:ds="http://schemas.openxmlformats.org/officeDocument/2006/customXml" ds:itemID="{1E431C94-A87E-4A84-9577-E6FE55354E8B}">
-  <ds:schemaRefs>
-    <ds:schemaRef ds:uri="http://schemas.openxmlformats.org/officeDocument/2006/bibliography"/>
-  </ds:schemaRefs>
-</ds:datastoreItem>
 </file>
--- a/Thesis2 (2).docx
+++ b/Thesis2 (2).docx
@@ -94,10 +94,7 @@
         <w:t xml:space="preserve">. </w:t>
       </w:r>
       <w:r>
-        <w:t>M</w:t>
-      </w:r>
-      <w:r>
-        <w:t>ata uang kripto</w:t>
+        <w:t>Mata uang kripto</w:t>
       </w:r>
       <w:r>
         <w:t xml:space="preserve"> </w:t>
@@ -131,6 +128,11 @@
         <w:spacing w:after="200" w:line="240" w:lineRule="auto"/>
         <w:ind w:firstLine="720"/>
         <w:jc w:val="both"/>
+        <w:rPr>
+          <w:i/>
+          <w:iCs/>
+          <w:u w:val="single"/>
+        </w:rPr>
       </w:pPr>
       <w:r>
         <w:t>Salah satu hal menarik bagi para investor adalah pasar mata uang kripto yang buka sepanjang waktu, berbeda dengan pasar Foreign Exchange (Forex) yang hanya buka pada hari kerja dan memiliki jam tertentu. Hal ini memungkinkan para investor untuk melakukan transaksi jual-beli aset mereka dengan fleksibilitas</w:t>
@@ -165,19 +167,42 @@
         <w:spacing w:after="200" w:line="240" w:lineRule="auto"/>
         <w:ind w:firstLine="720"/>
         <w:jc w:val="both"/>
-        <w:rPr>
-          <w:i/>
-          <w:iCs/>
-          <w:u w:val="single"/>
-        </w:rPr>
-      </w:pPr>
-      <w:r>
-        <w:rPr>
-          <w:i/>
-          <w:iCs/>
-          <w:u w:val="single"/>
-        </w:rPr>
-        <w:t>Bitcoin dulu baru extrasnya</w:t>
+      </w:pPr>
+      <w:r>
+        <w:t xml:space="preserve">Beberapa penelitian, seperti </w:t>
+      </w:r>
+      <w:r>
+        <w:t>penelitian oleh Eray Gemici dan Müslüm Polat tentang hubungan antara harga dan volume di pasar Bitcoin menunjukkan adanya korelasi antara harga dan volume</w:t>
+      </w:r>
+      <w:r>
+        <w:t>.</w:t>
+      </w:r>
+      <w:r>
+        <w:t xml:space="preserve"> </w:t>
+      </w:r>
+      <w:r>
+        <w:t>S</w:t>
+      </w:r>
+      <w:r>
+        <w:t xml:space="preserve">erta penelitian oleh Ettredge et al. yang menggunakan data pencarian web untuk memprediksi statistik macroeconomic, menemukan hubungan antara popularitas suatu topik dengan penjualan rumah dan statistik macroeconomic. Selain itu, </w:t>
+      </w:r>
+      <w:r>
+        <w:t xml:space="preserve">penelitian </w:t>
+      </w:r>
+      <w:r>
+        <w:t>yang dilakukan oleh Choi dan Varian dalam penelitian mereka yang berjudul "Predicting the Present with Google Trends"</w:t>
+      </w:r>
+      <w:r>
+        <w:t xml:space="preserve">. </w:t>
+      </w:r>
+      <w:r>
+        <w:t xml:space="preserve">Berdasarkan penelitian-penelitian tersebut, dapat disimpulkan bahwa popularitas dan volume mata uang kripto memiliki korelasi dengan harga. Dalam penelitian ini, akan </w:t>
+      </w:r>
+      <w:r>
+        <w:t xml:space="preserve">ditambahkan </w:t>
+      </w:r>
+      <w:r>
+        <w:t>variabel sentimen media sosial untuk mengembangkan model prediksi yang lebih baru.</w:t>
       </w:r>
     </w:p>
     <w:p>
@@ -187,18 +212,11 @@
         <w:jc w:val="both"/>
       </w:pPr>
       <w:r>
-        <w:t>Beberapa penelitian, seperti yang dilakukan oleh Choi dan Varian dalam penelitian mereka yang berjudul "Predicting the Present with Google Trends", serta penelitian oleh Ettredge et al. yang menggunakan data pencarian web untuk memprediksi statistik macroeconomic, menemukan hubungan antara popularitas suatu topik dengan penjualan rumah dan statistik macroeconomic. Selain itu, penelitian oleh Eray Gemici dan Müslüm Polat tentang hubungan antara harga dan volume di pasar Bitcoin menunjukkan adanya korelasi antara harga dan volume. Berdasarkan penelitian-penelitian tersebut, dapat disimpulkan bahwa popularitas dan volume mata uang kripto memiliki korelasi dengan harga. Dalam penelitian ini, kami akan menambahkan variabel harga dan sentimen media sosial untuk mengembangkan model prediksi yang lebih baru.</w:t>
-      </w:r>
-    </w:p>
-    <w:p>
-      <w:pPr>
-        <w:spacing w:after="200" w:line="240" w:lineRule="auto"/>
-        <w:ind w:firstLine="720"/>
-        <w:jc w:val="both"/>
-      </w:pPr>
+        <w:t xml:space="preserve">Selain itu, model transformer juga semakin populer seiring dengan kemunculan Chat GPT (Chat Generative Pre-Trained Transformer) yang menarik perhatian dunia. Menurut Google Trends, kata kunci "Transformer Deep Learning" dan "Transformer Model" mengalami </w:t>
+      </w:r>
       <w:r>
         <w:lastRenderedPageBreak/>
-        <w:t>Selain itu, model transformer juga semakin populer seiring dengan kemunculan Chat GPT (Chat Generative Pre-Trained Transformer) yang menarik perhatian dunia. Menurut Google Trends, kata kunci "Transformer Deep Learning" dan "Transformer Model" mengalami peningkatan popularitas sejak awal tahun 2022 dan mencapai puncaknya pada bulan Maret dan Juni 2023.</w:t>
+        <w:t>peningkatan popularitas sejak awal tahun 2022 dan mencapai puncaknya pada bulan Maret dan Juni 2023.</w:t>
       </w:r>
     </w:p>
     <w:p>
@@ -279,7 +297,12 @@
       </w:pPr>
       <w:r>
         <w:tab/>
-        <w:t>Penggunaan analisis deret waktu multivariat bukanlah hal baru. Mehtab dan Sen (2020) menemukan bahwa penggunaan model multivariat dalam memprediksi harga saham memberikan hasil yang lebih baik dibandingkan dengan pendekatan univariat. Hanus et al. (2022) menerapkan analisis multivariat dalam prediksi mata uang kripto dengan membandingkan tiga pendekatan menggunakan recurrent neural network (RNN), yaitu Long Short-Term Memory (LSTM), Bidirectional LSTM (Bi-LSTM), dan The Gated Recurrent Unit (GRU). Mereka menggunakan lima variabel, yaitu harga tutup, harga buka, harga tertinggi, harga terendah, dan volume dari lima mata uang kripto, termasuk Bitcoin, Ethereum, Cardano, Tether, dan Binance Coin. Hasil penelitian menunjukkan bahwa Bi-LSTM dan GRU memiliki performa yang serupa dengan rata-rata Mean Absolute Percentage Error (MAPE) sebesar 0.0465712 untuk Bi-LSTM dan 0.0446512 untuk GRU, sedangkan LSTM memiliki MAPE sebesar 0.0529916. Meskipun LSTM lebih unggul dalam performa pada dataset USDT dan BNB, namun LSTM memiliki variansi yang lebih besar dibandingkan dengan Bi-LSTM dan GRU.</w:t>
+      </w:r>
+      <w:r>
+        <w:t>Dalam sisi analisis deret waktu multivariat,</w:t>
+      </w:r>
+      <w:r>
+        <w:t xml:space="preserve"> Mehtab dan Sen (2020) menemukan bahwa penggunaan model multivariat dalam memprediksi harga saham memberikan hasil yang lebih baik dibandingkan dengan pendekatan univariat. Hanus et al. (2022) menerapkan analisis multivariat dalam prediksi mata uang kripto dengan membandingkan tiga pendekatan menggunakan recurrent neural network (RNN), yaitu Long Short-Term Memory (LSTM), Bidirectional LSTM (Bi-LSTM), dan The Gated Recurrent Unit (GRU). Mereka menggunakan lima variabel, yaitu harga tutup, harga buka, harga tertinggi, harga terendah, dan volume dari lima mata uang kripto, termasuk Bitcoin, Ethereum, Cardano, Tether, dan Binance Coin. Hasil penelitian menunjukkan bahwa Bi-LSTM dan GRU memiliki performa yang serupa dengan rata-rata Mean Absolute Percentage Error (MAPE) sebesar 0.0465712 untuk Bi-LSTM dan 0.0446512 untuk GRU, sedangkan LSTM memiliki MAPE sebesar 0.0529916. Meskipun LSTM lebih unggul dalam performa pada dataset USDT dan BNB, namun LSTM memiliki variansi yang lebih besar dibandingkan dengan Bi-LSTM dan GRU.</w:t>
       </w:r>
     </w:p>
     <w:p>
@@ -295,11 +318,7 @@
         <w:t>bidang</w:t>
       </w:r>
       <w:r>
-        <w:t xml:space="preserve">, tidak hanya untuk menentukan skor sentimen dari kalimat, tetapi juga untuk peramalan data deret waktu. Zhao et al. (2022) melakukan penelitian mengenai kemampuan model transformer dalam meramalkan harga Bitcoin dan Ethereum menggunakan analisis sentimen, dan membandingkannya dengan model LSTM. Hasil penelitian menunjukkan bahwa model LSTM lebih unggul dibandingkan dengan model transformer, dengan model transformer dilatih menggunakan data Bitcoin </w:t>
-      </w:r>
-      <w:r>
-        <w:lastRenderedPageBreak/>
-        <w:t>memiliki MSE sebesar 0.00037, MAPE sebesar 0.05816, dan MAE sebesar 0.01432. Dibandingkan dengan LSTM yang memiliki MSE sebesar 0.00032, MAPE sebesar 0.04613, dan MAE sebesar 0.01346. Penelitian ini juga menemukan bahwa model yang dilatih dengan data Bitcoin memiliki peningkatan dalam memprediksi harga Ethereum dibandingkan dengan model yang dilatih dengan data Ethereum itu sendiri.</w:t>
+        <w:t>, tidak hanya untuk menentukan skor sentimen dari kalimat, tetapi juga untuk peramalan data deret waktu. Zhao et al. (2022) melakukan penelitian mengenai kemampuan model transformer dalam meramalkan harga Bitcoin dan Ethereum menggunakan analisis sentimen, dan membandingkannya dengan model LSTM. Hasil penelitian menunjukkan bahwa model LSTM lebih unggul dibandingkan dengan model transformer, dengan model transformer dilatih menggunakan data Bitcoin memiliki MSE sebesar 0.00037, MAPE sebesar 0.05816, dan MAE sebesar 0.01432. Dibandingkan dengan LSTM yang memiliki MSE sebesar 0.00032, MAPE sebesar 0.04613, dan MAE sebesar 0.01346. Penelitian ini juga menemukan bahwa model yang dilatih dengan data Bitcoin memiliki peningkatan dalam memprediksi harga Ethereum dibandingkan dengan model yang dilatih dengan data Ethereum itu sendiri.</w:t>
       </w:r>
     </w:p>
     <w:p>
@@ -308,6 +327,7 @@
         <w:jc w:val="both"/>
       </w:pPr>
       <w:r>
+        <w:lastRenderedPageBreak/>
         <w:tab/>
         <w:t>Terinspirasi oleh penelitian-penelitian yang telah disebutkan, penelitian ini bertujuan untuk menjelajahi lebih lanjut penggunaan model transformer dalam memprediksi harga Bitcoin dengan mempertimbangkan analisis sentimen dan popularitasnya menggunakan data dari Twitter, Reddit, dan Google Trends.</w:t>
       </w:r>
@@ -320,6 +340,14 @@
       <w:bookmarkEnd w:id="2"/>
       <w:r>
         <w:t>DATA</w:t>
+      </w:r>
+    </w:p>
+    <w:p>
+      <w:pPr>
+        <w:pStyle w:val="Heading3"/>
+      </w:pPr>
+      <w:r>
+        <w:t>Pengambilan Data</w:t>
       </w:r>
     </w:p>
     <w:p>
@@ -327,25 +355,9 @@
         <w:pStyle w:val="Heading3"/>
         <w:numPr>
           <w:ilvl w:val="0"/>
-          <w:numId w:val="3"/>
+          <w:numId w:val="0"/>
         </w:numPr>
-        <w:spacing w:line="240" w:lineRule="auto"/>
-        <w:ind w:left="426" w:hanging="426"/>
-        <w:rPr>
-          <w:color w:val="auto"/>
-        </w:rPr>
-      </w:pPr>
-      <w:r>
-        <w:rPr>
-          <w:color w:val="auto"/>
-        </w:rPr>
-        <w:t>Pengambilan Data</w:t>
-      </w:r>
-    </w:p>
-    <w:p>
-      <w:pPr>
-        <w:spacing w:line="240" w:lineRule="auto"/>
-        <w:ind w:left="360" w:firstLine="360"/>
+        <w:ind w:left="686"/>
         <w:jc w:val="both"/>
       </w:pPr>
       <w:r>
@@ -4070,6 +4082,7 @@
           <w:tag w:val="goog_rdk_0"/>
           <w:id w:val="-2034722108"/>
         </w:sdtPr>
+        <w:sdtEndPr/>
         <w:sdtContent>
           <w:r>
             <w:rPr>
@@ -4087,6 +4100,7 @@
           <w:tag w:val="goog_rdk_1"/>
           <w:id w:val="-1277092154"/>
         </w:sdtPr>
+        <w:sdtEndPr/>
         <w:sdtContent>
           <w:r>
             <w:rPr>
@@ -4109,15 +4123,8 @@
           <w:ilvl w:val="0"/>
           <w:numId w:val="3"/>
         </w:numPr>
-        <w:spacing w:line="240" w:lineRule="auto"/>
-        <w:rPr>
-          <w:color w:val="auto"/>
-        </w:rPr>
-      </w:pPr>
-      <w:r>
-        <w:rPr>
-          <w:color w:val="auto"/>
-        </w:rPr>
+      </w:pPr>
+      <w:r>
         <w:t>Persiapan Data</w:t>
       </w:r>
     </w:p>
@@ -4128,11 +4135,7 @@
         <w:jc w:val="both"/>
       </w:pPr>
       <w:r>
-        <w:t xml:space="preserve">Dipanjan Sarkar dalam bukunya yang berjudul Text Analytics with Python menyatakan bahwa untuk mendapatkan hasil yang optimal dalam analisis teks dibutuhkan beberapa langkah. Yaitu tokenisasi teks dan normalisasi teks. Dimana tokenisasi melakukan pemisahan kalimat menjadi kata kata lalu dinormalisasi dengan penghapusan karakter </w:t>
-      </w:r>
-      <w:r>
-        <w:lastRenderedPageBreak/>
-        <w:t xml:space="preserve">spesial (contoh: #, @), mengubah seluruh kalimat menjadi huruf kecil, penghapusan </w:t>
+        <w:t xml:space="preserve">Dipanjan Sarkar dalam bukunya yang berjudul Text Analytics with Python menyatakan bahwa untuk mendapatkan hasil yang optimal dalam analisis teks dibutuhkan beberapa langkah. Yaitu tokenisasi teks dan normalisasi teks. Dimana tokenisasi melakukan pemisahan kalimat menjadi kata kata lalu dinormalisasi dengan penghapusan karakter spesial (contoh: #, @), mengubah seluruh kalimat menjadi huruf kecil, penghapusan </w:t>
       </w:r>
       <w:r>
         <w:rPr>
@@ -4152,7 +4155,11 @@
       </w:pPr>
       <w:r>
         <w:tab/>
-        <w:t xml:space="preserve">Penelitian kali ini mengaplikasikan pra pemrosesan data tersebut dengan menghapus link di kalimat (jika ada), mengubah seluruh kalimat untuk menjadi huruf kecil, menghapus tanda baca, tokenisasi, menghapus </w:t>
+        <w:t xml:space="preserve">Penelitian kali ini mengaplikasikan pra pemrosesan data tersebut dengan menghapus link di kalimat (jika ada), mengubah seluruh kalimat untuk menjadi huruf kecil, menghapus </w:t>
+      </w:r>
+      <w:r>
+        <w:lastRenderedPageBreak/>
+        <w:t xml:space="preserve">tanda baca, tokenisasi, menghapus </w:t>
       </w:r>
       <w:r>
         <w:rPr>
@@ -4174,6 +4181,13 @@
         <w:tab/>
         <w:t>Mata uang kripto yang melonjak kepopularitasannya juga menyebabkan banyaknya tweet yang bersifat spam dan dibuat oleh robot. Contoh dari tweet yang bersifat spam adalah sebagai berikut:</w:t>
       </w:r>
+    </w:p>
+    <w:p>
+      <w:pPr>
+        <w:spacing w:line="240" w:lineRule="auto"/>
+        <w:ind w:left="360"/>
+        <w:jc w:val="both"/>
+      </w:pPr>
     </w:p>
     <w:tbl>
       <w:tblPr>
@@ -4252,14 +4266,22 @@
                 <w:bCs/>
                 <w:lang w:eastAsia="en-GB"/>
               </w:rPr>
-              <w:t>text</w:t>
+              <w:t>T</w:t>
+            </w:r>
+            <w:r>
+              <w:rPr>
+                <w:b/>
+                <w:bCs/>
+                <w:lang w:eastAsia="en-GB"/>
+              </w:rPr>
+              <w:t>ext</w:t>
             </w:r>
           </w:p>
         </w:tc>
       </w:tr>
       <w:tr>
         <w:trPr>
-          <w:trHeight w:val="3100"/>
+          <w:trHeight w:val="2017"/>
         </w:trPr>
         <w:tc>
           <w:tcPr>
@@ -4380,14 +4402,23 @@
                 <w:lang w:eastAsia="en-GB"/>
               </w:rPr>
               <w:br/>
-              <w:t>#Bitcoin #BTC https://t.co/5wDhcU31UB</w:t>
-            </w:r>
+              <w:t xml:space="preserve">#Bitcoin #BTC </w:t>
+            </w:r>
+            <w:hyperlink r:id="rId7" w:history="1">
+              <w:r>
+                <w:rPr>
+                  <w:rStyle w:val="Hyperlink"/>
+                  <w:lang w:eastAsia="en-GB"/>
+                </w:rPr>
+                <w:t>https://t.co/5wDhcU31UB</w:t>
+              </w:r>
+            </w:hyperlink>
           </w:p>
         </w:tc>
       </w:tr>
       <w:tr>
         <w:trPr>
-          <w:trHeight w:val="3100"/>
+          <w:trHeight w:val="1834"/>
         </w:trPr>
         <w:tc>
           <w:tcPr>
@@ -4464,7 +4495,7 @@
       </w:tr>
       <w:tr>
         <w:trPr>
-          <w:trHeight w:val="2170"/>
+          <w:trHeight w:val="1832"/>
         </w:trPr>
         <w:tc>
           <w:tcPr>
@@ -4599,7 +4630,7 @@
       </w:tr>
       <w:tr>
         <w:trPr>
-          <w:trHeight w:val="2480"/>
+          <w:trHeight w:val="1702"/>
         </w:trPr>
         <w:tc>
           <w:tcPr>
@@ -4783,7 +4814,6 @@
                 <w:bCs/>
                 <w:lang w:eastAsia="en-GB"/>
               </w:rPr>
-              <w:lastRenderedPageBreak/>
               <w:t>2021-02-10 23:10:02</w:t>
             </w:r>
           </w:p>
@@ -4844,23 +4874,6 @@
         </w:tc>
       </w:tr>
     </w:tbl>
-    <w:p>
-      <w:pPr>
-        <w:spacing w:line="240" w:lineRule="auto"/>
-        <w:ind w:left="360"/>
-        <w:jc w:val="both"/>
-      </w:pPr>
-    </w:p>
-    <w:p>
-      <w:pPr>
-        <w:spacing w:line="240" w:lineRule="auto"/>
-        <w:ind w:left="360"/>
-        <w:jc w:val="both"/>
-      </w:pPr>
-      <w:r>
-        <w:t xml:space="preserve"> </w:t>
-      </w:r>
-    </w:p>
     <w:p>
       <w:pPr>
         <w:pStyle w:val="Heading3"/>
@@ -4868,15 +4881,8 @@
           <w:ilvl w:val="0"/>
           <w:numId w:val="3"/>
         </w:numPr>
-        <w:spacing w:line="240" w:lineRule="auto"/>
-        <w:rPr>
-          <w:color w:val="auto"/>
-        </w:rPr>
-      </w:pPr>
-      <w:r>
-        <w:rPr>
-          <w:color w:val="auto"/>
-        </w:rPr>
+      </w:pPr>
+      <w:r>
         <w:t>Label Manual</w:t>
       </w:r>
     </w:p>
@@ -4897,7 +4903,11 @@
         <w:jc w:val="both"/>
       </w:pPr>
       <w:r>
-        <w:t>Meskipun sudah demikian, jumlah total data sebanyak 3.803 dapat diperbanyak lebih lanjut melalui teknik augmentasi. Salah satu metode augmentasi yang digunakan adalah dengan menerjemahkan teks ke suatu bahasa tertentu dan kemudian menerjemahkannya kembali ke bahasa asal</w:t>
+        <w:t xml:space="preserve">Meskipun sudah demikian, jumlah total data sebanyak 3.803 dapat diperbanyak lebih lanjut melalui teknik augmentasi. Salah satu metode augmentasi yang digunakan adalah dengan menerjemahkan teks ke suatu bahasa tertentu dan kemudian menerjemahkannya kembali ke </w:t>
+      </w:r>
+      <w:r>
+        <w:lastRenderedPageBreak/>
+        <w:t>bahasa asal</w:t>
       </w:r>
       <w:r>
         <w:t>.</w:t>
@@ -8508,7 +8518,6 @@
         <w:jc w:val="both"/>
       </w:pPr>
       <w:r>
-        <w:lastRenderedPageBreak/>
         <w:tab/>
         <w:t xml:space="preserve">Augmentasi juga dilakukan menggunakan model translasi yang terdapat di huggingface dengan model model yang telah dilatih oleh HelsinkiNLP yaitu Universitas Helsinki yang terdapat pada Finland. Model translasi yang diambil antara lain adalah </w:t>
       </w:r>
@@ -8572,6 +8581,84 @@
       </w:r>
       <w:r>
         <w:t>METODOLOGI</w:t>
+      </w:r>
+    </w:p>
+    <w:p>
+      <w:pPr>
+        <w:pStyle w:val="Heading3"/>
+      </w:pPr>
+    </w:p>
+    <w:p>
+      <w:r>
+        <w:t xml:space="preserve">Model RNN yang sudah ada sejak tahun 1986 dan LSTM yang ditemukan pada tahun 1997 sama sama memiliki satu kekurangan, yaitu mereka berdua memiliki waktu yang lama dalam pelatihan modelnya. Secara mereka adalah model </w:t>
+      </w:r>
+      <w:r>
+        <w:rPr>
+          <w:i/>
+        </w:rPr>
+        <w:t xml:space="preserve">recurrent </w:t>
+      </w:r>
+      <w:r>
+        <w:t>yang mana melakukan pelatihan secara berurutan satu bersatu dan tidak mendukung paraparalelisasi.</w:t>
+      </w:r>
+    </w:p>
+    <w:p>
+      <w:pPr>
+        <w:spacing w:line="240" w:lineRule="auto"/>
+        <w:ind w:left="720"/>
+        <w:jc w:val="both"/>
+      </w:pPr>
+      <w:r>
+        <w:tab/>
+      </w:r>
+      <w:r>
+        <w:rPr>
+          <w:i/>
+        </w:rPr>
+        <w:t>Attention is All You Need</w:t>
+      </w:r>
+      <w:r>
+        <w:t xml:space="preserve">, adalah judul karya ilmiah diberikan oleh delapan orang dari google. Mereka mengusulkan model terbaru yang merupakan peningkatan dari model berbasis </w:t>
+      </w:r>
+      <w:r>
+        <w:rPr>
+          <w:i/>
+        </w:rPr>
+        <w:t>recurrent</w:t>
+      </w:r>
+      <w:r>
+        <w:t xml:space="preserve"> untuk </w:t>
+      </w:r>
+      <w:r>
+        <w:rPr>
+          <w:i/>
+        </w:rPr>
+        <w:t xml:space="preserve">Natural language Processing </w:t>
+      </w:r>
+      <w:r>
+        <w:t xml:space="preserve">(NLP) dengan nama Transformer dengan menggunakan mekanisme </w:t>
+      </w:r>
+      <w:r>
+        <w:rPr>
+          <w:i/>
+        </w:rPr>
+        <w:t>attention</w:t>
+      </w:r>
+      <w:r>
+        <w:t xml:space="preserve">. Dengan mekanisme ini </w:t>
+      </w:r>
+      <w:r>
+        <w:lastRenderedPageBreak/>
+        <w:t xml:space="preserve">transformer dapat melihat hubungan antara satu kata dengan kata yang lainnya, dan paralelisasi dapat dilakukan karena mengkalkulasikan hubungan suatu kata dengan kata lainnya tidak perlu mengetahui nilai kata lainnya. </w:t>
+      </w:r>
+      <w:r>
+        <w:rPr>
+          <w:i/>
+        </w:rPr>
+        <w:t>Positional encoding</w:t>
+      </w:r>
+      <w:r>
+        <w:t xml:space="preserve"> juga diperkenalkan untuk mengetahui posisi suatu kata relatif dengan kata lainnya. Arsitektur yang menggunakan encoder dan decoder juga membuat paralelisasi dapat dilakukan untuk lebih jauh mempercepat pelatihan data dan membuat model ini superior dibandingkan model RNN lainnya.</w:t>
       </w:r>
     </w:p>
     <w:p>
@@ -8584,94 +8671,6 @@
         <w:spacing w:line="240" w:lineRule="auto"/>
       </w:pPr>
       <w:r>
-        <w:t>Transformer</w:t>
-      </w:r>
-    </w:p>
-    <w:p>
-      <w:pPr>
-        <w:spacing w:line="240" w:lineRule="auto"/>
-        <w:ind w:left="720" w:firstLine="720"/>
-        <w:jc w:val="both"/>
-      </w:pPr>
-      <w:r>
-        <w:t xml:space="preserve">Model RNN yang sudah ada sejak tahun 1986 dan LSTM yang ditemukan pada tahun 1997 sama sama memiliki satu kekurangan, yaitu mereka berdua memiliki waktu yang lama dalam pelatihan modelnya. Secara mereka adalah model </w:t>
-      </w:r>
-      <w:r>
-        <w:rPr>
-          <w:i/>
-        </w:rPr>
-        <w:t xml:space="preserve">recurrent </w:t>
-      </w:r>
-      <w:r>
-        <w:t>yang mana melakukan pelatihan secara berurutan satu bersatu dan tidak mendukung paraparalelisasi.</w:t>
-      </w:r>
-    </w:p>
-    <w:p>
-      <w:pPr>
-        <w:spacing w:line="240" w:lineRule="auto"/>
-        <w:ind w:left="720"/>
-        <w:jc w:val="both"/>
-      </w:pPr>
-      <w:r>
-        <w:tab/>
-      </w:r>
-      <w:r>
-        <w:rPr>
-          <w:i/>
-        </w:rPr>
-        <w:t>Attention is All You Need</w:t>
-      </w:r>
-      <w:r>
-        <w:t xml:space="preserve">, adalah judul karya ilmiah diberikan oleh delapan orang dari google. Mereka mengusulkan model terbaru yang merupakan peningkatan dari model berbasis </w:t>
-      </w:r>
-      <w:r>
-        <w:rPr>
-          <w:i/>
-        </w:rPr>
-        <w:t>recurrent</w:t>
-      </w:r>
-      <w:r>
-        <w:t xml:space="preserve"> untuk </w:t>
-      </w:r>
-      <w:r>
-        <w:rPr>
-          <w:i/>
-        </w:rPr>
-        <w:t xml:space="preserve">Natural language Processing </w:t>
-      </w:r>
-      <w:r>
-        <w:t xml:space="preserve">(NLP) dengan nama Transformer dengan menggunakan mekanisme </w:t>
-      </w:r>
-      <w:r>
-        <w:rPr>
-          <w:i/>
-        </w:rPr>
-        <w:t>attention</w:t>
-      </w:r>
-      <w:r>
-        <w:t xml:space="preserve">. Dengan mekanisme ini transformer dapat melihat hubungan antara satu kata dengan kata yang lainnya, dan paralelisasi dapat dilakukan karena mengkalkulasikan hubungan suatu kata dengan kata lainnya tidak perlu mengetahui nilai kata lainnya. </w:t>
-      </w:r>
-      <w:r>
-        <w:rPr>
-          <w:i/>
-        </w:rPr>
-        <w:t>Positional encoding</w:t>
-      </w:r>
-      <w:r>
-        <w:t xml:space="preserve"> juga diperkenalkan untuk mengetahui posisi suatu kata relatif dengan kata lainnya. Arsitektur yang menggunakan encoder dan decoder juga membuat paralelisasi dapat dilakukan untuk lebih jauh mempercepat pelatihan data dan membuat model ini superior dibandingkan model RNN lainnya.</w:t>
-      </w:r>
-    </w:p>
-    <w:p>
-      <w:pPr>
-        <w:pStyle w:val="Heading4"/>
-        <w:numPr>
-          <w:ilvl w:val="0"/>
-          <w:numId w:val="4"/>
-        </w:numPr>
-        <w:spacing w:line="240" w:lineRule="auto"/>
-      </w:pPr>
-      <w:r>
-        <w:lastRenderedPageBreak/>
         <w:t>Arsitektur Transformer</w:t>
       </w:r>
     </w:p>
@@ -8702,7 +8701,7 @@
                     </pic:cNvPicPr>
                   </pic:nvPicPr>
                   <pic:blipFill>
-                    <a:blip r:embed="rId7" cstate="print">
+                    <a:blip r:embed="rId8" cstate="print">
                       <a:extLst>
                         <a:ext uri="{28A0092B-C50C-407E-A947-70E740481C1C}">
                           <a14:useLocalDpi xmlns:a14="http://schemas.microsoft.com/office/drawing/2010/main" val="0"/>
@@ -9205,7 +9204,7 @@
                     </pic:cNvPicPr>
                   </pic:nvPicPr>
                   <pic:blipFill>
-                    <a:blip r:embed="rId8" cstate="print">
+                    <a:blip r:embed="rId9" cstate="print">
                       <a:extLst>
                         <a:ext uri="{28A0092B-C50C-407E-A947-70E740481C1C}">
                           <a14:useLocalDpi xmlns:a14="http://schemas.microsoft.com/office/drawing/2010/main" val="0"/>
@@ -9298,7 +9297,7 @@
                     </pic:cNvPicPr>
                   </pic:nvPicPr>
                   <pic:blipFill>
-                    <a:blip r:embed="rId9" cstate="print">
+                    <a:blip r:embed="rId10" cstate="print">
                       <a:extLst>
                         <a:ext uri="{28A0092B-C50C-407E-A947-70E740481C1C}">
                           <a14:useLocalDpi xmlns:a14="http://schemas.microsoft.com/office/drawing/2010/main" val="0"/>
@@ -10002,93 +10001,6 @@
                     </pic:cNvPicPr>
                   </pic:nvPicPr>
                   <pic:blipFill>
-                    <a:blip r:embed="rId10">
-                      <a:extLst>
-                        <a:ext uri="{28A0092B-C50C-407E-A947-70E740481C1C}">
-                          <a14:useLocalDpi xmlns:a14="http://schemas.microsoft.com/office/drawing/2010/main" val="0"/>
-                        </a:ext>
-                      </a:extLst>
-                    </a:blip>
-                    <a:srcRect/>
-                    <a:stretch>
-                      <a:fillRect/>
-                    </a:stretch>
-                  </pic:blipFill>
-                  <pic:spPr bwMode="auto">
-                    <a:xfrm>
-                      <a:off x="0" y="0"/>
-                      <a:ext cx="5727700" cy="2292350"/>
-                    </a:xfrm>
-                    <a:prstGeom prst="rect">
-                      <a:avLst/>
-                    </a:prstGeom>
-                    <a:noFill/>
-                    <a:ln>
-                      <a:noFill/>
-                    </a:ln>
-                  </pic:spPr>
-                </pic:pic>
-              </a:graphicData>
-            </a:graphic>
-          </wp:inline>
-        </w:drawing>
-      </w:r>
-    </w:p>
-    <w:p>
-      <w:pPr>
-        <w:spacing w:line="240" w:lineRule="auto"/>
-      </w:pPr>
-    </w:p>
-    <w:p>
-      <w:pPr>
-        <w:spacing w:line="240" w:lineRule="auto"/>
-      </w:pPr>
-      <w:r>
-        <w:tab/>
-        <w:t xml:space="preserve">Akan tetapi, diperlukan data yang seimbang agar pelatihan model tidak condong ke satu sentimen. Maka dilakukan </w:t>
-      </w:r>
-      <w:r>
-        <w:rPr>
-          <w:i/>
-          <w:iCs/>
-        </w:rPr>
-        <w:t>undersampling</w:t>
-      </w:r>
-      <w:r>
-        <w:t xml:space="preserve"> atau mengambil jumlah data sebanyak data yang paling minoritas. Maka didapatkan jumlah data latih sebanyak berikut</w:t>
-      </w:r>
-    </w:p>
-    <w:p>
-      <w:pPr>
-        <w:spacing w:line="240" w:lineRule="auto"/>
-      </w:pPr>
-    </w:p>
-    <w:p>
-      <w:pPr>
-        <w:spacing w:line="240" w:lineRule="auto"/>
-      </w:pPr>
-      <w:r>
-        <w:rPr>
-          <w:noProof/>
-        </w:rPr>
-        <w:drawing>
-          <wp:inline distT="0" distB="0" distL="0" distR="0" wp14:anchorId="4914F738" wp14:editId="445CF594">
-            <wp:extent cx="5727700" cy="2292350"/>
-            <wp:effectExtent l="0" t="0" r="6350" b="0"/>
-            <wp:docPr id="10" name="Picture 10"/>
-            <wp:cNvGraphicFramePr>
-              <a:graphicFrameLocks xmlns:a="http://schemas.openxmlformats.org/drawingml/2006/main" noChangeAspect="1"/>
-            </wp:cNvGraphicFramePr>
-            <a:graphic xmlns:a="http://schemas.openxmlformats.org/drawingml/2006/main">
-              <a:graphicData uri="http://schemas.openxmlformats.org/drawingml/2006/picture">
-                <pic:pic xmlns:pic="http://schemas.openxmlformats.org/drawingml/2006/picture">
-                  <pic:nvPicPr>
-                    <pic:cNvPr id="0" name="Picture 3"/>
-                    <pic:cNvPicPr>
-                      <a:picLocks noChangeAspect="1" noChangeArrowheads="1"/>
-                    </pic:cNvPicPr>
-                  </pic:nvPicPr>
-                  <pic:blipFill>
                     <a:blip r:embed="rId11">
                       <a:extLst>
                         <a:ext uri="{28A0092B-C50C-407E-A947-70E740481C1C}">
@@ -10129,6 +10041,93 @@
     <w:p>
       <w:pPr>
         <w:spacing w:line="240" w:lineRule="auto"/>
+      </w:pPr>
+      <w:r>
+        <w:tab/>
+        <w:t xml:space="preserve">Akan tetapi, diperlukan data yang seimbang agar pelatihan model tidak condong ke satu sentimen. Maka dilakukan </w:t>
+      </w:r>
+      <w:r>
+        <w:rPr>
+          <w:i/>
+          <w:iCs/>
+        </w:rPr>
+        <w:t>undersampling</w:t>
+      </w:r>
+      <w:r>
+        <w:t xml:space="preserve"> atau mengambil jumlah data sebanyak data yang paling minoritas. Maka didapatkan jumlah data latih sebanyak berikut</w:t>
+      </w:r>
+    </w:p>
+    <w:p>
+      <w:pPr>
+        <w:spacing w:line="240" w:lineRule="auto"/>
+      </w:pPr>
+    </w:p>
+    <w:p>
+      <w:pPr>
+        <w:spacing w:line="240" w:lineRule="auto"/>
+      </w:pPr>
+      <w:r>
+        <w:rPr>
+          <w:noProof/>
+        </w:rPr>
+        <w:drawing>
+          <wp:inline distT="0" distB="0" distL="0" distR="0" wp14:anchorId="4914F738" wp14:editId="445CF594">
+            <wp:extent cx="5727700" cy="2292350"/>
+            <wp:effectExtent l="0" t="0" r="6350" b="0"/>
+            <wp:docPr id="10" name="Picture 10"/>
+            <wp:cNvGraphicFramePr>
+              <a:graphicFrameLocks xmlns:a="http://schemas.openxmlformats.org/drawingml/2006/main" noChangeAspect="1"/>
+            </wp:cNvGraphicFramePr>
+            <a:graphic xmlns:a="http://schemas.openxmlformats.org/drawingml/2006/main">
+              <a:graphicData uri="http://schemas.openxmlformats.org/drawingml/2006/picture">
+                <pic:pic xmlns:pic="http://schemas.openxmlformats.org/drawingml/2006/picture">
+                  <pic:nvPicPr>
+                    <pic:cNvPr id="0" name="Picture 3"/>
+                    <pic:cNvPicPr>
+                      <a:picLocks noChangeAspect="1" noChangeArrowheads="1"/>
+                    </pic:cNvPicPr>
+                  </pic:nvPicPr>
+                  <pic:blipFill>
+                    <a:blip r:embed="rId12">
+                      <a:extLst>
+                        <a:ext uri="{28A0092B-C50C-407E-A947-70E740481C1C}">
+                          <a14:useLocalDpi xmlns:a14="http://schemas.microsoft.com/office/drawing/2010/main" val="0"/>
+                        </a:ext>
+                      </a:extLst>
+                    </a:blip>
+                    <a:srcRect/>
+                    <a:stretch>
+                      <a:fillRect/>
+                    </a:stretch>
+                  </pic:blipFill>
+                  <pic:spPr bwMode="auto">
+                    <a:xfrm>
+                      <a:off x="0" y="0"/>
+                      <a:ext cx="5727700" cy="2292350"/>
+                    </a:xfrm>
+                    <a:prstGeom prst="rect">
+                      <a:avLst/>
+                    </a:prstGeom>
+                    <a:noFill/>
+                    <a:ln>
+                      <a:noFill/>
+                    </a:ln>
+                  </pic:spPr>
+                </pic:pic>
+              </a:graphicData>
+            </a:graphic>
+          </wp:inline>
+        </w:drawing>
+      </w:r>
+    </w:p>
+    <w:p>
+      <w:pPr>
+        <w:spacing w:line="240" w:lineRule="auto"/>
+      </w:pPr>
+    </w:p>
+    <w:p>
+      <w:pPr>
+        <w:spacing w:line="240" w:lineRule="auto"/>
         <w:ind w:left="360"/>
         <w:jc w:val="both"/>
       </w:pPr>
@@ -10185,7 +10184,7 @@
                     </pic:cNvPicPr>
                   </pic:nvPicPr>
                   <pic:blipFill>
-                    <a:blip r:embed="rId12" cstate="print">
+                    <a:blip r:embed="rId13" cstate="print">
                       <a:extLst>
                         <a:ext uri="{28A0092B-C50C-407E-A947-70E740481C1C}">
                           <a14:useLocalDpi xmlns:a14="http://schemas.microsoft.com/office/drawing/2010/main" val="0"/>
@@ -11368,7 +11367,13 @@
         <w:t xml:space="preserve"> kandidat model</w:t>
       </w:r>
       <w:r>
-        <w:t xml:space="preserve"> dengan tingkat akurasi terbesar</w:t>
+        <w:t xml:space="preserve"> dengan tingkat akurasi</w:t>
+      </w:r>
+      <w:r>
+        <w:t xml:space="preserve"> total</w:t>
+      </w:r>
+      <w:r>
+        <w:t xml:space="preserve"> terbesar</w:t>
       </w:r>
       <w:r>
         <w:t xml:space="preserve"> (diwarna biru terang</w:t>
@@ -11498,7 +11503,35 @@
           <w:color w:val="000000"/>
           <w:lang w:eastAsia="en-GB"/>
         </w:rPr>
-        <w:t>, pelatihan ulang dilakukan kembali dengan rentang menyimpanan model setiap 100 epoch untuk mendapat model yang absolut terbaik.</w:t>
+        <w:t xml:space="preserve">, pelatihan ulang dilakukan kembali </w:t>
+      </w:r>
+      <w:r>
+        <w:rPr>
+          <w:color w:val="000000"/>
+          <w:lang w:eastAsia="en-GB"/>
+        </w:rPr>
+        <w:t xml:space="preserve">untuk 20 model yang memiliki akurasi terbaik </w:t>
+      </w:r>
+      <w:r>
+        <w:rPr>
+          <w:color w:val="000000"/>
+          <w:lang w:eastAsia="en-GB"/>
+        </w:rPr>
+        <w:t>dengan rentang menyimpanan model setiap 100</w:t>
+      </w:r>
+      <w:r>
+        <w:rPr>
+          <w:color w:val="000000"/>
+          <w:lang w:eastAsia="en-GB"/>
+        </w:rPr>
+        <w:t xml:space="preserve"> steps</w:t>
+      </w:r>
+      <w:r>
+        <w:rPr>
+          <w:color w:val="000000"/>
+          <w:lang w:eastAsia="en-GB"/>
+        </w:rPr>
+        <w:t xml:space="preserve"> untuk mendapat model yang absolut terbaik.</w:t>
       </w:r>
     </w:p>
     <w:p>
@@ -11558,7 +11591,25 @@
         <w:rPr>
           <w:lang w:eastAsia="en-GB"/>
         </w:rPr>
-        <w:t xml:space="preserve"> diperoleh model cryptobert yang dilatih dengan </w:t>
+        <w:t xml:space="preserve"> diperoleh model cryptobert </w:t>
+      </w:r>
+      <w:r>
+        <w:rPr>
+          <w:lang w:eastAsia="en-GB"/>
+        </w:rPr>
+        <w:t xml:space="preserve">yang dibuat oleh </w:t>
+      </w:r>
+      <w:r>
+        <w:rPr>
+          <w:lang w:eastAsia="en-GB"/>
+        </w:rPr>
+        <w:t>ElKulako</w:t>
+      </w:r>
+      <w:r>
+        <w:rPr>
+          <w:lang w:eastAsia="en-GB"/>
+        </w:rPr>
+        <w:t xml:space="preserve"> dengan pelatihan </w:t>
       </w:r>
       <w:r>
         <w:rPr>
@@ -12075,7 +12126,6 @@
         <w:spacing w:line="240" w:lineRule="auto"/>
       </w:pPr>
       <w:r>
-        <w:lastRenderedPageBreak/>
         <w:tab/>
         <w:t>5.2.1. Data Sentimen Analisis</w:t>
       </w:r>
@@ -12120,7 +12170,7 @@
                     </pic:cNvPicPr>
                   </pic:nvPicPr>
                   <pic:blipFill>
-                    <a:blip r:embed="rId13">
+                    <a:blip r:embed="rId14">
                       <a:extLst>
                         <a:ext uri="{28A0092B-C50C-407E-A947-70E740481C1C}">
                           <a14:useLocalDpi xmlns:a14="http://schemas.microsoft.com/office/drawing/2010/main" val="0"/>
@@ -13645,7 +13695,7 @@
                     </pic:cNvPicPr>
                   </pic:nvPicPr>
                   <pic:blipFill>
-                    <a:blip r:embed="rId14">
+                    <a:blip r:embed="rId15">
                       <a:extLst>
                         <a:ext uri="{28A0092B-C50C-407E-A947-70E740481C1C}">
                           <a14:useLocalDpi xmlns:a14="http://schemas.microsoft.com/office/drawing/2010/main" val="0"/>
@@ -13700,8 +13750,6 @@
       </w:pPr>
       <w:r>
         <w:tab/>
-      </w:r>
-      <w:r>
         <w:t xml:space="preserve">5.2.2.2. </w:t>
       </w:r>
       <w:r>
@@ -13709,21 +13757,7 @@
           <w:i/>
           <w:iCs/>
         </w:rPr>
-        <w:t xml:space="preserve">Multiple Seasonal-Trend </w:t>
-      </w:r>
-      <w:r>
-        <w:rPr>
-          <w:i/>
-          <w:iCs/>
-        </w:rPr>
-        <w:t>D</w:t>
-      </w:r>
-      <w:r>
-        <w:rPr>
-          <w:i/>
-          <w:iCs/>
-        </w:rPr>
-        <w:t>ecomposition using LOESS</w:t>
+        <w:t>Multiple Seasonal-Trend Decomposition using LOESS</w:t>
       </w:r>
     </w:p>
     <w:p>
@@ -14277,13 +14311,7 @@
             <w:rPr>
               <w:rFonts w:ascii="Cambria Math" w:hAnsi="Cambria Math"/>
             </w:rPr>
-            <m:t>+⋯</m:t>
-          </m:r>
-          <m:r>
-            <w:rPr>
-              <w:rFonts w:ascii="Cambria Math" w:hAnsi="Cambria Math"/>
-            </w:rPr>
-            <m:t>+</m:t>
+            <m:t>+⋯+</m:t>
           </m:r>
           <m:sSub>
             <m:sSubPr>
@@ -14504,7 +14532,7 @@
                     </pic:cNvPicPr>
                   </pic:nvPicPr>
                   <pic:blipFill>
-                    <a:blip r:embed="rId19">
+                    <a:blip r:embed="rId20">
                       <a:extLst>
                         <a:ext uri="{28A0092B-C50C-407E-A947-70E740481C1C}">
                           <a14:useLocalDpi xmlns:a14="http://schemas.microsoft.com/office/drawing/2010/main" val="0"/>
@@ -14553,22 +14581,7 @@
         <w:t xml:space="preserve"> jangka waktu yaitu per bulan (Seasonal_30) dan per tahun (Seasonal_365). </w:t>
       </w:r>
       <w:r>
-        <w:t>Komponen residual menunjukkan bahwa ada jumlah variasi yang signifikan yang tidak dapat dijelaskan dalam harga Bitcoin</w:t>
-      </w:r>
-      <w:r>
-        <w:t xml:space="preserve"> itu sendiri melainkan</w:t>
-      </w:r>
-      <w:r>
-        <w:t xml:space="preserve"> disebabkan oleh berbagai faktor</w:t>
-      </w:r>
-      <w:r>
-        <w:t xml:space="preserve"> lain</w:t>
-      </w:r>
-      <w:r>
-        <w:t>.</w:t>
-      </w:r>
-      <w:r>
-        <w:t xml:space="preserve"> </w:t>
+        <w:t xml:space="preserve">Komponen residual menunjukkan bahwa ada jumlah variasi yang signifikan yang tidak dapat dijelaskan dalam harga Bitcoin itu sendiri melainkan disebabkan oleh berbagai faktor lain. </w:t>
       </w:r>
       <w:r>
         <w:t>Dapat</w:t>
@@ -14625,7 +14638,7 @@
                     </pic:cNvPicPr>
                   </pic:nvPicPr>
                   <pic:blipFill>
-                    <a:blip r:embed="rId20" cstate="print">
+                    <a:blip r:embed="rId21" cstate="print">
                       <a:extLst>
                         <a:ext uri="{28A0092B-C50C-407E-A947-70E740481C1C}">
                           <a14:useLocalDpi xmlns:a14="http://schemas.microsoft.com/office/drawing/2010/main" val="0"/>
@@ -14890,7 +14903,7 @@
                     </pic:cNvPicPr>
                   </pic:nvPicPr>
                   <pic:blipFill>
-                    <a:blip r:embed="rId21" cstate="print">
+                    <a:blip r:embed="rId22" cstate="print">
                       <a:extLst>
                         <a:ext uri="{28A0092B-C50C-407E-A947-70E740481C1C}">
                           <a14:useLocalDpi xmlns:a14="http://schemas.microsoft.com/office/drawing/2010/main" val="0"/>
@@ -15073,7 +15086,7 @@
                     </pic:cNvPicPr>
                   </pic:nvPicPr>
                   <pic:blipFill>
-                    <a:blip r:embed="rId22">
+                    <a:blip r:embed="rId23">
                       <a:extLst>
                         <a:ext uri="{28A0092B-C50C-407E-A947-70E740481C1C}">
                           <a14:useLocalDpi xmlns:a14="http://schemas.microsoft.com/office/drawing/2010/main" val="0"/>
@@ -15268,7 +15281,7 @@
                     </pic:cNvPicPr>
                   </pic:nvPicPr>
                   <pic:blipFill>
-                    <a:blip r:embed="rId23">
+                    <a:blip r:embed="rId24">
                       <a:extLst>
                         <a:ext uri="{28A0092B-C50C-407E-A947-70E740481C1C}">
                           <a14:useLocalDpi xmlns:a14="http://schemas.microsoft.com/office/drawing/2010/main" val="0"/>
@@ -15668,7 +15681,7 @@
                     </pic:cNvPicPr>
                   </pic:nvPicPr>
                   <pic:blipFill>
-                    <a:blip r:embed="rId24">
+                    <a:blip r:embed="rId25">
                       <a:extLst>
                         <a:ext uri="{28A0092B-C50C-407E-A947-70E740481C1C}">
                           <a14:useLocalDpi xmlns:a14="http://schemas.microsoft.com/office/drawing/2010/main" val="0"/>
@@ -15795,6 +15808,96 @@
 <file path=word/numbering.xml><?xml version="1.0" encoding="utf-8"?>
 <w:numbering xmlns:wpc="http://schemas.microsoft.com/office/word/2010/wordprocessingCanvas" xmlns:cx="http://schemas.microsoft.com/office/drawing/2014/chartex" xmlns:cx1="http://schemas.microsoft.com/office/drawing/2015/9/8/chartex" xmlns:cx2="http://schemas.microsoft.com/office/drawing/2015/10/21/chartex" xmlns:cx3="http://schemas.microsoft.com/office/drawing/2016/5/9/chartex" xmlns:cx4="http://schemas.microsoft.com/office/drawing/2016/5/10/chartex" xmlns:cx5="http://schemas.microsoft.com/office/drawing/2016/5/11/chartex" xmlns:cx6="http://schemas.microsoft.com/office/drawing/2016/5/12/chartex" xmlns:cx7="http://schemas.microsoft.com/office/drawing/2016/5/13/chartex" xmlns:cx8="http://schemas.microsoft.com/office/drawing/2016/5/14/chartex" xmlns:mc="http://schemas.openxmlformats.org/markup-compatibility/2006" xmlns:aink="http://schemas.microsoft.com/office/drawing/2016/ink" xmlns:am3d="http://schemas.microsoft.com/office/drawing/2017/model3d" xmlns:o="urn:schemas-microsoft-com:office:office" xmlns:r="http://schemas.openxmlformats.org/officeDocument/2006/relationships" xmlns:m="http://schemas.openxmlformats.org/officeDocument/2006/math" xmlns:v="urn:schemas-microsoft-com:vml" xmlns:wp14="http://schemas.microsoft.com/office/word/2010/wordprocessingDrawing" xmlns:wp="http://schemas.openxmlformats.org/drawingml/2006/wordprocessingDrawing" xmlns:w10="urn:schemas-microsoft-com:office:word" xmlns:w="http://schemas.openxmlformats.org/wordprocessingml/2006/main" xmlns:w14="http://schemas.microsoft.com/office/word/2010/wordml" xmlns:w15="http://schemas.microsoft.com/office/word/2012/wordml" xmlns:w16cex="http://schemas.microsoft.com/office/word/2018/wordml/cex" xmlns:w16cid="http://schemas.microsoft.com/office/word/2016/wordml/cid" xmlns:w16="http://schemas.microsoft.com/office/word/2018/wordml" xmlns:w16sdtdh="http://schemas.microsoft.com/office/word/2020/wordml/sdtdatahash" xmlns:w16se="http://schemas.microsoft.com/office/word/2015/wordml/symex" xmlns:wpg="http://schemas.microsoft.com/office/word/2010/wordprocessingGroup" xmlns:wpi="http://schemas.microsoft.com/office/word/2010/wordprocessingInk" xmlns:wne="http://schemas.microsoft.com/office/word/2006/wordml" xmlns:wps="http://schemas.microsoft.com/office/word/2010/wordprocessingShape" mc:Ignorable="w14 w15 w16se w16cid w16 w16cex w16sdtdh wp14">
   <w:abstractNum w:abstractNumId="0" w15:restartNumberingAfterBreak="0">
+    <w:nsid w:val="1F786E1B"/>
+    <w:multiLevelType w:val="hybridMultilevel"/>
+    <w:tmpl w:val="D4463F90"/>
+    <w:lvl w:ilvl="0" w:tplc="CE3AFDEE">
+      <w:start w:val="1"/>
+      <w:numFmt w:val="decimal"/>
+      <w:pStyle w:val="Heading3"/>
+      <w:lvlText w:val="3.%1"/>
+      <w:lvlJc w:val="left"/>
+      <w:pPr>
+        <w:ind w:left="1080" w:hanging="360"/>
+      </w:pPr>
+      <w:rPr>
+        <w:rFonts w:hint="default"/>
+      </w:rPr>
+    </w:lvl>
+    <w:lvl w:ilvl="1" w:tplc="08090019" w:tentative="1">
+      <w:start w:val="1"/>
+      <w:numFmt w:val="lowerLetter"/>
+      <w:lvlText w:val="%2."/>
+      <w:lvlJc w:val="left"/>
+      <w:pPr>
+        <w:ind w:left="1800" w:hanging="360"/>
+      </w:pPr>
+    </w:lvl>
+    <w:lvl w:ilvl="2" w:tplc="0809001B" w:tentative="1">
+      <w:start w:val="1"/>
+      <w:numFmt w:val="lowerRoman"/>
+      <w:lvlText w:val="%3."/>
+      <w:lvlJc w:val="right"/>
+      <w:pPr>
+        <w:ind w:left="2520" w:hanging="180"/>
+      </w:pPr>
+    </w:lvl>
+    <w:lvl w:ilvl="3" w:tplc="0809000F" w:tentative="1">
+      <w:start w:val="1"/>
+      <w:numFmt w:val="decimal"/>
+      <w:lvlText w:val="%4."/>
+      <w:lvlJc w:val="left"/>
+      <w:pPr>
+        <w:ind w:left="3240" w:hanging="360"/>
+      </w:pPr>
+    </w:lvl>
+    <w:lvl w:ilvl="4" w:tplc="08090019" w:tentative="1">
+      <w:start w:val="1"/>
+      <w:numFmt w:val="lowerLetter"/>
+      <w:lvlText w:val="%5."/>
+      <w:lvlJc w:val="left"/>
+      <w:pPr>
+        <w:ind w:left="3960" w:hanging="360"/>
+      </w:pPr>
+    </w:lvl>
+    <w:lvl w:ilvl="5" w:tplc="0809001B" w:tentative="1">
+      <w:start w:val="1"/>
+      <w:numFmt w:val="lowerRoman"/>
+      <w:lvlText w:val="%6."/>
+      <w:lvlJc w:val="right"/>
+      <w:pPr>
+        <w:ind w:left="4680" w:hanging="180"/>
+      </w:pPr>
+    </w:lvl>
+    <w:lvl w:ilvl="6" w:tplc="0809000F" w:tentative="1">
+      <w:start w:val="1"/>
+      <w:numFmt w:val="decimal"/>
+      <w:lvlText w:val="%7."/>
+      <w:lvlJc w:val="left"/>
+      <w:pPr>
+        <w:ind w:left="5400" w:hanging="360"/>
+      </w:pPr>
+    </w:lvl>
+    <w:lvl w:ilvl="7" w:tplc="08090019" w:tentative="1">
+      <w:start w:val="1"/>
+      <w:numFmt w:val="lowerLetter"/>
+      <w:lvlText w:val="%8."/>
+      <w:lvlJc w:val="left"/>
+      <w:pPr>
+        <w:ind w:left="6120" w:hanging="360"/>
+      </w:pPr>
+    </w:lvl>
+    <w:lvl w:ilvl="8" w:tplc="0809001B" w:tentative="1">
+      <w:start w:val="1"/>
+      <w:numFmt w:val="lowerRoman"/>
+      <w:lvlText w:val="%9."/>
+      <w:lvlJc w:val="right"/>
+      <w:pPr>
+        <w:ind w:left="6840" w:hanging="180"/>
+      </w:pPr>
+    </w:lvl>
+  </w:abstractNum>
+  <w:abstractNum w:abstractNumId="1" w15:restartNumberingAfterBreak="0">
     <w:nsid w:val="29C34E09"/>
     <w:multiLevelType w:val="hybridMultilevel"/>
     <w:tmpl w:val="D8A61636"/>
@@ -15880,7 +15983,7 @@
       </w:pPr>
     </w:lvl>
   </w:abstractNum>
-  <w:abstractNum w:abstractNumId="1" w15:restartNumberingAfterBreak="0">
+  <w:abstractNum w:abstractNumId="2" w15:restartNumberingAfterBreak="0">
     <w:nsid w:val="462124CD"/>
     <w:multiLevelType w:val="multilevel"/>
     <w:tmpl w:val="536E20A4"/>
@@ -15969,7 +16072,7 @@
       </w:pPr>
     </w:lvl>
   </w:abstractNum>
-  <w:abstractNum w:abstractNumId="2" w15:restartNumberingAfterBreak="0">
+  <w:abstractNum w:abstractNumId="3" w15:restartNumberingAfterBreak="0">
     <w:nsid w:val="6C985D14"/>
     <w:multiLevelType w:val="multilevel"/>
     <w:tmpl w:val="485A2AB4"/>
@@ -16055,7 +16158,7 @@
       </w:pPr>
     </w:lvl>
   </w:abstractNum>
-  <w:abstractNum w:abstractNumId="3" w15:restartNumberingAfterBreak="0">
+  <w:abstractNum w:abstractNumId="4" w15:restartNumberingAfterBreak="0">
     <w:nsid w:val="6F684330"/>
     <w:multiLevelType w:val="multilevel"/>
     <w:tmpl w:val="9CA85D34"/>
@@ -16141,7 +16244,7 @@
       </w:pPr>
     </w:lvl>
   </w:abstractNum>
-  <w:abstractNum w:abstractNumId="4" w15:restartNumberingAfterBreak="0">
+  <w:abstractNum w:abstractNumId="5" w15:restartNumberingAfterBreak="0">
     <w:nsid w:val="7C9F233B"/>
     <w:multiLevelType w:val="multilevel"/>
     <w:tmpl w:val="45541368"/>
@@ -16256,18 +16359,21 @@
     </w:lvl>
   </w:abstractNum>
   <w:num w:numId="1">
+    <w:abstractNumId w:val="4"/>
+  </w:num>
+  <w:num w:numId="2">
+    <w:abstractNumId w:val="5"/>
+  </w:num>
+  <w:num w:numId="3">
+    <w:abstractNumId w:val="2"/>
+  </w:num>
+  <w:num w:numId="4">
     <w:abstractNumId w:val="3"/>
   </w:num>
-  <w:num w:numId="2">
-    <w:abstractNumId w:val="4"/>
-  </w:num>
-  <w:num w:numId="3">
+  <w:num w:numId="5">
     <w:abstractNumId w:val="1"/>
   </w:num>
-  <w:num w:numId="4">
-    <w:abstractNumId w:val="2"/>
-  </w:num>
-  <w:num w:numId="5">
+  <w:num w:numId="6">
     <w:abstractNumId w:val="0"/>
   </w:num>
 </w:numbering>
@@ -16705,14 +16811,14 @@
     <w:uiPriority w:val="9"/>
     <w:unhideWhenUsed/>
     <w:qFormat/>
-    <w:rsid w:val="00933B6E"/>
+    <w:rsid w:val="00933514"/>
     <w:pPr>
       <w:keepNext/>
       <w:keepLines/>
       <w:numPr>
         <w:numId w:val="2"/>
       </w:numPr>
-      <w:spacing w:before="360" w:after="120" w:line="240" w:lineRule="auto"/>
+      <w:spacing w:before="120" w:after="120" w:line="240" w:lineRule="auto"/>
       <w:ind w:left="323" w:hanging="113"/>
       <w:outlineLvl w:val="1"/>
     </w:pPr>
@@ -16727,17 +16833,19 @@
     <w:basedOn w:val="Normal"/>
     <w:next w:val="Normal"/>
     <w:link w:val="Heading3Char"/>
+    <w:autoRedefine/>
     <w:uiPriority w:val="9"/>
     <w:unhideWhenUsed/>
     <w:qFormat/>
-    <w:rsid w:val="00810116"/>
+    <w:rsid w:val="00933514"/>
     <w:pPr>
       <w:keepNext/>
       <w:keepLines/>
       <w:numPr>
-        <w:numId w:val="2"/>
+        <w:numId w:val="6"/>
       </w:numPr>
-      <w:spacing w:before="320" w:after="80"/>
+      <w:spacing w:before="120" w:after="120"/>
+      <w:ind w:left="686" w:hanging="357"/>
       <w:outlineLvl w:val="2"/>
     </w:pPr>
     <w:rPr>
@@ -16894,7 +17002,7 @@
     <w:basedOn w:val="DefaultParagraphFont"/>
     <w:link w:val="Heading3"/>
     <w:uiPriority w:val="9"/>
-    <w:rsid w:val="00BF4290"/>
+    <w:rsid w:val="00933514"/>
     <w:rPr>
       <w:color w:val="434343"/>
       <w:szCs w:val="28"/>
@@ -17170,6 +17278,29 @@
     <w:uiPriority w:val="99"/>
     <w:semiHidden/>
     <w:rsid w:val="007E5D7F"/>
+  </w:style>
+  <w:style w:type="character" w:styleId="Hyperlink">
+    <w:name w:val="Hyperlink"/>
+    <w:basedOn w:val="DefaultParagraphFont"/>
+    <w:uiPriority w:val="99"/>
+    <w:unhideWhenUsed/>
+    <w:rsid w:val="00DC44A5"/>
+    <w:rPr>
+      <w:color w:val="0000FF" w:themeColor="hyperlink"/>
+      <w:u w:val="single"/>
+    </w:rPr>
+  </w:style>
+  <w:style w:type="character" w:styleId="UnresolvedMention">
+    <w:name w:val="Unresolved Mention"/>
+    <w:basedOn w:val="DefaultParagraphFont"/>
+    <w:uiPriority w:val="99"/>
+    <w:semiHidden/>
+    <w:unhideWhenUsed/>
+    <w:rsid w:val="00DC44A5"/>
+    <w:rPr>
+      <w:color w:val="605E5C"/>
+      <w:shd w:val="clear" w:color="auto" w:fill="E1DFDD"/>
+    </w:rPr>
   </w:style>
 </w:styles>
 </file>
@@ -17495,28 +17626,28 @@
 </file>
 
 <file path=customXml/item1.xml><?xml version="1.0" encoding="utf-8"?>
-<b:Sources xmlns:b="http://schemas.openxmlformats.org/officeDocument/2006/bibliography" xmlns="http://schemas.openxmlformats.org/officeDocument/2006/bibliography" SelectedStyle="\APASixthEditionOfficeOnline.xsl" StyleName="APA" Version="6"/>
-</file>
-
-<file path=customXml/item2.xml><?xml version="1.0" encoding="utf-8"?>
 <go:gDocsCustomXmlDataStorage xmlns:go="http://customooxmlschemas.google.com/" xmlns:r="http://schemas.openxmlformats.org/officeDocument/2006/relationships" uri="GoogleDocsCustomDataVersion2">
   <go:docsCustomData xmlns:go="http://customooxmlschemas.google.com/" roundtripDataSignature="AMtx7mjFHuUQd9/duI4ILEfWqDa/FkmVMA==">CgMxLjAaMAoBMBIrCikIB0IlChFRdWF0dHJvY2VudG8gU2FucxIQQXJpYWwgVW5pY29kZSBNUxowCgExEisKKQgHQiUKEVF1YXR0cm9jZW50byBTYW5zEhBBcmlhbCBVbmljb2RlIE1TMghoLmdqZGd4czIJaC4zMGowemxsMgloLjFmb2I5dGUyCWguM3pueXNoNzIJaC4yZXQ5MnAwMghoLnR5amN3dDIJaC4zZHk2dmttOAByITEtZTNkM3NDUmdzR0xnNVVKSkZzT0JVSF9RRE03c2JOQQ==</go:docsCustomData>
 </go:gDocsCustomXmlDataStorage>
 </file>
 
-<file path=customXml/itemProps1.xml><?xml version="1.0" encoding="utf-8"?>
-<ds:datastoreItem xmlns:ds="http://schemas.openxmlformats.org/officeDocument/2006/customXml" ds:itemID="{1E431C94-A87E-4A84-9577-E6FE55354E8B}">
-  <ds:schemaRefs>
-    <ds:schemaRef ds:uri="http://schemas.openxmlformats.org/officeDocument/2006/bibliography"/>
-  </ds:schemaRefs>
-</ds:datastoreItem>
+<file path=customXml/item2.xml><?xml version="1.0" encoding="utf-8"?>
+<b:Sources xmlns:b="http://schemas.openxmlformats.org/officeDocument/2006/bibliography" xmlns="http://schemas.openxmlformats.org/officeDocument/2006/bibliography" SelectedStyle="\APASixthEditionOfficeOnline.xsl" StyleName="APA" Version="6"/>
 </file>
 
-<file path=customXml/itemProps2.xml><?xml version="1.0" encoding="utf-8"?>
+<file path=customXml/itemProps1.xml><?xml version="1.0" encoding="utf-8"?>
 <ds:datastoreItem xmlns:ds="http://schemas.openxmlformats.org/officeDocument/2006/customXml" ds:itemID="{11111111-1234-1234-1234-123412341234}">
   <ds:schemaRefs>
     <ds:schemaRef ds:uri="http://customooxmlschemas.google.com/"/>
     <ds:schemaRef ds:uri="http://schemas.openxmlformats.org/officeDocument/2006/relationships"/>
   </ds:schemaRefs>
 </ds:datastoreItem>
+</file>
+
+<file path=customXml/itemProps2.xml><?xml version="1.0" encoding="utf-8"?>
+<ds:datastoreItem xmlns:ds="http://schemas.openxmlformats.org/officeDocument/2006/customXml" ds:itemID="{1E431C94-A87E-4A84-9577-E6FE55354E8B}">
+  <ds:schemaRefs>
+    <ds:schemaRef ds:uri="http://schemas.openxmlformats.org/officeDocument/2006/bibliography"/>
+  </ds:schemaRefs>
+</ds:datastoreItem>
 </file>
--- a/Thesis2 (2).docx
+++ b/Thesis2 (2).docx
@@ -150,16 +150,19 @@
         <w:t>harga Bitcoin</w:t>
       </w:r>
       <w:r>
-        <w:t xml:space="preserve"> sempat</w:t>
-      </w:r>
-      <w:r>
-        <w:t xml:space="preserve"> turun sebesar 19% </w:t>
-      </w:r>
-      <w:r>
-        <w:t xml:space="preserve">dalam waktu sehari </w:t>
-      </w:r>
-      <w:r>
-        <w:t>pada tanggal 11 Januari 2021. Oleh karena itu, diperlukan suatu model yang dapat memprediksi harga mata uang kripto di masa depan untuk membantu investor memaksimalkan keuntungan dan meminimalkan kerugian.</w:t>
+        <w:t xml:space="preserve"> </w:t>
+      </w:r>
+      <w:r>
+        <w:t>sudah tepatnya 59 kali mengalami penurunan lebih dari 10% dalam sehari</w:t>
+      </w:r>
+      <w:r>
+        <w:t>.</w:t>
+      </w:r>
+      <w:r>
+        <w:t xml:space="preserve"> Dengan penurunan yang paling besar dialami pada tanggal 13 Maret 2020 yaitu sebesar -35.19%.</w:t>
+      </w:r>
+      <w:r>
+        <w:t xml:space="preserve"> Oleh karena itu, diperlukan suatu model yang dapat memprediksi harga mata uang kripto di masa depan untuk membantu investor memaksimalkan keuntungan dan meminimalkan kerugian.</w:t>
       </w:r>
     </w:p>
     <w:p>
@@ -169,40 +172,10 @@
         <w:jc w:val="both"/>
       </w:pPr>
       <w:r>
-        <w:t xml:space="preserve">Beberapa penelitian, seperti </w:t>
-      </w:r>
-      <w:r>
-        <w:t>penelitian oleh Eray Gemici dan Müslüm Polat tentang hubungan antara harga dan volume di pasar Bitcoin menunjukkan adanya korelasi antara harga dan volume</w:t>
-      </w:r>
-      <w:r>
-        <w:t>.</w:t>
-      </w:r>
-      <w:r>
-        <w:t xml:space="preserve"> </w:t>
-      </w:r>
-      <w:r>
-        <w:t>S</w:t>
-      </w:r>
-      <w:r>
-        <w:t xml:space="preserve">erta penelitian oleh Ettredge et al. yang menggunakan data pencarian web untuk memprediksi statistik macroeconomic, menemukan hubungan antara popularitas suatu topik dengan penjualan rumah dan statistik macroeconomic. Selain itu, </w:t>
-      </w:r>
-      <w:r>
-        <w:t xml:space="preserve">penelitian </w:t>
-      </w:r>
-      <w:r>
-        <w:t>yang dilakukan oleh Choi dan Varian dalam penelitian mereka yang berjudul "Predicting the Present with Google Trends"</w:t>
-      </w:r>
-      <w:r>
-        <w:t xml:space="preserve">. </w:t>
-      </w:r>
-      <w:r>
-        <w:t xml:space="preserve">Berdasarkan penelitian-penelitian tersebut, dapat disimpulkan bahwa popularitas dan volume mata uang kripto memiliki korelasi dengan harga. Dalam penelitian ini, akan </w:t>
-      </w:r>
-      <w:r>
-        <w:t xml:space="preserve">ditambahkan </w:t>
-      </w:r>
-      <w:r>
-        <w:t>variabel sentimen media sosial untuk mengembangkan model prediksi yang lebih baru.</w:t>
+        <w:t>Selain itu, model transformer juga semakin populer seiring dengan kemunculan Chat GPT (Chat Generative Pre-Trained Transformer) yang menarik perhatian dunia. Menurut Google Trends, kata kunci "Transformer Deep Learning" dan "Transformer Model" mengalami peningkatan popularitas sejak awal tahun 2022 dan mencapai puncaknya pada bulan Maret dan Juni 2023.</w:t>
+      </w:r>
+      <w:r>
+        <w:t xml:space="preserve"> Kemajuan </w:t>
       </w:r>
     </w:p>
     <w:p>
@@ -212,12 +185,49 @@
         <w:jc w:val="both"/>
       </w:pPr>
       <w:r>
-        <w:t xml:space="preserve">Selain itu, model transformer juga semakin populer seiring dengan kemunculan Chat GPT (Chat Generative Pre-Trained Transformer) yang menarik perhatian dunia. Menurut Google Trends, kata kunci "Transformer Deep Learning" dan "Transformer Model" mengalami </w:t>
+        <w:t>Beberapa penelitian, seperti penelitian oleh Eray Gemici dan Müslüm Polat tentang hubungan antara harga dan volume di pasar Bitcoin menunjukkan adanya korelasi antara harga dan volume</w:t>
+      </w:r>
+      <w:r>
+        <w:t>.</w:t>
+      </w:r>
+      <w:r>
+        <w:t xml:space="preserve"> </w:t>
+      </w:r>
+      <w:r>
+        <w:t>S</w:t>
+      </w:r>
+      <w:r>
+        <w:t xml:space="preserve">erta penelitian oleh Ettredge et al. yang menggunakan data pencarian web untuk memprediksi statistik macroeconomic, menemukan hubungan antara popularitas suatu topik dengan penjualan rumah dan statistik macroeconomic. Selain itu, </w:t>
+      </w:r>
+      <w:r>
+        <w:t xml:space="preserve">penelitian </w:t>
+      </w:r>
+      <w:r>
+        <w:t>yang dilakukan oleh Choi dan Varian dalam penelitian mereka yang berjudul "Predicting the Present with Google Trends"</w:t>
+      </w:r>
+      <w:r>
+        <w:t xml:space="preserve">. </w:t>
+      </w:r>
+      <w:r>
+        <w:t xml:space="preserve">Berdasarkan penelitian-penelitian tersebut, dapat disimpulkan bahwa </w:t>
       </w:r>
       <w:r>
         <w:lastRenderedPageBreak/>
-        <w:t>peningkatan popularitas sejak awal tahun 2022 dan mencapai puncaknya pada bulan Maret dan Juni 2023.</w:t>
-      </w:r>
+        <w:t xml:space="preserve">popularitas dan volume mata uang kripto memiliki korelasi dengan harga. Dalam penelitian ini, akan </w:t>
+      </w:r>
+      <w:r>
+        <w:t xml:space="preserve">ditambahkan </w:t>
+      </w:r>
+      <w:r>
+        <w:t>variabel sentimen media sosial untuk mengembangkan model prediksi yang lebih baru.</w:t>
+      </w:r>
+    </w:p>
+    <w:p>
+      <w:pPr>
+        <w:spacing w:after="200" w:line="240" w:lineRule="auto"/>
+        <w:ind w:firstLine="720"/>
+        <w:jc w:val="both"/>
+      </w:pPr>
     </w:p>
     <w:p>
       <w:pPr>
@@ -318,7 +328,11 @@
         <w:t>bidang</w:t>
       </w:r>
       <w:r>
-        <w:t>, tidak hanya untuk menentukan skor sentimen dari kalimat, tetapi juga untuk peramalan data deret waktu. Zhao et al. (2022) melakukan penelitian mengenai kemampuan model transformer dalam meramalkan harga Bitcoin dan Ethereum menggunakan analisis sentimen, dan membandingkannya dengan model LSTM. Hasil penelitian menunjukkan bahwa model LSTM lebih unggul dibandingkan dengan model transformer, dengan model transformer dilatih menggunakan data Bitcoin memiliki MSE sebesar 0.00037, MAPE sebesar 0.05816, dan MAE sebesar 0.01432. Dibandingkan dengan LSTM yang memiliki MSE sebesar 0.00032, MAPE sebesar 0.04613, dan MAE sebesar 0.01346. Penelitian ini juga menemukan bahwa model yang dilatih dengan data Bitcoin memiliki peningkatan dalam memprediksi harga Ethereum dibandingkan dengan model yang dilatih dengan data Ethereum itu sendiri.</w:t>
+        <w:t xml:space="preserve">, tidak hanya untuk menentukan skor sentimen dari kalimat, tetapi juga untuk peramalan data deret waktu. Zhao et al. (2022) melakukan penelitian mengenai kemampuan model transformer dalam meramalkan harga Bitcoin dan Ethereum menggunakan analisis sentimen, dan membandingkannya dengan model LSTM. Hasil penelitian menunjukkan bahwa model LSTM lebih unggul dibandingkan dengan model transformer, dengan model transformer dilatih menggunakan data Bitcoin memiliki MSE sebesar 0.00037, MAPE sebesar 0.05816, dan MAE sebesar 0.01432. Dibandingkan dengan LSTM yang memiliki MSE sebesar 0.00032, MAPE sebesar 0.04613, </w:t>
+      </w:r>
+      <w:r>
+        <w:lastRenderedPageBreak/>
+        <w:t>dan MAE sebesar 0.01346. Penelitian ini juga menemukan bahwa model yang dilatih dengan data Bitcoin memiliki peningkatan dalam memprediksi harga Ethereum dibandingkan dengan model yang dilatih dengan data Ethereum itu sendiri.</w:t>
       </w:r>
     </w:p>
     <w:p>
@@ -327,7 +341,6 @@
         <w:jc w:val="both"/>
       </w:pPr>
       <w:r>
-        <w:lastRenderedPageBreak/>
         <w:tab/>
         <w:t>Terinspirasi oleh penelitian-penelitian yang telah disebutkan, penelitian ini bertujuan untuk menjelajahi lebih lanjut penggunaan model transformer dalam memprediksi harga Bitcoin dengan mempertimbangkan analisis sentimen dan popularitasnya menggunakan data dari Twitter, Reddit, dan Google Trends.</w:t>
       </w:r>
@@ -4154,12 +4167,9 @@
         <w:jc w:val="both"/>
       </w:pPr>
       <w:r>
+        <w:lastRenderedPageBreak/>
         <w:tab/>
-        <w:t xml:space="preserve">Penelitian kali ini mengaplikasikan pra pemrosesan data tersebut dengan menghapus link di kalimat (jika ada), mengubah seluruh kalimat untuk menjadi huruf kecil, menghapus </w:t>
-      </w:r>
-      <w:r>
-        <w:lastRenderedPageBreak/>
-        <w:t xml:space="preserve">tanda baca, tokenisasi, menghapus </w:t>
+        <w:t xml:space="preserve">Penelitian kali ini mengaplikasikan pra pemrosesan data tersebut dengan menghapus link di kalimat (jika ada), mengubah seluruh kalimat untuk menjadi huruf kecil, menghapus tanda baca, tokenisasi, menghapus </w:t>
       </w:r>
       <w:r>
         <w:rPr>
@@ -4903,11 +4913,8 @@
         <w:jc w:val="both"/>
       </w:pPr>
       <w:r>
-        <w:t xml:space="preserve">Meskipun sudah demikian, jumlah total data sebanyak 3.803 dapat diperbanyak lebih lanjut melalui teknik augmentasi. Salah satu metode augmentasi yang digunakan adalah dengan menerjemahkan teks ke suatu bahasa tertentu dan kemudian menerjemahkannya kembali ke </w:t>
-      </w:r>
-      <w:r>
         <w:lastRenderedPageBreak/>
-        <w:t>bahasa asal</w:t>
+        <w:t>Meskipun sudah demikian, jumlah total data sebanyak 3.803 dapat diperbanyak lebih lanjut melalui teknik augmentasi. Salah satu metode augmentasi yang digunakan adalah dengan menerjemahkan teks ke suatu bahasa tertentu dan kemudian menerjemahkannya kembali ke bahasa asal</w:t>
       </w:r>
       <w:r>
         <w:t>.</w:t>
@@ -8587,6 +8594,12 @@
       <w:pPr>
         <w:pStyle w:val="Heading3"/>
       </w:pPr>
+      <w:r>
+        <w:t xml:space="preserve"> </w:t>
+      </w:r>
+      <w:r>
+        <w:t>Transformer</w:t>
+      </w:r>
     </w:p>
     <w:p>
       <w:r>
@@ -8609,6 +8622,7 @@
         <w:jc w:val="both"/>
       </w:pPr>
       <w:r>
+        <w:lastRenderedPageBreak/>
         <w:tab/>
       </w:r>
       <w:r>
@@ -8645,11 +8659,7 @@
         <w:t>attention</w:t>
       </w:r>
       <w:r>
-        <w:t xml:space="preserve">. Dengan mekanisme ini </w:t>
-      </w:r>
-      <w:r>
-        <w:lastRenderedPageBreak/>
-        <w:t xml:space="preserve">transformer dapat melihat hubungan antara satu kata dengan kata yang lainnya, dan paralelisasi dapat dilakukan karena mengkalkulasikan hubungan suatu kata dengan kata lainnya tidak perlu mengetahui nilai kata lainnya. </w:t>
+        <w:t xml:space="preserve">. Dengan mekanisme ini transformer dapat melihat hubungan antara satu kata dengan kata yang lainnya, dan paralelisasi dapat dilakukan karena mengkalkulasikan hubungan suatu kata dengan kata lainnya tidak perlu mengetahui nilai kata lainnya. </w:t>
       </w:r>
       <w:r>
         <w:rPr>
@@ -9145,6 +9155,7 @@
         <w:rPr>
           <w:i/>
         </w:rPr>
+        <w:lastRenderedPageBreak/>
         <w:t>Multi-Head Attention</w:t>
       </w:r>
       <w:r>
@@ -9185,7 +9196,6 @@
         <w:rPr>
           <w:noProof/>
         </w:rPr>
-        <w:lastRenderedPageBreak/>
         <w:drawing>
           <wp:inline distT="0" distB="0" distL="0" distR="0" wp14:anchorId="77BE1AE3" wp14:editId="531A74B8">
             <wp:extent cx="1530350" cy="2343150"/>
@@ -9942,31 +9952,783 @@
           <w:between w:val="nil"/>
         </w:pBdr>
         <w:spacing w:line="240" w:lineRule="auto"/>
-        <w:ind w:left="1134"/>
         <w:jc w:val="both"/>
       </w:pPr>
     </w:p>
     <w:p>
       <w:pPr>
-        <w:pStyle w:val="Heading2"/>
-      </w:pPr>
-      <w:r>
-        <w:t>HASIL DAN PEMBAHASAN</w:t>
+        <w:pBdr>
+          <w:top w:val="nil"/>
+          <w:left w:val="nil"/>
+          <w:bottom w:val="nil"/>
+          <w:right w:val="nil"/>
+          <w:between w:val="nil"/>
+        </w:pBdr>
+        <w:spacing w:line="240" w:lineRule="auto"/>
+        <w:jc w:val="both"/>
+      </w:pPr>
+      <w:r>
+        <w:t>Evaluasi Model</w:t>
       </w:r>
     </w:p>
     <w:p>
       <w:pPr>
+        <w:pBdr>
+          <w:top w:val="nil"/>
+          <w:left w:val="nil"/>
+          <w:bottom w:val="nil"/>
+          <w:right w:val="nil"/>
+          <w:between w:val="nil"/>
+        </w:pBdr>
         <w:spacing w:line="240" w:lineRule="auto"/>
-      </w:pPr>
-      <w:r>
-        <w:t xml:space="preserve">5.1 </w:t>
-      </w:r>
-      <w:r>
-        <w:t>Analisis Sentimen</w:t>
+        <w:jc w:val="both"/>
+      </w:pPr>
+      <w:r>
+        <w:tab/>
+        <w:t xml:space="preserve">Evaluasi Model dilakukan guna membandingkan performa dari satu model dengan model lainnya. Pada data rangkaian waktu, seringkali digunakan dua evaluasi. Yaitu </w:t>
+      </w:r>
+      <w:r>
+        <w:rPr>
+          <w:i/>
+          <w:iCs/>
+        </w:rPr>
+        <w:t xml:space="preserve">Mean Absolute Percentage Error </w:t>
+      </w:r>
+      <w:r>
+        <w:t xml:space="preserve">(MAPE) dan </w:t>
+      </w:r>
+      <w:r>
+        <w:rPr>
+          <w:i/>
+          <w:iCs/>
+        </w:rPr>
+        <w:t xml:space="preserve">Symetric </w:t>
+      </w:r>
+      <w:r>
+        <w:rPr>
+          <w:i/>
+          <w:iCs/>
+        </w:rPr>
+        <w:t>Mean Absolute Percentage Error</w:t>
+      </w:r>
+      <w:r>
+        <w:t xml:space="preserve"> (sMAPE) </w:t>
+      </w:r>
+      <w:r>
+        <w:lastRenderedPageBreak/>
+        <w:t xml:space="preserve">dimana kedua evaluasi ini mengukur </w:t>
+      </w:r>
+      <w:r>
+        <w:rPr>
+          <w:i/>
+          <w:iCs/>
+        </w:rPr>
+        <w:t>Error</w:t>
+      </w:r>
+      <w:r>
+        <w:t xml:space="preserve"> atau galat yang mana adalah jarak antara nilai sebenarnya dibandingkan dengan nilai yang di prediksi. </w:t>
       </w:r>
     </w:p>
     <w:p>
       <w:pPr>
+        <w:pBdr>
+          <w:top w:val="nil"/>
+          <w:left w:val="nil"/>
+          <w:bottom w:val="nil"/>
+          <w:right w:val="nil"/>
+          <w:between w:val="nil"/>
+        </w:pBdr>
+        <w:spacing w:line="240" w:lineRule="auto"/>
+        <w:jc w:val="both"/>
+      </w:pPr>
+      <w:r>
+        <w:tab/>
+        <w:t>Dimana rumus MAPE adalah</w:t>
+      </w:r>
+    </w:p>
+    <w:p>
+      <w:pPr>
+        <w:pBdr>
+          <w:top w:val="nil"/>
+          <w:left w:val="nil"/>
+          <w:bottom w:val="nil"/>
+          <w:right w:val="nil"/>
+          <w:between w:val="nil"/>
+        </w:pBdr>
+        <w:spacing w:line="240" w:lineRule="auto"/>
+        <w:jc w:val="both"/>
+      </w:pPr>
+      <m:oMathPara>
+        <m:oMath>
+          <m:r>
+            <w:rPr>
+              <w:rFonts w:ascii="Cambria Math" w:hAnsi="Cambria Math"/>
+            </w:rPr>
+            <m:t>MAPE=</m:t>
+          </m:r>
+          <m:f>
+            <m:fPr>
+              <m:ctrlPr>
+                <w:rPr>
+                  <w:rFonts w:ascii="Cambria Math" w:hAnsi="Cambria Math"/>
+                  <w:i/>
+                </w:rPr>
+              </m:ctrlPr>
+            </m:fPr>
+            <m:num>
+              <m:r>
+                <w:rPr>
+                  <w:rFonts w:ascii="Cambria Math" w:hAnsi="Cambria Math"/>
+                </w:rPr>
+                <m:t>1</m:t>
+              </m:r>
+            </m:num>
+            <m:den>
+              <m:r>
+                <w:rPr>
+                  <w:rFonts w:ascii="Cambria Math" w:hAnsi="Cambria Math"/>
+                </w:rPr>
+                <m:t>n</m:t>
+              </m:r>
+            </m:den>
+          </m:f>
+          <m:nary>
+            <m:naryPr>
+              <m:chr m:val="∑"/>
+              <m:limLoc m:val="undOvr"/>
+              <m:ctrlPr>
+                <w:rPr>
+                  <w:rFonts w:ascii="Cambria Math" w:hAnsi="Cambria Math"/>
+                  <w:i/>
+                </w:rPr>
+              </m:ctrlPr>
+            </m:naryPr>
+            <m:sub>
+              <m:r>
+                <w:rPr>
+                  <w:rFonts w:ascii="Cambria Math" w:hAnsi="Cambria Math"/>
+                </w:rPr>
+                <m:t>t=1</m:t>
+              </m:r>
+            </m:sub>
+            <m:sup>
+              <m:r>
+                <w:rPr>
+                  <w:rFonts w:ascii="Cambria Math" w:hAnsi="Cambria Math"/>
+                </w:rPr>
+                <m:t>n</m:t>
+              </m:r>
+            </m:sup>
+            <m:e>
+              <m:f>
+                <m:fPr>
+                  <m:ctrlPr>
+                    <w:rPr>
+                      <w:rFonts w:ascii="Cambria Math" w:hAnsi="Cambria Math"/>
+                      <w:i/>
+                    </w:rPr>
+                  </m:ctrlPr>
+                </m:fPr>
+                <m:num>
+                  <m:d>
+                    <m:dPr>
+                      <m:begChr m:val="|"/>
+                      <m:endChr m:val="|"/>
+                      <m:ctrlPr>
+                        <w:rPr>
+                          <w:rFonts w:ascii="Cambria Math" w:hAnsi="Cambria Math"/>
+                          <w:i/>
+                        </w:rPr>
+                      </m:ctrlPr>
+                    </m:dPr>
+                    <m:e>
+                      <m:sSub>
+                        <m:sSubPr>
+                          <m:ctrlPr>
+                            <w:rPr>
+                              <w:rFonts w:ascii="Cambria Math" w:hAnsi="Cambria Math"/>
+                              <w:i/>
+                            </w:rPr>
+                          </m:ctrlPr>
+                        </m:sSubPr>
+                        <m:e>
+                          <m:r>
+                            <w:rPr>
+                              <w:rFonts w:ascii="Cambria Math" w:hAnsi="Cambria Math"/>
+                            </w:rPr>
+                            <m:t>A</m:t>
+                          </m:r>
+                        </m:e>
+                        <m:sub>
+                          <m:r>
+                            <w:rPr>
+                              <w:rFonts w:ascii="Cambria Math" w:hAnsi="Cambria Math"/>
+                            </w:rPr>
+                            <m:t>t</m:t>
+                          </m:r>
+                        </m:sub>
+                      </m:sSub>
+                      <m:r>
+                        <w:rPr>
+                          <w:rFonts w:ascii="Cambria Math" w:hAnsi="Cambria Math"/>
+                        </w:rPr>
+                        <m:t>-</m:t>
+                      </m:r>
+                      <m:sSub>
+                        <m:sSubPr>
+                          <m:ctrlPr>
+                            <w:rPr>
+                              <w:rFonts w:ascii="Cambria Math" w:hAnsi="Cambria Math"/>
+                              <w:i/>
+                            </w:rPr>
+                          </m:ctrlPr>
+                        </m:sSubPr>
+                        <m:e>
+                          <m:r>
+                            <w:rPr>
+                              <w:rFonts w:ascii="Cambria Math" w:hAnsi="Cambria Math"/>
+                            </w:rPr>
+                            <m:t>F</m:t>
+                          </m:r>
+                        </m:e>
+                        <m:sub>
+                          <m:r>
+                            <w:rPr>
+                              <w:rFonts w:ascii="Cambria Math" w:hAnsi="Cambria Math"/>
+                            </w:rPr>
+                            <m:t>t</m:t>
+                          </m:r>
+                        </m:sub>
+                      </m:sSub>
+                    </m:e>
+                  </m:d>
+                </m:num>
+                <m:den>
+                  <m:d>
+                    <m:dPr>
+                      <m:begChr m:val="|"/>
+                      <m:endChr m:val="|"/>
+                      <m:ctrlPr>
+                        <w:rPr>
+                          <w:rFonts w:ascii="Cambria Math" w:hAnsi="Cambria Math"/>
+                          <w:i/>
+                        </w:rPr>
+                      </m:ctrlPr>
+                    </m:dPr>
+                    <m:e>
+                      <m:sSub>
+                        <m:sSubPr>
+                          <m:ctrlPr>
+                            <w:rPr>
+                              <w:rFonts w:ascii="Cambria Math" w:hAnsi="Cambria Math"/>
+                              <w:i/>
+                            </w:rPr>
+                          </m:ctrlPr>
+                        </m:sSubPr>
+                        <m:e>
+                          <m:r>
+                            <w:rPr>
+                              <w:rFonts w:ascii="Cambria Math" w:hAnsi="Cambria Math"/>
+                            </w:rPr>
+                            <m:t>A</m:t>
+                          </m:r>
+                        </m:e>
+                        <m:sub>
+                          <m:r>
+                            <w:rPr>
+                              <w:rFonts w:ascii="Cambria Math" w:hAnsi="Cambria Math"/>
+                            </w:rPr>
+                            <m:t>t</m:t>
+                          </m:r>
+                        </m:sub>
+                      </m:sSub>
+                    </m:e>
+                  </m:d>
+                </m:den>
+              </m:f>
+            </m:e>
+          </m:nary>
+        </m:oMath>
+      </m:oMathPara>
+    </w:p>
+    <w:p>
+      <w:pPr>
+        <w:pBdr>
+          <w:top w:val="nil"/>
+          <w:left w:val="nil"/>
+          <w:bottom w:val="nil"/>
+          <w:right w:val="nil"/>
+          <w:between w:val="nil"/>
+        </w:pBdr>
+        <w:spacing w:line="240" w:lineRule="auto"/>
+        <w:jc w:val="both"/>
+      </w:pPr>
+      <w:r>
+        <w:tab/>
+        <w:t xml:space="preserve">Dimana masing masing </w:t>
+      </w:r>
+      <m:oMath>
+        <m:sSub>
+          <m:sSubPr>
+            <m:ctrlPr>
+              <w:rPr>
+                <w:rFonts w:ascii="Cambria Math" w:hAnsi="Cambria Math"/>
+                <w:i/>
+              </w:rPr>
+            </m:ctrlPr>
+          </m:sSubPr>
+          <m:e>
+            <m:r>
+              <w:rPr>
+                <w:rFonts w:ascii="Cambria Math" w:hAnsi="Cambria Math"/>
+              </w:rPr>
+              <m:t>A</m:t>
+            </m:r>
+          </m:e>
+          <m:sub>
+            <m:r>
+              <w:rPr>
+                <w:rFonts w:ascii="Cambria Math" w:hAnsi="Cambria Math"/>
+              </w:rPr>
+              <m:t>t</m:t>
+            </m:r>
+          </m:sub>
+        </m:sSub>
+      </m:oMath>
+      <w:r>
+        <w:t xml:space="preserve"> dan </w:t>
+      </w:r>
+      <m:oMath>
+        <m:sSub>
+          <m:sSubPr>
+            <m:ctrlPr>
+              <w:rPr>
+                <w:rFonts w:ascii="Cambria Math" w:hAnsi="Cambria Math"/>
+                <w:i/>
+              </w:rPr>
+            </m:ctrlPr>
+          </m:sSubPr>
+          <m:e>
+            <m:r>
+              <w:rPr>
+                <w:rFonts w:ascii="Cambria Math" w:hAnsi="Cambria Math"/>
+              </w:rPr>
+              <m:t>F</m:t>
+            </m:r>
+          </m:e>
+          <m:sub>
+            <m:r>
+              <w:rPr>
+                <w:rFonts w:ascii="Cambria Math" w:hAnsi="Cambria Math"/>
+              </w:rPr>
+              <m:t>t</m:t>
+            </m:r>
+          </m:sub>
+        </m:sSub>
+      </m:oMath>
+      <w:r>
+        <w:t xml:space="preserve"> didefinisikan sebagai nilai aktual dan nilai prediksi untuk </w:t>
+      </w:r>
+      <m:oMath>
+        <m:r>
+          <w:rPr>
+            <w:rFonts w:ascii="Cambria Math" w:hAnsi="Cambria Math"/>
+          </w:rPr>
+          <m:t>n</m:t>
+        </m:r>
+      </m:oMath>
+      <w:r>
+        <w:t xml:space="preserve"> jumlah data observasi. Lalu untuk sMAPE memiliki rumus</w:t>
+      </w:r>
+    </w:p>
+    <w:p>
+      <w:pPr>
+        <w:pBdr>
+          <w:top w:val="nil"/>
+          <w:left w:val="nil"/>
+          <w:bottom w:val="nil"/>
+          <w:right w:val="nil"/>
+          <w:between w:val="nil"/>
+        </w:pBdr>
+        <w:spacing w:line="240" w:lineRule="auto"/>
+        <w:jc w:val="both"/>
+      </w:pPr>
+      <m:oMathPara>
+        <m:oMath>
+          <m:r>
+            <w:rPr>
+              <w:rFonts w:ascii="Cambria Math" w:hAnsi="Cambria Math"/>
+            </w:rPr>
+            <m:t>s</m:t>
+          </m:r>
+          <m:r>
+            <w:rPr>
+              <w:rFonts w:ascii="Cambria Math" w:hAnsi="Cambria Math"/>
+            </w:rPr>
+            <m:t>MAPE=</m:t>
+          </m:r>
+          <m:f>
+            <m:fPr>
+              <m:ctrlPr>
+                <w:rPr>
+                  <w:rFonts w:ascii="Cambria Math" w:hAnsi="Cambria Math"/>
+                  <w:i/>
+                </w:rPr>
+              </m:ctrlPr>
+            </m:fPr>
+            <m:num>
+              <m:r>
+                <w:rPr>
+                  <w:rFonts w:ascii="Cambria Math" w:hAnsi="Cambria Math"/>
+                </w:rPr>
+                <m:t>1</m:t>
+              </m:r>
+            </m:num>
+            <m:den>
+              <m:r>
+                <w:rPr>
+                  <w:rFonts w:ascii="Cambria Math" w:hAnsi="Cambria Math"/>
+                </w:rPr>
+                <m:t>n</m:t>
+              </m:r>
+            </m:den>
+          </m:f>
+          <m:nary>
+            <m:naryPr>
+              <m:chr m:val="∑"/>
+              <m:limLoc m:val="undOvr"/>
+              <m:ctrlPr>
+                <w:rPr>
+                  <w:rFonts w:ascii="Cambria Math" w:hAnsi="Cambria Math"/>
+                  <w:i/>
+                </w:rPr>
+              </m:ctrlPr>
+            </m:naryPr>
+            <m:sub>
+              <m:r>
+                <w:rPr>
+                  <w:rFonts w:ascii="Cambria Math" w:hAnsi="Cambria Math"/>
+                </w:rPr>
+                <m:t>t=1</m:t>
+              </m:r>
+            </m:sub>
+            <m:sup>
+              <m:r>
+                <w:rPr>
+                  <w:rFonts w:ascii="Cambria Math" w:hAnsi="Cambria Math"/>
+                </w:rPr>
+                <m:t>n</m:t>
+              </m:r>
+            </m:sup>
+            <m:e>
+              <m:f>
+                <m:fPr>
+                  <m:ctrlPr>
+                    <w:rPr>
+                      <w:rFonts w:ascii="Cambria Math" w:hAnsi="Cambria Math"/>
+                      <w:i/>
+                    </w:rPr>
+                  </m:ctrlPr>
+                </m:fPr>
+                <m:num>
+                  <m:d>
+                    <m:dPr>
+                      <m:begChr m:val="|"/>
+                      <m:endChr m:val="|"/>
+                      <m:ctrlPr>
+                        <w:rPr>
+                          <w:rFonts w:ascii="Cambria Math" w:hAnsi="Cambria Math"/>
+                          <w:i/>
+                        </w:rPr>
+                      </m:ctrlPr>
+                    </m:dPr>
+                    <m:e>
+                      <m:sSub>
+                        <m:sSubPr>
+                          <m:ctrlPr>
+                            <w:rPr>
+                              <w:rFonts w:ascii="Cambria Math" w:hAnsi="Cambria Math"/>
+                              <w:i/>
+                            </w:rPr>
+                          </m:ctrlPr>
+                        </m:sSubPr>
+                        <m:e>
+                          <m:r>
+                            <w:rPr>
+                              <w:rFonts w:ascii="Cambria Math" w:hAnsi="Cambria Math"/>
+                            </w:rPr>
+                            <m:t>A</m:t>
+                          </m:r>
+                        </m:e>
+                        <m:sub>
+                          <m:r>
+                            <w:rPr>
+                              <w:rFonts w:ascii="Cambria Math" w:hAnsi="Cambria Math"/>
+                            </w:rPr>
+                            <m:t>t</m:t>
+                          </m:r>
+                        </m:sub>
+                      </m:sSub>
+                      <m:r>
+                        <w:rPr>
+                          <w:rFonts w:ascii="Cambria Math" w:hAnsi="Cambria Math"/>
+                        </w:rPr>
+                        <m:t>-</m:t>
+                      </m:r>
+                      <m:sSub>
+                        <m:sSubPr>
+                          <m:ctrlPr>
+                            <w:rPr>
+                              <w:rFonts w:ascii="Cambria Math" w:hAnsi="Cambria Math"/>
+                              <w:i/>
+                            </w:rPr>
+                          </m:ctrlPr>
+                        </m:sSubPr>
+                        <m:e>
+                          <m:r>
+                            <w:rPr>
+                              <w:rFonts w:ascii="Cambria Math" w:hAnsi="Cambria Math"/>
+                            </w:rPr>
+                            <m:t>F</m:t>
+                          </m:r>
+                        </m:e>
+                        <m:sub>
+                          <m:r>
+                            <w:rPr>
+                              <w:rFonts w:ascii="Cambria Math" w:hAnsi="Cambria Math"/>
+                            </w:rPr>
+                            <m:t>t</m:t>
+                          </m:r>
+                        </m:sub>
+                      </m:sSub>
+                    </m:e>
+                  </m:d>
+                </m:num>
+                <m:den>
+                  <m:d>
+                    <m:dPr>
+                      <m:ctrlPr>
+                        <w:rPr>
+                          <w:rFonts w:ascii="Cambria Math" w:hAnsi="Cambria Math"/>
+                          <w:i/>
+                        </w:rPr>
+                      </m:ctrlPr>
+                    </m:dPr>
+                    <m:e>
+                      <m:d>
+                        <m:dPr>
+                          <m:begChr m:val="|"/>
+                          <m:endChr m:val="|"/>
+                          <m:ctrlPr>
+                            <w:rPr>
+                              <w:rFonts w:ascii="Cambria Math" w:hAnsi="Cambria Math"/>
+                              <w:i/>
+                            </w:rPr>
+                          </m:ctrlPr>
+                        </m:dPr>
+                        <m:e>
+                          <m:sSub>
+                            <m:sSubPr>
+                              <m:ctrlPr>
+                                <w:rPr>
+                                  <w:rFonts w:ascii="Cambria Math" w:hAnsi="Cambria Math"/>
+                                  <w:i/>
+                                </w:rPr>
+                              </m:ctrlPr>
+                            </m:sSubPr>
+                            <m:e>
+                              <m:r>
+                                <w:rPr>
+                                  <w:rFonts w:ascii="Cambria Math" w:hAnsi="Cambria Math"/>
+                                </w:rPr>
+                                <m:t>A</m:t>
+                              </m:r>
+                            </m:e>
+                            <m:sub>
+                              <m:r>
+                                <w:rPr>
+                                  <w:rFonts w:ascii="Cambria Math" w:hAnsi="Cambria Math"/>
+                                </w:rPr>
+                                <m:t>t</m:t>
+                              </m:r>
+                            </m:sub>
+                          </m:sSub>
+                        </m:e>
+                      </m:d>
+                      <m:r>
+                        <w:rPr>
+                          <w:rFonts w:ascii="Cambria Math" w:hAnsi="Cambria Math"/>
+                        </w:rPr>
+                        <m:t>+</m:t>
+                      </m:r>
+                      <m:d>
+                        <m:dPr>
+                          <m:begChr m:val="|"/>
+                          <m:endChr m:val="|"/>
+                          <m:ctrlPr>
+                            <w:rPr>
+                              <w:rFonts w:ascii="Cambria Math" w:hAnsi="Cambria Math"/>
+                              <w:i/>
+                            </w:rPr>
+                          </m:ctrlPr>
+                        </m:dPr>
+                        <m:e>
+                          <m:sSub>
+                            <m:sSubPr>
+                              <m:ctrlPr>
+                                <w:rPr>
+                                  <w:rFonts w:ascii="Cambria Math" w:hAnsi="Cambria Math"/>
+                                  <w:i/>
+                                </w:rPr>
+                              </m:ctrlPr>
+                            </m:sSubPr>
+                            <m:e>
+                              <m:r>
+                                <w:rPr>
+                                  <w:rFonts w:ascii="Cambria Math" w:hAnsi="Cambria Math"/>
+                                </w:rPr>
+                                <m:t>F</m:t>
+                              </m:r>
+                            </m:e>
+                            <m:sub>
+                              <m:r>
+                                <w:rPr>
+                                  <w:rFonts w:ascii="Cambria Math" w:hAnsi="Cambria Math"/>
+                                </w:rPr>
+                                <m:t>t</m:t>
+                              </m:r>
+                            </m:sub>
+                          </m:sSub>
+                        </m:e>
+                      </m:d>
+                    </m:e>
+                  </m:d>
+                  <m:r>
+                    <w:rPr>
+                      <w:rFonts w:ascii="Cambria Math" w:hAnsi="Cambria Math"/>
+                    </w:rPr>
+                    <m:t>/2</m:t>
+                  </m:r>
+                </m:den>
+              </m:f>
+            </m:e>
+          </m:nary>
+        </m:oMath>
+      </m:oMathPara>
+    </w:p>
+    <w:p>
+      <w:pPr>
+        <w:pBdr>
+          <w:top w:val="nil"/>
+          <w:left w:val="nil"/>
+          <w:bottom w:val="nil"/>
+          <w:right w:val="nil"/>
+          <w:between w:val="nil"/>
+        </w:pBdr>
+        <w:spacing w:line="240" w:lineRule="auto"/>
+        <w:jc w:val="both"/>
+      </w:pPr>
+      <w:r>
+        <w:tab/>
+      </w:r>
+      <w:r>
+        <w:t xml:space="preserve">Dimana masing masing </w:t>
+      </w:r>
+      <m:oMath>
+        <m:sSub>
+          <m:sSubPr>
+            <m:ctrlPr>
+              <w:rPr>
+                <w:rFonts w:ascii="Cambria Math" w:hAnsi="Cambria Math"/>
+                <w:i/>
+              </w:rPr>
+            </m:ctrlPr>
+          </m:sSubPr>
+          <m:e>
+            <m:r>
+              <w:rPr>
+                <w:rFonts w:ascii="Cambria Math" w:hAnsi="Cambria Math"/>
+              </w:rPr>
+              <m:t>A</m:t>
+            </m:r>
+          </m:e>
+          <m:sub>
+            <m:r>
+              <w:rPr>
+                <w:rFonts w:ascii="Cambria Math" w:hAnsi="Cambria Math"/>
+              </w:rPr>
+              <m:t>t</m:t>
+            </m:r>
+          </m:sub>
+        </m:sSub>
+      </m:oMath>
+      <w:r>
+        <w:t xml:space="preserve"> dan </w:t>
+      </w:r>
+      <m:oMath>
+        <m:sSub>
+          <m:sSubPr>
+            <m:ctrlPr>
+              <w:rPr>
+                <w:rFonts w:ascii="Cambria Math" w:hAnsi="Cambria Math"/>
+                <w:i/>
+              </w:rPr>
+            </m:ctrlPr>
+          </m:sSubPr>
+          <m:e>
+            <m:r>
+              <w:rPr>
+                <w:rFonts w:ascii="Cambria Math" w:hAnsi="Cambria Math"/>
+              </w:rPr>
+              <m:t>F</m:t>
+            </m:r>
+          </m:e>
+          <m:sub>
+            <m:r>
+              <w:rPr>
+                <w:rFonts w:ascii="Cambria Math" w:hAnsi="Cambria Math"/>
+              </w:rPr>
+              <m:t>t</m:t>
+            </m:r>
+          </m:sub>
+        </m:sSub>
+      </m:oMath>
+      <w:r>
+        <w:t xml:space="preserve"> didefinisikan sebagai nilai aktual dan nilai prediksi untuk </w:t>
+      </w:r>
+      <m:oMath>
+        <m:r>
+          <w:rPr>
+            <w:rFonts w:ascii="Cambria Math" w:hAnsi="Cambria Math"/>
+          </w:rPr>
+          <m:t>n</m:t>
+        </m:r>
+      </m:oMath>
+      <w:r>
+        <w:t xml:space="preserve"> jumlah data observasi</w:t>
+      </w:r>
+    </w:p>
+    <w:p>
+      <w:pPr>
+        <w:pStyle w:val="Heading2"/>
+      </w:pPr>
+      <w:r>
+        <w:t>HASIL DAN PEMBAHASAN</w:t>
+      </w:r>
+    </w:p>
+    <w:p>
+      <w:pPr>
+        <w:spacing w:line="240" w:lineRule="auto"/>
+      </w:pPr>
+      <w:r>
+        <w:t xml:space="preserve">5.1 </w:t>
+      </w:r>
+      <w:r>
+        <w:t>Analisis Sentimen</w:t>
+      </w:r>
+    </w:p>
+    <w:p>
+      <w:pPr>
         <w:spacing w:line="240" w:lineRule="auto"/>
       </w:pPr>
       <w:r>
@@ -9982,7 +10744,6 @@
         <w:rPr>
           <w:noProof/>
         </w:rPr>
-        <w:lastRenderedPageBreak/>
         <w:drawing>
           <wp:inline distT="0" distB="0" distL="0" distR="0" wp14:anchorId="02A4DF3A" wp14:editId="0A145531">
             <wp:extent cx="5727700" cy="2292350"/>
@@ -10132,6 +10893,7 @@
         <w:jc w:val="both"/>
       </w:pPr>
       <w:r>
+        <w:lastRenderedPageBreak/>
         <w:t xml:space="preserve">Setelah semua data telah dibersihkan, pertama yang dilakukan adalah membangun model analisis sentimennya. Dikarenakan membangun model dari awal membutuhkan kekuatan komputasi yang besar, maka dilakukan </w:t>
       </w:r>
       <w:r>
@@ -10165,7 +10927,6 @@
         <w:rPr>
           <w:noProof/>
         </w:rPr>
-        <w:lastRenderedPageBreak/>
         <w:drawing>
           <wp:inline distT="0" distB="0" distL="0" distR="0" wp14:anchorId="52548F19" wp14:editId="39169C98">
             <wp:extent cx="5347601" cy="3079750"/>
@@ -11627,7 +12388,14 @@
         <w:rPr>
           <w:lang w:eastAsia="en-GB"/>
         </w:rPr>
-        <w:t xml:space="preserve">, per_device_eval_batch_size sebesar 32, per_device_train_batch_size sebesar 16, warmup steps sebesar 500, dan weight decay sebesar </w:t>
+        <w:t xml:space="preserve">, per_device_eval_batch_size sebesar 32, </w:t>
+      </w:r>
+      <w:r>
+        <w:rPr>
+          <w:lang w:eastAsia="en-GB"/>
+        </w:rPr>
+        <w:lastRenderedPageBreak/>
+        <w:t xml:space="preserve">per_device_train_batch_size sebesar 16, warmup steps sebesar 500, dan weight decay sebesar </w:t>
       </w:r>
       <w:r>
         <w:rPr>
@@ -13575,6 +14343,7 @@
         <w:spacing w:line="240" w:lineRule="auto"/>
       </w:pPr>
       <w:r>
+        <w:lastRenderedPageBreak/>
         <w:tab/>
         <w:t>5.</w:t>
       </w:r>
@@ -14473,6 +15242,7 @@
         <w:jc w:val="both"/>
       </w:pPr>
       <w:r>
+        <w:lastRenderedPageBreak/>
         <w:t xml:space="preserve">dimana n adalah banyak musim yang dimiliki oleh </w:t>
       </w:r>
       <m:oMath>
@@ -14513,7 +15283,6 @@
         <w:rPr>
           <w:noProof/>
         </w:rPr>
-        <w:lastRenderedPageBreak/>
         <w:drawing>
           <wp:inline distT="0" distB="0" distL="0" distR="0" wp14:anchorId="136EA0AB" wp14:editId="3D303EB1">
             <wp:extent cx="3127843" cy="2904426"/>
@@ -14620,6 +15389,7 @@
         <w:rPr>
           <w:noProof/>
         </w:rPr>
+        <w:lastRenderedPageBreak/>
         <w:drawing>
           <wp:inline distT="0" distB="0" distL="0" distR="0" wp14:anchorId="70162C8E" wp14:editId="58A9B6CF">
             <wp:extent cx="5672480" cy="4502150"/>
@@ -14675,7 +15445,6 @@
         <w:jc w:val="both"/>
       </w:pPr>
       <w:r>
-        <w:lastRenderedPageBreak/>
         <w:tab/>
         <w:t xml:space="preserve">Dapat dilihat pula harga bitcoin seringkali tidak memiliki tendensi untuk naik ataupun turun </w:t>
       </w:r>
@@ -14947,6 +15716,7 @@
         <w:rPr>
           <w:lang w:eastAsia="en-GB"/>
         </w:rPr>
+        <w:lastRenderedPageBreak/>
         <w:t>Harga terhadap tren dan sentimen dapat dilihat dari grafik di atas bahwa keduanya memiliki sifat autokorelasi positif yang sangat amat tinggi</w:t>
       </w:r>
       <w:r>
@@ -15067,7 +15837,6 @@
         <w:rPr>
           <w:noProof/>
         </w:rPr>
-        <w:lastRenderedPageBreak/>
         <w:drawing>
           <wp:inline distT="0" distB="0" distL="0" distR="0" wp14:anchorId="6EF16FC8" wp14:editId="716EA768">
             <wp:extent cx="5734050" cy="5302250"/>

--- a/Thesis2 (2).docx
+++ b/Thesis2 (2).docx
@@ -6,9 +6,9 @@
       <w:pPr>
         <w:pStyle w:val="Title"/>
       </w:pPr>
-      <w:bookmarkStart w:id="0" w:name="_Hlk152969978"/>
-      <w:bookmarkStart w:id="1" w:name="_heading=h.gjdgxs" w:colFirst="0" w:colLast="0"/>
-      <w:bookmarkEnd w:id="1"/>
+      <w:bookmarkStart w:id="0" w:name="_heading=h.gjdgxs" w:colFirst="0" w:colLast="0"/>
+      <w:bookmarkStart w:id="1" w:name="_Hlk152969978"/>
+      <w:bookmarkEnd w:id="0"/>
       <w:r>
         <w:t>Prediksi Harga Bitcoin Menggunakan Transformer: Mengintegrasikan Harga, Sentimen, Tren, dan Volume dalam Analisis Deret Waktu Multivariat</w:t>
       </w:r>
@@ -336,7 +336,6 @@
     <w:p>
       <w:pPr>
         <w:pStyle w:val="Heading2"/>
-        <w:ind w:left="709"/>
       </w:pPr>
       <w:r>
         <w:t>Pengambilan Data</w:t>
@@ -344,7 +343,7 @@
     </w:p>
     <w:p>
       <w:pPr>
-        <w:ind w:left="0"/>
+        <w:pStyle w:val="Normal2"/>
       </w:pPr>
       <w:r>
         <w:t>P</w:t>
@@ -4650,9 +4649,10 @@
     </w:p>
     <w:p>
       <w:pPr>
-        <w:ind w:left="720" w:firstLine="360"/>
-      </w:pPr>
-      <w:r>
+        <w:pStyle w:val="Normal2"/>
+      </w:pPr>
+      <w:r>
+        <w:lastRenderedPageBreak/>
         <w:t xml:space="preserve">Dimana </w:t>
       </w:r>
       <w:sdt>
@@ -4660,7 +4660,6 @@
           <w:tag w:val="goog_rdk_0"/>
           <w:id w:val="-2034722108"/>
         </w:sdtPr>
-        <w:sdtEndPr/>
         <w:sdtContent>
           <w:r>
             <w:rPr>
@@ -4678,7 +4677,6 @@
           <w:tag w:val="goog_rdk_1"/>
           <w:id w:val="-1277092154"/>
         </w:sdtPr>
-        <w:sdtEndPr/>
         <w:sdtContent>
           <w:r>
             <w:rPr>
@@ -4691,11 +4689,7 @@
         </w:sdtContent>
       </w:sdt>
       <w:r>
-        <w:t xml:space="preserve"> = tidak digunakan. Dan data google trends diambil secara manual dalam jangka tiap enam bulan dari 03/12/2017 hingga 30/06/2023 lalu </w:t>
-      </w:r>
-      <w:r>
-        <w:lastRenderedPageBreak/>
-        <w:t>data dinormalisasi dengan mencocokan tanggal yang berkesinambungan. Ini dilakukan guna mengambil data harian google trends.</w:t>
+        <w:t xml:space="preserve"> = tidak digunakan. Dan data google trends diambil secara manual dalam jangka tiap enam bulan dari 03/12/2017 hingga 30/06/2023 lalu data dinormalisasi dengan mencocokan tanggal yang berkesinambungan. Ini dilakukan guna mengambil data harian google trends.</w:t>
       </w:r>
     </w:p>
     <w:p>
@@ -4713,12 +4707,7 @@
     </w:p>
     <w:p>
       <w:pPr>
-        <w:pStyle w:val="Heading2"/>
-        <w:numPr>
-          <w:ilvl w:val="0"/>
-          <w:numId w:val="0"/>
-        </w:numPr>
-        <w:ind w:left="726" w:firstLine="354"/>
+        <w:pStyle w:val="Normal3"/>
       </w:pPr>
       <w:r>
         <w:t xml:space="preserve">Dipanjan Sarkar dalam bukunya yang berjudul Text Analytics with Python menyatakan bahwa untuk mendapatkan hasil yang optimal dalam analisis teks dibutuhkan beberapa langkah. Yaitu tokenisasi teks dan normalisasi teks. Dimana tokenisasi melakukan pemisahan kalimat menjadi kata kata lalu dinormalisasi dengan penghapusan karakter spesial (contoh: #, @), mengubah seluruh kalimat menjadi huruf kecil, penghapusan </w:t>
@@ -4735,12 +4724,7 @@
     </w:p>
     <w:p>
       <w:pPr>
-        <w:pStyle w:val="Heading2"/>
-        <w:numPr>
-          <w:ilvl w:val="0"/>
-          <w:numId w:val="0"/>
-        </w:numPr>
-        <w:ind w:left="726" w:firstLine="354"/>
+        <w:pStyle w:val="Normal2"/>
       </w:pPr>
       <w:r>
         <w:t xml:space="preserve">Penelitian kali ini mengaplikasikan pra pemrosesan data tersebut dengan menghapus link di kalimat (jika ada), mengubah seluruh kalimat untuk menjadi huruf kecil, menghapus tanda baca, tokenisasi, menghapus </w:t>
@@ -4757,12 +4741,7 @@
     </w:p>
     <w:p>
       <w:pPr>
-        <w:pStyle w:val="Heading2"/>
-        <w:numPr>
-          <w:ilvl w:val="0"/>
-          <w:numId w:val="0"/>
-        </w:numPr>
-        <w:ind w:left="726" w:firstLine="354"/>
+        <w:pStyle w:val="Normal2"/>
       </w:pPr>
       <w:r>
         <w:t>Mata uang kripto yang melonjak kepopularitasannya juga menyebabkan banyaknya tweet yang bersifat spam dan dibuat oleh robot. Contoh dari tweet yang bersifat spam adalah sebagai berikut:</w:t>
@@ -5623,29 +5602,32 @@
     </w:p>
     <w:p>
       <w:pPr>
-        <w:pStyle w:val="Heading2"/>
-      </w:pPr>
-      <w:r>
-        <w:t>Label Manual</w:t>
-      </w:r>
+        <w:ind w:left="0"/>
+      </w:pPr>
     </w:p>
     <w:p>
       <w:pPr>
-        <w:spacing w:line="240" w:lineRule="auto"/>
-        <w:ind w:left="720" w:firstLine="351"/>
-      </w:pPr>
-      <w:r>
-        <w:t xml:space="preserve">Pelabelan data manual telah dilakukan untuk melatih model, dengan total 3.241 data yang telah diberi label secara manual dengan sentimen negatif terdapat sebanyak 488 data, sentimen netral sebanyak 1.177 data, dan sentimen positif sebanyak 1.516 data. </w:t>
-      </w:r>
+        <w:pStyle w:val="Heading2"/>
+      </w:pPr>
       <w:r>
         <w:lastRenderedPageBreak/>
-        <w:t>Selanjutnya, untuk memperoleh data tambahan, diambil 562 data dari website SurgeAI, dengan distribusi sentimen negatif sebanyak 260 data dan sentimen positif sebanyak 302 data.</w:t>
+        <w:t>Label Manual</w:t>
       </w:r>
     </w:p>
     <w:p>
       <w:pPr>
-        <w:spacing w:line="240" w:lineRule="auto"/>
-        <w:ind w:left="720" w:firstLine="351"/>
+        <w:pStyle w:val="Normal2"/>
+      </w:pPr>
+      <w:r>
+        <w:t>Pelabelan data manual telah dilakukan untuk melatih model, dengan total 3.241 data yang telah diberi label secara manual dengan sentimen negatif terdapat sebanyak 488 data, sentimen netral sebanyak 1.177 data, dan sentimen positif sebanyak 1.516 data. Selanjutnya, untuk memperoleh data tambahan, diambil 562 data dari website SurgeAI, dengan distribusi sentimen negatif sebanyak 260 data dan sentimen positif sebanyak 302 data</w:t>
+      </w:r>
+      <w:r>
+        <w:t>.</w:t>
+      </w:r>
+    </w:p>
+    <w:p>
+      <w:pPr>
+        <w:pStyle w:val="Normal2"/>
       </w:pPr>
       <w:r>
         <w:t>Meskipun sudah demikian, jumlah total data sebanyak 3.803 dapat diperbanyak lebih lanjut melalui teknik augmentasi. Salah satu metode augmentasi yang digunakan adalah dengan menerjemahkan teks ke suatu bahasa tertentu dan kemudian menerjemahkannya kembali ke bahasa asal</w:t>
@@ -9347,8 +9329,7 @@
     </w:tbl>
     <w:p>
       <w:pPr>
-        <w:spacing w:line="240" w:lineRule="auto"/>
-        <w:ind w:left="720" w:firstLine="351"/>
+        <w:pStyle w:val="Normal2"/>
       </w:pPr>
       <w:r>
         <w:t>Dimana blue2 adalah translasi dari bahasa inggris ke bahasa tersebut, dan blue3 adalah translasi dari bahasa asal ke bahasa inggris.</w:t>
@@ -9356,11 +9337,9 @@
     </w:p>
     <w:p>
       <w:pPr>
-        <w:spacing w:line="240" w:lineRule="auto"/>
-        <w:ind w:left="720" w:firstLine="351"/>
-      </w:pPr>
-      <w:r>
-        <w:tab/>
+        <w:pStyle w:val="Normal2"/>
+      </w:pPr>
+      <w:r>
         <w:t xml:space="preserve">Augmentasi juga dilakukan menggunakan model translasi yang terdapat di huggingface dengan model model yang telah dilatih oleh HelsinkiNLP yaitu Universitas Helsinki yang terdapat pada Finland. Model translasi yang diambil antara lain adalah </w:t>
       </w:r>
       <w:r>
@@ -9416,27 +9395,35 @@
     </w:p>
     <w:p>
       <w:pPr>
-        <w:pStyle w:val="Heading1"/>
-      </w:pPr>
-      <w:r>
-        <w:t>METODOLOGI</w:t>
-      </w:r>
+        <w:spacing w:line="240" w:lineRule="auto"/>
+        <w:ind w:left="720" w:firstLine="351"/>
+      </w:pPr>
     </w:p>
     <w:p>
       <w:pPr>
-        <w:pStyle w:val="Heading3"/>
-        <w:numPr>
-          <w:ilvl w:val="1"/>
-          <w:numId w:val="17"/>
-        </w:numPr>
-      </w:pPr>
-      <w:r>
-        <w:t>Transformer</w:t>
-      </w:r>
+        <w:spacing w:line="240" w:lineRule="auto"/>
+        <w:ind w:left="720" w:firstLine="351"/>
+      </w:pPr>
     </w:p>
     <w:p>
       <w:pPr>
-        <w:ind w:left="720" w:firstLine="720"/>
+        <w:pStyle w:val="Heading1"/>
+      </w:pPr>
+      <w:r>
+        <w:t>METODOLOGI</w:t>
+      </w:r>
+    </w:p>
+    <w:p>
+      <w:pPr>
+        <w:pStyle w:val="Heading3"/>
+      </w:pPr>
+      <w:r>
+        <w:t>Transformer</w:t>
+      </w:r>
+    </w:p>
+    <w:p>
+      <w:pPr>
+        <w:pStyle w:val="Normal2"/>
       </w:pPr>
       <w:r>
         <w:t xml:space="preserve">Model RNN yang sudah ada sejak tahun 1986 dan LSTM yang ditemukan pada tahun 1997 sama sama memiliki satu kekurangan, yaitu mereka berdua memiliki waktu yang lama dalam pelatihan modelnya. Secara mereka adalah model </w:t>
@@ -9448,16 +9435,12 @@
         <w:t xml:space="preserve">recurrent </w:t>
       </w:r>
       <w:r>
-        <w:t xml:space="preserve">yang </w:t>
-      </w:r>
-      <w:r>
-        <w:lastRenderedPageBreak/>
-        <w:t>mana melakukan pelatihan secara berurutan satu bersatu dan tidak mendukung paraparalelisasi.</w:t>
+        <w:t>yang mana melakukan pelatihan secara berurutan satu bersatu dan tidak mendukung paraparalelisasi.</w:t>
       </w:r>
     </w:p>
     <w:p>
       <w:pPr>
-        <w:ind w:left="720" w:firstLine="720"/>
+        <w:pStyle w:val="Normal2"/>
       </w:pPr>
       <w:r>
         <w:rPr>
@@ -9508,32 +9491,14 @@
     <w:p>
       <w:pPr>
         <w:ind w:left="720" w:firstLine="720"/>
+        <w:rPr>
+          <w:noProof/>
+        </w:rPr>
       </w:pPr>
     </w:p>
     <w:p>
       <w:pPr>
-        <w:ind w:left="720" w:firstLine="720"/>
-      </w:pPr>
-    </w:p>
-    <w:p>
-      <w:pPr>
-        <w:ind w:left="720" w:firstLine="720"/>
-      </w:pPr>
-    </w:p>
-    <w:p>
-      <w:pPr>
-        <w:pStyle w:val="Heading3"/>
-        <w:numPr>
-          <w:ilvl w:val="0"/>
-          <w:numId w:val="19"/>
-        </w:numPr>
-      </w:pPr>
-      <w:r>
-        <w:t>Arsitektur Transformer</w:t>
-      </w:r>
-    </w:p>
-    <w:p>
-      <w:pPr>
+        <w:ind w:left="0"/>
         <w:jc w:val="center"/>
       </w:pPr>
       <w:r>
@@ -9592,6 +9557,18 @@
     </w:p>
     <w:p>
       <w:pPr>
+        <w:ind w:left="0"/>
+        <w:jc w:val="center"/>
+      </w:pPr>
+    </w:p>
+    <w:p>
+      <w:pPr>
+        <w:ind w:left="0"/>
+        <w:jc w:val="center"/>
+      </w:pPr>
+    </w:p>
+    <w:p>
+      <w:pPr>
         <w:pStyle w:val="ListParagraph"/>
         <w:numPr>
           <w:ilvl w:val="0"/>
@@ -9605,13 +9582,13 @@
         <w:rPr>
           <w:i/>
         </w:rPr>
+        <w:lastRenderedPageBreak/>
         <w:t>Positional Encoding</w:t>
       </w:r>
     </w:p>
     <w:p>
       <w:pPr>
-        <w:pStyle w:val="ListParagraph"/>
-        <w:ind w:left="1080" w:firstLine="360"/>
+        <w:pStyle w:val="Normal3"/>
       </w:pPr>
       <w:r>
         <w:t xml:space="preserve">Sebelum model dimasukan kedalam encoder, karena transformer bukanlah model </w:t>
@@ -9987,8 +9964,7 @@
     </w:p>
     <w:p>
       <w:pPr>
-        <w:pStyle w:val="ListParagraph"/>
-        <w:ind w:left="1080" w:firstLine="360"/>
+        <w:pStyle w:val="Normal3"/>
       </w:pPr>
       <w:r>
         <w:t xml:space="preserve">Dimana pos adalah posisi dan i adalah dimensi. Karena sin dan cos merupakan fungsi periodik, penggunaan sin dan cos dalam </w:t>
@@ -10020,8 +9996,7 @@
     </w:p>
     <w:p>
       <w:pPr>
-        <w:pStyle w:val="ListParagraph"/>
-        <w:ind w:left="1080"/>
+        <w:pStyle w:val="Normal3"/>
       </w:pPr>
       <w:r>
         <w:t xml:space="preserve">Sama halnya seperti </w:t>
@@ -10134,8 +10109,7 @@
     </w:p>
     <w:p>
       <w:pPr>
-        <w:pStyle w:val="ListParagraph"/>
-        <w:ind w:left="1080"/>
+        <w:pStyle w:val="Normal3"/>
       </w:pPr>
       <w:r>
         <w:t xml:space="preserve">Dimana </w:t>
@@ -10358,10 +10332,10 @@
     </w:p>
     <w:p>
       <w:pPr>
-        <w:pStyle w:val="ListParagraph"/>
-        <w:ind w:left="1080"/>
-      </w:pPr>
-      <w:r>
+        <w:pStyle w:val="Normal3"/>
+      </w:pPr>
+      <w:r>
+        <w:lastRenderedPageBreak/>
         <w:t>Dimana Q adalah Query, D</w:t>
       </w:r>
       <w:r>
@@ -10406,59 +10380,27 @@
     </w:p>
     <w:p>
       <w:pPr>
-        <w:pStyle w:val="ListParagraph"/>
-        <w:ind w:left="1080" w:firstLine="360"/>
-        <w:rPr>
-          <w:iCs/>
-        </w:rPr>
-      </w:pPr>
-      <w:r>
-        <w:rPr>
-          <w:iCs/>
-        </w:rPr>
+        <w:pStyle w:val="Normal3"/>
+      </w:pPr>
+      <w:r>
         <w:t xml:space="preserve">Output </w:t>
       </w:r>
       <w:r>
-        <w:rPr>
-          <w:iCs/>
-        </w:rPr>
         <w:t>lalu</w:t>
       </w:r>
       <w:r>
-        <w:rPr>
-          <w:iCs/>
-        </w:rPr>
         <w:t xml:space="preserve"> ditambahkan dengan data yang sebelumnya </w:t>
       </w:r>
       <w:r>
-        <w:rPr>
-          <w:iCs/>
-        </w:rPr>
         <w:t xml:space="preserve">dan </w:t>
       </w:r>
       <w:r>
-        <w:rPr>
-          <w:iCs/>
-        </w:rPr>
-        <w:t xml:space="preserve">dinormalisasikan. Ini dilakukan guna menangkap informasi terbaru sembari tidak melupakan </w:t>
-      </w:r>
-      <w:r>
-        <w:rPr>
-          <w:iCs/>
-        </w:rPr>
-        <w:lastRenderedPageBreak/>
-        <w:t>informasi yang telah ada dalam data itu sendiri</w:t>
-      </w:r>
-      <w:r>
-        <w:rPr>
-          <w:iCs/>
-        </w:rPr>
+        <w:t>dinormalisasikan. Ini dilakukan guna menangkap informasi terbaru sembari tidak melupakan informasi yang telah ada dalam data itu sendiri</w:t>
+      </w:r>
+      <w:r>
         <w:t>, dan dinormalisasi untuk mendapatkan data yang lebih konvergen</w:t>
       </w:r>
       <w:r>
-        <w:rPr>
-          <w:iCs/>
-        </w:rPr>
         <w:t>.</w:t>
       </w:r>
     </w:p>
@@ -10482,16 +10424,9 @@
     </w:p>
     <w:p>
       <w:pPr>
-        <w:pStyle w:val="ListParagraph"/>
-        <w:ind w:left="1080" w:firstLine="360"/>
-        <w:rPr>
-          <w:iCs/>
-        </w:rPr>
-      </w:pPr>
-      <w:r>
-        <w:rPr>
-          <w:iCs/>
-        </w:rPr>
+        <w:pStyle w:val="Normal3"/>
+      </w:pPr>
+      <w:r>
         <w:t xml:space="preserve">Data yang telah melewati </w:t>
       </w:r>
       <w:r>
@@ -10501,9 +10436,6 @@
         <w:t>Add &amp; Norm</w:t>
       </w:r>
       <w:r>
-        <w:rPr>
-          <w:iCs/>
-        </w:rPr>
         <w:t xml:space="preserve"> lalu melalui </w:t>
       </w:r>
       <w:r>
@@ -10513,9 +10445,6 @@
         <w:t>Feed Foward Neural Network</w:t>
       </w:r>
       <w:r>
-        <w:rPr>
-          <w:iCs/>
-        </w:rPr>
         <w:t xml:space="preserve"> dengan aktivasi ReLU</w:t>
       </w:r>
     </w:p>
@@ -10704,8 +10633,7 @@
     </w:p>
     <w:p>
       <w:pPr>
-        <w:pStyle w:val="ListParagraph"/>
-        <w:ind w:left="1080"/>
+        <w:pStyle w:val="Normal3"/>
       </w:pPr>
       <w:r>
         <w:t xml:space="preserve">Ini dilakukan untuk mendapatkan komponen </w:t>
@@ -10745,12 +10673,7 @@
     </w:p>
     <w:p>
       <w:pPr>
-        <w:pStyle w:val="Heading3"/>
-        <w:numPr>
-          <w:ilvl w:val="0"/>
-          <w:numId w:val="0"/>
-        </w:numPr>
-        <w:ind w:left="720" w:firstLine="369"/>
+        <w:pStyle w:val="Normal2"/>
       </w:pPr>
       <w:r>
         <w:t xml:space="preserve">Evaluasi Model dilakukan guna membandingkan performa dari satu model dengan model lainnya. Pada data rangkaian waktu, seringkali digunakan dua evaluasi. Yaitu </w:t>
@@ -10789,17 +10712,18 @@
         <w:t xml:space="preserve"> </w:t>
       </w:r>
       <w:r>
-        <w:t>Dimana rumus MAPE adalah</w:t>
+        <w:t xml:space="preserve">Dimana rumus MAPE </w:t>
+      </w:r>
+      <w:r>
+        <w:t xml:space="preserve">dan sMAPE </w:t>
+      </w:r>
+      <w:r>
+        <w:t>adalah</w:t>
       </w:r>
     </w:p>
     <w:p>
       <w:pPr>
-        <w:pStyle w:val="Heading3"/>
-        <w:numPr>
-          <w:ilvl w:val="0"/>
-          <w:numId w:val="0"/>
-        </w:numPr>
-        <w:ind w:left="720" w:firstLine="369"/>
+        <w:ind w:left="0" w:firstLine="9"/>
       </w:pPr>
       <m:oMathPara>
         <m:oMath>
@@ -10807,19 +10731,30 @@
             <w:rPr>
               <w:rFonts w:ascii="Cambria Math" w:hAnsi="Cambria Math"/>
             </w:rPr>
-            <m:t>MAPE=</m:t>
+            <m:t>MAPE</m:t>
+          </m:r>
+          <m:r>
+            <m:rPr>
+              <m:sty m:val="p"/>
+            </m:rPr>
+            <w:rPr>
+              <w:rFonts w:ascii="Cambria Math" w:hAnsi="Cambria Math"/>
+            </w:rPr>
+            <m:t>=</m:t>
           </m:r>
           <m:f>
             <m:fPr>
               <m:ctrlPr>
                 <w:rPr>
                   <w:rFonts w:ascii="Cambria Math" w:hAnsi="Cambria Math"/>
-                  <w:i/>
                 </w:rPr>
               </m:ctrlPr>
             </m:fPr>
             <m:num>
               <m:r>
+                <m:rPr>
+                  <m:sty m:val="p"/>
+                </m:rPr>
                 <w:rPr>
                   <w:rFonts w:ascii="Cambria Math" w:hAnsi="Cambria Math"/>
                 </w:rPr>
@@ -10842,7 +10777,6 @@
               <m:ctrlPr>
                 <w:rPr>
                   <w:rFonts w:ascii="Cambria Math" w:hAnsi="Cambria Math"/>
-                  <w:i/>
                 </w:rPr>
               </m:ctrlPr>
             </m:naryPr>
@@ -10851,7 +10785,16 @@
                 <w:rPr>
                   <w:rFonts w:ascii="Cambria Math" w:hAnsi="Cambria Math"/>
                 </w:rPr>
-                <m:t>t=1</m:t>
+                <m:t>t</m:t>
+              </m:r>
+              <m:r>
+                <m:rPr>
+                  <m:sty m:val="p"/>
+                </m:rPr>
+                <w:rPr>
+                  <w:rFonts w:ascii="Cambria Math" w:hAnsi="Cambria Math"/>
+                </w:rPr>
+                <m:t>=1</m:t>
               </m:r>
             </m:sub>
             <m:sup>
@@ -10868,7 +10811,6 @@
                   <m:ctrlPr>
                     <w:rPr>
                       <w:rFonts w:ascii="Cambria Math" w:hAnsi="Cambria Math"/>
-                      <w:i/>
                     </w:rPr>
                   </m:ctrlPr>
                 </m:fPr>
@@ -10880,7 +10822,6 @@
                       <m:ctrlPr>
                         <w:rPr>
                           <w:rFonts w:ascii="Cambria Math" w:hAnsi="Cambria Math"/>
-                          <w:i/>
                         </w:rPr>
                       </m:ctrlPr>
                     </m:dPr>
@@ -10890,7 +10831,6 @@
                           <m:ctrlPr>
                             <w:rPr>
                               <w:rFonts w:ascii="Cambria Math" w:hAnsi="Cambria Math"/>
-                              <w:i/>
                             </w:rPr>
                           </m:ctrlPr>
                         </m:sSubPr>
@@ -10912,6 +10852,9 @@
                         </m:sub>
                       </m:sSub>
                       <m:r>
+                        <m:rPr>
+                          <m:sty m:val="p"/>
+                        </m:rPr>
                         <w:rPr>
                           <w:rFonts w:ascii="Cambria Math" w:hAnsi="Cambria Math"/>
                         </w:rPr>
@@ -10922,7 +10865,6 @@
                           <m:ctrlPr>
                             <w:rPr>
                               <w:rFonts w:ascii="Cambria Math" w:hAnsi="Cambria Math"/>
-                              <w:i/>
                             </w:rPr>
                           </m:ctrlPr>
                         </m:sSubPr>
@@ -10954,7 +10896,6 @@
                       <m:ctrlPr>
                         <w:rPr>
                           <w:rFonts w:ascii="Cambria Math" w:hAnsi="Cambria Math"/>
-                          <w:i/>
                         </w:rPr>
                       </m:ctrlPr>
                     </m:dPr>
@@ -10964,7 +10905,6 @@
                           <m:ctrlPr>
                             <w:rPr>
                               <w:rFonts w:ascii="Cambria Math" w:hAnsi="Cambria Math"/>
-                              <w:i/>
                             </w:rPr>
                           </m:ctrlPr>
                         </m:sSubPr>
@@ -10996,101 +10936,7 @@
     </w:p>
     <w:p>
       <w:pPr>
-        <w:pStyle w:val="Heading3"/>
-        <w:numPr>
-          <w:ilvl w:val="0"/>
-          <w:numId w:val="0"/>
-        </w:numPr>
-        <w:ind w:left="720" w:firstLine="369"/>
-      </w:pPr>
-      <w:r>
-        <w:t xml:space="preserve">Dimana masing masing </w:t>
-      </w:r>
-      <m:oMath>
-        <m:sSub>
-          <m:sSubPr>
-            <m:ctrlPr>
-              <w:rPr>
-                <w:rFonts w:ascii="Cambria Math" w:hAnsi="Cambria Math"/>
-                <w:i/>
-              </w:rPr>
-            </m:ctrlPr>
-          </m:sSubPr>
-          <m:e>
-            <m:r>
-              <w:rPr>
-                <w:rFonts w:ascii="Cambria Math" w:hAnsi="Cambria Math"/>
-              </w:rPr>
-              <m:t>A</m:t>
-            </m:r>
-          </m:e>
-          <m:sub>
-            <m:r>
-              <w:rPr>
-                <w:rFonts w:ascii="Cambria Math" w:hAnsi="Cambria Math"/>
-              </w:rPr>
-              <m:t>t</m:t>
-            </m:r>
-          </m:sub>
-        </m:sSub>
-      </m:oMath>
-      <w:r>
-        <w:t xml:space="preserve"> dan </w:t>
-      </w:r>
-      <m:oMath>
-        <m:sSub>
-          <m:sSubPr>
-            <m:ctrlPr>
-              <w:rPr>
-                <w:rFonts w:ascii="Cambria Math" w:hAnsi="Cambria Math"/>
-                <w:i/>
-              </w:rPr>
-            </m:ctrlPr>
-          </m:sSubPr>
-          <m:e>
-            <m:r>
-              <w:rPr>
-                <w:rFonts w:ascii="Cambria Math" w:hAnsi="Cambria Math"/>
-              </w:rPr>
-              <m:t>F</m:t>
-            </m:r>
-          </m:e>
-          <m:sub>
-            <m:r>
-              <w:rPr>
-                <w:rFonts w:ascii="Cambria Math" w:hAnsi="Cambria Math"/>
-              </w:rPr>
-              <m:t>t</m:t>
-            </m:r>
-          </m:sub>
-        </m:sSub>
-      </m:oMath>
-      <w:r>
-        <w:t xml:space="preserve"> didefinisikan sebagai nilai aktual dan nilai prediksi untuk </w:t>
-      </w:r>
-      <m:oMath>
-        <m:r>
-          <w:rPr>
-            <w:rFonts w:ascii="Cambria Math" w:hAnsi="Cambria Math"/>
-          </w:rPr>
-          <m:t>n</m:t>
-        </m:r>
-      </m:oMath>
-      <w:r>
-        <w:t xml:space="preserve"> jumlah data observasi. Lalu untuk sMAPE memiliki rumu</w:t>
-      </w:r>
-      <w:r>
-        <w:t>s</w:t>
-      </w:r>
-    </w:p>
-    <w:p>
-      <w:pPr>
-        <w:pStyle w:val="Heading3"/>
-        <w:numPr>
-          <w:ilvl w:val="0"/>
-          <w:numId w:val="0"/>
-        </w:numPr>
-        <w:ind w:left="720" w:firstLine="369"/>
+        <w:ind w:left="0"/>
       </w:pPr>
       <m:oMathPara>
         <m:oMath>
@@ -11098,19 +10944,30 @@
             <w:rPr>
               <w:rFonts w:ascii="Cambria Math" w:hAnsi="Cambria Math"/>
             </w:rPr>
-            <m:t>sMAPE=</m:t>
+            <m:t>sMAPE</m:t>
+          </m:r>
+          <m:r>
+            <m:rPr>
+              <m:sty m:val="p"/>
+            </m:rPr>
+            <w:rPr>
+              <w:rFonts w:ascii="Cambria Math" w:hAnsi="Cambria Math"/>
+            </w:rPr>
+            <m:t>=</m:t>
           </m:r>
           <m:f>
             <m:fPr>
               <m:ctrlPr>
                 <w:rPr>
                   <w:rFonts w:ascii="Cambria Math" w:hAnsi="Cambria Math"/>
-                  <w:i/>
                 </w:rPr>
               </m:ctrlPr>
             </m:fPr>
             <m:num>
               <m:r>
+                <m:rPr>
+                  <m:sty m:val="p"/>
+                </m:rPr>
                 <w:rPr>
                   <w:rFonts w:ascii="Cambria Math" w:hAnsi="Cambria Math"/>
                 </w:rPr>
@@ -11133,7 +10990,6 @@
               <m:ctrlPr>
                 <w:rPr>
                   <w:rFonts w:ascii="Cambria Math" w:hAnsi="Cambria Math"/>
-                  <w:i/>
                 </w:rPr>
               </m:ctrlPr>
             </m:naryPr>
@@ -11142,7 +10998,16 @@
                 <w:rPr>
                   <w:rFonts w:ascii="Cambria Math" w:hAnsi="Cambria Math"/>
                 </w:rPr>
-                <m:t>t=1</m:t>
+                <m:t>t</m:t>
+              </m:r>
+              <m:r>
+                <m:rPr>
+                  <m:sty m:val="p"/>
+                </m:rPr>
+                <w:rPr>
+                  <w:rFonts w:ascii="Cambria Math" w:hAnsi="Cambria Math"/>
+                </w:rPr>
+                <m:t>=1</m:t>
               </m:r>
             </m:sub>
             <m:sup>
@@ -11159,7 +11024,6 @@
                   <m:ctrlPr>
                     <w:rPr>
                       <w:rFonts w:ascii="Cambria Math" w:hAnsi="Cambria Math"/>
-                      <w:i/>
                     </w:rPr>
                   </m:ctrlPr>
                 </m:fPr>
@@ -11171,7 +11035,6 @@
                       <m:ctrlPr>
                         <w:rPr>
                           <w:rFonts w:ascii="Cambria Math" w:hAnsi="Cambria Math"/>
-                          <w:i/>
                         </w:rPr>
                       </m:ctrlPr>
                     </m:dPr>
@@ -11181,7 +11044,6 @@
                           <m:ctrlPr>
                             <w:rPr>
                               <w:rFonts w:ascii="Cambria Math" w:hAnsi="Cambria Math"/>
-                              <w:i/>
                             </w:rPr>
                           </m:ctrlPr>
                         </m:sSubPr>
@@ -11203,6 +11065,9 @@
                         </m:sub>
                       </m:sSub>
                       <m:r>
+                        <m:rPr>
+                          <m:sty m:val="p"/>
+                        </m:rPr>
                         <w:rPr>
                           <w:rFonts w:ascii="Cambria Math" w:hAnsi="Cambria Math"/>
                         </w:rPr>
@@ -11213,7 +11078,6 @@
                           <m:ctrlPr>
                             <w:rPr>
                               <w:rFonts w:ascii="Cambria Math" w:hAnsi="Cambria Math"/>
-                              <w:i/>
                             </w:rPr>
                           </m:ctrlPr>
                         </m:sSubPr>
@@ -11243,7 +11107,6 @@
                       <m:ctrlPr>
                         <w:rPr>
                           <w:rFonts w:ascii="Cambria Math" w:hAnsi="Cambria Math"/>
-                          <w:i/>
                         </w:rPr>
                       </m:ctrlPr>
                     </m:fPr>
@@ -11253,7 +11116,6 @@
                           <m:ctrlPr>
                             <w:rPr>
                               <w:rFonts w:ascii="Cambria Math" w:hAnsi="Cambria Math"/>
-                              <w:i/>
                             </w:rPr>
                           </m:ctrlPr>
                         </m:dPr>
@@ -11265,7 +11127,6 @@
                               <m:ctrlPr>
                                 <w:rPr>
                                   <w:rFonts w:ascii="Cambria Math" w:hAnsi="Cambria Math"/>
-                                  <w:i/>
                                 </w:rPr>
                               </m:ctrlPr>
                             </m:dPr>
@@ -11275,7 +11136,6 @@
                                   <m:ctrlPr>
                                     <w:rPr>
                                       <w:rFonts w:ascii="Cambria Math" w:hAnsi="Cambria Math"/>
-                                      <w:i/>
                                     </w:rPr>
                                   </m:ctrlPr>
                                 </m:sSubPr>
@@ -11299,6 +11159,9 @@
                             </m:e>
                           </m:d>
                           <m:r>
+                            <m:rPr>
+                              <m:sty m:val="p"/>
+                            </m:rPr>
                             <w:rPr>
                               <w:rFonts w:ascii="Cambria Math" w:hAnsi="Cambria Math"/>
                             </w:rPr>
@@ -11311,7 +11174,6 @@
                               <m:ctrlPr>
                                 <w:rPr>
                                   <w:rFonts w:ascii="Cambria Math" w:hAnsi="Cambria Math"/>
-                                  <w:i/>
                                 </w:rPr>
                               </m:ctrlPr>
                             </m:dPr>
@@ -11321,7 +11183,6 @@
                                   <m:ctrlPr>
                                     <w:rPr>
                                       <w:rFonts w:ascii="Cambria Math" w:hAnsi="Cambria Math"/>
-                                      <w:i/>
                                     </w:rPr>
                                   </m:ctrlPr>
                                 </m:sSubPr>
@@ -11349,6 +11210,9 @@
                     </m:num>
                     <m:den>
                       <m:r>
+                        <m:rPr>
+                          <m:sty m:val="p"/>
+                        </m:rPr>
                         <w:rPr>
                           <w:rFonts w:ascii="Cambria Math" w:hAnsi="Cambria Math"/>
                         </w:rPr>
@@ -11365,12 +11229,7 @@
     </w:p>
     <w:p>
       <w:pPr>
-        <w:pStyle w:val="Heading3"/>
-        <w:numPr>
-          <w:ilvl w:val="0"/>
-          <w:numId w:val="0"/>
-        </w:numPr>
-        <w:ind w:left="720" w:firstLine="369"/>
+        <w:pStyle w:val="Normal2"/>
       </w:pPr>
       <w:r>
         <w:t xml:space="preserve">Dimana masing masing </w:t>
@@ -11468,9 +11327,7 @@
     </w:p>
     <w:p>
       <w:pPr>
-        <w:pStyle w:val="ListParagraph"/>
-        <w:spacing w:line="240" w:lineRule="auto"/>
-        <w:ind w:firstLine="369"/>
+        <w:pStyle w:val="Normal2"/>
       </w:pPr>
       <w:r>
         <w:t>Data latih yang tersedia setelah melakukan augmentasi adalah sebagai berikut:</w:t>
@@ -11478,19 +11335,16 @@
     </w:p>
     <w:p>
       <w:pPr>
-        <w:pStyle w:val="ListParagraph"/>
-        <w:spacing w:line="240" w:lineRule="auto"/>
-        <w:ind w:left="0"/>
-        <w:jc w:val="left"/>
+        <w:pStyle w:val="NoSpacing"/>
       </w:pPr>
       <w:r>
         <w:rPr>
           <w:noProof/>
         </w:rPr>
         <w:drawing>
-          <wp:inline distT="0" distB="0" distL="0" distR="0" wp14:anchorId="02A4DF3A" wp14:editId="0A145531">
-            <wp:extent cx="5727700" cy="2292350"/>
-            <wp:effectExtent l="0" t="0" r="6350" b="0"/>
+          <wp:inline distT="0" distB="0" distL="0" distR="0" wp14:anchorId="02A4DF3A" wp14:editId="1548CFA8">
+            <wp:extent cx="5486400" cy="2195776"/>
+            <wp:effectExtent l="0" t="0" r="0" b="0"/>
             <wp:docPr id="9" name="Picture 9"/>
             <wp:cNvGraphicFramePr>
               <a:graphicFrameLocks xmlns:a="http://schemas.openxmlformats.org/drawingml/2006/main" noChangeAspect="1"/>
@@ -11520,7 +11374,7 @@
                   <pic:spPr bwMode="auto">
                     <a:xfrm>
                       <a:off x="0" y="0"/>
-                      <a:ext cx="5727700" cy="2292350"/>
+                      <a:ext cx="5486400" cy="2195776"/>
                     </a:xfrm>
                     <a:prstGeom prst="rect">
                       <a:avLst/>
@@ -11539,12 +11393,10 @@
     </w:p>
     <w:p>
       <w:pPr>
-        <w:pStyle w:val="ListParagraph"/>
-        <w:spacing w:line="240" w:lineRule="auto"/>
-        <w:ind w:firstLine="369"/>
-        <w:jc w:val="left"/>
-      </w:pPr>
-      <w:r>
+        <w:pStyle w:val="Normal2"/>
+      </w:pPr>
+      <w:r>
+        <w:lastRenderedPageBreak/>
         <w:t xml:space="preserve">Akan tetapi, diperlukan data yang seimbang agar pelatihan model tidak condong ke satu sentimen. Maka dilakukan </w:t>
       </w:r>
       <w:r>
@@ -11555,28 +11407,21 @@
         <w:t>undersampling</w:t>
       </w:r>
       <w:r>
-        <w:t xml:space="preserve"> atau mengambil jumlah data </w:t>
-      </w:r>
-      <w:r>
-        <w:lastRenderedPageBreak/>
-        <w:t>sebanyak data yang paling minoritas. Maka didapatkan jumlah data latih sebanyak berikut</w:t>
+        <w:t xml:space="preserve"> atau mengambil jumlah data sebanyak data yang paling minoritas. Maka didapatkan jumlah data latih sebanyak berikut</w:t>
       </w:r>
     </w:p>
     <w:p>
       <w:pPr>
-        <w:pStyle w:val="ListParagraph"/>
-        <w:spacing w:line="240" w:lineRule="auto"/>
-        <w:ind w:left="0"/>
-        <w:jc w:val="left"/>
+        <w:pStyle w:val="NoSpacing"/>
       </w:pPr>
       <w:r>
         <w:rPr>
           <w:noProof/>
         </w:rPr>
         <w:drawing>
-          <wp:inline distT="0" distB="0" distL="0" distR="0" wp14:anchorId="4914F738" wp14:editId="445CF594">
-            <wp:extent cx="5727700" cy="2292350"/>
-            <wp:effectExtent l="0" t="0" r="6350" b="0"/>
+          <wp:inline distT="0" distB="0" distL="0" distR="0" wp14:anchorId="4914F738" wp14:editId="39EC0E30">
+            <wp:extent cx="5471160" cy="2189677"/>
+            <wp:effectExtent l="0" t="0" r="0" b="1270"/>
             <wp:docPr id="10" name="Picture 10"/>
             <wp:cNvGraphicFramePr>
               <a:graphicFrameLocks xmlns:a="http://schemas.openxmlformats.org/drawingml/2006/main" noChangeAspect="1"/>
@@ -11606,7 +11451,7 @@
                   <pic:spPr bwMode="auto">
                     <a:xfrm>
                       <a:off x="0" y="0"/>
-                      <a:ext cx="5727700" cy="2292350"/>
+                      <a:ext cx="5495799" cy="2199538"/>
                     </a:xfrm>
                     <a:prstGeom prst="rect">
                       <a:avLst/>
@@ -11625,10 +11470,7 @@
     </w:p>
     <w:p>
       <w:pPr>
-        <w:pStyle w:val="ListParagraph"/>
-        <w:spacing w:line="240" w:lineRule="auto"/>
-        <w:ind w:firstLine="369"/>
-        <w:jc w:val="left"/>
+        <w:pStyle w:val="Normal2"/>
       </w:pPr>
       <w:r>
         <w:t xml:space="preserve">Setelah semua data telah dibersihkan, pertama yang dilakukan adalah membangun model analisis sentimennya. Dikarenakan membangun model dari awal membutuhkan kekuatan komputasi yang besar, maka dilakukan </w:t>
@@ -11662,9 +11504,9 @@
           <w:noProof/>
         </w:rPr>
         <w:drawing>
-          <wp:inline distT="0" distB="0" distL="0" distR="0" wp14:anchorId="52548F19" wp14:editId="39169C98">
-            <wp:extent cx="5347601" cy="3079750"/>
-            <wp:effectExtent l="0" t="0" r="5715" b="6350"/>
+          <wp:inline distT="0" distB="0" distL="0" distR="0" wp14:anchorId="52548F19" wp14:editId="31E564C1">
+            <wp:extent cx="5414010" cy="3117996"/>
+            <wp:effectExtent l="0" t="0" r="0" b="6350"/>
             <wp:docPr id="2" name="Picture 2"/>
             <wp:cNvGraphicFramePr>
               <a:graphicFrameLocks xmlns:a="http://schemas.openxmlformats.org/drawingml/2006/main" noChangeAspect="1"/>
@@ -11693,7 +11535,7 @@
                   <pic:spPr bwMode="auto">
                     <a:xfrm>
                       <a:off x="0" y="0"/>
-                      <a:ext cx="5347601" cy="3079750"/>
+                      <a:ext cx="5424078" cy="3123794"/>
                     </a:xfrm>
                     <a:prstGeom prst="rect">
                       <a:avLst/>
@@ -12430,6 +12272,7 @@
                 <w:szCs w:val="22"/>
                 <w:lang w:eastAsia="en-GB"/>
               </w:rPr>
+              <w:lastRenderedPageBreak/>
               <w:t>twitter-xlm-roberta-base-sentiment</w:t>
             </w:r>
           </w:p>
@@ -12767,7 +12610,6 @@
                 <w:szCs w:val="22"/>
                 <w:lang w:eastAsia="en-GB"/>
               </w:rPr>
-              <w:lastRenderedPageBreak/>
               <w:t>twitter-xlm-roberta-bitcoin-sentiment</w:t>
             </w:r>
           </w:p>
@@ -12912,9 +12754,7 @@
     </w:p>
     <w:p>
       <w:pPr>
-        <w:pStyle w:val="ListParagraph"/>
-        <w:spacing w:line="240" w:lineRule="auto"/>
-        <w:ind w:firstLine="369"/>
+        <w:pStyle w:val="Normal2"/>
         <w:rPr>
           <w:color w:val="000000"/>
           <w:lang w:eastAsia="en-GB"/>
@@ -12967,25 +12807,16 @@
     </w:p>
     <w:p>
       <w:pPr>
-        <w:pStyle w:val="ListParagraph"/>
-        <w:numPr>
-          <w:ilvl w:val="2"/>
-          <w:numId w:val="7"/>
-        </w:numPr>
-        <w:spacing w:line="240" w:lineRule="auto"/>
-        <w:ind w:left="1260" w:hanging="540"/>
-        <w:jc w:val="left"/>
+        <w:pStyle w:val="Heading5"/>
       </w:pPr>
       <w:r>
         <w:rPr>
-          <w:color w:val="000000"/>
           <w:lang w:eastAsia="en-GB"/>
         </w:rPr>
         <w:t>Pembangunan Model</w:t>
       </w:r>
       <w:r>
         <w:rPr>
-          <w:color w:val="000000"/>
           <w:lang w:eastAsia="en-GB"/>
         </w:rPr>
         <w:t xml:space="preserve"> Analisis Sentimen</w:t>
@@ -12993,91 +12824,53 @@
     </w:p>
     <w:p>
       <w:pPr>
-        <w:pStyle w:val="ListParagraph"/>
-        <w:spacing w:line="240" w:lineRule="auto"/>
-        <w:ind w:left="1260" w:firstLine="180"/>
-        <w:rPr>
-          <w:color w:val="000000"/>
-          <w:lang w:eastAsia="en-GB"/>
-        </w:rPr>
+        <w:pStyle w:val="Normal4"/>
       </w:pPr>
       <w:r>
         <w:rPr>
           <w:i/>
           <w:iCs/>
-          <w:color w:val="000000"/>
-          <w:lang w:eastAsia="en-GB"/>
         </w:rPr>
         <w:t xml:space="preserve">grid search </w:t>
       </w:r>
       <w:r>
-        <w:rPr>
-          <w:color w:val="000000"/>
-          <w:lang w:eastAsia="en-GB"/>
-        </w:rPr>
-        <w:t>dilakukan dengan 3 hyperparameter, yaitu weight_decay dengan rentang 0 sampai 0.3, learning_rate dengan rentang 1e-5 sampai 5e-5, serta warmup_steps antara 0, 250, dan 500.</w:t>
-      </w:r>
-      <w:r>
-        <w:rPr>
-          <w:color w:val="000000"/>
-          <w:lang w:eastAsia="en-GB"/>
-        </w:rPr>
+        <w:t xml:space="preserve">dilakukan dengan 3 </w:t>
+      </w:r>
+      <w:r>
+        <w:t>hyperparameter</w:t>
+      </w:r>
+      <w:r>
+        <w:t>, yaitu weight_decay dengan rentang 0 sampai 0.3, learning_rate dengan rentang 1e-5 sampai 5e-5, serta warmup_steps antara 0, 250, dan 500.</w:t>
+      </w:r>
+      <w:r>
         <w:t xml:space="preserve"> Setelah </w:t>
       </w:r>
       <w:r>
         <w:rPr>
           <w:i/>
           <w:iCs/>
-          <w:color w:val="000000"/>
-          <w:lang w:eastAsia="en-GB"/>
         </w:rPr>
         <w:t>grid search</w:t>
       </w:r>
       <w:r>
-        <w:rPr>
-          <w:color w:val="000000"/>
-          <w:lang w:eastAsia="en-GB"/>
-        </w:rPr>
         <w:t xml:space="preserve">, pelatihan ulang dilakukan kembali </w:t>
       </w:r>
       <w:r>
-        <w:rPr>
-          <w:color w:val="000000"/>
-          <w:lang w:eastAsia="en-GB"/>
-        </w:rPr>
         <w:t xml:space="preserve">untuk 20 model yang memiliki akurasi terbaik </w:t>
       </w:r>
       <w:r>
-        <w:rPr>
-          <w:color w:val="000000"/>
-          <w:lang w:eastAsia="en-GB"/>
-        </w:rPr>
         <w:t>dengan rentang menyimpanan model setiap 100</w:t>
       </w:r>
       <w:r>
-        <w:rPr>
-          <w:color w:val="000000"/>
-          <w:lang w:eastAsia="en-GB"/>
-        </w:rPr>
         <w:t xml:space="preserve"> steps</w:t>
       </w:r>
       <w:r>
-        <w:rPr>
-          <w:color w:val="000000"/>
-          <w:lang w:eastAsia="en-GB"/>
-        </w:rPr>
         <w:t xml:space="preserve"> untuk mendapat model yang absolut terbaik.</w:t>
       </w:r>
     </w:p>
     <w:p>
       <w:pPr>
-        <w:pStyle w:val="ListParagraph"/>
-        <w:numPr>
-          <w:ilvl w:val="2"/>
-          <w:numId w:val="7"/>
-        </w:numPr>
-        <w:spacing w:line="240" w:lineRule="auto"/>
-        <w:ind w:left="1260" w:hanging="540"/>
+        <w:pStyle w:val="Heading5"/>
         <w:rPr>
           <w:lang w:eastAsia="en-GB"/>
         </w:rPr>
@@ -13091,107 +12884,54 @@
     </w:p>
     <w:p>
       <w:pPr>
-        <w:pStyle w:val="ListParagraph"/>
-        <w:spacing w:line="240" w:lineRule="auto"/>
-        <w:ind w:left="1260" w:firstLine="180"/>
-        <w:rPr>
-          <w:lang w:eastAsia="en-GB"/>
-        </w:rPr>
-      </w:pPr>
-      <w:r>
-        <w:rPr>
-          <w:lang w:eastAsia="en-GB"/>
-        </w:rPr>
+        <w:pStyle w:val="Normal4"/>
+      </w:pPr>
+      <w:r>
         <w:t>Akurasi paling akurat yang</w:t>
       </w:r>
       <w:r>
-        <w:rPr>
-          <w:lang w:eastAsia="en-GB"/>
-        </w:rPr>
         <w:t xml:space="preserve"> </w:t>
       </w:r>
       <w:r>
-        <w:rPr>
-          <w:lang w:eastAsia="en-GB"/>
-        </w:rPr>
         <w:t>didapatkan setelah melakukan grid search</w:t>
       </w:r>
       <w:r>
-        <w:rPr>
-          <w:lang w:eastAsia="en-GB"/>
-        </w:rPr>
         <w:t xml:space="preserve"> diperoleh model cryptobert </w:t>
       </w:r>
       <w:r>
-        <w:rPr>
-          <w:lang w:eastAsia="en-GB"/>
-        </w:rPr>
         <w:t xml:space="preserve">yang dibuat oleh </w:t>
       </w:r>
       <w:r>
-        <w:rPr>
-          <w:lang w:eastAsia="en-GB"/>
-        </w:rPr>
         <w:t>ElKulako</w:t>
       </w:r>
       <w:r>
-        <w:rPr>
-          <w:lang w:eastAsia="en-GB"/>
-        </w:rPr>
         <w:t xml:space="preserve"> dengan pelatihan </w:t>
       </w:r>
       <w:r>
-        <w:rPr>
-          <w:lang w:eastAsia="en-GB"/>
-        </w:rPr>
         <w:t xml:space="preserve">hyperparameter learning rate sebesar </w:t>
       </w:r>
       <w:r>
-        <w:rPr>
-          <w:lang w:eastAsia="en-GB"/>
-        </w:rPr>
         <w:t>2.164916560792168e-05</w:t>
       </w:r>
       <w:r>
-        <w:rPr>
-          <w:lang w:eastAsia="en-GB"/>
-        </w:rPr>
         <w:t xml:space="preserve">, per_device_eval_batch_size sebesar 32, per_device_train_batch_size sebesar 16, warmup steps sebesar 500, dan weight decay sebesar </w:t>
       </w:r>
       <w:r>
-        <w:rPr>
-          <w:lang w:eastAsia="en-GB"/>
-        </w:rPr>
         <w:t>0.1295835055926347</w:t>
       </w:r>
       <w:r>
-        <w:rPr>
-          <w:lang w:eastAsia="en-GB"/>
-        </w:rPr>
         <w:t xml:space="preserve">. </w:t>
       </w:r>
       <w:r>
-        <w:rPr>
-          <w:lang w:eastAsia="en-GB"/>
-        </w:rPr>
         <w:t>Serta pelatihan dilakukan sebanyak 600 steps (</w:t>
       </w:r>
       <w:r>
-        <w:rPr>
-          <w:lang w:eastAsia="en-GB"/>
-        </w:rPr>
         <w:t>0.57</w:t>
       </w:r>
       <w:r>
-        <w:rPr>
-          <w:lang w:eastAsia="en-GB"/>
-        </w:rPr>
         <w:t xml:space="preserve"> epoch). Didapatkan hasil evaluasi </w:t>
       </w:r>
       <w:r>
-        <w:rPr>
-          <w:lang w:eastAsia="en-GB"/>
-        </w:rPr>
         <w:t>sebagai berikut:</w:t>
       </w:r>
     </w:p>
@@ -13647,28 +13387,15 @@
     </w:p>
     <w:p>
       <w:pPr>
-        <w:pStyle w:val="Heading4"/>
-        <w:numPr>
-          <w:ilvl w:val="0"/>
-          <w:numId w:val="0"/>
-        </w:numPr>
-        <w:ind w:left="726"/>
-      </w:pPr>
-      <w:r>
-        <w:t xml:space="preserve">5.2.1. </w:t>
-      </w:r>
+        <w:pStyle w:val="Heading6"/>
+      </w:pPr>
       <w:r>
         <w:t>Data Sentimen Analisis</w:t>
       </w:r>
     </w:p>
     <w:p>
       <w:pPr>
-        <w:pStyle w:val="Heading4"/>
-        <w:numPr>
-          <w:ilvl w:val="0"/>
-          <w:numId w:val="0"/>
-        </w:numPr>
-        <w:ind w:left="726"/>
+        <w:pStyle w:val="Normal4"/>
       </w:pPr>
       <w:r>
         <w:t xml:space="preserve">Matriks konfusi </w:t>
@@ -13679,9 +13406,7 @@
     </w:p>
     <w:p>
       <w:pPr>
-        <w:spacing w:line="240" w:lineRule="auto"/>
-        <w:ind w:left="1089"/>
-        <w:jc w:val="center"/>
+        <w:pStyle w:val="NoSpacing"/>
       </w:pPr>
       <w:r>
         <w:rPr>
@@ -13740,12 +13465,8 @@
     </w:p>
     <w:p>
       <w:pPr>
-        <w:spacing w:line="240" w:lineRule="auto"/>
-        <w:ind w:left="1089"/>
-      </w:pPr>
-      <w:r>
-        <w:t>Dari matriks konfusi, dapat diambil hasil evaluasi sebagai berikut</w:t>
-      </w:r>
+        <w:pStyle w:val="NoSpacing"/>
+      </w:pPr>
     </w:p>
     <w:tbl>
       <w:tblPr>
@@ -13755,9 +13476,9 @@
       </w:tblPr>
       <w:tblGrid>
         <w:gridCol w:w="1740"/>
-        <w:gridCol w:w="1416"/>
-        <w:gridCol w:w="1129"/>
-        <w:gridCol w:w="1089"/>
+        <w:gridCol w:w="1163"/>
+        <w:gridCol w:w="960"/>
+        <w:gridCol w:w="960"/>
         <w:gridCol w:w="960"/>
       </w:tblGrid>
       <w:tr>
@@ -13781,26 +13502,17 @@
           </w:tcPr>
           <w:p>
             <w:pPr>
-              <w:spacing w:line="240" w:lineRule="auto"/>
-              <w:jc w:val="center"/>
-              <w:rPr>
-                <w:rFonts w:ascii="Calibri" w:hAnsi="Calibri"/>
+              <w:pStyle w:val="NoSpacing"/>
+              <w:rPr>
                 <w:b/>
                 <w:bCs/>
-                <w:color w:val="000000"/>
-                <w:sz w:val="22"/>
-                <w:szCs w:val="22"/>
-                <w:lang w:eastAsia="en-GB"/>
-              </w:rPr>
-            </w:pPr>
-            <w:r>
-              <w:rPr>
-                <w:rFonts w:ascii="Calibri" w:hAnsi="Calibri"/>
+                <w:lang w:eastAsia="en-GB"/>
+              </w:rPr>
+            </w:pPr>
+            <w:r>
+              <w:rPr>
                 <w:b/>
                 <w:bCs/>
-                <w:color w:val="000000"/>
-                <w:sz w:val="22"/>
-                <w:szCs w:val="22"/>
                 <w:lang w:eastAsia="en-GB"/>
               </w:rPr>
               <w:t>Sentiment Score</w:t>
@@ -13823,26 +13535,17 @@
           </w:tcPr>
           <w:p>
             <w:pPr>
-              <w:spacing w:line="240" w:lineRule="auto"/>
-              <w:jc w:val="center"/>
-              <w:rPr>
-                <w:rFonts w:ascii="Calibri" w:hAnsi="Calibri"/>
+              <w:pStyle w:val="NoSpacing"/>
+              <w:rPr>
                 <w:b/>
                 <w:bCs/>
-                <w:color w:val="000000"/>
-                <w:sz w:val="22"/>
-                <w:szCs w:val="22"/>
-                <w:lang w:eastAsia="en-GB"/>
-              </w:rPr>
-            </w:pPr>
-            <w:r>
-              <w:rPr>
-                <w:rFonts w:ascii="Calibri" w:hAnsi="Calibri"/>
+                <w:lang w:eastAsia="en-GB"/>
+              </w:rPr>
+            </w:pPr>
+            <w:r>
+              <w:rPr>
                 <w:b/>
                 <w:bCs/>
-                <w:color w:val="000000"/>
-                <w:sz w:val="22"/>
-                <w:szCs w:val="22"/>
                 <w:lang w:eastAsia="en-GB"/>
               </w:rPr>
               <w:t>Precision</w:t>
@@ -13865,26 +13568,17 @@
           </w:tcPr>
           <w:p>
             <w:pPr>
-              <w:spacing w:line="240" w:lineRule="auto"/>
-              <w:jc w:val="center"/>
-              <w:rPr>
-                <w:rFonts w:ascii="Calibri" w:hAnsi="Calibri"/>
+              <w:pStyle w:val="NoSpacing"/>
+              <w:rPr>
                 <w:b/>
                 <w:bCs/>
-                <w:color w:val="000000"/>
-                <w:sz w:val="22"/>
-                <w:szCs w:val="22"/>
-                <w:lang w:eastAsia="en-GB"/>
-              </w:rPr>
-            </w:pPr>
-            <w:r>
-              <w:rPr>
-                <w:rFonts w:ascii="Calibri" w:hAnsi="Calibri"/>
+                <w:lang w:eastAsia="en-GB"/>
+              </w:rPr>
+            </w:pPr>
+            <w:r>
+              <w:rPr>
                 <w:b/>
                 <w:bCs/>
-                <w:color w:val="000000"/>
-                <w:sz w:val="22"/>
-                <w:szCs w:val="22"/>
                 <w:lang w:eastAsia="en-GB"/>
               </w:rPr>
               <w:t>Recall</w:t>
@@ -13907,26 +13601,17 @@
           </w:tcPr>
           <w:p>
             <w:pPr>
-              <w:spacing w:line="240" w:lineRule="auto"/>
-              <w:jc w:val="center"/>
-              <w:rPr>
-                <w:rFonts w:ascii="Calibri" w:hAnsi="Calibri"/>
+              <w:pStyle w:val="NoSpacing"/>
+              <w:rPr>
                 <w:b/>
                 <w:bCs/>
-                <w:color w:val="000000"/>
-                <w:sz w:val="22"/>
-                <w:szCs w:val="22"/>
-                <w:lang w:eastAsia="en-GB"/>
-              </w:rPr>
-            </w:pPr>
-            <w:r>
-              <w:rPr>
-                <w:rFonts w:ascii="Calibri" w:hAnsi="Calibri"/>
+                <w:lang w:eastAsia="en-GB"/>
+              </w:rPr>
+            </w:pPr>
+            <w:r>
+              <w:rPr>
                 <w:b/>
                 <w:bCs/>
-                <w:color w:val="000000"/>
-                <w:sz w:val="22"/>
-                <w:szCs w:val="22"/>
                 <w:lang w:eastAsia="en-GB"/>
               </w:rPr>
               <w:t>F1-Score</w:t>
@@ -13949,26 +13634,17 @@
           </w:tcPr>
           <w:p>
             <w:pPr>
-              <w:spacing w:line="240" w:lineRule="auto"/>
-              <w:jc w:val="center"/>
-              <w:rPr>
-                <w:rFonts w:ascii="Calibri" w:hAnsi="Calibri"/>
+              <w:pStyle w:val="NoSpacing"/>
+              <w:rPr>
                 <w:b/>
                 <w:bCs/>
-                <w:color w:val="000000"/>
-                <w:sz w:val="22"/>
-                <w:szCs w:val="22"/>
-                <w:lang w:eastAsia="en-GB"/>
-              </w:rPr>
-            </w:pPr>
-            <w:r>
-              <w:rPr>
-                <w:rFonts w:ascii="Calibri" w:hAnsi="Calibri"/>
+                <w:lang w:eastAsia="en-GB"/>
+              </w:rPr>
+            </w:pPr>
+            <w:r>
+              <w:rPr>
                 <w:b/>
                 <w:bCs/>
-                <w:color w:val="000000"/>
-                <w:sz w:val="22"/>
-                <w:szCs w:val="22"/>
                 <w:lang w:eastAsia="en-GB"/>
               </w:rPr>
               <w:t>n</w:t>
@@ -13997,26 +13673,17 @@
           </w:tcPr>
           <w:p>
             <w:pPr>
-              <w:spacing w:line="240" w:lineRule="auto"/>
-              <w:jc w:val="center"/>
-              <w:rPr>
-                <w:rFonts w:ascii="Calibri" w:hAnsi="Calibri"/>
+              <w:pStyle w:val="NoSpacing"/>
+              <w:rPr>
                 <w:b/>
                 <w:bCs/>
-                <w:color w:val="000000"/>
-                <w:sz w:val="22"/>
-                <w:szCs w:val="22"/>
-                <w:lang w:eastAsia="en-GB"/>
-              </w:rPr>
-            </w:pPr>
-            <w:r>
-              <w:rPr>
-                <w:rFonts w:ascii="Calibri" w:hAnsi="Calibri"/>
+                <w:lang w:eastAsia="en-GB"/>
+              </w:rPr>
+            </w:pPr>
+            <w:r>
+              <w:rPr>
                 <w:b/>
                 <w:bCs/>
-                <w:color w:val="000000"/>
-                <w:sz w:val="22"/>
-                <w:szCs w:val="22"/>
                 <w:lang w:eastAsia="en-GB"/>
               </w:rPr>
               <w:t>-1</w:t>
@@ -14039,22 +13706,13 @@
           </w:tcPr>
           <w:p>
             <w:pPr>
-              <w:spacing w:line="240" w:lineRule="auto"/>
-              <w:jc w:val="center"/>
-              <w:rPr>
-                <w:rFonts w:ascii="Calibri" w:hAnsi="Calibri"/>
-                <w:color w:val="000000"/>
-                <w:sz w:val="22"/>
-                <w:szCs w:val="22"/>
-                <w:lang w:eastAsia="en-GB"/>
-              </w:rPr>
-            </w:pPr>
-            <w:r>
-              <w:rPr>
-                <w:rFonts w:ascii="Calibri" w:hAnsi="Calibri"/>
-                <w:color w:val="000000"/>
-                <w:sz w:val="22"/>
-                <w:szCs w:val="22"/>
+              <w:pStyle w:val="NoSpacing"/>
+              <w:rPr>
+                <w:lang w:eastAsia="en-GB"/>
+              </w:rPr>
+            </w:pPr>
+            <w:r>
+              <w:rPr>
                 <w:lang w:eastAsia="en-GB"/>
               </w:rPr>
               <w:t>0,73</w:t>
@@ -14077,22 +13735,13 @@
           </w:tcPr>
           <w:p>
             <w:pPr>
-              <w:spacing w:line="240" w:lineRule="auto"/>
-              <w:jc w:val="center"/>
-              <w:rPr>
-                <w:rFonts w:ascii="Calibri" w:hAnsi="Calibri"/>
-                <w:color w:val="000000"/>
-                <w:sz w:val="22"/>
-                <w:szCs w:val="22"/>
-                <w:lang w:eastAsia="en-GB"/>
-              </w:rPr>
-            </w:pPr>
-            <w:r>
-              <w:rPr>
-                <w:rFonts w:ascii="Calibri" w:hAnsi="Calibri"/>
-                <w:color w:val="000000"/>
-                <w:sz w:val="22"/>
-                <w:szCs w:val="22"/>
+              <w:pStyle w:val="NoSpacing"/>
+              <w:rPr>
+                <w:lang w:eastAsia="en-GB"/>
+              </w:rPr>
+            </w:pPr>
+            <w:r>
+              <w:rPr>
                 <w:lang w:eastAsia="en-GB"/>
               </w:rPr>
               <w:t>0,76</w:t>
@@ -14115,22 +13764,13 @@
           </w:tcPr>
           <w:p>
             <w:pPr>
-              <w:spacing w:line="240" w:lineRule="auto"/>
-              <w:jc w:val="center"/>
-              <w:rPr>
-                <w:rFonts w:ascii="Calibri" w:hAnsi="Calibri"/>
-                <w:color w:val="000000"/>
-                <w:sz w:val="22"/>
-                <w:szCs w:val="22"/>
-                <w:lang w:eastAsia="en-GB"/>
-              </w:rPr>
-            </w:pPr>
-            <w:r>
-              <w:rPr>
-                <w:rFonts w:ascii="Calibri" w:hAnsi="Calibri"/>
-                <w:color w:val="000000"/>
-                <w:sz w:val="22"/>
-                <w:szCs w:val="22"/>
+              <w:pStyle w:val="NoSpacing"/>
+              <w:rPr>
+                <w:lang w:eastAsia="en-GB"/>
+              </w:rPr>
+            </w:pPr>
+            <w:r>
+              <w:rPr>
                 <w:lang w:eastAsia="en-GB"/>
               </w:rPr>
               <w:t>0,75</w:t>
@@ -14153,22 +13793,13 @@
           </w:tcPr>
           <w:p>
             <w:pPr>
-              <w:spacing w:line="240" w:lineRule="auto"/>
-              <w:jc w:val="center"/>
-              <w:rPr>
-                <w:rFonts w:ascii="Calibri" w:hAnsi="Calibri"/>
-                <w:color w:val="000000"/>
-                <w:sz w:val="22"/>
-                <w:szCs w:val="22"/>
-                <w:lang w:eastAsia="en-GB"/>
-              </w:rPr>
-            </w:pPr>
-            <w:r>
-              <w:rPr>
-                <w:rFonts w:ascii="Calibri" w:hAnsi="Calibri"/>
-                <w:color w:val="000000"/>
-                <w:sz w:val="22"/>
-                <w:szCs w:val="22"/>
+              <w:pStyle w:val="NoSpacing"/>
+              <w:rPr>
+                <w:lang w:eastAsia="en-GB"/>
+              </w:rPr>
+            </w:pPr>
+            <w:r>
+              <w:rPr>
                 <w:lang w:eastAsia="en-GB"/>
               </w:rPr>
               <w:t>100</w:t>
@@ -14197,26 +13828,17 @@
           </w:tcPr>
           <w:p>
             <w:pPr>
-              <w:spacing w:line="240" w:lineRule="auto"/>
-              <w:jc w:val="center"/>
-              <w:rPr>
-                <w:rFonts w:ascii="Calibri" w:hAnsi="Calibri"/>
+              <w:pStyle w:val="NoSpacing"/>
+              <w:rPr>
                 <w:b/>
                 <w:bCs/>
-                <w:color w:val="000000"/>
-                <w:sz w:val="22"/>
-                <w:szCs w:val="22"/>
-                <w:lang w:eastAsia="en-GB"/>
-              </w:rPr>
-            </w:pPr>
-            <w:r>
-              <w:rPr>
-                <w:rFonts w:ascii="Calibri" w:hAnsi="Calibri"/>
+                <w:lang w:eastAsia="en-GB"/>
+              </w:rPr>
+            </w:pPr>
+            <w:r>
+              <w:rPr>
                 <w:b/>
                 <w:bCs/>
-                <w:color w:val="000000"/>
-                <w:sz w:val="22"/>
-                <w:szCs w:val="22"/>
                 <w:lang w:eastAsia="en-GB"/>
               </w:rPr>
               <w:t>0</w:t>
@@ -14239,22 +13861,13 @@
           </w:tcPr>
           <w:p>
             <w:pPr>
-              <w:spacing w:line="240" w:lineRule="auto"/>
-              <w:jc w:val="center"/>
-              <w:rPr>
-                <w:rFonts w:ascii="Calibri" w:hAnsi="Calibri"/>
-                <w:color w:val="000000"/>
-                <w:sz w:val="22"/>
-                <w:szCs w:val="22"/>
-                <w:lang w:eastAsia="en-GB"/>
-              </w:rPr>
-            </w:pPr>
-            <w:r>
-              <w:rPr>
-                <w:rFonts w:ascii="Calibri" w:hAnsi="Calibri"/>
-                <w:color w:val="000000"/>
-                <w:sz w:val="22"/>
-                <w:szCs w:val="22"/>
+              <w:pStyle w:val="NoSpacing"/>
+              <w:rPr>
+                <w:lang w:eastAsia="en-GB"/>
+              </w:rPr>
+            </w:pPr>
+            <w:r>
+              <w:rPr>
                 <w:lang w:eastAsia="en-GB"/>
               </w:rPr>
               <w:t>0,72</w:t>
@@ -14277,22 +13890,13 @@
           </w:tcPr>
           <w:p>
             <w:pPr>
-              <w:spacing w:line="240" w:lineRule="auto"/>
-              <w:jc w:val="center"/>
-              <w:rPr>
-                <w:rFonts w:ascii="Calibri" w:hAnsi="Calibri"/>
-                <w:color w:val="000000"/>
-                <w:sz w:val="22"/>
-                <w:szCs w:val="22"/>
-                <w:lang w:eastAsia="en-GB"/>
-              </w:rPr>
-            </w:pPr>
-            <w:r>
-              <w:rPr>
-                <w:rFonts w:ascii="Calibri" w:hAnsi="Calibri"/>
-                <w:color w:val="000000"/>
-                <w:sz w:val="22"/>
-                <w:szCs w:val="22"/>
+              <w:pStyle w:val="NoSpacing"/>
+              <w:rPr>
+                <w:lang w:eastAsia="en-GB"/>
+              </w:rPr>
+            </w:pPr>
+            <w:r>
+              <w:rPr>
                 <w:lang w:eastAsia="en-GB"/>
               </w:rPr>
               <w:t>0,48</w:t>
@@ -14315,22 +13919,13 @@
           </w:tcPr>
           <w:p>
             <w:pPr>
-              <w:spacing w:line="240" w:lineRule="auto"/>
-              <w:jc w:val="center"/>
-              <w:rPr>
-                <w:rFonts w:ascii="Calibri" w:hAnsi="Calibri"/>
-                <w:color w:val="000000"/>
-                <w:sz w:val="22"/>
-                <w:szCs w:val="22"/>
-                <w:lang w:eastAsia="en-GB"/>
-              </w:rPr>
-            </w:pPr>
-            <w:r>
-              <w:rPr>
-                <w:rFonts w:ascii="Calibri" w:hAnsi="Calibri"/>
-                <w:color w:val="000000"/>
-                <w:sz w:val="22"/>
-                <w:szCs w:val="22"/>
+              <w:pStyle w:val="NoSpacing"/>
+              <w:rPr>
+                <w:lang w:eastAsia="en-GB"/>
+              </w:rPr>
+            </w:pPr>
+            <w:r>
+              <w:rPr>
                 <w:lang w:eastAsia="en-GB"/>
               </w:rPr>
               <w:t>0,56</w:t>
@@ -14353,22 +13948,13 @@
           </w:tcPr>
           <w:p>
             <w:pPr>
-              <w:spacing w:line="240" w:lineRule="auto"/>
-              <w:jc w:val="center"/>
-              <w:rPr>
-                <w:rFonts w:ascii="Calibri" w:hAnsi="Calibri"/>
-                <w:color w:val="000000"/>
-                <w:sz w:val="22"/>
-                <w:szCs w:val="22"/>
-                <w:lang w:eastAsia="en-GB"/>
-              </w:rPr>
-            </w:pPr>
-            <w:r>
-              <w:rPr>
-                <w:rFonts w:ascii="Calibri" w:hAnsi="Calibri"/>
-                <w:color w:val="000000"/>
-                <w:sz w:val="22"/>
-                <w:szCs w:val="22"/>
+              <w:pStyle w:val="NoSpacing"/>
+              <w:rPr>
+                <w:lang w:eastAsia="en-GB"/>
+              </w:rPr>
+            </w:pPr>
+            <w:r>
+              <w:rPr>
                 <w:lang w:eastAsia="en-GB"/>
               </w:rPr>
               <w:t>100</w:t>
@@ -14397,26 +13983,17 @@
           </w:tcPr>
           <w:p>
             <w:pPr>
-              <w:spacing w:line="240" w:lineRule="auto"/>
-              <w:jc w:val="center"/>
-              <w:rPr>
-                <w:rFonts w:ascii="Calibri" w:hAnsi="Calibri"/>
+              <w:pStyle w:val="NoSpacing"/>
+              <w:rPr>
                 <w:b/>
                 <w:bCs/>
-                <w:color w:val="000000"/>
-                <w:sz w:val="22"/>
-                <w:szCs w:val="22"/>
-                <w:lang w:eastAsia="en-GB"/>
-              </w:rPr>
-            </w:pPr>
-            <w:r>
-              <w:rPr>
-                <w:rFonts w:ascii="Calibri" w:hAnsi="Calibri"/>
+                <w:lang w:eastAsia="en-GB"/>
+              </w:rPr>
+            </w:pPr>
+            <w:r>
+              <w:rPr>
                 <w:b/>
                 <w:bCs/>
-                <w:color w:val="000000"/>
-                <w:sz w:val="22"/>
-                <w:szCs w:val="22"/>
                 <w:lang w:eastAsia="en-GB"/>
               </w:rPr>
               <w:t>1</w:t>
@@ -14439,22 +14016,13 @@
           </w:tcPr>
           <w:p>
             <w:pPr>
-              <w:spacing w:line="240" w:lineRule="auto"/>
-              <w:jc w:val="center"/>
-              <w:rPr>
-                <w:rFonts w:ascii="Calibri" w:hAnsi="Calibri"/>
-                <w:color w:val="000000"/>
-                <w:sz w:val="22"/>
-                <w:szCs w:val="22"/>
-                <w:lang w:eastAsia="en-GB"/>
-              </w:rPr>
-            </w:pPr>
-            <w:r>
-              <w:rPr>
-                <w:rFonts w:ascii="Calibri" w:hAnsi="Calibri"/>
-                <w:color w:val="000000"/>
-                <w:sz w:val="22"/>
-                <w:szCs w:val="22"/>
+              <w:pStyle w:val="NoSpacing"/>
+              <w:rPr>
+                <w:lang w:eastAsia="en-GB"/>
+              </w:rPr>
+            </w:pPr>
+            <w:r>
+              <w:rPr>
                 <w:lang w:eastAsia="en-GB"/>
               </w:rPr>
               <w:t>0,63</w:t>
@@ -14477,22 +14045,13 @@
           </w:tcPr>
           <w:p>
             <w:pPr>
-              <w:spacing w:line="240" w:lineRule="auto"/>
-              <w:jc w:val="center"/>
-              <w:rPr>
-                <w:rFonts w:ascii="Calibri" w:hAnsi="Calibri"/>
-                <w:color w:val="000000"/>
-                <w:sz w:val="22"/>
-                <w:szCs w:val="22"/>
-                <w:lang w:eastAsia="en-GB"/>
-              </w:rPr>
-            </w:pPr>
-            <w:r>
-              <w:rPr>
-                <w:rFonts w:ascii="Calibri" w:hAnsi="Calibri"/>
-                <w:color w:val="000000"/>
-                <w:sz w:val="22"/>
-                <w:szCs w:val="22"/>
+              <w:pStyle w:val="NoSpacing"/>
+              <w:rPr>
+                <w:lang w:eastAsia="en-GB"/>
+              </w:rPr>
+            </w:pPr>
+            <w:r>
+              <w:rPr>
                 <w:lang w:eastAsia="en-GB"/>
               </w:rPr>
               <w:t>0,83</w:t>
@@ -14515,22 +14074,13 @@
           </w:tcPr>
           <w:p>
             <w:pPr>
-              <w:spacing w:line="240" w:lineRule="auto"/>
-              <w:jc w:val="center"/>
-              <w:rPr>
-                <w:rFonts w:ascii="Calibri" w:hAnsi="Calibri"/>
-                <w:color w:val="000000"/>
-                <w:sz w:val="22"/>
-                <w:szCs w:val="22"/>
-                <w:lang w:eastAsia="en-GB"/>
-              </w:rPr>
-            </w:pPr>
-            <w:r>
-              <w:rPr>
-                <w:rFonts w:ascii="Calibri" w:hAnsi="Calibri"/>
-                <w:color w:val="000000"/>
-                <w:sz w:val="22"/>
-                <w:szCs w:val="22"/>
+              <w:pStyle w:val="NoSpacing"/>
+              <w:rPr>
+                <w:lang w:eastAsia="en-GB"/>
+              </w:rPr>
+            </w:pPr>
+            <w:r>
+              <w:rPr>
                 <w:lang w:eastAsia="en-GB"/>
               </w:rPr>
               <w:t>0,72</w:t>
@@ -14553,22 +14103,13 @@
           </w:tcPr>
           <w:p>
             <w:pPr>
-              <w:spacing w:line="240" w:lineRule="auto"/>
-              <w:jc w:val="center"/>
-              <w:rPr>
-                <w:rFonts w:ascii="Calibri" w:hAnsi="Calibri"/>
-                <w:color w:val="000000"/>
-                <w:sz w:val="22"/>
-                <w:szCs w:val="22"/>
-                <w:lang w:eastAsia="en-GB"/>
-              </w:rPr>
-            </w:pPr>
-            <w:r>
-              <w:rPr>
-                <w:rFonts w:ascii="Calibri" w:hAnsi="Calibri"/>
-                <w:color w:val="000000"/>
-                <w:sz w:val="22"/>
-                <w:szCs w:val="22"/>
+              <w:pStyle w:val="NoSpacing"/>
+              <w:rPr>
+                <w:lang w:eastAsia="en-GB"/>
+              </w:rPr>
+            </w:pPr>
+            <w:r>
+              <w:rPr>
                 <w:lang w:eastAsia="en-GB"/>
               </w:rPr>
               <w:t>100</w:t>
@@ -14597,26 +14138,17 @@
           </w:tcPr>
           <w:p>
             <w:pPr>
-              <w:spacing w:line="240" w:lineRule="auto"/>
-              <w:jc w:val="center"/>
-              <w:rPr>
-                <w:rFonts w:ascii="Calibri" w:hAnsi="Calibri"/>
+              <w:pStyle w:val="NoSpacing"/>
+              <w:rPr>
                 <w:b/>
                 <w:bCs/>
-                <w:color w:val="000000"/>
-                <w:sz w:val="22"/>
-                <w:szCs w:val="22"/>
-                <w:lang w:eastAsia="en-GB"/>
-              </w:rPr>
-            </w:pPr>
-            <w:r>
-              <w:rPr>
-                <w:rFonts w:ascii="Calibri" w:hAnsi="Calibri"/>
+                <w:lang w:eastAsia="en-GB"/>
+              </w:rPr>
+            </w:pPr>
+            <w:r>
+              <w:rPr>
                 <w:b/>
                 <w:bCs/>
-                <w:color w:val="000000"/>
-                <w:sz w:val="22"/>
-                <w:szCs w:val="22"/>
                 <w:lang w:eastAsia="en-GB"/>
               </w:rPr>
               <w:t>Accuracy</w:t>
@@ -14640,22 +14172,13 @@
           </w:tcPr>
           <w:p>
             <w:pPr>
-              <w:spacing w:line="240" w:lineRule="auto"/>
-              <w:jc w:val="center"/>
-              <w:rPr>
-                <w:rFonts w:ascii="Calibri" w:hAnsi="Calibri"/>
-                <w:color w:val="000000"/>
-                <w:sz w:val="22"/>
-                <w:szCs w:val="22"/>
-                <w:lang w:eastAsia="en-GB"/>
-              </w:rPr>
-            </w:pPr>
-            <w:r>
-              <w:rPr>
-                <w:rFonts w:ascii="Calibri" w:hAnsi="Calibri"/>
-                <w:color w:val="000000"/>
-                <w:sz w:val="22"/>
-                <w:szCs w:val="22"/>
+              <w:pStyle w:val="NoSpacing"/>
+              <w:rPr>
+                <w:lang w:eastAsia="en-GB"/>
+              </w:rPr>
+            </w:pPr>
+            <w:r>
+              <w:rPr>
                 <w:lang w:eastAsia="en-GB"/>
               </w:rPr>
               <w:t>0,68</w:t>
@@ -14678,22 +14201,13 @@
           </w:tcPr>
           <w:p>
             <w:pPr>
-              <w:spacing w:line="240" w:lineRule="auto"/>
-              <w:jc w:val="center"/>
-              <w:rPr>
-                <w:rFonts w:ascii="Calibri" w:hAnsi="Calibri"/>
-                <w:color w:val="000000"/>
-                <w:sz w:val="22"/>
-                <w:szCs w:val="22"/>
-                <w:lang w:eastAsia="en-GB"/>
-              </w:rPr>
-            </w:pPr>
-            <w:r>
-              <w:rPr>
-                <w:rFonts w:ascii="Calibri" w:hAnsi="Calibri"/>
-                <w:color w:val="000000"/>
-                <w:sz w:val="22"/>
-                <w:szCs w:val="22"/>
+              <w:pStyle w:val="NoSpacing"/>
+              <w:rPr>
+                <w:lang w:eastAsia="en-GB"/>
+              </w:rPr>
+            </w:pPr>
+            <w:r>
+              <w:rPr>
                 <w:lang w:eastAsia="en-GB"/>
               </w:rPr>
               <w:t>300</w:t>
@@ -14722,26 +14236,17 @@
           </w:tcPr>
           <w:p>
             <w:pPr>
-              <w:spacing w:line="240" w:lineRule="auto"/>
-              <w:jc w:val="center"/>
-              <w:rPr>
-                <w:rFonts w:ascii="Calibri" w:hAnsi="Calibri"/>
+              <w:pStyle w:val="NoSpacing"/>
+              <w:rPr>
                 <w:b/>
                 <w:bCs/>
-                <w:color w:val="000000"/>
-                <w:sz w:val="22"/>
-                <w:szCs w:val="22"/>
-                <w:lang w:eastAsia="en-GB"/>
-              </w:rPr>
-            </w:pPr>
-            <w:r>
-              <w:rPr>
-                <w:rFonts w:ascii="Calibri" w:hAnsi="Calibri"/>
+                <w:lang w:eastAsia="en-GB"/>
+              </w:rPr>
+            </w:pPr>
+            <w:r>
+              <w:rPr>
                 <w:b/>
                 <w:bCs/>
-                <w:color w:val="000000"/>
-                <w:sz w:val="22"/>
-                <w:szCs w:val="22"/>
                 <w:lang w:eastAsia="en-GB"/>
               </w:rPr>
               <w:t>Macro Avg</w:t>
@@ -14764,22 +14269,13 @@
           </w:tcPr>
           <w:p>
             <w:pPr>
-              <w:spacing w:line="240" w:lineRule="auto"/>
-              <w:jc w:val="center"/>
-              <w:rPr>
-                <w:rFonts w:ascii="Calibri" w:hAnsi="Calibri"/>
-                <w:color w:val="000000"/>
-                <w:sz w:val="22"/>
-                <w:szCs w:val="22"/>
-                <w:lang w:eastAsia="en-GB"/>
-              </w:rPr>
-            </w:pPr>
-            <w:r>
-              <w:rPr>
-                <w:rFonts w:ascii="Calibri" w:hAnsi="Calibri"/>
-                <w:color w:val="000000"/>
-                <w:sz w:val="22"/>
-                <w:szCs w:val="22"/>
+              <w:pStyle w:val="NoSpacing"/>
+              <w:rPr>
+                <w:lang w:eastAsia="en-GB"/>
+              </w:rPr>
+            </w:pPr>
+            <w:r>
+              <w:rPr>
                 <w:lang w:eastAsia="en-GB"/>
               </w:rPr>
               <w:t>0,69</w:t>
@@ -14802,22 +14298,13 @@
           </w:tcPr>
           <w:p>
             <w:pPr>
-              <w:spacing w:line="240" w:lineRule="auto"/>
-              <w:jc w:val="center"/>
-              <w:rPr>
-                <w:rFonts w:ascii="Calibri" w:hAnsi="Calibri"/>
-                <w:color w:val="000000"/>
-                <w:sz w:val="22"/>
-                <w:szCs w:val="22"/>
-                <w:lang w:eastAsia="en-GB"/>
-              </w:rPr>
-            </w:pPr>
-            <w:r>
-              <w:rPr>
-                <w:rFonts w:ascii="Calibri" w:hAnsi="Calibri"/>
-                <w:color w:val="000000"/>
-                <w:sz w:val="22"/>
-                <w:szCs w:val="22"/>
+              <w:pStyle w:val="NoSpacing"/>
+              <w:rPr>
+                <w:lang w:eastAsia="en-GB"/>
+              </w:rPr>
+            </w:pPr>
+            <w:r>
+              <w:rPr>
                 <w:lang w:eastAsia="en-GB"/>
               </w:rPr>
               <w:t>0,68</w:t>
@@ -14840,22 +14327,13 @@
           </w:tcPr>
           <w:p>
             <w:pPr>
-              <w:spacing w:line="240" w:lineRule="auto"/>
-              <w:jc w:val="center"/>
-              <w:rPr>
-                <w:rFonts w:ascii="Calibri" w:hAnsi="Calibri"/>
-                <w:color w:val="000000"/>
-                <w:sz w:val="22"/>
-                <w:szCs w:val="22"/>
-                <w:lang w:eastAsia="en-GB"/>
-              </w:rPr>
-            </w:pPr>
-            <w:r>
-              <w:rPr>
-                <w:rFonts w:ascii="Calibri" w:hAnsi="Calibri"/>
-                <w:color w:val="000000"/>
-                <w:sz w:val="22"/>
-                <w:szCs w:val="22"/>
+              <w:pStyle w:val="NoSpacing"/>
+              <w:rPr>
+                <w:lang w:eastAsia="en-GB"/>
+              </w:rPr>
+            </w:pPr>
+            <w:r>
+              <w:rPr>
                 <w:lang w:eastAsia="en-GB"/>
               </w:rPr>
               <w:t>0,67</w:t>
@@ -14878,22 +14356,13 @@
           </w:tcPr>
           <w:p>
             <w:pPr>
-              <w:spacing w:line="240" w:lineRule="auto"/>
-              <w:jc w:val="center"/>
-              <w:rPr>
-                <w:rFonts w:ascii="Calibri" w:hAnsi="Calibri"/>
-                <w:color w:val="000000"/>
-                <w:sz w:val="22"/>
-                <w:szCs w:val="22"/>
-                <w:lang w:eastAsia="en-GB"/>
-              </w:rPr>
-            </w:pPr>
-            <w:r>
-              <w:rPr>
-                <w:rFonts w:ascii="Calibri" w:hAnsi="Calibri"/>
-                <w:color w:val="000000"/>
-                <w:sz w:val="22"/>
-                <w:szCs w:val="22"/>
+              <w:pStyle w:val="NoSpacing"/>
+              <w:rPr>
+                <w:lang w:eastAsia="en-GB"/>
+              </w:rPr>
+            </w:pPr>
+            <w:r>
+              <w:rPr>
                 <w:lang w:eastAsia="en-GB"/>
               </w:rPr>
               <w:t>300</w:t>
@@ -14922,26 +14391,17 @@
           </w:tcPr>
           <w:p>
             <w:pPr>
-              <w:spacing w:line="240" w:lineRule="auto"/>
-              <w:jc w:val="center"/>
-              <w:rPr>
-                <w:rFonts w:ascii="Calibri" w:hAnsi="Calibri"/>
+              <w:pStyle w:val="NoSpacing"/>
+              <w:rPr>
                 <w:b/>
                 <w:bCs/>
-                <w:color w:val="000000"/>
-                <w:sz w:val="22"/>
-                <w:szCs w:val="22"/>
-                <w:lang w:eastAsia="en-GB"/>
-              </w:rPr>
-            </w:pPr>
-            <w:r>
-              <w:rPr>
-                <w:rFonts w:ascii="Calibri" w:hAnsi="Calibri"/>
+                <w:lang w:eastAsia="en-GB"/>
+              </w:rPr>
+            </w:pPr>
+            <w:r>
+              <w:rPr>
                 <w:b/>
                 <w:bCs/>
-                <w:color w:val="000000"/>
-                <w:sz w:val="22"/>
-                <w:szCs w:val="22"/>
                 <w:lang w:eastAsia="en-GB"/>
               </w:rPr>
               <w:t>Weighted Avg</w:t>
@@ -14964,22 +14424,13 @@
           </w:tcPr>
           <w:p>
             <w:pPr>
-              <w:spacing w:line="240" w:lineRule="auto"/>
-              <w:jc w:val="center"/>
-              <w:rPr>
-                <w:rFonts w:ascii="Calibri" w:hAnsi="Calibri"/>
-                <w:color w:val="000000"/>
-                <w:sz w:val="22"/>
-                <w:szCs w:val="22"/>
-                <w:lang w:eastAsia="en-GB"/>
-              </w:rPr>
-            </w:pPr>
-            <w:r>
-              <w:rPr>
-                <w:rFonts w:ascii="Calibri" w:hAnsi="Calibri"/>
-                <w:color w:val="000000"/>
-                <w:sz w:val="22"/>
-                <w:szCs w:val="22"/>
+              <w:pStyle w:val="NoSpacing"/>
+              <w:rPr>
+                <w:lang w:eastAsia="en-GB"/>
+              </w:rPr>
+            </w:pPr>
+            <w:r>
+              <w:rPr>
                 <w:lang w:eastAsia="en-GB"/>
               </w:rPr>
               <w:t>0,69</w:t>
@@ -15002,22 +14453,13 @@
           </w:tcPr>
           <w:p>
             <w:pPr>
-              <w:spacing w:line="240" w:lineRule="auto"/>
-              <w:jc w:val="center"/>
-              <w:rPr>
-                <w:rFonts w:ascii="Calibri" w:hAnsi="Calibri"/>
-                <w:color w:val="000000"/>
-                <w:sz w:val="22"/>
-                <w:szCs w:val="22"/>
-                <w:lang w:eastAsia="en-GB"/>
-              </w:rPr>
-            </w:pPr>
-            <w:r>
-              <w:rPr>
-                <w:rFonts w:ascii="Calibri" w:hAnsi="Calibri"/>
-                <w:color w:val="000000"/>
-                <w:sz w:val="22"/>
-                <w:szCs w:val="22"/>
+              <w:pStyle w:val="NoSpacing"/>
+              <w:rPr>
+                <w:lang w:eastAsia="en-GB"/>
+              </w:rPr>
+            </w:pPr>
+            <w:r>
+              <w:rPr>
                 <w:lang w:eastAsia="en-GB"/>
               </w:rPr>
               <w:t>0,68</w:t>
@@ -15040,22 +14482,13 @@
           </w:tcPr>
           <w:p>
             <w:pPr>
-              <w:spacing w:line="240" w:lineRule="auto"/>
-              <w:jc w:val="center"/>
-              <w:rPr>
-                <w:rFonts w:ascii="Calibri" w:hAnsi="Calibri"/>
-                <w:color w:val="000000"/>
-                <w:sz w:val="22"/>
-                <w:szCs w:val="22"/>
-                <w:lang w:eastAsia="en-GB"/>
-              </w:rPr>
-            </w:pPr>
-            <w:r>
-              <w:rPr>
-                <w:rFonts w:ascii="Calibri" w:hAnsi="Calibri"/>
-                <w:color w:val="000000"/>
-                <w:sz w:val="22"/>
-                <w:szCs w:val="22"/>
+              <w:pStyle w:val="NoSpacing"/>
+              <w:rPr>
+                <w:lang w:eastAsia="en-GB"/>
+              </w:rPr>
+            </w:pPr>
+            <w:r>
+              <w:rPr>
                 <w:lang w:eastAsia="en-GB"/>
               </w:rPr>
               <w:t>0,67</w:t>
@@ -15078,22 +14511,13 @@
           </w:tcPr>
           <w:p>
             <w:pPr>
-              <w:spacing w:line="240" w:lineRule="auto"/>
-              <w:jc w:val="center"/>
-              <w:rPr>
-                <w:rFonts w:ascii="Calibri" w:hAnsi="Calibri"/>
-                <w:color w:val="000000"/>
-                <w:sz w:val="22"/>
-                <w:szCs w:val="22"/>
-                <w:lang w:eastAsia="en-GB"/>
-              </w:rPr>
-            </w:pPr>
-            <w:r>
-              <w:rPr>
-                <w:rFonts w:ascii="Calibri" w:hAnsi="Calibri"/>
-                <w:color w:val="000000"/>
-                <w:sz w:val="22"/>
-                <w:szCs w:val="22"/>
+              <w:pStyle w:val="NoSpacing"/>
+              <w:rPr>
+                <w:lang w:eastAsia="en-GB"/>
+              </w:rPr>
+            </w:pPr>
+            <w:r>
+              <w:rPr>
                 <w:lang w:eastAsia="en-GB"/>
               </w:rPr>
               <w:t>300</w:t>
@@ -15110,24 +14534,10 @@
     </w:p>
     <w:p>
       <w:pPr>
-        <w:spacing w:line="240" w:lineRule="auto"/>
-        <w:ind w:left="1089"/>
-      </w:pPr>
-      <w:r>
-        <w:tab/>
-        <w:t>5.</w:t>
-      </w:r>
-      <w:r>
-        <w:t>2</w:t>
-      </w:r>
-      <w:r>
-        <w:t>.</w:t>
-      </w:r>
-      <w:r>
-        <w:t>2</w:t>
-      </w:r>
-      <w:r>
-        <w:t>. Data R</w:t>
+        <w:pStyle w:val="Heading6"/>
+      </w:pPr>
+      <w:r>
+        <w:t>Data R</w:t>
       </w:r>
       <w:r>
         <w:t xml:space="preserve">angkaian </w:t>
@@ -15141,25 +14551,14 @@
     </w:p>
     <w:p>
       <w:pPr>
+        <w:pStyle w:val="ListParagraph"/>
+        <w:numPr>
+          <w:ilvl w:val="0"/>
+          <w:numId w:val="25"/>
+        </w:numPr>
         <w:spacing w:line="240" w:lineRule="auto"/>
-        <w:ind w:left="1089"/>
-      </w:pPr>
-      <w:r>
-        <w:tab/>
-        <w:t>5.</w:t>
-      </w:r>
-      <w:r>
-        <w:t>2</w:t>
-      </w:r>
-      <w:r>
-        <w:t>.2.</w:t>
-      </w:r>
-      <w:r>
-        <w:t>1</w:t>
-      </w:r>
-      <w:r>
-        <w:t xml:space="preserve"> </w:t>
-      </w:r>
+        <w:ind w:left="1800"/>
+      </w:pPr>
       <w:r>
         <w:t>Harga dibandingkan</w:t>
       </w:r>
@@ -15169,9 +14568,11 @@
     </w:p>
     <w:p>
       <w:pPr>
-        <w:spacing w:line="240" w:lineRule="auto"/>
-        <w:ind w:left="1089" w:firstLine="720"/>
-      </w:pPr>
+        <w:pStyle w:val="Normal5"/>
+      </w:pPr>
+      <w:r>
+        <w:tab/>
+      </w:r>
       <w:r>
         <w:t>Dari dataset yang telah diolah, perbandingan dapat dilakukan setelah melakukan standarisasi data. Standarisasi data dilakukan dengan menormalkan nilai dari setiap variabel ke dalam rentang 0 hingga 1. Hal ini bertujuan untuk mempermudah proses perbandingan.</w:t>
       </w:r>
@@ -15209,8 +14610,7 @@
     </w:p>
     <w:p>
       <w:pPr>
-        <w:spacing w:line="240" w:lineRule="auto"/>
-        <w:ind w:left="1089"/>
+        <w:pStyle w:val="NoSpacing"/>
       </w:pPr>
       <w:r>
         <w:rPr>
@@ -15269,11 +14669,10 @@
     </w:p>
     <w:p>
       <w:pPr>
-        <w:spacing w:line="240" w:lineRule="auto"/>
-        <w:ind w:left="1089"/>
-      </w:pPr>
-      <w:r>
-        <w:tab/>
+        <w:pStyle w:val="Normal5"/>
+        <w:ind w:firstLine="360"/>
+      </w:pPr>
+      <w:r>
         <w:t>Dari tabel diatas dapat dilihat harga dan sentiment tidak memiliki korelasi sama sekali dari tahun ke tahun. Akan tetapi beda hal dengan tren serta volume, dari tahun ke tahun tren sangat amat berkolerasi dengan harga. Tren dan volume yang naik seringkali</w:t>
       </w:r>
       <w:r>
@@ -15285,25 +14684,20 @@
     </w:p>
     <w:p>
       <w:pPr>
-        <w:spacing w:line="240" w:lineRule="auto"/>
-        <w:ind w:left="1089"/>
-      </w:pPr>
-      <w:r>
-        <w:tab/>
-        <w:t xml:space="preserve">5.2.2.2. </w:t>
-      </w:r>
-      <w:r>
-        <w:rPr>
-          <w:i/>
-          <w:iCs/>
-        </w:rPr>
+        <w:pStyle w:val="ListParagraph"/>
+        <w:numPr>
+          <w:ilvl w:val="0"/>
+          <w:numId w:val="25"/>
+        </w:numPr>
+        <w:ind w:left="1800"/>
+      </w:pPr>
+      <w:r>
         <w:t>Multiple Seasonal-Trend Decomposition using LOESS</w:t>
       </w:r>
     </w:p>
     <w:p>
       <w:pPr>
-        <w:spacing w:line="240" w:lineRule="auto"/>
-        <w:ind w:left="1089"/>
+        <w:pStyle w:val="Normal5"/>
       </w:pPr>
       <w:r>
         <w:tab/>
@@ -15359,8 +14753,7 @@
     </w:p>
     <w:p>
       <w:pPr>
-        <w:spacing w:line="240" w:lineRule="auto"/>
-        <w:ind w:left="1089"/>
+        <w:pStyle w:val="Normal5"/>
       </w:pPr>
       <m:oMathPara>
         <m:oMath>
@@ -15369,7 +14762,6 @@
               <m:ctrlPr>
                 <w:rPr>
                   <w:rFonts w:ascii="Cambria Math" w:hAnsi="Cambria Math"/>
-                  <w:i/>
                 </w:rPr>
               </m:ctrlPr>
             </m:sSubPr>
@@ -15391,6 +14783,9 @@
             </m:sub>
           </m:sSub>
           <m:r>
+            <m:rPr>
+              <m:sty m:val="p"/>
+            </m:rPr>
             <w:rPr>
               <w:rFonts w:ascii="Cambria Math" w:hAnsi="Cambria Math"/>
             </w:rPr>
@@ -15401,7 +14796,6 @@
               <m:ctrlPr>
                 <w:rPr>
                   <w:rFonts w:ascii="Cambria Math" w:hAnsi="Cambria Math"/>
-                  <w:i/>
                 </w:rPr>
               </m:ctrlPr>
             </m:sSubPr>
@@ -15437,6 +14831,9 @@
             </m:sub>
           </m:sSub>
           <m:r>
+            <m:rPr>
+              <m:sty m:val="p"/>
+            </m:rPr>
             <w:rPr>
               <w:rFonts w:ascii="Cambria Math" w:hAnsi="Cambria Math"/>
             </w:rPr>
@@ -15447,7 +14844,6 @@
               <m:ctrlPr>
                 <w:rPr>
                   <w:rFonts w:ascii="Cambria Math" w:hAnsi="Cambria Math"/>
-                  <w:i/>
                 </w:rPr>
               </m:ctrlPr>
             </m:sSubPr>
@@ -15483,6 +14879,9 @@
             </m:sub>
           </m:sSub>
           <m:r>
+            <m:rPr>
+              <m:sty m:val="p"/>
+            </m:rPr>
             <w:rPr>
               <w:rFonts w:ascii="Cambria Math" w:hAnsi="Cambria Math"/>
             </w:rPr>
@@ -15493,7 +14892,6 @@
               <m:ctrlPr>
                 <w:rPr>
                   <w:rFonts w:ascii="Cambria Math" w:hAnsi="Cambria Math"/>
-                  <w:i/>
                 </w:rPr>
               </m:ctrlPr>
             </m:sSubPr>
@@ -15533,8 +14931,7 @@
     </w:p>
     <w:p>
       <w:pPr>
-        <w:spacing w:line="240" w:lineRule="auto"/>
-        <w:ind w:left="1089"/>
+        <w:pStyle w:val="Normal5"/>
       </w:pPr>
       <w:r>
         <w:t xml:space="preserve">dimana </w:t>
@@ -15686,8 +15083,7 @@
     </w:p>
     <w:p>
       <w:pPr>
-        <w:spacing w:line="240" w:lineRule="auto"/>
-        <w:ind w:left="1089"/>
+        <w:pStyle w:val="Normal5"/>
       </w:pPr>
       <m:oMathPara>
         <m:oMath>
@@ -15696,7 +15092,6 @@
               <m:ctrlPr>
                 <w:rPr>
                   <w:rFonts w:ascii="Cambria Math" w:hAnsi="Cambria Math"/>
-                  <w:i/>
                 </w:rPr>
               </m:ctrlPr>
             </m:sSubPr>
@@ -15718,6 +15113,9 @@
             </m:sub>
           </m:sSub>
           <m:r>
+            <m:rPr>
+              <m:sty m:val="p"/>
+            </m:rPr>
             <w:rPr>
               <w:rFonts w:ascii="Cambria Math" w:hAnsi="Cambria Math"/>
             </w:rPr>
@@ -15728,7 +15126,6 @@
               <m:ctrlPr>
                 <w:rPr>
                   <w:rFonts w:ascii="Cambria Math" w:hAnsi="Cambria Math"/>
-                  <w:i/>
                 </w:rPr>
               </m:ctrlPr>
             </m:sSubPr>
@@ -15765,6 +15162,9 @@
                 </m:e>
                 <m:sup>
                   <m:r>
+                    <m:rPr>
+                      <m:sty m:val="p"/>
+                    </m:rPr>
                     <w:rPr>
                       <w:rFonts w:ascii="Cambria Math" w:hAnsi="Cambria Math"/>
                     </w:rPr>
@@ -15783,6 +15183,9 @@
             </m:sub>
           </m:sSub>
           <m:r>
+            <m:rPr>
+              <m:sty m:val="p"/>
+            </m:rPr>
             <w:rPr>
               <w:rFonts w:ascii="Cambria Math" w:hAnsi="Cambria Math"/>
             </w:rPr>
@@ -15793,7 +15196,6 @@
               <m:ctrlPr>
                 <w:rPr>
                   <w:rFonts w:ascii="Cambria Math" w:hAnsi="Cambria Math"/>
-                  <w:i/>
                 </w:rPr>
               </m:ctrlPr>
             </m:sSubPr>
@@ -15830,6 +15232,9 @@
                 </m:e>
                 <m:sup>
                   <m:r>
+                    <m:rPr>
+                      <m:sty m:val="p"/>
+                    </m:rPr>
                     <w:rPr>
                       <w:rFonts w:ascii="Cambria Math" w:hAnsi="Cambria Math"/>
                     </w:rPr>
@@ -15848,6 +15253,9 @@
             </m:sub>
           </m:sSub>
           <m:r>
+            <m:rPr>
+              <m:sty m:val="p"/>
+            </m:rPr>
             <w:rPr>
               <w:rFonts w:ascii="Cambria Math" w:hAnsi="Cambria Math"/>
             </w:rPr>
@@ -15858,7 +15266,6 @@
               <m:ctrlPr>
                 <w:rPr>
                   <w:rFonts w:ascii="Cambria Math" w:hAnsi="Cambria Math"/>
-                  <w:i/>
                 </w:rPr>
               </m:ctrlPr>
             </m:sSubPr>
@@ -15913,6 +15320,9 @@
             </m:sub>
           </m:sSub>
           <m:r>
+            <m:rPr>
+              <m:sty m:val="p"/>
+            </m:rPr>
             <w:rPr>
               <w:rFonts w:ascii="Cambria Math" w:hAnsi="Cambria Math"/>
             </w:rPr>
@@ -15923,7 +15333,6 @@
               <m:ctrlPr>
                 <w:rPr>
                   <w:rFonts w:ascii="Cambria Math" w:hAnsi="Cambria Math"/>
-                  <w:i/>
                 </w:rPr>
               </m:ctrlPr>
             </m:sSubPr>
@@ -15959,6 +15368,9 @@
             </m:sub>
           </m:sSub>
           <m:r>
+            <m:rPr>
+              <m:sty m:val="p"/>
+            </m:rPr>
             <w:rPr>
               <w:rFonts w:ascii="Cambria Math" w:hAnsi="Cambria Math"/>
             </w:rPr>
@@ -15969,7 +15381,6 @@
               <m:ctrlPr>
                 <w:rPr>
                   <w:rFonts w:ascii="Cambria Math" w:hAnsi="Cambria Math"/>
-                  <w:i/>
                 </w:rPr>
               </m:ctrlPr>
             </m:sSubPr>
@@ -16009,8 +15420,7 @@
     </w:p>
     <w:p>
       <w:pPr>
-        <w:spacing w:line="240" w:lineRule="auto"/>
-        <w:ind w:left="1089"/>
+        <w:pStyle w:val="Normal5"/>
       </w:pPr>
       <w:r>
         <w:t xml:space="preserve">dimana n adalah banyak musim yang dimiliki oleh </w:t>
@@ -16046,8 +15456,7 @@
     </w:p>
     <w:p>
       <w:pPr>
-        <w:spacing w:line="240" w:lineRule="auto"/>
-        <w:ind w:left="1089"/>
+        <w:pStyle w:val="Normal5"/>
         <w:jc w:val="center"/>
       </w:pPr>
       <w:r>
@@ -16106,57 +15515,54 @@
     </w:p>
     <w:p>
       <w:pPr>
+        <w:pStyle w:val="Normal5"/>
+      </w:pPr>
+      <w:r>
+        <w:t>Dikarenakan data bersifat harian, maka d</w:t>
+      </w:r>
+      <w:r>
+        <w:t xml:space="preserve">itetapkan </w:t>
+      </w:r>
+      <w:r>
+        <w:t>2</w:t>
+      </w:r>
+      <w:r>
+        <w:t xml:space="preserve"> jangka waktu yaitu per bulan (Seasonal_30) dan per tahun (Seasonal_365). </w:t>
+      </w:r>
+      <w:r>
+        <w:t xml:space="preserve">Komponen residual menunjukkan bahwa ada jumlah variasi yang signifikan yang tidak dapat dijelaskan dalam harga Bitcoin itu sendiri melainkan disebabkan oleh berbagai faktor lain. </w:t>
+      </w:r>
+      <w:r>
+        <w:t>Dapat</w:t>
+      </w:r>
+      <w:r>
+        <w:t xml:space="preserve"> dilihat </w:t>
+      </w:r>
+      <w:r>
+        <w:t xml:space="preserve">juga </w:t>
+      </w:r>
+      <w:r>
+        <w:t>dari grafik per tahun</w:t>
+      </w:r>
+      <w:r>
+        <w:t>,</w:t>
+      </w:r>
+      <w:r>
+        <w:t xml:space="preserve"> terdapat tendensi lebih tinggi pada bulan Desember dan rendah pada bulan Juni. </w:t>
+      </w:r>
+      <w:r>
+        <w:t>Lalu untuk grafik per bulan sulit untuk diuraikan karena ukuran terlalu kecil, maka dari itu grafik bulanan dipecahkan menjadi 12 untuk tiap bulan.</w:t>
+      </w:r>
+    </w:p>
+    <w:p>
+      <w:pPr>
         <w:spacing w:line="240" w:lineRule="auto"/>
         <w:ind w:left="1089"/>
       </w:pPr>
-      <w:r>
-        <w:t>Dikarenakan data bersifat harian, maka d</w:t>
-      </w:r>
-      <w:r>
-        <w:t xml:space="preserve">itetapkan </w:t>
-      </w:r>
-      <w:r>
-        <w:t>2</w:t>
-      </w:r>
-      <w:r>
-        <w:t xml:space="preserve"> jangka waktu yaitu per bulan (Seasonal_30) dan per tahun (Seasonal_365). </w:t>
-      </w:r>
-      <w:r>
-        <w:t xml:space="preserve">Komponen residual menunjukkan bahwa ada jumlah variasi yang signifikan yang tidak dapat dijelaskan dalam harga Bitcoin itu sendiri melainkan disebabkan oleh berbagai faktor lain. </w:t>
-      </w:r>
-      <w:r>
-        <w:t>Dapat</w:t>
-      </w:r>
-      <w:r>
-        <w:t xml:space="preserve"> dilihat </w:t>
-      </w:r>
-      <w:r>
-        <w:t xml:space="preserve">juga </w:t>
-      </w:r>
-      <w:r>
-        <w:t>dari grafik per tahun</w:t>
-      </w:r>
-      <w:r>
-        <w:t>,</w:t>
-      </w:r>
-      <w:r>
-        <w:t xml:space="preserve"> terdapat tendensi lebih tinggi pada bulan Desember dan rendah pada bulan Juni. </w:t>
-      </w:r>
-      <w:r>
-        <w:t>Lalu untuk grafik per bulan sulit untuk diuraikan karena ukuran terlalu kecil, maka dari itu grafik bulanan dipecahkan menjadi 12 untuk tiap bulan.</w:t>
-      </w:r>
     </w:p>
     <w:p>
       <w:pPr>
-        <w:spacing w:line="240" w:lineRule="auto"/>
-        <w:ind w:left="1089"/>
-      </w:pPr>
-    </w:p>
-    <w:p>
-      <w:pPr>
-        <w:spacing w:line="240" w:lineRule="auto"/>
-        <w:ind w:left="1089"/>
-        <w:jc w:val="center"/>
+        <w:pStyle w:val="NoSpacing"/>
       </w:pPr>
       <w:r>
         <w:rPr>
@@ -16214,45 +15620,49 @@
     </w:p>
     <w:p>
       <w:pPr>
+        <w:pStyle w:val="Normal5"/>
+      </w:pPr>
+      <w:r>
+        <w:tab/>
+        <w:t xml:space="preserve">Dapat dilihat pula harga bitcoin seringkali tidak memiliki tendensi untuk naik ataupun turun </w:t>
+      </w:r>
+      <w:r>
+        <w:t>berdasarkan</w:t>
+      </w:r>
+      <w:r>
+        <w:t xml:space="preserve"> bulannya, akan tetapi pada </w:t>
+      </w:r>
+      <w:r>
+        <w:t>Juli</w:t>
+      </w:r>
+      <w:r>
+        <w:t xml:space="preserve"> dan Oktober memiliki tendensi untuk naik.</w:t>
+      </w:r>
+      <w:r>
+        <w:t xml:space="preserve"> </w:t>
+      </w:r>
+      <w:r>
+        <w:t>Dan pada bulan September, serta November harga memiliki tendensi untuk turun</w:t>
+      </w:r>
+      <w:r>
+        <w:t xml:space="preserve">. </w:t>
+      </w:r>
+    </w:p>
+    <w:p>
+      <w:pPr>
         <w:spacing w:line="240" w:lineRule="auto"/>
         <w:ind w:left="1089"/>
       </w:pPr>
-      <w:r>
-        <w:tab/>
-        <w:t xml:space="preserve">Dapat dilihat pula harga bitcoin seringkali tidak memiliki tendensi untuk naik ataupun turun </w:t>
-      </w:r>
-      <w:r>
-        <w:t>berdasarkan</w:t>
-      </w:r>
-      <w:r>
-        <w:t xml:space="preserve"> bulannya, akan tetapi pada </w:t>
-      </w:r>
-      <w:r>
-        <w:t>Juli</w:t>
-      </w:r>
-      <w:r>
-        <w:t xml:space="preserve"> dan Oktober memiliki tendensi untuk naik.</w:t>
-      </w:r>
-      <w:r>
-        <w:t xml:space="preserve"> </w:t>
-      </w:r>
-      <w:r>
-        <w:t>Dan pada bulan September, serta November harga memiliki tendensi untuk turun</w:t>
-      </w:r>
-      <w:r>
-        <w:t xml:space="preserve">. </w:t>
-      </w:r>
     </w:p>
     <w:p>
       <w:pPr>
+        <w:pStyle w:val="ListParagraph"/>
+        <w:numPr>
+          <w:ilvl w:val="0"/>
+          <w:numId w:val="25"/>
+        </w:numPr>
         <w:spacing w:line="240" w:lineRule="auto"/>
-        <w:ind w:left="1089"/>
-      </w:pPr>
-    </w:p>
-    <w:p>
-      <w:pPr>
-        <w:spacing w:line="240" w:lineRule="auto"/>
-        <w:ind w:left="1089"/>
+        <w:ind w:left="1800"/>
       </w:pPr>
       <w:r>
         <w:t>5.2.2.</w:t>
@@ -16286,8 +15696,7 @@
     </w:p>
     <w:p>
       <w:pPr>
-        <w:spacing w:line="240" w:lineRule="auto"/>
-        <w:ind w:left="1089"/>
+        <w:pStyle w:val="Normal5"/>
       </w:pPr>
       <w:r>
         <w:rPr>
@@ -16408,6 +15817,7 @@
           </m:rPr>
           <w:rPr>
             <w:rStyle w:val="CommentReference"/>
+            <w:rFonts w:ascii="Cambria Math" w:hAnsi="Cambria Math"/>
           </w:rPr>
           <w:commentReference w:id="7"/>
         </m:r>
@@ -16415,17 +15825,13 @@
     </w:p>
     <w:p>
       <w:pPr>
-        <w:spacing w:line="240" w:lineRule="auto"/>
-        <w:ind w:left="1089"/>
-        <w:jc w:val="center"/>
+        <w:pStyle w:val="NoSpacing"/>
         <w:rPr>
           <w:lang w:eastAsia="en-GB"/>
         </w:rPr>
       </w:pPr>
       <w:r>
         <w:rPr>
-          <w:i/>
-          <w:iCs/>
           <w:noProof/>
         </w:rPr>
         <w:lastRenderedPageBreak/>
@@ -16481,8 +15887,7 @@
     </w:p>
     <w:p>
       <w:pPr>
-        <w:spacing w:line="240" w:lineRule="auto"/>
-        <w:ind w:left="1089"/>
+        <w:pStyle w:val="Normal5"/>
         <w:rPr>
           <w:lang w:eastAsia="en-GB"/>
         </w:rPr>
@@ -16533,22 +15938,18 @@
     </w:p>
     <w:p>
       <w:pPr>
+        <w:pStyle w:val="ListParagraph"/>
+        <w:numPr>
+          <w:ilvl w:val="0"/>
+          <w:numId w:val="25"/>
+        </w:numPr>
         <w:spacing w:line="240" w:lineRule="auto"/>
-        <w:ind w:left="1089"/>
+        <w:ind w:left="1800"/>
         <w:rPr>
           <w:i/>
           <w:iCs/>
         </w:rPr>
       </w:pPr>
-      <w:r>
-        <w:t>5.2.2.</w:t>
-      </w:r>
-      <w:r>
-        <w:t>4</w:t>
-      </w:r>
-      <w:r>
-        <w:t xml:space="preserve">. </w:t>
-      </w:r>
       <w:r>
         <w:rPr>
           <w:i/>
@@ -16559,9 +15960,15 @@
     </w:p>
     <w:p>
       <w:pPr>
-        <w:spacing w:line="240" w:lineRule="auto"/>
-        <w:ind w:left="1089"/>
-      </w:pPr>
+        <w:pStyle w:val="Normal5"/>
+      </w:pPr>
+      <w:r>
+        <w:rPr>
+          <w:i/>
+          <w:iCs/>
+        </w:rPr>
+        <w:tab/>
+      </w:r>
       <w:commentRangeStart w:id="8"/>
       <w:r>
         <w:rPr>
@@ -16605,8 +16012,7 @@
     </w:p>
     <w:p>
       <w:pPr>
-        <w:spacing w:line="240" w:lineRule="auto"/>
-        <w:ind w:left="1089"/>
+        <w:pStyle w:val="NoSpacing"/>
       </w:pPr>
       <w:r>
         <w:rPr>
@@ -16665,27 +16071,90 @@
     </w:p>
     <w:p>
       <w:pPr>
+        <w:pStyle w:val="Normal5"/>
+        <w:rPr>
+          <w:lang w:eastAsia="en-GB"/>
+        </w:rPr>
+      </w:pPr>
+      <w:r>
+        <w:rPr>
+          <w:lang w:eastAsia="en-GB"/>
+        </w:rPr>
+        <w:t>Berdasarkan Isolation Forest, terdapat 204 outlier berdasarkan 4 variabel yang ada, penanganan outlier dilakukan dengan mengambil 24 outlier yang memiliki score paling tinggi dan di transformasi dengan menggantikan nilai outlier menggunakan rolling average dengan window sebesar 24</w:t>
+      </w:r>
+    </w:p>
+    <w:p>
+      <w:pPr>
         <w:spacing w:line="240" w:lineRule="auto"/>
         <w:ind w:left="1089" w:firstLine="720"/>
         <w:rPr>
           <w:lang w:eastAsia="en-GB"/>
         </w:rPr>
       </w:pPr>
-      <w:r>
+    </w:p>
+    <w:p>
+      <w:pPr>
+        <w:pStyle w:val="Heading4"/>
         <w:rPr>
           <w:lang w:eastAsia="en-GB"/>
         </w:rPr>
-        <w:t>Berdasarkan Isolation Forest, terdapat 204 outlier berdasarkan 4 variabel yang ada, penanganan outlier dilakukan dengan mengambil 24 outlier yang memiliki score paling tinggi dan di transformasi dengan menggantikan nilai outlier menggunakan rolling average dengan window sebesar 24</w:t>
-      </w:r>
-    </w:p>
-    <w:p>
-      <w:pPr>
-        <w:spacing w:line="240" w:lineRule="auto"/>
-        <w:ind w:left="1089" w:firstLine="720"/>
+      </w:pPr>
+      <w:r>
         <w:rPr>
           <w:lang w:eastAsia="en-GB"/>
         </w:rPr>
-      </w:pPr>
+        <w:t>P</w:t>
+      </w:r>
+      <w:r>
+        <w:rPr>
+          <w:lang w:eastAsia="en-GB"/>
+        </w:rPr>
+        <w:t xml:space="preserve">eramalan </w:t>
+      </w:r>
+      <w:r>
+        <w:rPr>
+          <w:lang w:eastAsia="en-GB"/>
+        </w:rPr>
+        <w:t>D</w:t>
+      </w:r>
+      <w:r>
+        <w:rPr>
+          <w:lang w:eastAsia="en-GB"/>
+        </w:rPr>
+        <w:t xml:space="preserve">eret </w:t>
+      </w:r>
+      <w:r>
+        <w:rPr>
+          <w:lang w:eastAsia="en-GB"/>
+        </w:rPr>
+        <w:t>W</w:t>
+      </w:r>
+      <w:r>
+        <w:rPr>
+          <w:lang w:eastAsia="en-GB"/>
+        </w:rPr>
+        <w:t>aktu</w:t>
+      </w:r>
+    </w:p>
+    <w:p>
+      <w:pPr>
+        <w:pStyle w:val="Normal2"/>
+      </w:pPr>
+      <w:r>
+        <w:t xml:space="preserve">Data deret waktu harga bitcoin dibagi menjadi dua, yaitu 80% data </w:t>
+      </w:r>
+      <w:r>
+        <w:t>latih</w:t>
+      </w:r>
+      <w:r>
+        <w:t xml:space="preserve"> dan 20% data </w:t>
+      </w:r>
+      <w:r>
+        <w:t xml:space="preserve">uji </w:t>
+      </w:r>
+      <w:r>
+        <w:t>untuk memvalidasi peramalan harga bitcoin.</w:t>
+      </w:r>
     </w:p>
     <w:p>
       <w:pPr>
@@ -16695,108 +16164,10 @@
           <w:lang w:eastAsia="en-GB"/>
         </w:rPr>
       </w:pPr>
-      <w:r>
-        <w:rPr>
-          <w:lang w:eastAsia="en-GB"/>
-        </w:rPr>
-        <w:t>5.</w:t>
-      </w:r>
-      <w:r>
-        <w:rPr>
-          <w:lang w:eastAsia="en-GB"/>
-        </w:rPr>
-        <w:t>3</w:t>
-      </w:r>
-      <w:r>
-        <w:rPr>
-          <w:lang w:eastAsia="en-GB"/>
-        </w:rPr>
-        <w:t xml:space="preserve"> P</w:t>
-      </w:r>
-      <w:r>
-        <w:rPr>
-          <w:lang w:eastAsia="en-GB"/>
-        </w:rPr>
-        <w:t xml:space="preserve">eramalan </w:t>
-      </w:r>
-      <w:r>
-        <w:rPr>
-          <w:lang w:eastAsia="en-GB"/>
-        </w:rPr>
-        <w:t>D</w:t>
-      </w:r>
-      <w:r>
-        <w:rPr>
-          <w:lang w:eastAsia="en-GB"/>
-        </w:rPr>
-        <w:t xml:space="preserve">eret </w:t>
-      </w:r>
-      <w:r>
-        <w:rPr>
-          <w:lang w:eastAsia="en-GB"/>
-        </w:rPr>
-        <w:t>W</w:t>
-      </w:r>
-      <w:r>
-        <w:rPr>
-          <w:lang w:eastAsia="en-GB"/>
-        </w:rPr>
-        <w:t>aktu</w:t>
-      </w:r>
     </w:p>
     <w:p>
       <w:pPr>
-        <w:spacing w:line="240" w:lineRule="auto"/>
-        <w:ind w:left="1089"/>
-        <w:rPr>
-          <w:lang w:eastAsia="en-GB"/>
-        </w:rPr>
-      </w:pPr>
-      <w:r>
-        <w:rPr>
-          <w:lang w:eastAsia="en-GB"/>
-        </w:rPr>
-        <w:tab/>
-        <w:t xml:space="preserve">Data deret waktu harga bitcoin dibagi menjadi dua, yaitu 80% data </w:t>
-      </w:r>
-      <w:r>
-        <w:rPr>
-          <w:lang w:eastAsia="en-GB"/>
-        </w:rPr>
-        <w:t>latih</w:t>
-      </w:r>
-      <w:r>
-        <w:rPr>
-          <w:lang w:eastAsia="en-GB"/>
-        </w:rPr>
-        <w:t xml:space="preserve"> dan 20% data </w:t>
-      </w:r>
-      <w:r>
-        <w:rPr>
-          <w:lang w:eastAsia="en-GB"/>
-        </w:rPr>
-        <w:t xml:space="preserve">uji </w:t>
-      </w:r>
-      <w:r>
-        <w:rPr>
-          <w:lang w:eastAsia="en-GB"/>
-        </w:rPr>
-        <w:t>untuk memvalidasi peramalan harga bitcoin.</w:t>
-      </w:r>
-    </w:p>
-    <w:p>
-      <w:pPr>
-        <w:spacing w:line="240" w:lineRule="auto"/>
-        <w:ind w:left="1089"/>
-        <w:rPr>
-          <w:lang w:eastAsia="en-GB"/>
-        </w:rPr>
-      </w:pPr>
-    </w:p>
-    <w:p>
-      <w:pPr>
-        <w:spacing w:line="240" w:lineRule="auto"/>
-        <w:ind w:left="1089"/>
+        <w:pStyle w:val="NoSpacing"/>
         <w:rPr>
           <w:lang w:eastAsia="en-GB"/>
         </w:rPr>
@@ -16866,253 +16237,242 @@
     </w:p>
     <w:p>
       <w:pPr>
+        <w:pStyle w:val="Heading7"/>
+      </w:pPr>
+      <w:r>
+        <w:t>Pembangunan Model Peramalan Deret Waktu</w:t>
+      </w:r>
+    </w:p>
+    <w:p>
+      <w:pPr>
+        <w:pStyle w:val="Normal4"/>
+      </w:pPr>
+      <w:r>
+        <w:tab/>
+      </w:r>
+      <w:r>
+        <w:rPr>
+          <w:i/>
+          <w:iCs/>
+          <w:color w:val="000000"/>
+        </w:rPr>
+        <w:t>grid search</w:t>
+      </w:r>
+      <w:r>
+        <w:rPr>
+          <w:i/>
+          <w:iCs/>
+          <w:color w:val="000000"/>
+        </w:rPr>
+        <w:t xml:space="preserve"> </w:t>
+      </w:r>
+      <w:r>
+        <w:rPr>
+          <w:color w:val="000000"/>
+        </w:rPr>
+        <w:t xml:space="preserve">mendapatkan model paling akurat dengan </w:t>
+      </w:r>
+      <w:r>
+        <w:rPr>
+          <w:i/>
+          <w:iCs/>
+          <w:color w:val="000000"/>
+        </w:rPr>
+        <w:t>hyperparameter</w:t>
+      </w:r>
+      <w:r>
+        <w:rPr>
+          <w:color w:val="000000"/>
+        </w:rPr>
+        <w:t xml:space="preserve"> </w:t>
+      </w:r>
+      <w:r>
+        <w:t>input_chunk_length</w:t>
+      </w:r>
+      <w:r>
+        <w:t xml:space="preserve"> sebesar</w:t>
+      </w:r>
+      <w:r>
+        <w:t>, output_chunk_length</w:t>
+      </w:r>
+      <w:r>
+        <w:t xml:space="preserve"> sebesar</w:t>
+      </w:r>
+      <w:r>
+        <w:t>, d_model</w:t>
+      </w:r>
+      <w:r>
+        <w:t xml:space="preserve"> sebesar</w:t>
+      </w:r>
+      <w:r>
+        <w:t>, nhead</w:t>
+      </w:r>
+      <w:r>
+        <w:t xml:space="preserve"> sebesar</w:t>
+      </w:r>
+      <w:r>
+        <w:t>, num_encoder_layers</w:t>
+      </w:r>
+      <w:r>
+        <w:t xml:space="preserve"> sebesar</w:t>
+      </w:r>
+      <w:r>
+        <w:t>, num_decoder_layers</w:t>
+      </w:r>
+      <w:r>
+        <w:t xml:space="preserve"> sebesar</w:t>
+      </w:r>
+      <w:r>
+        <w:t>, dim_feedforward</w:t>
+      </w:r>
+      <w:r>
+        <w:t xml:space="preserve"> sebesar</w:t>
+      </w:r>
+      <w:r>
+        <w:t xml:space="preserve">, </w:t>
+      </w:r>
+      <w:r>
+        <w:t xml:space="preserve">dan </w:t>
+      </w:r>
+      <w:r>
+        <w:t xml:space="preserve">dropout </w:t>
+      </w:r>
+      <w:r>
+        <w:t>sebesar.</w:t>
+      </w:r>
+    </w:p>
+    <w:p>
+      <w:pPr>
+        <w:spacing w:line="240" w:lineRule="auto"/>
+        <w:ind w:left="1089" w:firstLine="360"/>
+        <w:rPr>
+          <w:lang w:eastAsia="en-GB"/>
+        </w:rPr>
+      </w:pPr>
+    </w:p>
+    <w:p>
+      <w:pPr>
+        <w:pStyle w:val="Heading7"/>
+      </w:pPr>
+      <w:r>
+        <w:t>H</w:t>
+      </w:r>
+      <w:r>
+        <w:t>asil Model Peramalan Deret Waktu</w:t>
+      </w:r>
+    </w:p>
+    <w:p>
+      <w:pPr>
+        <w:pStyle w:val="Normal4"/>
+      </w:pPr>
+      <w:r>
+        <w:tab/>
+        <w:t>Akurasi paling akurat yang didapatkan setelah melakukan grid search dengan data validasi sebesar dan data uji coba sebesar . Dengan prediksi harga dibandingkan dengan harga asli dalam data uji coba sebagai berikut</w:t>
+      </w:r>
+    </w:p>
+    <w:p>
+      <w:pPr>
+        <w:spacing w:line="240" w:lineRule="auto"/>
+        <w:ind w:left="1089" w:firstLine="360"/>
+        <w:rPr>
+          <w:lang w:eastAsia="en-GB"/>
+        </w:rPr>
+      </w:pPr>
+      <w:r>
+        <w:rPr>
+          <w:lang w:eastAsia="en-GB"/>
+        </w:rPr>
+        <w:t>*Gambar grapik time series bang*</w:t>
+      </w:r>
+    </w:p>
+    <w:p>
+      <w:pPr>
         <w:spacing w:line="240" w:lineRule="auto"/>
         <w:ind w:left="1089"/>
         <w:rPr>
           <w:lang w:eastAsia="en-GB"/>
         </w:rPr>
       </w:pPr>
-      <w:r>
-        <w:rPr>
-          <w:lang w:eastAsia="en-GB"/>
-        </w:rPr>
-        <w:t>5.2.1. Pembangunan Model Peramalan Deret Waktu</w:t>
-      </w:r>
     </w:p>
     <w:p>
       <w:pPr>
-        <w:spacing w:line="240" w:lineRule="auto"/>
-        <w:ind w:left="1089" w:firstLine="360"/>
-        <w:rPr>
-          <w:lang w:eastAsia="en-GB"/>
-        </w:rPr>
-      </w:pPr>
-      <w:r>
-        <w:rPr>
-          <w:lang w:eastAsia="en-GB"/>
-        </w:rPr>
-        <w:tab/>
-      </w:r>
-      <w:r>
-        <w:rPr>
-          <w:i/>
-          <w:iCs/>
-          <w:color w:val="000000"/>
-          <w:lang w:eastAsia="en-GB"/>
-        </w:rPr>
-        <w:t>grid search</w:t>
-      </w:r>
-      <w:r>
-        <w:rPr>
-          <w:i/>
-          <w:iCs/>
-          <w:color w:val="000000"/>
-          <w:lang w:eastAsia="en-GB"/>
-        </w:rPr>
-        <w:t xml:space="preserve"> </w:t>
-      </w:r>
-      <w:r>
-        <w:rPr>
-          <w:color w:val="000000"/>
-          <w:lang w:eastAsia="en-GB"/>
-        </w:rPr>
-        <w:t xml:space="preserve">mendapatkan model paling akurat dengan </w:t>
-      </w:r>
-      <w:r>
-        <w:rPr>
-          <w:i/>
-          <w:iCs/>
-          <w:color w:val="000000"/>
-          <w:lang w:eastAsia="en-GB"/>
-        </w:rPr>
-        <w:t>hyperparameter</w:t>
-      </w:r>
-      <w:r>
-        <w:rPr>
-          <w:color w:val="000000"/>
-          <w:lang w:eastAsia="en-GB"/>
-        </w:rPr>
-        <w:t xml:space="preserve"> </w:t>
-      </w:r>
-      <w:r>
-        <w:rPr>
-          <w:lang w:eastAsia="en-GB"/>
-        </w:rPr>
-        <w:t>input_chunk_length</w:t>
-      </w:r>
-      <w:r>
-        <w:rPr>
-          <w:lang w:eastAsia="en-GB"/>
-        </w:rPr>
-        <w:t xml:space="preserve"> sebesar</w:t>
-      </w:r>
-      <w:r>
-        <w:rPr>
-          <w:lang w:eastAsia="en-GB"/>
-        </w:rPr>
-        <w:t>, output_chunk_length</w:t>
-      </w:r>
-      <w:r>
-        <w:rPr>
-          <w:lang w:eastAsia="en-GB"/>
-        </w:rPr>
-        <w:t xml:space="preserve"> sebesar</w:t>
-      </w:r>
-      <w:r>
-        <w:rPr>
-          <w:lang w:eastAsia="en-GB"/>
-        </w:rPr>
-        <w:t>, d_model</w:t>
-      </w:r>
-      <w:r>
-        <w:rPr>
-          <w:lang w:eastAsia="en-GB"/>
-        </w:rPr>
-        <w:t xml:space="preserve"> sebesar</w:t>
-      </w:r>
-      <w:r>
-        <w:rPr>
-          <w:lang w:eastAsia="en-GB"/>
-        </w:rPr>
-        <w:t>, nhead</w:t>
-      </w:r>
-      <w:r>
-        <w:rPr>
-          <w:lang w:eastAsia="en-GB"/>
-        </w:rPr>
-        <w:t xml:space="preserve"> sebesar</w:t>
-      </w:r>
-      <w:r>
-        <w:rPr>
-          <w:lang w:eastAsia="en-GB"/>
-        </w:rPr>
-        <w:t>, num_encoder_layers</w:t>
-      </w:r>
-      <w:r>
-        <w:rPr>
-          <w:lang w:eastAsia="en-GB"/>
-        </w:rPr>
-        <w:t xml:space="preserve"> sebesar</w:t>
-      </w:r>
-      <w:r>
-        <w:rPr>
-          <w:lang w:eastAsia="en-GB"/>
-        </w:rPr>
-        <w:t>, num_decoder_layers</w:t>
-      </w:r>
-      <w:r>
-        <w:rPr>
-          <w:lang w:eastAsia="en-GB"/>
-        </w:rPr>
-        <w:t xml:space="preserve"> sebesar</w:t>
-      </w:r>
-      <w:r>
-        <w:rPr>
-          <w:lang w:eastAsia="en-GB"/>
-        </w:rPr>
-        <w:t>, dim_feedforward</w:t>
-      </w:r>
-      <w:r>
-        <w:rPr>
-          <w:lang w:eastAsia="en-GB"/>
-        </w:rPr>
-        <w:t xml:space="preserve"> sebesar</w:t>
-      </w:r>
-      <w:r>
-        <w:rPr>
-          <w:lang w:eastAsia="en-GB"/>
-        </w:rPr>
-        <w:t xml:space="preserve">, </w:t>
-      </w:r>
-      <w:r>
-        <w:rPr>
-          <w:lang w:eastAsia="en-GB"/>
-        </w:rPr>
-        <w:t xml:space="preserve">dan </w:t>
-      </w:r>
-      <w:r>
-        <w:rPr>
-          <w:lang w:eastAsia="en-GB"/>
-        </w:rPr>
-        <w:t xml:space="preserve">dropout </w:t>
-      </w:r>
-      <w:r>
-        <w:rPr>
-          <w:lang w:eastAsia="en-GB"/>
-        </w:rPr>
-        <w:t>sebesar.</w:t>
+        <w:pStyle w:val="Heading1"/>
+      </w:pPr>
+      <w:r>
+        <w:t>KESIMPULAN DAN SARAN</w:t>
       </w:r>
     </w:p>
     <w:p>
       <w:pPr>
         <w:spacing w:line="240" w:lineRule="auto"/>
-        <w:ind w:left="1089" w:firstLine="360"/>
-        <w:rPr>
-          <w:lang w:eastAsia="en-GB"/>
-        </w:rPr>
-      </w:pPr>
+        <w:ind w:left="1089"/>
+      </w:pPr>
+      <w:r>
+        <w:t>Saran</w:t>
+      </w:r>
     </w:p>
     <w:p>
       <w:pPr>
         <w:spacing w:line="240" w:lineRule="auto"/>
         <w:ind w:left="1089"/>
-        <w:rPr>
-          <w:lang w:eastAsia="en-GB"/>
-        </w:rPr>
-      </w:pPr>
-      <w:r>
-        <w:rPr>
-          <w:lang w:eastAsia="en-GB"/>
-        </w:rPr>
-        <w:t>5.2.2. Hasil Model Peramalan Deret Waktu</w:t>
+      </w:pPr>
+      <w:r>
+        <w:t xml:space="preserve">1. Menggunakan model yang memiliki maksimum token lebih tinggi. Dikarenakan X (dahulunya twitter) yang dahulu melimitasi sebanyak 280 karakter, per </w:t>
+      </w:r>
+      <w:r>
+        <w:t>9 Februari 2023</w:t>
+      </w:r>
+      <w:r>
+        <w:t xml:space="preserve"> sudah bisa melebihi dari 4000 karakter. Ditambah data reddit dan sumber sumber lain memiliki maksimal karakter yang tidak terhingga.</w:t>
       </w:r>
     </w:p>
     <w:p>
       <w:pPr>
         <w:spacing w:line="240" w:lineRule="auto"/>
-        <w:ind w:left="1089" w:firstLine="360"/>
-        <w:rPr>
-          <w:lang w:eastAsia="en-GB"/>
-        </w:rPr>
-      </w:pPr>
-      <w:r>
-        <w:rPr>
-          <w:lang w:eastAsia="en-GB"/>
-        </w:rPr>
-        <w:tab/>
-        <w:t>Akurasi paling akurat yang didapatkan setelah melakukan grid search dengan data validasi sebesar dan data uji coba sebesar . Dengan prediksi harga dibandingkan dengan harga asli dalam data uji coba sebagai berikut</w:t>
-      </w:r>
+        <w:ind w:left="1089"/>
+      </w:pPr>
     </w:p>
     <w:p>
       <w:pPr>
         <w:spacing w:line="240" w:lineRule="auto"/>
-        <w:ind w:left="1089" w:firstLine="360"/>
-        <w:rPr>
-          <w:lang w:eastAsia="en-GB"/>
-        </w:rPr>
-      </w:pPr>
-      <w:r>
-        <w:rPr>
-          <w:lang w:eastAsia="en-GB"/>
-        </w:rPr>
-        <w:t>*Gambar grapik time series bang*</w:t>
+        <w:ind w:left="1089"/>
+      </w:pPr>
+      <w:r>
+        <w:t>2. Membandingkan model HelsinkiNLP atau model translasi lainnya dengan Google Translate menggunakan bahasa yang sama dan juga dengan parameter yang sama.</w:t>
       </w:r>
     </w:p>
     <w:p>
       <w:pPr>
         <w:spacing w:line="240" w:lineRule="auto"/>
         <w:ind w:left="1089"/>
-        <w:rPr>
-          <w:lang w:eastAsia="en-GB"/>
-        </w:rPr>
-      </w:pPr>
+      </w:pPr>
+      <w:r>
+        <w:t xml:space="preserve"> </w:t>
+      </w:r>
     </w:p>
     <w:p>
       <w:pPr>
-        <w:pStyle w:val="Heading3"/>
-      </w:pPr>
-      <w:r>
-        <w:t>KESIMPULAN DAN SARAN</w:t>
+        <w:spacing w:line="240" w:lineRule="auto"/>
+        <w:ind w:left="1089"/>
+      </w:pPr>
+      <w:r>
+        <w:t>3</w:t>
+      </w:r>
+      <w:r>
+        <w:t>. Menggunakan arsitektur transformer yang lebih mutahkir</w:t>
+      </w:r>
+      <w:r>
+        <w:t>. D</w:t>
+      </w:r>
+      <w:r>
+        <w:t xml:space="preserve">ikarenakan model yang digunakan pada penelitian ini </w:t>
+      </w:r>
+      <w:r>
+        <w:t xml:space="preserve">masih naif, yaitu tidak memanfaatkan hasil dari </w:t>
+      </w:r>
+      <w:r>
+        <w:lastRenderedPageBreak/>
+        <w:t>model itu sendiri untuk menjadi argumen konsiderasi dalam memprediksi hasil selanjutnya.</w:t>
       </w:r>
     </w:p>
     <w:p>
@@ -17120,86 +16480,16 @@
         <w:spacing w:line="240" w:lineRule="auto"/>
         <w:ind w:left="1089"/>
       </w:pPr>
-      <w:r>
-        <w:t>Saran</w:t>
-      </w:r>
     </w:p>
     <w:p>
       <w:pPr>
         <w:spacing w:line="240" w:lineRule="auto"/>
         <w:ind w:left="1089"/>
       </w:pPr>
-      <w:r>
-        <w:t xml:space="preserve">1. Menggunakan model yang memiliki maksimum token lebih tinggi. Dikarenakan X (dahulunya twitter) yang dahulu melimitasi sebanyak 280 karakter, per </w:t>
-      </w:r>
-      <w:r>
-        <w:t>9 Februari 2023</w:t>
-      </w:r>
-      <w:r>
-        <w:t xml:space="preserve"> sudah bisa melebihi dari 4000 karakter. Ditambah data reddit dan sumber sumber lain memiliki maksimal karakter yang tidak terhingga.</w:t>
-      </w:r>
     </w:p>
     <w:p>
       <w:pPr>
-        <w:spacing w:line="240" w:lineRule="auto"/>
-        <w:ind w:left="1089"/>
-      </w:pPr>
-    </w:p>
-    <w:p>
-      <w:pPr>
-        <w:spacing w:line="240" w:lineRule="auto"/>
-        <w:ind w:left="1089"/>
-      </w:pPr>
-      <w:r>
-        <w:t>2. Membandingkan model HelsinkiNLP atau model translasi lainnya dengan Google Translate menggunakan bahasa yang sama dan juga dengan parameter yang sama.</w:t>
-      </w:r>
-    </w:p>
-    <w:p>
-      <w:pPr>
-        <w:spacing w:line="240" w:lineRule="auto"/>
-        <w:ind w:left="1089"/>
-      </w:pPr>
-      <w:r>
-        <w:t xml:space="preserve"> </w:t>
-      </w:r>
-    </w:p>
-    <w:p>
-      <w:pPr>
-        <w:spacing w:line="240" w:lineRule="auto"/>
-        <w:ind w:left="1089"/>
-      </w:pPr>
-      <w:r>
-        <w:t>3</w:t>
-      </w:r>
-      <w:r>
-        <w:t>. Menggunakan arsitektur transformer yang lebih mutahkir</w:t>
-      </w:r>
-      <w:r>
-        <w:t>. D</w:t>
-      </w:r>
-      <w:r>
-        <w:t xml:space="preserve">ikarenakan model yang digunakan pada penelitian ini </w:t>
-      </w:r>
-      <w:r>
-        <w:t>masih naif, yaitu tidak memanfaatkan hasil dari model itu sendiri untuk menjadi argumen konsiderasi dalam memprediksi hasil selanjutnya.</w:t>
-      </w:r>
-    </w:p>
-    <w:p>
-      <w:pPr>
-        <w:spacing w:line="240" w:lineRule="auto"/>
-        <w:ind w:left="1089"/>
-      </w:pPr>
-    </w:p>
-    <w:p>
-      <w:pPr>
-        <w:spacing w:line="240" w:lineRule="auto"/>
-        <w:ind w:left="1089"/>
-      </w:pPr>
-    </w:p>
-    <w:p>
-      <w:pPr>
-        <w:spacing w:line="240" w:lineRule="auto"/>
-        <w:ind w:left="1089"/>
+        <w:pStyle w:val="NoSpacing"/>
       </w:pPr>
       <w:r>
         <w:rPr>
@@ -17254,7 +16544,7 @@
           </wp:inline>
         </w:drawing>
       </w:r>
-      <w:bookmarkEnd w:id="0"/>
+      <w:bookmarkEnd w:id="1"/>
     </w:p>
     <w:sectPr>
       <w:pgSz w:w="11909" w:h="16834"/>
@@ -17353,11 +16643,10 @@
   <w:abstractNum w:abstractNumId="0" w15:restartNumberingAfterBreak="0">
     <w:nsid w:val="073E7691"/>
     <w:multiLevelType w:val="hybridMultilevel"/>
-    <w:tmpl w:val="D4E4D604"/>
-    <w:lvl w:ilvl="0" w:tplc="0DEC5436">
+    <w:tmpl w:val="FA82E8B8"/>
+    <w:lvl w:ilvl="0" w:tplc="796A6768">
       <w:start w:val="1"/>
       <w:numFmt w:val="decimal"/>
-      <w:pStyle w:val="Heading2"/>
       <w:lvlText w:val="3.%1"/>
       <w:lvlJc w:val="left"/>
       <w:pPr>
@@ -17530,6 +16819,150 @@
     </w:lvl>
   </w:abstractNum>
   <w:abstractNum w:abstractNumId="2" w15:restartNumberingAfterBreak="0">
+    <w:nsid w:val="1C4079F0"/>
+    <w:multiLevelType w:val="hybridMultilevel"/>
+    <w:tmpl w:val="1E982A5E"/>
+    <w:lvl w:ilvl="0" w:tplc="D9900662">
+      <w:start w:val="1"/>
+      <w:numFmt w:val="decimal"/>
+      <w:pStyle w:val="Heading5"/>
+      <w:lvlText w:val="5.1.%1."/>
+      <w:lvlJc w:val="left"/>
+      <w:pPr>
+        <w:ind w:left="1089" w:hanging="360"/>
+      </w:pPr>
+      <w:rPr>
+        <w:rFonts w:ascii="Times New Roman" w:hAnsi="Times New Roman" w:cs="Times New Roman"/>
+        <w:b w:val="0"/>
+        <w:bCs w:val="0"/>
+        <w:i w:val="0"/>
+        <w:iCs w:val="0"/>
+        <w:caps w:val="0"/>
+        <w:smallCaps w:val="0"/>
+        <w:strike w:val="0"/>
+        <w:dstrike w:val="0"/>
+        <w:outline w:val="0"/>
+        <w:shadow w:val="0"/>
+        <w:emboss w:val="0"/>
+        <w:imprint w:val="0"/>
+        <w:noProof w:val="0"/>
+        <w:snapToGrid w:val="0"/>
+        <w:vanish w:val="0"/>
+        <w:color w:val="000000"/>
+        <w:spacing w:val="0"/>
+        <w:w w:val="0"/>
+        <w:kern w:val="0"/>
+        <w:position w:val="0"/>
+        <w:sz w:val="0"/>
+        <w:szCs w:val="0"/>
+        <w:u w:val="none" w:color="000000"/>
+        <w:effect w:val="none"/>
+        <w:bdr w:val="none" w:sz="0" w:space="0" w:color="000000"/>
+        <w:shd w:val="clear" w:color="000000" w:fill="000000"/>
+        <w:vertAlign w:val="baseline"/>
+        <w:em w:val="none"/>
+        <w:lang w:val="x-none" w:eastAsia="x-none" w:bidi="x-none"/>
+        <w:specVanish w:val="0"/>
+        <w14:glow w14:rad="0">
+          <w14:srgbClr w14:val="000000"/>
+        </w14:glow>
+        <w14:shadow w14:blurRad="0" w14:dist="0" w14:dir="0" w14:sx="0" w14:sy="0" w14:kx="0" w14:ky="0" w14:algn="none">
+          <w14:srgbClr w14:val="000000"/>
+        </w14:shadow>
+        <w14:reflection w14:blurRad="0" w14:stA="0" w14:stPos="0" w14:endA="0" w14:endPos="0" w14:dist="0" w14:dir="0" w14:fadeDir="0" w14:sx="0" w14:sy="0" w14:kx="0" w14:ky="0" w14:algn="none"/>
+        <w14:textOutline w14:w="0" w14:cap="rnd" w14:cmpd="sng" w14:algn="ctr">
+          <w14:noFill/>
+          <w14:prstDash w14:val="solid"/>
+          <w14:bevel/>
+        </w14:textOutline>
+        <w14:scene3d>
+          <w14:camera w14:prst="orthographicFront"/>
+          <w14:lightRig w14:rig="threePt" w14:dir="t">
+            <w14:rot w14:lat="0" w14:lon="0" w14:rev="0"/>
+          </w14:lightRig>
+        </w14:scene3d>
+        <w14:props3d w14:extrusionH="0" w14:contourW="0" w14:prstMaterial="none"/>
+        <w14:ligatures w14:val="none"/>
+        <w14:numForm w14:val="default"/>
+        <w14:numSpacing w14:val="default"/>
+        <w14:stylisticSets/>
+        <w14:cntxtAlts w14:val="0"/>
+      </w:rPr>
+    </w:lvl>
+    <w:lvl w:ilvl="1" w:tplc="04090019" w:tentative="1">
+      <w:start w:val="1"/>
+      <w:numFmt w:val="lowerLetter"/>
+      <w:lvlText w:val="%2."/>
+      <w:lvlJc w:val="left"/>
+      <w:pPr>
+        <w:ind w:left="1809" w:hanging="360"/>
+      </w:pPr>
+    </w:lvl>
+    <w:lvl w:ilvl="2" w:tplc="0409001B" w:tentative="1">
+      <w:start w:val="1"/>
+      <w:numFmt w:val="lowerRoman"/>
+      <w:lvlText w:val="%3."/>
+      <w:lvlJc w:val="right"/>
+      <w:pPr>
+        <w:ind w:left="2529" w:hanging="180"/>
+      </w:pPr>
+    </w:lvl>
+    <w:lvl w:ilvl="3" w:tplc="0409000F" w:tentative="1">
+      <w:start w:val="1"/>
+      <w:numFmt w:val="decimal"/>
+      <w:lvlText w:val="%4."/>
+      <w:lvlJc w:val="left"/>
+      <w:pPr>
+        <w:ind w:left="3249" w:hanging="360"/>
+      </w:pPr>
+    </w:lvl>
+    <w:lvl w:ilvl="4" w:tplc="04090019" w:tentative="1">
+      <w:start w:val="1"/>
+      <w:numFmt w:val="lowerLetter"/>
+      <w:lvlText w:val="%5."/>
+      <w:lvlJc w:val="left"/>
+      <w:pPr>
+        <w:ind w:left="3969" w:hanging="360"/>
+      </w:pPr>
+    </w:lvl>
+    <w:lvl w:ilvl="5" w:tplc="0409001B" w:tentative="1">
+      <w:start w:val="1"/>
+      <w:numFmt w:val="lowerRoman"/>
+      <w:lvlText w:val="%6."/>
+      <w:lvlJc w:val="right"/>
+      <w:pPr>
+        <w:ind w:left="4689" w:hanging="180"/>
+      </w:pPr>
+    </w:lvl>
+    <w:lvl w:ilvl="6" w:tplc="0409000F" w:tentative="1">
+      <w:start w:val="1"/>
+      <w:numFmt w:val="decimal"/>
+      <w:lvlText w:val="%7."/>
+      <w:lvlJc w:val="left"/>
+      <w:pPr>
+        <w:ind w:left="5409" w:hanging="360"/>
+      </w:pPr>
+    </w:lvl>
+    <w:lvl w:ilvl="7" w:tplc="04090019" w:tentative="1">
+      <w:start w:val="1"/>
+      <w:numFmt w:val="lowerLetter"/>
+      <w:lvlText w:val="%8."/>
+      <w:lvlJc w:val="left"/>
+      <w:pPr>
+        <w:ind w:left="6129" w:hanging="360"/>
+      </w:pPr>
+    </w:lvl>
+    <w:lvl w:ilvl="8" w:tplc="0409001B" w:tentative="1">
+      <w:start w:val="1"/>
+      <w:numFmt w:val="lowerRoman"/>
+      <w:lvlText w:val="%9."/>
+      <w:lvlJc w:val="right"/>
+      <w:pPr>
+        <w:ind w:left="6849" w:hanging="180"/>
+      </w:pPr>
+    </w:lvl>
+  </w:abstractNum>
+  <w:abstractNum w:abstractNumId="3" w15:restartNumberingAfterBreak="0">
     <w:nsid w:val="1F786E1B"/>
     <w:multiLevelType w:val="hybridMultilevel"/>
     <w:tmpl w:val="14CAD270"/>
@@ -17618,11 +17051,11 @@
       </w:pPr>
     </w:lvl>
   </w:abstractNum>
-  <w:abstractNum w:abstractNumId="3" w15:restartNumberingAfterBreak="0">
+  <w:abstractNum w:abstractNumId="4" w15:restartNumberingAfterBreak="0">
     <w:nsid w:val="21C6716B"/>
     <w:multiLevelType w:val="hybridMultilevel"/>
-    <w:tmpl w:val="0AF0E66E"/>
-    <w:lvl w:ilvl="0" w:tplc="1F1E224C">
+    <w:tmpl w:val="14369ACC"/>
+    <w:lvl w:ilvl="0" w:tplc="24344E4A">
       <w:start w:val="1"/>
       <w:numFmt w:val="upperLetter"/>
       <w:lvlText w:val="%1."/>
@@ -17632,6 +17065,8 @@
       </w:pPr>
       <w:rPr>
         <w:rFonts w:hint="default"/>
+        <w:i w:val="0"/>
+        <w:iCs w:val="0"/>
       </w:rPr>
     </w:lvl>
     <w:lvl w:ilvl="1" w:tplc="08090019" w:tentative="1">
@@ -17707,7 +17142,7 @@
       </w:pPr>
     </w:lvl>
   </w:abstractNum>
-  <w:abstractNum w:abstractNumId="4" w15:restartNumberingAfterBreak="0">
+  <w:abstractNum w:abstractNumId="5" w15:restartNumberingAfterBreak="0">
     <w:nsid w:val="29C34E09"/>
     <w:multiLevelType w:val="hybridMultilevel"/>
     <w:tmpl w:val="D8A61636"/>
@@ -17793,131 +17228,18 @@
       </w:pPr>
     </w:lvl>
   </w:abstractNum>
-  <w:abstractNum w:abstractNumId="5" w15:restartNumberingAfterBreak="0">
-    <w:nsid w:val="332F4BB3"/>
-    <w:multiLevelType w:val="multilevel"/>
-    <w:tmpl w:val="AFD06390"/>
-    <w:lvl w:ilvl="0">
-      <w:start w:val="4"/>
-      <w:numFmt w:val="decimal"/>
-      <w:lvlText w:val="%1"/>
-      <w:lvlJc w:val="left"/>
-      <w:pPr>
-        <w:ind w:left="360" w:hanging="360"/>
-      </w:pPr>
-      <w:rPr>
-        <w:rFonts w:hint="default"/>
-      </w:rPr>
-    </w:lvl>
-    <w:lvl w:ilvl="1">
+  <w:abstractNum w:abstractNumId="6" w15:restartNumberingAfterBreak="0">
+    <w:nsid w:val="2EA365E3"/>
+    <w:multiLevelType w:val="hybridMultilevel"/>
+    <w:tmpl w:val="46AEDC6E"/>
+    <w:lvl w:ilvl="0" w:tplc="06DA39A0">
       <w:start w:val="1"/>
       <w:numFmt w:val="decimal"/>
-      <w:lvlText w:val="%1.%2"/>
+      <w:pStyle w:val="Heading6"/>
+      <w:lvlText w:val="5.2.%1."/>
       <w:lvlJc w:val="left"/>
       <w:pPr>
-        <w:ind w:left="720" w:hanging="360"/>
-      </w:pPr>
-      <w:rPr>
-        <w:rFonts w:hint="default"/>
-      </w:rPr>
-    </w:lvl>
-    <w:lvl w:ilvl="2">
-      <w:start w:val="1"/>
-      <w:numFmt w:val="decimal"/>
-      <w:lvlText w:val="%1.%2.%3"/>
-      <w:lvlJc w:val="left"/>
-      <w:pPr>
-        <w:ind w:left="1440" w:hanging="720"/>
-      </w:pPr>
-      <w:rPr>
-        <w:rFonts w:hint="default"/>
-      </w:rPr>
-    </w:lvl>
-    <w:lvl w:ilvl="3">
-      <w:start w:val="1"/>
-      <w:numFmt w:val="decimal"/>
-      <w:lvlText w:val="%1.%2.%3.%4"/>
-      <w:lvlJc w:val="left"/>
-      <w:pPr>
-        <w:ind w:left="1800" w:hanging="720"/>
-      </w:pPr>
-      <w:rPr>
-        <w:rFonts w:hint="default"/>
-      </w:rPr>
-    </w:lvl>
-    <w:lvl w:ilvl="4">
-      <w:start w:val="1"/>
-      <w:numFmt w:val="decimal"/>
-      <w:lvlText w:val="%1.%2.%3.%4.%5"/>
-      <w:lvlJc w:val="left"/>
-      <w:pPr>
-        <w:ind w:left="2520" w:hanging="1080"/>
-      </w:pPr>
-      <w:rPr>
-        <w:rFonts w:hint="default"/>
-      </w:rPr>
-    </w:lvl>
-    <w:lvl w:ilvl="5">
-      <w:start w:val="1"/>
-      <w:numFmt w:val="decimal"/>
-      <w:lvlText w:val="%1.%2.%3.%4.%5.%6"/>
-      <w:lvlJc w:val="left"/>
-      <w:pPr>
-        <w:ind w:left="2880" w:hanging="1080"/>
-      </w:pPr>
-      <w:rPr>
-        <w:rFonts w:hint="default"/>
-      </w:rPr>
-    </w:lvl>
-    <w:lvl w:ilvl="6">
-      <w:start w:val="1"/>
-      <w:numFmt w:val="decimal"/>
-      <w:lvlText w:val="%1.%2.%3.%4.%5.%6.%7"/>
-      <w:lvlJc w:val="left"/>
-      <w:pPr>
-        <w:ind w:left="3600" w:hanging="1440"/>
-      </w:pPr>
-      <w:rPr>
-        <w:rFonts w:hint="default"/>
-      </w:rPr>
-    </w:lvl>
-    <w:lvl w:ilvl="7">
-      <w:start w:val="1"/>
-      <w:numFmt w:val="decimal"/>
-      <w:lvlText w:val="%1.%2.%3.%4.%5.%6.%7.%8"/>
-      <w:lvlJc w:val="left"/>
-      <w:pPr>
-        <w:ind w:left="3960" w:hanging="1440"/>
-      </w:pPr>
-      <w:rPr>
-        <w:rFonts w:hint="default"/>
-      </w:rPr>
-    </w:lvl>
-    <w:lvl w:ilvl="8">
-      <w:start w:val="1"/>
-      <w:numFmt w:val="decimal"/>
-      <w:lvlText w:val="%1.%2.%3.%4.%5.%6.%7.%8.%9"/>
-      <w:lvlJc w:val="left"/>
-      <w:pPr>
-        <w:ind w:left="4680" w:hanging="1800"/>
-      </w:pPr>
-      <w:rPr>
-        <w:rFonts w:hint="default"/>
-      </w:rPr>
-    </w:lvl>
-  </w:abstractNum>
-  <w:abstractNum w:abstractNumId="6" w15:restartNumberingAfterBreak="0">
-    <w:nsid w:val="356A565B"/>
-    <w:multiLevelType w:val="hybridMultilevel"/>
-    <w:tmpl w:val="3BDCE61C"/>
-    <w:lvl w:ilvl="0" w:tplc="364ECA5A">
-      <w:start w:val="1"/>
-      <w:numFmt w:val="decimal"/>
-      <w:pStyle w:val="Heading4"/>
-      <w:lvlText w:val="5.%1"/>
-      <w:lvlJc w:val="left"/>
-      <w:pPr>
-        <w:ind w:left="1080" w:hanging="360"/>
+        <w:ind w:left="1449" w:hanging="360"/>
       </w:pPr>
       <w:rPr>
         <w:rFonts w:ascii="Times New Roman" w:hAnsi="Times New Roman" w:cs="Times New Roman" w:hint="default"/>
@@ -17948,7 +17270,236 @@
         <w14:cntxtAlts w14:val="0"/>
       </w:rPr>
     </w:lvl>
-    <w:lvl w:ilvl="1" w:tplc="08090019" w:tentative="1">
+    <w:lvl w:ilvl="1" w:tplc="04090019" w:tentative="1">
+      <w:start w:val="1"/>
+      <w:numFmt w:val="lowerLetter"/>
+      <w:lvlText w:val="%2."/>
+      <w:lvlJc w:val="left"/>
+      <w:pPr>
+        <w:ind w:left="2169" w:hanging="360"/>
+      </w:pPr>
+    </w:lvl>
+    <w:lvl w:ilvl="2" w:tplc="0409001B" w:tentative="1">
+      <w:start w:val="1"/>
+      <w:numFmt w:val="lowerRoman"/>
+      <w:lvlText w:val="%3."/>
+      <w:lvlJc w:val="right"/>
+      <w:pPr>
+        <w:ind w:left="2889" w:hanging="180"/>
+      </w:pPr>
+    </w:lvl>
+    <w:lvl w:ilvl="3" w:tplc="0409000F" w:tentative="1">
+      <w:start w:val="1"/>
+      <w:numFmt w:val="decimal"/>
+      <w:lvlText w:val="%4."/>
+      <w:lvlJc w:val="left"/>
+      <w:pPr>
+        <w:ind w:left="3609" w:hanging="360"/>
+      </w:pPr>
+    </w:lvl>
+    <w:lvl w:ilvl="4" w:tplc="04090019" w:tentative="1">
+      <w:start w:val="1"/>
+      <w:numFmt w:val="lowerLetter"/>
+      <w:lvlText w:val="%5."/>
+      <w:lvlJc w:val="left"/>
+      <w:pPr>
+        <w:ind w:left="4329" w:hanging="360"/>
+      </w:pPr>
+    </w:lvl>
+    <w:lvl w:ilvl="5" w:tplc="0409001B" w:tentative="1">
+      <w:start w:val="1"/>
+      <w:numFmt w:val="lowerRoman"/>
+      <w:lvlText w:val="%6."/>
+      <w:lvlJc w:val="right"/>
+      <w:pPr>
+        <w:ind w:left="5049" w:hanging="180"/>
+      </w:pPr>
+    </w:lvl>
+    <w:lvl w:ilvl="6" w:tplc="0409000F" w:tentative="1">
+      <w:start w:val="1"/>
+      <w:numFmt w:val="decimal"/>
+      <w:lvlText w:val="%7."/>
+      <w:lvlJc w:val="left"/>
+      <w:pPr>
+        <w:ind w:left="5769" w:hanging="360"/>
+      </w:pPr>
+    </w:lvl>
+    <w:lvl w:ilvl="7" w:tplc="04090019" w:tentative="1">
+      <w:start w:val="1"/>
+      <w:numFmt w:val="lowerLetter"/>
+      <w:lvlText w:val="%8."/>
+      <w:lvlJc w:val="left"/>
+      <w:pPr>
+        <w:ind w:left="6489" w:hanging="360"/>
+      </w:pPr>
+    </w:lvl>
+    <w:lvl w:ilvl="8" w:tplc="0409001B" w:tentative="1">
+      <w:start w:val="1"/>
+      <w:numFmt w:val="lowerRoman"/>
+      <w:lvlText w:val="%9."/>
+      <w:lvlJc w:val="right"/>
+      <w:pPr>
+        <w:ind w:left="7209" w:hanging="180"/>
+      </w:pPr>
+    </w:lvl>
+  </w:abstractNum>
+  <w:abstractNum w:abstractNumId="7" w15:restartNumberingAfterBreak="0">
+    <w:nsid w:val="332F4BB3"/>
+    <w:multiLevelType w:val="multilevel"/>
+    <w:tmpl w:val="FF4828F6"/>
+    <w:lvl w:ilvl="0">
+      <w:start w:val="4"/>
+      <w:numFmt w:val="decimal"/>
+      <w:lvlText w:val="%1"/>
+      <w:lvlJc w:val="left"/>
+      <w:pPr>
+        <w:ind w:left="360" w:hanging="360"/>
+      </w:pPr>
+      <w:rPr>
+        <w:rFonts w:hint="default"/>
+      </w:rPr>
+    </w:lvl>
+    <w:lvl w:ilvl="1">
+      <w:start w:val="1"/>
+      <w:numFmt w:val="decimal"/>
+      <w:pStyle w:val="Heading3"/>
+      <w:lvlText w:val="%1.%2"/>
+      <w:lvlJc w:val="left"/>
+      <w:pPr>
+        <w:ind w:left="720" w:hanging="360"/>
+      </w:pPr>
+      <w:rPr>
+        <w:rFonts w:hint="default"/>
+      </w:rPr>
+    </w:lvl>
+    <w:lvl w:ilvl="2">
+      <w:start w:val="1"/>
+      <w:numFmt w:val="decimal"/>
+      <w:lvlText w:val="%1.%2.%3"/>
+      <w:lvlJc w:val="left"/>
+      <w:pPr>
+        <w:ind w:left="1440" w:hanging="720"/>
+      </w:pPr>
+      <w:rPr>
+        <w:rFonts w:hint="default"/>
+      </w:rPr>
+    </w:lvl>
+    <w:lvl w:ilvl="3">
+      <w:start w:val="1"/>
+      <w:numFmt w:val="decimal"/>
+      <w:lvlText w:val="%1.%2.%3.%4"/>
+      <w:lvlJc w:val="left"/>
+      <w:pPr>
+        <w:ind w:left="1800" w:hanging="720"/>
+      </w:pPr>
+      <w:rPr>
+        <w:rFonts w:hint="default"/>
+      </w:rPr>
+    </w:lvl>
+    <w:lvl w:ilvl="4">
+      <w:start w:val="1"/>
+      <w:numFmt w:val="decimal"/>
+      <w:lvlText w:val="%1.%2.%3.%4.%5"/>
+      <w:lvlJc w:val="left"/>
+      <w:pPr>
+        <w:ind w:left="2520" w:hanging="1080"/>
+      </w:pPr>
+      <w:rPr>
+        <w:rFonts w:hint="default"/>
+      </w:rPr>
+    </w:lvl>
+    <w:lvl w:ilvl="5">
+      <w:start w:val="1"/>
+      <w:numFmt w:val="decimal"/>
+      <w:lvlText w:val="%1.%2.%3.%4.%5.%6"/>
+      <w:lvlJc w:val="left"/>
+      <w:pPr>
+        <w:ind w:left="2880" w:hanging="1080"/>
+      </w:pPr>
+      <w:rPr>
+        <w:rFonts w:hint="default"/>
+      </w:rPr>
+    </w:lvl>
+    <w:lvl w:ilvl="6">
+      <w:start w:val="1"/>
+      <w:numFmt w:val="decimal"/>
+      <w:lvlText w:val="%1.%2.%3.%4.%5.%6.%7"/>
+      <w:lvlJc w:val="left"/>
+      <w:pPr>
+        <w:ind w:left="3600" w:hanging="1440"/>
+      </w:pPr>
+      <w:rPr>
+        <w:rFonts w:hint="default"/>
+      </w:rPr>
+    </w:lvl>
+    <w:lvl w:ilvl="7">
+      <w:start w:val="1"/>
+      <w:numFmt w:val="decimal"/>
+      <w:lvlText w:val="%1.%2.%3.%4.%5.%6.%7.%8"/>
+      <w:lvlJc w:val="left"/>
+      <w:pPr>
+        <w:ind w:left="3960" w:hanging="1440"/>
+      </w:pPr>
+      <w:rPr>
+        <w:rFonts w:hint="default"/>
+      </w:rPr>
+    </w:lvl>
+    <w:lvl w:ilvl="8">
+      <w:start w:val="1"/>
+      <w:numFmt w:val="decimal"/>
+      <w:lvlText w:val="%1.%2.%3.%4.%5.%6.%7.%8.%9"/>
+      <w:lvlJc w:val="left"/>
+      <w:pPr>
+        <w:ind w:left="4680" w:hanging="1800"/>
+      </w:pPr>
+      <w:rPr>
+        <w:rFonts w:hint="default"/>
+      </w:rPr>
+    </w:lvl>
+  </w:abstractNum>
+  <w:abstractNum w:abstractNumId="8" w15:restartNumberingAfterBreak="0">
+    <w:nsid w:val="356A565B"/>
+    <w:multiLevelType w:val="hybridMultilevel"/>
+    <w:tmpl w:val="6D525D9C"/>
+    <w:lvl w:ilvl="0" w:tplc="C11E4DBA">
+      <w:start w:val="1"/>
+      <w:numFmt w:val="decimal"/>
+      <w:pStyle w:val="Heading4"/>
+      <w:lvlText w:val="5.%1."/>
+      <w:lvlJc w:val="left"/>
+      <w:pPr>
+        <w:ind w:left="729" w:hanging="360"/>
+      </w:pPr>
+      <w:rPr>
+        <w:rFonts w:hint="default"/>
+        <w:b w:val="0"/>
+        <w:bCs w:val="0"/>
+        <w:i w:val="0"/>
+        <w:iCs w:val="0"/>
+        <w:caps w:val="0"/>
+        <w:smallCaps w:val="0"/>
+        <w:strike w:val="0"/>
+        <w:dstrike w:val="0"/>
+        <w:outline w:val="0"/>
+        <w:shadow w:val="0"/>
+        <w:emboss w:val="0"/>
+        <w:imprint w:val="0"/>
+        <w:vanish w:val="0"/>
+        <w:spacing w:val="0"/>
+        <w:kern w:val="0"/>
+        <w:position w:val="0"/>
+        <w:u w:val="none"/>
+        <w:effect w:val="none"/>
+        <w:vertAlign w:val="baseline"/>
+        <w:em w:val="none"/>
+        <w14:ligatures w14:val="none"/>
+        <w14:numForm w14:val="default"/>
+        <w14:numSpacing w14:val="default"/>
+        <w14:stylisticSets/>
+        <w14:cntxtAlts w14:val="0"/>
+      </w:rPr>
+    </w:lvl>
+    <w:lvl w:ilvl="1" w:tplc="08090019">
       <w:start w:val="1"/>
       <w:numFmt w:val="lowerLetter"/>
       <w:lvlText w:val="%2."/>
@@ -18021,18 +17572,17 @@
       </w:pPr>
     </w:lvl>
   </w:abstractNum>
-  <w:abstractNum w:abstractNumId="7" w15:restartNumberingAfterBreak="0">
+  <w:abstractNum w:abstractNumId="9" w15:restartNumberingAfterBreak="0">
     <w:nsid w:val="41243912"/>
     <w:multiLevelType w:val="hybridMultilevel"/>
-    <w:tmpl w:val="4B86C9A4"/>
-    <w:lvl w:ilvl="0" w:tplc="0E3C9854">
+    <w:tmpl w:val="556C89D8"/>
+    <w:lvl w:ilvl="0" w:tplc="CA9EB4DE">
       <w:start w:val="1"/>
       <w:numFmt w:val="decimal"/>
-      <w:pStyle w:val="Heading3"/>
       <w:lvlText w:val="4.%1"/>
       <w:lvlJc w:val="left"/>
       <w:pPr>
-        <w:ind w:left="1080" w:hanging="360"/>
+        <w:ind w:left="729" w:hanging="360"/>
       </w:pPr>
       <w:rPr>
         <w:rFonts w:ascii="Times New Roman" w:hAnsi="Times New Roman" w:cs="Times New Roman" w:hint="default"/>
@@ -18165,7 +17715,7 @@
       </w:pPr>
     </w:lvl>
   </w:abstractNum>
-  <w:abstractNum w:abstractNumId="8" w15:restartNumberingAfterBreak="0">
+  <w:abstractNum w:abstractNumId="10" w15:restartNumberingAfterBreak="0">
     <w:nsid w:val="462124CD"/>
     <w:multiLevelType w:val="multilevel"/>
     <w:tmpl w:val="3348D3A4"/>
@@ -18254,7 +17804,302 @@
       </w:pPr>
     </w:lvl>
   </w:abstractNum>
-  <w:abstractNum w:abstractNumId="9" w15:restartNumberingAfterBreak="0">
+  <w:abstractNum w:abstractNumId="11" w15:restartNumberingAfterBreak="0">
+    <w:nsid w:val="5F27303C"/>
+    <w:multiLevelType w:val="hybridMultilevel"/>
+    <w:tmpl w:val="01F45830"/>
+    <w:lvl w:ilvl="0" w:tplc="95FA303E">
+      <w:start w:val="1"/>
+      <w:numFmt w:val="upperLetter"/>
+      <w:lvlText w:val="%1."/>
+      <w:lvlJc w:val="left"/>
+      <w:pPr>
+        <w:ind w:left="2160" w:hanging="360"/>
+      </w:pPr>
+      <w:rPr>
+        <w:i w:val="0"/>
+        <w:iCs w:val="0"/>
+      </w:rPr>
+    </w:lvl>
+    <w:lvl w:ilvl="1" w:tplc="04090019" w:tentative="1">
+      <w:start w:val="1"/>
+      <w:numFmt w:val="lowerLetter"/>
+      <w:lvlText w:val="%2."/>
+      <w:lvlJc w:val="left"/>
+      <w:pPr>
+        <w:ind w:left="2880" w:hanging="360"/>
+      </w:pPr>
+    </w:lvl>
+    <w:lvl w:ilvl="2" w:tplc="0409001B" w:tentative="1">
+      <w:start w:val="1"/>
+      <w:numFmt w:val="lowerRoman"/>
+      <w:lvlText w:val="%3."/>
+      <w:lvlJc w:val="right"/>
+      <w:pPr>
+        <w:ind w:left="3600" w:hanging="180"/>
+      </w:pPr>
+    </w:lvl>
+    <w:lvl w:ilvl="3" w:tplc="0409000F" w:tentative="1">
+      <w:start w:val="1"/>
+      <w:numFmt w:val="decimal"/>
+      <w:lvlText w:val="%4."/>
+      <w:lvlJc w:val="left"/>
+      <w:pPr>
+        <w:ind w:left="4320" w:hanging="360"/>
+      </w:pPr>
+    </w:lvl>
+    <w:lvl w:ilvl="4" w:tplc="04090019" w:tentative="1">
+      <w:start w:val="1"/>
+      <w:numFmt w:val="lowerLetter"/>
+      <w:lvlText w:val="%5."/>
+      <w:lvlJc w:val="left"/>
+      <w:pPr>
+        <w:ind w:left="5040" w:hanging="360"/>
+      </w:pPr>
+    </w:lvl>
+    <w:lvl w:ilvl="5" w:tplc="0409001B" w:tentative="1">
+      <w:start w:val="1"/>
+      <w:numFmt w:val="lowerRoman"/>
+      <w:lvlText w:val="%6."/>
+      <w:lvlJc w:val="right"/>
+      <w:pPr>
+        <w:ind w:left="5760" w:hanging="180"/>
+      </w:pPr>
+    </w:lvl>
+    <w:lvl w:ilvl="6" w:tplc="0409000F" w:tentative="1">
+      <w:start w:val="1"/>
+      <w:numFmt w:val="decimal"/>
+      <w:lvlText w:val="%7."/>
+      <w:lvlJc w:val="left"/>
+      <w:pPr>
+        <w:ind w:left="6480" w:hanging="360"/>
+      </w:pPr>
+    </w:lvl>
+    <w:lvl w:ilvl="7" w:tplc="04090019" w:tentative="1">
+      <w:start w:val="1"/>
+      <w:numFmt w:val="lowerLetter"/>
+      <w:lvlText w:val="%8."/>
+      <w:lvlJc w:val="left"/>
+      <w:pPr>
+        <w:ind w:left="7200" w:hanging="360"/>
+      </w:pPr>
+    </w:lvl>
+    <w:lvl w:ilvl="8" w:tplc="0409001B" w:tentative="1">
+      <w:start w:val="1"/>
+      <w:numFmt w:val="lowerRoman"/>
+      <w:lvlText w:val="%9."/>
+      <w:lvlJc w:val="right"/>
+      <w:pPr>
+        <w:ind w:left="7920" w:hanging="180"/>
+      </w:pPr>
+    </w:lvl>
+  </w:abstractNum>
+  <w:abstractNum w:abstractNumId="12" w15:restartNumberingAfterBreak="0">
+    <w:nsid w:val="651B158A"/>
+    <w:multiLevelType w:val="hybridMultilevel"/>
+    <w:tmpl w:val="2012AAAE"/>
+    <w:lvl w:ilvl="0" w:tplc="C6A43A02">
+      <w:start w:val="1"/>
+      <w:numFmt w:val="decimal"/>
+      <w:pStyle w:val="Heading2"/>
+      <w:lvlText w:val="3.%1."/>
+      <w:lvlJc w:val="left"/>
+      <w:pPr>
+        <w:ind w:left="1080" w:hanging="360"/>
+      </w:pPr>
+      <w:rPr>
+        <w:rFonts w:hint="default"/>
+      </w:rPr>
+    </w:lvl>
+    <w:lvl w:ilvl="1" w:tplc="04090019" w:tentative="1">
+      <w:start w:val="1"/>
+      <w:numFmt w:val="lowerLetter"/>
+      <w:lvlText w:val="%2."/>
+      <w:lvlJc w:val="left"/>
+      <w:pPr>
+        <w:ind w:left="1800" w:hanging="360"/>
+      </w:pPr>
+    </w:lvl>
+    <w:lvl w:ilvl="2" w:tplc="0409001B" w:tentative="1">
+      <w:start w:val="1"/>
+      <w:numFmt w:val="lowerRoman"/>
+      <w:lvlText w:val="%3."/>
+      <w:lvlJc w:val="right"/>
+      <w:pPr>
+        <w:ind w:left="2520" w:hanging="180"/>
+      </w:pPr>
+    </w:lvl>
+    <w:lvl w:ilvl="3" w:tplc="0409000F" w:tentative="1">
+      <w:start w:val="1"/>
+      <w:numFmt w:val="decimal"/>
+      <w:lvlText w:val="%4."/>
+      <w:lvlJc w:val="left"/>
+      <w:pPr>
+        <w:ind w:left="3240" w:hanging="360"/>
+      </w:pPr>
+    </w:lvl>
+    <w:lvl w:ilvl="4" w:tplc="04090019" w:tentative="1">
+      <w:start w:val="1"/>
+      <w:numFmt w:val="lowerLetter"/>
+      <w:lvlText w:val="%5."/>
+      <w:lvlJc w:val="left"/>
+      <w:pPr>
+        <w:ind w:left="3960" w:hanging="360"/>
+      </w:pPr>
+    </w:lvl>
+    <w:lvl w:ilvl="5" w:tplc="0409001B" w:tentative="1">
+      <w:start w:val="1"/>
+      <w:numFmt w:val="lowerRoman"/>
+      <w:lvlText w:val="%6."/>
+      <w:lvlJc w:val="right"/>
+      <w:pPr>
+        <w:ind w:left="4680" w:hanging="180"/>
+      </w:pPr>
+    </w:lvl>
+    <w:lvl w:ilvl="6" w:tplc="0409000F" w:tentative="1">
+      <w:start w:val="1"/>
+      <w:numFmt w:val="decimal"/>
+      <w:lvlText w:val="%7."/>
+      <w:lvlJc w:val="left"/>
+      <w:pPr>
+        <w:ind w:left="5400" w:hanging="360"/>
+      </w:pPr>
+    </w:lvl>
+    <w:lvl w:ilvl="7" w:tplc="04090019" w:tentative="1">
+      <w:start w:val="1"/>
+      <w:numFmt w:val="lowerLetter"/>
+      <w:lvlText w:val="%8."/>
+      <w:lvlJc w:val="left"/>
+      <w:pPr>
+        <w:ind w:left="6120" w:hanging="360"/>
+      </w:pPr>
+    </w:lvl>
+    <w:lvl w:ilvl="8" w:tplc="0409001B" w:tentative="1">
+      <w:start w:val="1"/>
+      <w:numFmt w:val="lowerRoman"/>
+      <w:lvlText w:val="%9."/>
+      <w:lvlJc w:val="right"/>
+      <w:pPr>
+        <w:ind w:left="6840" w:hanging="180"/>
+      </w:pPr>
+    </w:lvl>
+  </w:abstractNum>
+  <w:abstractNum w:abstractNumId="13" w15:restartNumberingAfterBreak="0">
+    <w:nsid w:val="67A33221"/>
+    <w:multiLevelType w:val="hybridMultilevel"/>
+    <w:tmpl w:val="8F10FC78"/>
+    <w:lvl w:ilvl="0" w:tplc="46CA1BF4">
+      <w:start w:val="1"/>
+      <w:numFmt w:val="decimal"/>
+      <w:pStyle w:val="Heading7"/>
+      <w:lvlText w:val="5.3.%1."/>
+      <w:lvlJc w:val="left"/>
+      <w:pPr>
+        <w:ind w:left="1451" w:hanging="360"/>
+      </w:pPr>
+      <w:rPr>
+        <w:rFonts w:ascii="Times New Roman" w:hAnsi="Times New Roman" w:cs="Times New Roman" w:hint="default"/>
+        <w:b w:val="0"/>
+        <w:bCs w:val="0"/>
+        <w:i w:val="0"/>
+        <w:iCs w:val="0"/>
+        <w:caps w:val="0"/>
+        <w:smallCaps w:val="0"/>
+        <w:strike w:val="0"/>
+        <w:dstrike w:val="0"/>
+        <w:outline w:val="0"/>
+        <w:shadow w:val="0"/>
+        <w:emboss w:val="0"/>
+        <w:imprint w:val="0"/>
+        <w:vanish w:val="0"/>
+        <w:spacing w:val="0"/>
+        <w:kern w:val="0"/>
+        <w:position w:val="0"/>
+        <w:u w:val="none"/>
+        <w:effect w:val="none"/>
+        <w:vertAlign w:val="baseline"/>
+        <w:em w:val="none"/>
+        <w14:ligatures w14:val="none"/>
+        <w14:numForm w14:val="default"/>
+        <w14:numSpacing w14:val="default"/>
+        <w14:stylisticSets/>
+        <w14:cntxtAlts w14:val="0"/>
+      </w:rPr>
+    </w:lvl>
+    <w:lvl w:ilvl="1" w:tplc="04090019" w:tentative="1">
+      <w:start w:val="1"/>
+      <w:numFmt w:val="lowerLetter"/>
+      <w:lvlText w:val="%2."/>
+      <w:lvlJc w:val="left"/>
+      <w:pPr>
+        <w:ind w:left="2171" w:hanging="360"/>
+      </w:pPr>
+    </w:lvl>
+    <w:lvl w:ilvl="2" w:tplc="0409001B" w:tentative="1">
+      <w:start w:val="1"/>
+      <w:numFmt w:val="lowerRoman"/>
+      <w:lvlText w:val="%3."/>
+      <w:lvlJc w:val="right"/>
+      <w:pPr>
+        <w:ind w:left="2891" w:hanging="180"/>
+      </w:pPr>
+    </w:lvl>
+    <w:lvl w:ilvl="3" w:tplc="0409000F" w:tentative="1">
+      <w:start w:val="1"/>
+      <w:numFmt w:val="decimal"/>
+      <w:lvlText w:val="%4."/>
+      <w:lvlJc w:val="left"/>
+      <w:pPr>
+        <w:ind w:left="3611" w:hanging="360"/>
+      </w:pPr>
+    </w:lvl>
+    <w:lvl w:ilvl="4" w:tplc="04090019" w:tentative="1">
+      <w:start w:val="1"/>
+      <w:numFmt w:val="lowerLetter"/>
+      <w:lvlText w:val="%5."/>
+      <w:lvlJc w:val="left"/>
+      <w:pPr>
+        <w:ind w:left="4331" w:hanging="360"/>
+      </w:pPr>
+    </w:lvl>
+    <w:lvl w:ilvl="5" w:tplc="0409001B" w:tentative="1">
+      <w:start w:val="1"/>
+      <w:numFmt w:val="lowerRoman"/>
+      <w:lvlText w:val="%6."/>
+      <w:lvlJc w:val="right"/>
+      <w:pPr>
+        <w:ind w:left="5051" w:hanging="180"/>
+      </w:pPr>
+    </w:lvl>
+    <w:lvl w:ilvl="6" w:tplc="0409000F" w:tentative="1">
+      <w:start w:val="1"/>
+      <w:numFmt w:val="decimal"/>
+      <w:lvlText w:val="%7."/>
+      <w:lvlJc w:val="left"/>
+      <w:pPr>
+        <w:ind w:left="5771" w:hanging="360"/>
+      </w:pPr>
+    </w:lvl>
+    <w:lvl w:ilvl="7" w:tplc="04090019" w:tentative="1">
+      <w:start w:val="1"/>
+      <w:numFmt w:val="lowerLetter"/>
+      <w:lvlText w:val="%8."/>
+      <w:lvlJc w:val="left"/>
+      <w:pPr>
+        <w:ind w:left="6491" w:hanging="360"/>
+      </w:pPr>
+    </w:lvl>
+    <w:lvl w:ilvl="8" w:tplc="0409001B" w:tentative="1">
+      <w:start w:val="1"/>
+      <w:numFmt w:val="lowerRoman"/>
+      <w:lvlText w:val="%9."/>
+      <w:lvlJc w:val="right"/>
+      <w:pPr>
+        <w:ind w:left="7211" w:hanging="180"/>
+      </w:pPr>
+    </w:lvl>
+  </w:abstractNum>
+  <w:abstractNum w:abstractNumId="14" w15:restartNumberingAfterBreak="0">
     <w:nsid w:val="6C985D14"/>
     <w:multiLevelType w:val="multilevel"/>
     <w:tmpl w:val="485A2AB4"/>
@@ -18340,7 +18185,7 @@
       </w:pPr>
     </w:lvl>
   </w:abstractNum>
-  <w:abstractNum w:abstractNumId="10" w15:restartNumberingAfterBreak="0">
+  <w:abstractNum w:abstractNumId="15" w15:restartNumberingAfterBreak="0">
     <w:nsid w:val="6F684330"/>
     <w:multiLevelType w:val="multilevel"/>
     <w:tmpl w:val="9CA85D34"/>
@@ -18426,7 +18271,7 @@
       </w:pPr>
     </w:lvl>
   </w:abstractNum>
-  <w:abstractNum w:abstractNumId="11" w15:restartNumberingAfterBreak="0">
+  <w:abstractNum w:abstractNumId="16" w15:restartNumberingAfterBreak="0">
     <w:nsid w:val="79E50F67"/>
     <w:multiLevelType w:val="multilevel"/>
     <w:tmpl w:val="CAAE0382"/>
@@ -18545,7 +18390,7 @@
       </w:rPr>
     </w:lvl>
   </w:abstractNum>
-  <w:abstractNum w:abstractNumId="12" w15:restartNumberingAfterBreak="0">
+  <w:abstractNum w:abstractNumId="17" w15:restartNumberingAfterBreak="0">
     <w:nsid w:val="7C9F233B"/>
     <w:multiLevelType w:val="multilevel"/>
     <w:tmpl w:val="B6B49766"/>
@@ -18658,7 +18503,7 @@
       </w:rPr>
     </w:lvl>
   </w:abstractNum>
-  <w:abstractNum w:abstractNumId="13" w15:restartNumberingAfterBreak="0">
+  <w:abstractNum w:abstractNumId="18" w15:restartNumberingAfterBreak="0">
     <w:nsid w:val="7CCA1CE5"/>
     <w:multiLevelType w:val="hybridMultilevel"/>
     <w:tmpl w:val="5ADAB6C0"/>
@@ -18747,7 +18592,7 @@
       </w:pPr>
     </w:lvl>
   </w:abstractNum>
-  <w:abstractNum w:abstractNumId="14" w15:restartNumberingAfterBreak="0">
+  <w:abstractNum w:abstractNumId="19" w15:restartNumberingAfterBreak="0">
     <w:nsid w:val="7D3C423B"/>
     <w:multiLevelType w:val="hybridMultilevel"/>
     <w:tmpl w:val="062ADEA2"/>
@@ -18837,31 +18682,31 @@
     </w:lvl>
   </w:abstractNum>
   <w:num w:numId="1">
+    <w:abstractNumId w:val="15"/>
+  </w:num>
+  <w:num w:numId="2">
+    <w:abstractNumId w:val="17"/>
+  </w:num>
+  <w:num w:numId="3">
     <w:abstractNumId w:val="10"/>
   </w:num>
-  <w:num w:numId="2">
-    <w:abstractNumId w:val="12"/>
-  </w:num>
-  <w:num w:numId="3">
-    <w:abstractNumId w:val="8"/>
-  </w:num>
   <w:num w:numId="4">
-    <w:abstractNumId w:val="9"/>
+    <w:abstractNumId w:val="14"/>
   </w:num>
   <w:num w:numId="5">
-    <w:abstractNumId w:val="4"/>
+    <w:abstractNumId w:val="5"/>
   </w:num>
   <w:num w:numId="6">
-    <w:abstractNumId w:val="2"/>
+    <w:abstractNumId w:val="3"/>
   </w:num>
   <w:num w:numId="7">
-    <w:abstractNumId w:val="11"/>
+    <w:abstractNumId w:val="16"/>
   </w:num>
   <w:num w:numId="8">
-    <w:abstractNumId w:val="14"/>
+    <w:abstractNumId w:val="19"/>
   </w:num>
   <w:num w:numId="9">
-    <w:abstractNumId w:val="8"/>
+    <w:abstractNumId w:val="10"/>
     <w:lvlOverride w:ilvl="0">
       <w:startOverride w:val="1"/>
     </w:lvlOverride>
@@ -18891,10 +18736,10 @@
     </w:lvlOverride>
   </w:num>
   <w:num w:numId="10">
-    <w:abstractNumId w:val="13"/>
+    <w:abstractNumId w:val="18"/>
   </w:num>
   <w:num w:numId="11">
-    <w:abstractNumId w:val="8"/>
+    <w:abstractNumId w:val="10"/>
     <w:lvlOverride w:ilvl="0">
       <w:startOverride w:val="1"/>
     </w:lvlOverride>
@@ -18936,34 +18781,49 @@
     <w:abstractNumId w:val="0"/>
   </w:num>
   <w:num w:numId="15">
-    <w:abstractNumId w:val="7"/>
+    <w:abstractNumId w:val="9"/>
   </w:num>
   <w:num w:numId="16">
-    <w:abstractNumId w:val="7"/>
+    <w:abstractNumId w:val="9"/>
     <w:lvlOverride w:ilvl="0">
       <w:startOverride w:val="1"/>
     </w:lvlOverride>
   </w:num>
   <w:num w:numId="17">
-    <w:abstractNumId w:val="5"/>
+    <w:abstractNumId w:val="7"/>
   </w:num>
   <w:num w:numId="18">
-    <w:abstractNumId w:val="7"/>
+    <w:abstractNumId w:val="9"/>
     <w:lvlOverride w:ilvl="0">
       <w:startOverride w:val="2"/>
     </w:lvlOverride>
   </w:num>
   <w:num w:numId="19">
-    <w:abstractNumId w:val="7"/>
+    <w:abstractNumId w:val="9"/>
     <w:lvlOverride w:ilvl="0">
       <w:startOverride w:val="2"/>
     </w:lvlOverride>
   </w:num>
   <w:num w:numId="20">
-    <w:abstractNumId w:val="3"/>
+    <w:abstractNumId w:val="4"/>
   </w:num>
   <w:num w:numId="21">
+    <w:abstractNumId w:val="8"/>
+  </w:num>
+  <w:num w:numId="22">
+    <w:abstractNumId w:val="2"/>
+  </w:num>
+  <w:num w:numId="23">
+    <w:abstractNumId w:val="12"/>
+  </w:num>
+  <w:num w:numId="24">
     <w:abstractNumId w:val="6"/>
+  </w:num>
+  <w:num w:numId="25">
+    <w:abstractNumId w:val="11"/>
+  </w:num>
+  <w:num w:numId="26">
+    <w:abstractNumId w:val="13"/>
   </w:num>
 </w:numbering>
 </file>
@@ -19410,9 +19270,9 @@
     <w:rsid w:val="002A7C34"/>
     <w:pPr>
       <w:numPr>
-        <w:numId w:val="14"/>
+        <w:ilvl w:val="0"/>
+        <w:numId w:val="23"/>
       </w:numPr>
-      <w:ind w:left="726" w:hanging="357"/>
       <w:outlineLvl w:val="1"/>
     </w:pPr>
   </w:style>
@@ -19425,12 +19285,12 @@
     <w:uiPriority w:val="9"/>
     <w:unhideWhenUsed/>
     <w:qFormat/>
-    <w:rsid w:val="002A7C34"/>
+    <w:rsid w:val="00C4271F"/>
     <w:pPr>
       <w:numPr>
-        <w:numId w:val="15"/>
+        <w:ilvl w:val="1"/>
+        <w:numId w:val="17"/>
       </w:numPr>
-      <w:ind w:left="726" w:hanging="357"/>
       <w:outlineLvl w:val="2"/>
     </w:pPr>
   </w:style>
@@ -19441,12 +19301,12 @@
     <w:uiPriority w:val="9"/>
     <w:unhideWhenUsed/>
     <w:qFormat/>
-    <w:rsid w:val="00F03507"/>
+    <w:rsid w:val="0094199C"/>
     <w:pPr>
       <w:numPr>
+        <w:ilvl w:val="0"/>
         <w:numId w:val="21"/>
       </w:numPr>
-      <w:ind w:left="726" w:hanging="357"/>
       <w:outlineLvl w:val="3"/>
     </w:pPr>
   </w:style>
@@ -19455,43 +19315,59 @@
     <w:basedOn w:val="Normal"/>
     <w:next w:val="Normal"/>
     <w:uiPriority w:val="9"/>
-    <w:semiHidden/>
     <w:unhideWhenUsed/>
     <w:qFormat/>
+    <w:rsid w:val="0094199C"/>
     <w:pPr>
       <w:keepNext/>
       <w:keepLines/>
-      <w:spacing w:before="240" w:after="80"/>
+      <w:numPr>
+        <w:numId w:val="22"/>
+      </w:numPr>
+      <w:spacing w:before="120"/>
       <w:outlineLvl w:val="4"/>
     </w:pPr>
-    <w:rPr>
-      <w:color w:val="666666"/>
-      <w:sz w:val="22"/>
-    </w:rPr>
   </w:style>
   <w:style w:type="paragraph" w:styleId="Heading6">
     <w:name w:val="heading 6"/>
-    <w:basedOn w:val="Normal"/>
+    <w:basedOn w:val="Heading5"/>
     <w:next w:val="Normal"/>
     <w:uiPriority w:val="9"/>
-    <w:semiHidden/>
     <w:unhideWhenUsed/>
     <w:qFormat/>
+    <w:rsid w:val="00C17988"/>
     <w:pPr>
-      <w:keepNext/>
-      <w:keepLines/>
-      <w:spacing w:before="240" w:after="80"/>
+      <w:numPr>
+        <w:numId w:val="24"/>
+      </w:numPr>
+      <w:ind w:left="1088" w:hanging="357"/>
       <w:outlineLvl w:val="5"/>
     </w:pPr>
+  </w:style>
+  <w:style w:type="paragraph" w:styleId="Heading7">
+    <w:name w:val="heading 7"/>
+    <w:basedOn w:val="Heading6"/>
+    <w:next w:val="Normal"/>
+    <w:link w:val="Heading7Char"/>
+    <w:uiPriority w:val="9"/>
+    <w:unhideWhenUsed/>
+    <w:qFormat/>
+    <w:rsid w:val="00501E16"/>
+    <w:pPr>
+      <w:numPr>
+        <w:numId w:val="26"/>
+      </w:numPr>
+      <w:ind w:left="1088" w:hanging="357"/>
+      <w:outlineLvl w:val="6"/>
+    </w:pPr>
     <w:rPr>
-      <w:i/>
-      <w:color w:val="666666"/>
-      <w:sz w:val="22"/>
+      <w:lang w:eastAsia="en-GB"/>
     </w:rPr>
   </w:style>
   <w:style w:type="character" w:default="1" w:styleId="DefaultParagraphFont">
     <w:name w:val="Default Paragraph Font"/>
     <w:uiPriority w:val="1"/>
+    <w:semiHidden/>
     <w:unhideWhenUsed/>
   </w:style>
   <w:style w:type="table" w:default="1" w:styleId="TableNormal">
@@ -19574,6 +19450,7 @@
   <w:style w:type="paragraph" w:styleId="ListParagraph">
     <w:name w:val="List Paragraph"/>
     <w:basedOn w:val="Normal"/>
+    <w:link w:val="ListParagraphChar"/>
     <w:uiPriority w:val="34"/>
     <w:qFormat/>
     <w:rsid w:val="00157A35"/>
@@ -19587,7 +19464,7 @@
     <w:basedOn w:val="DefaultParagraphFont"/>
     <w:link w:val="Heading3"/>
     <w:uiPriority w:val="9"/>
-    <w:rsid w:val="002A7C34"/>
+    <w:rsid w:val="00C4271F"/>
   </w:style>
   <w:style w:type="character" w:styleId="PlaceholderText">
     <w:name w:val="Placeholder Text"/>
@@ -19889,6 +19766,104 @@
     <w:link w:val="Heading2"/>
     <w:uiPriority w:val="9"/>
     <w:rsid w:val="002A7C34"/>
+  </w:style>
+  <w:style w:type="paragraph" w:customStyle="1" w:styleId="Normal2">
+    <w:name w:val="Normal2"/>
+    <w:basedOn w:val="Normal"/>
+    <w:link w:val="Normal2Char"/>
+    <w:qFormat/>
+    <w:rsid w:val="004C6B36"/>
+    <w:pPr>
+      <w:ind w:left="726" w:firstLine="425"/>
+    </w:pPr>
+  </w:style>
+  <w:style w:type="paragraph" w:customStyle="1" w:styleId="Normal3">
+    <w:name w:val="Normal3"/>
+    <w:basedOn w:val="ListParagraph"/>
+    <w:link w:val="Normal3Char"/>
+    <w:qFormat/>
+    <w:rsid w:val="004C6B36"/>
+    <w:pPr>
+      <w:ind w:left="1080" w:firstLine="480"/>
+    </w:pPr>
+  </w:style>
+  <w:style w:type="character" w:customStyle="1" w:styleId="Normal2Char">
+    <w:name w:val="Normal2 Char"/>
+    <w:basedOn w:val="DefaultParagraphFont"/>
+    <w:link w:val="Normal2"/>
+    <w:rsid w:val="004C6B36"/>
+  </w:style>
+  <w:style w:type="paragraph" w:styleId="NoSpacing">
+    <w:name w:val="No Spacing"/>
+    <w:uiPriority w:val="1"/>
+    <w:qFormat/>
+    <w:rsid w:val="00A71910"/>
+    <w:pPr>
+      <w:spacing w:line="240" w:lineRule="auto"/>
+      <w:jc w:val="center"/>
+    </w:pPr>
+  </w:style>
+  <w:style w:type="character" w:customStyle="1" w:styleId="ListParagraphChar">
+    <w:name w:val="List Paragraph Char"/>
+    <w:basedOn w:val="DefaultParagraphFont"/>
+    <w:link w:val="ListParagraph"/>
+    <w:uiPriority w:val="34"/>
+    <w:rsid w:val="004C6B36"/>
+  </w:style>
+  <w:style w:type="character" w:customStyle="1" w:styleId="Normal3Char">
+    <w:name w:val="Normal3 Char"/>
+    <w:basedOn w:val="ListParagraphChar"/>
+    <w:link w:val="Normal3"/>
+    <w:rsid w:val="004C6B36"/>
+  </w:style>
+  <w:style w:type="paragraph" w:customStyle="1" w:styleId="Normal4">
+    <w:name w:val="Normal 4"/>
+    <w:basedOn w:val="Normal3"/>
+    <w:link w:val="Normal4Char"/>
+    <w:qFormat/>
+    <w:rsid w:val="0094199C"/>
+    <w:pPr>
+      <w:ind w:left="1440"/>
+    </w:pPr>
+    <w:rPr>
+      <w:lang w:eastAsia="en-GB"/>
+    </w:rPr>
+  </w:style>
+  <w:style w:type="paragraph" w:customStyle="1" w:styleId="Normal5">
+    <w:name w:val="Normal 5"/>
+    <w:basedOn w:val="ListParagraph"/>
+    <w:link w:val="Normal5Char"/>
+    <w:qFormat/>
+    <w:rsid w:val="00B90C0F"/>
+    <w:pPr>
+      <w:spacing w:line="240" w:lineRule="auto"/>
+      <w:ind w:left="1800"/>
+    </w:pPr>
+  </w:style>
+  <w:style w:type="character" w:customStyle="1" w:styleId="Normal4Char">
+    <w:name w:val="Normal 4 Char"/>
+    <w:basedOn w:val="Normal3Char"/>
+    <w:link w:val="Normal4"/>
+    <w:rsid w:val="0094199C"/>
+    <w:rPr>
+      <w:lang w:eastAsia="en-GB"/>
+    </w:rPr>
+  </w:style>
+  <w:style w:type="character" w:customStyle="1" w:styleId="Heading7Char">
+    <w:name w:val="Heading 7 Char"/>
+    <w:basedOn w:val="DefaultParagraphFont"/>
+    <w:link w:val="Heading7"/>
+    <w:uiPriority w:val="9"/>
+    <w:rsid w:val="00501E16"/>
+    <w:rPr>
+      <w:lang w:eastAsia="en-GB"/>
+    </w:rPr>
+  </w:style>
+  <w:style w:type="character" w:customStyle="1" w:styleId="Normal5Char">
+    <w:name w:val="Normal 5 Char"/>
+    <w:basedOn w:val="ListParagraphChar"/>
+    <w:link w:val="Normal5"/>
+    <w:rsid w:val="00B90C0F"/>
   </w:style>
 </w:styles>
 </file>

--- a/Thesis2 (2).docx
+++ b/Thesis2 (2).docx
@@ -343,7 +343,7 @@
     </w:p>
     <w:p>
       <w:pPr>
-        <w:pStyle w:val="Normal2"/>
+        <w:pStyle w:val="Normal3"/>
       </w:pPr>
       <w:r>
         <w:t>P</w:t>
@@ -4649,7 +4649,7 @@
     </w:p>
     <w:p>
       <w:pPr>
-        <w:pStyle w:val="Normal2"/>
+        <w:pStyle w:val="Normal3"/>
       </w:pPr>
       <w:r>
         <w:lastRenderedPageBreak/>
@@ -4660,6 +4660,7 @@
           <w:tag w:val="goog_rdk_0"/>
           <w:id w:val="-2034722108"/>
         </w:sdtPr>
+        <w:sdtEndPr/>
         <w:sdtContent>
           <w:r>
             <w:rPr>
@@ -4677,6 +4678,7 @@
           <w:tag w:val="goog_rdk_1"/>
           <w:id w:val="-1277092154"/>
         </w:sdtPr>
+        <w:sdtEndPr/>
         <w:sdtContent>
           <w:r>
             <w:rPr>
@@ -4724,7 +4726,7 @@
     </w:p>
     <w:p>
       <w:pPr>
-        <w:pStyle w:val="Normal2"/>
+        <w:pStyle w:val="Normal3"/>
       </w:pPr>
       <w:r>
         <w:t xml:space="preserve">Penelitian kali ini mengaplikasikan pra pemrosesan data tersebut dengan menghapus link di kalimat (jika ada), mengubah seluruh kalimat untuk menjadi huruf kecil, menghapus tanda baca, tokenisasi, menghapus </w:t>
@@ -4741,7 +4743,7 @@
     </w:p>
     <w:p>
       <w:pPr>
-        <w:pStyle w:val="Normal2"/>
+        <w:pStyle w:val="Normal3"/>
       </w:pPr>
       <w:r>
         <w:t>Mata uang kripto yang melonjak kepopularitasannya juga menyebabkan banyaknya tweet yang bersifat spam dan dibuat oleh robot. Contoh dari tweet yang bersifat spam adalah sebagai berikut:</w:t>
@@ -5610,13 +5612,15 @@
         <w:pStyle w:val="Heading2"/>
       </w:pPr>
       <w:r>
-        <w:lastRenderedPageBreak/>
+        <w:t xml:space="preserve"> </w:t>
+      </w:r>
+      <w:r>
         <w:t>Label Manual</w:t>
       </w:r>
     </w:p>
     <w:p>
       <w:pPr>
-        <w:pStyle w:val="Normal2"/>
+        <w:pStyle w:val="Normal3"/>
       </w:pPr>
       <w:r>
         <w:t>Pelabelan data manual telah dilakukan untuk melatih model, dengan total 3.241 data yang telah diberi label secara manual dengan sentimen negatif terdapat sebanyak 488 data, sentimen netral sebanyak 1.177 data, dan sentimen positif sebanyak 1.516 data. Selanjutnya, untuk memperoleh data tambahan, diambil 562 data dari website SurgeAI, dengan distribusi sentimen negatif sebanyak 260 data dan sentimen positif sebanyak 302 data</w:t>
@@ -5627,7 +5631,7 @@
     </w:p>
     <w:p>
       <w:pPr>
-        <w:pStyle w:val="Normal2"/>
+        <w:pStyle w:val="Normal3"/>
       </w:pPr>
       <w:r>
         <w:t>Meskipun sudah demikian, jumlah total data sebanyak 3.803 dapat diperbanyak lebih lanjut melalui teknik augmentasi. Salah satu metode augmentasi yang digunakan adalah dengan menerjemahkan teks ke suatu bahasa tertentu dan kemudian menerjemahkannya kembali ke bahasa asal</w:t>
@@ -9329,7 +9333,7 @@
     </w:tbl>
     <w:p>
       <w:pPr>
-        <w:pStyle w:val="Normal2"/>
+        <w:pStyle w:val="Normal3"/>
       </w:pPr>
       <w:r>
         <w:t>Dimana blue2 adalah translasi dari bahasa inggris ke bahasa tersebut, dan blue3 adalah translasi dari bahasa asal ke bahasa inggris.</w:t>
@@ -9337,7 +9341,7 @@
     </w:p>
     <w:p>
       <w:pPr>
-        <w:pStyle w:val="Normal2"/>
+        <w:pStyle w:val="Normal3"/>
       </w:pPr>
       <w:r>
         <w:t xml:space="preserve">Augmentasi juga dilakukan menggunakan model translasi yang terdapat di huggingface dengan model model yang telah dilatih oleh HelsinkiNLP yaitu Universitas Helsinki yang terdapat pada Finland. Model translasi yang diambil antara lain adalah </w:t>
@@ -9379,6 +9383,7 @@
         <w:t xml:space="preserve">dan </w:t>
       </w:r>
       <w:r>
+        <w:lastRenderedPageBreak/>
         <w:t>Indonesia</w:t>
       </w:r>
       <w:r>
@@ -9582,7 +9587,6 @@
         <w:rPr>
           <w:i/>
         </w:rPr>
-        <w:lastRenderedPageBreak/>
         <w:t>Positional Encoding</w:t>
       </w:r>
     </w:p>
@@ -10203,6 +10207,7 @@
             <w:rPr>
               <w:rFonts w:ascii="Cambria Math" w:hAnsi="Cambria Math"/>
             </w:rPr>
+            <w:lastRenderedPageBreak/>
             <m:t>Attention</m:t>
           </m:r>
           <m:d>
@@ -10335,7 +10340,6 @@
         <w:pStyle w:val="Normal3"/>
       </w:pPr>
       <w:r>
-        <w:lastRenderedPageBreak/>
         <w:t>Dimana Q adalah Query, D</w:t>
       </w:r>
       <w:r>
@@ -10668,571 +10672,29 @@
         <w:pStyle w:val="Heading3"/>
       </w:pPr>
       <w:r>
-        <w:t>Evaluasi Model</w:t>
+        <w:rPr>
+          <w:i/>
+        </w:rPr>
+        <w:t>Multiple Seasonal-Trend decomposition using LOESS</w:t>
       </w:r>
     </w:p>
     <w:p>
       <w:pPr>
         <w:pStyle w:val="Normal2"/>
       </w:pPr>
-      <w:r>
-        <w:t xml:space="preserve">Evaluasi Model dilakukan guna membandingkan performa dari satu model dengan model lainnya. Pada data rangkaian waktu, seringkali digunakan dua evaluasi. Yaitu </w:t>
-      </w:r>
+      <w:commentRangeStart w:id="6"/>
+      <w:r>
+        <w:t>MSTL adalah algoritma dekomposisi musiman-tren yang tangguh dan akurat yang dirancang untuk menangkap berbagai pola musiman dalam suatu deret waktu.</w:t>
+      </w:r>
+      <w:commentRangeEnd w:id="6"/>
       <w:r>
         <w:rPr>
-          <w:i/>
-          <w:iCs/>
+          <w:rStyle w:val="CommentReference"/>
         </w:rPr>
-        <w:t xml:space="preserve">Mean Absolute Percentage Error </w:t>
-      </w:r>
-      <w:r>
-        <w:t xml:space="preserve">(MAPE) dan </w:t>
-      </w:r>
-      <w:r>
-        <w:rPr>
-          <w:i/>
-          <w:iCs/>
-        </w:rPr>
-        <w:t>Symetric Mean Absolute Percentage Error</w:t>
-      </w:r>
-      <w:r>
-        <w:t xml:space="preserve"> (sMAPE) dimana kedua evaluasi ini mengukur </w:t>
-      </w:r>
-      <w:r>
-        <w:rPr>
-          <w:i/>
-          <w:iCs/>
-        </w:rPr>
-        <w:t>Error</w:t>
-      </w:r>
-      <w:r>
-        <w:t xml:space="preserve"> atau galat yang mana adalah jarak antara nilai sebenarnya dibandingkan dengan nilai yang di prediksi. </w:t>
-      </w:r>
-      <w:r>
-        <w:t xml:space="preserve"> </w:t>
-      </w:r>
-      <w:r>
-        <w:t xml:space="preserve">Dimana rumus MAPE </w:t>
-      </w:r>
-      <w:r>
-        <w:t xml:space="preserve">dan sMAPE </w:t>
-      </w:r>
-      <w:r>
-        <w:t>adalah</w:t>
-      </w:r>
-    </w:p>
-    <w:p>
-      <w:pPr>
-        <w:ind w:left="0" w:firstLine="9"/>
-      </w:pPr>
-      <m:oMathPara>
-        <m:oMath>
-          <m:r>
-            <w:rPr>
-              <w:rFonts w:ascii="Cambria Math" w:hAnsi="Cambria Math"/>
-            </w:rPr>
-            <m:t>MAPE</m:t>
-          </m:r>
-          <m:r>
-            <m:rPr>
-              <m:sty m:val="p"/>
-            </m:rPr>
-            <w:rPr>
-              <w:rFonts w:ascii="Cambria Math" w:hAnsi="Cambria Math"/>
-            </w:rPr>
-            <m:t>=</m:t>
-          </m:r>
-          <m:f>
-            <m:fPr>
-              <m:ctrlPr>
-                <w:rPr>
-                  <w:rFonts w:ascii="Cambria Math" w:hAnsi="Cambria Math"/>
-                </w:rPr>
-              </m:ctrlPr>
-            </m:fPr>
-            <m:num>
-              <m:r>
-                <m:rPr>
-                  <m:sty m:val="p"/>
-                </m:rPr>
-                <w:rPr>
-                  <w:rFonts w:ascii="Cambria Math" w:hAnsi="Cambria Math"/>
-                </w:rPr>
-                <m:t>1</m:t>
-              </m:r>
-            </m:num>
-            <m:den>
-              <m:r>
-                <w:rPr>
-                  <w:rFonts w:ascii="Cambria Math" w:hAnsi="Cambria Math"/>
-                </w:rPr>
-                <m:t>n</m:t>
-              </m:r>
-            </m:den>
-          </m:f>
-          <m:nary>
-            <m:naryPr>
-              <m:chr m:val="∑"/>
-              <m:limLoc m:val="undOvr"/>
-              <m:ctrlPr>
-                <w:rPr>
-                  <w:rFonts w:ascii="Cambria Math" w:hAnsi="Cambria Math"/>
-                </w:rPr>
-              </m:ctrlPr>
-            </m:naryPr>
-            <m:sub>
-              <m:r>
-                <w:rPr>
-                  <w:rFonts w:ascii="Cambria Math" w:hAnsi="Cambria Math"/>
-                </w:rPr>
-                <m:t>t</m:t>
-              </m:r>
-              <m:r>
-                <m:rPr>
-                  <m:sty m:val="p"/>
-                </m:rPr>
-                <w:rPr>
-                  <w:rFonts w:ascii="Cambria Math" w:hAnsi="Cambria Math"/>
-                </w:rPr>
-                <m:t>=1</m:t>
-              </m:r>
-            </m:sub>
-            <m:sup>
-              <m:r>
-                <w:rPr>
-                  <w:rFonts w:ascii="Cambria Math" w:hAnsi="Cambria Math"/>
-                </w:rPr>
-                <m:t>n</m:t>
-              </m:r>
-            </m:sup>
-            <m:e>
-              <m:f>
-                <m:fPr>
-                  <m:ctrlPr>
-                    <w:rPr>
-                      <w:rFonts w:ascii="Cambria Math" w:hAnsi="Cambria Math"/>
-                    </w:rPr>
-                  </m:ctrlPr>
-                </m:fPr>
-                <m:num>
-                  <m:d>
-                    <m:dPr>
-                      <m:begChr m:val="|"/>
-                      <m:endChr m:val="|"/>
-                      <m:ctrlPr>
-                        <w:rPr>
-                          <w:rFonts w:ascii="Cambria Math" w:hAnsi="Cambria Math"/>
-                        </w:rPr>
-                      </m:ctrlPr>
-                    </m:dPr>
-                    <m:e>
-                      <m:sSub>
-                        <m:sSubPr>
-                          <m:ctrlPr>
-                            <w:rPr>
-                              <w:rFonts w:ascii="Cambria Math" w:hAnsi="Cambria Math"/>
-                            </w:rPr>
-                          </m:ctrlPr>
-                        </m:sSubPr>
-                        <m:e>
-                          <m:r>
-                            <w:rPr>
-                              <w:rFonts w:ascii="Cambria Math" w:hAnsi="Cambria Math"/>
-                            </w:rPr>
-                            <m:t>A</m:t>
-                          </m:r>
-                        </m:e>
-                        <m:sub>
-                          <m:r>
-                            <w:rPr>
-                              <w:rFonts w:ascii="Cambria Math" w:hAnsi="Cambria Math"/>
-                            </w:rPr>
-                            <m:t>t</m:t>
-                          </m:r>
-                        </m:sub>
-                      </m:sSub>
-                      <m:r>
-                        <m:rPr>
-                          <m:sty m:val="p"/>
-                        </m:rPr>
-                        <w:rPr>
-                          <w:rFonts w:ascii="Cambria Math" w:hAnsi="Cambria Math"/>
-                        </w:rPr>
-                        <m:t>-</m:t>
-                      </m:r>
-                      <m:sSub>
-                        <m:sSubPr>
-                          <m:ctrlPr>
-                            <w:rPr>
-                              <w:rFonts w:ascii="Cambria Math" w:hAnsi="Cambria Math"/>
-                            </w:rPr>
-                          </m:ctrlPr>
-                        </m:sSubPr>
-                        <m:e>
-                          <m:r>
-                            <w:rPr>
-                              <w:rFonts w:ascii="Cambria Math" w:hAnsi="Cambria Math"/>
-                            </w:rPr>
-                            <m:t>F</m:t>
-                          </m:r>
-                        </m:e>
-                        <m:sub>
-                          <m:r>
-                            <w:rPr>
-                              <w:rFonts w:ascii="Cambria Math" w:hAnsi="Cambria Math"/>
-                            </w:rPr>
-                            <m:t>t</m:t>
-                          </m:r>
-                        </m:sub>
-                      </m:sSub>
-                    </m:e>
-                  </m:d>
-                </m:num>
-                <m:den>
-                  <m:d>
-                    <m:dPr>
-                      <m:begChr m:val="|"/>
-                      <m:endChr m:val="|"/>
-                      <m:ctrlPr>
-                        <w:rPr>
-                          <w:rFonts w:ascii="Cambria Math" w:hAnsi="Cambria Math"/>
-                        </w:rPr>
-                      </m:ctrlPr>
-                    </m:dPr>
-                    <m:e>
-                      <m:sSub>
-                        <m:sSubPr>
-                          <m:ctrlPr>
-                            <w:rPr>
-                              <w:rFonts w:ascii="Cambria Math" w:hAnsi="Cambria Math"/>
-                            </w:rPr>
-                          </m:ctrlPr>
-                        </m:sSubPr>
-                        <m:e>
-                          <m:r>
-                            <w:rPr>
-                              <w:rFonts w:ascii="Cambria Math" w:hAnsi="Cambria Math"/>
-                            </w:rPr>
-                            <m:t>A</m:t>
-                          </m:r>
-                        </m:e>
-                        <m:sub>
-                          <m:r>
-                            <w:rPr>
-                              <w:rFonts w:ascii="Cambria Math" w:hAnsi="Cambria Math"/>
-                            </w:rPr>
-                            <m:t>t</m:t>
-                          </m:r>
-                        </m:sub>
-                      </m:sSub>
-                    </m:e>
-                  </m:d>
-                </m:den>
-              </m:f>
-            </m:e>
-          </m:nary>
-        </m:oMath>
-      </m:oMathPara>
-    </w:p>
-    <w:p>
-      <w:pPr>
-        <w:ind w:left="0"/>
-      </w:pPr>
-      <m:oMathPara>
-        <m:oMath>
-          <m:r>
-            <w:rPr>
-              <w:rFonts w:ascii="Cambria Math" w:hAnsi="Cambria Math"/>
-            </w:rPr>
-            <m:t>sMAPE</m:t>
-          </m:r>
-          <m:r>
-            <m:rPr>
-              <m:sty m:val="p"/>
-            </m:rPr>
-            <w:rPr>
-              <w:rFonts w:ascii="Cambria Math" w:hAnsi="Cambria Math"/>
-            </w:rPr>
-            <m:t>=</m:t>
-          </m:r>
-          <m:f>
-            <m:fPr>
-              <m:ctrlPr>
-                <w:rPr>
-                  <w:rFonts w:ascii="Cambria Math" w:hAnsi="Cambria Math"/>
-                </w:rPr>
-              </m:ctrlPr>
-            </m:fPr>
-            <m:num>
-              <m:r>
-                <m:rPr>
-                  <m:sty m:val="p"/>
-                </m:rPr>
-                <w:rPr>
-                  <w:rFonts w:ascii="Cambria Math" w:hAnsi="Cambria Math"/>
-                </w:rPr>
-                <m:t>1</m:t>
-              </m:r>
-            </m:num>
-            <m:den>
-              <m:r>
-                <w:rPr>
-                  <w:rFonts w:ascii="Cambria Math" w:hAnsi="Cambria Math"/>
-                </w:rPr>
-                <m:t>n</m:t>
-              </m:r>
-            </m:den>
-          </m:f>
-          <m:nary>
-            <m:naryPr>
-              <m:chr m:val="∑"/>
-              <m:limLoc m:val="undOvr"/>
-              <m:ctrlPr>
-                <w:rPr>
-                  <w:rFonts w:ascii="Cambria Math" w:hAnsi="Cambria Math"/>
-                </w:rPr>
-              </m:ctrlPr>
-            </m:naryPr>
-            <m:sub>
-              <m:r>
-                <w:rPr>
-                  <w:rFonts w:ascii="Cambria Math" w:hAnsi="Cambria Math"/>
-                </w:rPr>
-                <m:t>t</m:t>
-              </m:r>
-              <m:r>
-                <m:rPr>
-                  <m:sty m:val="p"/>
-                </m:rPr>
-                <w:rPr>
-                  <w:rFonts w:ascii="Cambria Math" w:hAnsi="Cambria Math"/>
-                </w:rPr>
-                <m:t>=1</m:t>
-              </m:r>
-            </m:sub>
-            <m:sup>
-              <m:r>
-                <w:rPr>
-                  <w:rFonts w:ascii="Cambria Math" w:hAnsi="Cambria Math"/>
-                </w:rPr>
-                <m:t>n</m:t>
-              </m:r>
-            </m:sup>
-            <m:e>
-              <m:f>
-                <m:fPr>
-                  <m:ctrlPr>
-                    <w:rPr>
-                      <w:rFonts w:ascii="Cambria Math" w:hAnsi="Cambria Math"/>
-                    </w:rPr>
-                  </m:ctrlPr>
-                </m:fPr>
-                <m:num>
-                  <m:d>
-                    <m:dPr>
-                      <m:begChr m:val="|"/>
-                      <m:endChr m:val="|"/>
-                      <m:ctrlPr>
-                        <w:rPr>
-                          <w:rFonts w:ascii="Cambria Math" w:hAnsi="Cambria Math"/>
-                        </w:rPr>
-                      </m:ctrlPr>
-                    </m:dPr>
-                    <m:e>
-                      <m:sSub>
-                        <m:sSubPr>
-                          <m:ctrlPr>
-                            <w:rPr>
-                              <w:rFonts w:ascii="Cambria Math" w:hAnsi="Cambria Math"/>
-                            </w:rPr>
-                          </m:ctrlPr>
-                        </m:sSubPr>
-                        <m:e>
-                          <m:r>
-                            <w:rPr>
-                              <w:rFonts w:ascii="Cambria Math" w:hAnsi="Cambria Math"/>
-                            </w:rPr>
-                            <m:t>A</m:t>
-                          </m:r>
-                        </m:e>
-                        <m:sub>
-                          <m:r>
-                            <w:rPr>
-                              <w:rFonts w:ascii="Cambria Math" w:hAnsi="Cambria Math"/>
-                            </w:rPr>
-                            <m:t>t</m:t>
-                          </m:r>
-                        </m:sub>
-                      </m:sSub>
-                      <m:r>
-                        <m:rPr>
-                          <m:sty m:val="p"/>
-                        </m:rPr>
-                        <w:rPr>
-                          <w:rFonts w:ascii="Cambria Math" w:hAnsi="Cambria Math"/>
-                        </w:rPr>
-                        <m:t>-</m:t>
-                      </m:r>
-                      <m:sSub>
-                        <m:sSubPr>
-                          <m:ctrlPr>
-                            <w:rPr>
-                              <w:rFonts w:ascii="Cambria Math" w:hAnsi="Cambria Math"/>
-                            </w:rPr>
-                          </m:ctrlPr>
-                        </m:sSubPr>
-                        <m:e>
-                          <m:r>
-                            <w:rPr>
-                              <w:rFonts w:ascii="Cambria Math" w:hAnsi="Cambria Math"/>
-                            </w:rPr>
-                            <m:t>F</m:t>
-                          </m:r>
-                        </m:e>
-                        <m:sub>
-                          <m:r>
-                            <w:rPr>
-                              <w:rFonts w:ascii="Cambria Math" w:hAnsi="Cambria Math"/>
-                            </w:rPr>
-                            <m:t>t</m:t>
-                          </m:r>
-                        </m:sub>
-                      </m:sSub>
-                    </m:e>
-                  </m:d>
-                </m:num>
-                <m:den>
-                  <m:f>
-                    <m:fPr>
-                      <m:ctrlPr>
-                        <w:rPr>
-                          <w:rFonts w:ascii="Cambria Math" w:hAnsi="Cambria Math"/>
-                        </w:rPr>
-                      </m:ctrlPr>
-                    </m:fPr>
-                    <m:num>
-                      <m:d>
-                        <m:dPr>
-                          <m:ctrlPr>
-                            <w:rPr>
-                              <w:rFonts w:ascii="Cambria Math" w:hAnsi="Cambria Math"/>
-                            </w:rPr>
-                          </m:ctrlPr>
-                        </m:dPr>
-                        <m:e>
-                          <m:d>
-                            <m:dPr>
-                              <m:begChr m:val="|"/>
-                              <m:endChr m:val="|"/>
-                              <m:ctrlPr>
-                                <w:rPr>
-                                  <w:rFonts w:ascii="Cambria Math" w:hAnsi="Cambria Math"/>
-                                </w:rPr>
-                              </m:ctrlPr>
-                            </m:dPr>
-                            <m:e>
-                              <m:sSub>
-                                <m:sSubPr>
-                                  <m:ctrlPr>
-                                    <w:rPr>
-                                      <w:rFonts w:ascii="Cambria Math" w:hAnsi="Cambria Math"/>
-                                    </w:rPr>
-                                  </m:ctrlPr>
-                                </m:sSubPr>
-                                <m:e>
-                                  <m:r>
-                                    <w:rPr>
-                                      <w:rFonts w:ascii="Cambria Math" w:hAnsi="Cambria Math"/>
-                                    </w:rPr>
-                                    <m:t>A</m:t>
-                                  </m:r>
-                                </m:e>
-                                <m:sub>
-                                  <m:r>
-                                    <w:rPr>
-                                      <w:rFonts w:ascii="Cambria Math" w:hAnsi="Cambria Math"/>
-                                    </w:rPr>
-                                    <m:t>t</m:t>
-                                  </m:r>
-                                </m:sub>
-                              </m:sSub>
-                            </m:e>
-                          </m:d>
-                          <m:r>
-                            <m:rPr>
-                              <m:sty m:val="p"/>
-                            </m:rPr>
-                            <w:rPr>
-                              <w:rFonts w:ascii="Cambria Math" w:hAnsi="Cambria Math"/>
-                            </w:rPr>
-                            <m:t>+</m:t>
-                          </m:r>
-                          <m:d>
-                            <m:dPr>
-                              <m:begChr m:val="|"/>
-                              <m:endChr m:val="|"/>
-                              <m:ctrlPr>
-                                <w:rPr>
-                                  <w:rFonts w:ascii="Cambria Math" w:hAnsi="Cambria Math"/>
-                                </w:rPr>
-                              </m:ctrlPr>
-                            </m:dPr>
-                            <m:e>
-                              <m:sSub>
-                                <m:sSubPr>
-                                  <m:ctrlPr>
-                                    <w:rPr>
-                                      <w:rFonts w:ascii="Cambria Math" w:hAnsi="Cambria Math"/>
-                                    </w:rPr>
-                                  </m:ctrlPr>
-                                </m:sSubPr>
-                                <m:e>
-                                  <m:r>
-                                    <w:rPr>
-                                      <w:rFonts w:ascii="Cambria Math" w:hAnsi="Cambria Math"/>
-                                    </w:rPr>
-                                    <m:t>F</m:t>
-                                  </m:r>
-                                </m:e>
-                                <m:sub>
-                                  <m:r>
-                                    <w:rPr>
-                                      <w:rFonts w:ascii="Cambria Math" w:hAnsi="Cambria Math"/>
-                                    </w:rPr>
-                                    <m:t>t</m:t>
-                                  </m:r>
-                                </m:sub>
-                              </m:sSub>
-                            </m:e>
-                          </m:d>
-                        </m:e>
-                      </m:d>
-                    </m:num>
-                    <m:den>
-                      <m:r>
-                        <m:rPr>
-                          <m:sty m:val="p"/>
-                        </m:rPr>
-                        <w:rPr>
-                          <w:rFonts w:ascii="Cambria Math" w:hAnsi="Cambria Math"/>
-                        </w:rPr>
-                        <m:t>2</m:t>
-                      </m:r>
-                    </m:den>
-                  </m:f>
-                </m:den>
-              </m:f>
-            </m:e>
-          </m:nary>
-        </m:oMath>
-      </m:oMathPara>
-    </w:p>
-    <w:p>
-      <w:pPr>
-        <w:pStyle w:val="Normal2"/>
-      </w:pPr>
-      <w:r>
-        <w:t xml:space="preserve">Dimana masing masing </w:t>
+        <w:commentReference w:id="6"/>
+      </w:r>
+      <w:r>
+        <w:t xml:space="preserve"> Dengan memberikan dekomposisi aditif dari data rangkaian waktu. Diberikan </w:t>
       </w:r>
       <m:oMath>
         <m:sSub>
@@ -11249,7 +10711,7 @@
               <w:rPr>
                 <w:rFonts w:ascii="Cambria Math" w:hAnsi="Cambria Math"/>
               </w:rPr>
-              <m:t>A</m:t>
+              <m:t>X</m:t>
             </m:r>
           </m:e>
           <m:sub>
@@ -11263,3497 +10725,12 @@
         </m:sSub>
       </m:oMath>
       <w:r>
-        <w:t xml:space="preserve"> dan </w:t>
-      </w:r>
-      <m:oMath>
-        <m:sSub>
-          <m:sSubPr>
-            <m:ctrlPr>
-              <w:rPr>
-                <w:rFonts w:ascii="Cambria Math" w:hAnsi="Cambria Math"/>
-                <w:i/>
-              </w:rPr>
-            </m:ctrlPr>
-          </m:sSubPr>
-          <m:e>
-            <m:r>
-              <w:rPr>
-                <w:rFonts w:ascii="Cambria Math" w:hAnsi="Cambria Math"/>
-              </w:rPr>
-              <m:t>F</m:t>
-            </m:r>
-          </m:e>
-          <m:sub>
-            <m:r>
-              <w:rPr>
-                <w:rFonts w:ascii="Cambria Math" w:hAnsi="Cambria Math"/>
-              </w:rPr>
-              <m:t>t</m:t>
-            </m:r>
-          </m:sub>
-        </m:sSub>
-      </m:oMath>
-      <w:r>
-        <w:t xml:space="preserve"> didefinisikan sebagai nilai aktual dan nilai prediksi untuk </w:t>
-      </w:r>
-      <m:oMath>
-        <m:r>
-          <w:rPr>
-            <w:rFonts w:ascii="Cambria Math" w:hAnsi="Cambria Math"/>
-          </w:rPr>
-          <m:t>n</m:t>
-        </m:r>
-      </m:oMath>
-      <w:r>
-        <w:t xml:space="preserve"> jumlah data observasi</w:t>
-      </w:r>
-    </w:p>
-    <w:p/>
-    <w:p>
-      <w:pPr>
-        <w:pStyle w:val="Heading1"/>
-      </w:pPr>
-      <w:r>
-        <w:t>HASIL DAN PEMBAHASAN</w:t>
+        <w:t xml:space="preserve"> dimana t adalah observasi pada waktu ke-t, maka dekomposisi aditifnya dapat didefiniskan sebagai berikut:</w:t>
       </w:r>
     </w:p>
     <w:p>
       <w:pPr>
-        <w:pStyle w:val="Heading4"/>
-      </w:pPr>
-      <w:r>
-        <w:t>Analisis Sentimen</w:t>
-      </w:r>
-    </w:p>
-    <w:p>
-      <w:pPr>
         <w:pStyle w:val="Normal2"/>
-      </w:pPr>
-      <w:r>
-        <w:t>Data latih yang tersedia setelah melakukan augmentasi adalah sebagai berikut:</w:t>
-      </w:r>
-    </w:p>
-    <w:p>
-      <w:pPr>
-        <w:pStyle w:val="NoSpacing"/>
-      </w:pPr>
-      <w:r>
-        <w:rPr>
-          <w:noProof/>
-        </w:rPr>
-        <w:drawing>
-          <wp:inline distT="0" distB="0" distL="0" distR="0" wp14:anchorId="02A4DF3A" wp14:editId="1548CFA8">
-            <wp:extent cx="5486400" cy="2195776"/>
-            <wp:effectExtent l="0" t="0" r="0" b="0"/>
-            <wp:docPr id="9" name="Picture 9"/>
-            <wp:cNvGraphicFramePr>
-              <a:graphicFrameLocks xmlns:a="http://schemas.openxmlformats.org/drawingml/2006/main" noChangeAspect="1"/>
-            </wp:cNvGraphicFramePr>
-            <a:graphic xmlns:a="http://schemas.openxmlformats.org/drawingml/2006/main">
-              <a:graphicData uri="http://schemas.openxmlformats.org/drawingml/2006/picture">
-                <pic:pic xmlns:pic="http://schemas.openxmlformats.org/drawingml/2006/picture">
-                  <pic:nvPicPr>
-                    <pic:cNvPr id="0" name="Picture 2"/>
-                    <pic:cNvPicPr>
-                      <a:picLocks noChangeAspect="1" noChangeArrowheads="1"/>
-                    </pic:cNvPicPr>
-                  </pic:nvPicPr>
-                  <pic:blipFill>
-                    <a:blip r:embed="rId10">
-                      <a:extLst>
-                        <a:ext uri="{28A0092B-C50C-407E-A947-70E740481C1C}">
-                          <a14:useLocalDpi xmlns:a14="http://schemas.microsoft.com/office/drawing/2010/main" val="0"/>
-                        </a:ext>
-                      </a:extLst>
-                    </a:blip>
-                    <a:srcRect/>
-                    <a:stretch>
-                      <a:fillRect/>
-                    </a:stretch>
-                  </pic:blipFill>
-                  <pic:spPr bwMode="auto">
-                    <a:xfrm>
-                      <a:off x="0" y="0"/>
-                      <a:ext cx="5486400" cy="2195776"/>
-                    </a:xfrm>
-                    <a:prstGeom prst="rect">
-                      <a:avLst/>
-                    </a:prstGeom>
-                    <a:noFill/>
-                    <a:ln>
-                      <a:noFill/>
-                    </a:ln>
-                  </pic:spPr>
-                </pic:pic>
-              </a:graphicData>
-            </a:graphic>
-          </wp:inline>
-        </w:drawing>
-      </w:r>
-    </w:p>
-    <w:p>
-      <w:pPr>
-        <w:pStyle w:val="Normal2"/>
-      </w:pPr>
-      <w:r>
-        <w:lastRenderedPageBreak/>
-        <w:t xml:space="preserve">Akan tetapi, diperlukan data yang seimbang agar pelatihan model tidak condong ke satu sentimen. Maka dilakukan </w:t>
-      </w:r>
-      <w:r>
-        <w:rPr>
-          <w:i/>
-          <w:iCs/>
-        </w:rPr>
-        <w:t>undersampling</w:t>
-      </w:r>
-      <w:r>
-        <w:t xml:space="preserve"> atau mengambil jumlah data sebanyak data yang paling minoritas. Maka didapatkan jumlah data latih sebanyak berikut</w:t>
-      </w:r>
-    </w:p>
-    <w:p>
-      <w:pPr>
-        <w:pStyle w:val="NoSpacing"/>
-      </w:pPr>
-      <w:r>
-        <w:rPr>
-          <w:noProof/>
-        </w:rPr>
-        <w:drawing>
-          <wp:inline distT="0" distB="0" distL="0" distR="0" wp14:anchorId="4914F738" wp14:editId="39EC0E30">
-            <wp:extent cx="5471160" cy="2189677"/>
-            <wp:effectExtent l="0" t="0" r="0" b="1270"/>
-            <wp:docPr id="10" name="Picture 10"/>
-            <wp:cNvGraphicFramePr>
-              <a:graphicFrameLocks xmlns:a="http://schemas.openxmlformats.org/drawingml/2006/main" noChangeAspect="1"/>
-            </wp:cNvGraphicFramePr>
-            <a:graphic xmlns:a="http://schemas.openxmlformats.org/drawingml/2006/main">
-              <a:graphicData uri="http://schemas.openxmlformats.org/drawingml/2006/picture">
-                <pic:pic xmlns:pic="http://schemas.openxmlformats.org/drawingml/2006/picture">
-                  <pic:nvPicPr>
-                    <pic:cNvPr id="0" name="Picture 3"/>
-                    <pic:cNvPicPr>
-                      <a:picLocks noChangeAspect="1" noChangeArrowheads="1"/>
-                    </pic:cNvPicPr>
-                  </pic:nvPicPr>
-                  <pic:blipFill>
-                    <a:blip r:embed="rId11">
-                      <a:extLst>
-                        <a:ext uri="{28A0092B-C50C-407E-A947-70E740481C1C}">
-                          <a14:useLocalDpi xmlns:a14="http://schemas.microsoft.com/office/drawing/2010/main" val="0"/>
-                        </a:ext>
-                      </a:extLst>
-                    </a:blip>
-                    <a:srcRect/>
-                    <a:stretch>
-                      <a:fillRect/>
-                    </a:stretch>
-                  </pic:blipFill>
-                  <pic:spPr bwMode="auto">
-                    <a:xfrm>
-                      <a:off x="0" y="0"/>
-                      <a:ext cx="5495799" cy="2199538"/>
-                    </a:xfrm>
-                    <a:prstGeom prst="rect">
-                      <a:avLst/>
-                    </a:prstGeom>
-                    <a:noFill/>
-                    <a:ln>
-                      <a:noFill/>
-                    </a:ln>
-                  </pic:spPr>
-                </pic:pic>
-              </a:graphicData>
-            </a:graphic>
-          </wp:inline>
-        </w:drawing>
-      </w:r>
-    </w:p>
-    <w:p>
-      <w:pPr>
-        <w:pStyle w:val="Normal2"/>
-      </w:pPr>
-      <w:r>
-        <w:t xml:space="preserve">Setelah semua data telah dibersihkan, pertama yang dilakukan adalah membangun model analisis sentimennya. Dikarenakan membangun model dari awal membutuhkan kekuatan komputasi yang besar, maka dilakukan </w:t>
-      </w:r>
-      <w:r>
-        <w:rPr>
-          <w:i/>
-          <w:iCs/>
-        </w:rPr>
-        <w:t>fine tuning</w:t>
-      </w:r>
-      <w:r>
-        <w:t xml:space="preserve"> dari model yang sudah ada. Dengan memilih model yang paling besar akurasinya terhadap data yang telah dilabeli manual.</w:t>
-      </w:r>
-      <w:r>
-        <w:t xml:space="preserve"> Berikut merupakan confusion matrix dan juga akurasi kandidat mode</w:t>
-      </w:r>
-      <w:r>
-        <w:t>l</w:t>
-      </w:r>
-    </w:p>
-    <w:p>
-      <w:pPr>
-        <w:pStyle w:val="ListParagraph"/>
-        <w:spacing w:line="240" w:lineRule="auto"/>
-        <w:ind w:left="0"/>
-        <w:jc w:val="center"/>
-      </w:pPr>
-      <w:r>
-        <w:rPr>
-          <w:noProof/>
-        </w:rPr>
-        <w:drawing>
-          <wp:inline distT="0" distB="0" distL="0" distR="0" wp14:anchorId="52548F19" wp14:editId="31E564C1">
-            <wp:extent cx="5414010" cy="3117996"/>
-            <wp:effectExtent l="0" t="0" r="0" b="6350"/>
-            <wp:docPr id="2" name="Picture 2"/>
-            <wp:cNvGraphicFramePr>
-              <a:graphicFrameLocks xmlns:a="http://schemas.openxmlformats.org/drawingml/2006/main" noChangeAspect="1"/>
-            </wp:cNvGraphicFramePr>
-            <a:graphic xmlns:a="http://schemas.openxmlformats.org/drawingml/2006/main">
-              <a:graphicData uri="http://schemas.openxmlformats.org/drawingml/2006/picture">
-                <pic:pic xmlns:pic="http://schemas.openxmlformats.org/drawingml/2006/picture">
-                  <pic:nvPicPr>
-                    <pic:cNvPr id="2" name="Picture 2"/>
-                    <pic:cNvPicPr>
-                      <a:picLocks noChangeAspect="1" noChangeArrowheads="1"/>
-                    </pic:cNvPicPr>
-                  </pic:nvPicPr>
-                  <pic:blipFill>
-                    <a:blip r:embed="rId12" cstate="print">
-                      <a:extLst>
-                        <a:ext uri="{28A0092B-C50C-407E-A947-70E740481C1C}">
-                          <a14:useLocalDpi xmlns:a14="http://schemas.microsoft.com/office/drawing/2010/main" val="0"/>
-                        </a:ext>
-                      </a:extLst>
-                    </a:blip>
-                    <a:stretch>
-                      <a:fillRect/>
-                    </a:stretch>
-                  </pic:blipFill>
-                  <pic:spPr bwMode="auto">
-                    <a:xfrm>
-                      <a:off x="0" y="0"/>
-                      <a:ext cx="5424078" cy="3123794"/>
-                    </a:xfrm>
-                    <a:prstGeom prst="rect">
-                      <a:avLst/>
-                    </a:prstGeom>
-                    <a:noFill/>
-                    <a:ln>
-                      <a:noFill/>
-                    </a:ln>
-                  </pic:spPr>
-                </pic:pic>
-              </a:graphicData>
-            </a:graphic>
-          </wp:inline>
-        </w:drawing>
-      </w:r>
-    </w:p>
-    <w:p>
-      <w:pPr>
-        <w:pStyle w:val="ListParagraph"/>
-        <w:spacing w:line="240" w:lineRule="auto"/>
-        <w:ind w:firstLine="369"/>
-        <w:jc w:val="left"/>
-      </w:pPr>
-    </w:p>
-    <w:tbl>
-      <w:tblPr>
-        <w:tblStyle w:val="GridTable4-Accent1"/>
-        <w:tblW w:w="8961" w:type="dxa"/>
-        <w:jc w:val="center"/>
-        <w:tblLook w:val="04A0" w:firstRow="1" w:lastRow="0" w:firstColumn="1" w:lastColumn="0" w:noHBand="0" w:noVBand="1"/>
-      </w:tblPr>
-      <w:tblGrid>
-        <w:gridCol w:w="2520"/>
-        <w:gridCol w:w="1620"/>
-        <w:gridCol w:w="1533"/>
-        <w:gridCol w:w="1533"/>
-        <w:gridCol w:w="1755"/>
-      </w:tblGrid>
-      <w:tr>
-        <w:trPr>
-          <w:cnfStyle w:val="100000000000" w:firstRow="1" w:lastRow="0" w:firstColumn="0" w:lastColumn="0" w:oddVBand="0" w:evenVBand="0" w:oddHBand="0" w:evenHBand="0" w:firstRowFirstColumn="0" w:firstRowLastColumn="0" w:lastRowFirstColumn="0" w:lastRowLastColumn="0"/>
-          <w:trHeight w:val="580"/>
-          <w:jc w:val="center"/>
-        </w:trPr>
-        <w:tc>
-          <w:tcPr>
-            <w:cnfStyle w:val="001000000000" w:firstRow="0" w:lastRow="0" w:firstColumn="1" w:lastColumn="0" w:oddVBand="0" w:evenVBand="0" w:oddHBand="0" w:evenHBand="0" w:firstRowFirstColumn="0" w:firstRowLastColumn="0" w:lastRowFirstColumn="0" w:lastRowLastColumn="0"/>
-            <w:tcW w:w="2520" w:type="dxa"/>
-            <w:noWrap/>
-            <w:vAlign w:val="center"/>
-            <w:hideMark/>
-          </w:tcPr>
-          <w:p>
-            <w:pPr>
-              <w:ind w:left="-110" w:right="-110"/>
-              <w:jc w:val="center"/>
-              <w:rPr>
-                <w:rFonts w:ascii="Calibri" w:hAnsi="Calibri" w:cs="Calibri"/>
-                <w:sz w:val="22"/>
-                <w:szCs w:val="22"/>
-                <w:lang w:eastAsia="en-GB"/>
-              </w:rPr>
-            </w:pPr>
-            <w:r>
-              <w:rPr>
-                <w:rFonts w:ascii="Calibri" w:hAnsi="Calibri" w:cs="Calibri"/>
-                <w:sz w:val="22"/>
-                <w:szCs w:val="22"/>
-                <w:lang w:eastAsia="en-GB"/>
-              </w:rPr>
-              <w:t>Model</w:t>
-            </w:r>
-          </w:p>
-        </w:tc>
-        <w:tc>
-          <w:tcPr>
-            <w:tcW w:w="1620" w:type="dxa"/>
-            <w:vAlign w:val="center"/>
-            <w:hideMark/>
-          </w:tcPr>
-          <w:p>
-            <w:pPr>
-              <w:ind w:left="-110" w:right="-110"/>
-              <w:jc w:val="center"/>
-              <w:cnfStyle w:val="100000000000" w:firstRow="1" w:lastRow="0" w:firstColumn="0" w:lastColumn="0" w:oddVBand="0" w:evenVBand="0" w:oddHBand="0" w:evenHBand="0" w:firstRowFirstColumn="0" w:firstRowLastColumn="0" w:lastRowFirstColumn="0" w:lastRowLastColumn="0"/>
-              <w:rPr>
-                <w:rFonts w:ascii="Calibri" w:hAnsi="Calibri" w:cs="Calibri"/>
-                <w:sz w:val="22"/>
-                <w:szCs w:val="22"/>
-                <w:lang w:eastAsia="en-GB"/>
-              </w:rPr>
-            </w:pPr>
-            <w:r>
-              <w:rPr>
-                <w:rFonts w:ascii="Calibri" w:hAnsi="Calibri" w:cs="Calibri"/>
-                <w:sz w:val="22"/>
-                <w:szCs w:val="22"/>
-                <w:lang w:eastAsia="en-GB"/>
-              </w:rPr>
-              <w:t>Acc Negative Sentiment</w:t>
-            </w:r>
-          </w:p>
-        </w:tc>
-        <w:tc>
-          <w:tcPr>
-            <w:tcW w:w="1533" w:type="dxa"/>
-            <w:vAlign w:val="center"/>
-            <w:hideMark/>
-          </w:tcPr>
-          <w:p>
-            <w:pPr>
-              <w:ind w:left="-110" w:right="-190"/>
-              <w:jc w:val="center"/>
-              <w:cnfStyle w:val="100000000000" w:firstRow="1" w:lastRow="0" w:firstColumn="0" w:lastColumn="0" w:oddVBand="0" w:evenVBand="0" w:oddHBand="0" w:evenHBand="0" w:firstRowFirstColumn="0" w:firstRowLastColumn="0" w:lastRowFirstColumn="0" w:lastRowLastColumn="0"/>
-              <w:rPr>
-                <w:rFonts w:ascii="Calibri" w:hAnsi="Calibri" w:cs="Calibri"/>
-                <w:sz w:val="22"/>
-                <w:szCs w:val="22"/>
-                <w:lang w:eastAsia="en-GB"/>
-              </w:rPr>
-            </w:pPr>
-            <w:r>
-              <w:rPr>
-                <w:rFonts w:ascii="Calibri" w:hAnsi="Calibri" w:cs="Calibri"/>
-                <w:sz w:val="22"/>
-                <w:szCs w:val="22"/>
-                <w:lang w:eastAsia="en-GB"/>
-              </w:rPr>
-              <w:t>Acc Neutral Sentiment</w:t>
-            </w:r>
-          </w:p>
-        </w:tc>
-        <w:tc>
-          <w:tcPr>
-            <w:tcW w:w="1533" w:type="dxa"/>
-            <w:vAlign w:val="center"/>
-            <w:hideMark/>
-          </w:tcPr>
-          <w:p>
-            <w:pPr>
-              <w:ind w:left="-110" w:right="-100"/>
-              <w:jc w:val="center"/>
-              <w:cnfStyle w:val="100000000000" w:firstRow="1" w:lastRow="0" w:firstColumn="0" w:lastColumn="0" w:oddVBand="0" w:evenVBand="0" w:oddHBand="0" w:evenHBand="0" w:firstRowFirstColumn="0" w:firstRowLastColumn="0" w:lastRowFirstColumn="0" w:lastRowLastColumn="0"/>
-              <w:rPr>
-                <w:rFonts w:ascii="Calibri" w:hAnsi="Calibri" w:cs="Calibri"/>
-                <w:sz w:val="22"/>
-                <w:szCs w:val="22"/>
-                <w:lang w:eastAsia="en-GB"/>
-              </w:rPr>
-            </w:pPr>
-            <w:r>
-              <w:rPr>
-                <w:rFonts w:ascii="Calibri" w:hAnsi="Calibri" w:cs="Calibri"/>
-                <w:sz w:val="22"/>
-                <w:szCs w:val="22"/>
-                <w:lang w:eastAsia="en-GB"/>
-              </w:rPr>
-              <w:t>Acc Positive Sentiment</w:t>
-            </w:r>
-          </w:p>
-        </w:tc>
-        <w:tc>
-          <w:tcPr>
-            <w:tcW w:w="1755" w:type="dxa"/>
-            <w:noWrap/>
-            <w:vAlign w:val="center"/>
-            <w:hideMark/>
-          </w:tcPr>
-          <w:p>
-            <w:pPr>
-              <w:ind w:left="-110" w:right="-150"/>
-              <w:jc w:val="center"/>
-              <w:cnfStyle w:val="100000000000" w:firstRow="1" w:lastRow="0" w:firstColumn="0" w:lastColumn="0" w:oddVBand="0" w:evenVBand="0" w:oddHBand="0" w:evenHBand="0" w:firstRowFirstColumn="0" w:firstRowLastColumn="0" w:lastRowFirstColumn="0" w:lastRowLastColumn="0"/>
-              <w:rPr>
-                <w:rFonts w:ascii="Calibri" w:hAnsi="Calibri" w:cs="Calibri"/>
-                <w:sz w:val="22"/>
-                <w:szCs w:val="22"/>
-                <w:lang w:eastAsia="en-GB"/>
-              </w:rPr>
-            </w:pPr>
-            <w:r>
-              <w:rPr>
-                <w:rFonts w:ascii="Calibri" w:hAnsi="Calibri" w:cs="Calibri"/>
-                <w:sz w:val="22"/>
-                <w:szCs w:val="22"/>
-                <w:lang w:eastAsia="en-GB"/>
-              </w:rPr>
-              <w:t>Overall Accuracy</w:t>
-            </w:r>
-          </w:p>
-        </w:tc>
-      </w:tr>
-      <w:tr>
-        <w:trPr>
-          <w:cnfStyle w:val="000000100000" w:firstRow="0" w:lastRow="0" w:firstColumn="0" w:lastColumn="0" w:oddVBand="0" w:evenVBand="0" w:oddHBand="1" w:evenHBand="0" w:firstRowFirstColumn="0" w:firstRowLastColumn="0" w:lastRowFirstColumn="0" w:lastRowLastColumn="0"/>
-          <w:trHeight w:val="290"/>
-          <w:jc w:val="center"/>
-        </w:trPr>
-        <w:tc>
-          <w:tcPr>
-            <w:cnfStyle w:val="001000000000" w:firstRow="0" w:lastRow="0" w:firstColumn="1" w:lastColumn="0" w:oddVBand="0" w:evenVBand="0" w:oddHBand="0" w:evenHBand="0" w:firstRowFirstColumn="0" w:firstRowLastColumn="0" w:lastRowFirstColumn="0" w:lastRowLastColumn="0"/>
-            <w:tcW w:w="2520" w:type="dxa"/>
-            <w:noWrap/>
-            <w:vAlign w:val="center"/>
-            <w:hideMark/>
-          </w:tcPr>
-          <w:p>
-            <w:pPr>
-              <w:ind w:left="0"/>
-              <w:jc w:val="center"/>
-              <w:rPr>
-                <w:rFonts w:ascii="Calibri" w:hAnsi="Calibri" w:cs="Calibri"/>
-                <w:color w:val="000000"/>
-                <w:sz w:val="22"/>
-                <w:szCs w:val="22"/>
-                <w:lang w:eastAsia="en-GB"/>
-              </w:rPr>
-            </w:pPr>
-            <w:r>
-              <w:rPr>
-                <w:rFonts w:ascii="Calibri" w:hAnsi="Calibri" w:cs="Calibri"/>
-                <w:color w:val="000000"/>
-                <w:sz w:val="22"/>
-                <w:szCs w:val="22"/>
-                <w:lang w:eastAsia="en-GB"/>
-              </w:rPr>
-              <w:t>twitter-roberta-base-sentiment-latest</w:t>
-            </w:r>
-          </w:p>
-        </w:tc>
-        <w:tc>
-          <w:tcPr>
-            <w:tcW w:w="1620" w:type="dxa"/>
-            <w:noWrap/>
-            <w:vAlign w:val="center"/>
-            <w:hideMark/>
-          </w:tcPr>
-          <w:p>
-            <w:pPr>
-              <w:ind w:left="-110" w:right="-110"/>
-              <w:jc w:val="center"/>
-              <w:cnfStyle w:val="000000100000" w:firstRow="0" w:lastRow="0" w:firstColumn="0" w:lastColumn="0" w:oddVBand="0" w:evenVBand="0" w:oddHBand="1" w:evenHBand="0" w:firstRowFirstColumn="0" w:firstRowLastColumn="0" w:lastRowFirstColumn="0" w:lastRowLastColumn="0"/>
-              <w:rPr>
-                <w:rFonts w:ascii="Calibri" w:hAnsi="Calibri" w:cs="Calibri"/>
-                <w:color w:val="000000"/>
-                <w:sz w:val="22"/>
-                <w:szCs w:val="22"/>
-                <w:lang w:eastAsia="en-GB"/>
-              </w:rPr>
-            </w:pPr>
-            <w:r>
-              <w:rPr>
-                <w:rFonts w:ascii="Calibri" w:hAnsi="Calibri" w:cs="Calibri"/>
-                <w:color w:val="000000"/>
-                <w:sz w:val="22"/>
-                <w:szCs w:val="22"/>
-                <w:lang w:eastAsia="en-GB"/>
-              </w:rPr>
-              <w:t>0,59</w:t>
-            </w:r>
-          </w:p>
-        </w:tc>
-        <w:tc>
-          <w:tcPr>
-            <w:tcW w:w="1533" w:type="dxa"/>
-            <w:noWrap/>
-            <w:vAlign w:val="center"/>
-            <w:hideMark/>
-          </w:tcPr>
-          <w:p>
-            <w:pPr>
-              <w:ind w:left="-110" w:right="-110"/>
-              <w:jc w:val="center"/>
-              <w:cnfStyle w:val="000000100000" w:firstRow="0" w:lastRow="0" w:firstColumn="0" w:lastColumn="0" w:oddVBand="0" w:evenVBand="0" w:oddHBand="1" w:evenHBand="0" w:firstRowFirstColumn="0" w:firstRowLastColumn="0" w:lastRowFirstColumn="0" w:lastRowLastColumn="0"/>
-              <w:rPr>
-                <w:rFonts w:ascii="Calibri" w:hAnsi="Calibri" w:cs="Calibri"/>
-                <w:color w:val="000000"/>
-                <w:sz w:val="22"/>
-                <w:szCs w:val="22"/>
-                <w:lang w:eastAsia="en-GB"/>
-              </w:rPr>
-            </w:pPr>
-            <w:r>
-              <w:rPr>
-                <w:rFonts w:ascii="Calibri" w:hAnsi="Calibri" w:cs="Calibri"/>
-                <w:color w:val="000000"/>
-                <w:sz w:val="22"/>
-                <w:szCs w:val="22"/>
-                <w:lang w:eastAsia="en-GB"/>
-              </w:rPr>
-              <w:t>0,72</w:t>
-            </w:r>
-          </w:p>
-        </w:tc>
-        <w:tc>
-          <w:tcPr>
-            <w:tcW w:w="1533" w:type="dxa"/>
-            <w:noWrap/>
-            <w:vAlign w:val="center"/>
-            <w:hideMark/>
-          </w:tcPr>
-          <w:p>
-            <w:pPr>
-              <w:ind w:left="-110" w:right="-110"/>
-              <w:jc w:val="center"/>
-              <w:cnfStyle w:val="000000100000" w:firstRow="0" w:lastRow="0" w:firstColumn="0" w:lastColumn="0" w:oddVBand="0" w:evenVBand="0" w:oddHBand="1" w:evenHBand="0" w:firstRowFirstColumn="0" w:firstRowLastColumn="0" w:lastRowFirstColumn="0" w:lastRowLastColumn="0"/>
-              <w:rPr>
-                <w:rFonts w:ascii="Calibri" w:hAnsi="Calibri" w:cs="Calibri"/>
-                <w:color w:val="000000"/>
-                <w:sz w:val="22"/>
-                <w:szCs w:val="22"/>
-                <w:lang w:eastAsia="en-GB"/>
-              </w:rPr>
-            </w:pPr>
-            <w:r>
-              <w:rPr>
-                <w:rFonts w:ascii="Calibri" w:hAnsi="Calibri" w:cs="Calibri"/>
-                <w:color w:val="000000"/>
-                <w:sz w:val="22"/>
-                <w:szCs w:val="22"/>
-                <w:lang w:eastAsia="en-GB"/>
-              </w:rPr>
-              <w:t>0,27</w:t>
-            </w:r>
-          </w:p>
-        </w:tc>
-        <w:tc>
-          <w:tcPr>
-            <w:tcW w:w="1755" w:type="dxa"/>
-            <w:noWrap/>
-            <w:vAlign w:val="center"/>
-            <w:hideMark/>
-          </w:tcPr>
-          <w:p>
-            <w:pPr>
-              <w:ind w:left="-110" w:right="-110"/>
-              <w:jc w:val="center"/>
-              <w:cnfStyle w:val="000000100000" w:firstRow="0" w:lastRow="0" w:firstColumn="0" w:lastColumn="0" w:oddVBand="0" w:evenVBand="0" w:oddHBand="1" w:evenHBand="0" w:firstRowFirstColumn="0" w:firstRowLastColumn="0" w:lastRowFirstColumn="0" w:lastRowLastColumn="0"/>
-              <w:rPr>
-                <w:rFonts w:ascii="Calibri" w:hAnsi="Calibri" w:cs="Calibri"/>
-                <w:color w:val="000000"/>
-                <w:sz w:val="22"/>
-                <w:szCs w:val="22"/>
-                <w:lang w:eastAsia="en-GB"/>
-              </w:rPr>
-            </w:pPr>
-            <w:r>
-              <w:rPr>
-                <w:rFonts w:ascii="Calibri" w:hAnsi="Calibri" w:cs="Calibri"/>
-                <w:color w:val="000000"/>
-                <w:sz w:val="22"/>
-                <w:szCs w:val="22"/>
-                <w:lang w:eastAsia="en-GB"/>
-              </w:rPr>
-              <w:t>0,526666667</w:t>
-            </w:r>
-          </w:p>
-        </w:tc>
-      </w:tr>
-      <w:tr>
-        <w:trPr>
-          <w:trHeight w:val="290"/>
-          <w:jc w:val="center"/>
-        </w:trPr>
-        <w:tc>
-          <w:tcPr>
-            <w:cnfStyle w:val="001000000000" w:firstRow="0" w:lastRow="0" w:firstColumn="1" w:lastColumn="0" w:oddVBand="0" w:evenVBand="0" w:oddHBand="0" w:evenHBand="0" w:firstRowFirstColumn="0" w:firstRowLastColumn="0" w:lastRowFirstColumn="0" w:lastRowLastColumn="0"/>
-            <w:tcW w:w="2520" w:type="dxa"/>
-            <w:shd w:val="clear" w:color="auto" w:fill="DBE5F1" w:themeFill="accent1" w:themeFillTint="33"/>
-            <w:noWrap/>
-            <w:vAlign w:val="center"/>
-            <w:hideMark/>
-          </w:tcPr>
-          <w:p>
-            <w:pPr>
-              <w:ind w:left="0"/>
-              <w:jc w:val="center"/>
-              <w:rPr>
-                <w:rFonts w:ascii="Calibri" w:hAnsi="Calibri" w:cs="Calibri"/>
-                <w:color w:val="000000"/>
-                <w:sz w:val="22"/>
-                <w:szCs w:val="22"/>
-                <w:lang w:eastAsia="en-GB"/>
-              </w:rPr>
-            </w:pPr>
-            <w:r>
-              <w:rPr>
-                <w:rFonts w:ascii="Calibri" w:hAnsi="Calibri" w:cs="Calibri"/>
-                <w:color w:val="000000"/>
-                <w:sz w:val="22"/>
-                <w:szCs w:val="22"/>
-                <w:lang w:eastAsia="en-GB"/>
-              </w:rPr>
-              <w:t>bertweet-base-sentiment-analysis</w:t>
-            </w:r>
-          </w:p>
-        </w:tc>
-        <w:tc>
-          <w:tcPr>
-            <w:tcW w:w="1620" w:type="dxa"/>
-            <w:shd w:val="clear" w:color="auto" w:fill="DBE5F1" w:themeFill="accent1" w:themeFillTint="33"/>
-            <w:noWrap/>
-            <w:vAlign w:val="center"/>
-            <w:hideMark/>
-          </w:tcPr>
-          <w:p>
-            <w:pPr>
-              <w:ind w:left="-110" w:right="-110"/>
-              <w:jc w:val="center"/>
-              <w:cnfStyle w:val="000000000000" w:firstRow="0" w:lastRow="0" w:firstColumn="0" w:lastColumn="0" w:oddVBand="0" w:evenVBand="0" w:oddHBand="0" w:evenHBand="0" w:firstRowFirstColumn="0" w:firstRowLastColumn="0" w:lastRowFirstColumn="0" w:lastRowLastColumn="0"/>
-              <w:rPr>
-                <w:rFonts w:ascii="Calibri" w:hAnsi="Calibri" w:cs="Calibri"/>
-                <w:color w:val="000000"/>
-                <w:sz w:val="22"/>
-                <w:szCs w:val="22"/>
-                <w:lang w:eastAsia="en-GB"/>
-              </w:rPr>
-            </w:pPr>
-            <w:r>
-              <w:rPr>
-                <w:rFonts w:ascii="Calibri" w:hAnsi="Calibri" w:cs="Calibri"/>
-                <w:color w:val="000000"/>
-                <w:sz w:val="22"/>
-                <w:szCs w:val="22"/>
-                <w:lang w:eastAsia="en-GB"/>
-              </w:rPr>
-              <w:t>0,53</w:t>
-            </w:r>
-          </w:p>
-        </w:tc>
-        <w:tc>
-          <w:tcPr>
-            <w:tcW w:w="1533" w:type="dxa"/>
-            <w:shd w:val="clear" w:color="auto" w:fill="DBE5F1" w:themeFill="accent1" w:themeFillTint="33"/>
-            <w:noWrap/>
-            <w:vAlign w:val="center"/>
-            <w:hideMark/>
-          </w:tcPr>
-          <w:p>
-            <w:pPr>
-              <w:ind w:left="-110" w:right="-110"/>
-              <w:jc w:val="center"/>
-              <w:cnfStyle w:val="000000000000" w:firstRow="0" w:lastRow="0" w:firstColumn="0" w:lastColumn="0" w:oddVBand="0" w:evenVBand="0" w:oddHBand="0" w:evenHBand="0" w:firstRowFirstColumn="0" w:firstRowLastColumn="0" w:lastRowFirstColumn="0" w:lastRowLastColumn="0"/>
-              <w:rPr>
-                <w:rFonts w:ascii="Calibri" w:hAnsi="Calibri" w:cs="Calibri"/>
-                <w:color w:val="000000"/>
-                <w:sz w:val="22"/>
-                <w:szCs w:val="22"/>
-                <w:lang w:eastAsia="en-GB"/>
-              </w:rPr>
-            </w:pPr>
-            <w:r>
-              <w:rPr>
-                <w:rFonts w:ascii="Calibri" w:hAnsi="Calibri" w:cs="Calibri"/>
-                <w:color w:val="000000"/>
-                <w:sz w:val="22"/>
-                <w:szCs w:val="22"/>
-                <w:lang w:eastAsia="en-GB"/>
-              </w:rPr>
-              <w:t>0,75</w:t>
-            </w:r>
-          </w:p>
-        </w:tc>
-        <w:tc>
-          <w:tcPr>
-            <w:tcW w:w="1533" w:type="dxa"/>
-            <w:shd w:val="clear" w:color="auto" w:fill="DBE5F1" w:themeFill="accent1" w:themeFillTint="33"/>
-            <w:noWrap/>
-            <w:vAlign w:val="center"/>
-            <w:hideMark/>
-          </w:tcPr>
-          <w:p>
-            <w:pPr>
-              <w:ind w:left="-110" w:right="-110"/>
-              <w:jc w:val="center"/>
-              <w:cnfStyle w:val="000000000000" w:firstRow="0" w:lastRow="0" w:firstColumn="0" w:lastColumn="0" w:oddVBand="0" w:evenVBand="0" w:oddHBand="0" w:evenHBand="0" w:firstRowFirstColumn="0" w:firstRowLastColumn="0" w:lastRowFirstColumn="0" w:lastRowLastColumn="0"/>
-              <w:rPr>
-                <w:rFonts w:ascii="Calibri" w:hAnsi="Calibri" w:cs="Calibri"/>
-                <w:color w:val="000000"/>
-                <w:sz w:val="22"/>
-                <w:szCs w:val="22"/>
-                <w:lang w:eastAsia="en-GB"/>
-              </w:rPr>
-            </w:pPr>
-            <w:r>
-              <w:rPr>
-                <w:rFonts w:ascii="Calibri" w:hAnsi="Calibri" w:cs="Calibri"/>
-                <w:color w:val="000000"/>
-                <w:sz w:val="22"/>
-                <w:szCs w:val="22"/>
-                <w:lang w:eastAsia="en-GB"/>
-              </w:rPr>
-              <w:t>0,24</w:t>
-            </w:r>
-          </w:p>
-        </w:tc>
-        <w:tc>
-          <w:tcPr>
-            <w:tcW w:w="1755" w:type="dxa"/>
-            <w:shd w:val="clear" w:color="auto" w:fill="DBE5F1" w:themeFill="accent1" w:themeFillTint="33"/>
-            <w:noWrap/>
-            <w:vAlign w:val="center"/>
-            <w:hideMark/>
-          </w:tcPr>
-          <w:p>
-            <w:pPr>
-              <w:ind w:left="-110" w:right="-110"/>
-              <w:jc w:val="center"/>
-              <w:cnfStyle w:val="000000000000" w:firstRow="0" w:lastRow="0" w:firstColumn="0" w:lastColumn="0" w:oddVBand="0" w:evenVBand="0" w:oddHBand="0" w:evenHBand="0" w:firstRowFirstColumn="0" w:firstRowLastColumn="0" w:lastRowFirstColumn="0" w:lastRowLastColumn="0"/>
-              <w:rPr>
-                <w:rFonts w:ascii="Calibri" w:hAnsi="Calibri" w:cs="Calibri"/>
-                <w:color w:val="000000"/>
-                <w:sz w:val="22"/>
-                <w:szCs w:val="22"/>
-                <w:lang w:eastAsia="en-GB"/>
-              </w:rPr>
-            </w:pPr>
-            <w:r>
-              <w:rPr>
-                <w:rFonts w:ascii="Calibri" w:hAnsi="Calibri" w:cs="Calibri"/>
-                <w:color w:val="000000"/>
-                <w:sz w:val="22"/>
-                <w:szCs w:val="22"/>
-                <w:lang w:eastAsia="en-GB"/>
-              </w:rPr>
-              <w:t>0,506666667</w:t>
-            </w:r>
-          </w:p>
-        </w:tc>
-      </w:tr>
-      <w:tr>
-        <w:trPr>
-          <w:cnfStyle w:val="000000100000" w:firstRow="0" w:lastRow="0" w:firstColumn="0" w:lastColumn="0" w:oddVBand="0" w:evenVBand="0" w:oddHBand="1" w:evenHBand="0" w:firstRowFirstColumn="0" w:firstRowLastColumn="0" w:lastRowFirstColumn="0" w:lastRowLastColumn="0"/>
-          <w:trHeight w:val="290"/>
-          <w:jc w:val="center"/>
-        </w:trPr>
-        <w:tc>
-          <w:tcPr>
-            <w:cnfStyle w:val="001000000000" w:firstRow="0" w:lastRow="0" w:firstColumn="1" w:lastColumn="0" w:oddVBand="0" w:evenVBand="0" w:oddHBand="0" w:evenHBand="0" w:firstRowFirstColumn="0" w:firstRowLastColumn="0" w:lastRowFirstColumn="0" w:lastRowLastColumn="0"/>
-            <w:tcW w:w="2520" w:type="dxa"/>
-            <w:shd w:val="clear" w:color="auto" w:fill="auto"/>
-            <w:noWrap/>
-            <w:vAlign w:val="center"/>
-            <w:hideMark/>
-          </w:tcPr>
-          <w:p>
-            <w:pPr>
-              <w:ind w:left="0"/>
-              <w:jc w:val="center"/>
-              <w:rPr>
-                <w:rFonts w:ascii="Calibri" w:hAnsi="Calibri" w:cs="Calibri"/>
-                <w:color w:val="000000"/>
-                <w:sz w:val="22"/>
-                <w:szCs w:val="22"/>
-                <w:lang w:eastAsia="en-GB"/>
-              </w:rPr>
-            </w:pPr>
-            <w:r>
-              <w:rPr>
-                <w:rFonts w:ascii="Calibri" w:hAnsi="Calibri" w:cs="Calibri"/>
-                <w:color w:val="000000"/>
-                <w:sz w:val="22"/>
-                <w:szCs w:val="22"/>
-                <w:lang w:eastAsia="en-GB"/>
-              </w:rPr>
-              <w:t>finbert</w:t>
-            </w:r>
-          </w:p>
-        </w:tc>
-        <w:tc>
-          <w:tcPr>
-            <w:tcW w:w="1620" w:type="dxa"/>
-            <w:shd w:val="clear" w:color="auto" w:fill="auto"/>
-            <w:noWrap/>
-            <w:vAlign w:val="center"/>
-            <w:hideMark/>
-          </w:tcPr>
-          <w:p>
-            <w:pPr>
-              <w:ind w:left="-110" w:right="-110"/>
-              <w:jc w:val="center"/>
-              <w:cnfStyle w:val="000000100000" w:firstRow="0" w:lastRow="0" w:firstColumn="0" w:lastColumn="0" w:oddVBand="0" w:evenVBand="0" w:oddHBand="1" w:evenHBand="0" w:firstRowFirstColumn="0" w:firstRowLastColumn="0" w:lastRowFirstColumn="0" w:lastRowLastColumn="0"/>
-              <w:rPr>
-                <w:rFonts w:ascii="Calibri" w:hAnsi="Calibri" w:cs="Calibri"/>
-                <w:color w:val="000000"/>
-                <w:sz w:val="22"/>
-                <w:szCs w:val="22"/>
-                <w:lang w:eastAsia="en-GB"/>
-              </w:rPr>
-            </w:pPr>
-            <w:r>
-              <w:rPr>
-                <w:rFonts w:ascii="Calibri" w:hAnsi="Calibri" w:cs="Calibri"/>
-                <w:color w:val="000000"/>
-                <w:sz w:val="22"/>
-                <w:szCs w:val="22"/>
-                <w:lang w:eastAsia="en-GB"/>
-              </w:rPr>
-              <w:t>0,05</w:t>
-            </w:r>
-          </w:p>
-        </w:tc>
-        <w:tc>
-          <w:tcPr>
-            <w:tcW w:w="1533" w:type="dxa"/>
-            <w:shd w:val="clear" w:color="auto" w:fill="auto"/>
-            <w:noWrap/>
-            <w:vAlign w:val="center"/>
-            <w:hideMark/>
-          </w:tcPr>
-          <w:p>
-            <w:pPr>
-              <w:ind w:left="-110" w:right="-110"/>
-              <w:jc w:val="center"/>
-              <w:cnfStyle w:val="000000100000" w:firstRow="0" w:lastRow="0" w:firstColumn="0" w:lastColumn="0" w:oddVBand="0" w:evenVBand="0" w:oddHBand="1" w:evenHBand="0" w:firstRowFirstColumn="0" w:firstRowLastColumn="0" w:lastRowFirstColumn="0" w:lastRowLastColumn="0"/>
-              <w:rPr>
-                <w:rFonts w:ascii="Calibri" w:hAnsi="Calibri" w:cs="Calibri"/>
-                <w:color w:val="000000"/>
-                <w:sz w:val="22"/>
-                <w:szCs w:val="22"/>
-                <w:lang w:eastAsia="en-GB"/>
-              </w:rPr>
-            </w:pPr>
-            <w:r>
-              <w:rPr>
-                <w:rFonts w:ascii="Calibri" w:hAnsi="Calibri" w:cs="Calibri"/>
-                <w:color w:val="000000"/>
-                <w:sz w:val="22"/>
-                <w:szCs w:val="22"/>
-                <w:lang w:eastAsia="en-GB"/>
-              </w:rPr>
-              <w:t>0,06</w:t>
-            </w:r>
-          </w:p>
-        </w:tc>
-        <w:tc>
-          <w:tcPr>
-            <w:tcW w:w="1533" w:type="dxa"/>
-            <w:shd w:val="clear" w:color="auto" w:fill="auto"/>
-            <w:noWrap/>
-            <w:vAlign w:val="center"/>
-            <w:hideMark/>
-          </w:tcPr>
-          <w:p>
-            <w:pPr>
-              <w:ind w:left="-110" w:right="-110"/>
-              <w:jc w:val="center"/>
-              <w:cnfStyle w:val="000000100000" w:firstRow="0" w:lastRow="0" w:firstColumn="0" w:lastColumn="0" w:oddVBand="0" w:evenVBand="0" w:oddHBand="1" w:evenHBand="0" w:firstRowFirstColumn="0" w:firstRowLastColumn="0" w:lastRowFirstColumn="0" w:lastRowLastColumn="0"/>
-              <w:rPr>
-                <w:rFonts w:ascii="Calibri" w:hAnsi="Calibri" w:cs="Calibri"/>
-                <w:color w:val="000000"/>
-                <w:sz w:val="22"/>
-                <w:szCs w:val="22"/>
-                <w:lang w:eastAsia="en-GB"/>
-              </w:rPr>
-            </w:pPr>
-            <w:r>
-              <w:rPr>
-                <w:rFonts w:ascii="Calibri" w:hAnsi="Calibri" w:cs="Calibri"/>
-                <w:color w:val="000000"/>
-                <w:sz w:val="22"/>
-                <w:szCs w:val="22"/>
-                <w:lang w:eastAsia="en-GB"/>
-              </w:rPr>
-              <w:t>0,91</w:t>
-            </w:r>
-          </w:p>
-        </w:tc>
-        <w:tc>
-          <w:tcPr>
-            <w:tcW w:w="1755" w:type="dxa"/>
-            <w:shd w:val="clear" w:color="auto" w:fill="auto"/>
-            <w:noWrap/>
-            <w:vAlign w:val="center"/>
-            <w:hideMark/>
-          </w:tcPr>
-          <w:p>
-            <w:pPr>
-              <w:ind w:left="-110" w:right="-110"/>
-              <w:jc w:val="center"/>
-              <w:cnfStyle w:val="000000100000" w:firstRow="0" w:lastRow="0" w:firstColumn="0" w:lastColumn="0" w:oddVBand="0" w:evenVBand="0" w:oddHBand="1" w:evenHBand="0" w:firstRowFirstColumn="0" w:firstRowLastColumn="0" w:lastRowFirstColumn="0" w:lastRowLastColumn="0"/>
-              <w:rPr>
-                <w:rFonts w:ascii="Calibri" w:hAnsi="Calibri" w:cs="Calibri"/>
-                <w:color w:val="000000"/>
-                <w:sz w:val="22"/>
-                <w:szCs w:val="22"/>
-                <w:lang w:eastAsia="en-GB"/>
-              </w:rPr>
-            </w:pPr>
-            <w:r>
-              <w:rPr>
-                <w:rFonts w:ascii="Calibri" w:hAnsi="Calibri" w:cs="Calibri"/>
-                <w:color w:val="000000"/>
-                <w:sz w:val="22"/>
-                <w:szCs w:val="22"/>
-                <w:lang w:eastAsia="en-GB"/>
-              </w:rPr>
-              <w:t>0,34</w:t>
-            </w:r>
-          </w:p>
-        </w:tc>
-      </w:tr>
-      <w:tr>
-        <w:trPr>
-          <w:trHeight w:val="290"/>
-          <w:jc w:val="center"/>
-        </w:trPr>
-        <w:tc>
-          <w:tcPr>
-            <w:cnfStyle w:val="001000000000" w:firstRow="0" w:lastRow="0" w:firstColumn="1" w:lastColumn="0" w:oddVBand="0" w:evenVBand="0" w:oddHBand="0" w:evenHBand="0" w:firstRowFirstColumn="0" w:firstRowLastColumn="0" w:lastRowFirstColumn="0" w:lastRowLastColumn="0"/>
-            <w:tcW w:w="2520" w:type="dxa"/>
-            <w:shd w:val="clear" w:color="auto" w:fill="DBE5F1" w:themeFill="accent1" w:themeFillTint="33"/>
-            <w:noWrap/>
-            <w:vAlign w:val="center"/>
-            <w:hideMark/>
-          </w:tcPr>
-          <w:p>
-            <w:pPr>
-              <w:ind w:left="0"/>
-              <w:jc w:val="center"/>
-              <w:rPr>
-                <w:rFonts w:ascii="Calibri" w:hAnsi="Calibri" w:cs="Calibri"/>
-                <w:color w:val="000000"/>
-                <w:sz w:val="22"/>
-                <w:szCs w:val="22"/>
-                <w:lang w:eastAsia="en-GB"/>
-              </w:rPr>
-            </w:pPr>
-            <w:r>
-              <w:rPr>
-                <w:rFonts w:ascii="Calibri" w:hAnsi="Calibri" w:cs="Calibri"/>
-                <w:color w:val="000000"/>
-                <w:sz w:val="22"/>
-                <w:szCs w:val="22"/>
-                <w:lang w:eastAsia="en-GB"/>
-              </w:rPr>
-              <w:lastRenderedPageBreak/>
-              <w:t>twitter-xlm-roberta-base-sentiment</w:t>
-            </w:r>
-          </w:p>
-        </w:tc>
-        <w:tc>
-          <w:tcPr>
-            <w:tcW w:w="1620" w:type="dxa"/>
-            <w:shd w:val="clear" w:color="auto" w:fill="DBE5F1" w:themeFill="accent1" w:themeFillTint="33"/>
-            <w:noWrap/>
-            <w:vAlign w:val="center"/>
-            <w:hideMark/>
-          </w:tcPr>
-          <w:p>
-            <w:pPr>
-              <w:ind w:left="-110" w:right="-110"/>
-              <w:jc w:val="center"/>
-              <w:cnfStyle w:val="000000000000" w:firstRow="0" w:lastRow="0" w:firstColumn="0" w:lastColumn="0" w:oddVBand="0" w:evenVBand="0" w:oddHBand="0" w:evenHBand="0" w:firstRowFirstColumn="0" w:firstRowLastColumn="0" w:lastRowFirstColumn="0" w:lastRowLastColumn="0"/>
-              <w:rPr>
-                <w:rFonts w:ascii="Calibri" w:hAnsi="Calibri" w:cs="Calibri"/>
-                <w:color w:val="000000"/>
-                <w:sz w:val="22"/>
-                <w:szCs w:val="22"/>
-                <w:lang w:eastAsia="en-GB"/>
-              </w:rPr>
-            </w:pPr>
-            <w:r>
-              <w:rPr>
-                <w:rFonts w:ascii="Calibri" w:hAnsi="Calibri" w:cs="Calibri"/>
-                <w:color w:val="000000"/>
-                <w:sz w:val="22"/>
-                <w:szCs w:val="22"/>
-                <w:lang w:eastAsia="en-GB"/>
-              </w:rPr>
-              <w:t>0,52</w:t>
-            </w:r>
-          </w:p>
-        </w:tc>
-        <w:tc>
-          <w:tcPr>
-            <w:tcW w:w="1533" w:type="dxa"/>
-            <w:shd w:val="clear" w:color="auto" w:fill="DBE5F1" w:themeFill="accent1" w:themeFillTint="33"/>
-            <w:noWrap/>
-            <w:vAlign w:val="center"/>
-            <w:hideMark/>
-          </w:tcPr>
-          <w:p>
-            <w:pPr>
-              <w:ind w:left="-110" w:right="-110"/>
-              <w:jc w:val="center"/>
-              <w:cnfStyle w:val="000000000000" w:firstRow="0" w:lastRow="0" w:firstColumn="0" w:lastColumn="0" w:oddVBand="0" w:evenVBand="0" w:oddHBand="0" w:evenHBand="0" w:firstRowFirstColumn="0" w:firstRowLastColumn="0" w:lastRowFirstColumn="0" w:lastRowLastColumn="0"/>
-              <w:rPr>
-                <w:rFonts w:ascii="Calibri" w:hAnsi="Calibri" w:cs="Calibri"/>
-                <w:color w:val="000000"/>
-                <w:sz w:val="22"/>
-                <w:szCs w:val="22"/>
-                <w:lang w:eastAsia="en-GB"/>
-              </w:rPr>
-            </w:pPr>
-            <w:r>
-              <w:rPr>
-                <w:rFonts w:ascii="Calibri" w:hAnsi="Calibri" w:cs="Calibri"/>
-                <w:color w:val="000000"/>
-                <w:sz w:val="22"/>
-                <w:szCs w:val="22"/>
-                <w:lang w:eastAsia="en-GB"/>
-              </w:rPr>
-              <w:t>0,7</w:t>
-            </w:r>
-          </w:p>
-        </w:tc>
-        <w:tc>
-          <w:tcPr>
-            <w:tcW w:w="1533" w:type="dxa"/>
-            <w:shd w:val="clear" w:color="auto" w:fill="DBE5F1" w:themeFill="accent1" w:themeFillTint="33"/>
-            <w:noWrap/>
-            <w:vAlign w:val="center"/>
-            <w:hideMark/>
-          </w:tcPr>
-          <w:p>
-            <w:pPr>
-              <w:ind w:left="-110" w:right="-110"/>
-              <w:jc w:val="center"/>
-              <w:cnfStyle w:val="000000000000" w:firstRow="0" w:lastRow="0" w:firstColumn="0" w:lastColumn="0" w:oddVBand="0" w:evenVBand="0" w:oddHBand="0" w:evenHBand="0" w:firstRowFirstColumn="0" w:firstRowLastColumn="0" w:lastRowFirstColumn="0" w:lastRowLastColumn="0"/>
-              <w:rPr>
-                <w:rFonts w:ascii="Calibri" w:hAnsi="Calibri" w:cs="Calibri"/>
-                <w:color w:val="000000"/>
-                <w:sz w:val="22"/>
-                <w:szCs w:val="22"/>
-                <w:lang w:eastAsia="en-GB"/>
-              </w:rPr>
-            </w:pPr>
-            <w:r>
-              <w:rPr>
-                <w:rFonts w:ascii="Calibri" w:hAnsi="Calibri" w:cs="Calibri"/>
-                <w:color w:val="000000"/>
-                <w:sz w:val="22"/>
-                <w:szCs w:val="22"/>
-                <w:lang w:eastAsia="en-GB"/>
-              </w:rPr>
-              <w:t>0,3</w:t>
-            </w:r>
-          </w:p>
-        </w:tc>
-        <w:tc>
-          <w:tcPr>
-            <w:tcW w:w="1755" w:type="dxa"/>
-            <w:shd w:val="clear" w:color="auto" w:fill="DBE5F1" w:themeFill="accent1" w:themeFillTint="33"/>
-            <w:noWrap/>
-            <w:vAlign w:val="center"/>
-            <w:hideMark/>
-          </w:tcPr>
-          <w:p>
-            <w:pPr>
-              <w:ind w:left="-110" w:right="-110"/>
-              <w:jc w:val="center"/>
-              <w:cnfStyle w:val="000000000000" w:firstRow="0" w:lastRow="0" w:firstColumn="0" w:lastColumn="0" w:oddVBand="0" w:evenVBand="0" w:oddHBand="0" w:evenHBand="0" w:firstRowFirstColumn="0" w:firstRowLastColumn="0" w:lastRowFirstColumn="0" w:lastRowLastColumn="0"/>
-              <w:rPr>
-                <w:rFonts w:ascii="Calibri" w:hAnsi="Calibri" w:cs="Calibri"/>
-                <w:color w:val="000000"/>
-                <w:sz w:val="22"/>
-                <w:szCs w:val="22"/>
-                <w:lang w:eastAsia="en-GB"/>
-              </w:rPr>
-            </w:pPr>
-            <w:r>
-              <w:rPr>
-                <w:rFonts w:ascii="Calibri" w:hAnsi="Calibri" w:cs="Calibri"/>
-                <w:color w:val="000000"/>
-                <w:sz w:val="22"/>
-                <w:szCs w:val="22"/>
-                <w:lang w:eastAsia="en-GB"/>
-              </w:rPr>
-              <w:t>0,506666667</w:t>
-            </w:r>
-          </w:p>
-        </w:tc>
-      </w:tr>
-      <w:tr>
-        <w:trPr>
-          <w:cnfStyle w:val="000000100000" w:firstRow="0" w:lastRow="0" w:firstColumn="0" w:lastColumn="0" w:oddVBand="0" w:evenVBand="0" w:oddHBand="1" w:evenHBand="0" w:firstRowFirstColumn="0" w:firstRowLastColumn="0" w:lastRowFirstColumn="0" w:lastRowLastColumn="0"/>
-          <w:trHeight w:val="290"/>
-          <w:jc w:val="center"/>
-        </w:trPr>
-        <w:tc>
-          <w:tcPr>
-            <w:cnfStyle w:val="001000000000" w:firstRow="0" w:lastRow="0" w:firstColumn="1" w:lastColumn="0" w:oddVBand="0" w:evenVBand="0" w:oddHBand="0" w:evenHBand="0" w:firstRowFirstColumn="0" w:firstRowLastColumn="0" w:lastRowFirstColumn="0" w:lastRowLastColumn="0"/>
-            <w:tcW w:w="2520" w:type="dxa"/>
-            <w:noWrap/>
-            <w:vAlign w:val="center"/>
-            <w:hideMark/>
-          </w:tcPr>
-          <w:p>
-            <w:pPr>
-              <w:ind w:left="0"/>
-              <w:jc w:val="center"/>
-              <w:rPr>
-                <w:rFonts w:ascii="Calibri" w:hAnsi="Calibri" w:cs="Calibri"/>
-                <w:color w:val="000000"/>
-                <w:sz w:val="22"/>
-                <w:szCs w:val="22"/>
-                <w:lang w:eastAsia="en-GB"/>
-              </w:rPr>
-            </w:pPr>
-            <w:r>
-              <w:rPr>
-                <w:rFonts w:ascii="Calibri" w:hAnsi="Calibri" w:cs="Calibri"/>
-                <w:color w:val="000000"/>
-                <w:sz w:val="22"/>
-                <w:szCs w:val="22"/>
-                <w:lang w:eastAsia="en-GB"/>
-              </w:rPr>
-              <w:t>cryptobert</w:t>
-            </w:r>
-          </w:p>
-        </w:tc>
-        <w:tc>
-          <w:tcPr>
-            <w:tcW w:w="1620" w:type="dxa"/>
-            <w:noWrap/>
-            <w:vAlign w:val="center"/>
-            <w:hideMark/>
-          </w:tcPr>
-          <w:p>
-            <w:pPr>
-              <w:ind w:left="-110" w:right="-110"/>
-              <w:jc w:val="center"/>
-              <w:cnfStyle w:val="000000100000" w:firstRow="0" w:lastRow="0" w:firstColumn="0" w:lastColumn="0" w:oddVBand="0" w:evenVBand="0" w:oddHBand="1" w:evenHBand="0" w:firstRowFirstColumn="0" w:firstRowLastColumn="0" w:lastRowFirstColumn="0" w:lastRowLastColumn="0"/>
-              <w:rPr>
-                <w:rFonts w:ascii="Calibri" w:hAnsi="Calibri" w:cs="Calibri"/>
-                <w:color w:val="000000"/>
-                <w:sz w:val="22"/>
-                <w:szCs w:val="22"/>
-                <w:lang w:eastAsia="en-GB"/>
-              </w:rPr>
-            </w:pPr>
-            <w:r>
-              <w:rPr>
-                <w:rFonts w:ascii="Calibri" w:hAnsi="Calibri" w:cs="Calibri"/>
-                <w:color w:val="000000"/>
-                <w:sz w:val="22"/>
-                <w:szCs w:val="22"/>
-                <w:lang w:eastAsia="en-GB"/>
-              </w:rPr>
-              <w:t>0,37</w:t>
-            </w:r>
-          </w:p>
-        </w:tc>
-        <w:tc>
-          <w:tcPr>
-            <w:tcW w:w="1533" w:type="dxa"/>
-            <w:noWrap/>
-            <w:vAlign w:val="center"/>
-            <w:hideMark/>
-          </w:tcPr>
-          <w:p>
-            <w:pPr>
-              <w:ind w:left="-110" w:right="-110"/>
-              <w:jc w:val="center"/>
-              <w:cnfStyle w:val="000000100000" w:firstRow="0" w:lastRow="0" w:firstColumn="0" w:lastColumn="0" w:oddVBand="0" w:evenVBand="0" w:oddHBand="1" w:evenHBand="0" w:firstRowFirstColumn="0" w:firstRowLastColumn="0" w:lastRowFirstColumn="0" w:lastRowLastColumn="0"/>
-              <w:rPr>
-                <w:rFonts w:ascii="Calibri" w:hAnsi="Calibri" w:cs="Calibri"/>
-                <w:color w:val="000000"/>
-                <w:sz w:val="22"/>
-                <w:szCs w:val="22"/>
-                <w:lang w:eastAsia="en-GB"/>
-              </w:rPr>
-            </w:pPr>
-            <w:r>
-              <w:rPr>
-                <w:rFonts w:ascii="Calibri" w:hAnsi="Calibri" w:cs="Calibri"/>
-                <w:color w:val="000000"/>
-                <w:sz w:val="22"/>
-                <w:szCs w:val="22"/>
-                <w:lang w:eastAsia="en-GB"/>
-              </w:rPr>
-              <w:t>0,56</w:t>
-            </w:r>
-          </w:p>
-        </w:tc>
-        <w:tc>
-          <w:tcPr>
-            <w:tcW w:w="1533" w:type="dxa"/>
-            <w:noWrap/>
-            <w:vAlign w:val="center"/>
-            <w:hideMark/>
-          </w:tcPr>
-          <w:p>
-            <w:pPr>
-              <w:ind w:left="-110" w:right="-110"/>
-              <w:jc w:val="center"/>
-              <w:cnfStyle w:val="000000100000" w:firstRow="0" w:lastRow="0" w:firstColumn="0" w:lastColumn="0" w:oddVBand="0" w:evenVBand="0" w:oddHBand="1" w:evenHBand="0" w:firstRowFirstColumn="0" w:firstRowLastColumn="0" w:lastRowFirstColumn="0" w:lastRowLastColumn="0"/>
-              <w:rPr>
-                <w:rFonts w:ascii="Calibri" w:hAnsi="Calibri" w:cs="Calibri"/>
-                <w:color w:val="000000"/>
-                <w:sz w:val="22"/>
-                <w:szCs w:val="22"/>
-                <w:lang w:eastAsia="en-GB"/>
-              </w:rPr>
-            </w:pPr>
-            <w:r>
-              <w:rPr>
-                <w:rFonts w:ascii="Calibri" w:hAnsi="Calibri" w:cs="Calibri"/>
-                <w:color w:val="000000"/>
-                <w:sz w:val="22"/>
-                <w:szCs w:val="22"/>
-                <w:lang w:eastAsia="en-GB"/>
-              </w:rPr>
-              <w:t>0,59</w:t>
-            </w:r>
-          </w:p>
-        </w:tc>
-        <w:tc>
-          <w:tcPr>
-            <w:tcW w:w="1755" w:type="dxa"/>
-            <w:noWrap/>
-            <w:vAlign w:val="center"/>
-            <w:hideMark/>
-          </w:tcPr>
-          <w:p>
-            <w:pPr>
-              <w:ind w:left="-110" w:right="-110"/>
-              <w:jc w:val="center"/>
-              <w:cnfStyle w:val="000000100000" w:firstRow="0" w:lastRow="0" w:firstColumn="0" w:lastColumn="0" w:oddVBand="0" w:evenVBand="0" w:oddHBand="1" w:evenHBand="0" w:firstRowFirstColumn="0" w:firstRowLastColumn="0" w:lastRowFirstColumn="0" w:lastRowLastColumn="0"/>
-              <w:rPr>
-                <w:rFonts w:ascii="Calibri" w:hAnsi="Calibri" w:cs="Calibri"/>
-                <w:color w:val="000000"/>
-                <w:sz w:val="22"/>
-                <w:szCs w:val="22"/>
-                <w:lang w:eastAsia="en-GB"/>
-              </w:rPr>
-            </w:pPr>
-            <w:r>
-              <w:rPr>
-                <w:rFonts w:ascii="Calibri" w:hAnsi="Calibri" w:cs="Calibri"/>
-                <w:color w:val="000000"/>
-                <w:sz w:val="22"/>
-                <w:szCs w:val="22"/>
-                <w:lang w:eastAsia="en-GB"/>
-              </w:rPr>
-              <w:t>0,506666667</w:t>
-            </w:r>
-          </w:p>
-        </w:tc>
-      </w:tr>
-      <w:tr>
-        <w:trPr>
-          <w:trHeight w:val="290"/>
-          <w:jc w:val="center"/>
-        </w:trPr>
-        <w:tc>
-          <w:tcPr>
-            <w:cnfStyle w:val="001000000000" w:firstRow="0" w:lastRow="0" w:firstColumn="1" w:lastColumn="0" w:oddVBand="0" w:evenVBand="0" w:oddHBand="0" w:evenHBand="0" w:firstRowFirstColumn="0" w:firstRowLastColumn="0" w:lastRowFirstColumn="0" w:lastRowLastColumn="0"/>
-            <w:tcW w:w="2520" w:type="dxa"/>
-            <w:noWrap/>
-            <w:vAlign w:val="center"/>
-            <w:hideMark/>
-          </w:tcPr>
-          <w:p>
-            <w:pPr>
-              <w:ind w:left="0"/>
-              <w:jc w:val="center"/>
-              <w:rPr>
-                <w:rFonts w:ascii="Calibri" w:hAnsi="Calibri" w:cs="Calibri"/>
-                <w:color w:val="000000"/>
-                <w:sz w:val="22"/>
-                <w:szCs w:val="22"/>
-                <w:lang w:eastAsia="en-GB"/>
-              </w:rPr>
-            </w:pPr>
-            <w:r>
-              <w:rPr>
-                <w:rFonts w:ascii="Calibri" w:hAnsi="Calibri" w:cs="Calibri"/>
-                <w:color w:val="000000"/>
-                <w:sz w:val="22"/>
-                <w:szCs w:val="22"/>
-                <w:lang w:eastAsia="en-GB"/>
-              </w:rPr>
-              <w:t>twitter-xlm-roberta-bitcoin-sentiment</w:t>
-            </w:r>
-          </w:p>
-        </w:tc>
-        <w:tc>
-          <w:tcPr>
-            <w:tcW w:w="1620" w:type="dxa"/>
-            <w:noWrap/>
-            <w:vAlign w:val="center"/>
-            <w:hideMark/>
-          </w:tcPr>
-          <w:p>
-            <w:pPr>
-              <w:ind w:left="-110" w:right="-110"/>
-              <w:jc w:val="center"/>
-              <w:cnfStyle w:val="000000000000" w:firstRow="0" w:lastRow="0" w:firstColumn="0" w:lastColumn="0" w:oddVBand="0" w:evenVBand="0" w:oddHBand="0" w:evenHBand="0" w:firstRowFirstColumn="0" w:firstRowLastColumn="0" w:lastRowFirstColumn="0" w:lastRowLastColumn="0"/>
-              <w:rPr>
-                <w:rFonts w:ascii="Calibri" w:hAnsi="Calibri" w:cs="Calibri"/>
-                <w:color w:val="000000"/>
-                <w:sz w:val="22"/>
-                <w:szCs w:val="22"/>
-                <w:lang w:eastAsia="en-GB"/>
-              </w:rPr>
-            </w:pPr>
-            <w:r>
-              <w:rPr>
-                <w:rFonts w:ascii="Calibri" w:hAnsi="Calibri" w:cs="Calibri"/>
-                <w:color w:val="000000"/>
-                <w:sz w:val="22"/>
-                <w:szCs w:val="22"/>
-                <w:lang w:eastAsia="en-GB"/>
-              </w:rPr>
-              <w:t>0,47</w:t>
-            </w:r>
-          </w:p>
-        </w:tc>
-        <w:tc>
-          <w:tcPr>
-            <w:tcW w:w="1533" w:type="dxa"/>
-            <w:noWrap/>
-            <w:vAlign w:val="center"/>
-            <w:hideMark/>
-          </w:tcPr>
-          <w:p>
-            <w:pPr>
-              <w:ind w:left="-110" w:right="-110"/>
-              <w:jc w:val="center"/>
-              <w:cnfStyle w:val="000000000000" w:firstRow="0" w:lastRow="0" w:firstColumn="0" w:lastColumn="0" w:oddVBand="0" w:evenVBand="0" w:oddHBand="0" w:evenHBand="0" w:firstRowFirstColumn="0" w:firstRowLastColumn="0" w:lastRowFirstColumn="0" w:lastRowLastColumn="0"/>
-              <w:rPr>
-                <w:rFonts w:ascii="Calibri" w:hAnsi="Calibri" w:cs="Calibri"/>
-                <w:color w:val="000000"/>
-                <w:sz w:val="22"/>
-                <w:szCs w:val="22"/>
-                <w:lang w:eastAsia="en-GB"/>
-              </w:rPr>
-            </w:pPr>
-            <w:r>
-              <w:rPr>
-                <w:rFonts w:ascii="Calibri" w:hAnsi="Calibri" w:cs="Calibri"/>
-                <w:color w:val="000000"/>
-                <w:sz w:val="22"/>
-                <w:szCs w:val="22"/>
-                <w:lang w:eastAsia="en-GB"/>
-              </w:rPr>
-              <w:t>0,51</w:t>
-            </w:r>
-          </w:p>
-        </w:tc>
-        <w:tc>
-          <w:tcPr>
-            <w:tcW w:w="1533" w:type="dxa"/>
-            <w:noWrap/>
-            <w:vAlign w:val="center"/>
-            <w:hideMark/>
-          </w:tcPr>
-          <w:p>
-            <w:pPr>
-              <w:ind w:left="-110" w:right="-110"/>
-              <w:jc w:val="center"/>
-              <w:cnfStyle w:val="000000000000" w:firstRow="0" w:lastRow="0" w:firstColumn="0" w:lastColumn="0" w:oddVBand="0" w:evenVBand="0" w:oddHBand="0" w:evenHBand="0" w:firstRowFirstColumn="0" w:firstRowLastColumn="0" w:lastRowFirstColumn="0" w:lastRowLastColumn="0"/>
-              <w:rPr>
-                <w:rFonts w:ascii="Calibri" w:hAnsi="Calibri" w:cs="Calibri"/>
-                <w:color w:val="000000"/>
-                <w:sz w:val="22"/>
-                <w:szCs w:val="22"/>
-                <w:lang w:eastAsia="en-GB"/>
-              </w:rPr>
-            </w:pPr>
-            <w:r>
-              <w:rPr>
-                <w:rFonts w:ascii="Calibri" w:hAnsi="Calibri" w:cs="Calibri"/>
-                <w:color w:val="000000"/>
-                <w:sz w:val="22"/>
-                <w:szCs w:val="22"/>
-                <w:lang w:eastAsia="en-GB"/>
-              </w:rPr>
-              <w:t>0,38</w:t>
-            </w:r>
-          </w:p>
-        </w:tc>
-        <w:tc>
-          <w:tcPr>
-            <w:tcW w:w="1755" w:type="dxa"/>
-            <w:noWrap/>
-            <w:vAlign w:val="center"/>
-            <w:hideMark/>
-          </w:tcPr>
-          <w:p>
-            <w:pPr>
-              <w:ind w:left="-110" w:right="-110"/>
-              <w:jc w:val="center"/>
-              <w:cnfStyle w:val="000000000000" w:firstRow="0" w:lastRow="0" w:firstColumn="0" w:lastColumn="0" w:oddVBand="0" w:evenVBand="0" w:oddHBand="0" w:evenHBand="0" w:firstRowFirstColumn="0" w:firstRowLastColumn="0" w:lastRowFirstColumn="0" w:lastRowLastColumn="0"/>
-              <w:rPr>
-                <w:rFonts w:ascii="Calibri" w:hAnsi="Calibri" w:cs="Calibri"/>
-                <w:color w:val="000000"/>
-                <w:sz w:val="22"/>
-                <w:szCs w:val="22"/>
-                <w:lang w:eastAsia="en-GB"/>
-              </w:rPr>
-            </w:pPr>
-            <w:r>
-              <w:rPr>
-                <w:rFonts w:ascii="Calibri" w:hAnsi="Calibri" w:cs="Calibri"/>
-                <w:color w:val="000000"/>
-                <w:sz w:val="22"/>
-                <w:szCs w:val="22"/>
-                <w:lang w:eastAsia="en-GB"/>
-              </w:rPr>
-              <w:t>0,453333333</w:t>
-            </w:r>
-          </w:p>
-        </w:tc>
-      </w:tr>
-    </w:tbl>
-    <w:p>
-      <w:pPr>
-        <w:pStyle w:val="ListParagraph"/>
-        <w:spacing w:line="240" w:lineRule="auto"/>
-        <w:ind w:firstLine="369"/>
-        <w:jc w:val="left"/>
-      </w:pPr>
-    </w:p>
-    <w:p>
-      <w:pPr>
-        <w:pStyle w:val="Normal2"/>
-        <w:rPr>
-          <w:color w:val="000000"/>
-          <w:lang w:eastAsia="en-GB"/>
-        </w:rPr>
-      </w:pPr>
-      <w:r>
-        <w:t xml:space="preserve">Berdasarkan data yang terdapat dalam </w:t>
-      </w:r>
-      <w:r>
-        <w:rPr>
-          <w:i/>
-          <w:iCs/>
-        </w:rPr>
-        <w:t>confusion matrix</w:t>
-      </w:r>
-      <w:r>
-        <w:t xml:space="preserve"> dan </w:t>
-      </w:r>
-      <w:r>
-        <w:t xml:space="preserve">tabel di atas, dapat diketahui terdapat </w:t>
-      </w:r>
-      <w:r>
-        <w:t>4</w:t>
-      </w:r>
-      <w:r>
-        <w:t xml:space="preserve"> kandidat model</w:t>
-      </w:r>
-      <w:r>
-        <w:t xml:space="preserve"> dengan tingkat akurasi</w:t>
-      </w:r>
-      <w:r>
-        <w:t xml:space="preserve"> total</w:t>
-      </w:r>
-      <w:r>
-        <w:t xml:space="preserve"> terbesar</w:t>
-      </w:r>
-      <w:r>
-        <w:t xml:space="preserve"> (diwarna biru terang</w:t>
-      </w:r>
-      <w:r>
-        <w:t>)</w:t>
-      </w:r>
-      <w:r>
-        <w:rPr>
-          <w:color w:val="000000"/>
-          <w:lang w:eastAsia="en-GB"/>
-        </w:rPr>
-        <w:t xml:space="preserve">. </w:t>
-      </w:r>
-    </w:p>
-    <w:p>
-      <w:pPr>
-        <w:pStyle w:val="Heading5"/>
-      </w:pPr>
-      <w:r>
-        <w:rPr>
-          <w:lang w:eastAsia="en-GB"/>
-        </w:rPr>
-        <w:t>Pembangunan Model</w:t>
-      </w:r>
-      <w:r>
-        <w:rPr>
-          <w:lang w:eastAsia="en-GB"/>
-        </w:rPr>
-        <w:t xml:space="preserve"> Analisis Sentimen</w:t>
-      </w:r>
-    </w:p>
-    <w:p>
-      <w:pPr>
-        <w:pStyle w:val="Normal4"/>
-      </w:pPr>
-      <w:r>
-        <w:rPr>
-          <w:i/>
-          <w:iCs/>
-        </w:rPr>
-        <w:t xml:space="preserve">grid search </w:t>
-      </w:r>
-      <w:r>
-        <w:t xml:space="preserve">dilakukan dengan 3 </w:t>
-      </w:r>
-      <w:r>
-        <w:t>hyperparameter</w:t>
-      </w:r>
-      <w:r>
-        <w:t>, yaitu weight_decay dengan rentang 0 sampai 0.3, learning_rate dengan rentang 1e-5 sampai 5e-5, serta warmup_steps antara 0, 250, dan 500.</w:t>
-      </w:r>
-      <w:r>
-        <w:t xml:space="preserve"> Setelah </w:t>
-      </w:r>
-      <w:r>
-        <w:rPr>
-          <w:i/>
-          <w:iCs/>
-        </w:rPr>
-        <w:t>grid search</w:t>
-      </w:r>
-      <w:r>
-        <w:t xml:space="preserve">, pelatihan ulang dilakukan kembali </w:t>
-      </w:r>
-      <w:r>
-        <w:t xml:space="preserve">untuk 20 model yang memiliki akurasi terbaik </w:t>
-      </w:r>
-      <w:r>
-        <w:t>dengan rentang menyimpanan model setiap 100</w:t>
-      </w:r>
-      <w:r>
-        <w:t xml:space="preserve"> steps</w:t>
-      </w:r>
-      <w:r>
-        <w:t xml:space="preserve"> untuk mendapat model yang absolut terbaik.</w:t>
-      </w:r>
-    </w:p>
-    <w:p>
-      <w:pPr>
-        <w:pStyle w:val="Heading5"/>
-        <w:rPr>
-          <w:lang w:eastAsia="en-GB"/>
-        </w:rPr>
-      </w:pPr>
-      <w:r>
-        <w:rPr>
-          <w:lang w:eastAsia="en-GB"/>
-        </w:rPr>
-        <w:t>Hasil Model Analisis Sentimen</w:t>
-      </w:r>
-    </w:p>
-    <w:p>
-      <w:pPr>
-        <w:pStyle w:val="Normal4"/>
-      </w:pPr>
-      <w:r>
-        <w:t>Akurasi paling akurat yang</w:t>
-      </w:r>
-      <w:r>
-        <w:t xml:space="preserve"> </w:t>
-      </w:r>
-      <w:r>
-        <w:t>didapatkan setelah melakukan grid search</w:t>
-      </w:r>
-      <w:r>
-        <w:t xml:space="preserve"> diperoleh model cryptobert </w:t>
-      </w:r>
-      <w:r>
-        <w:t xml:space="preserve">yang dibuat oleh </w:t>
-      </w:r>
-      <w:r>
-        <w:t>ElKulako</w:t>
-      </w:r>
-      <w:r>
-        <w:t xml:space="preserve"> dengan pelatihan </w:t>
-      </w:r>
-      <w:r>
-        <w:t xml:space="preserve">hyperparameter learning rate sebesar </w:t>
-      </w:r>
-      <w:r>
-        <w:t>2.164916560792168e-05</w:t>
-      </w:r>
-      <w:r>
-        <w:t xml:space="preserve">, per_device_eval_batch_size sebesar 32, per_device_train_batch_size sebesar 16, warmup steps sebesar 500, dan weight decay sebesar </w:t>
-      </w:r>
-      <w:r>
-        <w:t>0.1295835055926347</w:t>
-      </w:r>
-      <w:r>
-        <w:t xml:space="preserve">. </w:t>
-      </w:r>
-      <w:r>
-        <w:t>Serta pelatihan dilakukan sebanyak 600 steps (</w:t>
-      </w:r>
-      <w:r>
-        <w:t>0.57</w:t>
-      </w:r>
-      <w:r>
-        <w:t xml:space="preserve"> epoch). Didapatkan hasil evaluasi </w:t>
-      </w:r>
-      <w:r>
-        <w:t>sebagai berikut:</w:t>
-      </w:r>
-    </w:p>
-    <w:tbl>
-      <w:tblPr>
-        <w:tblW w:w="8592" w:type="dxa"/>
-        <w:jc w:val="center"/>
-        <w:tblLook w:val="04A0" w:firstRow="1" w:lastRow="0" w:firstColumn="1" w:lastColumn="0" w:noHBand="0" w:noVBand="1"/>
-      </w:tblPr>
-      <w:tblGrid>
-        <w:gridCol w:w="1497"/>
-        <w:gridCol w:w="1752"/>
-        <w:gridCol w:w="1752"/>
-        <w:gridCol w:w="1901"/>
-        <w:gridCol w:w="1752"/>
-      </w:tblGrid>
-      <w:tr>
-        <w:trPr>
-          <w:trHeight w:val="290"/>
-          <w:jc w:val="center"/>
-        </w:trPr>
-        <w:tc>
-          <w:tcPr>
-            <w:tcW w:w="1435" w:type="dxa"/>
-            <w:tcBorders>
-              <w:top w:val="single" w:sz="4" w:space="0" w:color="auto"/>
-              <w:left w:val="single" w:sz="4" w:space="0" w:color="auto"/>
-              <w:bottom w:val="single" w:sz="4" w:space="0" w:color="auto"/>
-              <w:right w:val="single" w:sz="4" w:space="0" w:color="auto"/>
-            </w:tcBorders>
-            <w:shd w:val="clear" w:color="auto" w:fill="auto"/>
-            <w:noWrap/>
-            <w:hideMark/>
-          </w:tcPr>
-          <w:p>
-            <w:pPr>
-              <w:spacing w:line="240" w:lineRule="auto"/>
-              <w:ind w:left="0"/>
-              <w:jc w:val="center"/>
-              <w:rPr>
-                <w:rFonts w:ascii="Calibri" w:hAnsi="Calibri" w:cs="Calibri"/>
-                <w:b/>
-                <w:bCs/>
-                <w:sz w:val="22"/>
-                <w:szCs w:val="22"/>
-                <w:lang w:eastAsia="en-GB"/>
-              </w:rPr>
-            </w:pPr>
-            <w:r>
-              <w:rPr>
-                <w:rFonts w:ascii="Calibri" w:hAnsi="Calibri" w:cs="Calibri"/>
-                <w:b/>
-                <w:bCs/>
-                <w:sz w:val="22"/>
-                <w:szCs w:val="22"/>
-                <w:lang w:eastAsia="en-GB"/>
-              </w:rPr>
-              <w:t>eval_accuracy</w:t>
-            </w:r>
-          </w:p>
-        </w:tc>
-        <w:tc>
-          <w:tcPr>
-            <w:tcW w:w="1752" w:type="dxa"/>
-            <w:tcBorders>
-              <w:top w:val="single" w:sz="4" w:space="0" w:color="auto"/>
-              <w:left w:val="nil"/>
-              <w:bottom w:val="single" w:sz="4" w:space="0" w:color="auto"/>
-              <w:right w:val="single" w:sz="4" w:space="0" w:color="auto"/>
-            </w:tcBorders>
-            <w:shd w:val="clear" w:color="auto" w:fill="auto"/>
-            <w:noWrap/>
-            <w:hideMark/>
-          </w:tcPr>
-          <w:p>
-            <w:pPr>
-              <w:spacing w:line="240" w:lineRule="auto"/>
-              <w:ind w:left="-70" w:right="-10"/>
-              <w:jc w:val="center"/>
-              <w:rPr>
-                <w:rFonts w:ascii="Calibri" w:hAnsi="Calibri" w:cs="Calibri"/>
-                <w:b/>
-                <w:bCs/>
-                <w:sz w:val="22"/>
-                <w:szCs w:val="22"/>
-                <w:lang w:eastAsia="en-GB"/>
-              </w:rPr>
-            </w:pPr>
-            <w:r>
-              <w:rPr>
-                <w:rFonts w:ascii="Calibri" w:hAnsi="Calibri" w:cs="Calibri"/>
-                <w:b/>
-                <w:bCs/>
-                <w:sz w:val="22"/>
-                <w:szCs w:val="22"/>
-                <w:lang w:eastAsia="en-GB"/>
-              </w:rPr>
-              <w:t>eval_f1</w:t>
-            </w:r>
-          </w:p>
-        </w:tc>
-        <w:tc>
-          <w:tcPr>
-            <w:tcW w:w="1752" w:type="dxa"/>
-            <w:tcBorders>
-              <w:top w:val="single" w:sz="4" w:space="0" w:color="auto"/>
-              <w:left w:val="nil"/>
-              <w:bottom w:val="single" w:sz="4" w:space="0" w:color="auto"/>
-              <w:right w:val="single" w:sz="4" w:space="0" w:color="auto"/>
-            </w:tcBorders>
-            <w:shd w:val="clear" w:color="auto" w:fill="auto"/>
-            <w:noWrap/>
-            <w:hideMark/>
-          </w:tcPr>
-          <w:p>
-            <w:pPr>
-              <w:spacing w:line="240" w:lineRule="auto"/>
-              <w:ind w:left="-20" w:right="-60"/>
-              <w:jc w:val="center"/>
-              <w:rPr>
-                <w:rFonts w:ascii="Calibri" w:hAnsi="Calibri" w:cs="Calibri"/>
-                <w:b/>
-                <w:bCs/>
-                <w:sz w:val="22"/>
-                <w:szCs w:val="22"/>
-                <w:lang w:eastAsia="en-GB"/>
-              </w:rPr>
-            </w:pPr>
-            <w:r>
-              <w:rPr>
-                <w:rFonts w:ascii="Calibri" w:hAnsi="Calibri" w:cs="Calibri"/>
-                <w:b/>
-                <w:bCs/>
-                <w:sz w:val="22"/>
-                <w:szCs w:val="22"/>
-                <w:lang w:eastAsia="en-GB"/>
-              </w:rPr>
-              <w:t>eval_loss</w:t>
-            </w:r>
-          </w:p>
-        </w:tc>
-        <w:tc>
-          <w:tcPr>
-            <w:tcW w:w="1901" w:type="dxa"/>
-            <w:tcBorders>
-              <w:top w:val="single" w:sz="4" w:space="0" w:color="auto"/>
-              <w:left w:val="nil"/>
-              <w:bottom w:val="single" w:sz="4" w:space="0" w:color="auto"/>
-              <w:right w:val="single" w:sz="4" w:space="0" w:color="auto"/>
-            </w:tcBorders>
-            <w:shd w:val="clear" w:color="auto" w:fill="auto"/>
-            <w:noWrap/>
-            <w:hideMark/>
-          </w:tcPr>
-          <w:p>
-            <w:pPr>
-              <w:spacing w:line="240" w:lineRule="auto"/>
-              <w:ind w:left="-160" w:right="-140"/>
-              <w:jc w:val="center"/>
-              <w:rPr>
-                <w:rFonts w:ascii="Calibri" w:hAnsi="Calibri" w:cs="Calibri"/>
-                <w:b/>
-                <w:bCs/>
-                <w:sz w:val="22"/>
-                <w:szCs w:val="22"/>
-                <w:lang w:eastAsia="en-GB"/>
-              </w:rPr>
-            </w:pPr>
-            <w:r>
-              <w:rPr>
-                <w:rFonts w:ascii="Calibri" w:hAnsi="Calibri" w:cs="Calibri"/>
-                <w:b/>
-                <w:bCs/>
-                <w:sz w:val="22"/>
-                <w:szCs w:val="22"/>
-                <w:lang w:eastAsia="en-GB"/>
-              </w:rPr>
-              <w:t>eval_precision</w:t>
-            </w:r>
-          </w:p>
-        </w:tc>
-        <w:tc>
-          <w:tcPr>
-            <w:tcW w:w="1752" w:type="dxa"/>
-            <w:tcBorders>
-              <w:top w:val="single" w:sz="4" w:space="0" w:color="auto"/>
-              <w:left w:val="nil"/>
-              <w:bottom w:val="single" w:sz="4" w:space="0" w:color="auto"/>
-              <w:right w:val="single" w:sz="4" w:space="0" w:color="auto"/>
-            </w:tcBorders>
-            <w:shd w:val="clear" w:color="auto" w:fill="auto"/>
-            <w:noWrap/>
-            <w:hideMark/>
-          </w:tcPr>
-          <w:p>
-            <w:pPr>
-              <w:spacing w:line="240" w:lineRule="auto"/>
-              <w:ind w:left="-80"/>
-              <w:jc w:val="center"/>
-              <w:rPr>
-                <w:rFonts w:ascii="Calibri" w:hAnsi="Calibri" w:cs="Calibri"/>
-                <w:b/>
-                <w:bCs/>
-                <w:sz w:val="22"/>
-                <w:szCs w:val="22"/>
-                <w:lang w:eastAsia="en-GB"/>
-              </w:rPr>
-            </w:pPr>
-            <w:r>
-              <w:rPr>
-                <w:rFonts w:ascii="Calibri" w:hAnsi="Calibri" w:cs="Calibri"/>
-                <w:b/>
-                <w:bCs/>
-                <w:sz w:val="22"/>
-                <w:szCs w:val="22"/>
-                <w:lang w:eastAsia="en-GB"/>
-              </w:rPr>
-              <w:t>eval_recall</w:t>
-            </w:r>
-          </w:p>
-        </w:tc>
-      </w:tr>
-      <w:tr>
-        <w:trPr>
-          <w:trHeight w:val="290"/>
-          <w:jc w:val="center"/>
-        </w:trPr>
-        <w:tc>
-          <w:tcPr>
-            <w:tcW w:w="1435" w:type="dxa"/>
-            <w:tcBorders>
-              <w:top w:val="nil"/>
-              <w:left w:val="single" w:sz="4" w:space="0" w:color="auto"/>
-              <w:bottom w:val="single" w:sz="4" w:space="0" w:color="auto"/>
-              <w:right w:val="single" w:sz="4" w:space="0" w:color="auto"/>
-            </w:tcBorders>
-            <w:shd w:val="clear" w:color="auto" w:fill="auto"/>
-            <w:noWrap/>
-            <w:vAlign w:val="bottom"/>
-            <w:hideMark/>
-          </w:tcPr>
-          <w:p>
-            <w:pPr>
-              <w:spacing w:line="240" w:lineRule="auto"/>
-              <w:ind w:left="0"/>
-              <w:jc w:val="right"/>
-              <w:rPr>
-                <w:rFonts w:ascii="Calibri" w:hAnsi="Calibri" w:cs="Calibri"/>
-                <w:color w:val="000000"/>
-                <w:sz w:val="22"/>
-                <w:szCs w:val="22"/>
-                <w:lang w:eastAsia="en-GB"/>
-              </w:rPr>
-            </w:pPr>
-            <w:r>
-              <w:rPr>
-                <w:rFonts w:ascii="Calibri" w:hAnsi="Calibri" w:cs="Calibri"/>
-                <w:color w:val="000000"/>
-                <w:sz w:val="22"/>
-                <w:szCs w:val="22"/>
-                <w:lang w:eastAsia="en-GB"/>
-              </w:rPr>
-              <w:t>0,676666667</w:t>
-            </w:r>
-          </w:p>
-        </w:tc>
-        <w:tc>
-          <w:tcPr>
-            <w:tcW w:w="1752" w:type="dxa"/>
-            <w:tcBorders>
-              <w:top w:val="nil"/>
-              <w:left w:val="nil"/>
-              <w:bottom w:val="single" w:sz="4" w:space="0" w:color="auto"/>
-              <w:right w:val="single" w:sz="4" w:space="0" w:color="auto"/>
-            </w:tcBorders>
-            <w:shd w:val="clear" w:color="auto" w:fill="auto"/>
-            <w:noWrap/>
-            <w:vAlign w:val="bottom"/>
-            <w:hideMark/>
-          </w:tcPr>
-          <w:p>
-            <w:pPr>
-              <w:spacing w:line="240" w:lineRule="auto"/>
-              <w:ind w:left="-70"/>
-              <w:jc w:val="right"/>
-              <w:rPr>
-                <w:rFonts w:ascii="Calibri" w:hAnsi="Calibri" w:cs="Calibri"/>
-                <w:color w:val="000000"/>
-                <w:sz w:val="22"/>
-                <w:szCs w:val="22"/>
-                <w:lang w:eastAsia="en-GB"/>
-              </w:rPr>
-            </w:pPr>
-            <w:r>
-              <w:rPr>
-                <w:rFonts w:ascii="Calibri" w:hAnsi="Calibri" w:cs="Calibri"/>
-                <w:color w:val="000000"/>
-                <w:sz w:val="22"/>
-                <w:szCs w:val="22"/>
-                <w:lang w:eastAsia="en-GB"/>
-              </w:rPr>
-              <w:t>0,676594863</w:t>
-            </w:r>
-          </w:p>
-        </w:tc>
-        <w:tc>
-          <w:tcPr>
-            <w:tcW w:w="1752" w:type="dxa"/>
-            <w:tcBorders>
-              <w:top w:val="nil"/>
-              <w:left w:val="nil"/>
-              <w:bottom w:val="single" w:sz="4" w:space="0" w:color="auto"/>
-              <w:right w:val="single" w:sz="4" w:space="0" w:color="auto"/>
-            </w:tcBorders>
-            <w:shd w:val="clear" w:color="auto" w:fill="auto"/>
-            <w:noWrap/>
-            <w:vAlign w:val="bottom"/>
-            <w:hideMark/>
-          </w:tcPr>
-          <w:p>
-            <w:pPr>
-              <w:spacing w:line="240" w:lineRule="auto"/>
-              <w:ind w:left="-20"/>
-              <w:jc w:val="center"/>
-              <w:rPr>
-                <w:rFonts w:ascii="Calibri" w:hAnsi="Calibri" w:cs="Calibri"/>
-                <w:color w:val="000000"/>
-                <w:sz w:val="22"/>
-                <w:szCs w:val="22"/>
-                <w:lang w:eastAsia="en-GB"/>
-              </w:rPr>
-            </w:pPr>
-            <w:r>
-              <w:rPr>
-                <w:rFonts w:ascii="Calibri" w:hAnsi="Calibri" w:cs="Calibri"/>
-                <w:color w:val="000000"/>
-                <w:sz w:val="22"/>
-                <w:szCs w:val="22"/>
-                <w:lang w:eastAsia="en-GB"/>
-              </w:rPr>
-              <w:t>0,858020842</w:t>
-            </w:r>
-          </w:p>
-        </w:tc>
-        <w:tc>
-          <w:tcPr>
-            <w:tcW w:w="1901" w:type="dxa"/>
-            <w:tcBorders>
-              <w:top w:val="nil"/>
-              <w:left w:val="nil"/>
-              <w:bottom w:val="single" w:sz="4" w:space="0" w:color="auto"/>
-              <w:right w:val="single" w:sz="4" w:space="0" w:color="auto"/>
-            </w:tcBorders>
-            <w:shd w:val="clear" w:color="auto" w:fill="auto"/>
-            <w:noWrap/>
-            <w:vAlign w:val="bottom"/>
-            <w:hideMark/>
-          </w:tcPr>
-          <w:p>
-            <w:pPr>
-              <w:spacing w:line="240" w:lineRule="auto"/>
-              <w:ind w:left="0"/>
-              <w:jc w:val="center"/>
-              <w:rPr>
-                <w:rFonts w:ascii="Calibri" w:hAnsi="Calibri" w:cs="Calibri"/>
-                <w:color w:val="000000"/>
-                <w:sz w:val="22"/>
-                <w:szCs w:val="22"/>
-                <w:lang w:eastAsia="en-GB"/>
-              </w:rPr>
-            </w:pPr>
-            <w:r>
-              <w:rPr>
-                <w:rFonts w:ascii="Calibri" w:hAnsi="Calibri" w:cs="Calibri"/>
-                <w:color w:val="000000"/>
-                <w:sz w:val="22"/>
-                <w:szCs w:val="22"/>
-                <w:lang w:eastAsia="en-GB"/>
-              </w:rPr>
-              <w:t>0,678267182</w:t>
-            </w:r>
-          </w:p>
-        </w:tc>
-        <w:tc>
-          <w:tcPr>
-            <w:tcW w:w="1752" w:type="dxa"/>
-            <w:tcBorders>
-              <w:top w:val="nil"/>
-              <w:left w:val="nil"/>
-              <w:bottom w:val="single" w:sz="4" w:space="0" w:color="auto"/>
-              <w:right w:val="single" w:sz="4" w:space="0" w:color="auto"/>
-            </w:tcBorders>
-            <w:shd w:val="clear" w:color="auto" w:fill="auto"/>
-            <w:noWrap/>
-            <w:vAlign w:val="bottom"/>
-            <w:hideMark/>
-          </w:tcPr>
-          <w:p>
-            <w:pPr>
-              <w:spacing w:line="240" w:lineRule="auto"/>
-              <w:ind w:left="0"/>
-              <w:jc w:val="center"/>
-              <w:rPr>
-                <w:rFonts w:ascii="Calibri" w:hAnsi="Calibri" w:cs="Calibri"/>
-                <w:color w:val="000000"/>
-                <w:sz w:val="22"/>
-                <w:szCs w:val="22"/>
-                <w:lang w:eastAsia="en-GB"/>
-              </w:rPr>
-            </w:pPr>
-            <w:r>
-              <w:rPr>
-                <w:rFonts w:ascii="Calibri" w:hAnsi="Calibri" w:cs="Calibri"/>
-                <w:color w:val="000000"/>
-                <w:sz w:val="22"/>
-                <w:szCs w:val="22"/>
-                <w:lang w:eastAsia="en-GB"/>
-              </w:rPr>
-              <w:t>0,676666667</w:t>
-            </w:r>
-          </w:p>
-        </w:tc>
-      </w:tr>
-    </w:tbl>
-    <w:p>
-      <w:pPr>
-        <w:spacing w:line="240" w:lineRule="auto"/>
-        <w:ind w:left="1089"/>
-        <w:rPr>
-          <w:lang w:eastAsia="en-GB"/>
-        </w:rPr>
-      </w:pPr>
-    </w:p>
-    <w:p>
-      <w:pPr>
-        <w:pStyle w:val="Heading4"/>
-      </w:pPr>
-      <w:r>
-        <w:t xml:space="preserve">Analisis </w:t>
-      </w:r>
-      <w:r>
-        <w:t>D</w:t>
-      </w:r>
-      <w:r>
-        <w:t xml:space="preserve">ata </w:t>
-      </w:r>
-      <w:r>
-        <w:t>E</w:t>
-      </w:r>
-      <w:r>
-        <w:t>ksplorasi</w:t>
-      </w:r>
-    </w:p>
-    <w:p>
-      <w:pPr>
-        <w:pStyle w:val="Heading6"/>
-      </w:pPr>
-      <w:r>
-        <w:t>Data Sentimen Analisis</w:t>
-      </w:r>
-    </w:p>
-    <w:p>
-      <w:pPr>
-        <w:pStyle w:val="Normal4"/>
-      </w:pPr>
-      <w:r>
-        <w:t xml:space="preserve">Matriks konfusi </w:t>
-      </w:r>
-      <w:r>
-        <w:t>dari data uji menggunakan model yang telah dilatih adalah sebagai berikut</w:t>
-      </w:r>
-    </w:p>
-    <w:p>
-      <w:pPr>
-        <w:pStyle w:val="NoSpacing"/>
-      </w:pPr>
-      <w:r>
-        <w:rPr>
-          <w:noProof/>
-        </w:rPr>
-        <w:lastRenderedPageBreak/>
-        <w:drawing>
-          <wp:inline distT="0" distB="0" distL="0" distR="0" wp14:anchorId="69B37A9E" wp14:editId="62936C0D">
-            <wp:extent cx="5727700" cy="4895850"/>
-            <wp:effectExtent l="0" t="0" r="6350" b="0"/>
-            <wp:docPr id="13" name="Picture 13"/>
-            <wp:cNvGraphicFramePr>
-              <a:graphicFrameLocks xmlns:a="http://schemas.openxmlformats.org/drawingml/2006/main" noChangeAspect="1"/>
-            </wp:cNvGraphicFramePr>
-            <a:graphic xmlns:a="http://schemas.openxmlformats.org/drawingml/2006/main">
-              <a:graphicData uri="http://schemas.openxmlformats.org/drawingml/2006/picture">
-                <pic:pic xmlns:pic="http://schemas.openxmlformats.org/drawingml/2006/picture">
-                  <pic:nvPicPr>
-                    <pic:cNvPr id="0" name="Picture 7"/>
-                    <pic:cNvPicPr>
-                      <a:picLocks noChangeAspect="1" noChangeArrowheads="1"/>
-                    </pic:cNvPicPr>
-                  </pic:nvPicPr>
-                  <pic:blipFill>
-                    <a:blip r:embed="rId13">
-                      <a:extLst>
-                        <a:ext uri="{28A0092B-C50C-407E-A947-70E740481C1C}">
-                          <a14:useLocalDpi xmlns:a14="http://schemas.microsoft.com/office/drawing/2010/main" val="0"/>
-                        </a:ext>
-                      </a:extLst>
-                    </a:blip>
-                    <a:srcRect/>
-                    <a:stretch>
-                      <a:fillRect/>
-                    </a:stretch>
-                  </pic:blipFill>
-                  <pic:spPr bwMode="auto">
-                    <a:xfrm>
-                      <a:off x="0" y="0"/>
-                      <a:ext cx="5727700" cy="4895850"/>
-                    </a:xfrm>
-                    <a:prstGeom prst="rect">
-                      <a:avLst/>
-                    </a:prstGeom>
-                    <a:noFill/>
-                    <a:ln>
-                      <a:noFill/>
-                    </a:ln>
-                  </pic:spPr>
-                </pic:pic>
-              </a:graphicData>
-            </a:graphic>
-          </wp:inline>
-        </w:drawing>
-      </w:r>
-    </w:p>
-    <w:p>
-      <w:pPr>
-        <w:pStyle w:val="NoSpacing"/>
-      </w:pPr>
-    </w:p>
-    <w:tbl>
-      <w:tblPr>
-        <w:tblW w:w="5667" w:type="dxa"/>
-        <w:jc w:val="center"/>
-        <w:tblLook w:val="04A0" w:firstRow="1" w:lastRow="0" w:firstColumn="1" w:lastColumn="0" w:noHBand="0" w:noVBand="1"/>
-      </w:tblPr>
-      <w:tblGrid>
-        <w:gridCol w:w="1740"/>
-        <w:gridCol w:w="1163"/>
-        <w:gridCol w:w="960"/>
-        <w:gridCol w:w="960"/>
-        <w:gridCol w:w="960"/>
-      </w:tblGrid>
-      <w:tr>
-        <w:trPr>
-          <w:trHeight w:val="290"/>
-          <w:jc w:val="center"/>
-        </w:trPr>
-        <w:tc>
-          <w:tcPr>
-            <w:tcW w:w="1740" w:type="dxa"/>
-            <w:tcBorders>
-              <w:top w:val="single" w:sz="4" w:space="0" w:color="auto"/>
-              <w:left w:val="single" w:sz="4" w:space="0" w:color="auto"/>
-              <w:bottom w:val="single" w:sz="4" w:space="0" w:color="auto"/>
-              <w:right w:val="single" w:sz="4" w:space="0" w:color="auto"/>
-            </w:tcBorders>
-            <w:shd w:val="clear" w:color="auto" w:fill="auto"/>
-            <w:noWrap/>
-            <w:vAlign w:val="center"/>
-            <w:hideMark/>
-          </w:tcPr>
-          <w:p>
-            <w:pPr>
-              <w:pStyle w:val="NoSpacing"/>
-              <w:rPr>
-                <w:b/>
-                <w:bCs/>
-                <w:lang w:eastAsia="en-GB"/>
-              </w:rPr>
-            </w:pPr>
-            <w:r>
-              <w:rPr>
-                <w:b/>
-                <w:bCs/>
-                <w:lang w:eastAsia="en-GB"/>
-              </w:rPr>
-              <w:t>Sentiment Score</w:t>
-            </w:r>
-          </w:p>
-        </w:tc>
-        <w:tc>
-          <w:tcPr>
-            <w:tcW w:w="1047" w:type="dxa"/>
-            <w:tcBorders>
-              <w:top w:val="single" w:sz="4" w:space="0" w:color="auto"/>
-              <w:left w:val="nil"/>
-              <w:bottom w:val="single" w:sz="4" w:space="0" w:color="auto"/>
-              <w:right w:val="single" w:sz="4" w:space="0" w:color="auto"/>
-            </w:tcBorders>
-            <w:shd w:val="clear" w:color="auto" w:fill="auto"/>
-            <w:noWrap/>
-            <w:vAlign w:val="center"/>
-            <w:hideMark/>
-          </w:tcPr>
-          <w:p>
-            <w:pPr>
-              <w:pStyle w:val="NoSpacing"/>
-              <w:rPr>
-                <w:b/>
-                <w:bCs/>
-                <w:lang w:eastAsia="en-GB"/>
-              </w:rPr>
-            </w:pPr>
-            <w:r>
-              <w:rPr>
-                <w:b/>
-                <w:bCs/>
-                <w:lang w:eastAsia="en-GB"/>
-              </w:rPr>
-              <w:t>Precision</w:t>
-            </w:r>
-          </w:p>
-        </w:tc>
-        <w:tc>
-          <w:tcPr>
-            <w:tcW w:w="960" w:type="dxa"/>
-            <w:tcBorders>
-              <w:top w:val="single" w:sz="4" w:space="0" w:color="auto"/>
-              <w:left w:val="nil"/>
-              <w:bottom w:val="single" w:sz="4" w:space="0" w:color="auto"/>
-              <w:right w:val="single" w:sz="4" w:space="0" w:color="auto"/>
-            </w:tcBorders>
-            <w:shd w:val="clear" w:color="auto" w:fill="auto"/>
-            <w:noWrap/>
-            <w:vAlign w:val="center"/>
-            <w:hideMark/>
-          </w:tcPr>
-          <w:p>
-            <w:pPr>
-              <w:pStyle w:val="NoSpacing"/>
-              <w:rPr>
-                <w:b/>
-                <w:bCs/>
-                <w:lang w:eastAsia="en-GB"/>
-              </w:rPr>
-            </w:pPr>
-            <w:r>
-              <w:rPr>
-                <w:b/>
-                <w:bCs/>
-                <w:lang w:eastAsia="en-GB"/>
-              </w:rPr>
-              <w:t>Recall</w:t>
-            </w:r>
-          </w:p>
-        </w:tc>
-        <w:tc>
-          <w:tcPr>
-            <w:tcW w:w="960" w:type="dxa"/>
-            <w:tcBorders>
-              <w:top w:val="single" w:sz="4" w:space="0" w:color="auto"/>
-              <w:left w:val="nil"/>
-              <w:bottom w:val="single" w:sz="4" w:space="0" w:color="auto"/>
-              <w:right w:val="single" w:sz="4" w:space="0" w:color="auto"/>
-            </w:tcBorders>
-            <w:shd w:val="clear" w:color="auto" w:fill="auto"/>
-            <w:noWrap/>
-            <w:vAlign w:val="center"/>
-            <w:hideMark/>
-          </w:tcPr>
-          <w:p>
-            <w:pPr>
-              <w:pStyle w:val="NoSpacing"/>
-              <w:rPr>
-                <w:b/>
-                <w:bCs/>
-                <w:lang w:eastAsia="en-GB"/>
-              </w:rPr>
-            </w:pPr>
-            <w:r>
-              <w:rPr>
-                <w:b/>
-                <w:bCs/>
-                <w:lang w:eastAsia="en-GB"/>
-              </w:rPr>
-              <w:t>F1-Score</w:t>
-            </w:r>
-          </w:p>
-        </w:tc>
-        <w:tc>
-          <w:tcPr>
-            <w:tcW w:w="960" w:type="dxa"/>
-            <w:tcBorders>
-              <w:top w:val="single" w:sz="4" w:space="0" w:color="auto"/>
-              <w:left w:val="nil"/>
-              <w:bottom w:val="single" w:sz="4" w:space="0" w:color="auto"/>
-              <w:right w:val="single" w:sz="4" w:space="0" w:color="auto"/>
-            </w:tcBorders>
-            <w:shd w:val="clear" w:color="auto" w:fill="auto"/>
-            <w:noWrap/>
-            <w:vAlign w:val="center"/>
-            <w:hideMark/>
-          </w:tcPr>
-          <w:p>
-            <w:pPr>
-              <w:pStyle w:val="NoSpacing"/>
-              <w:rPr>
-                <w:b/>
-                <w:bCs/>
-                <w:lang w:eastAsia="en-GB"/>
-              </w:rPr>
-            </w:pPr>
-            <w:r>
-              <w:rPr>
-                <w:b/>
-                <w:bCs/>
-                <w:lang w:eastAsia="en-GB"/>
-              </w:rPr>
-              <w:t>n</w:t>
-            </w:r>
-          </w:p>
-        </w:tc>
-      </w:tr>
-      <w:tr>
-        <w:trPr>
-          <w:trHeight w:val="290"/>
-          <w:jc w:val="center"/>
-        </w:trPr>
-        <w:tc>
-          <w:tcPr>
-            <w:tcW w:w="1740" w:type="dxa"/>
-            <w:tcBorders>
-              <w:top w:val="nil"/>
-              <w:left w:val="single" w:sz="4" w:space="0" w:color="auto"/>
-              <w:bottom w:val="single" w:sz="4" w:space="0" w:color="auto"/>
-              <w:right w:val="single" w:sz="4" w:space="0" w:color="auto"/>
-            </w:tcBorders>
-            <w:shd w:val="clear" w:color="auto" w:fill="auto"/>
-            <w:noWrap/>
-            <w:vAlign w:val="center"/>
-            <w:hideMark/>
-          </w:tcPr>
-          <w:p>
-            <w:pPr>
-              <w:pStyle w:val="NoSpacing"/>
-              <w:rPr>
-                <w:b/>
-                <w:bCs/>
-                <w:lang w:eastAsia="en-GB"/>
-              </w:rPr>
-            </w:pPr>
-            <w:r>
-              <w:rPr>
-                <w:b/>
-                <w:bCs/>
-                <w:lang w:eastAsia="en-GB"/>
-              </w:rPr>
-              <w:t>-1</w:t>
-            </w:r>
-          </w:p>
-        </w:tc>
-        <w:tc>
-          <w:tcPr>
-            <w:tcW w:w="1047" w:type="dxa"/>
-            <w:tcBorders>
-              <w:top w:val="nil"/>
-              <w:left w:val="nil"/>
-              <w:bottom w:val="single" w:sz="4" w:space="0" w:color="auto"/>
-              <w:right w:val="single" w:sz="4" w:space="0" w:color="auto"/>
-            </w:tcBorders>
-            <w:shd w:val="clear" w:color="auto" w:fill="auto"/>
-            <w:noWrap/>
-            <w:vAlign w:val="center"/>
-            <w:hideMark/>
-          </w:tcPr>
-          <w:p>
-            <w:pPr>
-              <w:pStyle w:val="NoSpacing"/>
-              <w:rPr>
-                <w:lang w:eastAsia="en-GB"/>
-              </w:rPr>
-            </w:pPr>
-            <w:r>
-              <w:rPr>
-                <w:lang w:eastAsia="en-GB"/>
-              </w:rPr>
-              <w:t>0,73</w:t>
-            </w:r>
-          </w:p>
-        </w:tc>
-        <w:tc>
-          <w:tcPr>
-            <w:tcW w:w="960" w:type="dxa"/>
-            <w:tcBorders>
-              <w:top w:val="nil"/>
-              <w:left w:val="nil"/>
-              <w:bottom w:val="single" w:sz="4" w:space="0" w:color="auto"/>
-              <w:right w:val="single" w:sz="4" w:space="0" w:color="auto"/>
-            </w:tcBorders>
-            <w:shd w:val="clear" w:color="auto" w:fill="auto"/>
-            <w:noWrap/>
-            <w:vAlign w:val="center"/>
-            <w:hideMark/>
-          </w:tcPr>
-          <w:p>
-            <w:pPr>
-              <w:pStyle w:val="NoSpacing"/>
-              <w:rPr>
-                <w:lang w:eastAsia="en-GB"/>
-              </w:rPr>
-            </w:pPr>
-            <w:r>
-              <w:rPr>
-                <w:lang w:eastAsia="en-GB"/>
-              </w:rPr>
-              <w:t>0,76</w:t>
-            </w:r>
-          </w:p>
-        </w:tc>
-        <w:tc>
-          <w:tcPr>
-            <w:tcW w:w="960" w:type="dxa"/>
-            <w:tcBorders>
-              <w:top w:val="nil"/>
-              <w:left w:val="nil"/>
-              <w:bottom w:val="single" w:sz="4" w:space="0" w:color="auto"/>
-              <w:right w:val="single" w:sz="4" w:space="0" w:color="auto"/>
-            </w:tcBorders>
-            <w:shd w:val="clear" w:color="auto" w:fill="auto"/>
-            <w:noWrap/>
-            <w:vAlign w:val="center"/>
-            <w:hideMark/>
-          </w:tcPr>
-          <w:p>
-            <w:pPr>
-              <w:pStyle w:val="NoSpacing"/>
-              <w:rPr>
-                <w:lang w:eastAsia="en-GB"/>
-              </w:rPr>
-            </w:pPr>
-            <w:r>
-              <w:rPr>
-                <w:lang w:eastAsia="en-GB"/>
-              </w:rPr>
-              <w:t>0,75</w:t>
-            </w:r>
-          </w:p>
-        </w:tc>
-        <w:tc>
-          <w:tcPr>
-            <w:tcW w:w="960" w:type="dxa"/>
-            <w:tcBorders>
-              <w:top w:val="nil"/>
-              <w:left w:val="nil"/>
-              <w:bottom w:val="single" w:sz="4" w:space="0" w:color="auto"/>
-              <w:right w:val="single" w:sz="4" w:space="0" w:color="auto"/>
-            </w:tcBorders>
-            <w:shd w:val="clear" w:color="auto" w:fill="auto"/>
-            <w:noWrap/>
-            <w:vAlign w:val="center"/>
-            <w:hideMark/>
-          </w:tcPr>
-          <w:p>
-            <w:pPr>
-              <w:pStyle w:val="NoSpacing"/>
-              <w:rPr>
-                <w:lang w:eastAsia="en-GB"/>
-              </w:rPr>
-            </w:pPr>
-            <w:r>
-              <w:rPr>
-                <w:lang w:eastAsia="en-GB"/>
-              </w:rPr>
-              <w:t>100</w:t>
-            </w:r>
-          </w:p>
-        </w:tc>
-      </w:tr>
-      <w:tr>
-        <w:trPr>
-          <w:trHeight w:val="290"/>
-          <w:jc w:val="center"/>
-        </w:trPr>
-        <w:tc>
-          <w:tcPr>
-            <w:tcW w:w="1740" w:type="dxa"/>
-            <w:tcBorders>
-              <w:top w:val="nil"/>
-              <w:left w:val="single" w:sz="4" w:space="0" w:color="auto"/>
-              <w:bottom w:val="single" w:sz="4" w:space="0" w:color="auto"/>
-              <w:right w:val="single" w:sz="4" w:space="0" w:color="auto"/>
-            </w:tcBorders>
-            <w:shd w:val="clear" w:color="auto" w:fill="auto"/>
-            <w:noWrap/>
-            <w:vAlign w:val="center"/>
-            <w:hideMark/>
-          </w:tcPr>
-          <w:p>
-            <w:pPr>
-              <w:pStyle w:val="NoSpacing"/>
-              <w:rPr>
-                <w:b/>
-                <w:bCs/>
-                <w:lang w:eastAsia="en-GB"/>
-              </w:rPr>
-            </w:pPr>
-            <w:r>
-              <w:rPr>
-                <w:b/>
-                <w:bCs/>
-                <w:lang w:eastAsia="en-GB"/>
-              </w:rPr>
-              <w:t>0</w:t>
-            </w:r>
-          </w:p>
-        </w:tc>
-        <w:tc>
-          <w:tcPr>
-            <w:tcW w:w="1047" w:type="dxa"/>
-            <w:tcBorders>
-              <w:top w:val="nil"/>
-              <w:left w:val="nil"/>
-              <w:bottom w:val="single" w:sz="4" w:space="0" w:color="auto"/>
-              <w:right w:val="single" w:sz="4" w:space="0" w:color="auto"/>
-            </w:tcBorders>
-            <w:shd w:val="clear" w:color="auto" w:fill="auto"/>
-            <w:noWrap/>
-            <w:vAlign w:val="center"/>
-            <w:hideMark/>
-          </w:tcPr>
-          <w:p>
-            <w:pPr>
-              <w:pStyle w:val="NoSpacing"/>
-              <w:rPr>
-                <w:lang w:eastAsia="en-GB"/>
-              </w:rPr>
-            </w:pPr>
-            <w:r>
-              <w:rPr>
-                <w:lang w:eastAsia="en-GB"/>
-              </w:rPr>
-              <w:t>0,72</w:t>
-            </w:r>
-          </w:p>
-        </w:tc>
-        <w:tc>
-          <w:tcPr>
-            <w:tcW w:w="960" w:type="dxa"/>
-            <w:tcBorders>
-              <w:top w:val="nil"/>
-              <w:left w:val="nil"/>
-              <w:bottom w:val="single" w:sz="4" w:space="0" w:color="auto"/>
-              <w:right w:val="single" w:sz="4" w:space="0" w:color="auto"/>
-            </w:tcBorders>
-            <w:shd w:val="clear" w:color="auto" w:fill="auto"/>
-            <w:noWrap/>
-            <w:vAlign w:val="center"/>
-            <w:hideMark/>
-          </w:tcPr>
-          <w:p>
-            <w:pPr>
-              <w:pStyle w:val="NoSpacing"/>
-              <w:rPr>
-                <w:lang w:eastAsia="en-GB"/>
-              </w:rPr>
-            </w:pPr>
-            <w:r>
-              <w:rPr>
-                <w:lang w:eastAsia="en-GB"/>
-              </w:rPr>
-              <w:t>0,48</w:t>
-            </w:r>
-          </w:p>
-        </w:tc>
-        <w:tc>
-          <w:tcPr>
-            <w:tcW w:w="960" w:type="dxa"/>
-            <w:tcBorders>
-              <w:top w:val="nil"/>
-              <w:left w:val="nil"/>
-              <w:bottom w:val="single" w:sz="4" w:space="0" w:color="auto"/>
-              <w:right w:val="single" w:sz="4" w:space="0" w:color="auto"/>
-            </w:tcBorders>
-            <w:shd w:val="clear" w:color="auto" w:fill="auto"/>
-            <w:noWrap/>
-            <w:vAlign w:val="center"/>
-            <w:hideMark/>
-          </w:tcPr>
-          <w:p>
-            <w:pPr>
-              <w:pStyle w:val="NoSpacing"/>
-              <w:rPr>
-                <w:lang w:eastAsia="en-GB"/>
-              </w:rPr>
-            </w:pPr>
-            <w:r>
-              <w:rPr>
-                <w:lang w:eastAsia="en-GB"/>
-              </w:rPr>
-              <w:t>0,56</w:t>
-            </w:r>
-          </w:p>
-        </w:tc>
-        <w:tc>
-          <w:tcPr>
-            <w:tcW w:w="960" w:type="dxa"/>
-            <w:tcBorders>
-              <w:top w:val="nil"/>
-              <w:left w:val="nil"/>
-              <w:bottom w:val="single" w:sz="4" w:space="0" w:color="auto"/>
-              <w:right w:val="single" w:sz="4" w:space="0" w:color="auto"/>
-            </w:tcBorders>
-            <w:shd w:val="clear" w:color="auto" w:fill="auto"/>
-            <w:noWrap/>
-            <w:vAlign w:val="center"/>
-            <w:hideMark/>
-          </w:tcPr>
-          <w:p>
-            <w:pPr>
-              <w:pStyle w:val="NoSpacing"/>
-              <w:rPr>
-                <w:lang w:eastAsia="en-GB"/>
-              </w:rPr>
-            </w:pPr>
-            <w:r>
-              <w:rPr>
-                <w:lang w:eastAsia="en-GB"/>
-              </w:rPr>
-              <w:t>100</w:t>
-            </w:r>
-          </w:p>
-        </w:tc>
-      </w:tr>
-      <w:tr>
-        <w:trPr>
-          <w:trHeight w:val="290"/>
-          <w:jc w:val="center"/>
-        </w:trPr>
-        <w:tc>
-          <w:tcPr>
-            <w:tcW w:w="1740" w:type="dxa"/>
-            <w:tcBorders>
-              <w:top w:val="nil"/>
-              <w:left w:val="single" w:sz="4" w:space="0" w:color="auto"/>
-              <w:bottom w:val="single" w:sz="4" w:space="0" w:color="auto"/>
-              <w:right w:val="single" w:sz="4" w:space="0" w:color="auto"/>
-            </w:tcBorders>
-            <w:shd w:val="clear" w:color="auto" w:fill="auto"/>
-            <w:noWrap/>
-            <w:vAlign w:val="center"/>
-            <w:hideMark/>
-          </w:tcPr>
-          <w:p>
-            <w:pPr>
-              <w:pStyle w:val="NoSpacing"/>
-              <w:rPr>
-                <w:b/>
-                <w:bCs/>
-                <w:lang w:eastAsia="en-GB"/>
-              </w:rPr>
-            </w:pPr>
-            <w:r>
-              <w:rPr>
-                <w:b/>
-                <w:bCs/>
-                <w:lang w:eastAsia="en-GB"/>
-              </w:rPr>
-              <w:t>1</w:t>
-            </w:r>
-          </w:p>
-        </w:tc>
-        <w:tc>
-          <w:tcPr>
-            <w:tcW w:w="1047" w:type="dxa"/>
-            <w:tcBorders>
-              <w:top w:val="nil"/>
-              <w:left w:val="nil"/>
-              <w:bottom w:val="single" w:sz="4" w:space="0" w:color="auto"/>
-              <w:right w:val="single" w:sz="4" w:space="0" w:color="auto"/>
-            </w:tcBorders>
-            <w:shd w:val="clear" w:color="auto" w:fill="auto"/>
-            <w:noWrap/>
-            <w:vAlign w:val="center"/>
-            <w:hideMark/>
-          </w:tcPr>
-          <w:p>
-            <w:pPr>
-              <w:pStyle w:val="NoSpacing"/>
-              <w:rPr>
-                <w:lang w:eastAsia="en-GB"/>
-              </w:rPr>
-            </w:pPr>
-            <w:r>
-              <w:rPr>
-                <w:lang w:eastAsia="en-GB"/>
-              </w:rPr>
-              <w:t>0,63</w:t>
-            </w:r>
-          </w:p>
-        </w:tc>
-        <w:tc>
-          <w:tcPr>
-            <w:tcW w:w="960" w:type="dxa"/>
-            <w:tcBorders>
-              <w:top w:val="nil"/>
-              <w:left w:val="nil"/>
-              <w:bottom w:val="single" w:sz="4" w:space="0" w:color="auto"/>
-              <w:right w:val="single" w:sz="4" w:space="0" w:color="auto"/>
-            </w:tcBorders>
-            <w:shd w:val="clear" w:color="auto" w:fill="auto"/>
-            <w:noWrap/>
-            <w:vAlign w:val="center"/>
-            <w:hideMark/>
-          </w:tcPr>
-          <w:p>
-            <w:pPr>
-              <w:pStyle w:val="NoSpacing"/>
-              <w:rPr>
-                <w:lang w:eastAsia="en-GB"/>
-              </w:rPr>
-            </w:pPr>
-            <w:r>
-              <w:rPr>
-                <w:lang w:eastAsia="en-GB"/>
-              </w:rPr>
-              <w:t>0,83</w:t>
-            </w:r>
-          </w:p>
-        </w:tc>
-        <w:tc>
-          <w:tcPr>
-            <w:tcW w:w="960" w:type="dxa"/>
-            <w:tcBorders>
-              <w:top w:val="nil"/>
-              <w:left w:val="nil"/>
-              <w:bottom w:val="single" w:sz="4" w:space="0" w:color="auto"/>
-              <w:right w:val="single" w:sz="4" w:space="0" w:color="auto"/>
-            </w:tcBorders>
-            <w:shd w:val="clear" w:color="auto" w:fill="auto"/>
-            <w:noWrap/>
-            <w:vAlign w:val="center"/>
-            <w:hideMark/>
-          </w:tcPr>
-          <w:p>
-            <w:pPr>
-              <w:pStyle w:val="NoSpacing"/>
-              <w:rPr>
-                <w:lang w:eastAsia="en-GB"/>
-              </w:rPr>
-            </w:pPr>
-            <w:r>
-              <w:rPr>
-                <w:lang w:eastAsia="en-GB"/>
-              </w:rPr>
-              <w:t>0,72</w:t>
-            </w:r>
-          </w:p>
-        </w:tc>
-        <w:tc>
-          <w:tcPr>
-            <w:tcW w:w="960" w:type="dxa"/>
-            <w:tcBorders>
-              <w:top w:val="nil"/>
-              <w:left w:val="nil"/>
-              <w:bottom w:val="single" w:sz="4" w:space="0" w:color="auto"/>
-              <w:right w:val="single" w:sz="4" w:space="0" w:color="auto"/>
-            </w:tcBorders>
-            <w:shd w:val="clear" w:color="auto" w:fill="auto"/>
-            <w:noWrap/>
-            <w:vAlign w:val="center"/>
-            <w:hideMark/>
-          </w:tcPr>
-          <w:p>
-            <w:pPr>
-              <w:pStyle w:val="NoSpacing"/>
-              <w:rPr>
-                <w:lang w:eastAsia="en-GB"/>
-              </w:rPr>
-            </w:pPr>
-            <w:r>
-              <w:rPr>
-                <w:lang w:eastAsia="en-GB"/>
-              </w:rPr>
-              <w:t>100</w:t>
-            </w:r>
-          </w:p>
-        </w:tc>
-      </w:tr>
-      <w:tr>
-        <w:trPr>
-          <w:trHeight w:val="290"/>
-          <w:jc w:val="center"/>
-        </w:trPr>
-        <w:tc>
-          <w:tcPr>
-            <w:tcW w:w="1740" w:type="dxa"/>
-            <w:tcBorders>
-              <w:top w:val="nil"/>
-              <w:left w:val="single" w:sz="4" w:space="0" w:color="auto"/>
-              <w:bottom w:val="single" w:sz="4" w:space="0" w:color="auto"/>
-              <w:right w:val="single" w:sz="4" w:space="0" w:color="auto"/>
-            </w:tcBorders>
-            <w:shd w:val="clear" w:color="auto" w:fill="auto"/>
-            <w:noWrap/>
-            <w:vAlign w:val="center"/>
-            <w:hideMark/>
-          </w:tcPr>
-          <w:p>
-            <w:pPr>
-              <w:pStyle w:val="NoSpacing"/>
-              <w:rPr>
-                <w:b/>
-                <w:bCs/>
-                <w:lang w:eastAsia="en-GB"/>
-              </w:rPr>
-            </w:pPr>
-            <w:r>
-              <w:rPr>
-                <w:b/>
-                <w:bCs/>
-                <w:lang w:eastAsia="en-GB"/>
-              </w:rPr>
-              <w:t>Accuracy</w:t>
-            </w:r>
-          </w:p>
-        </w:tc>
-        <w:tc>
-          <w:tcPr>
-            <w:tcW w:w="2967" w:type="dxa"/>
-            <w:gridSpan w:val="3"/>
-            <w:tcBorders>
-              <w:top w:val="single" w:sz="4" w:space="0" w:color="auto"/>
-              <w:left w:val="nil"/>
-              <w:bottom w:val="single" w:sz="4" w:space="0" w:color="auto"/>
-              <w:right w:val="single" w:sz="4" w:space="0" w:color="000000"/>
-            </w:tcBorders>
-            <w:shd w:val="clear" w:color="auto" w:fill="auto"/>
-            <w:noWrap/>
-            <w:vAlign w:val="center"/>
-            <w:hideMark/>
-          </w:tcPr>
-          <w:p>
-            <w:pPr>
-              <w:pStyle w:val="NoSpacing"/>
-              <w:rPr>
-                <w:lang w:eastAsia="en-GB"/>
-              </w:rPr>
-            </w:pPr>
-            <w:r>
-              <w:rPr>
-                <w:lang w:eastAsia="en-GB"/>
-              </w:rPr>
-              <w:t>0,68</w:t>
-            </w:r>
-          </w:p>
-        </w:tc>
-        <w:tc>
-          <w:tcPr>
-            <w:tcW w:w="960" w:type="dxa"/>
-            <w:tcBorders>
-              <w:top w:val="nil"/>
-              <w:left w:val="nil"/>
-              <w:bottom w:val="single" w:sz="4" w:space="0" w:color="auto"/>
-              <w:right w:val="single" w:sz="4" w:space="0" w:color="auto"/>
-            </w:tcBorders>
-            <w:shd w:val="clear" w:color="auto" w:fill="auto"/>
-            <w:noWrap/>
-            <w:vAlign w:val="center"/>
-            <w:hideMark/>
-          </w:tcPr>
-          <w:p>
-            <w:pPr>
-              <w:pStyle w:val="NoSpacing"/>
-              <w:rPr>
-                <w:lang w:eastAsia="en-GB"/>
-              </w:rPr>
-            </w:pPr>
-            <w:r>
-              <w:rPr>
-                <w:lang w:eastAsia="en-GB"/>
-              </w:rPr>
-              <w:t>300</w:t>
-            </w:r>
-          </w:p>
-        </w:tc>
-      </w:tr>
-      <w:tr>
-        <w:trPr>
-          <w:trHeight w:val="290"/>
-          <w:jc w:val="center"/>
-        </w:trPr>
-        <w:tc>
-          <w:tcPr>
-            <w:tcW w:w="1740" w:type="dxa"/>
-            <w:tcBorders>
-              <w:top w:val="nil"/>
-              <w:left w:val="single" w:sz="4" w:space="0" w:color="auto"/>
-              <w:bottom w:val="single" w:sz="4" w:space="0" w:color="auto"/>
-              <w:right w:val="single" w:sz="4" w:space="0" w:color="auto"/>
-            </w:tcBorders>
-            <w:shd w:val="clear" w:color="auto" w:fill="auto"/>
-            <w:noWrap/>
-            <w:vAlign w:val="center"/>
-            <w:hideMark/>
-          </w:tcPr>
-          <w:p>
-            <w:pPr>
-              <w:pStyle w:val="NoSpacing"/>
-              <w:rPr>
-                <w:b/>
-                <w:bCs/>
-                <w:lang w:eastAsia="en-GB"/>
-              </w:rPr>
-            </w:pPr>
-            <w:r>
-              <w:rPr>
-                <w:b/>
-                <w:bCs/>
-                <w:lang w:eastAsia="en-GB"/>
-              </w:rPr>
-              <w:t>Macro Avg</w:t>
-            </w:r>
-          </w:p>
-        </w:tc>
-        <w:tc>
-          <w:tcPr>
-            <w:tcW w:w="1047" w:type="dxa"/>
-            <w:tcBorders>
-              <w:top w:val="nil"/>
-              <w:left w:val="nil"/>
-              <w:bottom w:val="single" w:sz="4" w:space="0" w:color="auto"/>
-              <w:right w:val="single" w:sz="4" w:space="0" w:color="auto"/>
-            </w:tcBorders>
-            <w:shd w:val="clear" w:color="auto" w:fill="auto"/>
-            <w:noWrap/>
-            <w:vAlign w:val="center"/>
-            <w:hideMark/>
-          </w:tcPr>
-          <w:p>
-            <w:pPr>
-              <w:pStyle w:val="NoSpacing"/>
-              <w:rPr>
-                <w:lang w:eastAsia="en-GB"/>
-              </w:rPr>
-            </w:pPr>
-            <w:r>
-              <w:rPr>
-                <w:lang w:eastAsia="en-GB"/>
-              </w:rPr>
-              <w:t>0,69</w:t>
-            </w:r>
-          </w:p>
-        </w:tc>
-        <w:tc>
-          <w:tcPr>
-            <w:tcW w:w="960" w:type="dxa"/>
-            <w:tcBorders>
-              <w:top w:val="nil"/>
-              <w:left w:val="nil"/>
-              <w:bottom w:val="single" w:sz="4" w:space="0" w:color="auto"/>
-              <w:right w:val="single" w:sz="4" w:space="0" w:color="auto"/>
-            </w:tcBorders>
-            <w:shd w:val="clear" w:color="auto" w:fill="auto"/>
-            <w:noWrap/>
-            <w:vAlign w:val="center"/>
-            <w:hideMark/>
-          </w:tcPr>
-          <w:p>
-            <w:pPr>
-              <w:pStyle w:val="NoSpacing"/>
-              <w:rPr>
-                <w:lang w:eastAsia="en-GB"/>
-              </w:rPr>
-            </w:pPr>
-            <w:r>
-              <w:rPr>
-                <w:lang w:eastAsia="en-GB"/>
-              </w:rPr>
-              <w:t>0,68</w:t>
-            </w:r>
-          </w:p>
-        </w:tc>
-        <w:tc>
-          <w:tcPr>
-            <w:tcW w:w="960" w:type="dxa"/>
-            <w:tcBorders>
-              <w:top w:val="nil"/>
-              <w:left w:val="nil"/>
-              <w:bottom w:val="single" w:sz="4" w:space="0" w:color="auto"/>
-              <w:right w:val="single" w:sz="4" w:space="0" w:color="auto"/>
-            </w:tcBorders>
-            <w:shd w:val="clear" w:color="auto" w:fill="auto"/>
-            <w:noWrap/>
-            <w:vAlign w:val="center"/>
-            <w:hideMark/>
-          </w:tcPr>
-          <w:p>
-            <w:pPr>
-              <w:pStyle w:val="NoSpacing"/>
-              <w:rPr>
-                <w:lang w:eastAsia="en-GB"/>
-              </w:rPr>
-            </w:pPr>
-            <w:r>
-              <w:rPr>
-                <w:lang w:eastAsia="en-GB"/>
-              </w:rPr>
-              <w:t>0,67</w:t>
-            </w:r>
-          </w:p>
-        </w:tc>
-        <w:tc>
-          <w:tcPr>
-            <w:tcW w:w="960" w:type="dxa"/>
-            <w:tcBorders>
-              <w:top w:val="nil"/>
-              <w:left w:val="nil"/>
-              <w:bottom w:val="single" w:sz="4" w:space="0" w:color="auto"/>
-              <w:right w:val="single" w:sz="4" w:space="0" w:color="auto"/>
-            </w:tcBorders>
-            <w:shd w:val="clear" w:color="auto" w:fill="auto"/>
-            <w:noWrap/>
-            <w:vAlign w:val="center"/>
-            <w:hideMark/>
-          </w:tcPr>
-          <w:p>
-            <w:pPr>
-              <w:pStyle w:val="NoSpacing"/>
-              <w:rPr>
-                <w:lang w:eastAsia="en-GB"/>
-              </w:rPr>
-            </w:pPr>
-            <w:r>
-              <w:rPr>
-                <w:lang w:eastAsia="en-GB"/>
-              </w:rPr>
-              <w:t>300</w:t>
-            </w:r>
-          </w:p>
-        </w:tc>
-      </w:tr>
-      <w:tr>
-        <w:trPr>
-          <w:trHeight w:val="290"/>
-          <w:jc w:val="center"/>
-        </w:trPr>
-        <w:tc>
-          <w:tcPr>
-            <w:tcW w:w="1740" w:type="dxa"/>
-            <w:tcBorders>
-              <w:top w:val="nil"/>
-              <w:left w:val="single" w:sz="4" w:space="0" w:color="auto"/>
-              <w:bottom w:val="single" w:sz="4" w:space="0" w:color="auto"/>
-              <w:right w:val="single" w:sz="4" w:space="0" w:color="auto"/>
-            </w:tcBorders>
-            <w:shd w:val="clear" w:color="auto" w:fill="auto"/>
-            <w:noWrap/>
-            <w:vAlign w:val="center"/>
-            <w:hideMark/>
-          </w:tcPr>
-          <w:p>
-            <w:pPr>
-              <w:pStyle w:val="NoSpacing"/>
-              <w:rPr>
-                <w:b/>
-                <w:bCs/>
-                <w:lang w:eastAsia="en-GB"/>
-              </w:rPr>
-            </w:pPr>
-            <w:r>
-              <w:rPr>
-                <w:b/>
-                <w:bCs/>
-                <w:lang w:eastAsia="en-GB"/>
-              </w:rPr>
-              <w:t>Weighted Avg</w:t>
-            </w:r>
-          </w:p>
-        </w:tc>
-        <w:tc>
-          <w:tcPr>
-            <w:tcW w:w="1047" w:type="dxa"/>
-            <w:tcBorders>
-              <w:top w:val="nil"/>
-              <w:left w:val="nil"/>
-              <w:bottom w:val="single" w:sz="4" w:space="0" w:color="auto"/>
-              <w:right w:val="single" w:sz="4" w:space="0" w:color="auto"/>
-            </w:tcBorders>
-            <w:shd w:val="clear" w:color="auto" w:fill="auto"/>
-            <w:noWrap/>
-            <w:vAlign w:val="center"/>
-            <w:hideMark/>
-          </w:tcPr>
-          <w:p>
-            <w:pPr>
-              <w:pStyle w:val="NoSpacing"/>
-              <w:rPr>
-                <w:lang w:eastAsia="en-GB"/>
-              </w:rPr>
-            </w:pPr>
-            <w:r>
-              <w:rPr>
-                <w:lang w:eastAsia="en-GB"/>
-              </w:rPr>
-              <w:t>0,69</w:t>
-            </w:r>
-          </w:p>
-        </w:tc>
-        <w:tc>
-          <w:tcPr>
-            <w:tcW w:w="960" w:type="dxa"/>
-            <w:tcBorders>
-              <w:top w:val="nil"/>
-              <w:left w:val="nil"/>
-              <w:bottom w:val="single" w:sz="4" w:space="0" w:color="auto"/>
-              <w:right w:val="single" w:sz="4" w:space="0" w:color="auto"/>
-            </w:tcBorders>
-            <w:shd w:val="clear" w:color="auto" w:fill="auto"/>
-            <w:noWrap/>
-            <w:vAlign w:val="center"/>
-            <w:hideMark/>
-          </w:tcPr>
-          <w:p>
-            <w:pPr>
-              <w:pStyle w:val="NoSpacing"/>
-              <w:rPr>
-                <w:lang w:eastAsia="en-GB"/>
-              </w:rPr>
-            </w:pPr>
-            <w:r>
-              <w:rPr>
-                <w:lang w:eastAsia="en-GB"/>
-              </w:rPr>
-              <w:t>0,68</w:t>
-            </w:r>
-          </w:p>
-        </w:tc>
-        <w:tc>
-          <w:tcPr>
-            <w:tcW w:w="960" w:type="dxa"/>
-            <w:tcBorders>
-              <w:top w:val="nil"/>
-              <w:left w:val="nil"/>
-              <w:bottom w:val="single" w:sz="4" w:space="0" w:color="auto"/>
-              <w:right w:val="single" w:sz="4" w:space="0" w:color="auto"/>
-            </w:tcBorders>
-            <w:shd w:val="clear" w:color="auto" w:fill="auto"/>
-            <w:noWrap/>
-            <w:vAlign w:val="center"/>
-            <w:hideMark/>
-          </w:tcPr>
-          <w:p>
-            <w:pPr>
-              <w:pStyle w:val="NoSpacing"/>
-              <w:rPr>
-                <w:lang w:eastAsia="en-GB"/>
-              </w:rPr>
-            </w:pPr>
-            <w:r>
-              <w:rPr>
-                <w:lang w:eastAsia="en-GB"/>
-              </w:rPr>
-              <w:t>0,67</w:t>
-            </w:r>
-          </w:p>
-        </w:tc>
-        <w:tc>
-          <w:tcPr>
-            <w:tcW w:w="960" w:type="dxa"/>
-            <w:tcBorders>
-              <w:top w:val="nil"/>
-              <w:left w:val="nil"/>
-              <w:bottom w:val="single" w:sz="4" w:space="0" w:color="auto"/>
-              <w:right w:val="single" w:sz="4" w:space="0" w:color="auto"/>
-            </w:tcBorders>
-            <w:shd w:val="clear" w:color="auto" w:fill="auto"/>
-            <w:noWrap/>
-            <w:vAlign w:val="center"/>
-            <w:hideMark/>
-          </w:tcPr>
-          <w:p>
-            <w:pPr>
-              <w:pStyle w:val="NoSpacing"/>
-              <w:rPr>
-                <w:lang w:eastAsia="en-GB"/>
-              </w:rPr>
-            </w:pPr>
-            <w:r>
-              <w:rPr>
-                <w:lang w:eastAsia="en-GB"/>
-              </w:rPr>
-              <w:t>300</w:t>
-            </w:r>
-          </w:p>
-        </w:tc>
-      </w:tr>
-    </w:tbl>
-    <w:p>
-      <w:pPr>
-        <w:spacing w:line="240" w:lineRule="auto"/>
-        <w:ind w:left="1089"/>
-      </w:pPr>
-    </w:p>
-    <w:p>
-      <w:pPr>
-        <w:pStyle w:val="Heading6"/>
-      </w:pPr>
-      <w:r>
-        <w:t>Data R</w:t>
-      </w:r>
-      <w:r>
-        <w:t xml:space="preserve">angkaian </w:t>
-      </w:r>
-      <w:r>
-        <w:t>W</w:t>
-      </w:r>
-      <w:r>
-        <w:t>aktu</w:t>
-      </w:r>
-    </w:p>
-    <w:p>
-      <w:pPr>
-        <w:pStyle w:val="ListParagraph"/>
-        <w:numPr>
-          <w:ilvl w:val="0"/>
-          <w:numId w:val="25"/>
-        </w:numPr>
-        <w:spacing w:line="240" w:lineRule="auto"/>
-        <w:ind w:left="1800"/>
-      </w:pPr>
-      <w:r>
-        <w:t>Harga dibandingkan</w:t>
-      </w:r>
-      <w:r>
-        <w:t xml:space="preserve"> Variabel Lainnya</w:t>
-      </w:r>
-    </w:p>
-    <w:p>
-      <w:pPr>
-        <w:pStyle w:val="Normal5"/>
-      </w:pPr>
-      <w:r>
-        <w:tab/>
-      </w:r>
-      <w:r>
-        <w:t>Dari dataset yang telah diolah, perbandingan dapat dilakukan setelah melakukan standarisasi data. Standarisasi data dilakukan dengan menormalkan nilai dari setiap variabel ke dalam rentang 0 hingga 1. Hal ini bertujuan untuk mempermudah proses perbandingan.</w:t>
-      </w:r>
-    </w:p>
-    <w:p>
-      <w:pPr>
-        <w:spacing w:line="240" w:lineRule="auto"/>
-        <w:ind w:left="1089" w:firstLine="720"/>
-      </w:pPr>
-    </w:p>
-    <w:p>
-      <w:pPr>
-        <w:spacing w:line="240" w:lineRule="auto"/>
-        <w:ind w:left="1089"/>
-        <w:jc w:val="center"/>
-      </w:pPr>
-    </w:p>
-    <w:p>
-      <w:pPr>
-        <w:spacing w:line="240" w:lineRule="auto"/>
-        <w:ind w:left="1089"/>
-      </w:pPr>
-    </w:p>
-    <w:p>
-      <w:pPr>
-        <w:spacing w:line="240" w:lineRule="auto"/>
-        <w:ind w:left="1089"/>
-      </w:pPr>
-    </w:p>
-    <w:p>
-      <w:pPr>
-        <w:spacing w:line="240" w:lineRule="auto"/>
-        <w:ind w:left="1089"/>
-      </w:pPr>
-    </w:p>
-    <w:p>
-      <w:pPr>
-        <w:pStyle w:val="NoSpacing"/>
-      </w:pPr>
-      <w:r>
-        <w:rPr>
-          <w:noProof/>
-        </w:rPr>
-        <w:lastRenderedPageBreak/>
-        <w:drawing>
-          <wp:inline distT="0" distB="0" distL="0" distR="0" wp14:anchorId="445A4EF4" wp14:editId="399E585E">
-            <wp:extent cx="5724525" cy="4391025"/>
-            <wp:effectExtent l="0" t="0" r="9525" b="9525"/>
-            <wp:docPr id="14" name="Picture 14"/>
-            <wp:cNvGraphicFramePr>
-              <a:graphicFrameLocks xmlns:a="http://schemas.openxmlformats.org/drawingml/2006/main" noChangeAspect="1"/>
-            </wp:cNvGraphicFramePr>
-            <a:graphic xmlns:a="http://schemas.openxmlformats.org/drawingml/2006/main">
-              <a:graphicData uri="http://schemas.openxmlformats.org/drawingml/2006/picture">
-                <pic:pic xmlns:pic="http://schemas.openxmlformats.org/drawingml/2006/picture">
-                  <pic:nvPicPr>
-                    <pic:cNvPr id="0" name="Picture 1"/>
-                    <pic:cNvPicPr>
-                      <a:picLocks noChangeAspect="1" noChangeArrowheads="1"/>
-                    </pic:cNvPicPr>
-                  </pic:nvPicPr>
-                  <pic:blipFill>
-                    <a:blip r:embed="rId14">
-                      <a:extLst>
-                        <a:ext uri="{28A0092B-C50C-407E-A947-70E740481C1C}">
-                          <a14:useLocalDpi xmlns:a14="http://schemas.microsoft.com/office/drawing/2010/main" val="0"/>
-                        </a:ext>
-                      </a:extLst>
-                    </a:blip>
-                    <a:srcRect/>
-                    <a:stretch>
-                      <a:fillRect/>
-                    </a:stretch>
-                  </pic:blipFill>
-                  <pic:spPr bwMode="auto">
-                    <a:xfrm>
-                      <a:off x="0" y="0"/>
-                      <a:ext cx="5724525" cy="4391025"/>
-                    </a:xfrm>
-                    <a:prstGeom prst="rect">
-                      <a:avLst/>
-                    </a:prstGeom>
-                    <a:noFill/>
-                    <a:ln>
-                      <a:noFill/>
-                    </a:ln>
-                  </pic:spPr>
-                </pic:pic>
-              </a:graphicData>
-            </a:graphic>
-          </wp:inline>
-        </w:drawing>
-      </w:r>
-    </w:p>
-    <w:p>
-      <w:pPr>
-        <w:pStyle w:val="Normal5"/>
-        <w:ind w:firstLine="360"/>
-      </w:pPr>
-      <w:r>
-        <w:t>Dari tabel diatas dapat dilihat harga dan sentiment tidak memiliki korelasi sama sekali dari tahun ke tahun. Akan tetapi beda hal dengan tren serta volume, dari tahun ke tahun tren sangat amat berkolerasi dengan harga. Tren dan volume yang naik seringkali</w:t>
-      </w:r>
-      <w:r>
-        <w:t xml:space="preserve"> </w:t>
-      </w:r>
-      <w:r>
-        <w:t>bersandingan dengan harga bitcoin yang naik, akan tetapi bukan berarti tren dan volume yang turun bersandingan dengan harga yang turun. Sering kali Tren dan Volume naik bersandingan dengan harga yang turun.</w:t>
-      </w:r>
-    </w:p>
-    <w:p>
-      <w:pPr>
-        <w:pStyle w:val="ListParagraph"/>
-        <w:numPr>
-          <w:ilvl w:val="0"/>
-          <w:numId w:val="25"/>
-        </w:numPr>
-        <w:ind w:left="1800"/>
-      </w:pPr>
-      <w:r>
-        <w:t>Multiple Seasonal-Trend Decomposition using LOESS</w:t>
-      </w:r>
-    </w:p>
-    <w:p>
-      <w:pPr>
-        <w:pStyle w:val="Normal5"/>
-      </w:pPr>
-      <w:r>
-        <w:tab/>
-      </w:r>
-      <w:commentRangeStart w:id="6"/>
-      <w:r>
-        <w:t>MSTL adalah algoritma dekomposisi musiman-tren yang tangguh dan akurat yang dirancang untuk menangkap berbagai pola musiman dalam suatu deret waktu.</w:t>
-      </w:r>
-      <w:commentRangeEnd w:id="6"/>
-      <w:r>
-        <w:rPr>
-          <w:rStyle w:val="CommentReference"/>
-        </w:rPr>
-        <w:commentReference w:id="6"/>
-      </w:r>
-      <w:r>
-        <w:t xml:space="preserve"> Dengan memberikan dekomposisi aditif </w:t>
-      </w:r>
-      <w:r>
-        <w:t xml:space="preserve">dari data rangkaian waktu. Diberikan </w:t>
-      </w:r>
-      <m:oMath>
-        <m:sSub>
-          <m:sSubPr>
-            <m:ctrlPr>
-              <w:rPr>
-                <w:rFonts w:ascii="Cambria Math" w:hAnsi="Cambria Math"/>
-                <w:i/>
-              </w:rPr>
-            </m:ctrlPr>
-          </m:sSubPr>
-          <m:e>
-            <m:r>
-              <w:rPr>
-                <w:rFonts w:ascii="Cambria Math" w:hAnsi="Cambria Math"/>
-              </w:rPr>
-              <m:t>X</m:t>
-            </m:r>
-          </m:e>
-          <m:sub>
-            <m:r>
-              <w:rPr>
-                <w:rFonts w:ascii="Cambria Math" w:hAnsi="Cambria Math"/>
-              </w:rPr>
-              <m:t>t</m:t>
-            </m:r>
-          </m:sub>
-        </m:sSub>
-      </m:oMath>
-      <w:r>
-        <w:t xml:space="preserve"> dimana t adalah observasi pada waktu ke-t, maka dekomposisi aditifnya dapat didefiniskan sebagai berikut:</w:t>
-      </w:r>
-    </w:p>
-    <w:p>
-      <w:pPr>
-        <w:pStyle w:val="Normal5"/>
       </w:pPr>
       <m:oMathPara>
         <m:oMath>
@@ -14931,7 +10908,7 @@
     </w:p>
     <w:p>
       <w:pPr>
-        <w:pStyle w:val="Normal5"/>
+        <w:pStyle w:val="Normal2"/>
       </w:pPr>
       <w:r>
         <w:t xml:space="preserve">dimana </w:t>
@@ -15075,15 +11052,12 @@
         </m:sSub>
       </m:oMath>
       <w:r>
-        <w:t xml:space="preserve"> masing masing melambangkan musiman, tren, dan sisa dari observasi</w:t>
-      </w:r>
-      <w:r>
-        <w:t>. Dan menjadi jikalau memiliki lebih dari satu musim maka dekomposisi aditifnya menjadi</w:t>
+        <w:t xml:space="preserve"> masing masing melambangkan musiman, tren, dan sisa dari observasi. Dan menjadi jikalau memiliki lebih dari satu musim maka dekomposisi aditifnya menjadi</w:t>
       </w:r>
     </w:p>
     <w:p>
       <w:pPr>
-        <w:pStyle w:val="Normal5"/>
+        <w:pStyle w:val="Normal2"/>
       </w:pPr>
       <m:oMathPara>
         <m:oMath>
@@ -15420,7 +11394,8 @@
     </w:p>
     <w:p>
       <w:pPr>
-        <w:pStyle w:val="Normal5"/>
+        <w:pStyle w:val="Normal2"/>
+        <w:ind w:left="0" w:firstLine="720"/>
       </w:pPr>
       <w:r>
         <w:t xml:space="preserve">dimana n adalah banyak musim yang dimiliki oleh </w:t>
@@ -15453,6 +11428,4140 @@
           </m:sub>
         </m:sSub>
       </m:oMath>
+    </w:p>
+    <w:p/>
+    <w:p>
+      <w:pPr>
+        <w:pStyle w:val="Heading3"/>
+      </w:pPr>
+      <w:r>
+        <w:t xml:space="preserve">Time </w:t>
+      </w:r>
+      <w:r>
+        <w:t>Lag Plot</w:t>
+      </w:r>
+    </w:p>
+    <w:p>
+      <w:pPr>
+        <w:pStyle w:val="Normal2"/>
+      </w:pPr>
+      <w:r>
+        <w:rPr>
+          <w:i/>
+          <w:iCs/>
+        </w:rPr>
+        <w:t>Time L</w:t>
+      </w:r>
+      <w:r>
+        <w:rPr>
+          <w:i/>
+          <w:iCs/>
+        </w:rPr>
+        <w:t xml:space="preserve">ag </w:t>
+      </w:r>
+      <w:r>
+        <w:rPr>
+          <w:i/>
+          <w:iCs/>
+        </w:rPr>
+        <w:t>P</w:t>
+      </w:r>
+      <w:r>
+        <w:rPr>
+          <w:i/>
+          <w:iCs/>
+        </w:rPr>
+        <w:t>lot</w:t>
+      </w:r>
+      <w:r>
+        <w:t xml:space="preserve"> atau TLP memeriksa apakah data bersifat random atau tidak, dimana grafik poin digambarkan di pada grafik 2 dimensi (x-y) dan x ditetapkan pada waktu </w:t>
+      </w:r>
+      <m:oMath>
+        <m:r>
+          <w:rPr>
+            <w:rFonts w:ascii="Cambria Math" w:hAnsi="Cambria Math"/>
+          </w:rPr>
+          <m:t>ke-i</m:t>
+        </m:r>
+      </m:oMath>
+      <w:r>
+        <w:t xml:space="preserve"> dan y ditetapkan pada waktu </w:t>
+      </w:r>
+      <m:oMath>
+        <m:r>
+          <w:rPr>
+            <w:rFonts w:ascii="Cambria Math" w:hAnsi="Cambria Math"/>
+          </w:rPr>
+          <m:t>ke-(i+n)</m:t>
+        </m:r>
+      </m:oMath>
+      <w:r>
+        <w:t xml:space="preserve"> dimana n adalah besar </w:t>
+      </w:r>
+      <w:r>
+        <w:rPr>
+          <w:i/>
+          <w:iCs/>
+        </w:rPr>
+        <w:t>lag</w:t>
+      </w:r>
+      <w:r>
+        <w:t xml:space="preserve"> yang ditetapkan. </w:t>
+      </w:r>
+    </w:p>
+    <w:p/>
+    <w:p>
+      <w:pPr>
+        <w:pStyle w:val="Heading3"/>
+        <w:rPr>
+          <w:iCs w:val="0"/>
+        </w:rPr>
+      </w:pPr>
+      <w:r>
+        <w:rPr>
+          <w:i/>
+          <w:iCs w:val="0"/>
+        </w:rPr>
+        <w:t>Evaluasi Model</w:t>
+      </w:r>
+    </w:p>
+    <w:p>
+      <w:pPr>
+        <w:pStyle w:val="Normal2"/>
+      </w:pPr>
+      <w:r>
+        <w:t xml:space="preserve">Evaluasi Model dilakukan guna membandingkan performa dari satu model dengan model lainnya. Pada data rangkaian waktu, seringkali digunakan dua evaluasi. Yaitu </w:t>
+      </w:r>
+      <w:r>
+        <w:rPr>
+          <w:i/>
+          <w:iCs/>
+        </w:rPr>
+        <w:t xml:space="preserve">Mean Absolute Percentage Error </w:t>
+      </w:r>
+      <w:r>
+        <w:t xml:space="preserve">(MAPE) dan </w:t>
+      </w:r>
+      <w:r>
+        <w:rPr>
+          <w:i/>
+          <w:iCs/>
+        </w:rPr>
+        <w:t>Symetric Mean Absolute Percentage Error</w:t>
+      </w:r>
+      <w:r>
+        <w:t xml:space="preserve"> (sMAPE) dimana kedua evaluasi ini mengukur </w:t>
+      </w:r>
+      <w:r>
+        <w:rPr>
+          <w:i/>
+          <w:iCs/>
+        </w:rPr>
+        <w:t>Error</w:t>
+      </w:r>
+      <w:r>
+        <w:t xml:space="preserve"> atau galat yang mana adalah jarak antara nilai sebenarnya dibandingkan dengan nilai yang di prediksi. </w:t>
+      </w:r>
+      <w:r>
+        <w:t xml:space="preserve"> </w:t>
+      </w:r>
+      <w:r>
+        <w:t xml:space="preserve">Dimana rumus MAPE </w:t>
+      </w:r>
+      <w:r>
+        <w:t xml:space="preserve">dan sMAPE </w:t>
+      </w:r>
+      <w:r>
+        <w:t>adalah</w:t>
+      </w:r>
+    </w:p>
+    <w:p>
+      <w:pPr>
+        <w:ind w:left="0" w:firstLine="9"/>
+      </w:pPr>
+      <m:oMathPara>
+        <m:oMath>
+          <m:r>
+            <w:rPr>
+              <w:rFonts w:ascii="Cambria Math" w:hAnsi="Cambria Math"/>
+            </w:rPr>
+            <w:lastRenderedPageBreak/>
+            <m:t>MAPE</m:t>
+          </m:r>
+          <m:r>
+            <m:rPr>
+              <m:sty m:val="p"/>
+            </m:rPr>
+            <w:rPr>
+              <w:rFonts w:ascii="Cambria Math" w:hAnsi="Cambria Math"/>
+            </w:rPr>
+            <m:t>=</m:t>
+          </m:r>
+          <m:f>
+            <m:fPr>
+              <m:ctrlPr>
+                <w:rPr>
+                  <w:rFonts w:ascii="Cambria Math" w:hAnsi="Cambria Math"/>
+                </w:rPr>
+              </m:ctrlPr>
+            </m:fPr>
+            <m:num>
+              <m:r>
+                <m:rPr>
+                  <m:sty m:val="p"/>
+                </m:rPr>
+                <w:rPr>
+                  <w:rFonts w:ascii="Cambria Math" w:hAnsi="Cambria Math"/>
+                </w:rPr>
+                <m:t>1</m:t>
+              </m:r>
+            </m:num>
+            <m:den>
+              <m:r>
+                <w:rPr>
+                  <w:rFonts w:ascii="Cambria Math" w:hAnsi="Cambria Math"/>
+                </w:rPr>
+                <m:t>n</m:t>
+              </m:r>
+            </m:den>
+          </m:f>
+          <m:nary>
+            <m:naryPr>
+              <m:chr m:val="∑"/>
+              <m:limLoc m:val="undOvr"/>
+              <m:ctrlPr>
+                <w:rPr>
+                  <w:rFonts w:ascii="Cambria Math" w:hAnsi="Cambria Math"/>
+                </w:rPr>
+              </m:ctrlPr>
+            </m:naryPr>
+            <m:sub>
+              <m:r>
+                <w:rPr>
+                  <w:rFonts w:ascii="Cambria Math" w:hAnsi="Cambria Math"/>
+                </w:rPr>
+                <m:t>t</m:t>
+              </m:r>
+              <m:r>
+                <m:rPr>
+                  <m:sty m:val="p"/>
+                </m:rPr>
+                <w:rPr>
+                  <w:rFonts w:ascii="Cambria Math" w:hAnsi="Cambria Math"/>
+                </w:rPr>
+                <m:t>=1</m:t>
+              </m:r>
+            </m:sub>
+            <m:sup>
+              <m:r>
+                <w:rPr>
+                  <w:rFonts w:ascii="Cambria Math" w:hAnsi="Cambria Math"/>
+                </w:rPr>
+                <m:t>n</m:t>
+              </m:r>
+            </m:sup>
+            <m:e>
+              <m:f>
+                <m:fPr>
+                  <m:ctrlPr>
+                    <w:rPr>
+                      <w:rFonts w:ascii="Cambria Math" w:hAnsi="Cambria Math"/>
+                    </w:rPr>
+                  </m:ctrlPr>
+                </m:fPr>
+                <m:num>
+                  <m:d>
+                    <m:dPr>
+                      <m:begChr m:val="|"/>
+                      <m:endChr m:val="|"/>
+                      <m:ctrlPr>
+                        <w:rPr>
+                          <w:rFonts w:ascii="Cambria Math" w:hAnsi="Cambria Math"/>
+                        </w:rPr>
+                      </m:ctrlPr>
+                    </m:dPr>
+                    <m:e>
+                      <m:sSub>
+                        <m:sSubPr>
+                          <m:ctrlPr>
+                            <w:rPr>
+                              <w:rFonts w:ascii="Cambria Math" w:hAnsi="Cambria Math"/>
+                            </w:rPr>
+                          </m:ctrlPr>
+                        </m:sSubPr>
+                        <m:e>
+                          <m:r>
+                            <w:rPr>
+                              <w:rFonts w:ascii="Cambria Math" w:hAnsi="Cambria Math"/>
+                            </w:rPr>
+                            <m:t>A</m:t>
+                          </m:r>
+                        </m:e>
+                        <m:sub>
+                          <m:r>
+                            <w:rPr>
+                              <w:rFonts w:ascii="Cambria Math" w:hAnsi="Cambria Math"/>
+                            </w:rPr>
+                            <m:t>t</m:t>
+                          </m:r>
+                        </m:sub>
+                      </m:sSub>
+                      <m:r>
+                        <m:rPr>
+                          <m:sty m:val="p"/>
+                        </m:rPr>
+                        <w:rPr>
+                          <w:rFonts w:ascii="Cambria Math" w:hAnsi="Cambria Math"/>
+                        </w:rPr>
+                        <m:t>-</m:t>
+                      </m:r>
+                      <m:sSub>
+                        <m:sSubPr>
+                          <m:ctrlPr>
+                            <w:rPr>
+                              <w:rFonts w:ascii="Cambria Math" w:hAnsi="Cambria Math"/>
+                            </w:rPr>
+                          </m:ctrlPr>
+                        </m:sSubPr>
+                        <m:e>
+                          <m:r>
+                            <w:rPr>
+                              <w:rFonts w:ascii="Cambria Math" w:hAnsi="Cambria Math"/>
+                            </w:rPr>
+                            <m:t>F</m:t>
+                          </m:r>
+                        </m:e>
+                        <m:sub>
+                          <m:r>
+                            <w:rPr>
+                              <w:rFonts w:ascii="Cambria Math" w:hAnsi="Cambria Math"/>
+                            </w:rPr>
+                            <m:t>t</m:t>
+                          </m:r>
+                        </m:sub>
+                      </m:sSub>
+                    </m:e>
+                  </m:d>
+                </m:num>
+                <m:den>
+                  <m:d>
+                    <m:dPr>
+                      <m:begChr m:val="|"/>
+                      <m:endChr m:val="|"/>
+                      <m:ctrlPr>
+                        <w:rPr>
+                          <w:rFonts w:ascii="Cambria Math" w:hAnsi="Cambria Math"/>
+                        </w:rPr>
+                      </m:ctrlPr>
+                    </m:dPr>
+                    <m:e>
+                      <m:sSub>
+                        <m:sSubPr>
+                          <m:ctrlPr>
+                            <w:rPr>
+                              <w:rFonts w:ascii="Cambria Math" w:hAnsi="Cambria Math"/>
+                            </w:rPr>
+                          </m:ctrlPr>
+                        </m:sSubPr>
+                        <m:e>
+                          <m:r>
+                            <w:rPr>
+                              <w:rFonts w:ascii="Cambria Math" w:hAnsi="Cambria Math"/>
+                            </w:rPr>
+                            <m:t>A</m:t>
+                          </m:r>
+                        </m:e>
+                        <m:sub>
+                          <m:r>
+                            <w:rPr>
+                              <w:rFonts w:ascii="Cambria Math" w:hAnsi="Cambria Math"/>
+                            </w:rPr>
+                            <m:t>t</m:t>
+                          </m:r>
+                        </m:sub>
+                      </m:sSub>
+                    </m:e>
+                  </m:d>
+                </m:den>
+              </m:f>
+            </m:e>
+          </m:nary>
+        </m:oMath>
+      </m:oMathPara>
+    </w:p>
+    <w:p>
+      <w:pPr>
+        <w:ind w:left="0"/>
+      </w:pPr>
+      <m:oMathPara>
+        <m:oMath>
+          <m:r>
+            <w:rPr>
+              <w:rFonts w:ascii="Cambria Math" w:hAnsi="Cambria Math"/>
+            </w:rPr>
+            <m:t>sMAPE</m:t>
+          </m:r>
+          <m:r>
+            <m:rPr>
+              <m:sty m:val="p"/>
+            </m:rPr>
+            <w:rPr>
+              <w:rFonts w:ascii="Cambria Math" w:hAnsi="Cambria Math"/>
+            </w:rPr>
+            <m:t>=</m:t>
+          </m:r>
+          <m:f>
+            <m:fPr>
+              <m:ctrlPr>
+                <w:rPr>
+                  <w:rFonts w:ascii="Cambria Math" w:hAnsi="Cambria Math"/>
+                </w:rPr>
+              </m:ctrlPr>
+            </m:fPr>
+            <m:num>
+              <m:r>
+                <m:rPr>
+                  <m:sty m:val="p"/>
+                </m:rPr>
+                <w:rPr>
+                  <w:rFonts w:ascii="Cambria Math" w:hAnsi="Cambria Math"/>
+                </w:rPr>
+                <m:t>1</m:t>
+              </m:r>
+            </m:num>
+            <m:den>
+              <m:r>
+                <w:rPr>
+                  <w:rFonts w:ascii="Cambria Math" w:hAnsi="Cambria Math"/>
+                </w:rPr>
+                <m:t>n</m:t>
+              </m:r>
+            </m:den>
+          </m:f>
+          <m:nary>
+            <m:naryPr>
+              <m:chr m:val="∑"/>
+              <m:limLoc m:val="undOvr"/>
+              <m:ctrlPr>
+                <w:rPr>
+                  <w:rFonts w:ascii="Cambria Math" w:hAnsi="Cambria Math"/>
+                </w:rPr>
+              </m:ctrlPr>
+            </m:naryPr>
+            <m:sub>
+              <m:r>
+                <w:rPr>
+                  <w:rFonts w:ascii="Cambria Math" w:hAnsi="Cambria Math"/>
+                </w:rPr>
+                <m:t>t</m:t>
+              </m:r>
+              <m:r>
+                <m:rPr>
+                  <m:sty m:val="p"/>
+                </m:rPr>
+                <w:rPr>
+                  <w:rFonts w:ascii="Cambria Math" w:hAnsi="Cambria Math"/>
+                </w:rPr>
+                <m:t>=1</m:t>
+              </m:r>
+            </m:sub>
+            <m:sup>
+              <m:r>
+                <w:rPr>
+                  <w:rFonts w:ascii="Cambria Math" w:hAnsi="Cambria Math"/>
+                </w:rPr>
+                <m:t>n</m:t>
+              </m:r>
+            </m:sup>
+            <m:e>
+              <m:f>
+                <m:fPr>
+                  <m:ctrlPr>
+                    <w:rPr>
+                      <w:rFonts w:ascii="Cambria Math" w:hAnsi="Cambria Math"/>
+                    </w:rPr>
+                  </m:ctrlPr>
+                </m:fPr>
+                <m:num>
+                  <m:d>
+                    <m:dPr>
+                      <m:begChr m:val="|"/>
+                      <m:endChr m:val="|"/>
+                      <m:ctrlPr>
+                        <w:rPr>
+                          <w:rFonts w:ascii="Cambria Math" w:hAnsi="Cambria Math"/>
+                        </w:rPr>
+                      </m:ctrlPr>
+                    </m:dPr>
+                    <m:e>
+                      <m:sSub>
+                        <m:sSubPr>
+                          <m:ctrlPr>
+                            <w:rPr>
+                              <w:rFonts w:ascii="Cambria Math" w:hAnsi="Cambria Math"/>
+                            </w:rPr>
+                          </m:ctrlPr>
+                        </m:sSubPr>
+                        <m:e>
+                          <m:r>
+                            <w:rPr>
+                              <w:rFonts w:ascii="Cambria Math" w:hAnsi="Cambria Math"/>
+                            </w:rPr>
+                            <m:t>A</m:t>
+                          </m:r>
+                        </m:e>
+                        <m:sub>
+                          <m:r>
+                            <w:rPr>
+                              <w:rFonts w:ascii="Cambria Math" w:hAnsi="Cambria Math"/>
+                            </w:rPr>
+                            <m:t>t</m:t>
+                          </m:r>
+                        </m:sub>
+                      </m:sSub>
+                      <m:r>
+                        <m:rPr>
+                          <m:sty m:val="p"/>
+                        </m:rPr>
+                        <w:rPr>
+                          <w:rFonts w:ascii="Cambria Math" w:hAnsi="Cambria Math"/>
+                        </w:rPr>
+                        <m:t>-</m:t>
+                      </m:r>
+                      <m:sSub>
+                        <m:sSubPr>
+                          <m:ctrlPr>
+                            <w:rPr>
+                              <w:rFonts w:ascii="Cambria Math" w:hAnsi="Cambria Math"/>
+                            </w:rPr>
+                          </m:ctrlPr>
+                        </m:sSubPr>
+                        <m:e>
+                          <m:r>
+                            <w:rPr>
+                              <w:rFonts w:ascii="Cambria Math" w:hAnsi="Cambria Math"/>
+                            </w:rPr>
+                            <m:t>F</m:t>
+                          </m:r>
+                        </m:e>
+                        <m:sub>
+                          <m:r>
+                            <w:rPr>
+                              <w:rFonts w:ascii="Cambria Math" w:hAnsi="Cambria Math"/>
+                            </w:rPr>
+                            <m:t>t</m:t>
+                          </m:r>
+                        </m:sub>
+                      </m:sSub>
+                    </m:e>
+                  </m:d>
+                </m:num>
+                <m:den>
+                  <m:f>
+                    <m:fPr>
+                      <m:ctrlPr>
+                        <w:rPr>
+                          <w:rFonts w:ascii="Cambria Math" w:hAnsi="Cambria Math"/>
+                        </w:rPr>
+                      </m:ctrlPr>
+                    </m:fPr>
+                    <m:num>
+                      <m:d>
+                        <m:dPr>
+                          <m:ctrlPr>
+                            <w:rPr>
+                              <w:rFonts w:ascii="Cambria Math" w:hAnsi="Cambria Math"/>
+                            </w:rPr>
+                          </m:ctrlPr>
+                        </m:dPr>
+                        <m:e>
+                          <m:d>
+                            <m:dPr>
+                              <m:begChr m:val="|"/>
+                              <m:endChr m:val="|"/>
+                              <m:ctrlPr>
+                                <w:rPr>
+                                  <w:rFonts w:ascii="Cambria Math" w:hAnsi="Cambria Math"/>
+                                </w:rPr>
+                              </m:ctrlPr>
+                            </m:dPr>
+                            <m:e>
+                              <m:sSub>
+                                <m:sSubPr>
+                                  <m:ctrlPr>
+                                    <w:rPr>
+                                      <w:rFonts w:ascii="Cambria Math" w:hAnsi="Cambria Math"/>
+                                    </w:rPr>
+                                  </m:ctrlPr>
+                                </m:sSubPr>
+                                <m:e>
+                                  <m:r>
+                                    <w:rPr>
+                                      <w:rFonts w:ascii="Cambria Math" w:hAnsi="Cambria Math"/>
+                                    </w:rPr>
+                                    <m:t>A</m:t>
+                                  </m:r>
+                                </m:e>
+                                <m:sub>
+                                  <m:r>
+                                    <w:rPr>
+                                      <w:rFonts w:ascii="Cambria Math" w:hAnsi="Cambria Math"/>
+                                    </w:rPr>
+                                    <m:t>t</m:t>
+                                  </m:r>
+                                </m:sub>
+                              </m:sSub>
+                            </m:e>
+                          </m:d>
+                          <m:r>
+                            <m:rPr>
+                              <m:sty m:val="p"/>
+                            </m:rPr>
+                            <w:rPr>
+                              <w:rFonts w:ascii="Cambria Math" w:hAnsi="Cambria Math"/>
+                            </w:rPr>
+                            <m:t>+</m:t>
+                          </m:r>
+                          <m:d>
+                            <m:dPr>
+                              <m:begChr m:val="|"/>
+                              <m:endChr m:val="|"/>
+                              <m:ctrlPr>
+                                <w:rPr>
+                                  <w:rFonts w:ascii="Cambria Math" w:hAnsi="Cambria Math"/>
+                                </w:rPr>
+                              </m:ctrlPr>
+                            </m:dPr>
+                            <m:e>
+                              <m:sSub>
+                                <m:sSubPr>
+                                  <m:ctrlPr>
+                                    <w:rPr>
+                                      <w:rFonts w:ascii="Cambria Math" w:hAnsi="Cambria Math"/>
+                                    </w:rPr>
+                                  </m:ctrlPr>
+                                </m:sSubPr>
+                                <m:e>
+                                  <m:r>
+                                    <w:rPr>
+                                      <w:rFonts w:ascii="Cambria Math" w:hAnsi="Cambria Math"/>
+                                    </w:rPr>
+                                    <m:t>F</m:t>
+                                  </m:r>
+                                </m:e>
+                                <m:sub>
+                                  <m:r>
+                                    <w:rPr>
+                                      <w:rFonts w:ascii="Cambria Math" w:hAnsi="Cambria Math"/>
+                                    </w:rPr>
+                                    <m:t>t</m:t>
+                                  </m:r>
+                                </m:sub>
+                              </m:sSub>
+                            </m:e>
+                          </m:d>
+                        </m:e>
+                      </m:d>
+                    </m:num>
+                    <m:den>
+                      <m:r>
+                        <m:rPr>
+                          <m:sty m:val="p"/>
+                        </m:rPr>
+                        <w:rPr>
+                          <w:rFonts w:ascii="Cambria Math" w:hAnsi="Cambria Math"/>
+                        </w:rPr>
+                        <m:t>2</m:t>
+                      </m:r>
+                    </m:den>
+                  </m:f>
+                </m:den>
+              </m:f>
+            </m:e>
+          </m:nary>
+        </m:oMath>
+      </m:oMathPara>
+    </w:p>
+    <w:p>
+      <w:pPr>
+        <w:pStyle w:val="Normal2"/>
+      </w:pPr>
+      <w:r>
+        <w:t xml:space="preserve">Dimana masing masing </w:t>
+      </w:r>
+      <m:oMath>
+        <m:sSub>
+          <m:sSubPr>
+            <m:ctrlPr>
+              <w:rPr>
+                <w:rFonts w:ascii="Cambria Math" w:hAnsi="Cambria Math"/>
+                <w:i/>
+              </w:rPr>
+            </m:ctrlPr>
+          </m:sSubPr>
+          <m:e>
+            <m:r>
+              <w:rPr>
+                <w:rFonts w:ascii="Cambria Math" w:hAnsi="Cambria Math"/>
+              </w:rPr>
+              <m:t>A</m:t>
+            </m:r>
+          </m:e>
+          <m:sub>
+            <m:r>
+              <w:rPr>
+                <w:rFonts w:ascii="Cambria Math" w:hAnsi="Cambria Math"/>
+              </w:rPr>
+              <m:t>t</m:t>
+            </m:r>
+          </m:sub>
+        </m:sSub>
+      </m:oMath>
+      <w:r>
+        <w:t xml:space="preserve"> dan </w:t>
+      </w:r>
+      <m:oMath>
+        <m:sSub>
+          <m:sSubPr>
+            <m:ctrlPr>
+              <w:rPr>
+                <w:rFonts w:ascii="Cambria Math" w:hAnsi="Cambria Math"/>
+                <w:i/>
+              </w:rPr>
+            </m:ctrlPr>
+          </m:sSubPr>
+          <m:e>
+            <m:r>
+              <w:rPr>
+                <w:rFonts w:ascii="Cambria Math" w:hAnsi="Cambria Math"/>
+              </w:rPr>
+              <m:t>F</m:t>
+            </m:r>
+          </m:e>
+          <m:sub>
+            <m:r>
+              <w:rPr>
+                <w:rFonts w:ascii="Cambria Math" w:hAnsi="Cambria Math"/>
+              </w:rPr>
+              <m:t>t</m:t>
+            </m:r>
+          </m:sub>
+        </m:sSub>
+      </m:oMath>
+      <w:r>
+        <w:t xml:space="preserve"> didefinisikan sebagai nilai aktual dan nilai prediksi untuk </w:t>
+      </w:r>
+      <m:oMath>
+        <m:r>
+          <w:rPr>
+            <w:rFonts w:ascii="Cambria Math" w:hAnsi="Cambria Math"/>
+          </w:rPr>
+          <m:t>n</m:t>
+        </m:r>
+      </m:oMath>
+      <w:r>
+        <w:t xml:space="preserve"> jumlah data observasi</w:t>
+      </w:r>
+      <w:r>
+        <w:t>. Perbedaan dari MAPE dengan sMAPE sendiri berdiri pada</w:t>
+      </w:r>
+    </w:p>
+    <w:p/>
+    <w:p>
+      <w:pPr>
+        <w:pStyle w:val="Heading1"/>
+      </w:pPr>
+      <w:r>
+        <w:t>HASIL DAN PEMBAHASAN</w:t>
+      </w:r>
+    </w:p>
+    <w:p>
+      <w:pPr>
+        <w:pStyle w:val="Heading4"/>
+      </w:pPr>
+      <w:r>
+        <w:t>Analisis Sentimen</w:t>
+      </w:r>
+    </w:p>
+    <w:p>
+      <w:pPr>
+        <w:pStyle w:val="Normal2"/>
+      </w:pPr>
+      <w:r>
+        <w:t>Data latih yang tersedia setelah melakukan augmentasi adalah sebagai berikut:</w:t>
+      </w:r>
+    </w:p>
+    <w:p>
+      <w:pPr>
+        <w:pStyle w:val="NoSpacing"/>
+      </w:pPr>
+      <w:r>
+        <w:rPr>
+          <w:noProof/>
+        </w:rPr>
+        <w:drawing>
+          <wp:inline distT="0" distB="0" distL="0" distR="0" wp14:anchorId="02A4DF3A" wp14:editId="1548CFA8">
+            <wp:extent cx="5486400" cy="2195776"/>
+            <wp:effectExtent l="0" t="0" r="0" b="0"/>
+            <wp:docPr id="9" name="Picture 9"/>
+            <wp:cNvGraphicFramePr>
+              <a:graphicFrameLocks xmlns:a="http://schemas.openxmlformats.org/drawingml/2006/main" noChangeAspect="1"/>
+            </wp:cNvGraphicFramePr>
+            <a:graphic xmlns:a="http://schemas.openxmlformats.org/drawingml/2006/main">
+              <a:graphicData uri="http://schemas.openxmlformats.org/drawingml/2006/picture">
+                <pic:pic xmlns:pic="http://schemas.openxmlformats.org/drawingml/2006/picture">
+                  <pic:nvPicPr>
+                    <pic:cNvPr id="0" name="Picture 2"/>
+                    <pic:cNvPicPr>
+                      <a:picLocks noChangeAspect="1" noChangeArrowheads="1"/>
+                    </pic:cNvPicPr>
+                  </pic:nvPicPr>
+                  <pic:blipFill>
+                    <a:blip r:embed="rId14">
+                      <a:extLst>
+                        <a:ext uri="{28A0092B-C50C-407E-A947-70E740481C1C}">
+                          <a14:useLocalDpi xmlns:a14="http://schemas.microsoft.com/office/drawing/2010/main" val="0"/>
+                        </a:ext>
+                      </a:extLst>
+                    </a:blip>
+                    <a:srcRect/>
+                    <a:stretch>
+                      <a:fillRect/>
+                    </a:stretch>
+                  </pic:blipFill>
+                  <pic:spPr bwMode="auto">
+                    <a:xfrm>
+                      <a:off x="0" y="0"/>
+                      <a:ext cx="5486400" cy="2195776"/>
+                    </a:xfrm>
+                    <a:prstGeom prst="rect">
+                      <a:avLst/>
+                    </a:prstGeom>
+                    <a:noFill/>
+                    <a:ln>
+                      <a:noFill/>
+                    </a:ln>
+                  </pic:spPr>
+                </pic:pic>
+              </a:graphicData>
+            </a:graphic>
+          </wp:inline>
+        </w:drawing>
+      </w:r>
+    </w:p>
+    <w:p>
+      <w:pPr>
+        <w:pStyle w:val="Normal2"/>
+      </w:pPr>
+      <w:r>
+        <w:t xml:space="preserve">Akan tetapi, diperlukan data yang seimbang agar pelatihan model tidak condong ke satu sentimen. Maka dilakukan </w:t>
+      </w:r>
+      <w:r>
+        <w:rPr>
+          <w:i/>
+          <w:iCs/>
+        </w:rPr>
+        <w:t>undersampling</w:t>
+      </w:r>
+      <w:r>
+        <w:t xml:space="preserve"> atau mengambil jumlah data sebanyak data yang paling minoritas. Maka didapatkan jumlah data latih sebanyak berikut</w:t>
+      </w:r>
+    </w:p>
+    <w:p>
+      <w:pPr>
+        <w:pStyle w:val="NoSpacing"/>
+      </w:pPr>
+      <w:r>
+        <w:rPr>
+          <w:noProof/>
+        </w:rPr>
+        <w:drawing>
+          <wp:inline distT="0" distB="0" distL="0" distR="0" wp14:anchorId="4914F738" wp14:editId="39EC0E30">
+            <wp:extent cx="5471160" cy="2189677"/>
+            <wp:effectExtent l="0" t="0" r="0" b="1270"/>
+            <wp:docPr id="10" name="Picture 10"/>
+            <wp:cNvGraphicFramePr>
+              <a:graphicFrameLocks xmlns:a="http://schemas.openxmlformats.org/drawingml/2006/main" noChangeAspect="1"/>
+            </wp:cNvGraphicFramePr>
+            <a:graphic xmlns:a="http://schemas.openxmlformats.org/drawingml/2006/main">
+              <a:graphicData uri="http://schemas.openxmlformats.org/drawingml/2006/picture">
+                <pic:pic xmlns:pic="http://schemas.openxmlformats.org/drawingml/2006/picture">
+                  <pic:nvPicPr>
+                    <pic:cNvPr id="0" name="Picture 3"/>
+                    <pic:cNvPicPr>
+                      <a:picLocks noChangeAspect="1" noChangeArrowheads="1"/>
+                    </pic:cNvPicPr>
+                  </pic:nvPicPr>
+                  <pic:blipFill>
+                    <a:blip r:embed="rId15">
+                      <a:extLst>
+                        <a:ext uri="{28A0092B-C50C-407E-A947-70E740481C1C}">
+                          <a14:useLocalDpi xmlns:a14="http://schemas.microsoft.com/office/drawing/2010/main" val="0"/>
+                        </a:ext>
+                      </a:extLst>
+                    </a:blip>
+                    <a:srcRect/>
+                    <a:stretch>
+                      <a:fillRect/>
+                    </a:stretch>
+                  </pic:blipFill>
+                  <pic:spPr bwMode="auto">
+                    <a:xfrm>
+                      <a:off x="0" y="0"/>
+                      <a:ext cx="5495799" cy="2199538"/>
+                    </a:xfrm>
+                    <a:prstGeom prst="rect">
+                      <a:avLst/>
+                    </a:prstGeom>
+                    <a:noFill/>
+                    <a:ln>
+                      <a:noFill/>
+                    </a:ln>
+                  </pic:spPr>
+                </pic:pic>
+              </a:graphicData>
+            </a:graphic>
+          </wp:inline>
+        </w:drawing>
+      </w:r>
+    </w:p>
+    <w:p>
+      <w:pPr>
+        <w:pStyle w:val="Normal2"/>
+      </w:pPr>
+      <w:r>
+        <w:t xml:space="preserve">Setelah semua data telah dibersihkan, pertama yang dilakukan adalah membangun model analisis sentimennya. Dikarenakan membangun model dari awal membutuhkan kekuatan komputasi yang besar, maka dilakukan </w:t>
+      </w:r>
+      <w:r>
+        <w:rPr>
+          <w:i/>
+          <w:iCs/>
+        </w:rPr>
+        <w:t>fine tuning</w:t>
+      </w:r>
+      <w:r>
+        <w:t xml:space="preserve"> dari model yang sudah ada. Dengan memilih model yang paling besar akurasinya terhadap data yang telah dilabeli manual.</w:t>
+      </w:r>
+      <w:r>
+        <w:t xml:space="preserve"> Berikut merupakan confusion matrix dan juga akurasi kandidat mode</w:t>
+      </w:r>
+      <w:r>
+        <w:t>l</w:t>
+      </w:r>
+    </w:p>
+    <w:p>
+      <w:pPr>
+        <w:pStyle w:val="ListParagraph"/>
+        <w:spacing w:line="240" w:lineRule="auto"/>
+        <w:ind w:left="0"/>
+        <w:jc w:val="center"/>
+      </w:pPr>
+      <w:r>
+        <w:rPr>
+          <w:noProof/>
+        </w:rPr>
+        <w:lastRenderedPageBreak/>
+        <w:drawing>
+          <wp:inline distT="0" distB="0" distL="0" distR="0" wp14:anchorId="52548F19" wp14:editId="31E564C1">
+            <wp:extent cx="5414010" cy="3117996"/>
+            <wp:effectExtent l="0" t="0" r="0" b="6350"/>
+            <wp:docPr id="2" name="Picture 2"/>
+            <wp:cNvGraphicFramePr>
+              <a:graphicFrameLocks xmlns:a="http://schemas.openxmlformats.org/drawingml/2006/main" noChangeAspect="1"/>
+            </wp:cNvGraphicFramePr>
+            <a:graphic xmlns:a="http://schemas.openxmlformats.org/drawingml/2006/main">
+              <a:graphicData uri="http://schemas.openxmlformats.org/drawingml/2006/picture">
+                <pic:pic xmlns:pic="http://schemas.openxmlformats.org/drawingml/2006/picture">
+                  <pic:nvPicPr>
+                    <pic:cNvPr id="2" name="Picture 2"/>
+                    <pic:cNvPicPr>
+                      <a:picLocks noChangeAspect="1" noChangeArrowheads="1"/>
+                    </pic:cNvPicPr>
+                  </pic:nvPicPr>
+                  <pic:blipFill>
+                    <a:blip r:embed="rId16" cstate="print">
+                      <a:extLst>
+                        <a:ext uri="{28A0092B-C50C-407E-A947-70E740481C1C}">
+                          <a14:useLocalDpi xmlns:a14="http://schemas.microsoft.com/office/drawing/2010/main" val="0"/>
+                        </a:ext>
+                      </a:extLst>
+                    </a:blip>
+                    <a:stretch>
+                      <a:fillRect/>
+                    </a:stretch>
+                  </pic:blipFill>
+                  <pic:spPr bwMode="auto">
+                    <a:xfrm>
+                      <a:off x="0" y="0"/>
+                      <a:ext cx="5424078" cy="3123794"/>
+                    </a:xfrm>
+                    <a:prstGeom prst="rect">
+                      <a:avLst/>
+                    </a:prstGeom>
+                    <a:noFill/>
+                    <a:ln>
+                      <a:noFill/>
+                    </a:ln>
+                  </pic:spPr>
+                </pic:pic>
+              </a:graphicData>
+            </a:graphic>
+          </wp:inline>
+        </w:drawing>
+      </w:r>
+    </w:p>
+    <w:p>
+      <w:pPr>
+        <w:pStyle w:val="ListParagraph"/>
+        <w:spacing w:line="240" w:lineRule="auto"/>
+        <w:ind w:firstLine="369"/>
+        <w:jc w:val="left"/>
+      </w:pPr>
+    </w:p>
+    <w:tbl>
+      <w:tblPr>
+        <w:tblStyle w:val="GridTable4-Accent1"/>
+        <w:tblW w:w="8961" w:type="dxa"/>
+        <w:jc w:val="center"/>
+        <w:tblLook w:val="04A0" w:firstRow="1" w:lastRow="0" w:firstColumn="1" w:lastColumn="0" w:noHBand="0" w:noVBand="1"/>
+      </w:tblPr>
+      <w:tblGrid>
+        <w:gridCol w:w="2520"/>
+        <w:gridCol w:w="1620"/>
+        <w:gridCol w:w="1533"/>
+        <w:gridCol w:w="1533"/>
+        <w:gridCol w:w="1755"/>
+      </w:tblGrid>
+      <w:tr>
+        <w:trPr>
+          <w:cnfStyle w:val="100000000000" w:firstRow="1" w:lastRow="0" w:firstColumn="0" w:lastColumn="0" w:oddVBand="0" w:evenVBand="0" w:oddHBand="0" w:evenHBand="0" w:firstRowFirstColumn="0" w:firstRowLastColumn="0" w:lastRowFirstColumn="0" w:lastRowLastColumn="0"/>
+          <w:trHeight w:val="580"/>
+          <w:jc w:val="center"/>
+        </w:trPr>
+        <w:tc>
+          <w:tcPr>
+            <w:cnfStyle w:val="001000000000" w:firstRow="0" w:lastRow="0" w:firstColumn="1" w:lastColumn="0" w:oddVBand="0" w:evenVBand="0" w:oddHBand="0" w:evenHBand="0" w:firstRowFirstColumn="0" w:firstRowLastColumn="0" w:lastRowFirstColumn="0" w:lastRowLastColumn="0"/>
+            <w:tcW w:w="2520" w:type="dxa"/>
+            <w:noWrap/>
+            <w:vAlign w:val="center"/>
+            <w:hideMark/>
+          </w:tcPr>
+          <w:p>
+            <w:pPr>
+              <w:ind w:left="-110" w:right="-110"/>
+              <w:jc w:val="center"/>
+              <w:rPr>
+                <w:rFonts w:ascii="Calibri" w:hAnsi="Calibri" w:cs="Calibri"/>
+                <w:sz w:val="22"/>
+                <w:szCs w:val="22"/>
+                <w:lang w:eastAsia="en-GB"/>
+              </w:rPr>
+            </w:pPr>
+            <w:r>
+              <w:rPr>
+                <w:rFonts w:ascii="Calibri" w:hAnsi="Calibri" w:cs="Calibri"/>
+                <w:sz w:val="22"/>
+                <w:szCs w:val="22"/>
+                <w:lang w:eastAsia="en-GB"/>
+              </w:rPr>
+              <w:t>Model</w:t>
+            </w:r>
+          </w:p>
+        </w:tc>
+        <w:tc>
+          <w:tcPr>
+            <w:tcW w:w="1620" w:type="dxa"/>
+            <w:vAlign w:val="center"/>
+            <w:hideMark/>
+          </w:tcPr>
+          <w:p>
+            <w:pPr>
+              <w:ind w:left="-110" w:right="-110"/>
+              <w:jc w:val="center"/>
+              <w:cnfStyle w:val="100000000000" w:firstRow="1" w:lastRow="0" w:firstColumn="0" w:lastColumn="0" w:oddVBand="0" w:evenVBand="0" w:oddHBand="0" w:evenHBand="0" w:firstRowFirstColumn="0" w:firstRowLastColumn="0" w:lastRowFirstColumn="0" w:lastRowLastColumn="0"/>
+              <w:rPr>
+                <w:rFonts w:ascii="Calibri" w:hAnsi="Calibri" w:cs="Calibri"/>
+                <w:sz w:val="22"/>
+                <w:szCs w:val="22"/>
+                <w:lang w:eastAsia="en-GB"/>
+              </w:rPr>
+            </w:pPr>
+            <w:r>
+              <w:rPr>
+                <w:rFonts w:ascii="Calibri" w:hAnsi="Calibri" w:cs="Calibri"/>
+                <w:sz w:val="22"/>
+                <w:szCs w:val="22"/>
+                <w:lang w:eastAsia="en-GB"/>
+              </w:rPr>
+              <w:t>Acc Negative Sentiment</w:t>
+            </w:r>
+          </w:p>
+        </w:tc>
+        <w:tc>
+          <w:tcPr>
+            <w:tcW w:w="1533" w:type="dxa"/>
+            <w:vAlign w:val="center"/>
+            <w:hideMark/>
+          </w:tcPr>
+          <w:p>
+            <w:pPr>
+              <w:ind w:left="-110" w:right="-190"/>
+              <w:jc w:val="center"/>
+              <w:cnfStyle w:val="100000000000" w:firstRow="1" w:lastRow="0" w:firstColumn="0" w:lastColumn="0" w:oddVBand="0" w:evenVBand="0" w:oddHBand="0" w:evenHBand="0" w:firstRowFirstColumn="0" w:firstRowLastColumn="0" w:lastRowFirstColumn="0" w:lastRowLastColumn="0"/>
+              <w:rPr>
+                <w:rFonts w:ascii="Calibri" w:hAnsi="Calibri" w:cs="Calibri"/>
+                <w:sz w:val="22"/>
+                <w:szCs w:val="22"/>
+                <w:lang w:eastAsia="en-GB"/>
+              </w:rPr>
+            </w:pPr>
+            <w:r>
+              <w:rPr>
+                <w:rFonts w:ascii="Calibri" w:hAnsi="Calibri" w:cs="Calibri"/>
+                <w:sz w:val="22"/>
+                <w:szCs w:val="22"/>
+                <w:lang w:eastAsia="en-GB"/>
+              </w:rPr>
+              <w:t>Acc Neutral Sentiment</w:t>
+            </w:r>
+          </w:p>
+        </w:tc>
+        <w:tc>
+          <w:tcPr>
+            <w:tcW w:w="1533" w:type="dxa"/>
+            <w:vAlign w:val="center"/>
+            <w:hideMark/>
+          </w:tcPr>
+          <w:p>
+            <w:pPr>
+              <w:ind w:left="-110" w:right="-100"/>
+              <w:jc w:val="center"/>
+              <w:cnfStyle w:val="100000000000" w:firstRow="1" w:lastRow="0" w:firstColumn="0" w:lastColumn="0" w:oddVBand="0" w:evenVBand="0" w:oddHBand="0" w:evenHBand="0" w:firstRowFirstColumn="0" w:firstRowLastColumn="0" w:lastRowFirstColumn="0" w:lastRowLastColumn="0"/>
+              <w:rPr>
+                <w:rFonts w:ascii="Calibri" w:hAnsi="Calibri" w:cs="Calibri"/>
+                <w:sz w:val="22"/>
+                <w:szCs w:val="22"/>
+                <w:lang w:eastAsia="en-GB"/>
+              </w:rPr>
+            </w:pPr>
+            <w:r>
+              <w:rPr>
+                <w:rFonts w:ascii="Calibri" w:hAnsi="Calibri" w:cs="Calibri"/>
+                <w:sz w:val="22"/>
+                <w:szCs w:val="22"/>
+                <w:lang w:eastAsia="en-GB"/>
+              </w:rPr>
+              <w:t>Acc Positive Sentiment</w:t>
+            </w:r>
+          </w:p>
+        </w:tc>
+        <w:tc>
+          <w:tcPr>
+            <w:tcW w:w="1755" w:type="dxa"/>
+            <w:noWrap/>
+            <w:vAlign w:val="center"/>
+            <w:hideMark/>
+          </w:tcPr>
+          <w:p>
+            <w:pPr>
+              <w:ind w:left="-110" w:right="-150"/>
+              <w:jc w:val="center"/>
+              <w:cnfStyle w:val="100000000000" w:firstRow="1" w:lastRow="0" w:firstColumn="0" w:lastColumn="0" w:oddVBand="0" w:evenVBand="0" w:oddHBand="0" w:evenHBand="0" w:firstRowFirstColumn="0" w:firstRowLastColumn="0" w:lastRowFirstColumn="0" w:lastRowLastColumn="0"/>
+              <w:rPr>
+                <w:rFonts w:ascii="Calibri" w:hAnsi="Calibri" w:cs="Calibri"/>
+                <w:sz w:val="22"/>
+                <w:szCs w:val="22"/>
+                <w:lang w:eastAsia="en-GB"/>
+              </w:rPr>
+            </w:pPr>
+            <w:r>
+              <w:rPr>
+                <w:rFonts w:ascii="Calibri" w:hAnsi="Calibri" w:cs="Calibri"/>
+                <w:sz w:val="22"/>
+                <w:szCs w:val="22"/>
+                <w:lang w:eastAsia="en-GB"/>
+              </w:rPr>
+              <w:t>Overall Accuracy</w:t>
+            </w:r>
+          </w:p>
+        </w:tc>
+      </w:tr>
+      <w:tr>
+        <w:trPr>
+          <w:cnfStyle w:val="000000100000" w:firstRow="0" w:lastRow="0" w:firstColumn="0" w:lastColumn="0" w:oddVBand="0" w:evenVBand="0" w:oddHBand="1" w:evenHBand="0" w:firstRowFirstColumn="0" w:firstRowLastColumn="0" w:lastRowFirstColumn="0" w:lastRowLastColumn="0"/>
+          <w:trHeight w:val="290"/>
+          <w:jc w:val="center"/>
+        </w:trPr>
+        <w:tc>
+          <w:tcPr>
+            <w:cnfStyle w:val="001000000000" w:firstRow="0" w:lastRow="0" w:firstColumn="1" w:lastColumn="0" w:oddVBand="0" w:evenVBand="0" w:oddHBand="0" w:evenHBand="0" w:firstRowFirstColumn="0" w:firstRowLastColumn="0" w:lastRowFirstColumn="0" w:lastRowLastColumn="0"/>
+            <w:tcW w:w="2520" w:type="dxa"/>
+            <w:noWrap/>
+            <w:vAlign w:val="center"/>
+            <w:hideMark/>
+          </w:tcPr>
+          <w:p>
+            <w:pPr>
+              <w:ind w:left="0"/>
+              <w:jc w:val="center"/>
+              <w:rPr>
+                <w:rFonts w:ascii="Calibri" w:hAnsi="Calibri" w:cs="Calibri"/>
+                <w:color w:val="000000"/>
+                <w:sz w:val="22"/>
+                <w:szCs w:val="22"/>
+                <w:lang w:eastAsia="en-GB"/>
+              </w:rPr>
+            </w:pPr>
+            <w:r>
+              <w:rPr>
+                <w:rFonts w:ascii="Calibri" w:hAnsi="Calibri" w:cs="Calibri"/>
+                <w:color w:val="000000"/>
+                <w:sz w:val="22"/>
+                <w:szCs w:val="22"/>
+                <w:lang w:eastAsia="en-GB"/>
+              </w:rPr>
+              <w:t>twitter-roberta-base-sentiment-latest</w:t>
+            </w:r>
+          </w:p>
+        </w:tc>
+        <w:tc>
+          <w:tcPr>
+            <w:tcW w:w="1620" w:type="dxa"/>
+            <w:noWrap/>
+            <w:vAlign w:val="center"/>
+            <w:hideMark/>
+          </w:tcPr>
+          <w:p>
+            <w:pPr>
+              <w:ind w:left="-110" w:right="-110"/>
+              <w:jc w:val="center"/>
+              <w:cnfStyle w:val="000000100000" w:firstRow="0" w:lastRow="0" w:firstColumn="0" w:lastColumn="0" w:oddVBand="0" w:evenVBand="0" w:oddHBand="1" w:evenHBand="0" w:firstRowFirstColumn="0" w:firstRowLastColumn="0" w:lastRowFirstColumn="0" w:lastRowLastColumn="0"/>
+              <w:rPr>
+                <w:rFonts w:ascii="Calibri" w:hAnsi="Calibri" w:cs="Calibri"/>
+                <w:color w:val="000000"/>
+                <w:sz w:val="22"/>
+                <w:szCs w:val="22"/>
+                <w:lang w:eastAsia="en-GB"/>
+              </w:rPr>
+            </w:pPr>
+            <w:r>
+              <w:rPr>
+                <w:rFonts w:ascii="Calibri" w:hAnsi="Calibri" w:cs="Calibri"/>
+                <w:color w:val="000000"/>
+                <w:sz w:val="22"/>
+                <w:szCs w:val="22"/>
+                <w:lang w:eastAsia="en-GB"/>
+              </w:rPr>
+              <w:t>0,59</w:t>
+            </w:r>
+          </w:p>
+        </w:tc>
+        <w:tc>
+          <w:tcPr>
+            <w:tcW w:w="1533" w:type="dxa"/>
+            <w:noWrap/>
+            <w:vAlign w:val="center"/>
+            <w:hideMark/>
+          </w:tcPr>
+          <w:p>
+            <w:pPr>
+              <w:ind w:left="-110" w:right="-110"/>
+              <w:jc w:val="center"/>
+              <w:cnfStyle w:val="000000100000" w:firstRow="0" w:lastRow="0" w:firstColumn="0" w:lastColumn="0" w:oddVBand="0" w:evenVBand="0" w:oddHBand="1" w:evenHBand="0" w:firstRowFirstColumn="0" w:firstRowLastColumn="0" w:lastRowFirstColumn="0" w:lastRowLastColumn="0"/>
+              <w:rPr>
+                <w:rFonts w:ascii="Calibri" w:hAnsi="Calibri" w:cs="Calibri"/>
+                <w:color w:val="000000"/>
+                <w:sz w:val="22"/>
+                <w:szCs w:val="22"/>
+                <w:lang w:eastAsia="en-GB"/>
+              </w:rPr>
+            </w:pPr>
+            <w:r>
+              <w:rPr>
+                <w:rFonts w:ascii="Calibri" w:hAnsi="Calibri" w:cs="Calibri"/>
+                <w:color w:val="000000"/>
+                <w:sz w:val="22"/>
+                <w:szCs w:val="22"/>
+                <w:lang w:eastAsia="en-GB"/>
+              </w:rPr>
+              <w:t>0,72</w:t>
+            </w:r>
+          </w:p>
+        </w:tc>
+        <w:tc>
+          <w:tcPr>
+            <w:tcW w:w="1533" w:type="dxa"/>
+            <w:noWrap/>
+            <w:vAlign w:val="center"/>
+            <w:hideMark/>
+          </w:tcPr>
+          <w:p>
+            <w:pPr>
+              <w:ind w:left="-110" w:right="-110"/>
+              <w:jc w:val="center"/>
+              <w:cnfStyle w:val="000000100000" w:firstRow="0" w:lastRow="0" w:firstColumn="0" w:lastColumn="0" w:oddVBand="0" w:evenVBand="0" w:oddHBand="1" w:evenHBand="0" w:firstRowFirstColumn="0" w:firstRowLastColumn="0" w:lastRowFirstColumn="0" w:lastRowLastColumn="0"/>
+              <w:rPr>
+                <w:rFonts w:ascii="Calibri" w:hAnsi="Calibri" w:cs="Calibri"/>
+                <w:color w:val="000000"/>
+                <w:sz w:val="22"/>
+                <w:szCs w:val="22"/>
+                <w:lang w:eastAsia="en-GB"/>
+              </w:rPr>
+            </w:pPr>
+            <w:r>
+              <w:rPr>
+                <w:rFonts w:ascii="Calibri" w:hAnsi="Calibri" w:cs="Calibri"/>
+                <w:color w:val="000000"/>
+                <w:sz w:val="22"/>
+                <w:szCs w:val="22"/>
+                <w:lang w:eastAsia="en-GB"/>
+              </w:rPr>
+              <w:t>0,27</w:t>
+            </w:r>
+          </w:p>
+        </w:tc>
+        <w:tc>
+          <w:tcPr>
+            <w:tcW w:w="1755" w:type="dxa"/>
+            <w:noWrap/>
+            <w:vAlign w:val="center"/>
+            <w:hideMark/>
+          </w:tcPr>
+          <w:p>
+            <w:pPr>
+              <w:ind w:left="-110" w:right="-110"/>
+              <w:jc w:val="center"/>
+              <w:cnfStyle w:val="000000100000" w:firstRow="0" w:lastRow="0" w:firstColumn="0" w:lastColumn="0" w:oddVBand="0" w:evenVBand="0" w:oddHBand="1" w:evenHBand="0" w:firstRowFirstColumn="0" w:firstRowLastColumn="0" w:lastRowFirstColumn="0" w:lastRowLastColumn="0"/>
+              <w:rPr>
+                <w:rFonts w:ascii="Calibri" w:hAnsi="Calibri" w:cs="Calibri"/>
+                <w:color w:val="000000"/>
+                <w:sz w:val="22"/>
+                <w:szCs w:val="22"/>
+                <w:lang w:eastAsia="en-GB"/>
+              </w:rPr>
+            </w:pPr>
+            <w:r>
+              <w:rPr>
+                <w:rFonts w:ascii="Calibri" w:hAnsi="Calibri" w:cs="Calibri"/>
+                <w:color w:val="000000"/>
+                <w:sz w:val="22"/>
+                <w:szCs w:val="22"/>
+                <w:lang w:eastAsia="en-GB"/>
+              </w:rPr>
+              <w:t>0,526666667</w:t>
+            </w:r>
+          </w:p>
+        </w:tc>
+      </w:tr>
+      <w:tr>
+        <w:trPr>
+          <w:trHeight w:val="290"/>
+          <w:jc w:val="center"/>
+        </w:trPr>
+        <w:tc>
+          <w:tcPr>
+            <w:cnfStyle w:val="001000000000" w:firstRow="0" w:lastRow="0" w:firstColumn="1" w:lastColumn="0" w:oddVBand="0" w:evenVBand="0" w:oddHBand="0" w:evenHBand="0" w:firstRowFirstColumn="0" w:firstRowLastColumn="0" w:lastRowFirstColumn="0" w:lastRowLastColumn="0"/>
+            <w:tcW w:w="2520" w:type="dxa"/>
+            <w:shd w:val="clear" w:color="auto" w:fill="DBE5F1" w:themeFill="accent1" w:themeFillTint="33"/>
+            <w:noWrap/>
+            <w:vAlign w:val="center"/>
+            <w:hideMark/>
+          </w:tcPr>
+          <w:p>
+            <w:pPr>
+              <w:ind w:left="0"/>
+              <w:jc w:val="center"/>
+              <w:rPr>
+                <w:rFonts w:ascii="Calibri" w:hAnsi="Calibri" w:cs="Calibri"/>
+                <w:color w:val="000000"/>
+                <w:sz w:val="22"/>
+                <w:szCs w:val="22"/>
+                <w:lang w:eastAsia="en-GB"/>
+              </w:rPr>
+            </w:pPr>
+            <w:r>
+              <w:rPr>
+                <w:rFonts w:ascii="Calibri" w:hAnsi="Calibri" w:cs="Calibri"/>
+                <w:color w:val="000000"/>
+                <w:sz w:val="22"/>
+                <w:szCs w:val="22"/>
+                <w:lang w:eastAsia="en-GB"/>
+              </w:rPr>
+              <w:t>bertweet-base-sentiment-analysis</w:t>
+            </w:r>
+          </w:p>
+        </w:tc>
+        <w:tc>
+          <w:tcPr>
+            <w:tcW w:w="1620" w:type="dxa"/>
+            <w:shd w:val="clear" w:color="auto" w:fill="DBE5F1" w:themeFill="accent1" w:themeFillTint="33"/>
+            <w:noWrap/>
+            <w:vAlign w:val="center"/>
+            <w:hideMark/>
+          </w:tcPr>
+          <w:p>
+            <w:pPr>
+              <w:ind w:left="-110" w:right="-110"/>
+              <w:jc w:val="center"/>
+              <w:cnfStyle w:val="000000000000" w:firstRow="0" w:lastRow="0" w:firstColumn="0" w:lastColumn="0" w:oddVBand="0" w:evenVBand="0" w:oddHBand="0" w:evenHBand="0" w:firstRowFirstColumn="0" w:firstRowLastColumn="0" w:lastRowFirstColumn="0" w:lastRowLastColumn="0"/>
+              <w:rPr>
+                <w:rFonts w:ascii="Calibri" w:hAnsi="Calibri" w:cs="Calibri"/>
+                <w:color w:val="000000"/>
+                <w:sz w:val="22"/>
+                <w:szCs w:val="22"/>
+                <w:lang w:eastAsia="en-GB"/>
+              </w:rPr>
+            </w:pPr>
+            <w:r>
+              <w:rPr>
+                <w:rFonts w:ascii="Calibri" w:hAnsi="Calibri" w:cs="Calibri"/>
+                <w:color w:val="000000"/>
+                <w:sz w:val="22"/>
+                <w:szCs w:val="22"/>
+                <w:lang w:eastAsia="en-GB"/>
+              </w:rPr>
+              <w:t>0,53</w:t>
+            </w:r>
+          </w:p>
+        </w:tc>
+        <w:tc>
+          <w:tcPr>
+            <w:tcW w:w="1533" w:type="dxa"/>
+            <w:shd w:val="clear" w:color="auto" w:fill="DBE5F1" w:themeFill="accent1" w:themeFillTint="33"/>
+            <w:noWrap/>
+            <w:vAlign w:val="center"/>
+            <w:hideMark/>
+          </w:tcPr>
+          <w:p>
+            <w:pPr>
+              <w:ind w:left="-110" w:right="-110"/>
+              <w:jc w:val="center"/>
+              <w:cnfStyle w:val="000000000000" w:firstRow="0" w:lastRow="0" w:firstColumn="0" w:lastColumn="0" w:oddVBand="0" w:evenVBand="0" w:oddHBand="0" w:evenHBand="0" w:firstRowFirstColumn="0" w:firstRowLastColumn="0" w:lastRowFirstColumn="0" w:lastRowLastColumn="0"/>
+              <w:rPr>
+                <w:rFonts w:ascii="Calibri" w:hAnsi="Calibri" w:cs="Calibri"/>
+                <w:color w:val="000000"/>
+                <w:sz w:val="22"/>
+                <w:szCs w:val="22"/>
+                <w:lang w:eastAsia="en-GB"/>
+              </w:rPr>
+            </w:pPr>
+            <w:r>
+              <w:rPr>
+                <w:rFonts w:ascii="Calibri" w:hAnsi="Calibri" w:cs="Calibri"/>
+                <w:color w:val="000000"/>
+                <w:sz w:val="22"/>
+                <w:szCs w:val="22"/>
+                <w:lang w:eastAsia="en-GB"/>
+              </w:rPr>
+              <w:t>0,75</w:t>
+            </w:r>
+          </w:p>
+        </w:tc>
+        <w:tc>
+          <w:tcPr>
+            <w:tcW w:w="1533" w:type="dxa"/>
+            <w:shd w:val="clear" w:color="auto" w:fill="DBE5F1" w:themeFill="accent1" w:themeFillTint="33"/>
+            <w:noWrap/>
+            <w:vAlign w:val="center"/>
+            <w:hideMark/>
+          </w:tcPr>
+          <w:p>
+            <w:pPr>
+              <w:ind w:left="-110" w:right="-110"/>
+              <w:jc w:val="center"/>
+              <w:cnfStyle w:val="000000000000" w:firstRow="0" w:lastRow="0" w:firstColumn="0" w:lastColumn="0" w:oddVBand="0" w:evenVBand="0" w:oddHBand="0" w:evenHBand="0" w:firstRowFirstColumn="0" w:firstRowLastColumn="0" w:lastRowFirstColumn="0" w:lastRowLastColumn="0"/>
+              <w:rPr>
+                <w:rFonts w:ascii="Calibri" w:hAnsi="Calibri" w:cs="Calibri"/>
+                <w:color w:val="000000"/>
+                <w:sz w:val="22"/>
+                <w:szCs w:val="22"/>
+                <w:lang w:eastAsia="en-GB"/>
+              </w:rPr>
+            </w:pPr>
+            <w:r>
+              <w:rPr>
+                <w:rFonts w:ascii="Calibri" w:hAnsi="Calibri" w:cs="Calibri"/>
+                <w:color w:val="000000"/>
+                <w:sz w:val="22"/>
+                <w:szCs w:val="22"/>
+                <w:lang w:eastAsia="en-GB"/>
+              </w:rPr>
+              <w:t>0,24</w:t>
+            </w:r>
+          </w:p>
+        </w:tc>
+        <w:tc>
+          <w:tcPr>
+            <w:tcW w:w="1755" w:type="dxa"/>
+            <w:shd w:val="clear" w:color="auto" w:fill="DBE5F1" w:themeFill="accent1" w:themeFillTint="33"/>
+            <w:noWrap/>
+            <w:vAlign w:val="center"/>
+            <w:hideMark/>
+          </w:tcPr>
+          <w:p>
+            <w:pPr>
+              <w:ind w:left="-110" w:right="-110"/>
+              <w:jc w:val="center"/>
+              <w:cnfStyle w:val="000000000000" w:firstRow="0" w:lastRow="0" w:firstColumn="0" w:lastColumn="0" w:oddVBand="0" w:evenVBand="0" w:oddHBand="0" w:evenHBand="0" w:firstRowFirstColumn="0" w:firstRowLastColumn="0" w:lastRowFirstColumn="0" w:lastRowLastColumn="0"/>
+              <w:rPr>
+                <w:rFonts w:ascii="Calibri" w:hAnsi="Calibri" w:cs="Calibri"/>
+                <w:color w:val="000000"/>
+                <w:sz w:val="22"/>
+                <w:szCs w:val="22"/>
+                <w:lang w:eastAsia="en-GB"/>
+              </w:rPr>
+            </w:pPr>
+            <w:r>
+              <w:rPr>
+                <w:rFonts w:ascii="Calibri" w:hAnsi="Calibri" w:cs="Calibri"/>
+                <w:color w:val="000000"/>
+                <w:sz w:val="22"/>
+                <w:szCs w:val="22"/>
+                <w:lang w:eastAsia="en-GB"/>
+              </w:rPr>
+              <w:t>0,506666667</w:t>
+            </w:r>
+          </w:p>
+        </w:tc>
+      </w:tr>
+      <w:tr>
+        <w:trPr>
+          <w:cnfStyle w:val="000000100000" w:firstRow="0" w:lastRow="0" w:firstColumn="0" w:lastColumn="0" w:oddVBand="0" w:evenVBand="0" w:oddHBand="1" w:evenHBand="0" w:firstRowFirstColumn="0" w:firstRowLastColumn="0" w:lastRowFirstColumn="0" w:lastRowLastColumn="0"/>
+          <w:trHeight w:val="290"/>
+          <w:jc w:val="center"/>
+        </w:trPr>
+        <w:tc>
+          <w:tcPr>
+            <w:cnfStyle w:val="001000000000" w:firstRow="0" w:lastRow="0" w:firstColumn="1" w:lastColumn="0" w:oddVBand="0" w:evenVBand="0" w:oddHBand="0" w:evenHBand="0" w:firstRowFirstColumn="0" w:firstRowLastColumn="0" w:lastRowFirstColumn="0" w:lastRowLastColumn="0"/>
+            <w:tcW w:w="2520" w:type="dxa"/>
+            <w:shd w:val="clear" w:color="auto" w:fill="auto"/>
+            <w:noWrap/>
+            <w:vAlign w:val="center"/>
+            <w:hideMark/>
+          </w:tcPr>
+          <w:p>
+            <w:pPr>
+              <w:ind w:left="0"/>
+              <w:jc w:val="center"/>
+              <w:rPr>
+                <w:rFonts w:ascii="Calibri" w:hAnsi="Calibri" w:cs="Calibri"/>
+                <w:color w:val="000000"/>
+                <w:sz w:val="22"/>
+                <w:szCs w:val="22"/>
+                <w:lang w:eastAsia="en-GB"/>
+              </w:rPr>
+            </w:pPr>
+            <w:r>
+              <w:rPr>
+                <w:rFonts w:ascii="Calibri" w:hAnsi="Calibri" w:cs="Calibri"/>
+                <w:color w:val="000000"/>
+                <w:sz w:val="22"/>
+                <w:szCs w:val="22"/>
+                <w:lang w:eastAsia="en-GB"/>
+              </w:rPr>
+              <w:t>finbert</w:t>
+            </w:r>
+          </w:p>
+        </w:tc>
+        <w:tc>
+          <w:tcPr>
+            <w:tcW w:w="1620" w:type="dxa"/>
+            <w:shd w:val="clear" w:color="auto" w:fill="auto"/>
+            <w:noWrap/>
+            <w:vAlign w:val="center"/>
+            <w:hideMark/>
+          </w:tcPr>
+          <w:p>
+            <w:pPr>
+              <w:ind w:left="-110" w:right="-110"/>
+              <w:jc w:val="center"/>
+              <w:cnfStyle w:val="000000100000" w:firstRow="0" w:lastRow="0" w:firstColumn="0" w:lastColumn="0" w:oddVBand="0" w:evenVBand="0" w:oddHBand="1" w:evenHBand="0" w:firstRowFirstColumn="0" w:firstRowLastColumn="0" w:lastRowFirstColumn="0" w:lastRowLastColumn="0"/>
+              <w:rPr>
+                <w:rFonts w:ascii="Calibri" w:hAnsi="Calibri" w:cs="Calibri"/>
+                <w:color w:val="000000"/>
+                <w:sz w:val="22"/>
+                <w:szCs w:val="22"/>
+                <w:lang w:eastAsia="en-GB"/>
+              </w:rPr>
+            </w:pPr>
+            <w:r>
+              <w:rPr>
+                <w:rFonts w:ascii="Calibri" w:hAnsi="Calibri" w:cs="Calibri"/>
+                <w:color w:val="000000"/>
+                <w:sz w:val="22"/>
+                <w:szCs w:val="22"/>
+                <w:lang w:eastAsia="en-GB"/>
+              </w:rPr>
+              <w:t>0,05</w:t>
+            </w:r>
+          </w:p>
+        </w:tc>
+        <w:tc>
+          <w:tcPr>
+            <w:tcW w:w="1533" w:type="dxa"/>
+            <w:shd w:val="clear" w:color="auto" w:fill="auto"/>
+            <w:noWrap/>
+            <w:vAlign w:val="center"/>
+            <w:hideMark/>
+          </w:tcPr>
+          <w:p>
+            <w:pPr>
+              <w:ind w:left="-110" w:right="-110"/>
+              <w:jc w:val="center"/>
+              <w:cnfStyle w:val="000000100000" w:firstRow="0" w:lastRow="0" w:firstColumn="0" w:lastColumn="0" w:oddVBand="0" w:evenVBand="0" w:oddHBand="1" w:evenHBand="0" w:firstRowFirstColumn="0" w:firstRowLastColumn="0" w:lastRowFirstColumn="0" w:lastRowLastColumn="0"/>
+              <w:rPr>
+                <w:rFonts w:ascii="Calibri" w:hAnsi="Calibri" w:cs="Calibri"/>
+                <w:color w:val="000000"/>
+                <w:sz w:val="22"/>
+                <w:szCs w:val="22"/>
+                <w:lang w:eastAsia="en-GB"/>
+              </w:rPr>
+            </w:pPr>
+            <w:r>
+              <w:rPr>
+                <w:rFonts w:ascii="Calibri" w:hAnsi="Calibri" w:cs="Calibri"/>
+                <w:color w:val="000000"/>
+                <w:sz w:val="22"/>
+                <w:szCs w:val="22"/>
+                <w:lang w:eastAsia="en-GB"/>
+              </w:rPr>
+              <w:t>0,06</w:t>
+            </w:r>
+          </w:p>
+        </w:tc>
+        <w:tc>
+          <w:tcPr>
+            <w:tcW w:w="1533" w:type="dxa"/>
+            <w:shd w:val="clear" w:color="auto" w:fill="auto"/>
+            <w:noWrap/>
+            <w:vAlign w:val="center"/>
+            <w:hideMark/>
+          </w:tcPr>
+          <w:p>
+            <w:pPr>
+              <w:ind w:left="-110" w:right="-110"/>
+              <w:jc w:val="center"/>
+              <w:cnfStyle w:val="000000100000" w:firstRow="0" w:lastRow="0" w:firstColumn="0" w:lastColumn="0" w:oddVBand="0" w:evenVBand="0" w:oddHBand="1" w:evenHBand="0" w:firstRowFirstColumn="0" w:firstRowLastColumn="0" w:lastRowFirstColumn="0" w:lastRowLastColumn="0"/>
+              <w:rPr>
+                <w:rFonts w:ascii="Calibri" w:hAnsi="Calibri" w:cs="Calibri"/>
+                <w:color w:val="000000"/>
+                <w:sz w:val="22"/>
+                <w:szCs w:val="22"/>
+                <w:lang w:eastAsia="en-GB"/>
+              </w:rPr>
+            </w:pPr>
+            <w:r>
+              <w:rPr>
+                <w:rFonts w:ascii="Calibri" w:hAnsi="Calibri" w:cs="Calibri"/>
+                <w:color w:val="000000"/>
+                <w:sz w:val="22"/>
+                <w:szCs w:val="22"/>
+                <w:lang w:eastAsia="en-GB"/>
+              </w:rPr>
+              <w:t>0,91</w:t>
+            </w:r>
+          </w:p>
+        </w:tc>
+        <w:tc>
+          <w:tcPr>
+            <w:tcW w:w="1755" w:type="dxa"/>
+            <w:shd w:val="clear" w:color="auto" w:fill="auto"/>
+            <w:noWrap/>
+            <w:vAlign w:val="center"/>
+            <w:hideMark/>
+          </w:tcPr>
+          <w:p>
+            <w:pPr>
+              <w:ind w:left="-110" w:right="-110"/>
+              <w:jc w:val="center"/>
+              <w:cnfStyle w:val="000000100000" w:firstRow="0" w:lastRow="0" w:firstColumn="0" w:lastColumn="0" w:oddVBand="0" w:evenVBand="0" w:oddHBand="1" w:evenHBand="0" w:firstRowFirstColumn="0" w:firstRowLastColumn="0" w:lastRowFirstColumn="0" w:lastRowLastColumn="0"/>
+              <w:rPr>
+                <w:rFonts w:ascii="Calibri" w:hAnsi="Calibri" w:cs="Calibri"/>
+                <w:color w:val="000000"/>
+                <w:sz w:val="22"/>
+                <w:szCs w:val="22"/>
+                <w:lang w:eastAsia="en-GB"/>
+              </w:rPr>
+            </w:pPr>
+            <w:r>
+              <w:rPr>
+                <w:rFonts w:ascii="Calibri" w:hAnsi="Calibri" w:cs="Calibri"/>
+                <w:color w:val="000000"/>
+                <w:sz w:val="22"/>
+                <w:szCs w:val="22"/>
+                <w:lang w:eastAsia="en-GB"/>
+              </w:rPr>
+              <w:t>0,34</w:t>
+            </w:r>
+          </w:p>
+        </w:tc>
+      </w:tr>
+      <w:tr>
+        <w:trPr>
+          <w:trHeight w:val="290"/>
+          <w:jc w:val="center"/>
+        </w:trPr>
+        <w:tc>
+          <w:tcPr>
+            <w:cnfStyle w:val="001000000000" w:firstRow="0" w:lastRow="0" w:firstColumn="1" w:lastColumn="0" w:oddVBand="0" w:evenVBand="0" w:oddHBand="0" w:evenHBand="0" w:firstRowFirstColumn="0" w:firstRowLastColumn="0" w:lastRowFirstColumn="0" w:lastRowLastColumn="0"/>
+            <w:tcW w:w="2520" w:type="dxa"/>
+            <w:shd w:val="clear" w:color="auto" w:fill="DBE5F1" w:themeFill="accent1" w:themeFillTint="33"/>
+            <w:noWrap/>
+            <w:vAlign w:val="center"/>
+            <w:hideMark/>
+          </w:tcPr>
+          <w:p>
+            <w:pPr>
+              <w:ind w:left="0"/>
+              <w:jc w:val="center"/>
+              <w:rPr>
+                <w:rFonts w:ascii="Calibri" w:hAnsi="Calibri" w:cs="Calibri"/>
+                <w:color w:val="000000"/>
+                <w:sz w:val="22"/>
+                <w:szCs w:val="22"/>
+                <w:lang w:eastAsia="en-GB"/>
+              </w:rPr>
+            </w:pPr>
+            <w:r>
+              <w:rPr>
+                <w:rFonts w:ascii="Calibri" w:hAnsi="Calibri" w:cs="Calibri"/>
+                <w:color w:val="000000"/>
+                <w:sz w:val="22"/>
+                <w:szCs w:val="22"/>
+                <w:lang w:eastAsia="en-GB"/>
+              </w:rPr>
+              <w:t>twitter-xlm-roberta-base-sentiment</w:t>
+            </w:r>
+          </w:p>
+        </w:tc>
+        <w:tc>
+          <w:tcPr>
+            <w:tcW w:w="1620" w:type="dxa"/>
+            <w:shd w:val="clear" w:color="auto" w:fill="DBE5F1" w:themeFill="accent1" w:themeFillTint="33"/>
+            <w:noWrap/>
+            <w:vAlign w:val="center"/>
+            <w:hideMark/>
+          </w:tcPr>
+          <w:p>
+            <w:pPr>
+              <w:ind w:left="-110" w:right="-110"/>
+              <w:jc w:val="center"/>
+              <w:cnfStyle w:val="000000000000" w:firstRow="0" w:lastRow="0" w:firstColumn="0" w:lastColumn="0" w:oddVBand="0" w:evenVBand="0" w:oddHBand="0" w:evenHBand="0" w:firstRowFirstColumn="0" w:firstRowLastColumn="0" w:lastRowFirstColumn="0" w:lastRowLastColumn="0"/>
+              <w:rPr>
+                <w:rFonts w:ascii="Calibri" w:hAnsi="Calibri" w:cs="Calibri"/>
+                <w:color w:val="000000"/>
+                <w:sz w:val="22"/>
+                <w:szCs w:val="22"/>
+                <w:lang w:eastAsia="en-GB"/>
+              </w:rPr>
+            </w:pPr>
+            <w:r>
+              <w:rPr>
+                <w:rFonts w:ascii="Calibri" w:hAnsi="Calibri" w:cs="Calibri"/>
+                <w:color w:val="000000"/>
+                <w:sz w:val="22"/>
+                <w:szCs w:val="22"/>
+                <w:lang w:eastAsia="en-GB"/>
+              </w:rPr>
+              <w:t>0,52</w:t>
+            </w:r>
+          </w:p>
+        </w:tc>
+        <w:tc>
+          <w:tcPr>
+            <w:tcW w:w="1533" w:type="dxa"/>
+            <w:shd w:val="clear" w:color="auto" w:fill="DBE5F1" w:themeFill="accent1" w:themeFillTint="33"/>
+            <w:noWrap/>
+            <w:vAlign w:val="center"/>
+            <w:hideMark/>
+          </w:tcPr>
+          <w:p>
+            <w:pPr>
+              <w:ind w:left="-110" w:right="-110"/>
+              <w:jc w:val="center"/>
+              <w:cnfStyle w:val="000000000000" w:firstRow="0" w:lastRow="0" w:firstColumn="0" w:lastColumn="0" w:oddVBand="0" w:evenVBand="0" w:oddHBand="0" w:evenHBand="0" w:firstRowFirstColumn="0" w:firstRowLastColumn="0" w:lastRowFirstColumn="0" w:lastRowLastColumn="0"/>
+              <w:rPr>
+                <w:rFonts w:ascii="Calibri" w:hAnsi="Calibri" w:cs="Calibri"/>
+                <w:color w:val="000000"/>
+                <w:sz w:val="22"/>
+                <w:szCs w:val="22"/>
+                <w:lang w:eastAsia="en-GB"/>
+              </w:rPr>
+            </w:pPr>
+            <w:r>
+              <w:rPr>
+                <w:rFonts w:ascii="Calibri" w:hAnsi="Calibri" w:cs="Calibri"/>
+                <w:color w:val="000000"/>
+                <w:sz w:val="22"/>
+                <w:szCs w:val="22"/>
+                <w:lang w:eastAsia="en-GB"/>
+              </w:rPr>
+              <w:t>0,7</w:t>
+            </w:r>
+          </w:p>
+        </w:tc>
+        <w:tc>
+          <w:tcPr>
+            <w:tcW w:w="1533" w:type="dxa"/>
+            <w:shd w:val="clear" w:color="auto" w:fill="DBE5F1" w:themeFill="accent1" w:themeFillTint="33"/>
+            <w:noWrap/>
+            <w:vAlign w:val="center"/>
+            <w:hideMark/>
+          </w:tcPr>
+          <w:p>
+            <w:pPr>
+              <w:ind w:left="-110" w:right="-110"/>
+              <w:jc w:val="center"/>
+              <w:cnfStyle w:val="000000000000" w:firstRow="0" w:lastRow="0" w:firstColumn="0" w:lastColumn="0" w:oddVBand="0" w:evenVBand="0" w:oddHBand="0" w:evenHBand="0" w:firstRowFirstColumn="0" w:firstRowLastColumn="0" w:lastRowFirstColumn="0" w:lastRowLastColumn="0"/>
+              <w:rPr>
+                <w:rFonts w:ascii="Calibri" w:hAnsi="Calibri" w:cs="Calibri"/>
+                <w:color w:val="000000"/>
+                <w:sz w:val="22"/>
+                <w:szCs w:val="22"/>
+                <w:lang w:eastAsia="en-GB"/>
+              </w:rPr>
+            </w:pPr>
+            <w:r>
+              <w:rPr>
+                <w:rFonts w:ascii="Calibri" w:hAnsi="Calibri" w:cs="Calibri"/>
+                <w:color w:val="000000"/>
+                <w:sz w:val="22"/>
+                <w:szCs w:val="22"/>
+                <w:lang w:eastAsia="en-GB"/>
+              </w:rPr>
+              <w:t>0,3</w:t>
+            </w:r>
+          </w:p>
+        </w:tc>
+        <w:tc>
+          <w:tcPr>
+            <w:tcW w:w="1755" w:type="dxa"/>
+            <w:shd w:val="clear" w:color="auto" w:fill="DBE5F1" w:themeFill="accent1" w:themeFillTint="33"/>
+            <w:noWrap/>
+            <w:vAlign w:val="center"/>
+            <w:hideMark/>
+          </w:tcPr>
+          <w:p>
+            <w:pPr>
+              <w:ind w:left="-110" w:right="-110"/>
+              <w:jc w:val="center"/>
+              <w:cnfStyle w:val="000000000000" w:firstRow="0" w:lastRow="0" w:firstColumn="0" w:lastColumn="0" w:oddVBand="0" w:evenVBand="0" w:oddHBand="0" w:evenHBand="0" w:firstRowFirstColumn="0" w:firstRowLastColumn="0" w:lastRowFirstColumn="0" w:lastRowLastColumn="0"/>
+              <w:rPr>
+                <w:rFonts w:ascii="Calibri" w:hAnsi="Calibri" w:cs="Calibri"/>
+                <w:color w:val="000000"/>
+                <w:sz w:val="22"/>
+                <w:szCs w:val="22"/>
+                <w:lang w:eastAsia="en-GB"/>
+              </w:rPr>
+            </w:pPr>
+            <w:r>
+              <w:rPr>
+                <w:rFonts w:ascii="Calibri" w:hAnsi="Calibri" w:cs="Calibri"/>
+                <w:color w:val="000000"/>
+                <w:sz w:val="22"/>
+                <w:szCs w:val="22"/>
+                <w:lang w:eastAsia="en-GB"/>
+              </w:rPr>
+              <w:t>0,506666667</w:t>
+            </w:r>
+          </w:p>
+        </w:tc>
+      </w:tr>
+      <w:tr>
+        <w:trPr>
+          <w:cnfStyle w:val="000000100000" w:firstRow="0" w:lastRow="0" w:firstColumn="0" w:lastColumn="0" w:oddVBand="0" w:evenVBand="0" w:oddHBand="1" w:evenHBand="0" w:firstRowFirstColumn="0" w:firstRowLastColumn="0" w:lastRowFirstColumn="0" w:lastRowLastColumn="0"/>
+          <w:trHeight w:val="290"/>
+          <w:jc w:val="center"/>
+        </w:trPr>
+        <w:tc>
+          <w:tcPr>
+            <w:cnfStyle w:val="001000000000" w:firstRow="0" w:lastRow="0" w:firstColumn="1" w:lastColumn="0" w:oddVBand="0" w:evenVBand="0" w:oddHBand="0" w:evenHBand="0" w:firstRowFirstColumn="0" w:firstRowLastColumn="0" w:lastRowFirstColumn="0" w:lastRowLastColumn="0"/>
+            <w:tcW w:w="2520" w:type="dxa"/>
+            <w:noWrap/>
+            <w:vAlign w:val="center"/>
+            <w:hideMark/>
+          </w:tcPr>
+          <w:p>
+            <w:pPr>
+              <w:ind w:left="0"/>
+              <w:jc w:val="center"/>
+              <w:rPr>
+                <w:rFonts w:ascii="Calibri" w:hAnsi="Calibri" w:cs="Calibri"/>
+                <w:color w:val="000000"/>
+                <w:sz w:val="22"/>
+                <w:szCs w:val="22"/>
+                <w:lang w:eastAsia="en-GB"/>
+              </w:rPr>
+            </w:pPr>
+            <w:r>
+              <w:rPr>
+                <w:rFonts w:ascii="Calibri" w:hAnsi="Calibri" w:cs="Calibri"/>
+                <w:color w:val="000000"/>
+                <w:sz w:val="22"/>
+                <w:szCs w:val="22"/>
+                <w:lang w:eastAsia="en-GB"/>
+              </w:rPr>
+              <w:t>cryptobert</w:t>
+            </w:r>
+          </w:p>
+        </w:tc>
+        <w:tc>
+          <w:tcPr>
+            <w:tcW w:w="1620" w:type="dxa"/>
+            <w:noWrap/>
+            <w:vAlign w:val="center"/>
+            <w:hideMark/>
+          </w:tcPr>
+          <w:p>
+            <w:pPr>
+              <w:ind w:left="-110" w:right="-110"/>
+              <w:jc w:val="center"/>
+              <w:cnfStyle w:val="000000100000" w:firstRow="0" w:lastRow="0" w:firstColumn="0" w:lastColumn="0" w:oddVBand="0" w:evenVBand="0" w:oddHBand="1" w:evenHBand="0" w:firstRowFirstColumn="0" w:firstRowLastColumn="0" w:lastRowFirstColumn="0" w:lastRowLastColumn="0"/>
+              <w:rPr>
+                <w:rFonts w:ascii="Calibri" w:hAnsi="Calibri" w:cs="Calibri"/>
+                <w:color w:val="000000"/>
+                <w:sz w:val="22"/>
+                <w:szCs w:val="22"/>
+                <w:lang w:eastAsia="en-GB"/>
+              </w:rPr>
+            </w:pPr>
+            <w:r>
+              <w:rPr>
+                <w:rFonts w:ascii="Calibri" w:hAnsi="Calibri" w:cs="Calibri"/>
+                <w:color w:val="000000"/>
+                <w:sz w:val="22"/>
+                <w:szCs w:val="22"/>
+                <w:lang w:eastAsia="en-GB"/>
+              </w:rPr>
+              <w:t>0,37</w:t>
+            </w:r>
+          </w:p>
+        </w:tc>
+        <w:tc>
+          <w:tcPr>
+            <w:tcW w:w="1533" w:type="dxa"/>
+            <w:noWrap/>
+            <w:vAlign w:val="center"/>
+            <w:hideMark/>
+          </w:tcPr>
+          <w:p>
+            <w:pPr>
+              <w:ind w:left="-110" w:right="-110"/>
+              <w:jc w:val="center"/>
+              <w:cnfStyle w:val="000000100000" w:firstRow="0" w:lastRow="0" w:firstColumn="0" w:lastColumn="0" w:oddVBand="0" w:evenVBand="0" w:oddHBand="1" w:evenHBand="0" w:firstRowFirstColumn="0" w:firstRowLastColumn="0" w:lastRowFirstColumn="0" w:lastRowLastColumn="0"/>
+              <w:rPr>
+                <w:rFonts w:ascii="Calibri" w:hAnsi="Calibri" w:cs="Calibri"/>
+                <w:color w:val="000000"/>
+                <w:sz w:val="22"/>
+                <w:szCs w:val="22"/>
+                <w:lang w:eastAsia="en-GB"/>
+              </w:rPr>
+            </w:pPr>
+            <w:r>
+              <w:rPr>
+                <w:rFonts w:ascii="Calibri" w:hAnsi="Calibri" w:cs="Calibri"/>
+                <w:color w:val="000000"/>
+                <w:sz w:val="22"/>
+                <w:szCs w:val="22"/>
+                <w:lang w:eastAsia="en-GB"/>
+              </w:rPr>
+              <w:t>0,56</w:t>
+            </w:r>
+          </w:p>
+        </w:tc>
+        <w:tc>
+          <w:tcPr>
+            <w:tcW w:w="1533" w:type="dxa"/>
+            <w:noWrap/>
+            <w:vAlign w:val="center"/>
+            <w:hideMark/>
+          </w:tcPr>
+          <w:p>
+            <w:pPr>
+              <w:ind w:left="-110" w:right="-110"/>
+              <w:jc w:val="center"/>
+              <w:cnfStyle w:val="000000100000" w:firstRow="0" w:lastRow="0" w:firstColumn="0" w:lastColumn="0" w:oddVBand="0" w:evenVBand="0" w:oddHBand="1" w:evenHBand="0" w:firstRowFirstColumn="0" w:firstRowLastColumn="0" w:lastRowFirstColumn="0" w:lastRowLastColumn="0"/>
+              <w:rPr>
+                <w:rFonts w:ascii="Calibri" w:hAnsi="Calibri" w:cs="Calibri"/>
+                <w:color w:val="000000"/>
+                <w:sz w:val="22"/>
+                <w:szCs w:val="22"/>
+                <w:lang w:eastAsia="en-GB"/>
+              </w:rPr>
+            </w:pPr>
+            <w:r>
+              <w:rPr>
+                <w:rFonts w:ascii="Calibri" w:hAnsi="Calibri" w:cs="Calibri"/>
+                <w:color w:val="000000"/>
+                <w:sz w:val="22"/>
+                <w:szCs w:val="22"/>
+                <w:lang w:eastAsia="en-GB"/>
+              </w:rPr>
+              <w:t>0,59</w:t>
+            </w:r>
+          </w:p>
+        </w:tc>
+        <w:tc>
+          <w:tcPr>
+            <w:tcW w:w="1755" w:type="dxa"/>
+            <w:noWrap/>
+            <w:vAlign w:val="center"/>
+            <w:hideMark/>
+          </w:tcPr>
+          <w:p>
+            <w:pPr>
+              <w:ind w:left="-110" w:right="-110"/>
+              <w:jc w:val="center"/>
+              <w:cnfStyle w:val="000000100000" w:firstRow="0" w:lastRow="0" w:firstColumn="0" w:lastColumn="0" w:oddVBand="0" w:evenVBand="0" w:oddHBand="1" w:evenHBand="0" w:firstRowFirstColumn="0" w:firstRowLastColumn="0" w:lastRowFirstColumn="0" w:lastRowLastColumn="0"/>
+              <w:rPr>
+                <w:rFonts w:ascii="Calibri" w:hAnsi="Calibri" w:cs="Calibri"/>
+                <w:color w:val="000000"/>
+                <w:sz w:val="22"/>
+                <w:szCs w:val="22"/>
+                <w:lang w:eastAsia="en-GB"/>
+              </w:rPr>
+            </w:pPr>
+            <w:r>
+              <w:rPr>
+                <w:rFonts w:ascii="Calibri" w:hAnsi="Calibri" w:cs="Calibri"/>
+                <w:color w:val="000000"/>
+                <w:sz w:val="22"/>
+                <w:szCs w:val="22"/>
+                <w:lang w:eastAsia="en-GB"/>
+              </w:rPr>
+              <w:t>0,506666667</w:t>
+            </w:r>
+          </w:p>
+        </w:tc>
+      </w:tr>
+      <w:tr>
+        <w:trPr>
+          <w:trHeight w:val="290"/>
+          <w:jc w:val="center"/>
+        </w:trPr>
+        <w:tc>
+          <w:tcPr>
+            <w:cnfStyle w:val="001000000000" w:firstRow="0" w:lastRow="0" w:firstColumn="1" w:lastColumn="0" w:oddVBand="0" w:evenVBand="0" w:oddHBand="0" w:evenHBand="0" w:firstRowFirstColumn="0" w:firstRowLastColumn="0" w:lastRowFirstColumn="0" w:lastRowLastColumn="0"/>
+            <w:tcW w:w="2520" w:type="dxa"/>
+            <w:noWrap/>
+            <w:vAlign w:val="center"/>
+            <w:hideMark/>
+          </w:tcPr>
+          <w:p>
+            <w:pPr>
+              <w:ind w:left="0"/>
+              <w:jc w:val="center"/>
+              <w:rPr>
+                <w:rFonts w:ascii="Calibri" w:hAnsi="Calibri" w:cs="Calibri"/>
+                <w:color w:val="000000"/>
+                <w:sz w:val="22"/>
+                <w:szCs w:val="22"/>
+                <w:lang w:eastAsia="en-GB"/>
+              </w:rPr>
+            </w:pPr>
+            <w:r>
+              <w:rPr>
+                <w:rFonts w:ascii="Calibri" w:hAnsi="Calibri" w:cs="Calibri"/>
+                <w:color w:val="000000"/>
+                <w:sz w:val="22"/>
+                <w:szCs w:val="22"/>
+                <w:lang w:eastAsia="en-GB"/>
+              </w:rPr>
+              <w:t>twitter-xlm-roberta-bitcoin-sentiment</w:t>
+            </w:r>
+          </w:p>
+        </w:tc>
+        <w:tc>
+          <w:tcPr>
+            <w:tcW w:w="1620" w:type="dxa"/>
+            <w:noWrap/>
+            <w:vAlign w:val="center"/>
+            <w:hideMark/>
+          </w:tcPr>
+          <w:p>
+            <w:pPr>
+              <w:ind w:left="-110" w:right="-110"/>
+              <w:jc w:val="center"/>
+              <w:cnfStyle w:val="000000000000" w:firstRow="0" w:lastRow="0" w:firstColumn="0" w:lastColumn="0" w:oddVBand="0" w:evenVBand="0" w:oddHBand="0" w:evenHBand="0" w:firstRowFirstColumn="0" w:firstRowLastColumn="0" w:lastRowFirstColumn="0" w:lastRowLastColumn="0"/>
+              <w:rPr>
+                <w:rFonts w:ascii="Calibri" w:hAnsi="Calibri" w:cs="Calibri"/>
+                <w:color w:val="000000"/>
+                <w:sz w:val="22"/>
+                <w:szCs w:val="22"/>
+                <w:lang w:eastAsia="en-GB"/>
+              </w:rPr>
+            </w:pPr>
+            <w:r>
+              <w:rPr>
+                <w:rFonts w:ascii="Calibri" w:hAnsi="Calibri" w:cs="Calibri"/>
+                <w:color w:val="000000"/>
+                <w:sz w:val="22"/>
+                <w:szCs w:val="22"/>
+                <w:lang w:eastAsia="en-GB"/>
+              </w:rPr>
+              <w:t>0,47</w:t>
+            </w:r>
+          </w:p>
+        </w:tc>
+        <w:tc>
+          <w:tcPr>
+            <w:tcW w:w="1533" w:type="dxa"/>
+            <w:noWrap/>
+            <w:vAlign w:val="center"/>
+            <w:hideMark/>
+          </w:tcPr>
+          <w:p>
+            <w:pPr>
+              <w:ind w:left="-110" w:right="-110"/>
+              <w:jc w:val="center"/>
+              <w:cnfStyle w:val="000000000000" w:firstRow="0" w:lastRow="0" w:firstColumn="0" w:lastColumn="0" w:oddVBand="0" w:evenVBand="0" w:oddHBand="0" w:evenHBand="0" w:firstRowFirstColumn="0" w:firstRowLastColumn="0" w:lastRowFirstColumn="0" w:lastRowLastColumn="0"/>
+              <w:rPr>
+                <w:rFonts w:ascii="Calibri" w:hAnsi="Calibri" w:cs="Calibri"/>
+                <w:color w:val="000000"/>
+                <w:sz w:val="22"/>
+                <w:szCs w:val="22"/>
+                <w:lang w:eastAsia="en-GB"/>
+              </w:rPr>
+            </w:pPr>
+            <w:r>
+              <w:rPr>
+                <w:rFonts w:ascii="Calibri" w:hAnsi="Calibri" w:cs="Calibri"/>
+                <w:color w:val="000000"/>
+                <w:sz w:val="22"/>
+                <w:szCs w:val="22"/>
+                <w:lang w:eastAsia="en-GB"/>
+              </w:rPr>
+              <w:t>0,51</w:t>
+            </w:r>
+          </w:p>
+        </w:tc>
+        <w:tc>
+          <w:tcPr>
+            <w:tcW w:w="1533" w:type="dxa"/>
+            <w:noWrap/>
+            <w:vAlign w:val="center"/>
+            <w:hideMark/>
+          </w:tcPr>
+          <w:p>
+            <w:pPr>
+              <w:ind w:left="-110" w:right="-110"/>
+              <w:jc w:val="center"/>
+              <w:cnfStyle w:val="000000000000" w:firstRow="0" w:lastRow="0" w:firstColumn="0" w:lastColumn="0" w:oddVBand="0" w:evenVBand="0" w:oddHBand="0" w:evenHBand="0" w:firstRowFirstColumn="0" w:firstRowLastColumn="0" w:lastRowFirstColumn="0" w:lastRowLastColumn="0"/>
+              <w:rPr>
+                <w:rFonts w:ascii="Calibri" w:hAnsi="Calibri" w:cs="Calibri"/>
+                <w:color w:val="000000"/>
+                <w:sz w:val="22"/>
+                <w:szCs w:val="22"/>
+                <w:lang w:eastAsia="en-GB"/>
+              </w:rPr>
+            </w:pPr>
+            <w:r>
+              <w:rPr>
+                <w:rFonts w:ascii="Calibri" w:hAnsi="Calibri" w:cs="Calibri"/>
+                <w:color w:val="000000"/>
+                <w:sz w:val="22"/>
+                <w:szCs w:val="22"/>
+                <w:lang w:eastAsia="en-GB"/>
+              </w:rPr>
+              <w:t>0,38</w:t>
+            </w:r>
+          </w:p>
+        </w:tc>
+        <w:tc>
+          <w:tcPr>
+            <w:tcW w:w="1755" w:type="dxa"/>
+            <w:noWrap/>
+            <w:vAlign w:val="center"/>
+            <w:hideMark/>
+          </w:tcPr>
+          <w:p>
+            <w:pPr>
+              <w:ind w:left="-110" w:right="-110"/>
+              <w:jc w:val="center"/>
+              <w:cnfStyle w:val="000000000000" w:firstRow="0" w:lastRow="0" w:firstColumn="0" w:lastColumn="0" w:oddVBand="0" w:evenVBand="0" w:oddHBand="0" w:evenHBand="0" w:firstRowFirstColumn="0" w:firstRowLastColumn="0" w:lastRowFirstColumn="0" w:lastRowLastColumn="0"/>
+              <w:rPr>
+                <w:rFonts w:ascii="Calibri" w:hAnsi="Calibri" w:cs="Calibri"/>
+                <w:color w:val="000000"/>
+                <w:sz w:val="22"/>
+                <w:szCs w:val="22"/>
+                <w:lang w:eastAsia="en-GB"/>
+              </w:rPr>
+            </w:pPr>
+            <w:r>
+              <w:rPr>
+                <w:rFonts w:ascii="Calibri" w:hAnsi="Calibri" w:cs="Calibri"/>
+                <w:color w:val="000000"/>
+                <w:sz w:val="22"/>
+                <w:szCs w:val="22"/>
+                <w:lang w:eastAsia="en-GB"/>
+              </w:rPr>
+              <w:t>0,453333333</w:t>
+            </w:r>
+          </w:p>
+        </w:tc>
+      </w:tr>
+    </w:tbl>
+    <w:p>
+      <w:pPr>
+        <w:pStyle w:val="ListParagraph"/>
+        <w:spacing w:line="240" w:lineRule="auto"/>
+        <w:ind w:firstLine="369"/>
+        <w:jc w:val="left"/>
+      </w:pPr>
+    </w:p>
+    <w:p>
+      <w:pPr>
+        <w:pStyle w:val="Normal2"/>
+        <w:rPr>
+          <w:color w:val="000000"/>
+          <w:lang w:eastAsia="en-GB"/>
+        </w:rPr>
+      </w:pPr>
+      <w:r>
+        <w:t xml:space="preserve">Berdasarkan data yang terdapat dalam </w:t>
+      </w:r>
+      <w:r>
+        <w:rPr>
+          <w:i/>
+          <w:iCs/>
+        </w:rPr>
+        <w:t>confusion matrix</w:t>
+      </w:r>
+      <w:r>
+        <w:t xml:space="preserve"> dan </w:t>
+      </w:r>
+      <w:r>
+        <w:t xml:space="preserve">tabel di atas, dapat diketahui terdapat </w:t>
+      </w:r>
+      <w:r>
+        <w:t>4</w:t>
+      </w:r>
+      <w:r>
+        <w:t xml:space="preserve"> kandidat model</w:t>
+      </w:r>
+      <w:r>
+        <w:t xml:space="preserve"> dengan tingkat akurasi</w:t>
+      </w:r>
+      <w:r>
+        <w:t xml:space="preserve"> total</w:t>
+      </w:r>
+      <w:r>
+        <w:t xml:space="preserve"> terbesar</w:t>
+      </w:r>
+      <w:r>
+        <w:t xml:space="preserve"> (diwarna biru terang</w:t>
+      </w:r>
+      <w:r>
+        <w:t>)</w:t>
+      </w:r>
+      <w:r>
+        <w:rPr>
+          <w:color w:val="000000"/>
+          <w:lang w:eastAsia="en-GB"/>
+        </w:rPr>
+        <w:t xml:space="preserve">. </w:t>
+      </w:r>
+    </w:p>
+    <w:p>
+      <w:pPr>
+        <w:pStyle w:val="Heading5"/>
+      </w:pPr>
+      <w:r>
+        <w:rPr>
+          <w:lang w:eastAsia="en-GB"/>
+        </w:rPr>
+        <w:t>Pembangunan Model</w:t>
+      </w:r>
+      <w:r>
+        <w:rPr>
+          <w:lang w:eastAsia="en-GB"/>
+        </w:rPr>
+        <w:t xml:space="preserve"> Analisis Sentimen</w:t>
+      </w:r>
+    </w:p>
+    <w:p>
+      <w:pPr>
+        <w:pStyle w:val="Normal4"/>
+      </w:pPr>
+      <w:r>
+        <w:rPr>
+          <w:i/>
+          <w:iCs/>
+        </w:rPr>
+        <w:t xml:space="preserve">grid search </w:t>
+      </w:r>
+      <w:r>
+        <w:t xml:space="preserve">dilakukan dengan 3 </w:t>
+      </w:r>
+      <w:r>
+        <w:t>hyperparameter</w:t>
+      </w:r>
+      <w:r>
+        <w:t>, yaitu weight_decay dengan rentang 0 sampai 0.3, learning_rate dengan rentang 1e-5 sampai 5e-5, serta warmup_steps antara 0, 250, dan 500.</w:t>
+      </w:r>
+      <w:r>
+        <w:t xml:space="preserve"> Setelah </w:t>
+      </w:r>
+      <w:r>
+        <w:rPr>
+          <w:i/>
+          <w:iCs/>
+        </w:rPr>
+        <w:t>grid search</w:t>
+      </w:r>
+      <w:r>
+        <w:t xml:space="preserve">, pelatihan ulang dilakukan kembali </w:t>
+      </w:r>
+      <w:r>
+        <w:t xml:space="preserve">untuk 20 model yang memiliki akurasi terbaik </w:t>
+      </w:r>
+      <w:r>
+        <w:t>dengan rentang menyimpanan model setiap 100</w:t>
+      </w:r>
+      <w:r>
+        <w:t xml:space="preserve"> steps</w:t>
+      </w:r>
+      <w:r>
+        <w:t xml:space="preserve"> untuk mendapat model yang absolut terbaik.</w:t>
+      </w:r>
+    </w:p>
+    <w:p>
+      <w:pPr>
+        <w:pStyle w:val="Heading5"/>
+        <w:rPr>
+          <w:lang w:eastAsia="en-GB"/>
+        </w:rPr>
+      </w:pPr>
+      <w:r>
+        <w:rPr>
+          <w:lang w:eastAsia="en-GB"/>
+        </w:rPr>
+        <w:t>Hasil Model Analisis Sentimen</w:t>
+      </w:r>
+    </w:p>
+    <w:p>
+      <w:pPr>
+        <w:pStyle w:val="Normal4"/>
+      </w:pPr>
+      <w:r>
+        <w:t>Akurasi paling akurat yang</w:t>
+      </w:r>
+      <w:r>
+        <w:t xml:space="preserve"> </w:t>
+      </w:r>
+      <w:r>
+        <w:t>didapatkan setelah melakukan grid search</w:t>
+      </w:r>
+      <w:r>
+        <w:t xml:space="preserve"> diperoleh model cryptobert </w:t>
+      </w:r>
+      <w:r>
+        <w:t xml:space="preserve">yang dibuat oleh </w:t>
+      </w:r>
+      <w:r>
+        <w:t>ElKulako</w:t>
+      </w:r>
+      <w:r>
+        <w:t xml:space="preserve"> dengan pelatihan </w:t>
+      </w:r>
+      <w:r>
+        <w:t xml:space="preserve">hyperparameter learning rate sebesar </w:t>
+      </w:r>
+      <w:r>
+        <w:t>2.164916560792168e-05</w:t>
+      </w:r>
+      <w:r>
+        <w:t xml:space="preserve">, per_device_eval_batch_size sebesar 32, per_device_train_batch_size sebesar </w:t>
+      </w:r>
+      <w:r>
+        <w:lastRenderedPageBreak/>
+        <w:t xml:space="preserve">16, warmup steps sebesar 500, dan weight decay sebesar </w:t>
+      </w:r>
+      <w:r>
+        <w:t>0.1295835055926347</w:t>
+      </w:r>
+      <w:r>
+        <w:t xml:space="preserve">. </w:t>
+      </w:r>
+      <w:r>
+        <w:t>Serta pelatihan dilakukan sebanyak 600 steps (</w:t>
+      </w:r>
+      <w:r>
+        <w:t>0.57</w:t>
+      </w:r>
+      <w:r>
+        <w:t xml:space="preserve"> epoch). Didapatkan hasil evaluasi </w:t>
+      </w:r>
+      <w:r>
+        <w:t>sebagai berikut:</w:t>
+      </w:r>
+    </w:p>
+    <w:tbl>
+      <w:tblPr>
+        <w:tblW w:w="8592" w:type="dxa"/>
+        <w:jc w:val="center"/>
+        <w:tblLook w:val="04A0" w:firstRow="1" w:lastRow="0" w:firstColumn="1" w:lastColumn="0" w:noHBand="0" w:noVBand="1"/>
+      </w:tblPr>
+      <w:tblGrid>
+        <w:gridCol w:w="1497"/>
+        <w:gridCol w:w="1752"/>
+        <w:gridCol w:w="1752"/>
+        <w:gridCol w:w="1901"/>
+        <w:gridCol w:w="1752"/>
+      </w:tblGrid>
+      <w:tr>
+        <w:trPr>
+          <w:trHeight w:val="290"/>
+          <w:jc w:val="center"/>
+        </w:trPr>
+        <w:tc>
+          <w:tcPr>
+            <w:tcW w:w="1435" w:type="dxa"/>
+            <w:tcBorders>
+              <w:top w:val="single" w:sz="4" w:space="0" w:color="auto"/>
+              <w:left w:val="single" w:sz="4" w:space="0" w:color="auto"/>
+              <w:bottom w:val="single" w:sz="4" w:space="0" w:color="auto"/>
+              <w:right w:val="single" w:sz="4" w:space="0" w:color="auto"/>
+            </w:tcBorders>
+            <w:shd w:val="clear" w:color="auto" w:fill="auto"/>
+            <w:noWrap/>
+            <w:hideMark/>
+          </w:tcPr>
+          <w:p>
+            <w:pPr>
+              <w:spacing w:line="240" w:lineRule="auto"/>
+              <w:ind w:left="0"/>
+              <w:jc w:val="center"/>
+              <w:rPr>
+                <w:rFonts w:ascii="Calibri" w:hAnsi="Calibri" w:cs="Calibri"/>
+                <w:b/>
+                <w:bCs/>
+                <w:sz w:val="22"/>
+                <w:szCs w:val="22"/>
+                <w:lang w:eastAsia="en-GB"/>
+              </w:rPr>
+            </w:pPr>
+            <w:r>
+              <w:rPr>
+                <w:rFonts w:ascii="Calibri" w:hAnsi="Calibri" w:cs="Calibri"/>
+                <w:b/>
+                <w:bCs/>
+                <w:sz w:val="22"/>
+                <w:szCs w:val="22"/>
+                <w:lang w:eastAsia="en-GB"/>
+              </w:rPr>
+              <w:t>eval_accuracy</w:t>
+            </w:r>
+          </w:p>
+        </w:tc>
+        <w:tc>
+          <w:tcPr>
+            <w:tcW w:w="1752" w:type="dxa"/>
+            <w:tcBorders>
+              <w:top w:val="single" w:sz="4" w:space="0" w:color="auto"/>
+              <w:left w:val="nil"/>
+              <w:bottom w:val="single" w:sz="4" w:space="0" w:color="auto"/>
+              <w:right w:val="single" w:sz="4" w:space="0" w:color="auto"/>
+            </w:tcBorders>
+            <w:shd w:val="clear" w:color="auto" w:fill="auto"/>
+            <w:noWrap/>
+            <w:hideMark/>
+          </w:tcPr>
+          <w:p>
+            <w:pPr>
+              <w:spacing w:line="240" w:lineRule="auto"/>
+              <w:ind w:left="-70" w:right="-10"/>
+              <w:jc w:val="center"/>
+              <w:rPr>
+                <w:rFonts w:ascii="Calibri" w:hAnsi="Calibri" w:cs="Calibri"/>
+                <w:b/>
+                <w:bCs/>
+                <w:sz w:val="22"/>
+                <w:szCs w:val="22"/>
+                <w:lang w:eastAsia="en-GB"/>
+              </w:rPr>
+            </w:pPr>
+            <w:r>
+              <w:rPr>
+                <w:rFonts w:ascii="Calibri" w:hAnsi="Calibri" w:cs="Calibri"/>
+                <w:b/>
+                <w:bCs/>
+                <w:sz w:val="22"/>
+                <w:szCs w:val="22"/>
+                <w:lang w:eastAsia="en-GB"/>
+              </w:rPr>
+              <w:t>eval_f1</w:t>
+            </w:r>
+          </w:p>
+        </w:tc>
+        <w:tc>
+          <w:tcPr>
+            <w:tcW w:w="1752" w:type="dxa"/>
+            <w:tcBorders>
+              <w:top w:val="single" w:sz="4" w:space="0" w:color="auto"/>
+              <w:left w:val="nil"/>
+              <w:bottom w:val="single" w:sz="4" w:space="0" w:color="auto"/>
+              <w:right w:val="single" w:sz="4" w:space="0" w:color="auto"/>
+            </w:tcBorders>
+            <w:shd w:val="clear" w:color="auto" w:fill="auto"/>
+            <w:noWrap/>
+            <w:hideMark/>
+          </w:tcPr>
+          <w:p>
+            <w:pPr>
+              <w:spacing w:line="240" w:lineRule="auto"/>
+              <w:ind w:left="-20" w:right="-60"/>
+              <w:jc w:val="center"/>
+              <w:rPr>
+                <w:rFonts w:ascii="Calibri" w:hAnsi="Calibri" w:cs="Calibri"/>
+                <w:b/>
+                <w:bCs/>
+                <w:sz w:val="22"/>
+                <w:szCs w:val="22"/>
+                <w:lang w:eastAsia="en-GB"/>
+              </w:rPr>
+            </w:pPr>
+            <w:r>
+              <w:rPr>
+                <w:rFonts w:ascii="Calibri" w:hAnsi="Calibri" w:cs="Calibri"/>
+                <w:b/>
+                <w:bCs/>
+                <w:sz w:val="22"/>
+                <w:szCs w:val="22"/>
+                <w:lang w:eastAsia="en-GB"/>
+              </w:rPr>
+              <w:t>eval_loss</w:t>
+            </w:r>
+          </w:p>
+        </w:tc>
+        <w:tc>
+          <w:tcPr>
+            <w:tcW w:w="1901" w:type="dxa"/>
+            <w:tcBorders>
+              <w:top w:val="single" w:sz="4" w:space="0" w:color="auto"/>
+              <w:left w:val="nil"/>
+              <w:bottom w:val="single" w:sz="4" w:space="0" w:color="auto"/>
+              <w:right w:val="single" w:sz="4" w:space="0" w:color="auto"/>
+            </w:tcBorders>
+            <w:shd w:val="clear" w:color="auto" w:fill="auto"/>
+            <w:noWrap/>
+            <w:hideMark/>
+          </w:tcPr>
+          <w:p>
+            <w:pPr>
+              <w:spacing w:line="240" w:lineRule="auto"/>
+              <w:ind w:left="-160" w:right="-140"/>
+              <w:jc w:val="center"/>
+              <w:rPr>
+                <w:rFonts w:ascii="Calibri" w:hAnsi="Calibri" w:cs="Calibri"/>
+                <w:b/>
+                <w:bCs/>
+                <w:sz w:val="22"/>
+                <w:szCs w:val="22"/>
+                <w:lang w:eastAsia="en-GB"/>
+              </w:rPr>
+            </w:pPr>
+            <w:r>
+              <w:rPr>
+                <w:rFonts w:ascii="Calibri" w:hAnsi="Calibri" w:cs="Calibri"/>
+                <w:b/>
+                <w:bCs/>
+                <w:sz w:val="22"/>
+                <w:szCs w:val="22"/>
+                <w:lang w:eastAsia="en-GB"/>
+              </w:rPr>
+              <w:t>eval_precision</w:t>
+            </w:r>
+          </w:p>
+        </w:tc>
+        <w:tc>
+          <w:tcPr>
+            <w:tcW w:w="1752" w:type="dxa"/>
+            <w:tcBorders>
+              <w:top w:val="single" w:sz="4" w:space="0" w:color="auto"/>
+              <w:left w:val="nil"/>
+              <w:bottom w:val="single" w:sz="4" w:space="0" w:color="auto"/>
+              <w:right w:val="single" w:sz="4" w:space="0" w:color="auto"/>
+            </w:tcBorders>
+            <w:shd w:val="clear" w:color="auto" w:fill="auto"/>
+            <w:noWrap/>
+            <w:hideMark/>
+          </w:tcPr>
+          <w:p>
+            <w:pPr>
+              <w:spacing w:line="240" w:lineRule="auto"/>
+              <w:ind w:left="-80"/>
+              <w:jc w:val="center"/>
+              <w:rPr>
+                <w:rFonts w:ascii="Calibri" w:hAnsi="Calibri" w:cs="Calibri"/>
+                <w:b/>
+                <w:bCs/>
+                <w:sz w:val="22"/>
+                <w:szCs w:val="22"/>
+                <w:lang w:eastAsia="en-GB"/>
+              </w:rPr>
+            </w:pPr>
+            <w:r>
+              <w:rPr>
+                <w:rFonts w:ascii="Calibri" w:hAnsi="Calibri" w:cs="Calibri"/>
+                <w:b/>
+                <w:bCs/>
+                <w:sz w:val="22"/>
+                <w:szCs w:val="22"/>
+                <w:lang w:eastAsia="en-GB"/>
+              </w:rPr>
+              <w:t>eval_recall</w:t>
+            </w:r>
+          </w:p>
+        </w:tc>
+      </w:tr>
+      <w:tr>
+        <w:trPr>
+          <w:trHeight w:val="290"/>
+          <w:jc w:val="center"/>
+        </w:trPr>
+        <w:tc>
+          <w:tcPr>
+            <w:tcW w:w="1435" w:type="dxa"/>
+            <w:tcBorders>
+              <w:top w:val="nil"/>
+              <w:left w:val="single" w:sz="4" w:space="0" w:color="auto"/>
+              <w:bottom w:val="single" w:sz="4" w:space="0" w:color="auto"/>
+              <w:right w:val="single" w:sz="4" w:space="0" w:color="auto"/>
+            </w:tcBorders>
+            <w:shd w:val="clear" w:color="auto" w:fill="auto"/>
+            <w:noWrap/>
+            <w:vAlign w:val="bottom"/>
+            <w:hideMark/>
+          </w:tcPr>
+          <w:p>
+            <w:pPr>
+              <w:spacing w:line="240" w:lineRule="auto"/>
+              <w:ind w:left="0"/>
+              <w:jc w:val="right"/>
+              <w:rPr>
+                <w:rFonts w:ascii="Calibri" w:hAnsi="Calibri" w:cs="Calibri"/>
+                <w:color w:val="000000"/>
+                <w:sz w:val="22"/>
+                <w:szCs w:val="22"/>
+                <w:lang w:eastAsia="en-GB"/>
+              </w:rPr>
+            </w:pPr>
+            <w:r>
+              <w:rPr>
+                <w:rFonts w:ascii="Calibri" w:hAnsi="Calibri" w:cs="Calibri"/>
+                <w:color w:val="000000"/>
+                <w:sz w:val="22"/>
+                <w:szCs w:val="22"/>
+                <w:lang w:eastAsia="en-GB"/>
+              </w:rPr>
+              <w:t>0,676666667</w:t>
+            </w:r>
+          </w:p>
+        </w:tc>
+        <w:tc>
+          <w:tcPr>
+            <w:tcW w:w="1752" w:type="dxa"/>
+            <w:tcBorders>
+              <w:top w:val="nil"/>
+              <w:left w:val="nil"/>
+              <w:bottom w:val="single" w:sz="4" w:space="0" w:color="auto"/>
+              <w:right w:val="single" w:sz="4" w:space="0" w:color="auto"/>
+            </w:tcBorders>
+            <w:shd w:val="clear" w:color="auto" w:fill="auto"/>
+            <w:noWrap/>
+            <w:vAlign w:val="bottom"/>
+            <w:hideMark/>
+          </w:tcPr>
+          <w:p>
+            <w:pPr>
+              <w:spacing w:line="240" w:lineRule="auto"/>
+              <w:ind w:left="-70"/>
+              <w:jc w:val="right"/>
+              <w:rPr>
+                <w:rFonts w:ascii="Calibri" w:hAnsi="Calibri" w:cs="Calibri"/>
+                <w:color w:val="000000"/>
+                <w:sz w:val="22"/>
+                <w:szCs w:val="22"/>
+                <w:lang w:eastAsia="en-GB"/>
+              </w:rPr>
+            </w:pPr>
+            <w:r>
+              <w:rPr>
+                <w:rFonts w:ascii="Calibri" w:hAnsi="Calibri" w:cs="Calibri"/>
+                <w:color w:val="000000"/>
+                <w:sz w:val="22"/>
+                <w:szCs w:val="22"/>
+                <w:lang w:eastAsia="en-GB"/>
+              </w:rPr>
+              <w:t>0,676594863</w:t>
+            </w:r>
+          </w:p>
+        </w:tc>
+        <w:tc>
+          <w:tcPr>
+            <w:tcW w:w="1752" w:type="dxa"/>
+            <w:tcBorders>
+              <w:top w:val="nil"/>
+              <w:left w:val="nil"/>
+              <w:bottom w:val="single" w:sz="4" w:space="0" w:color="auto"/>
+              <w:right w:val="single" w:sz="4" w:space="0" w:color="auto"/>
+            </w:tcBorders>
+            <w:shd w:val="clear" w:color="auto" w:fill="auto"/>
+            <w:noWrap/>
+            <w:vAlign w:val="bottom"/>
+            <w:hideMark/>
+          </w:tcPr>
+          <w:p>
+            <w:pPr>
+              <w:spacing w:line="240" w:lineRule="auto"/>
+              <w:ind w:left="-20"/>
+              <w:jc w:val="center"/>
+              <w:rPr>
+                <w:rFonts w:ascii="Calibri" w:hAnsi="Calibri" w:cs="Calibri"/>
+                <w:color w:val="000000"/>
+                <w:sz w:val="22"/>
+                <w:szCs w:val="22"/>
+                <w:lang w:eastAsia="en-GB"/>
+              </w:rPr>
+            </w:pPr>
+            <w:r>
+              <w:rPr>
+                <w:rFonts w:ascii="Calibri" w:hAnsi="Calibri" w:cs="Calibri"/>
+                <w:color w:val="000000"/>
+                <w:sz w:val="22"/>
+                <w:szCs w:val="22"/>
+                <w:lang w:eastAsia="en-GB"/>
+              </w:rPr>
+              <w:t>0,858020842</w:t>
+            </w:r>
+          </w:p>
+        </w:tc>
+        <w:tc>
+          <w:tcPr>
+            <w:tcW w:w="1901" w:type="dxa"/>
+            <w:tcBorders>
+              <w:top w:val="nil"/>
+              <w:left w:val="nil"/>
+              <w:bottom w:val="single" w:sz="4" w:space="0" w:color="auto"/>
+              <w:right w:val="single" w:sz="4" w:space="0" w:color="auto"/>
+            </w:tcBorders>
+            <w:shd w:val="clear" w:color="auto" w:fill="auto"/>
+            <w:noWrap/>
+            <w:vAlign w:val="bottom"/>
+            <w:hideMark/>
+          </w:tcPr>
+          <w:p>
+            <w:pPr>
+              <w:spacing w:line="240" w:lineRule="auto"/>
+              <w:ind w:left="0"/>
+              <w:jc w:val="center"/>
+              <w:rPr>
+                <w:rFonts w:ascii="Calibri" w:hAnsi="Calibri" w:cs="Calibri"/>
+                <w:color w:val="000000"/>
+                <w:sz w:val="22"/>
+                <w:szCs w:val="22"/>
+                <w:lang w:eastAsia="en-GB"/>
+              </w:rPr>
+            </w:pPr>
+            <w:r>
+              <w:rPr>
+                <w:rFonts w:ascii="Calibri" w:hAnsi="Calibri" w:cs="Calibri"/>
+                <w:color w:val="000000"/>
+                <w:sz w:val="22"/>
+                <w:szCs w:val="22"/>
+                <w:lang w:eastAsia="en-GB"/>
+              </w:rPr>
+              <w:t>0,678267182</w:t>
+            </w:r>
+          </w:p>
+        </w:tc>
+        <w:tc>
+          <w:tcPr>
+            <w:tcW w:w="1752" w:type="dxa"/>
+            <w:tcBorders>
+              <w:top w:val="nil"/>
+              <w:left w:val="nil"/>
+              <w:bottom w:val="single" w:sz="4" w:space="0" w:color="auto"/>
+              <w:right w:val="single" w:sz="4" w:space="0" w:color="auto"/>
+            </w:tcBorders>
+            <w:shd w:val="clear" w:color="auto" w:fill="auto"/>
+            <w:noWrap/>
+            <w:vAlign w:val="bottom"/>
+            <w:hideMark/>
+          </w:tcPr>
+          <w:p>
+            <w:pPr>
+              <w:spacing w:line="240" w:lineRule="auto"/>
+              <w:ind w:left="0"/>
+              <w:jc w:val="center"/>
+              <w:rPr>
+                <w:rFonts w:ascii="Calibri" w:hAnsi="Calibri" w:cs="Calibri"/>
+                <w:color w:val="000000"/>
+                <w:sz w:val="22"/>
+                <w:szCs w:val="22"/>
+                <w:lang w:eastAsia="en-GB"/>
+              </w:rPr>
+            </w:pPr>
+            <w:r>
+              <w:rPr>
+                <w:rFonts w:ascii="Calibri" w:hAnsi="Calibri" w:cs="Calibri"/>
+                <w:color w:val="000000"/>
+                <w:sz w:val="22"/>
+                <w:szCs w:val="22"/>
+                <w:lang w:eastAsia="en-GB"/>
+              </w:rPr>
+              <w:t>0,676666667</w:t>
+            </w:r>
+          </w:p>
+        </w:tc>
+      </w:tr>
+    </w:tbl>
+    <w:p>
+      <w:pPr>
+        <w:spacing w:line="240" w:lineRule="auto"/>
+        <w:ind w:left="1089"/>
+        <w:rPr>
+          <w:lang w:eastAsia="en-GB"/>
+        </w:rPr>
+      </w:pPr>
+    </w:p>
+    <w:p>
+      <w:pPr>
+        <w:pStyle w:val="Heading4"/>
+      </w:pPr>
+      <w:r>
+        <w:t xml:space="preserve">Analisis </w:t>
+      </w:r>
+      <w:r>
+        <w:t>D</w:t>
+      </w:r>
+      <w:r>
+        <w:t xml:space="preserve">ata </w:t>
+      </w:r>
+      <w:r>
+        <w:t>E</w:t>
+      </w:r>
+      <w:r>
+        <w:t>ksplorasi</w:t>
+      </w:r>
+    </w:p>
+    <w:p>
+      <w:pPr>
+        <w:pStyle w:val="Heading6"/>
+      </w:pPr>
+      <w:r>
+        <w:t>Data Sentimen Analisis</w:t>
+      </w:r>
+    </w:p>
+    <w:p>
+      <w:pPr>
+        <w:pStyle w:val="Normal4"/>
+      </w:pPr>
+      <w:r>
+        <w:t xml:space="preserve">Matriks konfusi </w:t>
+      </w:r>
+      <w:r>
+        <w:t>dari data uji menggunakan model yang telah dilatih adalah sebagai berikut</w:t>
+      </w:r>
+    </w:p>
+    <w:p>
+      <w:pPr>
+        <w:pStyle w:val="NoSpacing"/>
+      </w:pPr>
+      <w:r>
+        <w:rPr>
+          <w:noProof/>
+        </w:rPr>
+        <w:drawing>
+          <wp:inline distT="0" distB="0" distL="0" distR="0" wp14:anchorId="69B37A9E" wp14:editId="62936C0D">
+            <wp:extent cx="5727700" cy="4895850"/>
+            <wp:effectExtent l="0" t="0" r="6350" b="0"/>
+            <wp:docPr id="13" name="Picture 13"/>
+            <wp:cNvGraphicFramePr>
+              <a:graphicFrameLocks xmlns:a="http://schemas.openxmlformats.org/drawingml/2006/main" noChangeAspect="1"/>
+            </wp:cNvGraphicFramePr>
+            <a:graphic xmlns:a="http://schemas.openxmlformats.org/drawingml/2006/main">
+              <a:graphicData uri="http://schemas.openxmlformats.org/drawingml/2006/picture">
+                <pic:pic xmlns:pic="http://schemas.openxmlformats.org/drawingml/2006/picture">
+                  <pic:nvPicPr>
+                    <pic:cNvPr id="0" name="Picture 7"/>
+                    <pic:cNvPicPr>
+                      <a:picLocks noChangeAspect="1" noChangeArrowheads="1"/>
+                    </pic:cNvPicPr>
+                  </pic:nvPicPr>
+                  <pic:blipFill>
+                    <a:blip r:embed="rId17">
+                      <a:extLst>
+                        <a:ext uri="{28A0092B-C50C-407E-A947-70E740481C1C}">
+                          <a14:useLocalDpi xmlns:a14="http://schemas.microsoft.com/office/drawing/2010/main" val="0"/>
+                        </a:ext>
+                      </a:extLst>
+                    </a:blip>
+                    <a:srcRect/>
+                    <a:stretch>
+                      <a:fillRect/>
+                    </a:stretch>
+                  </pic:blipFill>
+                  <pic:spPr bwMode="auto">
+                    <a:xfrm>
+                      <a:off x="0" y="0"/>
+                      <a:ext cx="5727700" cy="4895850"/>
+                    </a:xfrm>
+                    <a:prstGeom prst="rect">
+                      <a:avLst/>
+                    </a:prstGeom>
+                    <a:noFill/>
+                    <a:ln>
+                      <a:noFill/>
+                    </a:ln>
+                  </pic:spPr>
+                </pic:pic>
+              </a:graphicData>
+            </a:graphic>
+          </wp:inline>
+        </w:drawing>
+      </w:r>
+    </w:p>
+    <w:p>
+      <w:pPr>
+        <w:pStyle w:val="NoSpacing"/>
+      </w:pPr>
+    </w:p>
+    <w:tbl>
+      <w:tblPr>
+        <w:tblW w:w="5667" w:type="dxa"/>
+        <w:jc w:val="center"/>
+        <w:tblLook w:val="04A0" w:firstRow="1" w:lastRow="0" w:firstColumn="1" w:lastColumn="0" w:noHBand="0" w:noVBand="1"/>
+      </w:tblPr>
+      <w:tblGrid>
+        <w:gridCol w:w="1740"/>
+        <w:gridCol w:w="1163"/>
+        <w:gridCol w:w="960"/>
+        <w:gridCol w:w="960"/>
+        <w:gridCol w:w="960"/>
+      </w:tblGrid>
+      <w:tr>
+        <w:trPr>
+          <w:trHeight w:val="290"/>
+          <w:jc w:val="center"/>
+        </w:trPr>
+        <w:tc>
+          <w:tcPr>
+            <w:tcW w:w="1740" w:type="dxa"/>
+            <w:tcBorders>
+              <w:top w:val="single" w:sz="4" w:space="0" w:color="auto"/>
+              <w:left w:val="single" w:sz="4" w:space="0" w:color="auto"/>
+              <w:bottom w:val="single" w:sz="4" w:space="0" w:color="auto"/>
+              <w:right w:val="single" w:sz="4" w:space="0" w:color="auto"/>
+            </w:tcBorders>
+            <w:shd w:val="clear" w:color="auto" w:fill="auto"/>
+            <w:noWrap/>
+            <w:vAlign w:val="center"/>
+            <w:hideMark/>
+          </w:tcPr>
+          <w:p>
+            <w:pPr>
+              <w:pStyle w:val="NoSpacing"/>
+              <w:rPr>
+                <w:b/>
+                <w:bCs/>
+                <w:lang w:eastAsia="en-GB"/>
+              </w:rPr>
+            </w:pPr>
+            <w:r>
+              <w:rPr>
+                <w:b/>
+                <w:bCs/>
+                <w:lang w:eastAsia="en-GB"/>
+              </w:rPr>
+              <w:t>Sentiment Score</w:t>
+            </w:r>
+          </w:p>
+        </w:tc>
+        <w:tc>
+          <w:tcPr>
+            <w:tcW w:w="1047" w:type="dxa"/>
+            <w:tcBorders>
+              <w:top w:val="single" w:sz="4" w:space="0" w:color="auto"/>
+              <w:left w:val="nil"/>
+              <w:bottom w:val="single" w:sz="4" w:space="0" w:color="auto"/>
+              <w:right w:val="single" w:sz="4" w:space="0" w:color="auto"/>
+            </w:tcBorders>
+            <w:shd w:val="clear" w:color="auto" w:fill="auto"/>
+            <w:noWrap/>
+            <w:vAlign w:val="center"/>
+            <w:hideMark/>
+          </w:tcPr>
+          <w:p>
+            <w:pPr>
+              <w:pStyle w:val="NoSpacing"/>
+              <w:rPr>
+                <w:b/>
+                <w:bCs/>
+                <w:lang w:eastAsia="en-GB"/>
+              </w:rPr>
+            </w:pPr>
+            <w:r>
+              <w:rPr>
+                <w:b/>
+                <w:bCs/>
+                <w:lang w:eastAsia="en-GB"/>
+              </w:rPr>
+              <w:t>Precision</w:t>
+            </w:r>
+          </w:p>
+        </w:tc>
+        <w:tc>
+          <w:tcPr>
+            <w:tcW w:w="960" w:type="dxa"/>
+            <w:tcBorders>
+              <w:top w:val="single" w:sz="4" w:space="0" w:color="auto"/>
+              <w:left w:val="nil"/>
+              <w:bottom w:val="single" w:sz="4" w:space="0" w:color="auto"/>
+              <w:right w:val="single" w:sz="4" w:space="0" w:color="auto"/>
+            </w:tcBorders>
+            <w:shd w:val="clear" w:color="auto" w:fill="auto"/>
+            <w:noWrap/>
+            <w:vAlign w:val="center"/>
+            <w:hideMark/>
+          </w:tcPr>
+          <w:p>
+            <w:pPr>
+              <w:pStyle w:val="NoSpacing"/>
+              <w:rPr>
+                <w:b/>
+                <w:bCs/>
+                <w:lang w:eastAsia="en-GB"/>
+              </w:rPr>
+            </w:pPr>
+            <w:r>
+              <w:rPr>
+                <w:b/>
+                <w:bCs/>
+                <w:lang w:eastAsia="en-GB"/>
+              </w:rPr>
+              <w:t>Recall</w:t>
+            </w:r>
+          </w:p>
+        </w:tc>
+        <w:tc>
+          <w:tcPr>
+            <w:tcW w:w="960" w:type="dxa"/>
+            <w:tcBorders>
+              <w:top w:val="single" w:sz="4" w:space="0" w:color="auto"/>
+              <w:left w:val="nil"/>
+              <w:bottom w:val="single" w:sz="4" w:space="0" w:color="auto"/>
+              <w:right w:val="single" w:sz="4" w:space="0" w:color="auto"/>
+            </w:tcBorders>
+            <w:shd w:val="clear" w:color="auto" w:fill="auto"/>
+            <w:noWrap/>
+            <w:vAlign w:val="center"/>
+            <w:hideMark/>
+          </w:tcPr>
+          <w:p>
+            <w:pPr>
+              <w:pStyle w:val="NoSpacing"/>
+              <w:rPr>
+                <w:b/>
+                <w:bCs/>
+                <w:lang w:eastAsia="en-GB"/>
+              </w:rPr>
+            </w:pPr>
+            <w:r>
+              <w:rPr>
+                <w:b/>
+                <w:bCs/>
+                <w:lang w:eastAsia="en-GB"/>
+              </w:rPr>
+              <w:t>F1-Score</w:t>
+            </w:r>
+          </w:p>
+        </w:tc>
+        <w:tc>
+          <w:tcPr>
+            <w:tcW w:w="960" w:type="dxa"/>
+            <w:tcBorders>
+              <w:top w:val="single" w:sz="4" w:space="0" w:color="auto"/>
+              <w:left w:val="nil"/>
+              <w:bottom w:val="single" w:sz="4" w:space="0" w:color="auto"/>
+              <w:right w:val="single" w:sz="4" w:space="0" w:color="auto"/>
+            </w:tcBorders>
+            <w:shd w:val="clear" w:color="auto" w:fill="auto"/>
+            <w:noWrap/>
+            <w:vAlign w:val="center"/>
+            <w:hideMark/>
+          </w:tcPr>
+          <w:p>
+            <w:pPr>
+              <w:pStyle w:val="NoSpacing"/>
+              <w:rPr>
+                <w:b/>
+                <w:bCs/>
+                <w:lang w:eastAsia="en-GB"/>
+              </w:rPr>
+            </w:pPr>
+            <w:r>
+              <w:rPr>
+                <w:b/>
+                <w:bCs/>
+                <w:lang w:eastAsia="en-GB"/>
+              </w:rPr>
+              <w:t>n</w:t>
+            </w:r>
+          </w:p>
+        </w:tc>
+      </w:tr>
+      <w:tr>
+        <w:trPr>
+          <w:trHeight w:val="290"/>
+          <w:jc w:val="center"/>
+        </w:trPr>
+        <w:tc>
+          <w:tcPr>
+            <w:tcW w:w="1740" w:type="dxa"/>
+            <w:tcBorders>
+              <w:top w:val="nil"/>
+              <w:left w:val="single" w:sz="4" w:space="0" w:color="auto"/>
+              <w:bottom w:val="single" w:sz="4" w:space="0" w:color="auto"/>
+              <w:right w:val="single" w:sz="4" w:space="0" w:color="auto"/>
+            </w:tcBorders>
+            <w:shd w:val="clear" w:color="auto" w:fill="auto"/>
+            <w:noWrap/>
+            <w:vAlign w:val="center"/>
+            <w:hideMark/>
+          </w:tcPr>
+          <w:p>
+            <w:pPr>
+              <w:pStyle w:val="NoSpacing"/>
+              <w:rPr>
+                <w:b/>
+                <w:bCs/>
+                <w:lang w:eastAsia="en-GB"/>
+              </w:rPr>
+            </w:pPr>
+            <w:r>
+              <w:rPr>
+                <w:b/>
+                <w:bCs/>
+                <w:lang w:eastAsia="en-GB"/>
+              </w:rPr>
+              <w:t>-1</w:t>
+            </w:r>
+          </w:p>
+        </w:tc>
+        <w:tc>
+          <w:tcPr>
+            <w:tcW w:w="1047" w:type="dxa"/>
+            <w:tcBorders>
+              <w:top w:val="nil"/>
+              <w:left w:val="nil"/>
+              <w:bottom w:val="single" w:sz="4" w:space="0" w:color="auto"/>
+              <w:right w:val="single" w:sz="4" w:space="0" w:color="auto"/>
+            </w:tcBorders>
+            <w:shd w:val="clear" w:color="auto" w:fill="auto"/>
+            <w:noWrap/>
+            <w:vAlign w:val="center"/>
+            <w:hideMark/>
+          </w:tcPr>
+          <w:p>
+            <w:pPr>
+              <w:pStyle w:val="NoSpacing"/>
+              <w:rPr>
+                <w:lang w:eastAsia="en-GB"/>
+              </w:rPr>
+            </w:pPr>
+            <w:r>
+              <w:rPr>
+                <w:lang w:eastAsia="en-GB"/>
+              </w:rPr>
+              <w:t>0,73</w:t>
+            </w:r>
+          </w:p>
+        </w:tc>
+        <w:tc>
+          <w:tcPr>
+            <w:tcW w:w="960" w:type="dxa"/>
+            <w:tcBorders>
+              <w:top w:val="nil"/>
+              <w:left w:val="nil"/>
+              <w:bottom w:val="single" w:sz="4" w:space="0" w:color="auto"/>
+              <w:right w:val="single" w:sz="4" w:space="0" w:color="auto"/>
+            </w:tcBorders>
+            <w:shd w:val="clear" w:color="auto" w:fill="auto"/>
+            <w:noWrap/>
+            <w:vAlign w:val="center"/>
+            <w:hideMark/>
+          </w:tcPr>
+          <w:p>
+            <w:pPr>
+              <w:pStyle w:val="NoSpacing"/>
+              <w:rPr>
+                <w:lang w:eastAsia="en-GB"/>
+              </w:rPr>
+            </w:pPr>
+            <w:r>
+              <w:rPr>
+                <w:lang w:eastAsia="en-GB"/>
+              </w:rPr>
+              <w:t>0,76</w:t>
+            </w:r>
+          </w:p>
+        </w:tc>
+        <w:tc>
+          <w:tcPr>
+            <w:tcW w:w="960" w:type="dxa"/>
+            <w:tcBorders>
+              <w:top w:val="nil"/>
+              <w:left w:val="nil"/>
+              <w:bottom w:val="single" w:sz="4" w:space="0" w:color="auto"/>
+              <w:right w:val="single" w:sz="4" w:space="0" w:color="auto"/>
+            </w:tcBorders>
+            <w:shd w:val="clear" w:color="auto" w:fill="auto"/>
+            <w:noWrap/>
+            <w:vAlign w:val="center"/>
+            <w:hideMark/>
+          </w:tcPr>
+          <w:p>
+            <w:pPr>
+              <w:pStyle w:val="NoSpacing"/>
+              <w:rPr>
+                <w:lang w:eastAsia="en-GB"/>
+              </w:rPr>
+            </w:pPr>
+            <w:r>
+              <w:rPr>
+                <w:lang w:eastAsia="en-GB"/>
+              </w:rPr>
+              <w:t>0,75</w:t>
+            </w:r>
+          </w:p>
+        </w:tc>
+        <w:tc>
+          <w:tcPr>
+            <w:tcW w:w="960" w:type="dxa"/>
+            <w:tcBorders>
+              <w:top w:val="nil"/>
+              <w:left w:val="nil"/>
+              <w:bottom w:val="single" w:sz="4" w:space="0" w:color="auto"/>
+              <w:right w:val="single" w:sz="4" w:space="0" w:color="auto"/>
+            </w:tcBorders>
+            <w:shd w:val="clear" w:color="auto" w:fill="auto"/>
+            <w:noWrap/>
+            <w:vAlign w:val="center"/>
+            <w:hideMark/>
+          </w:tcPr>
+          <w:p>
+            <w:pPr>
+              <w:pStyle w:val="NoSpacing"/>
+              <w:rPr>
+                <w:lang w:eastAsia="en-GB"/>
+              </w:rPr>
+            </w:pPr>
+            <w:r>
+              <w:rPr>
+                <w:lang w:eastAsia="en-GB"/>
+              </w:rPr>
+              <w:t>100</w:t>
+            </w:r>
+          </w:p>
+        </w:tc>
+      </w:tr>
+      <w:tr>
+        <w:trPr>
+          <w:trHeight w:val="290"/>
+          <w:jc w:val="center"/>
+        </w:trPr>
+        <w:tc>
+          <w:tcPr>
+            <w:tcW w:w="1740" w:type="dxa"/>
+            <w:tcBorders>
+              <w:top w:val="nil"/>
+              <w:left w:val="single" w:sz="4" w:space="0" w:color="auto"/>
+              <w:bottom w:val="single" w:sz="4" w:space="0" w:color="auto"/>
+              <w:right w:val="single" w:sz="4" w:space="0" w:color="auto"/>
+            </w:tcBorders>
+            <w:shd w:val="clear" w:color="auto" w:fill="auto"/>
+            <w:noWrap/>
+            <w:vAlign w:val="center"/>
+            <w:hideMark/>
+          </w:tcPr>
+          <w:p>
+            <w:pPr>
+              <w:pStyle w:val="NoSpacing"/>
+              <w:rPr>
+                <w:b/>
+                <w:bCs/>
+                <w:lang w:eastAsia="en-GB"/>
+              </w:rPr>
+            </w:pPr>
+            <w:r>
+              <w:rPr>
+                <w:b/>
+                <w:bCs/>
+                <w:lang w:eastAsia="en-GB"/>
+              </w:rPr>
+              <w:t>0</w:t>
+            </w:r>
+          </w:p>
+        </w:tc>
+        <w:tc>
+          <w:tcPr>
+            <w:tcW w:w="1047" w:type="dxa"/>
+            <w:tcBorders>
+              <w:top w:val="nil"/>
+              <w:left w:val="nil"/>
+              <w:bottom w:val="single" w:sz="4" w:space="0" w:color="auto"/>
+              <w:right w:val="single" w:sz="4" w:space="0" w:color="auto"/>
+            </w:tcBorders>
+            <w:shd w:val="clear" w:color="auto" w:fill="auto"/>
+            <w:noWrap/>
+            <w:vAlign w:val="center"/>
+            <w:hideMark/>
+          </w:tcPr>
+          <w:p>
+            <w:pPr>
+              <w:pStyle w:val="NoSpacing"/>
+              <w:rPr>
+                <w:lang w:eastAsia="en-GB"/>
+              </w:rPr>
+            </w:pPr>
+            <w:r>
+              <w:rPr>
+                <w:lang w:eastAsia="en-GB"/>
+              </w:rPr>
+              <w:t>0,72</w:t>
+            </w:r>
+          </w:p>
+        </w:tc>
+        <w:tc>
+          <w:tcPr>
+            <w:tcW w:w="960" w:type="dxa"/>
+            <w:tcBorders>
+              <w:top w:val="nil"/>
+              <w:left w:val="nil"/>
+              <w:bottom w:val="single" w:sz="4" w:space="0" w:color="auto"/>
+              <w:right w:val="single" w:sz="4" w:space="0" w:color="auto"/>
+            </w:tcBorders>
+            <w:shd w:val="clear" w:color="auto" w:fill="auto"/>
+            <w:noWrap/>
+            <w:vAlign w:val="center"/>
+            <w:hideMark/>
+          </w:tcPr>
+          <w:p>
+            <w:pPr>
+              <w:pStyle w:val="NoSpacing"/>
+              <w:rPr>
+                <w:lang w:eastAsia="en-GB"/>
+              </w:rPr>
+            </w:pPr>
+            <w:r>
+              <w:rPr>
+                <w:lang w:eastAsia="en-GB"/>
+              </w:rPr>
+              <w:t>0,48</w:t>
+            </w:r>
+          </w:p>
+        </w:tc>
+        <w:tc>
+          <w:tcPr>
+            <w:tcW w:w="960" w:type="dxa"/>
+            <w:tcBorders>
+              <w:top w:val="nil"/>
+              <w:left w:val="nil"/>
+              <w:bottom w:val="single" w:sz="4" w:space="0" w:color="auto"/>
+              <w:right w:val="single" w:sz="4" w:space="0" w:color="auto"/>
+            </w:tcBorders>
+            <w:shd w:val="clear" w:color="auto" w:fill="auto"/>
+            <w:noWrap/>
+            <w:vAlign w:val="center"/>
+            <w:hideMark/>
+          </w:tcPr>
+          <w:p>
+            <w:pPr>
+              <w:pStyle w:val="NoSpacing"/>
+              <w:rPr>
+                <w:lang w:eastAsia="en-GB"/>
+              </w:rPr>
+            </w:pPr>
+            <w:r>
+              <w:rPr>
+                <w:lang w:eastAsia="en-GB"/>
+              </w:rPr>
+              <w:t>0,56</w:t>
+            </w:r>
+          </w:p>
+        </w:tc>
+        <w:tc>
+          <w:tcPr>
+            <w:tcW w:w="960" w:type="dxa"/>
+            <w:tcBorders>
+              <w:top w:val="nil"/>
+              <w:left w:val="nil"/>
+              <w:bottom w:val="single" w:sz="4" w:space="0" w:color="auto"/>
+              <w:right w:val="single" w:sz="4" w:space="0" w:color="auto"/>
+            </w:tcBorders>
+            <w:shd w:val="clear" w:color="auto" w:fill="auto"/>
+            <w:noWrap/>
+            <w:vAlign w:val="center"/>
+            <w:hideMark/>
+          </w:tcPr>
+          <w:p>
+            <w:pPr>
+              <w:pStyle w:val="NoSpacing"/>
+              <w:rPr>
+                <w:lang w:eastAsia="en-GB"/>
+              </w:rPr>
+            </w:pPr>
+            <w:r>
+              <w:rPr>
+                <w:lang w:eastAsia="en-GB"/>
+              </w:rPr>
+              <w:t>100</w:t>
+            </w:r>
+          </w:p>
+        </w:tc>
+      </w:tr>
+      <w:tr>
+        <w:trPr>
+          <w:trHeight w:val="290"/>
+          <w:jc w:val="center"/>
+        </w:trPr>
+        <w:tc>
+          <w:tcPr>
+            <w:tcW w:w="1740" w:type="dxa"/>
+            <w:tcBorders>
+              <w:top w:val="nil"/>
+              <w:left w:val="single" w:sz="4" w:space="0" w:color="auto"/>
+              <w:bottom w:val="single" w:sz="4" w:space="0" w:color="auto"/>
+              <w:right w:val="single" w:sz="4" w:space="0" w:color="auto"/>
+            </w:tcBorders>
+            <w:shd w:val="clear" w:color="auto" w:fill="auto"/>
+            <w:noWrap/>
+            <w:vAlign w:val="center"/>
+            <w:hideMark/>
+          </w:tcPr>
+          <w:p>
+            <w:pPr>
+              <w:pStyle w:val="NoSpacing"/>
+              <w:rPr>
+                <w:b/>
+                <w:bCs/>
+                <w:lang w:eastAsia="en-GB"/>
+              </w:rPr>
+            </w:pPr>
+            <w:r>
+              <w:rPr>
+                <w:b/>
+                <w:bCs/>
+                <w:lang w:eastAsia="en-GB"/>
+              </w:rPr>
+              <w:t>1</w:t>
+            </w:r>
+          </w:p>
+        </w:tc>
+        <w:tc>
+          <w:tcPr>
+            <w:tcW w:w="1047" w:type="dxa"/>
+            <w:tcBorders>
+              <w:top w:val="nil"/>
+              <w:left w:val="nil"/>
+              <w:bottom w:val="single" w:sz="4" w:space="0" w:color="auto"/>
+              <w:right w:val="single" w:sz="4" w:space="0" w:color="auto"/>
+            </w:tcBorders>
+            <w:shd w:val="clear" w:color="auto" w:fill="auto"/>
+            <w:noWrap/>
+            <w:vAlign w:val="center"/>
+            <w:hideMark/>
+          </w:tcPr>
+          <w:p>
+            <w:pPr>
+              <w:pStyle w:val="NoSpacing"/>
+              <w:rPr>
+                <w:lang w:eastAsia="en-GB"/>
+              </w:rPr>
+            </w:pPr>
+            <w:r>
+              <w:rPr>
+                <w:lang w:eastAsia="en-GB"/>
+              </w:rPr>
+              <w:t>0,63</w:t>
+            </w:r>
+          </w:p>
+        </w:tc>
+        <w:tc>
+          <w:tcPr>
+            <w:tcW w:w="960" w:type="dxa"/>
+            <w:tcBorders>
+              <w:top w:val="nil"/>
+              <w:left w:val="nil"/>
+              <w:bottom w:val="single" w:sz="4" w:space="0" w:color="auto"/>
+              <w:right w:val="single" w:sz="4" w:space="0" w:color="auto"/>
+            </w:tcBorders>
+            <w:shd w:val="clear" w:color="auto" w:fill="auto"/>
+            <w:noWrap/>
+            <w:vAlign w:val="center"/>
+            <w:hideMark/>
+          </w:tcPr>
+          <w:p>
+            <w:pPr>
+              <w:pStyle w:val="NoSpacing"/>
+              <w:rPr>
+                <w:lang w:eastAsia="en-GB"/>
+              </w:rPr>
+            </w:pPr>
+            <w:r>
+              <w:rPr>
+                <w:lang w:eastAsia="en-GB"/>
+              </w:rPr>
+              <w:t>0,83</w:t>
+            </w:r>
+          </w:p>
+        </w:tc>
+        <w:tc>
+          <w:tcPr>
+            <w:tcW w:w="960" w:type="dxa"/>
+            <w:tcBorders>
+              <w:top w:val="nil"/>
+              <w:left w:val="nil"/>
+              <w:bottom w:val="single" w:sz="4" w:space="0" w:color="auto"/>
+              <w:right w:val="single" w:sz="4" w:space="0" w:color="auto"/>
+            </w:tcBorders>
+            <w:shd w:val="clear" w:color="auto" w:fill="auto"/>
+            <w:noWrap/>
+            <w:vAlign w:val="center"/>
+            <w:hideMark/>
+          </w:tcPr>
+          <w:p>
+            <w:pPr>
+              <w:pStyle w:val="NoSpacing"/>
+              <w:rPr>
+                <w:lang w:eastAsia="en-GB"/>
+              </w:rPr>
+            </w:pPr>
+            <w:r>
+              <w:rPr>
+                <w:lang w:eastAsia="en-GB"/>
+              </w:rPr>
+              <w:t>0,72</w:t>
+            </w:r>
+          </w:p>
+        </w:tc>
+        <w:tc>
+          <w:tcPr>
+            <w:tcW w:w="960" w:type="dxa"/>
+            <w:tcBorders>
+              <w:top w:val="nil"/>
+              <w:left w:val="nil"/>
+              <w:bottom w:val="single" w:sz="4" w:space="0" w:color="auto"/>
+              <w:right w:val="single" w:sz="4" w:space="0" w:color="auto"/>
+            </w:tcBorders>
+            <w:shd w:val="clear" w:color="auto" w:fill="auto"/>
+            <w:noWrap/>
+            <w:vAlign w:val="center"/>
+            <w:hideMark/>
+          </w:tcPr>
+          <w:p>
+            <w:pPr>
+              <w:pStyle w:val="NoSpacing"/>
+              <w:rPr>
+                <w:lang w:eastAsia="en-GB"/>
+              </w:rPr>
+            </w:pPr>
+            <w:r>
+              <w:rPr>
+                <w:lang w:eastAsia="en-GB"/>
+              </w:rPr>
+              <w:t>100</w:t>
+            </w:r>
+          </w:p>
+        </w:tc>
+      </w:tr>
+      <w:tr>
+        <w:trPr>
+          <w:trHeight w:val="290"/>
+          <w:jc w:val="center"/>
+        </w:trPr>
+        <w:tc>
+          <w:tcPr>
+            <w:tcW w:w="1740" w:type="dxa"/>
+            <w:tcBorders>
+              <w:top w:val="nil"/>
+              <w:left w:val="single" w:sz="4" w:space="0" w:color="auto"/>
+              <w:bottom w:val="single" w:sz="4" w:space="0" w:color="auto"/>
+              <w:right w:val="single" w:sz="4" w:space="0" w:color="auto"/>
+            </w:tcBorders>
+            <w:shd w:val="clear" w:color="auto" w:fill="auto"/>
+            <w:noWrap/>
+            <w:vAlign w:val="center"/>
+            <w:hideMark/>
+          </w:tcPr>
+          <w:p>
+            <w:pPr>
+              <w:pStyle w:val="NoSpacing"/>
+              <w:rPr>
+                <w:b/>
+                <w:bCs/>
+                <w:lang w:eastAsia="en-GB"/>
+              </w:rPr>
+            </w:pPr>
+            <w:r>
+              <w:rPr>
+                <w:b/>
+                <w:bCs/>
+                <w:lang w:eastAsia="en-GB"/>
+              </w:rPr>
+              <w:t>Accuracy</w:t>
+            </w:r>
+          </w:p>
+        </w:tc>
+        <w:tc>
+          <w:tcPr>
+            <w:tcW w:w="2967" w:type="dxa"/>
+            <w:gridSpan w:val="3"/>
+            <w:tcBorders>
+              <w:top w:val="single" w:sz="4" w:space="0" w:color="auto"/>
+              <w:left w:val="nil"/>
+              <w:bottom w:val="single" w:sz="4" w:space="0" w:color="auto"/>
+              <w:right w:val="single" w:sz="4" w:space="0" w:color="000000"/>
+            </w:tcBorders>
+            <w:shd w:val="clear" w:color="auto" w:fill="auto"/>
+            <w:noWrap/>
+            <w:vAlign w:val="center"/>
+            <w:hideMark/>
+          </w:tcPr>
+          <w:p>
+            <w:pPr>
+              <w:pStyle w:val="NoSpacing"/>
+              <w:rPr>
+                <w:lang w:eastAsia="en-GB"/>
+              </w:rPr>
+            </w:pPr>
+            <w:r>
+              <w:rPr>
+                <w:lang w:eastAsia="en-GB"/>
+              </w:rPr>
+              <w:t>0,68</w:t>
+            </w:r>
+          </w:p>
+        </w:tc>
+        <w:tc>
+          <w:tcPr>
+            <w:tcW w:w="960" w:type="dxa"/>
+            <w:tcBorders>
+              <w:top w:val="nil"/>
+              <w:left w:val="nil"/>
+              <w:bottom w:val="single" w:sz="4" w:space="0" w:color="auto"/>
+              <w:right w:val="single" w:sz="4" w:space="0" w:color="auto"/>
+            </w:tcBorders>
+            <w:shd w:val="clear" w:color="auto" w:fill="auto"/>
+            <w:noWrap/>
+            <w:vAlign w:val="center"/>
+            <w:hideMark/>
+          </w:tcPr>
+          <w:p>
+            <w:pPr>
+              <w:pStyle w:val="NoSpacing"/>
+              <w:rPr>
+                <w:lang w:eastAsia="en-GB"/>
+              </w:rPr>
+            </w:pPr>
+            <w:r>
+              <w:rPr>
+                <w:lang w:eastAsia="en-GB"/>
+              </w:rPr>
+              <w:t>300</w:t>
+            </w:r>
+          </w:p>
+        </w:tc>
+      </w:tr>
+      <w:tr>
+        <w:trPr>
+          <w:trHeight w:val="290"/>
+          <w:jc w:val="center"/>
+        </w:trPr>
+        <w:tc>
+          <w:tcPr>
+            <w:tcW w:w="1740" w:type="dxa"/>
+            <w:tcBorders>
+              <w:top w:val="nil"/>
+              <w:left w:val="single" w:sz="4" w:space="0" w:color="auto"/>
+              <w:bottom w:val="single" w:sz="4" w:space="0" w:color="auto"/>
+              <w:right w:val="single" w:sz="4" w:space="0" w:color="auto"/>
+            </w:tcBorders>
+            <w:shd w:val="clear" w:color="auto" w:fill="auto"/>
+            <w:noWrap/>
+            <w:vAlign w:val="center"/>
+            <w:hideMark/>
+          </w:tcPr>
+          <w:p>
+            <w:pPr>
+              <w:pStyle w:val="NoSpacing"/>
+              <w:rPr>
+                <w:b/>
+                <w:bCs/>
+                <w:lang w:eastAsia="en-GB"/>
+              </w:rPr>
+            </w:pPr>
+            <w:r>
+              <w:rPr>
+                <w:b/>
+                <w:bCs/>
+                <w:lang w:eastAsia="en-GB"/>
+              </w:rPr>
+              <w:t>Macro Avg</w:t>
+            </w:r>
+          </w:p>
+        </w:tc>
+        <w:tc>
+          <w:tcPr>
+            <w:tcW w:w="1047" w:type="dxa"/>
+            <w:tcBorders>
+              <w:top w:val="nil"/>
+              <w:left w:val="nil"/>
+              <w:bottom w:val="single" w:sz="4" w:space="0" w:color="auto"/>
+              <w:right w:val="single" w:sz="4" w:space="0" w:color="auto"/>
+            </w:tcBorders>
+            <w:shd w:val="clear" w:color="auto" w:fill="auto"/>
+            <w:noWrap/>
+            <w:vAlign w:val="center"/>
+            <w:hideMark/>
+          </w:tcPr>
+          <w:p>
+            <w:pPr>
+              <w:pStyle w:val="NoSpacing"/>
+              <w:rPr>
+                <w:lang w:eastAsia="en-GB"/>
+              </w:rPr>
+            </w:pPr>
+            <w:r>
+              <w:rPr>
+                <w:lang w:eastAsia="en-GB"/>
+              </w:rPr>
+              <w:t>0,69</w:t>
+            </w:r>
+          </w:p>
+        </w:tc>
+        <w:tc>
+          <w:tcPr>
+            <w:tcW w:w="960" w:type="dxa"/>
+            <w:tcBorders>
+              <w:top w:val="nil"/>
+              <w:left w:val="nil"/>
+              <w:bottom w:val="single" w:sz="4" w:space="0" w:color="auto"/>
+              <w:right w:val="single" w:sz="4" w:space="0" w:color="auto"/>
+            </w:tcBorders>
+            <w:shd w:val="clear" w:color="auto" w:fill="auto"/>
+            <w:noWrap/>
+            <w:vAlign w:val="center"/>
+            <w:hideMark/>
+          </w:tcPr>
+          <w:p>
+            <w:pPr>
+              <w:pStyle w:val="NoSpacing"/>
+              <w:rPr>
+                <w:lang w:eastAsia="en-GB"/>
+              </w:rPr>
+            </w:pPr>
+            <w:r>
+              <w:rPr>
+                <w:lang w:eastAsia="en-GB"/>
+              </w:rPr>
+              <w:t>0,68</w:t>
+            </w:r>
+          </w:p>
+        </w:tc>
+        <w:tc>
+          <w:tcPr>
+            <w:tcW w:w="960" w:type="dxa"/>
+            <w:tcBorders>
+              <w:top w:val="nil"/>
+              <w:left w:val="nil"/>
+              <w:bottom w:val="single" w:sz="4" w:space="0" w:color="auto"/>
+              <w:right w:val="single" w:sz="4" w:space="0" w:color="auto"/>
+            </w:tcBorders>
+            <w:shd w:val="clear" w:color="auto" w:fill="auto"/>
+            <w:noWrap/>
+            <w:vAlign w:val="center"/>
+            <w:hideMark/>
+          </w:tcPr>
+          <w:p>
+            <w:pPr>
+              <w:pStyle w:val="NoSpacing"/>
+              <w:rPr>
+                <w:lang w:eastAsia="en-GB"/>
+              </w:rPr>
+            </w:pPr>
+            <w:r>
+              <w:rPr>
+                <w:lang w:eastAsia="en-GB"/>
+              </w:rPr>
+              <w:t>0,67</w:t>
+            </w:r>
+          </w:p>
+        </w:tc>
+        <w:tc>
+          <w:tcPr>
+            <w:tcW w:w="960" w:type="dxa"/>
+            <w:tcBorders>
+              <w:top w:val="nil"/>
+              <w:left w:val="nil"/>
+              <w:bottom w:val="single" w:sz="4" w:space="0" w:color="auto"/>
+              <w:right w:val="single" w:sz="4" w:space="0" w:color="auto"/>
+            </w:tcBorders>
+            <w:shd w:val="clear" w:color="auto" w:fill="auto"/>
+            <w:noWrap/>
+            <w:vAlign w:val="center"/>
+            <w:hideMark/>
+          </w:tcPr>
+          <w:p>
+            <w:pPr>
+              <w:pStyle w:val="NoSpacing"/>
+              <w:rPr>
+                <w:lang w:eastAsia="en-GB"/>
+              </w:rPr>
+            </w:pPr>
+            <w:r>
+              <w:rPr>
+                <w:lang w:eastAsia="en-GB"/>
+              </w:rPr>
+              <w:t>300</w:t>
+            </w:r>
+          </w:p>
+        </w:tc>
+      </w:tr>
+      <w:tr>
+        <w:trPr>
+          <w:trHeight w:val="290"/>
+          <w:jc w:val="center"/>
+        </w:trPr>
+        <w:tc>
+          <w:tcPr>
+            <w:tcW w:w="1740" w:type="dxa"/>
+            <w:tcBorders>
+              <w:top w:val="nil"/>
+              <w:left w:val="single" w:sz="4" w:space="0" w:color="auto"/>
+              <w:bottom w:val="single" w:sz="4" w:space="0" w:color="auto"/>
+              <w:right w:val="single" w:sz="4" w:space="0" w:color="auto"/>
+            </w:tcBorders>
+            <w:shd w:val="clear" w:color="auto" w:fill="auto"/>
+            <w:noWrap/>
+            <w:vAlign w:val="center"/>
+            <w:hideMark/>
+          </w:tcPr>
+          <w:p>
+            <w:pPr>
+              <w:pStyle w:val="NoSpacing"/>
+              <w:rPr>
+                <w:b/>
+                <w:bCs/>
+                <w:lang w:eastAsia="en-GB"/>
+              </w:rPr>
+            </w:pPr>
+            <w:r>
+              <w:rPr>
+                <w:b/>
+                <w:bCs/>
+                <w:lang w:eastAsia="en-GB"/>
+              </w:rPr>
+              <w:t>Weighted Avg</w:t>
+            </w:r>
+          </w:p>
+        </w:tc>
+        <w:tc>
+          <w:tcPr>
+            <w:tcW w:w="1047" w:type="dxa"/>
+            <w:tcBorders>
+              <w:top w:val="nil"/>
+              <w:left w:val="nil"/>
+              <w:bottom w:val="single" w:sz="4" w:space="0" w:color="auto"/>
+              <w:right w:val="single" w:sz="4" w:space="0" w:color="auto"/>
+            </w:tcBorders>
+            <w:shd w:val="clear" w:color="auto" w:fill="auto"/>
+            <w:noWrap/>
+            <w:vAlign w:val="center"/>
+            <w:hideMark/>
+          </w:tcPr>
+          <w:p>
+            <w:pPr>
+              <w:pStyle w:val="NoSpacing"/>
+              <w:rPr>
+                <w:lang w:eastAsia="en-GB"/>
+              </w:rPr>
+            </w:pPr>
+            <w:r>
+              <w:rPr>
+                <w:lang w:eastAsia="en-GB"/>
+              </w:rPr>
+              <w:t>0,69</w:t>
+            </w:r>
+          </w:p>
+        </w:tc>
+        <w:tc>
+          <w:tcPr>
+            <w:tcW w:w="960" w:type="dxa"/>
+            <w:tcBorders>
+              <w:top w:val="nil"/>
+              <w:left w:val="nil"/>
+              <w:bottom w:val="single" w:sz="4" w:space="0" w:color="auto"/>
+              <w:right w:val="single" w:sz="4" w:space="0" w:color="auto"/>
+            </w:tcBorders>
+            <w:shd w:val="clear" w:color="auto" w:fill="auto"/>
+            <w:noWrap/>
+            <w:vAlign w:val="center"/>
+            <w:hideMark/>
+          </w:tcPr>
+          <w:p>
+            <w:pPr>
+              <w:pStyle w:val="NoSpacing"/>
+              <w:rPr>
+                <w:lang w:eastAsia="en-GB"/>
+              </w:rPr>
+            </w:pPr>
+            <w:r>
+              <w:rPr>
+                <w:lang w:eastAsia="en-GB"/>
+              </w:rPr>
+              <w:t>0,68</w:t>
+            </w:r>
+          </w:p>
+        </w:tc>
+        <w:tc>
+          <w:tcPr>
+            <w:tcW w:w="960" w:type="dxa"/>
+            <w:tcBorders>
+              <w:top w:val="nil"/>
+              <w:left w:val="nil"/>
+              <w:bottom w:val="single" w:sz="4" w:space="0" w:color="auto"/>
+              <w:right w:val="single" w:sz="4" w:space="0" w:color="auto"/>
+            </w:tcBorders>
+            <w:shd w:val="clear" w:color="auto" w:fill="auto"/>
+            <w:noWrap/>
+            <w:vAlign w:val="center"/>
+            <w:hideMark/>
+          </w:tcPr>
+          <w:p>
+            <w:pPr>
+              <w:pStyle w:val="NoSpacing"/>
+              <w:rPr>
+                <w:lang w:eastAsia="en-GB"/>
+              </w:rPr>
+            </w:pPr>
+            <w:r>
+              <w:rPr>
+                <w:lang w:eastAsia="en-GB"/>
+              </w:rPr>
+              <w:t>0,67</w:t>
+            </w:r>
+          </w:p>
+        </w:tc>
+        <w:tc>
+          <w:tcPr>
+            <w:tcW w:w="960" w:type="dxa"/>
+            <w:tcBorders>
+              <w:top w:val="nil"/>
+              <w:left w:val="nil"/>
+              <w:bottom w:val="single" w:sz="4" w:space="0" w:color="auto"/>
+              <w:right w:val="single" w:sz="4" w:space="0" w:color="auto"/>
+            </w:tcBorders>
+            <w:shd w:val="clear" w:color="auto" w:fill="auto"/>
+            <w:noWrap/>
+            <w:vAlign w:val="center"/>
+            <w:hideMark/>
+          </w:tcPr>
+          <w:p>
+            <w:pPr>
+              <w:pStyle w:val="NoSpacing"/>
+              <w:rPr>
+                <w:lang w:eastAsia="en-GB"/>
+              </w:rPr>
+            </w:pPr>
+            <w:r>
+              <w:rPr>
+                <w:lang w:eastAsia="en-GB"/>
+              </w:rPr>
+              <w:t>300</w:t>
+            </w:r>
+          </w:p>
+        </w:tc>
+      </w:tr>
+    </w:tbl>
+    <w:p>
+      <w:pPr>
+        <w:spacing w:line="240" w:lineRule="auto"/>
+        <w:ind w:left="1089"/>
+      </w:pPr>
+    </w:p>
+    <w:p>
+      <w:pPr>
+        <w:pStyle w:val="Heading6"/>
+      </w:pPr>
+      <w:r>
+        <w:lastRenderedPageBreak/>
+        <w:t>Data R</w:t>
+      </w:r>
+      <w:r>
+        <w:t xml:space="preserve">angkaian </w:t>
+      </w:r>
+      <w:r>
+        <w:t>W</w:t>
+      </w:r>
+      <w:r>
+        <w:t>aktu</w:t>
+      </w:r>
+    </w:p>
+    <w:p>
+      <w:pPr>
+        <w:pStyle w:val="ListParagraph"/>
+        <w:numPr>
+          <w:ilvl w:val="0"/>
+          <w:numId w:val="25"/>
+        </w:numPr>
+        <w:spacing w:line="240" w:lineRule="auto"/>
+        <w:ind w:left="1800"/>
+      </w:pPr>
+      <w:r>
+        <w:t>Harga dibandingkan</w:t>
+      </w:r>
+      <w:r>
+        <w:t xml:space="preserve"> Variabel Lainnya</w:t>
+      </w:r>
+    </w:p>
+    <w:p>
+      <w:pPr>
+        <w:pStyle w:val="Normal5"/>
+      </w:pPr>
+      <w:r>
+        <w:tab/>
+      </w:r>
+      <w:r>
+        <w:t>Dari dataset yang telah diolah, perbandingan dapat dilakukan setelah melakukan standarisasi data. Standarisasi data dilakukan dengan menormalkan nilai dari setiap variabel ke dalam rentang 0 hingga 1. Hal ini bertujuan untuk mempermudah proses perbandingan.</w:t>
+      </w:r>
+    </w:p>
+    <w:p>
+      <w:pPr>
+        <w:spacing w:line="240" w:lineRule="auto"/>
+        <w:ind w:left="1089" w:firstLine="720"/>
+      </w:pPr>
+    </w:p>
+    <w:p>
+      <w:pPr>
+        <w:spacing w:line="240" w:lineRule="auto"/>
+        <w:ind w:left="1089"/>
+        <w:jc w:val="center"/>
+      </w:pPr>
+    </w:p>
+    <w:p>
+      <w:pPr>
+        <w:spacing w:line="240" w:lineRule="auto"/>
+        <w:ind w:left="1089"/>
+      </w:pPr>
+    </w:p>
+    <w:p>
+      <w:pPr>
+        <w:spacing w:line="240" w:lineRule="auto"/>
+        <w:ind w:left="1089"/>
+      </w:pPr>
+    </w:p>
+    <w:p>
+      <w:pPr>
+        <w:spacing w:line="240" w:lineRule="auto"/>
+        <w:ind w:left="1089"/>
+      </w:pPr>
+    </w:p>
+    <w:p>
+      <w:pPr>
+        <w:pStyle w:val="NoSpacing"/>
+      </w:pPr>
+      <w:r>
+        <w:rPr>
+          <w:noProof/>
+        </w:rPr>
+        <w:drawing>
+          <wp:inline distT="0" distB="0" distL="0" distR="0" wp14:anchorId="445A4EF4" wp14:editId="399E585E">
+            <wp:extent cx="5724525" cy="4391025"/>
+            <wp:effectExtent l="0" t="0" r="9525" b="9525"/>
+            <wp:docPr id="14" name="Picture 14"/>
+            <wp:cNvGraphicFramePr>
+              <a:graphicFrameLocks xmlns:a="http://schemas.openxmlformats.org/drawingml/2006/main" noChangeAspect="1"/>
+            </wp:cNvGraphicFramePr>
+            <a:graphic xmlns:a="http://schemas.openxmlformats.org/drawingml/2006/main">
+              <a:graphicData uri="http://schemas.openxmlformats.org/drawingml/2006/picture">
+                <pic:pic xmlns:pic="http://schemas.openxmlformats.org/drawingml/2006/picture">
+                  <pic:nvPicPr>
+                    <pic:cNvPr id="0" name="Picture 1"/>
+                    <pic:cNvPicPr>
+                      <a:picLocks noChangeAspect="1" noChangeArrowheads="1"/>
+                    </pic:cNvPicPr>
+                  </pic:nvPicPr>
+                  <pic:blipFill>
+                    <a:blip r:embed="rId18">
+                      <a:extLst>
+                        <a:ext uri="{28A0092B-C50C-407E-A947-70E740481C1C}">
+                          <a14:useLocalDpi xmlns:a14="http://schemas.microsoft.com/office/drawing/2010/main" val="0"/>
+                        </a:ext>
+                      </a:extLst>
+                    </a:blip>
+                    <a:srcRect/>
+                    <a:stretch>
+                      <a:fillRect/>
+                    </a:stretch>
+                  </pic:blipFill>
+                  <pic:spPr bwMode="auto">
+                    <a:xfrm>
+                      <a:off x="0" y="0"/>
+                      <a:ext cx="5724525" cy="4391025"/>
+                    </a:xfrm>
+                    <a:prstGeom prst="rect">
+                      <a:avLst/>
+                    </a:prstGeom>
+                    <a:noFill/>
+                    <a:ln>
+                      <a:noFill/>
+                    </a:ln>
+                  </pic:spPr>
+                </pic:pic>
+              </a:graphicData>
+            </a:graphic>
+          </wp:inline>
+        </w:drawing>
+      </w:r>
+    </w:p>
+    <w:p>
+      <w:pPr>
+        <w:pStyle w:val="Normal5"/>
+        <w:ind w:firstLine="360"/>
+      </w:pPr>
+      <w:r>
+        <w:t>Dari tabel diatas dapat dilihat harga dan sentiment tidak memiliki korelasi sama sekali dari tahun ke tahun. Akan tetapi beda hal dengan tren serta volume, dari tahun ke tahun tren sangat amat berkolerasi dengan harga. Tren dan volume yang naik seringkali</w:t>
+      </w:r>
+      <w:r>
+        <w:t xml:space="preserve"> </w:t>
+      </w:r>
+      <w:r>
+        <w:t>bersandingan dengan harga bitcoin yang naik, akan tetapi bukan berarti tren dan volume yang turun bersandingan dengan harga yang turun. Sering kali Tren dan Volume naik bersandingan dengan harga yang turun.</w:t>
+      </w:r>
+    </w:p>
+    <w:p>
+      <w:pPr>
+        <w:pStyle w:val="ListParagraph"/>
+        <w:numPr>
+          <w:ilvl w:val="0"/>
+          <w:numId w:val="25"/>
+        </w:numPr>
+        <w:ind w:left="1800"/>
+      </w:pPr>
+      <w:r>
+        <w:t>Multiple Seasonal-Trend Decomposition using LOESS</w:t>
+      </w:r>
+    </w:p>
+    <w:p>
+      <w:pPr>
+        <w:pStyle w:val="Normal5"/>
+      </w:pPr>
+      <w:r>
+        <w:tab/>
+      </w:r>
     </w:p>
     <w:p>
       <w:pPr>
@@ -15665,15 +15774,6 @@
         <w:ind w:left="1800"/>
       </w:pPr>
       <w:r>
-        <w:t>5.2.2.</w:t>
-      </w:r>
-      <w:r>
-        <w:t>3</w:t>
-      </w:r>
-      <w:r>
-        <w:t xml:space="preserve">. </w:t>
-      </w:r>
-      <w:r>
         <w:rPr>
           <w:i/>
           <w:iCs/>
@@ -15697,111 +15797,19 @@
     <w:p>
       <w:pPr>
         <w:pStyle w:val="Normal5"/>
-      </w:pPr>
-      <w:r>
-        <w:rPr>
-          <w:i/>
-          <w:iCs/>
-        </w:rPr>
-        <w:tab/>
-      </w:r>
-      <w:r>
-        <w:rPr>
-          <w:i/>
-          <w:iCs/>
-        </w:rPr>
-        <w:t>T</w:t>
-      </w:r>
-      <w:commentRangeStart w:id="7"/>
-      <w:r>
-        <w:rPr>
-          <w:i/>
-          <w:iCs/>
-        </w:rPr>
-        <w:t>ime L</w:t>
-      </w:r>
-      <w:r>
-        <w:rPr>
-          <w:i/>
-          <w:iCs/>
-        </w:rPr>
-        <w:t xml:space="preserve">ag </w:t>
-      </w:r>
-      <w:r>
-        <w:rPr>
-          <w:i/>
-          <w:iCs/>
-        </w:rPr>
-        <w:t>P</w:t>
-      </w:r>
-      <w:r>
-        <w:rPr>
-          <w:i/>
-          <w:iCs/>
-        </w:rPr>
-        <w:t>lot</w:t>
-      </w:r>
-      <w:r>
-        <w:t xml:space="preserve"> atau TLP</w:t>
-      </w:r>
-      <w:r>
-        <w:t xml:space="preserve"> memeriksa apakah data bersifat random </w:t>
-      </w:r>
-      <w:r>
-        <w:t>atau</w:t>
-      </w:r>
-      <w:r>
-        <w:t xml:space="preserve"> tidak</w:t>
-      </w:r>
-      <w:r>
-        <w:t>,</w:t>
+        <w:ind w:firstLine="360"/>
+      </w:pPr>
+      <w:r>
+        <w:t xml:space="preserve">Berikut merupakan </w:t>
+      </w:r>
+      <w:r>
+        <w:t>TLP</w:t>
       </w:r>
       <w:r>
         <w:t xml:space="preserve"> </w:t>
       </w:r>
       <w:r>
-        <w:t xml:space="preserve">dimana grafik poin digambarkan di pada grafik 2 dimensi (x-y) dan x ditetapkan pada waktu </w:t>
-      </w:r>
-      <m:oMath>
-        <m:r>
-          <w:rPr>
-            <w:rFonts w:ascii="Cambria Math" w:hAnsi="Cambria Math"/>
-          </w:rPr>
-          <m:t>ke-i</m:t>
-        </m:r>
-      </m:oMath>
-      <w:r>
-        <w:t xml:space="preserve"> dan y ditetapkan pada waktu </w:t>
-      </w:r>
-      <m:oMath>
-        <m:r>
-          <w:rPr>
-            <w:rFonts w:ascii="Cambria Math" w:hAnsi="Cambria Math"/>
-          </w:rPr>
-          <m:t>ke-(i+n)</m:t>
-        </m:r>
-      </m:oMath>
-      <w:r>
-        <w:t xml:space="preserve"> dimana n adalah besar </w:t>
-      </w:r>
-      <w:r>
-        <w:rPr>
-          <w:i/>
-          <w:iCs/>
-        </w:rPr>
-        <w:t>lag</w:t>
-      </w:r>
-      <w:r>
-        <w:t xml:space="preserve"> yang ditetapkan</w:t>
-      </w:r>
-      <w:r>
-        <w:t xml:space="preserve">. Berikut merupakan </w:t>
-      </w:r>
-      <w:r>
-        <w:t>TLP</w:t>
-      </w:r>
-      <w:r>
-        <w:t xml:space="preserve"> dengan </w:t>
+        <w:t xml:space="preserve">harga dibandingkan dengan variabel lainnya, menggunakan </w:t>
       </w:r>
       <m:oMath>
         <m:r>
@@ -15810,6 +15818,7 @@
           </w:rPr>
           <m:t>n = 1</m:t>
         </m:r>
+        <w:commentRangeStart w:id="7"/>
         <w:commentRangeEnd w:id="7"/>
         <m:r>
           <m:rPr>
@@ -15822,6 +15831,24 @@
           <w:commentReference w:id="7"/>
         </m:r>
       </m:oMath>
+      <w:r>
+        <w:t>,</w:t>
+      </w:r>
+      <w:r>
+        <w:t xml:space="preserve"> </w:t>
+      </w:r>
+    </w:p>
+    <w:p>
+      <w:pPr>
+        <w:pStyle w:val="Normal5"/>
+      </w:pPr>
+      <w:r>
+        <w:rPr>
+          <w:i/>
+          <w:iCs/>
+        </w:rPr>
+        <w:tab/>
+      </w:r>
     </w:p>
     <w:p>
       <w:pPr>
@@ -15834,7 +15861,6 @@
         <w:rPr>
           <w:noProof/>
         </w:rPr>
-        <w:lastRenderedPageBreak/>
         <w:drawing>
           <wp:inline distT="0" distB="0" distL="0" distR="0" wp14:anchorId="4CC668A2" wp14:editId="12E8B848">
             <wp:extent cx="5016500" cy="2652850"/>
@@ -15896,13 +15922,50 @@
         <w:rPr>
           <w:lang w:eastAsia="en-GB"/>
         </w:rPr>
+        <w:lastRenderedPageBreak/>
         <w:t>Harga terhadap tren dan sentimen dapat dilihat dari grafik di atas bahwa keduanya memiliki sifat autokorelasi positif yang sangat amat tinggi</w:t>
       </w:r>
       <w:r>
         <w:rPr>
           <w:lang w:eastAsia="en-GB"/>
         </w:rPr>
-        <w:t xml:space="preserve">. Dan harga terhadap volume memiliki sifat autokorelasi yang moderat. Dan dapat dilihat dari keduanya mungkin memiliki </w:t>
+        <w:t xml:space="preserve">. </w:t>
+      </w:r>
+      <w:r>
+        <w:rPr>
+          <w:lang w:eastAsia="en-GB"/>
+        </w:rPr>
+        <w:t>Serta</w:t>
+      </w:r>
+      <w:r>
+        <w:rPr>
+          <w:lang w:eastAsia="en-GB"/>
+        </w:rPr>
+        <w:t xml:space="preserve"> harga terhadap volume memiliki sifat autokorelasi yang moderat. Dan dapat dilihat dari </w:t>
+      </w:r>
+      <w:r>
+        <w:rPr>
+          <w:lang w:eastAsia="en-GB"/>
+        </w:rPr>
+        <w:t>tiga grafik di atas</w:t>
+      </w:r>
+      <w:r>
+        <w:rPr>
+          <w:lang w:eastAsia="en-GB"/>
+        </w:rPr>
+        <w:t xml:space="preserve"> </w:t>
+      </w:r>
+      <w:r>
+        <w:rPr>
+          <w:lang w:eastAsia="en-GB"/>
+        </w:rPr>
+        <w:t>ada tendensi</w:t>
+      </w:r>
+      <w:r>
+        <w:rPr>
+          <w:lang w:eastAsia="en-GB"/>
+        </w:rPr>
+        <w:t xml:space="preserve"> memiliki </w:t>
       </w:r>
       <w:r>
         <w:rPr>
@@ -16000,9 +16063,6 @@
         </w:rPr>
         <w:commentReference w:id="8"/>
       </w:r>
-      <w:r>
-        <w:t xml:space="preserve"> </w:t>
-      </w:r>
     </w:p>
     <w:p>
       <w:pPr>
@@ -16018,7 +16078,6 @@
         <w:rPr>
           <w:noProof/>
         </w:rPr>
-        <w:lastRenderedPageBreak/>
         <w:drawing>
           <wp:inline distT="0" distB="0" distL="0" distR="0" wp14:anchorId="6EF16FC8" wp14:editId="716EA768">
             <wp:extent cx="5734050" cy="5302250"/>
@@ -16141,6 +16200,7 @@
         <w:pStyle w:val="Normal2"/>
       </w:pPr>
       <w:r>
+        <w:lastRenderedPageBreak/>
         <w:t xml:space="preserve">Data deret waktu harga bitcoin dibagi menjadi dua, yaitu 80% data </w:t>
       </w:r>
       <w:r>
@@ -16176,7 +16236,6 @@
         <w:rPr>
           <w:noProof/>
         </w:rPr>
-        <w:lastRenderedPageBreak/>
         <w:drawing>
           <wp:inline distT="0" distB="0" distL="0" distR="0" wp14:anchorId="58E4DCBD" wp14:editId="23846956">
             <wp:extent cx="5733415" cy="3613108"/>
@@ -16404,75 +16463,109 @@
     </w:p>
     <w:p>
       <w:pPr>
-        <w:spacing w:line="240" w:lineRule="auto"/>
-        <w:ind w:left="1089"/>
-      </w:pPr>
-      <w:r>
-        <w:t>Saran</w:t>
+        <w:ind w:firstLine="351"/>
+      </w:pPr>
+      <w:r>
+        <w:t xml:space="preserve">Meledaknya mata uang kripto ke masyarakat umum meningkatkan urgensi untuk pembuatan model yang kokoh dan akurat. Dengan menggunakan model </w:t>
+      </w:r>
+      <w:r>
+        <w:t xml:space="preserve">paling mutakhir yaitu transformers dalam </w:t>
+      </w:r>
+      <w:r>
+        <w:rPr>
+          <w:i/>
+          <w:iCs/>
+        </w:rPr>
+        <w:t>natural language processing</w:t>
+      </w:r>
+      <w:r>
+        <w:t xml:space="preserve"> dan </w:t>
+      </w:r>
+      <w:r>
+        <w:rPr>
+          <w:i/>
+          <w:iCs/>
+        </w:rPr>
+        <w:t>Time Series Forecasting</w:t>
+      </w:r>
+      <w:r>
+        <w:t xml:space="preserve">, dilakukan beberapa eksperimen. </w:t>
       </w:r>
     </w:p>
     <w:p>
       <w:pPr>
-        <w:spacing w:line="240" w:lineRule="auto"/>
-        <w:ind w:left="1089"/>
-      </w:pPr>
-      <w:r>
-        <w:t xml:space="preserve">1. Menggunakan model yang memiliki maksimum token lebih tinggi. Dikarenakan X (dahulunya twitter) yang dahulu melimitasi sebanyak 280 karakter, per </w:t>
-      </w:r>
-      <w:r>
-        <w:t>9 Februari 2023</w:t>
-      </w:r>
-      <w:r>
-        <w:t xml:space="preserve"> sudah bisa melebihi dari 4000 karakter. Ditambah data reddit dan sumber sumber lain memiliki maksimal karakter yang tidak terhingga.</w:t>
+        <w:ind w:firstLine="351"/>
+      </w:pPr>
+      <w:r>
+        <w:t xml:space="preserve">Ditemukan bahwa menggunakan XXXX data untuk </w:t>
+      </w:r>
+      <w:r>
+        <w:rPr>
+          <w:i/>
+          <w:iCs/>
+        </w:rPr>
+        <w:t>fine tuning</w:t>
+      </w:r>
+      <w:r>
+        <w:t xml:space="preserve"> model NLP yang sudah ada di Hugging Face didapatkan F1-Score sebesar XXXX. Dan untuk </w:t>
+      </w:r>
+      <w:r>
+        <w:rPr>
+          <w:i/>
+          <w:iCs/>
+        </w:rPr>
+        <w:t>Time Series Forecasting</w:t>
+      </w:r>
+      <w:r>
+        <w:t xml:space="preserve"> dilakukan empat eksperimen, dan ditemukan bahwa model yang paling </w:t>
+      </w:r>
+      <w:r>
+        <w:t>akurat adalah dengan</w:t>
       </w:r>
     </w:p>
     <w:p>
       <w:pPr>
-        <w:spacing w:line="240" w:lineRule="auto"/>
-        <w:ind w:left="1089"/>
-      </w:pPr>
+        <w:ind w:firstLine="351"/>
+      </w:pPr>
+      <w:r>
+        <w:lastRenderedPageBreak/>
+        <w:t xml:space="preserve">Adapun saran untuk penelitian selanjutnya dalam sisi </w:t>
+      </w:r>
+      <w:r>
+        <w:rPr>
+          <w:i/>
+          <w:iCs/>
+        </w:rPr>
+        <w:t>Natural Language Processing</w:t>
+      </w:r>
+      <w:r>
+        <w:t xml:space="preserve"> adalah dengan menggunakan model yang memiliki maksimum token lebih tinggi. Dikarenakan X </w:t>
+      </w:r>
+      <w:r>
+        <w:t xml:space="preserve">(dahulunya twitter) yang dahulu melimitasi sebanyak 280 karakter, per </w:t>
+      </w:r>
+      <w:r>
+        <w:t>9 Februari 2023</w:t>
+      </w:r>
+      <w:r>
+        <w:t xml:space="preserve"> sudah bisa melebihi dari 4000 karakter. Ditambah data reddit dan sumber sumber lain memiliki maksimal karakter yang tidak terhingga.</w:t>
+      </w:r>
+      <w:r>
+        <w:t xml:space="preserve"> Serta perbandingan model translasi dengan Google Translate dapat dilakukan menggunakan bahasa yang sama untuk mengevaluasi model itu sendiri.</w:t>
+      </w:r>
     </w:p>
     <w:p>
       <w:pPr>
-        <w:spacing w:line="240" w:lineRule="auto"/>
-        <w:ind w:left="1089"/>
-      </w:pPr>
-      <w:r>
-        <w:t>2. Membandingkan model HelsinkiNLP atau model translasi lainnya dengan Google Translate menggunakan bahasa yang sama dan juga dengan parameter yang sama.</w:t>
-      </w:r>
-    </w:p>
-    <w:p>
-      <w:pPr>
-        <w:spacing w:line="240" w:lineRule="auto"/>
-        <w:ind w:left="1089"/>
-      </w:pPr>
+        <w:ind w:firstLine="351"/>
+      </w:pPr>
+      <w:r>
+        <w:t xml:space="preserve">Penggunaan model Transformer dalam peramalan deret waktu yang lebih mutakhir juga dianjurkan. </w:t>
+      </w:r>
+      <w:r>
+        <w:t>Dikarenakan model yang digunakan pada penelitian ini masih naif, yaitu tidak memanfaatkan hasil dari model itu sendiri untuk menjadi argumen konsiderasi dalam memprediksi hasil selanjutnya.</w:t>
+      </w:r>
       <w:r>
         <w:t xml:space="preserve"> </w:t>
-      </w:r>
-    </w:p>
-    <w:p>
-      <w:pPr>
-        <w:spacing w:line="240" w:lineRule="auto"/>
-        <w:ind w:left="1089"/>
-      </w:pPr>
-      <w:r>
-        <w:t>3</w:t>
-      </w:r>
-      <w:r>
-        <w:t>. Menggunakan arsitektur transformer yang lebih mutahkir</w:t>
-      </w:r>
-      <w:r>
-        <w:t>. D</w:t>
-      </w:r>
-      <w:r>
-        <w:t xml:space="preserve">ikarenakan model yang digunakan pada penelitian ini </w:t>
-      </w:r>
-      <w:r>
-        <w:t xml:space="preserve">masih naif, yaitu tidak memanfaatkan hasil dari </w:t>
-      </w:r>
-      <w:r>
-        <w:lastRenderedPageBreak/>
-        <w:t>model itu sendiri untuk menjadi argumen konsiderasi dalam memprediksi hasil selanjutnya.</w:t>
       </w:r>
     </w:p>
     <w:p>
@@ -16616,8 +16709,8 @@
 
 <file path=word/commentsExtended.xml><?xml version="1.0" encoding="utf-8"?>
 <w15:commentsEx xmlns:wpc="http://schemas.microsoft.com/office/word/2010/wordprocessingCanvas" xmlns:cx="http://schemas.microsoft.com/office/drawing/2014/chartex" xmlns:cx1="http://schemas.microsoft.com/office/drawing/2015/9/8/chartex" xmlns:cx2="http://schemas.microsoft.com/office/drawing/2015/10/21/chartex" xmlns:cx3="http://schemas.microsoft.com/office/drawing/2016/5/9/chartex" xmlns:cx4="http://schemas.microsoft.com/office/drawing/2016/5/10/chartex" xmlns:cx5="http://schemas.microsoft.com/office/drawing/2016/5/11/chartex" xmlns:cx6="http://schemas.microsoft.com/office/drawing/2016/5/12/chartex" xmlns:cx7="http://schemas.microsoft.com/office/drawing/2016/5/13/chartex" xmlns:cx8="http://schemas.microsoft.com/office/drawing/2016/5/14/chartex" xmlns:mc="http://schemas.openxmlformats.org/markup-compatibility/2006" xmlns:aink="http://schemas.microsoft.com/office/drawing/2016/ink" xmlns:am3d="http://schemas.microsoft.com/office/drawing/2017/model3d" xmlns:o="urn:schemas-microsoft-com:office:office" xmlns:r="http://schemas.openxmlformats.org/officeDocument/2006/relationships" xmlns:m="http://schemas.openxmlformats.org/officeDocument/2006/math" xmlns:v="urn:schemas-microsoft-com:vml" xmlns:wp14="http://schemas.microsoft.com/office/word/2010/wordprocessingDrawing" xmlns:wp="http://schemas.openxmlformats.org/drawingml/2006/wordprocessingDrawing" xmlns:w10="urn:schemas-microsoft-com:office:word" xmlns:w="http://schemas.openxmlformats.org/wordprocessingml/2006/main" xmlns:w14="http://schemas.microsoft.com/office/word/2010/wordml" xmlns:w15="http://schemas.microsoft.com/office/word/2012/wordml" xmlns:w16cex="http://schemas.microsoft.com/office/word/2018/wordml/cex" xmlns:w16cid="http://schemas.microsoft.com/office/word/2016/wordml/cid" xmlns:w16="http://schemas.microsoft.com/office/word/2018/wordml" xmlns:w16sdtdh="http://schemas.microsoft.com/office/word/2020/wordml/sdtdatahash" xmlns:w16se="http://schemas.microsoft.com/office/word/2015/wordml/symex" xmlns:wpg="http://schemas.microsoft.com/office/word/2010/wordprocessingGroup" xmlns:wpi="http://schemas.microsoft.com/office/word/2010/wordprocessingInk" xmlns:wne="http://schemas.microsoft.com/office/word/2006/wordml" xmlns:wps="http://schemas.microsoft.com/office/word/2010/wordprocessingShape" mc:Ignorable="w14 w15 w16se w16cid w16 w16cex w16sdtdh wp14">
-  <w15:commentEx w15:paraId="55A29311" w15:done="0"/>
-  <w15:commentEx w15:paraId="065E44C1" w15:done="0"/>
+  <w15:commentEx w15:paraId="7C562D0C" w15:done="0"/>
+  <w15:commentEx w15:paraId="2652CD6A" w15:done="0"/>
   <w15:commentEx w15:paraId="7058B43B" w15:done="0"/>
 </w15:commentsEx>
 </file>
@@ -16632,8 +16725,8 @@
 
 <file path=word/commentsIds.xml><?xml version="1.0" encoding="utf-8"?>
 <w16cid:commentsIds xmlns:wpc="http://schemas.microsoft.com/office/word/2010/wordprocessingCanvas" xmlns:cx="http://schemas.microsoft.com/office/drawing/2014/chartex" xmlns:cx1="http://schemas.microsoft.com/office/drawing/2015/9/8/chartex" xmlns:cx2="http://schemas.microsoft.com/office/drawing/2015/10/21/chartex" xmlns:cx3="http://schemas.microsoft.com/office/drawing/2016/5/9/chartex" xmlns:cx4="http://schemas.microsoft.com/office/drawing/2016/5/10/chartex" xmlns:cx5="http://schemas.microsoft.com/office/drawing/2016/5/11/chartex" xmlns:cx6="http://schemas.microsoft.com/office/drawing/2016/5/12/chartex" xmlns:cx7="http://schemas.microsoft.com/office/drawing/2016/5/13/chartex" xmlns:cx8="http://schemas.microsoft.com/office/drawing/2016/5/14/chartex" xmlns:mc="http://schemas.openxmlformats.org/markup-compatibility/2006" xmlns:aink="http://schemas.microsoft.com/office/drawing/2016/ink" xmlns:am3d="http://schemas.microsoft.com/office/drawing/2017/model3d" xmlns:o="urn:schemas-microsoft-com:office:office" xmlns:r="http://schemas.openxmlformats.org/officeDocument/2006/relationships" xmlns:m="http://schemas.openxmlformats.org/officeDocument/2006/math" xmlns:v="urn:schemas-microsoft-com:vml" xmlns:wp14="http://schemas.microsoft.com/office/word/2010/wordprocessingDrawing" xmlns:wp="http://schemas.openxmlformats.org/drawingml/2006/wordprocessingDrawing" xmlns:w10="urn:schemas-microsoft-com:office:word" xmlns:w="http://schemas.openxmlformats.org/wordprocessingml/2006/main" xmlns:w14="http://schemas.microsoft.com/office/word/2010/wordml" xmlns:w15="http://schemas.microsoft.com/office/word/2012/wordml" xmlns:w16cex="http://schemas.microsoft.com/office/word/2018/wordml/cex" xmlns:w16cid="http://schemas.microsoft.com/office/word/2016/wordml/cid" xmlns:w16="http://schemas.microsoft.com/office/word/2018/wordml" xmlns:w16sdtdh="http://schemas.microsoft.com/office/word/2020/wordml/sdtdatahash" xmlns:w16se="http://schemas.microsoft.com/office/word/2015/wordml/symex" xmlns:wpg="http://schemas.microsoft.com/office/word/2010/wordprocessingGroup" xmlns:wpi="http://schemas.microsoft.com/office/word/2010/wordprocessingInk" xmlns:wne="http://schemas.microsoft.com/office/word/2006/wordml" xmlns:wps="http://schemas.microsoft.com/office/word/2010/wordprocessingShape" mc:Ignorable="w14 w15 w16se w16cid w16 w16cex w16sdtdh wp14">
-  <w16cid:commentId w16cid:paraId="55A29311" w16cid:durableId="291D2C52"/>
-  <w16cid:commentId w16cid:paraId="065E44C1" w16cid:durableId="291CBD13"/>
+  <w16cid:commentId w16cid:paraId="7C562D0C" w16cid:durableId="291D2C52"/>
+  <w16cid:commentId w16cid:paraId="2652CD6A" w16cid:durableId="291CBD13"/>
   <w16cid:commentId w16cid:paraId="7058B43B" w16cid:durableId="291CA0F0"/>
 </w16cid:commentsIds>
 </file>
@@ -17346,7 +17439,7 @@
   <w:abstractNum w:abstractNumId="7" w15:restartNumberingAfterBreak="0">
     <w:nsid w:val="332F4BB3"/>
     <w:multiLevelType w:val="multilevel"/>
-    <w:tmpl w:val="FF4828F6"/>
+    <w:tmpl w:val="2C3A0736"/>
     <w:lvl w:ilvl="0">
       <w:start w:val="4"/>
       <w:numFmt w:val="decimal"/>
@@ -17370,6 +17463,8 @@
       </w:pPr>
       <w:rPr>
         <w:rFonts w:hint="default"/>
+        <w:i w:val="0"/>
+        <w:iCs w:val="0"/>
       </w:rPr>
     </w:lvl>
     <w:lvl w:ilvl="2">
@@ -19246,7 +19341,7 @@
     <w:next w:val="Normal"/>
     <w:uiPriority w:val="9"/>
     <w:qFormat/>
-    <w:rsid w:val="001F52C4"/>
+    <w:rsid w:val="00D7449B"/>
     <w:pPr>
       <w:numPr>
         <w:numId w:val="7"/>
@@ -19267,7 +19362,7 @@
     <w:uiPriority w:val="9"/>
     <w:unhideWhenUsed/>
     <w:qFormat/>
-    <w:rsid w:val="002A7C34"/>
+    <w:rsid w:val="00D7449B"/>
     <w:pPr>
       <w:numPr>
         <w:ilvl w:val="0"/>
@@ -19285,7 +19380,7 @@
     <w:uiPriority w:val="9"/>
     <w:unhideWhenUsed/>
     <w:qFormat/>
-    <w:rsid w:val="00C4271F"/>
+    <w:rsid w:val="00D7449B"/>
     <w:pPr>
       <w:numPr>
         <w:ilvl w:val="1"/>
@@ -19293,6 +19388,9 @@
       </w:numPr>
       <w:outlineLvl w:val="2"/>
     </w:pPr>
+    <w:rPr>
+      <w:iCs/>
+    </w:rPr>
   </w:style>
   <w:style w:type="paragraph" w:styleId="Heading4">
     <w:name w:val="heading 4"/>
@@ -19301,7 +19399,7 @@
     <w:uiPriority w:val="9"/>
     <w:unhideWhenUsed/>
     <w:qFormat/>
-    <w:rsid w:val="0094199C"/>
+    <w:rsid w:val="00D7449B"/>
     <w:pPr>
       <w:numPr>
         <w:ilvl w:val="0"/>
@@ -19367,7 +19465,6 @@
   <w:style w:type="character" w:default="1" w:styleId="DefaultParagraphFont">
     <w:name w:val="Default Paragraph Font"/>
     <w:uiPriority w:val="1"/>
-    <w:semiHidden/>
     <w:unhideWhenUsed/>
   </w:style>
   <w:style w:type="table" w:default="1" w:styleId="TableNormal">
@@ -19464,7 +19561,10 @@
     <w:basedOn w:val="DefaultParagraphFont"/>
     <w:link w:val="Heading3"/>
     <w:uiPriority w:val="9"/>
-    <w:rsid w:val="00C4271F"/>
+    <w:rsid w:val="00D7449B"/>
+    <w:rPr>
+      <w:iCs/>
+    </w:rPr>
   </w:style>
   <w:style w:type="character" w:styleId="PlaceholderText">
     <w:name w:val="Placeholder Text"/>
@@ -19765,7 +19865,10 @@
     <w:basedOn w:val="DefaultParagraphFont"/>
     <w:link w:val="Heading2"/>
     <w:uiPriority w:val="9"/>
-    <w:rsid w:val="002A7C34"/>
+    <w:rsid w:val="00D7449B"/>
+    <w:rPr>
+      <w:iCs/>
+    </w:rPr>
   </w:style>
   <w:style w:type="paragraph" w:customStyle="1" w:styleId="Normal2">
     <w:name w:val="Normal2"/>
@@ -20189,28 +20292,28 @@
 </file>
 
 <file path=customXml/item1.xml><?xml version="1.0" encoding="utf-8"?>
-<b:Sources xmlns:b="http://schemas.openxmlformats.org/officeDocument/2006/bibliography" xmlns="http://schemas.openxmlformats.org/officeDocument/2006/bibliography" SelectedStyle="\APASixthEditionOfficeOnline.xsl" StyleName="APA" Version="6"/>
-</file>
-
-<file path=customXml/item2.xml><?xml version="1.0" encoding="utf-8"?>
 <go:gDocsCustomXmlDataStorage xmlns:go="http://customooxmlschemas.google.com/" xmlns:r="http://schemas.openxmlformats.org/officeDocument/2006/relationships" uri="GoogleDocsCustomDataVersion2">
   <go:docsCustomData xmlns:go="http://customooxmlschemas.google.com/" roundtripDataSignature="AMtx7mjFHuUQd9/duI4ILEfWqDa/FkmVMA==">CgMxLjAaMAoBMBIrCikIB0IlChFRdWF0dHJvY2VudG8gU2FucxIQQXJpYWwgVW5pY29kZSBNUxowCgExEisKKQgHQiUKEVF1YXR0cm9jZW50byBTYW5zEhBBcmlhbCBVbmljb2RlIE1TMghoLmdqZGd4czIJaC4zMGowemxsMgloLjFmb2I5dGUyCWguM3pueXNoNzIJaC4yZXQ5MnAwMghoLnR5amN3dDIJaC4zZHk2dmttOAByITEtZTNkM3NDUmdzR0xnNVVKSkZzT0JVSF9RRE03c2JOQQ==</go:docsCustomData>
 </go:gDocsCustomXmlDataStorage>
 </file>
 
-<file path=customXml/itemProps1.xml><?xml version="1.0" encoding="utf-8"?>
-<ds:datastoreItem xmlns:ds="http://schemas.openxmlformats.org/officeDocument/2006/customXml" ds:itemID="{1E431C94-A87E-4A84-9577-E6FE55354E8B}">
-  <ds:schemaRefs>
-    <ds:schemaRef ds:uri="http://schemas.openxmlformats.org/officeDocument/2006/bibliography"/>
-  </ds:schemaRefs>
-</ds:datastoreItem>
+<file path=customXml/item2.xml><?xml version="1.0" encoding="utf-8"?>
+<b:Sources xmlns:b="http://schemas.openxmlformats.org/officeDocument/2006/bibliography" xmlns="http://schemas.openxmlformats.org/officeDocument/2006/bibliography" SelectedStyle="\APASixthEditionOfficeOnline.xsl" StyleName="APA" Version="6"/>
 </file>
 
-<file path=customXml/itemProps2.xml><?xml version="1.0" encoding="utf-8"?>
+<file path=customXml/itemProps1.xml><?xml version="1.0" encoding="utf-8"?>
 <ds:datastoreItem xmlns:ds="http://schemas.openxmlformats.org/officeDocument/2006/customXml" ds:itemID="{11111111-1234-1234-1234-123412341234}">
   <ds:schemaRefs>
     <ds:schemaRef ds:uri="http://customooxmlschemas.google.com/"/>
     <ds:schemaRef ds:uri="http://schemas.openxmlformats.org/officeDocument/2006/relationships"/>
   </ds:schemaRefs>
 </ds:datastoreItem>
+</file>
+
+<file path=customXml/itemProps2.xml><?xml version="1.0" encoding="utf-8"?>
+<ds:datastoreItem xmlns:ds="http://schemas.openxmlformats.org/officeDocument/2006/customXml" ds:itemID="{1E431C94-A87E-4A84-9577-E6FE55354E8B}">
+  <ds:schemaRefs>
+    <ds:schemaRef ds:uri="http://schemas.openxmlformats.org/officeDocument/2006/bibliography"/>
+  </ds:schemaRefs>
+</ds:datastoreItem>
 </file>
--- a/Thesis2 (2).docx
+++ b/Thesis2 (2).docx
@@ -115,7 +115,137 @@
         <w:t>cryptocurrency</w:t>
       </w:r>
       <w:r>
-        <w:t>" mencapai puncak popularitasnya pada bulan Mei 2021. Dengan popularitas mata uang kripto di kalangan masyarakat, banyak investor yang melihat peluang keuntungan. Data dari coinmarketcap juga menunjukkan bahwa harga Bitcoin, salah satu mata uang kripto terpopuler, mengalami kenaikan sebesar 405% selama tahun 2020 dan 161% selama tahun 2021.</w:t>
+        <w:t>" mencapai puncak popularitasnya pada bulan Mei 2021. Dengan popularitas mata uang kripto di kalangan masyarakat, banyak investor yang melihat peluang keuntungan. Data dari coinmarketcap juga menunjukkan bahwa harga Bitcoin, salah satu mata uang kripto terpopuler, mengalami kenaikan sebesar 405% selama tahun 2020 dan 161% selama tahun 2021</w:t>
+      </w:r>
+      <w:r>
+        <w:t xml:space="preserve"> dengan nilai </w:t>
+      </w:r>
+      <w:r>
+        <w:rPr>
+          <w:i/>
+          <w:iCs/>
+        </w:rPr>
+        <w:t>market capitalization</w:t>
+      </w:r>
+      <w:r>
+        <w:rPr>
+          <w:i/>
+          <w:iCs/>
+        </w:rPr>
+        <w:t xml:space="preserve"> </w:t>
+      </w:r>
+      <w:r>
+        <w:t xml:space="preserve">atau </w:t>
+      </w:r>
+      <w:r>
+        <w:t>nilai total dari semua bitcoin yang beredar di pasar</w:t>
+      </w:r>
+      <w:r>
+        <w:t xml:space="preserve"> paling besar </w:t>
+      </w:r>
+      <w:r>
+        <w:t>1</w:t>
+      </w:r>
+      <w:r>
+        <w:t>.</w:t>
+      </w:r>
+      <w:r>
+        <w:t>28 trillion</w:t>
+      </w:r>
+      <w:r>
+        <w:t xml:space="preserve"> dollar pada 9 November 2021</w:t>
+      </w:r>
+      <w:r>
+        <w:t>.</w:t>
+      </w:r>
+    </w:p>
+    <w:p>
+      <w:pPr>
+        <w:ind w:firstLine="351"/>
+      </w:pPr>
+      <w:r>
+        <w:t xml:space="preserve">Salah satu hal menarik bagi para investor adalah pasar mata uang kripto yang buka sepanjang waktu, berbeda dengan pasar Foreign Exchange (Forex) </w:t>
+      </w:r>
+      <w:r>
+        <w:t xml:space="preserve">dan saham </w:t>
+      </w:r>
+      <w:r>
+        <w:t>yang hanya buka pada hari kerja dan memiliki jam tertentu. Hal ini memungkinkan para investor untuk melakukan transaksi jual-beli aset mereka dengan fleksibilitas</w:t>
+      </w:r>
+      <w:r>
+        <w:t xml:space="preserve">. </w:t>
+      </w:r>
+      <w:r>
+        <w:t>Namun, volatilitas harga yang tinggi pada mata uang kripto menjadi salah satu alasan mengapa beberapa investor enggan masuk ke pasar ini</w:t>
+      </w:r>
+      <w:r>
+        <w:t xml:space="preserve">, </w:t>
+      </w:r>
+      <w:r>
+        <w:t>harga Bitcoin</w:t>
+      </w:r>
+      <w:r>
+        <w:t xml:space="preserve"> </w:t>
+      </w:r>
+      <w:r>
+        <w:t>sudah tepatnya 59 kali mengalami penurunan lebih dari 10% dalam sehari</w:t>
+      </w:r>
+      <w:r>
+        <w:t>.</w:t>
+      </w:r>
+      <w:r>
+        <w:t xml:space="preserve"> Dengan penurunan yang paling besar dialami pada tanggal 13 Maret 2020 yaitu sebesar 35.19%.</w:t>
+      </w:r>
+      <w:r>
+        <w:t xml:space="preserve"> Oleh karena itu, diperlukan suatu model yang dapat memprediksi harga mata uang kripto di masa depan untuk membantu investor memaksimalkan keuntungan dan meminimalkan kerugian.</w:t>
+      </w:r>
+    </w:p>
+    <w:p>
+      <w:pPr>
+        <w:ind w:firstLine="351"/>
+      </w:pPr>
+      <w:r>
+        <w:t xml:space="preserve">Banyak penelitian telah dilakukan mengenai peramalan harga Bitcoin menggunakan berbagai teknik. Sebagai contoh, penelitian yang dilakukan oleh Nasir et al. (2019) menggunakan data Google Trends dan algoritma machine learning seperti Vector Autoregression dan Random Forest untuk meramalkan pergerakan harga Bitcoin berdasarkan harga dan popularitasnya. Penelitian tersebut menunjukkan bahwa data pencarian juga dapat menjadi variabel prediktor untuk aset investasi. Penelitian lain oleh Alghamdi et al. (2022) menemukan hubungan yang kuat antara harga Bitcoin dengan sentimen, dengan Mean Absolute Error (MAE) sebesar 0.245, Mean Square Error (MSE) sebesar 0.2528, dan Root Mean Squared Error (RMSE) sebesar 0.5028. Selain itu, </w:t>
+      </w:r>
+      <w:r>
+        <w:lastRenderedPageBreak/>
+        <w:t>penelitian oleh Gemici dan Polat (2019) menyimpulkan adanya kointegrasi antara harga dan volume.</w:t>
+      </w:r>
+    </w:p>
+    <w:p>
+      <w:pPr>
+        <w:ind w:firstLine="351"/>
+      </w:pPr>
+      <w:r>
+        <w:t>Melalui penelitian-penelitian tersebut, terlihat bahwa penggunaan teknik-teknik machine learning dan analisis sentimen dapat memberikan kontribusi yang signifikan dalam meramalkan pergerakan harga Bitcoin. Namun, seiring dengan perkembangan teknologi, terutama di bidang kecerdasan buatan, model-model yang lebih canggih dan efektif telah muncul.</w:t>
+      </w:r>
+      <w:r>
+        <w:t xml:space="preserve"> </w:t>
+      </w:r>
+      <w:r>
+        <w:t>Salah satu model paling mutakhir per-2023 adalah m</w:t>
+      </w:r>
+      <w:r>
+        <w:t>odel transformer</w:t>
+      </w:r>
+      <w:r>
+        <w:t xml:space="preserve"> dengan menggunakan mekanisme </w:t>
+      </w:r>
+      <w:r>
+        <w:rPr>
+          <w:i/>
+          <w:iCs/>
+        </w:rPr>
+        <w:t>self-attention</w:t>
+      </w:r>
+      <w:r>
+        <w:t xml:space="preserve"> (dijelaskan lebih lanjut pada bab 4)</w:t>
+      </w:r>
+      <w:r>
+        <w:t>, yang</w:t>
+      </w:r>
+      <w:r>
+        <w:t xml:space="preserve"> juga semakin populer seiring dengan kemunculan Chat GPT (Chat Generative Pre-Trained Transformer) yang menarik perhatian dunia. Menurut Google Trends, kata kunci "Transformer Deep Learning" dan "Transformer Model" mengalami peningkatan popularitas sejak awal tahun 2022 dan mencapai puncaknya pada bulan Maret dan Juni 2023.</w:t>
       </w:r>
     </w:p>
     <w:p>
@@ -128,50 +258,87 @@
         </w:rPr>
       </w:pPr>
       <w:r>
-        <w:t>Salah satu hal menarik bagi para investor adalah pasar mata uang kripto yang buka sepanjang waktu, berbeda dengan pasar Foreign Exchange (Forex) yang hanya buka pada hari kerja dan memiliki jam tertentu. Hal ini memungkinkan para investor untuk melakukan transaksi jual-beli aset mereka dengan fleksibilitas</w:t>
-      </w:r>
-      <w:r>
-        <w:t xml:space="preserve">. </w:t>
-      </w:r>
-      <w:r>
-        <w:t>Namun, volatilitas harga yang tinggi pada mata uang kripto menjadi salah satu alasan mengapa beberapa investor enggan masuk ke pasar ini</w:t>
-      </w:r>
-      <w:r>
-        <w:t xml:space="preserve">, </w:t>
-      </w:r>
-      <w:r>
-        <w:t>harga Bitcoin</w:t>
-      </w:r>
-      <w:r>
-        <w:t xml:space="preserve"> </w:t>
-      </w:r>
-      <w:r>
-        <w:t>sudah tepatnya 59 kali mengalami penurunan lebih dari 10% dalam sehari</w:t>
-      </w:r>
-      <w:r>
-        <w:t>.</w:t>
-      </w:r>
-      <w:r>
-        <w:t xml:space="preserve"> Dengan penurunan yang paling besar dialami pada tanggal 13 Maret 2020 yaitu sebesar -35.19%.</w:t>
-      </w:r>
-      <w:r>
-        <w:t xml:space="preserve"> Oleh karena itu, diperlukan suatu model yang dapat memprediksi harga mata uang kripto di masa depan untuk membantu investor memaksimalkan keuntungan dan meminimalkan kerugian.</w:t>
-      </w:r>
-    </w:p>
-    <w:p>
-      <w:pPr>
-        <w:ind w:firstLine="351"/>
+        <w:t>Berdasarkan hal hal tersebut, penelitian kali ini mencoba untuk mengintegrasikan transformer dalam prediksi harga bitcoin. Dari menganalisis sentimen hingga memprediksikan harga bitcoin itu sendiri dengan variabel variabel yang diperoleh. Adapun dikarenakan ada limitasi</w:t>
+      </w:r>
+      <w:r>
         <w:rPr>
           <w:i/>
           <w:iCs/>
-          <w:u w:val="single"/>
         </w:rPr>
-      </w:pPr>
-      <w:r>
-        <w:t>Selain itu, model transformer juga semakin populer seiring dengan kemunculan Chat GPT (Chat Generative Pre-Trained Transformer) yang menarik perhatian dunia. Menurut Google Trends, kata kunci "Transformer Deep Learning" dan "Transformer Model" mengalami peningkatan popularitas sejak awal tahun 2022 dan mencapai puncaknya pada bulan Maret dan Juni 2023.</w:t>
-      </w:r>
-      <w:r>
         <w:t xml:space="preserve"> </w:t>
+      </w:r>
+      <w:r>
+        <w:t xml:space="preserve">perangkat keras maka digunakan google colab untuk menjalankan programnya dan tokenisasi </w:t>
+      </w:r>
+      <w:r>
+        <w:rPr>
+          <w:i/>
+          <w:iCs/>
+        </w:rPr>
+        <w:t>natural language processing</w:t>
+      </w:r>
+      <w:r>
+        <w:t xml:space="preserve"> dilimitasi sampai 256.</w:t>
+      </w:r>
+    </w:p>
+    <w:p>
+      <w:pPr>
+        <w:pStyle w:val="Heading1"/>
+      </w:pPr>
+      <w:r>
+        <w:t>TINJAUAN</w:t>
+      </w:r>
+      <w:r>
+        <w:t xml:space="preserve"> PUSTAKA</w:t>
+      </w:r>
+    </w:p>
+    <w:p>
+      <w:pPr>
+        <w:ind w:firstLine="351"/>
+      </w:pPr>
+      <w:r>
+        <w:t xml:space="preserve">Sentimen analisis bukanlah hal yang baru, sebelum ditemukannya transformer telah banyak model sentimen untuk berbagai macam bidang. Dari bidang sosial, kesehatan, maupun </w:t>
+      </w:r>
+      <w:r>
+        <w:t>politik</w:t>
+      </w:r>
+      <w:r>
+        <w:t>. Meskipun demikian, masih sedikit model sentiment analysis yang tertuju pada bidang mata uang kripto khususnya menggunakan infrastruktur transformer.</w:t>
+      </w:r>
+      <w:r>
+        <w:t xml:space="preserve"> </w:t>
+      </w:r>
+      <w:r>
+        <w:t>beberapa</w:t>
+      </w:r>
+      <w:r>
+        <w:t xml:space="preserve"> diantaranya adalah </w:t>
+      </w:r>
+      <w:r>
+        <w:t>cryptobert</w:t>
+      </w:r>
+      <w:r>
+        <w:t xml:space="preserve"> oleh </w:t>
+      </w:r>
+      <w:r>
+        <w:t>ElKulako</w:t>
+      </w:r>
+      <w:r>
+        <w:t>, dimana model ini dilatih menggunakan 3,2 juta post sosial media seperti StockTwits, Telegram, Reddit, serta twitter mengenai mata uang kripto.</w:t>
+      </w:r>
+      <w:r>
+        <w:t xml:space="preserve"> Dan CryptoBERT oleh kk08.</w:t>
+      </w:r>
+    </w:p>
+    <w:p>
+      <w:pPr>
+        <w:ind w:firstLine="351"/>
+      </w:pPr>
+      <w:r>
+        <w:t xml:space="preserve">Walaupun ElKulako melatihnya dengan data training yang besar, tetapi ketika model di uji dengan data sentimen bitcoin yang sudah dilabeli secara manual. Model hanya mendapatkan akurasi sebesar </w:t>
+      </w:r>
+      <w:r>
+        <w:t>46%. Sedangkan model oleh kk08 mendapatkan akurasi sebesar 79%, akan tetapi modelnya hanya mendeteksi dua label yaitu positif dan negatif. Sehingga model menurun menjadi 50% saat mengkalkulasikan sentimen netral.</w:t>
       </w:r>
     </w:p>
     <w:p>
@@ -202,11 +369,7 @@
         <w:t xml:space="preserve">penelitian </w:t>
       </w:r>
       <w:r>
-        <w:t xml:space="preserve">yang dilakukan oleh Choi dan Varian dalam penelitian mereka yang berjudul "Predicting </w:t>
-      </w:r>
-      <w:r>
-        <w:lastRenderedPageBreak/>
-        <w:t>the Present with Google Trends"</w:t>
+        <w:t>yang dilakukan oleh Choi dan Varian dalam penelitian mereka yang berjudul "Predicting the Present with Google Trends"</w:t>
       </w:r>
       <w:r>
         <w:t xml:space="preserve">. </w:t>
@@ -223,13 +386,17 @@
     </w:p>
     <w:p>
       <w:pPr>
-        <w:pStyle w:val="Heading1"/>
-      </w:pPr>
-      <w:r>
-        <w:t>TINJAUAN</w:t>
-      </w:r>
-      <w:r>
-        <w:t xml:space="preserve"> PUSTAKA</w:t>
+        <w:ind w:firstLine="351"/>
+      </w:pPr>
+      <w:r>
+        <w:t>Dalam sisi analisis deret waktu multivariat,</w:t>
+      </w:r>
+      <w:r>
+        <w:t xml:space="preserve"> Mehtab dan Sen (2020) menemukan bahwa penggunaan model multivariat dalam memprediksi harga saham memberikan hasil yang </w:t>
+      </w:r>
+      <w:r>
+        <w:lastRenderedPageBreak/>
+        <w:t>lebih baik dibandingkan dengan pendekatan univariat. Hanus et al. (2022) menerapkan analisis multivariat dalam prediksi mata uang kripto dengan membandingkan tiga pendekatan menggunakan recurrent neural network (RNN), yaitu Long Short-Term Memory (LSTM), Bidirectional LSTM (Bi-LSTM), dan The Gated Recurrent Unit (GRU). Mereka menggunakan lima variabel, yaitu harga tutup, harga buka, harga tertinggi, harga terendah, dan volume dari lima mata uang kripto, termasuk Bitcoin, Ethereum, Cardano, Tether, dan Binance Coin. Hasil penelitian menunjukkan bahwa Bi-LSTM dan GRU memiliki performa yang serupa dengan rata-rata Mean Absolute Percentage Error (MAPE) sebesar 0.0465712 untuk Bi-LSTM dan 0.0446512 untuk GRU, sedangkan LSTM memiliki MAPE sebesar 0.0529916. Meskipun LSTM lebih unggul dalam performa pada dataset USDT dan BNB, namun LSTM memiliki variansi yang lebih besar dibandingkan dengan Bi-LSTM dan GRU.</w:t>
       </w:r>
     </w:p>
     <w:p>
@@ -237,75 +404,6 @@
         <w:ind w:firstLine="351"/>
       </w:pPr>
       <w:r>
-        <w:t xml:space="preserve">Sentimen analisis bukanlah hal yang baru, sebelum ditemukannya transformer telah banyak model sentimen untuk berbagai macam bidang. Dari bidang sosial, kesehatan, maupun </w:t>
-      </w:r>
-      <w:r>
-        <w:t>politik</w:t>
-      </w:r>
-      <w:r>
-        <w:t>. Meskipun demikian, masih sedikit model sentiment analysis yang tertuju pada bidang mata uang kripto khususnya menggunakan infrastruktur transformer.</w:t>
-      </w:r>
-      <w:r>
-        <w:t xml:space="preserve"> </w:t>
-      </w:r>
-      <w:r>
-        <w:t>beberapa</w:t>
-      </w:r>
-      <w:r>
-        <w:t xml:space="preserve"> diantaranya adalah </w:t>
-      </w:r>
-      <w:r>
-        <w:t>cryptobert</w:t>
-      </w:r>
-      <w:r>
-        <w:t xml:space="preserve"> oleh </w:t>
-      </w:r>
-      <w:r>
-        <w:t>ElKulako</w:t>
-      </w:r>
-      <w:r>
-        <w:t>, dimana model ini dilatih menggunakan 3,2 juta post sosial media seperti StockTwits, Telegram, Reddit, serta twitter mengenai mata uang kripto.</w:t>
-      </w:r>
-      <w:r>
-        <w:t xml:space="preserve"> Dan CryptoBERT oleh kk08.</w:t>
-      </w:r>
-    </w:p>
-    <w:p>
-      <w:pPr>
-        <w:ind w:firstLine="351"/>
-      </w:pPr>
-      <w:r>
-        <w:t xml:space="preserve">Walaupun ElKulako melatihnya dengan data training yang besar, tetapi ketika model di uji dengan data sentimen bitcoin yang sudah dilabeli secara manual. Model hanya mendapatkan akurasi sebesar </w:t>
-      </w:r>
-      <w:r>
-        <w:t>46%. Sedangkan model oleh kk08 mendapatkan akurasi sebesar 79%, akan tetapi modelnya hanya mendeteksi dua label yaitu positif dan negatif. Sehingga model menurun menjadi 50% saat mengkalkulasikan sentimen netral.</w:t>
-      </w:r>
-    </w:p>
-    <w:p>
-      <w:pPr>
-        <w:ind w:firstLine="351"/>
-      </w:pPr>
-      <w:r>
-        <w:t>Banyak penelitian telah dilakukan mengenai peramalan harga Bitcoin menggunakan berbagai teknik. Sebagai contoh, penelitian yang dilakukan oleh Nasir et al. (2019) menggunakan data Google Trends dan algoritma machine learning seperti Vector Autoregression dan Random Forest untuk meramalkan pergerakan harga Bitcoin berdasarkan harga dan popularitasnya. Penelitian tersebut menunjukkan bahwa data pencarian juga dapat menjadi variabel prediktor untuk aset investasi. Penelitian lain oleh Alghamdi et al. (2022) menemukan hubungan yang kuat antara harga Bitcoin dengan sentimen, dengan Mean Absolute Error (MAE) sebesar 0.245, Mean Square Error (MSE) sebesar 0.2528, dan Root Mean Squared Error (RMSE) sebesar 0.5028. Selain itu, penelitian oleh Gemici dan Polat (2019) menyimpulkan adanya kointegrasi antara harga dan volume.</w:t>
-      </w:r>
-    </w:p>
-    <w:p>
-      <w:pPr>
-        <w:ind w:firstLine="351"/>
-      </w:pPr>
-      <w:r>
-        <w:t>Dalam sisi analisis deret waktu multivariat,</w:t>
-      </w:r>
-      <w:r>
-        <w:t xml:space="preserve"> Mehtab dan Sen (2020) menemukan bahwa penggunaan model multivariat dalam memprediksi harga saham memberikan hasil yang lebih baik dibandingkan dengan pendekatan univariat. Hanus et al. (2022) menerapkan analisis multivariat dalam prediksi mata uang kripto dengan membandingkan tiga pendekatan menggunakan recurrent neural network (RNN), yaitu Long Short-Term Memory (LSTM), Bidirectional LSTM (Bi-LSTM), dan The Gated Recurrent Unit (GRU). Mereka menggunakan lima variabel, yaitu harga tutup, harga buka, harga tertinggi, harga terendah, dan volume dari lima mata uang kripto, termasuk Bitcoin, Ethereum, Cardano, Tether, dan Binance Coin. Hasil penelitian menunjukkan bahwa Bi-LSTM dan GRU memiliki performa yang serupa dengan rata-rata Mean Absolute Percentage Error (MAPE) sebesar 0.0465712 untuk Bi-LSTM dan 0.0446512 untuk GRU, sedangkan LSTM memiliki MAPE sebesar 0.0529916. Meskipun LSTM lebih unggul dalam performa pada dataset USDT dan BNB, namun LSTM memiliki variansi yang lebih besar dibandingkan dengan Bi-LSTM dan GRU.</w:t>
-      </w:r>
-    </w:p>
-    <w:p>
-      <w:pPr>
-        <w:ind w:firstLine="351"/>
-      </w:pPr>
-      <w:r>
-        <w:lastRenderedPageBreak/>
         <w:t xml:space="preserve">Model transformer telah digunakan dalam berbagai </w:t>
       </w:r>
       <w:r>
@@ -1851,6 +1949,7 @@
                 <w:szCs w:val="22"/>
                 <w:lang w:eastAsia="en-GB"/>
               </w:rPr>
+              <w:lastRenderedPageBreak/>
               <w:t>user_followers</w:t>
             </w:r>
           </w:p>
@@ -4652,7 +4751,6 @@
         <w:pStyle w:val="Normal3"/>
       </w:pPr>
       <w:r>
-        <w:lastRenderedPageBreak/>
         <w:t xml:space="preserve">Dimana </w:t>
       </w:r>
       <w:sdt>
@@ -5150,6 +5248,7 @@
                 <w:szCs w:val="22"/>
                 <w:lang w:eastAsia="en-GB"/>
               </w:rPr>
+              <w:lastRenderedPageBreak/>
               <w:t>2021-06-21 07:43:39</w:t>
             </w:r>
           </w:p>
@@ -8155,6 +8254,7 @@
                 <w:bCs/>
                 <w:lang w:eastAsia="en-GB"/>
               </w:rPr>
+              <w:lastRenderedPageBreak/>
               <w:t>13</w:t>
             </w:r>
           </w:p>
@@ -9383,7 +9483,6 @@
         <w:t xml:space="preserve">dan </w:t>
       </w:r>
       <w:r>
-        <w:lastRenderedPageBreak/>
         <w:t>Indonesia</w:t>
       </w:r>
       <w:r>
@@ -9510,6 +9609,7 @@
         <w:rPr>
           <w:noProof/>
         </w:rPr>
+        <w:lastRenderedPageBreak/>
         <w:drawing>
           <wp:inline distT="0" distB="0" distL="0" distR="0" wp14:anchorId="06F3A8F5" wp14:editId="0535DC36">
             <wp:extent cx="2781300" cy="4095750"/>
@@ -10061,6 +10161,7 @@
         <w:rPr>
           <w:noProof/>
         </w:rPr>
+        <w:lastRenderedPageBreak/>
         <w:drawing>
           <wp:inline distT="0" distB="0" distL="0" distR="0" wp14:anchorId="77BE1AE3" wp14:editId="531A74B8">
             <wp:extent cx="1530350" cy="2343150"/>
@@ -10207,7 +10308,6 @@
             <w:rPr>
               <w:rFonts w:ascii="Cambria Math" w:hAnsi="Cambria Math"/>
             </w:rPr>
-            <w:lastRenderedPageBreak/>
             <m:t>Attention</m:t>
           </m:r>
           <m:d>
@@ -10725,7 +10825,11 @@
         </m:sSub>
       </m:oMath>
       <w:r>
-        <w:t xml:space="preserve"> dimana t adalah observasi pada waktu ke-t, maka dekomposisi aditifnya dapat didefiniskan sebagai berikut:</w:t>
+        <w:t xml:space="preserve"> dimana t </w:t>
+      </w:r>
+      <w:r>
+        <w:lastRenderedPageBreak/>
+        <w:t>adalah observasi pada waktu ke-t, maka dekomposisi aditifnya dapat didefiniskan sebagai berikut:</w:t>
       </w:r>
     </w:p>
     <w:p>
@@ -11585,7 +11689,6 @@
             <w:rPr>
               <w:rFonts w:ascii="Cambria Math" w:hAnsi="Cambria Math"/>
             </w:rPr>
-            <w:lastRenderedPageBreak/>
             <m:t>MAPE</m:t>
           </m:r>
           <m:r>
@@ -12199,6 +12302,7 @@
         <w:rPr>
           <w:noProof/>
         </w:rPr>
+        <w:lastRenderedPageBreak/>
         <w:drawing>
           <wp:inline distT="0" distB="0" distL="0" distR="0" wp14:anchorId="02A4DF3A" wp14:editId="1548CFA8">
             <wp:extent cx="5486400" cy="2195776"/>
@@ -16539,19 +16643,13 @@
         <w:t>Natural Language Processing</w:t>
       </w:r>
       <w:r>
-        <w:t xml:space="preserve"> adalah dengan menggunakan model yang memiliki maksimum token lebih tinggi. Dikarenakan X </w:t>
-      </w:r>
-      <w:r>
-        <w:t xml:space="preserve">(dahulunya twitter) yang dahulu melimitasi sebanyak 280 karakter, per </w:t>
+        <w:t xml:space="preserve"> adalah dengan menggunakan model yang memiliki maksimum token lebih tinggi. Dikarenakan X (dahulunya twitter) yang dahulu melimitasi sebanyak 280 karakter, per </w:t>
       </w:r>
       <w:r>
         <w:t>9 Februari 2023</w:t>
       </w:r>
       <w:r>
-        <w:t xml:space="preserve"> sudah bisa melebihi dari 4000 karakter. Ditambah data reddit dan sumber sumber lain memiliki maksimal karakter yang tidak terhingga.</w:t>
-      </w:r>
-      <w:r>
-        <w:t xml:space="preserve"> Serta perbandingan model translasi dengan Google Translate dapat dilakukan menggunakan bahasa yang sama untuk mengevaluasi model itu sendiri.</w:t>
+        <w:t xml:space="preserve"> sudah bisa melebihi dari 4000 karakter. Ditambah data reddit dan sumber sumber lain memiliki maksimal karakter yang tidak terhingga. Serta perbandingan model translasi dengan Google Translate dapat dilakukan menggunakan bahasa yang sama untuk mengevaluasi model itu sendiri.</w:t>
       </w:r>
     </w:p>
     <w:p>
@@ -16563,79 +16661,6 @@
       </w:r>
       <w:r>
         <w:t>Dikarenakan model yang digunakan pada penelitian ini masih naif, yaitu tidak memanfaatkan hasil dari model itu sendiri untuk menjadi argumen konsiderasi dalam memprediksi hasil selanjutnya.</w:t>
-      </w:r>
-      <w:r>
-        <w:t xml:space="preserve"> </w:t>
-      </w:r>
-    </w:p>
-    <w:p>
-      <w:pPr>
-        <w:spacing w:line="240" w:lineRule="auto"/>
-        <w:ind w:left="1089"/>
-      </w:pPr>
-    </w:p>
-    <w:p>
-      <w:pPr>
-        <w:spacing w:line="240" w:lineRule="auto"/>
-        <w:ind w:left="1089"/>
-      </w:pPr>
-    </w:p>
-    <w:p>
-      <w:pPr>
-        <w:pStyle w:val="NoSpacing"/>
-      </w:pPr>
-      <w:r>
-        <w:rPr>
-          <w:noProof/>
-        </w:rPr>
-        <w:drawing>
-          <wp:inline distT="0" distB="0" distL="0" distR="0" wp14:anchorId="74FF8E2C" wp14:editId="2499A2E1">
-            <wp:extent cx="5733415" cy="5888990"/>
-            <wp:effectExtent l="0" t="0" r="635" b="0"/>
-            <wp:docPr id="1" name="Picture 1"/>
-            <wp:cNvGraphicFramePr>
-              <a:graphicFrameLocks xmlns:a="http://schemas.openxmlformats.org/drawingml/2006/main" noChangeAspect="1"/>
-            </wp:cNvGraphicFramePr>
-            <a:graphic xmlns:a="http://schemas.openxmlformats.org/drawingml/2006/main">
-              <a:graphicData uri="http://schemas.openxmlformats.org/drawingml/2006/picture">
-                <pic:pic xmlns:pic="http://schemas.openxmlformats.org/drawingml/2006/picture">
-                  <pic:nvPicPr>
-                    <pic:cNvPr id="0" name="Picture 1"/>
-                    <pic:cNvPicPr>
-                      <a:picLocks noChangeAspect="1" noChangeArrowheads="1"/>
-                    </pic:cNvPicPr>
-                  </pic:nvPicPr>
-                  <pic:blipFill>
-                    <a:blip r:embed="rId24">
-                      <a:extLst>
-                        <a:ext uri="{28A0092B-C50C-407E-A947-70E740481C1C}">
-                          <a14:useLocalDpi xmlns:a14="http://schemas.microsoft.com/office/drawing/2010/main" val="0"/>
-                        </a:ext>
-                      </a:extLst>
-                    </a:blip>
-                    <a:srcRect/>
-                    <a:stretch>
-                      <a:fillRect/>
-                    </a:stretch>
-                  </pic:blipFill>
-                  <pic:spPr bwMode="auto">
-                    <a:xfrm>
-                      <a:off x="0" y="0"/>
-                      <a:ext cx="5733415" cy="5888990"/>
-                    </a:xfrm>
-                    <a:prstGeom prst="rect">
-                      <a:avLst/>
-                    </a:prstGeom>
-                    <a:noFill/>
-                    <a:ln>
-                      <a:noFill/>
-                    </a:ln>
-                  </pic:spPr>
-                </pic:pic>
-              </a:graphicData>
-            </a:graphic>
-          </wp:inline>
-        </w:drawing>
       </w:r>
       <w:bookmarkEnd w:id="1"/>
     </w:p>
@@ -19465,6 +19490,7 @@
   <w:style w:type="character" w:default="1" w:styleId="DefaultParagraphFont">
     <w:name w:val="Default Paragraph Font"/>
     <w:uiPriority w:val="1"/>
+    <w:semiHidden/>
     <w:unhideWhenUsed/>
   </w:style>
   <w:style w:type="table" w:default="1" w:styleId="TableNormal">
@@ -20292,28 +20318,28 @@
 </file>
 
 <file path=customXml/item1.xml><?xml version="1.0" encoding="utf-8"?>
+<b:Sources xmlns:b="http://schemas.openxmlformats.org/officeDocument/2006/bibliography" xmlns="http://schemas.openxmlformats.org/officeDocument/2006/bibliography" SelectedStyle="\APASixthEditionOfficeOnline.xsl" StyleName="APA" Version="6"/>
+</file>
+
+<file path=customXml/item2.xml><?xml version="1.0" encoding="utf-8"?>
 <go:gDocsCustomXmlDataStorage xmlns:go="http://customooxmlschemas.google.com/" xmlns:r="http://schemas.openxmlformats.org/officeDocument/2006/relationships" uri="GoogleDocsCustomDataVersion2">
   <go:docsCustomData xmlns:go="http://customooxmlschemas.google.com/" roundtripDataSignature="AMtx7mjFHuUQd9/duI4ILEfWqDa/FkmVMA==">CgMxLjAaMAoBMBIrCikIB0IlChFRdWF0dHJvY2VudG8gU2FucxIQQXJpYWwgVW5pY29kZSBNUxowCgExEisKKQgHQiUKEVF1YXR0cm9jZW50byBTYW5zEhBBcmlhbCBVbmljb2RlIE1TMghoLmdqZGd4czIJaC4zMGowemxsMgloLjFmb2I5dGUyCWguM3pueXNoNzIJaC4yZXQ5MnAwMghoLnR5amN3dDIJaC4zZHk2dmttOAByITEtZTNkM3NDUmdzR0xnNVVKSkZzT0JVSF9RRE03c2JOQQ==</go:docsCustomData>
 </go:gDocsCustomXmlDataStorage>
 </file>
 
-<file path=customXml/item2.xml><?xml version="1.0" encoding="utf-8"?>
-<b:Sources xmlns:b="http://schemas.openxmlformats.org/officeDocument/2006/bibliography" xmlns="http://schemas.openxmlformats.org/officeDocument/2006/bibliography" SelectedStyle="\APASixthEditionOfficeOnline.xsl" StyleName="APA" Version="6"/>
+<file path=customXml/itemProps1.xml><?xml version="1.0" encoding="utf-8"?>
+<ds:datastoreItem xmlns:ds="http://schemas.openxmlformats.org/officeDocument/2006/customXml" ds:itemID="{1E431C94-A87E-4A84-9577-E6FE55354E8B}">
+  <ds:schemaRefs>
+    <ds:schemaRef ds:uri="http://schemas.openxmlformats.org/officeDocument/2006/bibliography"/>
+  </ds:schemaRefs>
+</ds:datastoreItem>
 </file>
 
-<file path=customXml/itemProps1.xml><?xml version="1.0" encoding="utf-8"?>
+<file path=customXml/itemProps2.xml><?xml version="1.0" encoding="utf-8"?>
 <ds:datastoreItem xmlns:ds="http://schemas.openxmlformats.org/officeDocument/2006/customXml" ds:itemID="{11111111-1234-1234-1234-123412341234}">
   <ds:schemaRefs>
     <ds:schemaRef ds:uri="http://customooxmlschemas.google.com/"/>
     <ds:schemaRef ds:uri="http://schemas.openxmlformats.org/officeDocument/2006/relationships"/>
   </ds:schemaRefs>
 </ds:datastoreItem>
-</file>
-
-<file path=customXml/itemProps2.xml><?xml version="1.0" encoding="utf-8"?>
-<ds:datastoreItem xmlns:ds="http://schemas.openxmlformats.org/officeDocument/2006/customXml" ds:itemID="{1E431C94-A87E-4A84-9577-E6FE55354E8B}">
-  <ds:schemaRefs>
-    <ds:schemaRef ds:uri="http://schemas.openxmlformats.org/officeDocument/2006/bibliography"/>
-  </ds:schemaRefs>
-</ds:datastoreItem>
 </file>
--- a/Thesis2 (2).docx
+++ b/Thesis2 (2).docx
@@ -13,6 +13,126 @@
         <w:t>Prediksi Harga Bitcoin Menggunakan Transformer: Mengintegrasikan Harga, Sentimen, Tren, dan Volume dalam Analisis Deret Waktu Multivariat</w:t>
       </w:r>
     </w:p>
+    <w:p/>
+    <w:p>
+      <w:pPr>
+        <w:jc w:val="center"/>
+        <w:rPr>
+          <w:b/>
+          <w:bCs/>
+        </w:rPr>
+      </w:pPr>
+      <w:r>
+        <w:rPr>
+          <w:b/>
+          <w:bCs/>
+        </w:rPr>
+        <w:t>SKRIPSI</w:t>
+      </w:r>
+    </w:p>
+    <w:p>
+      <w:pPr>
+        <w:jc w:val="center"/>
+        <w:rPr>
+          <w:b/>
+          <w:bCs/>
+        </w:rPr>
+      </w:pPr>
+    </w:p>
+    <w:p>
+      <w:pPr>
+        <w:jc w:val="center"/>
+        <w:rPr>
+          <w:b/>
+          <w:bCs/>
+        </w:rPr>
+      </w:pPr>
+    </w:p>
+    <w:p>
+      <w:pPr>
+        <w:jc w:val="center"/>
+        <w:rPr>
+          <w:b/>
+          <w:bCs/>
+        </w:rPr>
+      </w:pPr>
+    </w:p>
+    <w:p>
+      <w:pPr>
+        <w:jc w:val="center"/>
+        <w:rPr>
+          <w:b/>
+          <w:bCs/>
+        </w:rPr>
+      </w:pPr>
+    </w:p>
+    <w:p>
+      <w:pPr>
+        <w:jc w:val="center"/>
+        <w:rPr>
+          <w:b/>
+          <w:bCs/>
+        </w:rPr>
+      </w:pPr>
+    </w:p>
+    <w:p>
+      <w:pPr>
+        <w:jc w:val="center"/>
+        <w:rPr>
+          <w:b/>
+          <w:bCs/>
+        </w:rPr>
+      </w:pPr>
+    </w:p>
+    <w:p>
+      <w:pPr>
+        <w:jc w:val="center"/>
+        <w:rPr>
+          <w:b/>
+          <w:bCs/>
+        </w:rPr>
+      </w:pPr>
+      <w:r>
+        <w:rPr>
+          <w:noProof/>
+        </w:rPr>
+        <w:drawing>
+          <wp:inline distT="0" distB="0" distL="0" distR="0" wp14:anchorId="7C72F642" wp14:editId="615E4B18">
+            <wp:extent cx="3914286" cy="2780952"/>
+            <wp:effectExtent l="0" t="0" r="0" b="635"/>
+            <wp:docPr id="1" name="Picture 1"/>
+            <wp:cNvGraphicFramePr>
+              <a:graphicFrameLocks xmlns:a="http://schemas.openxmlformats.org/drawingml/2006/main" noChangeAspect="1"/>
+            </wp:cNvGraphicFramePr>
+            <a:graphic xmlns:a="http://schemas.openxmlformats.org/drawingml/2006/main">
+              <a:graphicData uri="http://schemas.openxmlformats.org/drawingml/2006/picture">
+                <pic:pic xmlns:pic="http://schemas.openxmlformats.org/drawingml/2006/picture">
+                  <pic:nvPicPr>
+                    <pic:cNvPr id="1" name=""/>
+                    <pic:cNvPicPr/>
+                  </pic:nvPicPr>
+                  <pic:blipFill>
+                    <a:blip r:embed="rId7"/>
+                    <a:stretch>
+                      <a:fillRect/>
+                    </a:stretch>
+                  </pic:blipFill>
+                  <pic:spPr>
+                    <a:xfrm>
+                      <a:off x="0" y="0"/>
+                      <a:ext cx="3914286" cy="2780952"/>
+                    </a:xfrm>
+                    <a:prstGeom prst="rect">
+                      <a:avLst/>
+                    </a:prstGeom>
+                  </pic:spPr>
+                </pic:pic>
+              </a:graphicData>
+            </a:graphic>
+          </wp:inline>
+        </w:drawing>
+      </w:r>
+    </w:p>
     <w:p>
       <w:pPr>
         <w:spacing w:line="240" w:lineRule="auto"/>
@@ -33,7 +153,7 @@
         <w:jc w:val="center"/>
       </w:pPr>
       <w:r>
-        <w:t>UIN Syarif Hidayatullah Jakarta</w:t>
+        <w:t>11190940000055</w:t>
       </w:r>
     </w:p>
     <w:p>
@@ -44,197 +164,3163 @@
     <w:p>
       <w:pPr>
         <w:jc w:val="center"/>
-      </w:pPr>
-      <w:r>
-        <w:t>Abstract</w:t>
-      </w:r>
-    </w:p>
-    <w:p>
-      <w:r>
-        <w:t>Syalalalala</w:t>
-      </w:r>
-    </w:p>
-    <w:p>
-      <w:pPr>
-        <w:pStyle w:val="Heading1"/>
-      </w:pPr>
-      <w:bookmarkStart w:id="2" w:name="_heading=h.30j0zll" w:colFirst="0" w:colLast="0"/>
+        <w:rPr>
+          <w:b/>
+          <w:bCs/>
+          <w:lang w:val="en-US"/>
+        </w:rPr>
+      </w:pPr>
+    </w:p>
+    <w:p>
+      <w:pPr>
+        <w:jc w:val="center"/>
+        <w:rPr>
+          <w:b/>
+          <w:bCs/>
+          <w:lang w:val="en-US"/>
+        </w:rPr>
+      </w:pPr>
+    </w:p>
+    <w:p>
+      <w:pPr>
+        <w:jc w:val="center"/>
+        <w:rPr>
+          <w:b/>
+          <w:bCs/>
+          <w:lang w:val="en-US"/>
+        </w:rPr>
+      </w:pPr>
+    </w:p>
+    <w:p>
+      <w:pPr>
+        <w:jc w:val="center"/>
+        <w:rPr>
+          <w:b/>
+          <w:bCs/>
+          <w:lang w:val="en-US"/>
+        </w:rPr>
+      </w:pPr>
+    </w:p>
+    <w:p>
+      <w:pPr>
+        <w:jc w:val="center"/>
+        <w:rPr>
+          <w:b/>
+          <w:bCs/>
+          <w:lang w:val="en-US"/>
+        </w:rPr>
+      </w:pPr>
+    </w:p>
+    <w:p>
+      <w:pPr>
+        <w:jc w:val="center"/>
+        <w:rPr>
+          <w:b/>
+          <w:bCs/>
+          <w:lang w:val="en-US"/>
+        </w:rPr>
+      </w:pPr>
+    </w:p>
+    <w:p>
+      <w:pPr>
+        <w:jc w:val="center"/>
+        <w:rPr>
+          <w:b/>
+          <w:bCs/>
+          <w:lang w:val="en-US"/>
+        </w:rPr>
+      </w:pPr>
+    </w:p>
+    <w:p>
+      <w:pPr>
+        <w:jc w:val="center"/>
+        <w:rPr>
+          <w:b/>
+          <w:bCs/>
+          <w:lang w:val="en-US"/>
+        </w:rPr>
+      </w:pPr>
+    </w:p>
+    <w:p>
+      <w:pPr>
+        <w:jc w:val="center"/>
+        <w:rPr>
+          <w:b/>
+          <w:bCs/>
+          <w:lang w:val="en-US"/>
+        </w:rPr>
+      </w:pPr>
+      <w:r>
+        <w:rPr>
+          <w:b/>
+          <w:bCs/>
+          <w:lang w:val="en-US"/>
+        </w:rPr>
+        <w:t>PROGRAM STUDI MATEMATIKA</w:t>
+      </w:r>
+    </w:p>
+    <w:p>
+      <w:pPr>
+        <w:jc w:val="center"/>
+        <w:rPr>
+          <w:b/>
+          <w:bCs/>
+          <w:lang w:val="en-US"/>
+        </w:rPr>
+      </w:pPr>
+      <w:r>
+        <w:rPr>
+          <w:b/>
+          <w:bCs/>
+          <w:lang w:val="en-US"/>
+        </w:rPr>
+        <w:t>FAKULTAS SAINS DAN TEKNOLOGI</w:t>
+      </w:r>
+    </w:p>
+    <w:p>
+      <w:pPr>
+        <w:jc w:val="center"/>
+        <w:rPr>
+          <w:b/>
+          <w:bCs/>
+          <w:lang w:val="en-US"/>
+        </w:rPr>
+      </w:pPr>
+      <w:r>
+        <w:rPr>
+          <w:b/>
+          <w:bCs/>
+          <w:lang w:val="en-US"/>
+        </w:rPr>
+        <w:t>UIN SYARIF HIDAYATULLAH JAKARTA</w:t>
+      </w:r>
+    </w:p>
+    <w:p>
+      <w:pPr>
+        <w:jc w:val="center"/>
+        <w:rPr>
+          <w:b/>
+          <w:bCs/>
+          <w:lang w:val="en-US"/>
+        </w:rPr>
+      </w:pPr>
+      <w:r>
+        <w:rPr>
+          <w:b/>
+          <w:bCs/>
+          <w:lang w:val="en-US"/>
+        </w:rPr>
+        <w:t>2023 M / 1444 H</w:t>
+      </w:r>
+    </w:p>
+    <w:p>
+      <w:pPr>
+        <w:ind w:left="0"/>
+        <w:jc w:val="left"/>
+        <w:rPr>
+          <w:b/>
+          <w:bCs/>
+          <w:lang w:val="en-US"/>
+        </w:rPr>
+      </w:pPr>
+      <w:r>
+        <w:rPr>
+          <w:b/>
+          <w:bCs/>
+          <w:lang w:val="en-US"/>
+        </w:rPr>
+        <w:br w:type="page"/>
+      </w:r>
+    </w:p>
+    <w:p>
+      <w:pPr>
+        <w:pStyle w:val="Title"/>
+      </w:pPr>
+      <w:r>
+        <w:lastRenderedPageBreak/>
+        <w:t>Prediksi Harga Bitcoin Menggunakan Transformer: Mengintegrasikan Harga, Sentimen, Tren, dan Volume dalam Analisis Deret Waktu Multivariat</w:t>
+      </w:r>
+    </w:p>
+    <w:p/>
+    <w:p>
+      <w:pPr>
+        <w:jc w:val="center"/>
+        <w:rPr>
+          <w:b/>
+          <w:bCs/>
+        </w:rPr>
+      </w:pPr>
+    </w:p>
+    <w:p>
+      <w:pPr>
+        <w:jc w:val="center"/>
+        <w:rPr>
+          <w:b/>
+          <w:bCs/>
+        </w:rPr>
+      </w:pPr>
+    </w:p>
+    <w:p>
+      <w:pPr>
+        <w:jc w:val="center"/>
+        <w:rPr>
+          <w:b/>
+          <w:bCs/>
+        </w:rPr>
+      </w:pPr>
+    </w:p>
+    <w:p>
+      <w:pPr>
+        <w:jc w:val="center"/>
+        <w:rPr>
+          <w:b/>
+          <w:bCs/>
+        </w:rPr>
+      </w:pPr>
+    </w:p>
+    <w:p>
+      <w:pPr>
+        <w:ind w:left="0"/>
+        <w:jc w:val="center"/>
+        <w:rPr>
+          <w:b/>
+          <w:bCs/>
+        </w:rPr>
+      </w:pPr>
+      <w:r>
+        <w:rPr>
+          <w:b/>
+          <w:bCs/>
+        </w:rPr>
+        <w:t>SKRIPSI</w:t>
+      </w:r>
+    </w:p>
+    <w:p>
+      <w:pPr>
+        <w:ind w:left="0"/>
+        <w:jc w:val="center"/>
+        <w:rPr>
+          <w:b/>
+          <w:bCs/>
+        </w:rPr>
+      </w:pPr>
+    </w:p>
+    <w:p>
+      <w:pPr>
+        <w:ind w:left="0"/>
+        <w:jc w:val="center"/>
+        <w:rPr>
+          <w:b/>
+          <w:bCs/>
+        </w:rPr>
+      </w:pPr>
+    </w:p>
+    <w:p>
+      <w:pPr>
+        <w:ind w:left="0"/>
+        <w:jc w:val="center"/>
+        <w:rPr>
+          <w:b/>
+          <w:bCs/>
+        </w:rPr>
+      </w:pPr>
+    </w:p>
+    <w:p>
+      <w:pPr>
+        <w:ind w:left="0"/>
+        <w:jc w:val="center"/>
+        <w:rPr>
+          <w:lang w:val="en-US"/>
+        </w:rPr>
+      </w:pPr>
+      <w:r>
+        <w:rPr>
+          <w:lang w:val="en-US"/>
+        </w:rPr>
+        <w:t>Diajukan kepada</w:t>
+      </w:r>
+    </w:p>
+    <w:p>
+      <w:pPr>
+        <w:ind w:left="0"/>
+        <w:jc w:val="center"/>
+        <w:rPr>
+          <w:lang w:val="en-US"/>
+        </w:rPr>
+      </w:pPr>
+      <w:r>
+        <w:rPr>
+          <w:lang w:val="en-US"/>
+        </w:rPr>
+        <w:t>Universitas Islam Negeri Syarif Hidayatullah Jakarta</w:t>
+      </w:r>
+    </w:p>
+    <w:p>
+      <w:pPr>
+        <w:ind w:left="0"/>
+        <w:jc w:val="center"/>
+        <w:rPr>
+          <w:lang w:val="en-US"/>
+        </w:rPr>
+      </w:pPr>
+      <w:r>
+        <w:rPr>
+          <w:lang w:val="en-US"/>
+        </w:rPr>
+        <w:t>Fakultas Sains dan Teknologi</w:t>
+      </w:r>
+    </w:p>
+    <w:p>
+      <w:pPr>
+        <w:ind w:left="0"/>
+        <w:jc w:val="center"/>
+        <w:rPr>
+          <w:lang w:val="en-US"/>
+        </w:rPr>
+      </w:pPr>
+      <w:r>
+        <w:rPr>
+          <w:lang w:val="en-US"/>
+        </w:rPr>
+        <w:t>Untuk Memenuhi Salah Satu Persyaratan dalam</w:t>
+      </w:r>
+    </w:p>
+    <w:p>
+      <w:pPr>
+        <w:ind w:left="0"/>
+        <w:jc w:val="center"/>
+        <w:rPr>
+          <w:lang w:val="en-US"/>
+        </w:rPr>
+      </w:pPr>
+      <w:r>
+        <w:rPr>
+          <w:lang w:val="en-US"/>
+        </w:rPr>
+        <w:t>Memperoleh Gelar Sarjana Matematika (S.Mat)</w:t>
+      </w:r>
+    </w:p>
+    <w:p>
+      <w:pPr>
+        <w:ind w:left="0"/>
+        <w:jc w:val="center"/>
+        <w:rPr>
+          <w:b/>
+          <w:bCs/>
+        </w:rPr>
+      </w:pPr>
+    </w:p>
+    <w:p>
+      <w:pPr>
+        <w:spacing w:line="240" w:lineRule="auto"/>
+        <w:ind w:left="0"/>
+        <w:jc w:val="center"/>
+      </w:pPr>
+    </w:p>
+    <w:p>
+      <w:pPr>
+        <w:spacing w:line="240" w:lineRule="auto"/>
+        <w:ind w:left="0"/>
+        <w:jc w:val="center"/>
+      </w:pPr>
+    </w:p>
+    <w:p>
+      <w:pPr>
+        <w:spacing w:line="240" w:lineRule="auto"/>
+        <w:ind w:left="0"/>
+        <w:jc w:val="center"/>
+      </w:pPr>
+    </w:p>
+    <w:p>
+      <w:pPr>
+        <w:spacing w:line="240" w:lineRule="auto"/>
+        <w:ind w:left="0"/>
+        <w:jc w:val="center"/>
+      </w:pPr>
+    </w:p>
+    <w:p>
+      <w:pPr>
+        <w:spacing w:line="240" w:lineRule="auto"/>
+        <w:ind w:left="0"/>
+        <w:jc w:val="center"/>
+      </w:pPr>
+    </w:p>
+    <w:p>
+      <w:pPr>
+        <w:spacing w:line="240" w:lineRule="auto"/>
+        <w:ind w:left="0"/>
+        <w:jc w:val="center"/>
+      </w:pPr>
+    </w:p>
+    <w:p>
+      <w:pPr>
+        <w:spacing w:line="240" w:lineRule="auto"/>
+        <w:ind w:left="0"/>
+        <w:jc w:val="center"/>
+      </w:pPr>
+    </w:p>
+    <w:p>
+      <w:pPr>
+        <w:spacing w:line="240" w:lineRule="auto"/>
+        <w:ind w:left="0"/>
+        <w:jc w:val="center"/>
+      </w:pPr>
+      <w:r>
+        <w:t>Oleh:</w:t>
+      </w:r>
+    </w:p>
+    <w:p>
+      <w:pPr>
+        <w:ind w:left="0"/>
+        <w:jc w:val="center"/>
+      </w:pPr>
+      <w:r>
+        <w:t>Gilang Islamay Putra Djuharis</w:t>
+      </w:r>
+    </w:p>
+    <w:p>
+      <w:pPr>
+        <w:ind w:left="0"/>
+        <w:jc w:val="center"/>
+      </w:pPr>
+      <w:r>
+        <w:t>11190940000055</w:t>
+      </w:r>
+    </w:p>
+    <w:p>
+      <w:pPr>
+        <w:jc w:val="center"/>
+      </w:pPr>
+    </w:p>
+    <w:p>
+      <w:pPr>
+        <w:jc w:val="center"/>
+        <w:rPr>
+          <w:b/>
+          <w:bCs/>
+          <w:lang w:val="en-US"/>
+        </w:rPr>
+      </w:pPr>
+    </w:p>
+    <w:p>
+      <w:pPr>
+        <w:jc w:val="center"/>
+        <w:rPr>
+          <w:b/>
+          <w:bCs/>
+          <w:lang w:val="en-US"/>
+        </w:rPr>
+      </w:pPr>
+    </w:p>
+    <w:p>
+      <w:pPr>
+        <w:jc w:val="center"/>
+        <w:rPr>
+          <w:b/>
+          <w:bCs/>
+          <w:lang w:val="en-US"/>
+        </w:rPr>
+      </w:pPr>
+    </w:p>
+    <w:p>
+      <w:pPr>
+        <w:jc w:val="center"/>
+        <w:rPr>
+          <w:b/>
+          <w:bCs/>
+          <w:lang w:val="en-US"/>
+        </w:rPr>
+      </w:pPr>
+    </w:p>
+    <w:p>
+      <w:pPr>
+        <w:jc w:val="center"/>
+        <w:rPr>
+          <w:b/>
+          <w:bCs/>
+          <w:lang w:val="en-US"/>
+        </w:rPr>
+      </w:pPr>
+    </w:p>
+    <w:p>
+      <w:pPr>
+        <w:jc w:val="center"/>
+        <w:rPr>
+          <w:b/>
+          <w:bCs/>
+          <w:lang w:val="en-US"/>
+        </w:rPr>
+      </w:pPr>
+    </w:p>
+    <w:p>
+      <w:pPr>
+        <w:jc w:val="center"/>
+        <w:rPr>
+          <w:b/>
+          <w:bCs/>
+          <w:lang w:val="en-US"/>
+        </w:rPr>
+      </w:pPr>
+    </w:p>
+    <w:p>
+      <w:pPr>
+        <w:jc w:val="center"/>
+        <w:rPr>
+          <w:b/>
+          <w:bCs/>
+          <w:lang w:val="en-US"/>
+        </w:rPr>
+      </w:pPr>
+    </w:p>
+    <w:p>
+      <w:pPr>
+        <w:jc w:val="center"/>
+        <w:rPr>
+          <w:b/>
+          <w:bCs/>
+          <w:lang w:val="en-US"/>
+        </w:rPr>
+      </w:pPr>
+      <w:r>
+        <w:rPr>
+          <w:b/>
+          <w:bCs/>
+          <w:lang w:val="en-US"/>
+        </w:rPr>
+        <w:t>PROGRAM STUDI MATEMATIKA</w:t>
+      </w:r>
+    </w:p>
+    <w:p>
+      <w:pPr>
+        <w:jc w:val="center"/>
+        <w:rPr>
+          <w:b/>
+          <w:bCs/>
+          <w:lang w:val="en-US"/>
+        </w:rPr>
+      </w:pPr>
+      <w:r>
+        <w:rPr>
+          <w:b/>
+          <w:bCs/>
+          <w:lang w:val="en-US"/>
+        </w:rPr>
+        <w:t>FAKULTAS SAINS DAN TEKNOLOGI</w:t>
+      </w:r>
+    </w:p>
+    <w:p>
+      <w:pPr>
+        <w:jc w:val="center"/>
+        <w:rPr>
+          <w:b/>
+          <w:bCs/>
+          <w:lang w:val="en-US"/>
+        </w:rPr>
+      </w:pPr>
+      <w:r>
+        <w:rPr>
+          <w:b/>
+          <w:bCs/>
+          <w:lang w:val="en-US"/>
+        </w:rPr>
+        <w:t>UIN SYARIF HIDAYATULLAH JAKARTA</w:t>
+      </w:r>
+    </w:p>
+    <w:p>
+      <w:pPr>
+        <w:jc w:val="center"/>
+        <w:rPr>
+          <w:b/>
+          <w:bCs/>
+          <w:lang w:val="en-US"/>
+        </w:rPr>
+      </w:pPr>
+      <w:r>
+        <w:rPr>
+          <w:b/>
+          <w:bCs/>
+          <w:lang w:val="en-US"/>
+        </w:rPr>
+        <w:t>2023 M / 1444 H</w:t>
+      </w:r>
+    </w:p>
+    <w:p>
+      <w:pPr>
+        <w:ind w:left="0"/>
+        <w:jc w:val="left"/>
+      </w:pPr>
+      <w:r>
+        <w:br w:type="page"/>
+      </w:r>
+    </w:p>
+    <w:p>
+      <w:pPr>
+        <w:pStyle w:val="BAB"/>
+        <w:rPr>
+          <w:lang w:val="en-US"/>
+        </w:rPr>
+      </w:pPr>
+      <w:bookmarkStart w:id="2" w:name="_Toc138628114"/>
+      <w:r>
+        <w:rPr>
+          <w:lang w:val="en-US"/>
+        </w:rPr>
+        <w:lastRenderedPageBreak/>
+        <w:t>PERNYATAAN</w:t>
+      </w:r>
       <w:bookmarkEnd w:id="2"/>
-      <w:r>
-        <w:t>PENDAHULUAN</w:t>
-      </w:r>
-    </w:p>
-    <w:p>
-      <w:pPr>
-        <w:ind w:firstLine="351"/>
-      </w:pPr>
-      <w:r>
-        <w:t xml:space="preserve">Perkembangan teknologi tidak hanya terbatas pada sektor perindustrian, tetapi juga </w:t>
-      </w:r>
-      <w:r>
-        <w:t>mencakup kemajuan</w:t>
-      </w:r>
-      <w:r>
-        <w:t xml:space="preserve"> teknologi dalam dunia ekonomi dengan adanya perkembangan mata uang digital yang dikenal sebagai </w:t>
+    </w:p>
+    <w:p>
+      <w:pPr>
+        <w:rPr>
+          <w:lang w:val="en-US"/>
+        </w:rPr>
+      </w:pPr>
+      <w:r>
+        <w:rPr>
+          <w:lang w:val="en-US"/>
+        </w:rPr>
+        <w:t>DENGAN INI SAYA MENYATAKAN BAHWA SKRIPSI INI BENAR-BENAR HASIL KARYA SENDIRI YANG BELUM PERNAH DIAJUKAN SEBAGAI SKRIPSI ATAU KARYA ILMIAH PADA PERGURUAN TINGGI ATAU LEMBAGA MANAPUN.</w:t>
+      </w:r>
+    </w:p>
+    <w:p>
+      <w:pPr>
+        <w:jc w:val="right"/>
+        <w:rPr>
+          <w:lang w:val="en-US"/>
+        </w:rPr>
+      </w:pPr>
+    </w:p>
+    <w:p>
+      <w:pPr>
+        <w:jc w:val="right"/>
+        <w:rPr>
+          <w:lang w:val="en-US"/>
+        </w:rPr>
+      </w:pPr>
+    </w:p>
+    <w:p>
+      <w:pPr>
+        <w:jc w:val="right"/>
+        <w:rPr>
+          <w:lang w:val="en-US"/>
+        </w:rPr>
+      </w:pPr>
+      <w:r>
+        <w:rPr>
+          <w:lang w:val="en-US"/>
+        </w:rPr>
+        <w:t xml:space="preserve">Tangerang Selatan, </w:t>
+      </w:r>
+      <w:r>
+        <w:rPr>
+          <w:lang w:val="en-US"/>
+        </w:rPr>
+        <w:t>XX XX</w:t>
+      </w:r>
+      <w:r>
+        <w:rPr>
+          <w:lang w:val="en-US"/>
+        </w:rPr>
+        <w:t xml:space="preserve"> 2023</w:t>
+      </w:r>
+    </w:p>
+    <w:p>
+      <w:pPr>
+        <w:jc w:val="right"/>
+        <w:rPr>
+          <w:lang w:val="en-US"/>
+        </w:rPr>
+      </w:pPr>
+    </w:p>
+    <w:p>
+      <w:pPr>
+        <w:jc w:val="right"/>
+        <w:rPr>
+          <w:lang w:val="en-US"/>
+        </w:rPr>
+      </w:pPr>
+    </w:p>
+    <w:p>
+      <w:pPr>
+        <w:jc w:val="right"/>
+        <w:rPr>
+          <w:lang w:val="en-US"/>
+        </w:rPr>
+      </w:pPr>
+    </w:p>
+    <w:p>
+      <w:pPr>
+        <w:jc w:val="right"/>
+        <w:rPr>
+          <w:lang w:val="en-US"/>
+        </w:rPr>
+      </w:pPr>
+      <w:r>
+        <w:rPr>
+          <w:lang w:val="en-US"/>
+        </w:rPr>
+        <w:t>Gilang Islamay Putra Djuharis</w:t>
+      </w:r>
+    </w:p>
+    <w:p>
+      <w:pPr>
+        <w:jc w:val="right"/>
+        <w:rPr>
+          <w:lang w:val="en-US"/>
+        </w:rPr>
+      </w:pPr>
+      <w:r>
+        <w:rPr>
+          <w:lang w:val="en-US"/>
+        </w:rPr>
+        <w:t>NIM. 111909400000</w:t>
+      </w:r>
+      <w:r>
+        <w:rPr>
+          <w:lang w:val="en-US"/>
+        </w:rPr>
+        <w:t>55</w:t>
+      </w:r>
+    </w:p>
+    <w:p>
+      <w:pPr>
+        <w:ind w:right="440"/>
+        <w:rPr>
+          <w:lang w:val="en-US"/>
+        </w:rPr>
+      </w:pPr>
+    </w:p>
+    <w:p>
+      <w:pPr>
+        <w:ind w:left="0"/>
+        <w:jc w:val="left"/>
+      </w:pPr>
+      <w:r>
+        <w:br w:type="page"/>
+      </w:r>
+    </w:p>
+    <w:p>
+      <w:pPr>
+        <w:ind w:right="440"/>
+        <w:jc w:val="center"/>
+        <w:rPr>
+          <w:b/>
+          <w:bCs/>
+          <w:lang w:val="en-US"/>
+        </w:rPr>
+      </w:pPr>
+      <w:r>
+        <w:rPr>
+          <w:b/>
+          <w:bCs/>
+          <w:lang w:val="en-US"/>
+        </w:rPr>
+        <w:lastRenderedPageBreak/>
+        <w:t>LEMBAR PENGESAHAN</w:t>
+      </w:r>
+    </w:p>
+    <w:p>
+      <w:pPr>
+        <w:ind w:right="440"/>
+        <w:rPr>
+          <w:lang w:val="en-US"/>
+        </w:rPr>
+      </w:pPr>
+      <w:r>
+        <w:rPr>
+          <w:lang w:val="en-US"/>
+        </w:rPr>
+        <w:t>Skripsi ini berjudul “</w:t>
+      </w:r>
+      <w:r>
+        <w:t>PREDIKSI HARGA BITCOIN MENGGUNAKAN TRANSFORMER: MENGINTEGRASIKAN HARGA, SENTIMEN, TREN, DAN VOLUME DALAM ANALISIS DERET WAKTU MULTIVARIAT</w:t>
+      </w:r>
+      <w:r>
+        <w:rPr>
+          <w:lang w:val="en-US"/>
+        </w:rPr>
+        <w:t xml:space="preserve">” yang ditulis oleh </w:t>
+      </w:r>
+      <w:r>
+        <w:rPr>
+          <w:b/>
+          <w:bCs/>
+          <w:lang w:val="en-US"/>
+        </w:rPr>
+        <w:t>Gilang Islamay Putra Djuharis</w:t>
+      </w:r>
+      <w:r>
+        <w:rPr>
+          <w:b/>
+          <w:bCs/>
+          <w:lang w:val="en-US"/>
+        </w:rPr>
+        <w:t xml:space="preserve"> NIM. 11190940000</w:t>
+      </w:r>
+      <w:r>
+        <w:rPr>
+          <w:b/>
+          <w:bCs/>
+          <w:lang w:val="en-US"/>
+        </w:rPr>
+        <w:t>55</w:t>
+      </w:r>
+      <w:r>
+        <w:rPr>
+          <w:lang w:val="en-US"/>
+        </w:rPr>
+        <w:t xml:space="preserve"> telah diuji dan dinyatakan lulus dalam sidang Munaqosah Fakultas Sains dan Teknologi Universitas Islam Negeri Syarif Hidayatullah Jakarta pada hari </w:t>
+      </w:r>
+      <w:r>
+        <w:rPr>
+          <w:lang w:val="en-US"/>
+        </w:rPr>
+        <w:t>X</w:t>
+      </w:r>
+      <w:r>
+        <w:rPr>
+          <w:lang w:val="en-US"/>
+        </w:rPr>
+        <w:t xml:space="preserve">, </w:t>
+      </w:r>
+      <w:r>
+        <w:rPr>
+          <w:lang w:val="en-US"/>
+        </w:rPr>
+        <w:t>XX</w:t>
+      </w:r>
+      <w:r>
+        <w:rPr>
+          <w:lang w:val="en-US"/>
+        </w:rPr>
+        <w:t xml:space="preserve"> </w:t>
+      </w:r>
+      <w:r>
+        <w:rPr>
+          <w:lang w:val="en-US"/>
+        </w:rPr>
+        <w:t>XXXX</w:t>
+      </w:r>
+      <w:r>
+        <w:rPr>
+          <w:lang w:val="en-US"/>
+        </w:rPr>
+        <w:t xml:space="preserve"> 2023</w:t>
+      </w:r>
+      <w:r>
+        <w:rPr>
+          <w:lang w:val="en-US"/>
+        </w:rPr>
+        <w:t>. Skripsi ini telah diterima untuk memenuhi salah satu persyaratan dan memperoleh gelar sarjana strata satu (S1) Program Studi Matematika.</w:t>
+      </w:r>
+    </w:p>
+    <w:p>
+      <w:pPr>
+        <w:ind w:right="440"/>
+        <w:rPr>
+          <w:lang w:val="en-US"/>
+        </w:rPr>
+      </w:pPr>
+    </w:p>
+    <w:p>
+      <w:pPr>
+        <w:ind w:right="440"/>
+        <w:jc w:val="center"/>
+        <w:rPr>
+          <w:lang w:val="en-US"/>
+        </w:rPr>
+      </w:pPr>
+      <w:r>
+        <w:rPr>
+          <w:b/>
+          <w:bCs/>
+          <w:lang w:val="en-US"/>
+        </w:rPr>
+        <w:t>Menyetujui,</w:t>
+      </w:r>
+    </w:p>
+    <w:tbl>
+      <w:tblPr>
+        <w:tblStyle w:val="TableGrid"/>
+        <w:tblW w:w="0" w:type="auto"/>
+        <w:tblBorders>
+          <w:top w:val="none" w:sz="0" w:space="0" w:color="auto"/>
+          <w:left w:val="none" w:sz="0" w:space="0" w:color="auto"/>
+          <w:bottom w:val="none" w:sz="0" w:space="0" w:color="auto"/>
+          <w:right w:val="none" w:sz="0" w:space="0" w:color="auto"/>
+          <w:insideH w:val="none" w:sz="0" w:space="0" w:color="auto"/>
+          <w:insideV w:val="none" w:sz="0" w:space="0" w:color="auto"/>
+        </w:tblBorders>
+        <w:tblLook w:val="04A0" w:firstRow="1" w:lastRow="0" w:firstColumn="1" w:lastColumn="0" w:noHBand="0" w:noVBand="1"/>
+      </w:tblPr>
+      <w:tblGrid>
+        <w:gridCol w:w="4508"/>
+        <w:gridCol w:w="4508"/>
+      </w:tblGrid>
+      <w:tr>
+        <w:tc>
+          <w:tcPr>
+            <w:tcW w:w="4508" w:type="dxa"/>
+          </w:tcPr>
+          <w:p>
+            <w:pPr>
+              <w:ind w:right="440"/>
+              <w:jc w:val="center"/>
+              <w:rPr>
+                <w:lang w:val="en-US"/>
+              </w:rPr>
+            </w:pPr>
+          </w:p>
+          <w:p>
+            <w:pPr>
+              <w:ind w:right="440"/>
+              <w:jc w:val="center"/>
+              <w:rPr>
+                <w:lang w:val="en-US"/>
+              </w:rPr>
+            </w:pPr>
+            <w:r>
+              <w:rPr>
+                <w:lang w:val="en-US"/>
+              </w:rPr>
+              <w:t>Pembimbing I</w:t>
+            </w:r>
+          </w:p>
+          <w:p>
+            <w:pPr>
+              <w:ind w:right="440"/>
+              <w:jc w:val="center"/>
+              <w:rPr>
+                <w:lang w:val="en-US"/>
+              </w:rPr>
+            </w:pPr>
+          </w:p>
+          <w:p>
+            <w:pPr>
+              <w:ind w:right="440"/>
+              <w:jc w:val="center"/>
+              <w:rPr>
+                <w:lang w:val="en-US"/>
+              </w:rPr>
+            </w:pPr>
+          </w:p>
+          <w:p>
+            <w:pPr>
+              <w:ind w:right="440"/>
+              <w:jc w:val="center"/>
+              <w:rPr>
+                <w:lang w:val="en-US"/>
+              </w:rPr>
+            </w:pPr>
+          </w:p>
+          <w:p>
+            <w:pPr>
+              <w:ind w:right="440"/>
+              <w:jc w:val="center"/>
+              <w:rPr>
+                <w:lang w:val="en-US"/>
+              </w:rPr>
+            </w:pPr>
+          </w:p>
+          <w:p>
+            <w:pPr>
+              <w:ind w:right="440"/>
+              <w:jc w:val="center"/>
+              <w:rPr>
+                <w:lang w:val="en-US"/>
+              </w:rPr>
+            </w:pPr>
+          </w:p>
+          <w:p>
+            <w:pPr>
+              <w:ind w:right="440"/>
+              <w:jc w:val="center"/>
+              <w:rPr>
+                <w:lang w:val="en-US"/>
+              </w:rPr>
+            </w:pPr>
+          </w:p>
+          <w:p>
+            <w:pPr>
+              <w:ind w:right="440"/>
+              <w:jc w:val="center"/>
+              <w:rPr>
+                <w:lang w:val="en-US"/>
+              </w:rPr>
+            </w:pPr>
+          </w:p>
+          <w:p>
+            <w:pPr>
+              <w:ind w:right="440"/>
+              <w:jc w:val="center"/>
+              <w:rPr>
+                <w:b/>
+                <w:bCs/>
+                <w:u w:val="single"/>
+                <w:lang w:val="en-US"/>
+              </w:rPr>
+            </w:pPr>
+            <w:r>
+              <w:rPr>
+                <w:b/>
+                <w:bCs/>
+                <w:u w:val="single"/>
+                <w:lang w:val="en-US"/>
+              </w:rPr>
+              <w:t>Dr. Gustina Elfiyanti, M.Si.</w:t>
+            </w:r>
+          </w:p>
+          <w:p>
+            <w:pPr>
+              <w:ind w:right="440"/>
+              <w:jc w:val="center"/>
+              <w:rPr>
+                <w:lang w:val="en-US"/>
+              </w:rPr>
+            </w:pPr>
+            <w:r>
+              <w:rPr>
+                <w:lang w:val="en-US"/>
+              </w:rPr>
+              <w:t xml:space="preserve">NIP. </w:t>
+            </w:r>
+            <w:r>
+              <w:rPr>
+                <w:lang w:val="en-US"/>
+              </w:rPr>
+              <w:t>198208202009012006</w:t>
+            </w:r>
+          </w:p>
+        </w:tc>
+        <w:tc>
+          <w:tcPr>
+            <w:tcW w:w="4508" w:type="dxa"/>
+          </w:tcPr>
+          <w:p>
+            <w:pPr>
+              <w:ind w:right="440"/>
+              <w:jc w:val="center"/>
+              <w:rPr>
+                <w:lang w:val="en-US"/>
+              </w:rPr>
+            </w:pPr>
+          </w:p>
+          <w:p>
+            <w:pPr>
+              <w:ind w:right="440"/>
+              <w:jc w:val="center"/>
+              <w:rPr>
+                <w:lang w:val="en-US"/>
+              </w:rPr>
+            </w:pPr>
+            <w:r>
+              <w:rPr>
+                <w:lang w:val="en-US"/>
+              </w:rPr>
+              <w:t>Pembimbing II</w:t>
+            </w:r>
+          </w:p>
+          <w:p>
+            <w:pPr>
+              <w:ind w:right="440"/>
+              <w:jc w:val="center"/>
+              <w:rPr>
+                <w:lang w:val="en-US"/>
+              </w:rPr>
+            </w:pPr>
+          </w:p>
+          <w:p>
+            <w:pPr>
+              <w:ind w:right="440"/>
+              <w:jc w:val="center"/>
+              <w:rPr>
+                <w:lang w:val="en-US"/>
+              </w:rPr>
+            </w:pPr>
+          </w:p>
+          <w:p>
+            <w:pPr>
+              <w:ind w:right="440"/>
+              <w:jc w:val="center"/>
+              <w:rPr>
+                <w:lang w:val="en-US"/>
+              </w:rPr>
+            </w:pPr>
+          </w:p>
+          <w:p>
+            <w:pPr>
+              <w:ind w:right="440"/>
+              <w:jc w:val="center"/>
+              <w:rPr>
+                <w:lang w:val="en-US"/>
+              </w:rPr>
+            </w:pPr>
+          </w:p>
+          <w:p>
+            <w:pPr>
+              <w:ind w:right="440"/>
+              <w:jc w:val="center"/>
+              <w:rPr>
+                <w:lang w:val="en-US"/>
+              </w:rPr>
+            </w:pPr>
+          </w:p>
+          <w:p>
+            <w:pPr>
+              <w:ind w:right="440"/>
+              <w:jc w:val="center"/>
+              <w:rPr>
+                <w:lang w:val="en-US"/>
+              </w:rPr>
+            </w:pPr>
+          </w:p>
+          <w:p>
+            <w:pPr>
+              <w:ind w:right="440"/>
+              <w:jc w:val="center"/>
+              <w:rPr>
+                <w:lang w:val="en-US"/>
+              </w:rPr>
+            </w:pPr>
+          </w:p>
+          <w:p>
+            <w:pPr>
+              <w:ind w:right="440"/>
+              <w:jc w:val="center"/>
+              <w:rPr>
+                <w:b/>
+                <w:bCs/>
+                <w:u w:val="single"/>
+                <w:lang w:val="en-US"/>
+              </w:rPr>
+            </w:pPr>
+            <w:r>
+              <w:rPr>
+                <w:b/>
+                <w:bCs/>
+                <w:u w:val="single"/>
+                <w:lang w:val="en-US"/>
+              </w:rPr>
+              <w:t>Dr. Yudi Mahatma, M.Si.</w:t>
+            </w:r>
+          </w:p>
+          <w:p>
+            <w:pPr>
+              <w:ind w:right="440"/>
+              <w:jc w:val="center"/>
+              <w:rPr>
+                <w:lang w:val="en-US"/>
+              </w:rPr>
+            </w:pPr>
+            <w:r>
+              <w:rPr>
+                <w:lang w:val="en-US"/>
+              </w:rPr>
+              <w:t>NIP.</w:t>
+            </w:r>
+            <w:r>
+              <w:rPr>
+                <w:lang w:val="en-US"/>
+              </w:rPr>
+              <w:t xml:space="preserve"> </w:t>
+            </w:r>
+            <w:r>
+              <w:rPr>
+                <w:lang w:val="en-US"/>
+              </w:rPr>
+              <w:t>197406231993121001</w:t>
+            </w:r>
+          </w:p>
+        </w:tc>
+      </w:tr>
+      <w:tr>
+        <w:tc>
+          <w:tcPr>
+            <w:tcW w:w="4508" w:type="dxa"/>
+          </w:tcPr>
+          <w:p>
+            <w:pPr>
+              <w:ind w:right="440"/>
+              <w:rPr>
+                <w:lang w:val="en-US"/>
+              </w:rPr>
+            </w:pPr>
+          </w:p>
+          <w:p>
+            <w:pPr>
+              <w:ind w:right="440"/>
+              <w:jc w:val="center"/>
+              <w:rPr>
+                <w:lang w:val="en-US"/>
+              </w:rPr>
+            </w:pPr>
+            <w:r>
+              <w:rPr>
+                <w:lang w:val="en-US"/>
+              </w:rPr>
+              <w:t>Penguji I</w:t>
+            </w:r>
+          </w:p>
+          <w:p>
+            <w:pPr>
+              <w:ind w:right="440"/>
+              <w:jc w:val="center"/>
+              <w:rPr>
+                <w:lang w:val="en-US"/>
+              </w:rPr>
+            </w:pPr>
+          </w:p>
+          <w:p>
+            <w:pPr>
+              <w:ind w:right="440"/>
+              <w:jc w:val="center"/>
+              <w:rPr>
+                <w:lang w:val="en-US"/>
+              </w:rPr>
+            </w:pPr>
+          </w:p>
+          <w:p>
+            <w:pPr>
+              <w:ind w:right="440"/>
+              <w:jc w:val="center"/>
+              <w:rPr>
+                <w:lang w:val="en-US"/>
+              </w:rPr>
+            </w:pPr>
+          </w:p>
+          <w:p>
+            <w:pPr>
+              <w:ind w:right="440"/>
+              <w:jc w:val="center"/>
+              <w:rPr>
+                <w:lang w:val="en-US"/>
+              </w:rPr>
+            </w:pPr>
+          </w:p>
+          <w:p>
+            <w:pPr>
+              <w:ind w:right="440"/>
+              <w:jc w:val="center"/>
+              <w:rPr>
+                <w:lang w:val="en-US"/>
+              </w:rPr>
+            </w:pPr>
+          </w:p>
+          <w:p>
+            <w:pPr>
+              <w:ind w:right="440"/>
+              <w:jc w:val="center"/>
+              <w:rPr>
+                <w:lang w:val="en-US"/>
+              </w:rPr>
+            </w:pPr>
+          </w:p>
+          <w:p>
+            <w:pPr>
+              <w:ind w:right="440"/>
+              <w:jc w:val="center"/>
+              <w:rPr>
+                <w:lang w:val="en-US"/>
+              </w:rPr>
+            </w:pPr>
+          </w:p>
+          <w:p>
+            <w:pPr>
+              <w:ind w:right="440"/>
+              <w:jc w:val="center"/>
+              <w:rPr>
+                <w:b/>
+                <w:bCs/>
+                <w:u w:val="single"/>
+                <w:lang w:val="en-US"/>
+              </w:rPr>
+            </w:pPr>
+            <w:r>
+              <w:rPr>
+                <w:b/>
+                <w:bCs/>
+                <w:u w:val="single"/>
+                <w:lang w:val="en-US"/>
+              </w:rPr>
+              <w:t>Dr. Suma’inna, M.Si.</w:t>
+            </w:r>
+          </w:p>
+          <w:p>
+            <w:pPr>
+              <w:ind w:right="440"/>
+              <w:jc w:val="center"/>
+              <w:rPr>
+                <w:lang w:val="en-US"/>
+              </w:rPr>
+            </w:pPr>
+            <w:r>
+              <w:rPr>
+                <w:lang w:val="en-US"/>
+              </w:rPr>
+              <w:t xml:space="preserve">NIP. </w:t>
+            </w:r>
+            <w:r>
+              <w:rPr>
+                <w:lang w:val="en-US"/>
+              </w:rPr>
+              <w:t>197912082007012015</w:t>
+            </w:r>
+          </w:p>
+          <w:p>
+            <w:pPr>
+              <w:ind w:right="440"/>
+              <w:jc w:val="center"/>
+              <w:rPr>
+                <w:lang w:val="en-US"/>
+              </w:rPr>
+            </w:pPr>
+          </w:p>
+        </w:tc>
+        <w:tc>
+          <w:tcPr>
+            <w:tcW w:w="4508" w:type="dxa"/>
+          </w:tcPr>
+          <w:p>
+            <w:pPr>
+              <w:ind w:right="440"/>
+              <w:rPr>
+                <w:lang w:val="en-US"/>
+              </w:rPr>
+            </w:pPr>
+          </w:p>
+          <w:p>
+            <w:pPr>
+              <w:ind w:right="440"/>
+              <w:jc w:val="center"/>
+              <w:rPr>
+                <w:lang w:val="en-US"/>
+              </w:rPr>
+            </w:pPr>
+            <w:r>
+              <w:rPr>
+                <w:lang w:val="en-US"/>
+              </w:rPr>
+              <w:t>Penguji II</w:t>
+            </w:r>
+          </w:p>
+          <w:p>
+            <w:pPr>
+              <w:ind w:right="440"/>
+              <w:jc w:val="center"/>
+              <w:rPr>
+                <w:lang w:val="en-US"/>
+              </w:rPr>
+            </w:pPr>
+          </w:p>
+          <w:p>
+            <w:pPr>
+              <w:ind w:right="440"/>
+              <w:jc w:val="center"/>
+              <w:rPr>
+                <w:lang w:val="en-US"/>
+              </w:rPr>
+            </w:pPr>
+          </w:p>
+          <w:p>
+            <w:pPr>
+              <w:ind w:right="440"/>
+              <w:jc w:val="center"/>
+              <w:rPr>
+                <w:lang w:val="en-US"/>
+              </w:rPr>
+            </w:pPr>
+          </w:p>
+          <w:p>
+            <w:pPr>
+              <w:ind w:right="440"/>
+              <w:jc w:val="center"/>
+              <w:rPr>
+                <w:lang w:val="en-US"/>
+              </w:rPr>
+            </w:pPr>
+          </w:p>
+          <w:p>
+            <w:pPr>
+              <w:ind w:right="440"/>
+              <w:jc w:val="center"/>
+              <w:rPr>
+                <w:lang w:val="en-US"/>
+              </w:rPr>
+            </w:pPr>
+          </w:p>
+          <w:p>
+            <w:pPr>
+              <w:ind w:right="440"/>
+              <w:jc w:val="center"/>
+              <w:rPr>
+                <w:lang w:val="en-US"/>
+              </w:rPr>
+            </w:pPr>
+          </w:p>
+          <w:p>
+            <w:pPr>
+              <w:ind w:right="440"/>
+              <w:rPr>
+                <w:lang w:val="en-US"/>
+              </w:rPr>
+            </w:pPr>
+          </w:p>
+          <w:p>
+            <w:pPr>
+              <w:ind w:right="440"/>
+              <w:jc w:val="center"/>
+              <w:rPr>
+                <w:b/>
+                <w:bCs/>
+                <w:u w:val="single"/>
+                <w:lang w:val="en-US"/>
+              </w:rPr>
+            </w:pPr>
+            <w:r>
+              <w:rPr>
+                <w:b/>
+                <w:bCs/>
+                <w:u w:val="single"/>
+                <w:lang w:val="en-US"/>
+              </w:rPr>
+              <w:t>Mahmudi, M.Si.</w:t>
+            </w:r>
+          </w:p>
+          <w:p>
+            <w:pPr>
+              <w:ind w:right="440"/>
+              <w:jc w:val="center"/>
+              <w:rPr>
+                <w:lang w:val="en-US"/>
+              </w:rPr>
+            </w:pPr>
+            <w:r>
+              <w:rPr>
+                <w:lang w:val="en-US"/>
+              </w:rPr>
+              <w:t xml:space="preserve">NIDN. </w:t>
+            </w:r>
+            <w:r>
+              <w:rPr>
+                <w:lang w:val="en-US"/>
+              </w:rPr>
+              <w:t>2029048801</w:t>
+            </w:r>
+          </w:p>
+        </w:tc>
+      </w:tr>
+    </w:tbl>
+    <w:p>
+      <w:pPr>
+        <w:ind w:right="440"/>
+        <w:rPr>
+          <w:lang w:val="en-US"/>
+        </w:rPr>
+      </w:pPr>
+    </w:p>
+    <w:p>
+      <w:pPr>
+        <w:ind w:right="440"/>
+        <w:jc w:val="center"/>
+        <w:rPr>
+          <w:b/>
+          <w:bCs/>
+          <w:lang w:val="en-US"/>
+        </w:rPr>
+      </w:pPr>
+      <w:r>
+        <w:rPr>
+          <w:b/>
+          <w:bCs/>
+          <w:lang w:val="en-US"/>
+        </w:rPr>
+        <w:t>Mengetahui,</w:t>
+      </w:r>
+    </w:p>
+    <w:tbl>
+      <w:tblPr>
+        <w:tblStyle w:val="TableGrid"/>
+        <w:tblW w:w="0" w:type="auto"/>
+        <w:tblBorders>
+          <w:top w:val="none" w:sz="0" w:space="0" w:color="auto"/>
+          <w:left w:val="none" w:sz="0" w:space="0" w:color="auto"/>
+          <w:bottom w:val="none" w:sz="0" w:space="0" w:color="auto"/>
+          <w:right w:val="none" w:sz="0" w:space="0" w:color="auto"/>
+          <w:insideH w:val="none" w:sz="0" w:space="0" w:color="auto"/>
+          <w:insideV w:val="none" w:sz="0" w:space="0" w:color="auto"/>
+        </w:tblBorders>
+        <w:tblLook w:val="04A0" w:firstRow="1" w:lastRow="0" w:firstColumn="1" w:lastColumn="0" w:noHBand="0" w:noVBand="1"/>
+      </w:tblPr>
+      <w:tblGrid>
+        <w:gridCol w:w="4405"/>
+        <w:gridCol w:w="4611"/>
+      </w:tblGrid>
+      <w:tr>
+        <w:tc>
+          <w:tcPr>
+            <w:tcW w:w="4405" w:type="dxa"/>
+          </w:tcPr>
+          <w:p>
+            <w:pPr>
+              <w:ind w:right="440"/>
+              <w:jc w:val="center"/>
+              <w:rPr>
+                <w:lang w:val="en-US"/>
+              </w:rPr>
+            </w:pPr>
+          </w:p>
+          <w:p>
+            <w:pPr>
+              <w:ind w:right="440"/>
+              <w:jc w:val="center"/>
+              <w:rPr>
+                <w:lang w:val="en-US"/>
+              </w:rPr>
+            </w:pPr>
+            <w:r>
+              <w:rPr>
+                <w:lang w:val="en-US"/>
+              </w:rPr>
+              <w:t>Dekan Fakultas Sains dan Teknologi</w:t>
+            </w:r>
+          </w:p>
+          <w:p>
+            <w:pPr>
+              <w:ind w:right="440"/>
+              <w:jc w:val="center"/>
+              <w:rPr>
+                <w:lang w:val="en-US"/>
+              </w:rPr>
+            </w:pPr>
+          </w:p>
+          <w:p>
+            <w:pPr>
+              <w:ind w:right="440"/>
+              <w:jc w:val="center"/>
+              <w:rPr>
+                <w:lang w:val="en-US"/>
+              </w:rPr>
+            </w:pPr>
+          </w:p>
+          <w:p>
+            <w:pPr>
+              <w:ind w:right="440"/>
+              <w:jc w:val="center"/>
+              <w:rPr>
+                <w:lang w:val="en-US"/>
+              </w:rPr>
+            </w:pPr>
+          </w:p>
+          <w:p>
+            <w:pPr>
+              <w:ind w:right="440"/>
+              <w:jc w:val="center"/>
+              <w:rPr>
+                <w:lang w:val="en-US"/>
+              </w:rPr>
+            </w:pPr>
+          </w:p>
+          <w:p>
+            <w:pPr>
+              <w:ind w:right="440"/>
+              <w:jc w:val="center"/>
+              <w:rPr>
+                <w:lang w:val="en-US"/>
+              </w:rPr>
+            </w:pPr>
+          </w:p>
+          <w:p>
+            <w:pPr>
+              <w:ind w:right="440"/>
+              <w:jc w:val="center"/>
+              <w:rPr>
+                <w:lang w:val="en-US"/>
+              </w:rPr>
+            </w:pPr>
+          </w:p>
+          <w:p>
+            <w:pPr>
+              <w:ind w:right="440"/>
+              <w:jc w:val="center"/>
+              <w:rPr>
+                <w:lang w:val="en-US"/>
+              </w:rPr>
+            </w:pPr>
+          </w:p>
+          <w:p>
+            <w:pPr>
+              <w:ind w:right="440"/>
+              <w:jc w:val="center"/>
+              <w:rPr>
+                <w:b/>
+                <w:bCs/>
+                <w:u w:val="single"/>
+                <w:lang w:val="en-US"/>
+              </w:rPr>
+            </w:pPr>
+            <w:r>
+              <w:rPr>
+                <w:b/>
+                <w:bCs/>
+                <w:u w:val="single"/>
+                <w:lang w:val="en-US"/>
+              </w:rPr>
+              <w:t>Ir. Nashrul Hakiem, Ph.D.</w:t>
+            </w:r>
+          </w:p>
+          <w:p>
+            <w:pPr>
+              <w:ind w:right="440"/>
+              <w:jc w:val="center"/>
+              <w:rPr>
+                <w:lang w:val="en-US"/>
+              </w:rPr>
+            </w:pPr>
+            <w:r>
+              <w:rPr>
+                <w:lang w:val="en-US"/>
+              </w:rPr>
+              <w:t>NIP.</w:t>
+            </w:r>
+            <w:r>
+              <w:rPr>
+                <w:lang w:val="en-US"/>
+              </w:rPr>
+              <w:t xml:space="preserve"> 197106082005011005</w:t>
+            </w:r>
+          </w:p>
+        </w:tc>
+        <w:tc>
+          <w:tcPr>
+            <w:tcW w:w="4611" w:type="dxa"/>
+          </w:tcPr>
+          <w:p>
+            <w:pPr>
+              <w:ind w:right="440"/>
+              <w:jc w:val="center"/>
+              <w:rPr>
+                <w:b/>
+                <w:bCs/>
+                <w:lang w:val="en-US"/>
+              </w:rPr>
+            </w:pPr>
+          </w:p>
+          <w:p>
+            <w:pPr>
+              <w:ind w:right="440"/>
+              <w:jc w:val="center"/>
+              <w:rPr>
+                <w:lang w:val="en-US"/>
+              </w:rPr>
+            </w:pPr>
+            <w:r>
+              <w:rPr>
+                <w:lang w:val="en-US"/>
+              </w:rPr>
+              <w:t>Ketua Program Studi Matematika</w:t>
+            </w:r>
+          </w:p>
+          <w:p>
+            <w:pPr>
+              <w:ind w:right="440"/>
+              <w:jc w:val="center"/>
+              <w:rPr>
+                <w:lang w:val="en-US"/>
+              </w:rPr>
+            </w:pPr>
+          </w:p>
+          <w:p>
+            <w:pPr>
+              <w:ind w:right="440"/>
+              <w:jc w:val="center"/>
+              <w:rPr>
+                <w:lang w:val="en-US"/>
+              </w:rPr>
+            </w:pPr>
+          </w:p>
+          <w:p>
+            <w:pPr>
+              <w:ind w:right="440"/>
+              <w:jc w:val="center"/>
+              <w:rPr>
+                <w:lang w:val="en-US"/>
+              </w:rPr>
+            </w:pPr>
+          </w:p>
+          <w:p>
+            <w:pPr>
+              <w:ind w:right="440"/>
+              <w:jc w:val="center"/>
+              <w:rPr>
+                <w:lang w:val="en-US"/>
+              </w:rPr>
+            </w:pPr>
+          </w:p>
+          <w:p>
+            <w:pPr>
+              <w:ind w:right="440"/>
+              <w:jc w:val="center"/>
+              <w:rPr>
+                <w:lang w:val="en-US"/>
+              </w:rPr>
+            </w:pPr>
+          </w:p>
+          <w:p>
+            <w:pPr>
+              <w:ind w:right="440"/>
+              <w:jc w:val="center"/>
+              <w:rPr>
+                <w:lang w:val="en-US"/>
+              </w:rPr>
+            </w:pPr>
+          </w:p>
+          <w:p>
+            <w:pPr>
+              <w:ind w:right="440"/>
+              <w:jc w:val="center"/>
+              <w:rPr>
+                <w:lang w:val="en-US"/>
+              </w:rPr>
+            </w:pPr>
+          </w:p>
+          <w:p>
+            <w:pPr>
+              <w:ind w:right="440"/>
+              <w:jc w:val="center"/>
+              <w:rPr>
+                <w:b/>
+                <w:bCs/>
+                <w:u w:val="single"/>
+                <w:lang w:val="en-US"/>
+              </w:rPr>
+            </w:pPr>
+            <w:r>
+              <w:rPr>
+                <w:b/>
+                <w:bCs/>
+                <w:u w:val="single"/>
+                <w:lang w:val="en-US"/>
+              </w:rPr>
+              <w:t>Taufik Edy Sutanto, M.Sc.Tech.,Ph.D.</w:t>
+            </w:r>
+          </w:p>
+          <w:p>
+            <w:pPr>
+              <w:ind w:right="440"/>
+              <w:jc w:val="center"/>
+              <w:rPr>
+                <w:lang w:val="en-US"/>
+              </w:rPr>
+            </w:pPr>
+            <w:r>
+              <w:rPr>
+                <w:lang w:val="en-US"/>
+              </w:rPr>
+              <w:t>NIP.</w:t>
+            </w:r>
+            <w:r>
+              <w:rPr>
+                <w:lang w:val="en-US"/>
+              </w:rPr>
+              <w:t xml:space="preserve"> </w:t>
+            </w:r>
+            <w:r>
+              <w:rPr>
+                <w:lang w:val="en-US"/>
+              </w:rPr>
+              <w:t>197905302006041002</w:t>
+            </w:r>
+          </w:p>
+        </w:tc>
+      </w:tr>
+    </w:tbl>
+    <w:p>
+      <w:pPr>
+        <w:ind w:right="440"/>
+        <w:rPr>
+          <w:b/>
+          <w:bCs/>
+          <w:lang w:val="en-US"/>
+        </w:rPr>
+      </w:pPr>
+    </w:p>
+    <w:p>
+      <w:pPr>
+        <w:pStyle w:val="BAB"/>
+        <w:spacing w:line="240" w:lineRule="auto"/>
+        <w:rPr>
+          <w:lang w:val="en-US"/>
+        </w:rPr>
+      </w:pPr>
+      <w:bookmarkStart w:id="3" w:name="_Toc138628115"/>
+      <w:r>
+        <w:rPr>
+          <w:lang w:val="en-US"/>
+        </w:rPr>
+        <w:t>PERNYATAAN PERSETUJUAN</w:t>
+      </w:r>
+      <w:bookmarkEnd w:id="3"/>
+    </w:p>
+    <w:p>
+      <w:pPr>
+        <w:pStyle w:val="BAB"/>
+        <w:rPr>
+          <w:lang w:val="en-US"/>
+        </w:rPr>
+      </w:pPr>
+      <w:bookmarkStart w:id="4" w:name="_Toc138628116"/>
+      <w:r>
+        <w:rPr>
+          <w:lang w:val="en-US"/>
+        </w:rPr>
+        <w:t>PUBLIKASI KARYA ILMIAH UNTUK KEPENTINGAN AKADEMIS</w:t>
+      </w:r>
+      <w:bookmarkEnd w:id="4"/>
+    </w:p>
+    <w:p>
+      <w:pPr>
+        <w:ind w:right="440"/>
+        <w:rPr>
+          <w:lang w:val="en-US"/>
+        </w:rPr>
+      </w:pPr>
+      <w:r>
+        <w:rPr>
+          <w:lang w:val="en-US"/>
+        </w:rPr>
+        <w:t>Yang bertanda tangan di bawah ini:</w:t>
+      </w:r>
+    </w:p>
+    <w:p>
+      <w:pPr>
+        <w:ind w:right="440"/>
+        <w:rPr>
+          <w:lang w:val="en-US"/>
+        </w:rPr>
+      </w:pPr>
+      <w:r>
+        <w:rPr>
+          <w:lang w:val="en-US"/>
+        </w:rPr>
+        <w:tab/>
+        <w:t>Nama</w:t>
+      </w:r>
+      <w:r>
+        <w:rPr>
+          <w:lang w:val="en-US"/>
+        </w:rPr>
+        <w:tab/>
+      </w:r>
+      <w:r>
+        <w:rPr>
+          <w:lang w:val="en-US"/>
+        </w:rPr>
+        <w:tab/>
+        <w:t xml:space="preserve">: </w:t>
+      </w:r>
+      <w:r>
+        <w:rPr>
+          <w:lang w:val="en-US"/>
+        </w:rPr>
+        <w:t>Gilang Islamay Putra Djuharis</w:t>
+      </w:r>
+    </w:p>
+    <w:p>
+      <w:pPr>
+        <w:ind w:right="440"/>
+        <w:rPr>
+          <w:lang w:val="en-US"/>
+        </w:rPr>
+      </w:pPr>
+      <w:r>
+        <w:rPr>
+          <w:lang w:val="en-US"/>
+        </w:rPr>
+        <w:tab/>
+        <w:t>NIM</w:t>
+      </w:r>
+      <w:r>
+        <w:rPr>
+          <w:lang w:val="en-US"/>
+        </w:rPr>
+        <w:tab/>
+      </w:r>
+      <w:r>
+        <w:rPr>
+          <w:lang w:val="en-US"/>
+        </w:rPr>
+        <w:tab/>
+        <w:t>: 111909400000</w:t>
+      </w:r>
+      <w:r>
+        <w:rPr>
+          <w:lang w:val="en-US"/>
+        </w:rPr>
+        <w:t>55</w:t>
+      </w:r>
+    </w:p>
+    <w:p>
+      <w:pPr>
+        <w:ind w:right="440"/>
+        <w:rPr>
+          <w:lang w:val="en-US"/>
+        </w:rPr>
+      </w:pPr>
+      <w:r>
+        <w:rPr>
+          <w:lang w:val="en-US"/>
+        </w:rPr>
+        <w:tab/>
+        <w:t>Program Studi</w:t>
+      </w:r>
+      <w:r>
+        <w:rPr>
+          <w:lang w:val="en-US"/>
+        </w:rPr>
+        <w:tab/>
+        <w:t>: Matematika Fakultas Sains dan Teknologi</w:t>
+      </w:r>
+    </w:p>
+    <w:p>
+      <w:pPr>
+        <w:ind w:right="440"/>
+        <w:rPr>
+          <w:lang w:val="en-US"/>
+        </w:rPr>
+      </w:pPr>
+      <w:r>
+        <w:rPr>
+          <w:lang w:val="en-US"/>
+        </w:rPr>
+        <w:t>Demi pengembangan ilmu pengetahuan, saya menyetujui untuk memberikan Hak Bebas Royalti Non – Eksklusif (</w:t>
       </w:r>
       <w:r>
         <w:rPr>
           <w:i/>
           <w:iCs/>
-        </w:rPr>
-        <w:t>cryptocurrency</w:t>
-      </w:r>
-      <w:r>
-        <w:t xml:space="preserve"> atau mata uang kripto</w:t>
-      </w:r>
-      <w:r>
-        <w:t xml:space="preserve">. </w:t>
-      </w:r>
-      <w:r>
-        <w:t>Mata uang kripto</w:t>
-      </w:r>
-      <w:r>
-        <w:t xml:space="preserve"> </w:t>
-      </w:r>
-      <w:r>
-        <w:t>memungkinkan pengembangan sistem yang bekerja secara mandiri tanpa melibatkan peran perantara seperti bank.</w:t>
-      </w:r>
-    </w:p>
-    <w:p>
-      <w:pPr>
-        <w:ind w:firstLine="351"/>
-      </w:pPr>
-      <w:r>
-        <w:t>Menurut Google Trends, istilah "</w:t>
+          <w:lang w:val="en-US"/>
+        </w:rPr>
+        <w:t>Non – Exclusive – Free Right</w:t>
+      </w:r>
+      <w:r>
+        <w:rPr>
+          <w:lang w:val="en-US"/>
+        </w:rPr>
+        <w:t>) kepada Program Studi Matematika Fakultas Sains dan Teknologi UIN Syarif Hidayatullah Jakarta atas karya ilmiah saya yang berjudul:</w:t>
+      </w:r>
+    </w:p>
+    <w:p>
+      <w:pPr>
+        <w:ind w:right="440"/>
+        <w:rPr>
+          <w:b/>
+          <w:bCs/>
+          <w:lang w:val="en-US"/>
+        </w:rPr>
+      </w:pPr>
+      <w:r>
+        <w:rPr>
+          <w:b/>
+          <w:bCs/>
+          <w:lang w:val="en-US"/>
+        </w:rPr>
+        <w:t>“</w:t>
+      </w:r>
+      <w:r>
+        <w:rPr>
+          <w:b/>
+          <w:bCs/>
+        </w:rPr>
+        <w:t>PREDIKSI HARGA BITCOIN MENGGUNAKAN TRANSFORMER: MENGINTEGRASIKAN HARGA, SENTIMEN, TREN, DAN VOLUME DALAM ANALISIS DERET WAKTU MULTIVARIAT</w:t>
+      </w:r>
+      <w:r>
+        <w:rPr>
+          <w:b/>
+          <w:bCs/>
+          <w:lang w:val="en-US"/>
+        </w:rPr>
+        <w:t>”</w:t>
+      </w:r>
+    </w:p>
+    <w:p>
+      <w:pPr>
+        <w:ind w:right="440"/>
+        <w:rPr>
+          <w:lang w:val="en-US"/>
+        </w:rPr>
+      </w:pPr>
+      <w:r>
+        <w:rPr>
+          <w:lang w:val="en-US"/>
+        </w:rPr>
+        <w:t>Beserta perangkat yang diperlukan (bila ada). Dengan Hak Bebas Royalti Non – Eksklusif ini, Program Studi Matematika Fakultas Sains dan Teknologi UIN Syarif Hidayatullah Jakarta berhak menyimpan, mengalihmedia/formatkan, mengelolanya dalam bentuk pangkalan data (</w:t>
       </w:r>
       <w:r>
         <w:rPr>
           <w:i/>
           <w:iCs/>
-        </w:rPr>
-        <w:t>cryptocurrency</w:t>
-      </w:r>
-      <w:r>
-        <w:t>" mencapai puncak popularitasnya pada bulan Mei 2021. Dengan popularitas mata uang kripto di kalangan masyarakat, banyak investor yang melihat peluang keuntungan. Data dari coinmarketcap juga menunjukkan bahwa harga Bitcoin, salah satu mata uang kripto terpopuler, mengalami kenaikan sebesar 405% selama tahun 2020 dan 161% selama tahun 2021</w:t>
-      </w:r>
-      <w:r>
-        <w:t xml:space="preserve"> dengan nilai </w:t>
+          <w:lang w:val="en-US"/>
+        </w:rPr>
+        <w:t>database</w:t>
+      </w:r>
+      <w:r>
+        <w:rPr>
+          <w:lang w:val="en-US"/>
+        </w:rPr>
+        <w:t>), mendistribusikannya, dan menampilkan/mempublikasikannya di internet dan media lain untuk kepentingan akademis tanpa perlu meminta izin dari saya selama selama tetap mencantumkan nama saya sebagai penulis/pencipta dan sebagai pemilik Hak Cipta. Segala bentuk tuntutan hukum yang timbul atas pelanggaran Hak Cipta karya ilmiah ini menjadi tanggung jawab saya sebagai penulis.</w:t>
+      </w:r>
+    </w:p>
+    <w:p>
+      <w:pPr>
+        <w:ind w:right="440"/>
+        <w:rPr>
+          <w:lang w:val="en-US"/>
+        </w:rPr>
+      </w:pPr>
+      <w:r>
+        <w:rPr>
+          <w:lang w:val="en-US"/>
+        </w:rPr>
+        <w:t>Demikian pernyataan ini saya buat asat kesadaran penuh dan dengan sebanarnya.</w:t>
+      </w:r>
+    </w:p>
+    <w:p>
+      <w:pPr>
+        <w:ind w:right="440"/>
+        <w:rPr>
+          <w:lang w:val="en-US"/>
+        </w:rPr>
+      </w:pPr>
+    </w:p>
+    <w:p>
+      <w:pPr>
+        <w:ind w:right="440"/>
+        <w:rPr>
+          <w:lang w:val="en-US"/>
+        </w:rPr>
+      </w:pPr>
+      <w:r>
+        <w:rPr>
+          <w:lang w:val="en-US"/>
+        </w:rPr>
+        <w:t>Dibuat di Tangerang Selatan</w:t>
+      </w:r>
+    </w:p>
+    <w:p>
+      <w:pPr>
+        <w:ind w:right="440"/>
+        <w:rPr>
+          <w:lang w:val="en-US"/>
+        </w:rPr>
+      </w:pPr>
+      <w:r>
+        <w:rPr>
+          <w:lang w:val="en-US"/>
+        </w:rPr>
+        <w:t xml:space="preserve">Pada Tanggal </w:t>
+      </w:r>
+      <w:r>
+        <w:rPr>
+          <w:lang w:val="en-US"/>
+        </w:rPr>
+        <w:t>XX</w:t>
+      </w:r>
+      <w:r>
+        <w:rPr>
+          <w:lang w:val="en-US"/>
+        </w:rPr>
+        <w:t xml:space="preserve"> </w:t>
+      </w:r>
+      <w:r>
+        <w:rPr>
+          <w:lang w:val="en-US"/>
+        </w:rPr>
+        <w:t>XX</w:t>
+      </w:r>
+      <w:r>
+        <w:rPr>
+          <w:lang w:val="en-US"/>
+        </w:rPr>
+        <w:t xml:space="preserve"> 202</w:t>
+      </w:r>
+      <w:r>
+        <w:rPr>
+          <w:lang w:val="en-US"/>
+        </w:rPr>
+        <w:t>4</w:t>
+      </w:r>
+    </w:p>
+    <w:p>
+      <w:pPr>
+        <w:ind w:right="440"/>
+        <w:rPr>
+          <w:lang w:val="en-US"/>
+        </w:rPr>
+      </w:pPr>
+    </w:p>
+    <w:p>
+      <w:pPr>
+        <w:ind w:right="440"/>
+        <w:rPr>
+          <w:lang w:val="en-US"/>
+        </w:rPr>
+      </w:pPr>
+      <w:r>
+        <w:rPr>
+          <w:lang w:val="en-US"/>
+        </w:rPr>
+        <w:t>Yang membuat pernyataan</w:t>
+      </w:r>
+    </w:p>
+    <w:p>
+      <w:pPr>
+        <w:ind w:right="440"/>
+        <w:rPr>
+          <w:lang w:val="en-US"/>
+        </w:rPr>
+      </w:pPr>
+    </w:p>
+    <w:p>
+      <w:pPr>
+        <w:ind w:right="440"/>
+        <w:rPr>
+          <w:lang w:val="en-US"/>
+        </w:rPr>
+      </w:pPr>
+    </w:p>
+    <w:p>
+      <w:pPr>
+        <w:ind w:right="440"/>
+        <w:rPr>
+          <w:lang w:val="en-US"/>
+        </w:rPr>
+      </w:pPr>
+    </w:p>
+    <w:p>
+      <w:pPr>
+        <w:ind w:right="440"/>
+        <w:rPr>
+          <w:lang w:val="en-US"/>
+        </w:rPr>
+      </w:pPr>
+    </w:p>
+    <w:p>
+      <w:pPr>
+        <w:ind w:right="440"/>
+        <w:rPr>
+          <w:lang w:val="en-US"/>
+        </w:rPr>
+      </w:pPr>
+      <w:r>
+        <w:rPr>
+          <w:lang w:val="en-US"/>
+        </w:rPr>
+        <w:t>(</w:t>
+      </w:r>
+      <w:r>
+        <w:rPr>
+          <w:lang w:val="en-US"/>
+        </w:rPr>
+        <w:t>Gilang Islamay Putra Djuharis</w:t>
+      </w:r>
+      <w:r>
+        <w:rPr>
+          <w:lang w:val="en-US"/>
+        </w:rPr>
+        <w:t>)</w:t>
+      </w:r>
+    </w:p>
+    <w:p>
+      <w:pPr>
+        <w:ind w:right="440"/>
+        <w:rPr>
+          <w:lang w:val="en-US"/>
+        </w:rPr>
+      </w:pPr>
+    </w:p>
+    <w:p>
+      <w:pPr>
+        <w:ind w:right="440"/>
+        <w:rPr>
+          <w:lang w:val="en-US"/>
+        </w:rPr>
+      </w:pPr>
+    </w:p>
+    <w:p>
+      <w:pPr>
+        <w:ind w:left="0"/>
+        <w:jc w:val="left"/>
+        <w:rPr>
+          <w:rFonts w:eastAsiaTheme="majorEastAsia"/>
+          <w:b/>
+          <w:bCs/>
+          <w:color w:val="000000"/>
+          <w:kern w:val="2"/>
+          <w:shd w:val="clear" w:color="auto" w:fill="FFFFFF"/>
+          <w:lang w:val="en-US" w:eastAsia="ja-JP"/>
+          <w14:ligatures w14:val="standardContextual"/>
+        </w:rPr>
+      </w:pPr>
+      <w:bookmarkStart w:id="5" w:name="_Toc138628117"/>
+      <w:r>
+        <w:rPr>
+          <w:lang w:val="en-US"/>
+        </w:rPr>
+        <w:br w:type="page"/>
+      </w:r>
+    </w:p>
+    <w:p>
+      <w:pPr>
+        <w:pStyle w:val="BAB"/>
+        <w:rPr>
+          <w:lang w:val="en-US"/>
+        </w:rPr>
+      </w:pPr>
+      <w:r>
+        <w:rPr>
+          <w:lang w:val="en-US"/>
+        </w:rPr>
+        <w:lastRenderedPageBreak/>
+        <w:t>PERSEMBAHAN</w:t>
+      </w:r>
+      <w:bookmarkEnd w:id="5"/>
+    </w:p>
+    <w:p>
+      <w:pPr>
+        <w:ind w:right="440"/>
+        <w:jc w:val="center"/>
+        <w:rPr>
+          <w:lang w:val="en-US"/>
+        </w:rPr>
+      </w:pPr>
+    </w:p>
+    <w:p>
+      <w:pPr>
+        <w:ind w:right="440"/>
+        <w:jc w:val="center"/>
+        <w:rPr>
+          <w:lang w:val="en-US"/>
+        </w:rPr>
+      </w:pPr>
+    </w:p>
+    <w:p>
+      <w:pPr>
+        <w:ind w:right="440"/>
+        <w:jc w:val="center"/>
+        <w:rPr>
+          <w:lang w:val="en-US"/>
+        </w:rPr>
+      </w:pPr>
+    </w:p>
+    <w:p>
+      <w:pPr>
+        <w:ind w:right="440"/>
+        <w:jc w:val="center"/>
+        <w:rPr>
+          <w:lang w:val="en-US"/>
+        </w:rPr>
+      </w:pPr>
+    </w:p>
+    <w:p>
+      <w:pPr>
+        <w:ind w:left="0" w:right="-43"/>
+        <w:jc w:val="center"/>
+        <w:rPr>
+          <w:lang w:val="en-US"/>
+        </w:rPr>
+      </w:pPr>
+      <w:r>
+        <w:rPr>
+          <w:lang w:val="en-US"/>
+        </w:rPr>
+        <w:t xml:space="preserve">“Skripsi ini saya persembahkan untuk kedua orang tua saya, </w:t>
+      </w:r>
+    </w:p>
+    <w:p>
+      <w:pPr>
+        <w:ind w:left="0" w:right="-43"/>
+        <w:jc w:val="center"/>
+        <w:rPr>
+          <w:lang w:val="en-US"/>
+        </w:rPr>
+      </w:pPr>
+      <w:r>
+        <w:rPr>
+          <w:lang w:val="en-US"/>
+        </w:rPr>
+        <w:t xml:space="preserve">Bapak </w:t>
+      </w:r>
+      <w:r>
+        <w:rPr>
+          <w:lang w:val="en-US"/>
+        </w:rPr>
+        <w:t>Djuharis Rasul</w:t>
+      </w:r>
+      <w:r>
+        <w:rPr>
+          <w:lang w:val="en-US"/>
+        </w:rPr>
+        <w:t xml:space="preserve"> dan</w:t>
+      </w:r>
+      <w:r>
+        <w:rPr>
+          <w:lang w:val="en-US"/>
+        </w:rPr>
+        <w:t xml:space="preserve"> </w:t>
+      </w:r>
+      <w:r>
+        <w:rPr>
+          <w:lang w:val="en-US"/>
+        </w:rPr>
+        <w:t xml:space="preserve">Ibu </w:t>
+      </w:r>
+      <w:r>
+        <w:rPr>
+          <w:lang w:val="en-US"/>
+        </w:rPr>
+        <w:t>Yanawati</w:t>
+      </w:r>
+      <w:r>
+        <w:rPr>
+          <w:lang w:val="en-US"/>
+        </w:rPr>
+        <w:t>”</w:t>
+      </w:r>
+    </w:p>
+    <w:p>
+      <w:pPr>
+        <w:ind w:right="440"/>
+        <w:jc w:val="center"/>
+        <w:rPr>
+          <w:lang w:val="en-US"/>
+        </w:rPr>
+      </w:pPr>
+    </w:p>
+    <w:p>
+      <w:pPr>
+        <w:ind w:right="440"/>
+        <w:jc w:val="center"/>
+        <w:rPr>
+          <w:lang w:val="en-US"/>
+        </w:rPr>
+      </w:pPr>
+    </w:p>
+    <w:p>
+      <w:pPr>
+        <w:ind w:right="440"/>
+        <w:jc w:val="center"/>
+        <w:rPr>
+          <w:lang w:val="en-US"/>
+        </w:rPr>
+      </w:pPr>
+    </w:p>
+    <w:p>
+      <w:pPr>
+        <w:ind w:right="440"/>
+        <w:jc w:val="center"/>
+        <w:rPr>
+          <w:lang w:val="en-US"/>
+        </w:rPr>
+      </w:pPr>
+    </w:p>
+    <w:p>
+      <w:pPr>
+        <w:ind w:right="440"/>
+        <w:jc w:val="center"/>
+        <w:rPr>
+          <w:b/>
+          <w:bCs/>
+          <w:lang w:val="en-US"/>
+        </w:rPr>
+      </w:pPr>
+      <w:r>
+        <w:rPr>
+          <w:b/>
+          <w:bCs/>
+          <w:lang w:val="en-US"/>
+        </w:rPr>
+        <w:t>MOTTO</w:t>
+      </w:r>
+    </w:p>
+    <w:p>
+      <w:pPr>
+        <w:ind w:right="440"/>
+        <w:jc w:val="center"/>
+        <w:rPr>
+          <w:b/>
+          <w:bCs/>
+          <w:lang w:val="en-US"/>
+        </w:rPr>
+      </w:pPr>
+    </w:p>
+    <w:p>
+      <w:pPr>
+        <w:ind w:right="440"/>
+        <w:jc w:val="center"/>
+        <w:rPr>
+          <w:b/>
+          <w:bCs/>
+          <w:lang w:val="en-US"/>
+        </w:rPr>
+      </w:pPr>
+    </w:p>
+    <w:p>
+      <w:pPr>
+        <w:ind w:right="440"/>
+        <w:jc w:val="center"/>
+        <w:rPr>
+          <w:b/>
+          <w:bCs/>
+          <w:lang w:val="en-US"/>
+        </w:rPr>
+      </w:pPr>
+    </w:p>
+    <w:p>
+      <w:pPr>
+        <w:ind w:right="440"/>
+        <w:jc w:val="center"/>
+        <w:rPr>
+          <w:b/>
+          <w:bCs/>
+          <w:lang w:val="en-US"/>
+        </w:rPr>
+      </w:pPr>
+    </w:p>
+    <w:p>
+      <w:pPr>
+        <w:ind w:right="440"/>
+        <w:jc w:val="center"/>
+        <w:rPr>
+          <w:lang w:val="en-US"/>
+        </w:rPr>
+      </w:pPr>
+      <w:r>
+        <w:rPr>
+          <w:lang w:val="en-US"/>
+        </w:rPr>
+        <w:t>“</w:t>
       </w:r>
       <w:r>
         <w:rPr>
           <w:i/>
           <w:iCs/>
-        </w:rPr>
-        <w:t>market capitalization</w:t>
-      </w:r>
-      <w:r>
+          <w:lang w:val="en-US"/>
+        </w:rPr>
+        <w:t>Pursue what is meaningful, not what is expedient</w:t>
+      </w:r>
+      <w:r>
+        <w:rPr>
+          <w:lang w:val="en-US"/>
+        </w:rPr>
+        <w:t>”</w:t>
+      </w:r>
+    </w:p>
+    <w:p>
+      <w:pPr>
+        <w:ind w:right="440"/>
+        <w:jc w:val="center"/>
+        <w:rPr>
+          <w:lang w:val="en-US"/>
+        </w:rPr>
+      </w:pPr>
+    </w:p>
+    <w:p>
+      <w:pPr>
+        <w:ind w:right="440"/>
+        <w:jc w:val="center"/>
+        <w:rPr>
+          <w:lang w:val="en-US"/>
+        </w:rPr>
+      </w:pPr>
+    </w:p>
+    <w:p>
+      <w:pPr>
+        <w:ind w:right="440"/>
+        <w:jc w:val="center"/>
+        <w:rPr>
+          <w:lang w:val="en-US"/>
+        </w:rPr>
+      </w:pPr>
+    </w:p>
+    <w:p>
+      <w:pPr>
+        <w:ind w:right="440"/>
+        <w:jc w:val="center"/>
+        <w:rPr>
+          <w:lang w:val="en-US"/>
+        </w:rPr>
+      </w:pPr>
+    </w:p>
+    <w:p>
+      <w:pPr>
+        <w:ind w:right="440"/>
+        <w:jc w:val="center"/>
+        <w:rPr>
+          <w:lang w:val="en-US"/>
+        </w:rPr>
+      </w:pPr>
+    </w:p>
+    <w:p>
+      <w:pPr>
+        <w:ind w:right="440"/>
+        <w:jc w:val="center"/>
+        <w:rPr>
+          <w:lang w:val="en-US"/>
+        </w:rPr>
+      </w:pPr>
+    </w:p>
+    <w:p>
+      <w:pPr>
+        <w:ind w:right="440"/>
+        <w:jc w:val="center"/>
+        <w:rPr>
+          <w:lang w:val="en-US"/>
+        </w:rPr>
+      </w:pPr>
+    </w:p>
+    <w:p>
+      <w:pPr>
+        <w:ind w:right="440"/>
+        <w:jc w:val="center"/>
+        <w:rPr>
+          <w:lang w:val="en-US"/>
+        </w:rPr>
+      </w:pPr>
+    </w:p>
+    <w:p>
+      <w:pPr>
+        <w:ind w:right="440"/>
+        <w:jc w:val="center"/>
+        <w:rPr>
+          <w:lang w:val="en-US"/>
+        </w:rPr>
+      </w:pPr>
+    </w:p>
+    <w:p>
+      <w:pPr>
+        <w:ind w:right="440"/>
+        <w:jc w:val="center"/>
+        <w:rPr>
+          <w:lang w:val="en-US"/>
+        </w:rPr>
+      </w:pPr>
+    </w:p>
+    <w:p>
+      <w:pPr>
+        <w:ind w:right="440"/>
+        <w:jc w:val="center"/>
+        <w:rPr>
+          <w:lang w:val="en-US"/>
+        </w:rPr>
+      </w:pPr>
+    </w:p>
+    <w:p>
+      <w:pPr>
+        <w:ind w:right="440"/>
+        <w:jc w:val="center"/>
+        <w:rPr>
+          <w:lang w:val="en-US"/>
+        </w:rPr>
+      </w:pPr>
+    </w:p>
+    <w:p>
+      <w:pPr>
+        <w:ind w:right="440"/>
+        <w:rPr>
+          <w:lang w:val="en-US"/>
+        </w:rPr>
+      </w:pPr>
+    </w:p>
+    <w:p>
+      <w:pPr>
+        <w:ind w:left="0"/>
+        <w:jc w:val="left"/>
+        <w:rPr>
+          <w:rFonts w:eastAsiaTheme="majorEastAsia"/>
+          <w:b/>
+          <w:bCs/>
+          <w:color w:val="000000"/>
+          <w:kern w:val="2"/>
+          <w:shd w:val="clear" w:color="auto" w:fill="FFFFFF"/>
+          <w:lang w:val="en-US" w:eastAsia="ja-JP"/>
+          <w14:ligatures w14:val="standardContextual"/>
+        </w:rPr>
+      </w:pPr>
+      <w:bookmarkStart w:id="6" w:name="_Toc138628118"/>
+      <w:r>
+        <w:rPr>
+          <w:lang w:val="en-US"/>
+        </w:rPr>
+        <w:br w:type="page"/>
+      </w:r>
+    </w:p>
+    <w:p>
+      <w:pPr>
+        <w:pStyle w:val="BAB"/>
+        <w:rPr>
+          <w:lang w:val="en-US"/>
+        </w:rPr>
+      </w:pPr>
+      <w:r>
+        <w:rPr>
+          <w:lang w:val="en-US"/>
+        </w:rPr>
+        <w:lastRenderedPageBreak/>
+        <w:t>KATA PENGANTAR</w:t>
+      </w:r>
+      <w:bookmarkEnd w:id="6"/>
+    </w:p>
+    <w:p>
+      <w:pPr>
+        <w:spacing w:line="360" w:lineRule="auto"/>
+        <w:ind w:right="440"/>
         <w:rPr>
           <w:i/>
           <w:iCs/>
-        </w:rPr>
-        <w:t xml:space="preserve"> </w:t>
-      </w:r>
-      <w:r>
-        <w:t xml:space="preserve">atau </w:t>
-      </w:r>
-      <w:r>
-        <w:t>nilai total dari semua bitcoin yang beredar di pasar</w:t>
-      </w:r>
-      <w:r>
-        <w:t xml:space="preserve"> paling besar </w:t>
-      </w:r>
-      <w:r>
-        <w:t>1</w:t>
-      </w:r>
-      <w:r>
-        <w:t>.</w:t>
-      </w:r>
-      <w:r>
-        <w:t>28 trillion</w:t>
-      </w:r>
-      <w:r>
-        <w:t xml:space="preserve"> dollar pada 9 November 2021</w:t>
-      </w:r>
-      <w:r>
-        <w:t>.</w:t>
-      </w:r>
-    </w:p>
-    <w:p>
-      <w:pPr>
-        <w:ind w:firstLine="351"/>
-      </w:pPr>
-      <w:r>
-        <w:t xml:space="preserve">Salah satu hal menarik bagi para investor adalah pasar mata uang kripto yang buka sepanjang waktu, berbeda dengan pasar Foreign Exchange (Forex) </w:t>
-      </w:r>
-      <w:r>
-        <w:t xml:space="preserve">dan saham </w:t>
-      </w:r>
-      <w:r>
-        <w:t>yang hanya buka pada hari kerja dan memiliki jam tertentu. Hal ini memungkinkan para investor untuk melakukan transaksi jual-beli aset mereka dengan fleksibilitas</w:t>
-      </w:r>
-      <w:r>
-        <w:t xml:space="preserve">. </w:t>
-      </w:r>
-      <w:r>
-        <w:t>Namun, volatilitas harga yang tinggi pada mata uang kripto menjadi salah satu alasan mengapa beberapa investor enggan masuk ke pasar ini</w:t>
-      </w:r>
-      <w:r>
-        <w:t xml:space="preserve">, </w:t>
-      </w:r>
-      <w:r>
-        <w:t>harga Bitcoin</w:t>
-      </w:r>
-      <w:r>
-        <w:t xml:space="preserve"> </w:t>
-      </w:r>
-      <w:r>
-        <w:t>sudah tepatnya 59 kali mengalami penurunan lebih dari 10% dalam sehari</w:t>
-      </w:r>
-      <w:r>
-        <w:t>.</w:t>
-      </w:r>
-      <w:r>
-        <w:t xml:space="preserve"> Dengan penurunan yang paling besar dialami pada tanggal 13 Maret 2020 yaitu sebesar 35.19%.</w:t>
-      </w:r>
-      <w:r>
-        <w:t xml:space="preserve"> Oleh karena itu, diperlukan suatu model yang dapat memprediksi harga mata uang kripto di masa depan untuk membantu investor memaksimalkan keuntungan dan meminimalkan kerugian.</w:t>
-      </w:r>
-    </w:p>
-    <w:p>
-      <w:pPr>
-        <w:ind w:firstLine="351"/>
-      </w:pPr>
-      <w:r>
-        <w:t xml:space="preserve">Banyak penelitian telah dilakukan mengenai peramalan harga Bitcoin menggunakan berbagai teknik. Sebagai contoh, penelitian yang dilakukan oleh Nasir et al. (2019) menggunakan data Google Trends dan algoritma machine learning seperti Vector Autoregression dan Random Forest untuk meramalkan pergerakan harga Bitcoin berdasarkan harga dan popularitasnya. Penelitian tersebut menunjukkan bahwa data pencarian juga dapat menjadi variabel prediktor untuk aset investasi. Penelitian lain oleh Alghamdi et al. (2022) menemukan hubungan yang kuat antara harga Bitcoin dengan sentimen, dengan Mean Absolute Error (MAE) sebesar 0.245, Mean Square Error (MSE) sebesar 0.2528, dan Root Mean Squared Error (RMSE) sebesar 0.5028. Selain itu, </w:t>
-      </w:r>
-      <w:r>
-        <w:lastRenderedPageBreak/>
-        <w:t>penelitian oleh Gemici dan Polat (2019) menyimpulkan adanya kointegrasi antara harga dan volume.</w:t>
-      </w:r>
-    </w:p>
-    <w:p>
-      <w:pPr>
-        <w:ind w:firstLine="351"/>
-      </w:pPr>
-      <w:r>
-        <w:t>Melalui penelitian-penelitian tersebut, terlihat bahwa penggunaan teknik-teknik machine learning dan analisis sentimen dapat memberikan kontribusi yang signifikan dalam meramalkan pergerakan harga Bitcoin. Namun, seiring dengan perkembangan teknologi, terutama di bidang kecerdasan buatan, model-model yang lebih canggih dan efektif telah muncul.</w:t>
-      </w:r>
-      <w:r>
-        <w:t xml:space="preserve"> </w:t>
-      </w:r>
-      <w:r>
-        <w:t>Salah satu model paling mutakhir per-2023 adalah m</w:t>
-      </w:r>
-      <w:r>
-        <w:t>odel transformer</w:t>
-      </w:r>
-      <w:r>
-        <w:t xml:space="preserve"> dengan menggunakan mekanisme </w:t>
-      </w:r>
+          <w:lang w:val="en-US"/>
+        </w:rPr>
+      </w:pPr>
       <w:r>
         <w:rPr>
           <w:i/>
           <w:iCs/>
+          <w:lang w:val="en-US"/>
+        </w:rPr>
+        <w:t>Assalamu’alaikum Warahmatullahi Wabarakatuh.</w:t>
+      </w:r>
+    </w:p>
+    <w:p>
+      <w:pPr>
+        <w:spacing w:line="360" w:lineRule="auto"/>
+        <w:ind w:right="446" w:firstLine="288"/>
+        <w:rPr>
+          <w:b/>
+          <w:bCs/>
+          <w:lang w:val="en-US"/>
+        </w:rPr>
+      </w:pPr>
+      <w:r>
+        <w:rPr>
+          <w:i/>
+          <w:iCs/>
+          <w:lang w:val="en-US"/>
+        </w:rPr>
+        <w:t>Alhamdulillahi rabbil ‘alamin</w:t>
+      </w:r>
+      <w:r>
+        <w:rPr>
+          <w:lang w:val="en-US"/>
+        </w:rPr>
+        <w:t>, puji syukur ke hadirat Allah SWT atas segala Rahmat dan hidayah-Nya sehingga penulis berhasil menyelesaikan skripsi yang berjudul “</w:t>
+      </w:r>
+      <w:r>
+        <w:rPr>
+          <w:b/>
+          <w:bCs/>
+        </w:rPr>
+        <w:t>PREDIKSI HARGA BITCOIN MENGGUNAKAN TRANSFORMER: MENGINTEGRASIKAN HARGA, SENTIMEN, TREN, DAN VOLUME DALAM ANALISIS DERET WAKTU MULTIVARIAT</w:t>
+      </w:r>
+      <w:r>
+        <w:rPr>
+          <w:b/>
+          <w:bCs/>
+          <w:lang w:val="en-US"/>
+        </w:rPr>
+        <w:t>”</w:t>
+      </w:r>
+      <w:r>
+        <w:rPr>
+          <w:lang w:val="en-US"/>
+        </w:rPr>
+        <w:t>.</w:t>
+      </w:r>
+    </w:p>
+    <w:p>
+      <w:pPr>
+        <w:spacing w:line="360" w:lineRule="auto"/>
+        <w:ind w:right="446" w:firstLine="288"/>
+        <w:rPr>
+          <w:lang w:val="en-US"/>
+        </w:rPr>
+      </w:pPr>
+      <w:r>
+        <w:rPr>
+          <w:lang w:val="en-US"/>
+        </w:rPr>
+        <w:t>Skripsi ini disusun guna memenuhi salah satu syarat kelulusan untuk memperoleh gelar Sarjana Matematika (S.Mat) pada Program Studi Matematika, Fakultas Sains dan Teknologi, Universitas Islam Negeri Syarif Hidayatullah Jakarta. Skripsi ini dapat terselesaikan atas dukungan dari berbagai pihak. Karenanya, penulis bermaksud ingin menyampaikan terimakasih kepada:</w:t>
+      </w:r>
+    </w:p>
+    <w:p>
+      <w:pPr>
+        <w:pStyle w:val="ListParagraph"/>
+        <w:numPr>
+          <w:ilvl w:val="0"/>
+          <w:numId w:val="27"/>
+        </w:numPr>
+        <w:spacing w:after="160" w:line="360" w:lineRule="auto"/>
+        <w:ind w:right="446"/>
+        <w:rPr>
+          <w:lang w:val="en-US"/>
+        </w:rPr>
+      </w:pPr>
+      <w:r>
+        <w:rPr>
+          <w:lang w:val="en-US"/>
+        </w:rPr>
+        <w:t>Bapak Dekan</w:t>
+      </w:r>
+    </w:p>
+    <w:p>
+      <w:pPr>
+        <w:pStyle w:val="ListParagraph"/>
+        <w:numPr>
+          <w:ilvl w:val="0"/>
+          <w:numId w:val="27"/>
+        </w:numPr>
+        <w:spacing w:after="160" w:line="360" w:lineRule="auto"/>
+        <w:ind w:right="446"/>
+        <w:rPr>
+          <w:lang w:val="en-US"/>
+        </w:rPr>
+      </w:pPr>
+      <w:r>
+        <w:rPr>
+          <w:lang w:val="en-US"/>
+        </w:rPr>
+        <w:t>Bapak Taufik Edy Sutanto, M.Sc.Tech.,Ph.D., selaku Ketua Program Studi Matematika.</w:t>
+      </w:r>
+    </w:p>
+    <w:p>
+      <w:pPr>
+        <w:pStyle w:val="ListParagraph"/>
+        <w:numPr>
+          <w:ilvl w:val="0"/>
+          <w:numId w:val="27"/>
+        </w:numPr>
+        <w:spacing w:after="160" w:line="360" w:lineRule="auto"/>
+        <w:ind w:right="446"/>
+        <w:rPr>
+          <w:lang w:val="en-US"/>
+        </w:rPr>
+      </w:pPr>
+      <w:r>
+        <w:rPr>
+          <w:lang w:val="en-US"/>
+        </w:rPr>
+        <w:t>Ibu Dr. Gustina Elfiyanti, M.Si., selaku Dosen Pembimbing I dan Bapak Dr. Yudi Mahatma, M.Si., selaku Dosen Pembimbing II yang selalu meluangkan waktu dalam memberikan saran, bimbingan dan masukan sehingga penulis dapat menyelesaikan skripsi ini tepat waktu.</w:t>
+      </w:r>
+    </w:p>
+    <w:p>
+      <w:pPr>
+        <w:pStyle w:val="ListParagraph"/>
+        <w:numPr>
+          <w:ilvl w:val="0"/>
+          <w:numId w:val="27"/>
+        </w:numPr>
+        <w:spacing w:after="160" w:line="360" w:lineRule="auto"/>
+        <w:ind w:right="446"/>
+        <w:rPr>
+          <w:lang w:val="en-US"/>
+        </w:rPr>
+      </w:pPr>
+      <w:r>
+        <w:rPr>
+          <w:lang w:val="en-US"/>
+        </w:rPr>
+        <w:t>Ibu Dr. Suma’inna, M.Si., selaku Penguji I dan Bapak Mahmudi, M.Si., selaku Penguji II yang senantiasa memberikan kritik serta saran dalam proses penyelesaian skripsi ini.</w:t>
+      </w:r>
+    </w:p>
+    <w:p>
+      <w:pPr>
+        <w:pStyle w:val="ListParagraph"/>
+        <w:numPr>
+          <w:ilvl w:val="0"/>
+          <w:numId w:val="27"/>
+        </w:numPr>
+        <w:spacing w:after="160" w:line="360" w:lineRule="auto"/>
+        <w:ind w:right="446"/>
+        <w:rPr>
+          <w:lang w:val="en-US"/>
+        </w:rPr>
+      </w:pPr>
+      <w:r>
+        <w:rPr>
+          <w:lang w:val="en-US"/>
+        </w:rPr>
+        <w:t>Seluruh Bapak dan Ibu Dosen Program Studi Matematika yang telah memberikan ilmu-ilmu yang bermanfaat.</w:t>
+      </w:r>
+    </w:p>
+    <w:p>
+      <w:pPr>
+        <w:pStyle w:val="ListParagraph"/>
+        <w:numPr>
+          <w:ilvl w:val="0"/>
+          <w:numId w:val="27"/>
+        </w:numPr>
+        <w:spacing w:after="160" w:line="360" w:lineRule="auto"/>
+        <w:ind w:right="446"/>
+        <w:rPr>
+          <w:lang w:val="en-US"/>
+        </w:rPr>
+      </w:pPr>
+      <w:r>
+        <w:rPr>
+          <w:lang w:val="en-US"/>
+        </w:rPr>
+        <w:t>Kedua orang tua penulis, Bapak Putra Satria dan Ibu Hilvieta Evi, serta adik penulis yaitu Salman Al Farisy yang selalu memberikan doa, semangat, dan dukungan dalam bentuk apapun.</w:t>
+      </w:r>
+    </w:p>
+    <w:p>
+      <w:pPr>
+        <w:pStyle w:val="ListParagraph"/>
+        <w:numPr>
+          <w:ilvl w:val="0"/>
+          <w:numId w:val="27"/>
+        </w:numPr>
+        <w:spacing w:after="160" w:line="360" w:lineRule="auto"/>
+        <w:ind w:right="446"/>
+        <w:rPr>
+          <w:lang w:val="en-US"/>
+        </w:rPr>
+      </w:pPr>
+      <w:r>
+        <w:rPr>
+          <w:lang w:val="en-US"/>
+        </w:rPr>
+        <w:t>Teman-teman Matematika Angkatan 2019 yang telah menemani segala macam proses perkuliahan dari awal hingga akhir.</w:t>
+      </w:r>
+    </w:p>
+    <w:p>
+      <w:pPr>
+        <w:pStyle w:val="ListParagraph"/>
+        <w:numPr>
+          <w:ilvl w:val="0"/>
+          <w:numId w:val="27"/>
+        </w:numPr>
+        <w:spacing w:after="160" w:line="360" w:lineRule="auto"/>
+        <w:ind w:right="446"/>
+        <w:rPr>
+          <w:lang w:val="en-US"/>
+        </w:rPr>
+      </w:pPr>
+      <w:r>
+        <w:rPr>
+          <w:lang w:val="en-US"/>
+        </w:rPr>
+        <w:t>Serta para sahabat penulis yang tidak dapat disebutkan secara satu tanpa mengurangi rasa hormat yang telah memberikan beragam motivasi sehingga skripsi ini dapat diselesaikan.</w:t>
+      </w:r>
+    </w:p>
+    <w:p>
+      <w:pPr>
+        <w:spacing w:line="360" w:lineRule="auto"/>
+        <w:ind w:right="446"/>
+        <w:rPr>
+          <w:lang w:val="en-US"/>
+        </w:rPr>
+      </w:pPr>
+      <w:r>
+        <w:rPr>
+          <w:lang w:val="en-US"/>
+        </w:rPr>
+        <w:t xml:space="preserve">Penulis menyadari bahwa penyusunan skripsi ini masih jauh dari kata sempurna. Oleh karena itu, penulis mengharapkan kritik dan saran yang bersifat membangun agar </w:t>
+      </w:r>
+      <w:r>
+        <w:rPr>
+          <w:lang w:val="en-US"/>
+        </w:rPr>
+        <w:lastRenderedPageBreak/>
+        <w:t>skripsi ini bisa menjadi lebih baik. Akhir kata, semoga skripsi ini dapat bermanfaat bagi setiap orang.</w:t>
+      </w:r>
+    </w:p>
+    <w:p>
+      <w:pPr>
+        <w:spacing w:line="360" w:lineRule="auto"/>
+        <w:ind w:right="446"/>
+        <w:rPr>
+          <w:i/>
+          <w:iCs/>
+          <w:lang w:val="en-US"/>
+        </w:rPr>
+      </w:pPr>
+      <w:r>
+        <w:rPr>
+          <w:i/>
+          <w:iCs/>
+          <w:lang w:val="en-US"/>
+        </w:rPr>
+        <w:t>Wassalamu’alaikum Warahmatullahi Wabarakatuh</w:t>
+      </w:r>
+    </w:p>
+    <w:p>
+      <w:pPr>
+        <w:spacing w:line="360" w:lineRule="auto"/>
+        <w:ind w:right="446"/>
+        <w:rPr>
+          <w:i/>
+          <w:iCs/>
+          <w:lang w:val="en-US"/>
+        </w:rPr>
+      </w:pPr>
+    </w:p>
+    <w:p>
+      <w:pPr>
+        <w:spacing w:line="360" w:lineRule="auto"/>
+        <w:ind w:right="446"/>
+        <w:jc w:val="right"/>
+        <w:rPr>
+          <w:lang w:val="en-US"/>
+        </w:rPr>
+      </w:pPr>
+      <w:r>
+        <w:rPr>
+          <w:lang w:val="en-US"/>
+        </w:rPr>
+        <w:t>Tangerang Selatan, 26 Juni 2023</w:t>
+      </w:r>
+    </w:p>
+    <w:p>
+      <w:pPr>
+        <w:spacing w:line="360" w:lineRule="auto"/>
+        <w:ind w:right="926"/>
+        <w:rPr>
+          <w:lang w:val="en-US"/>
+        </w:rPr>
+      </w:pPr>
+    </w:p>
+    <w:p>
+      <w:pPr>
+        <w:spacing w:line="360" w:lineRule="auto"/>
+        <w:ind w:right="926"/>
+        <w:rPr>
+          <w:lang w:val="en-US"/>
+        </w:rPr>
+      </w:pPr>
+    </w:p>
+    <w:p>
+      <w:pPr>
+        <w:spacing w:line="360" w:lineRule="auto"/>
+        <w:ind w:right="446"/>
+        <w:jc w:val="right"/>
+        <w:rPr>
+          <w:lang w:val="en-US"/>
+        </w:rPr>
+      </w:pPr>
+      <w:r>
+        <w:rPr>
+          <w:lang w:val="en-US"/>
+        </w:rPr>
+        <w:t>Penulis</w:t>
+      </w:r>
+    </w:p>
+    <w:p>
+      <w:pPr>
+        <w:ind w:left="0"/>
+        <w:jc w:val="left"/>
+      </w:pPr>
+      <w:r>
+        <w:br w:type="page"/>
+      </w:r>
+    </w:p>
+    <w:p>
+      <w:pPr>
+        <w:pStyle w:val="BAB"/>
+        <w:rPr>
+          <w:lang w:val="en-US"/>
+        </w:rPr>
+      </w:pPr>
+      <w:bookmarkStart w:id="7" w:name="_Toc138628119"/>
+      <w:r>
+        <w:rPr>
+          <w:lang w:val="en-US"/>
+        </w:rPr>
+        <w:lastRenderedPageBreak/>
+        <w:t>ABSTRAK</w:t>
+      </w:r>
+      <w:bookmarkEnd w:id="7"/>
+    </w:p>
+    <w:p>
+      <w:r>
+        <w:t>Syalalalala</w:t>
+      </w:r>
+    </w:p>
+    <w:p>
+      <w:pPr>
+        <w:pStyle w:val="Heading1"/>
+      </w:pPr>
+      <w:bookmarkStart w:id="8" w:name="_heading=h.30j0zll" w:colFirst="0" w:colLast="0"/>
+      <w:bookmarkEnd w:id="8"/>
+      <w:r>
+        <w:t>PENDAHULUAN</w:t>
+      </w:r>
+    </w:p>
+    <w:p>
+      <w:pPr>
+        <w:ind w:firstLine="351"/>
+      </w:pPr>
+      <w:r>
+        <w:t xml:space="preserve">Perkembangan teknologi tidak hanya terbatas pada sektor perindustrian, tetapi juga </w:t>
+      </w:r>
+      <w:r>
+        <w:t>mencakup kemajuan</w:t>
+      </w:r>
+      <w:r>
+        <w:t xml:space="preserve"> teknologi dalam dunia ekonomi dengan adanya perkembangan mata uang digital yang dikenal sebagai </w:t>
+      </w:r>
+      <w:r>
+        <w:rPr>
+          <w:i/>
+          <w:iCs/>
+        </w:rPr>
+        <w:t>cryptocurrency</w:t>
+      </w:r>
+      <w:r>
+        <w:t xml:space="preserve"> atau mata uang kripto</w:t>
+      </w:r>
+      <w:r>
+        <w:t xml:space="preserve">. </w:t>
+      </w:r>
+      <w:r>
+        <w:t>Mata uang kripto</w:t>
+      </w:r>
+      <w:r>
+        <w:t xml:space="preserve"> </w:t>
+      </w:r>
+      <w:r>
+        <w:t>memungkinkan pengembangan sistem yang bekerja secara mandiri tanpa melibatkan peran perantara seperti bank.</w:t>
+      </w:r>
+    </w:p>
+    <w:p>
+      <w:pPr>
+        <w:ind w:firstLine="351"/>
+      </w:pPr>
+      <w:r>
+        <w:t>Menurut Google Trends, istilah "</w:t>
+      </w:r>
+      <w:r>
+        <w:rPr>
+          <w:i/>
+          <w:iCs/>
+        </w:rPr>
+        <w:t>cryptocurrency</w:t>
+      </w:r>
+      <w:r>
+        <w:t>" mencapai puncak popularitasnya pada bulan Mei 2021. Dengan popularitas mata uang kripto di kalangan masyarakat, banyak investor yang melihat peluang keuntungan. Data dari coinmarketcap juga menunjukkan bahwa harga Bitcoin, salah satu mata uang kripto terpopuler, mengalami kenaikan sebesar 405% selama tahun 2020 dan 161% selama tahun 2021</w:t>
+      </w:r>
+      <w:r>
+        <w:t xml:space="preserve"> dengan nilai </w:t>
+      </w:r>
+      <w:r>
+        <w:rPr>
+          <w:i/>
+          <w:iCs/>
+        </w:rPr>
+        <w:t>market capitalization</w:t>
+      </w:r>
+      <w:r>
+        <w:rPr>
+          <w:i/>
+          <w:iCs/>
+        </w:rPr>
+        <w:t xml:space="preserve"> </w:t>
+      </w:r>
+      <w:r>
+        <w:t xml:space="preserve">atau </w:t>
+      </w:r>
+      <w:r>
+        <w:t>nilai total dari semua bitcoin yang beredar di pasar</w:t>
+      </w:r>
+      <w:r>
+        <w:t xml:space="preserve"> paling besar </w:t>
+      </w:r>
+      <w:r>
+        <w:t>1</w:t>
+      </w:r>
+      <w:r>
+        <w:t>.</w:t>
+      </w:r>
+      <w:r>
+        <w:t>28 trillion</w:t>
+      </w:r>
+      <w:r>
+        <w:t xml:space="preserve"> dollar pada 9 November 2021</w:t>
+      </w:r>
+      <w:r>
+        <w:t>.</w:t>
+      </w:r>
+    </w:p>
+    <w:p>
+      <w:pPr>
+        <w:ind w:firstLine="351"/>
+      </w:pPr>
+      <w:r>
+        <w:t xml:space="preserve">Salah satu hal menarik bagi para investor adalah pasar mata uang kripto yang buka sepanjang waktu, berbeda dengan pasar Foreign Exchange (Forex) </w:t>
+      </w:r>
+      <w:r>
+        <w:t xml:space="preserve">dan saham </w:t>
+      </w:r>
+      <w:r>
+        <w:t>yang hanya buka pada hari kerja dan memiliki jam tertentu. Hal ini memungkinkan para investor untuk melakukan transaksi jual-beli aset mereka dengan fleksibilitas</w:t>
+      </w:r>
+      <w:r>
+        <w:t xml:space="preserve">. </w:t>
+      </w:r>
+      <w:r>
+        <w:t>Namun, volatilitas harga yang tinggi pada mata uang kripto menjadi salah satu alasan mengapa beberapa investor enggan masuk ke pasar ini</w:t>
+      </w:r>
+      <w:r>
+        <w:t xml:space="preserve">, </w:t>
+      </w:r>
+      <w:r>
+        <w:t>harga Bitcoin</w:t>
+      </w:r>
+      <w:r>
+        <w:t xml:space="preserve"> </w:t>
+      </w:r>
+      <w:r>
+        <w:t>sudah tepatnya 59 kali mengalami penurunan lebih dari 10% dalam sehari</w:t>
+      </w:r>
+      <w:r>
+        <w:t>.</w:t>
+      </w:r>
+      <w:r>
+        <w:t xml:space="preserve"> Dengan penurunan yang paling besar dialami pada tanggal 13 Maret 2020 yaitu sebesar 35.19%.</w:t>
+      </w:r>
+      <w:r>
+        <w:t xml:space="preserve"> Oleh karena itu, diperlukan suatu model yang dapat memprediksi harga mata uang kripto di masa depan untuk membantu investor memaksimalkan keuntungan dan meminimalkan kerugian.</w:t>
+      </w:r>
+    </w:p>
+    <w:p>
+      <w:pPr>
+        <w:ind w:firstLine="351"/>
+      </w:pPr>
+      <w:r>
+        <w:t>Banyak penelitian telah dilakukan mengenai peramalan harga Bitcoin menggunakan berbagai teknik. Sebagai contoh, penelitian yang dilakukan oleh Nasir et al. (2019) menggunakan data Google Trends dan algoritma machine learning seperti Vector Autoregression dan Random Forest untuk meramalkan pergerakan harga Bitcoin berdasarkan harga dan popularitasnya. Penelitian tersebut menunjukkan bahwa data pencarian juga dapat menjadi variabel prediktor untuk aset investasi. Penelitian lain oleh Alghamdi et al. (2022) menemukan hubungan yang kuat antara harga Bitcoin dengan sentimen, dengan Mean Absolute Error (MAE) sebesar 0.245, Mean Square Error (MSE) sebesar 0.2528, dan Root Mean Squared Error (RMSE) sebesar 0.5028. Selain itu, penelitian oleh Gemici dan Polat (2019) menyimpulkan adanya kointegrasi antara harga dan volume.</w:t>
+      </w:r>
+    </w:p>
+    <w:p>
+      <w:pPr>
+        <w:ind w:firstLine="351"/>
+      </w:pPr>
+      <w:r>
+        <w:t>Melalui penelitian-penelitian tersebut, terlihat bahwa penggunaan teknik-teknik machine learning dan analisis sentimen dapat memberikan kontribusi yang signifikan dalam meramalkan pergerakan harga Bitcoin. Namun, seiring dengan perkembangan teknologi, terutama di bidang kecerdasan buatan, model-model yang lebih canggih dan efektif telah muncul.</w:t>
+      </w:r>
+      <w:r>
+        <w:t xml:space="preserve"> </w:t>
+      </w:r>
+      <w:r>
+        <w:t>Salah satu model paling mutakhir per-2023 adalah m</w:t>
+      </w:r>
+      <w:r>
+        <w:t>odel transformer</w:t>
+      </w:r>
+      <w:r>
+        <w:t xml:space="preserve"> dengan menggunakan mekanisme </w:t>
+      </w:r>
+      <w:r>
+        <w:rPr>
+          <w:i/>
+          <w:iCs/>
         </w:rPr>
         <w:t>self-attention</w:t>
       </w:r>
@@ -245,7 +3331,11 @@
         <w:t>, yang</w:t>
       </w:r>
       <w:r>
-        <w:t xml:space="preserve"> juga semakin populer seiring dengan kemunculan Chat GPT (Chat Generative Pre-Trained Transformer) yang menarik perhatian dunia. Menurut Google Trends, kata kunci "Transformer Deep Learning" dan "Transformer Model" mengalami peningkatan popularitas sejak awal tahun 2022 dan mencapai puncaknya pada bulan Maret dan Juni 2023.</w:t>
+        <w:t xml:space="preserve"> juga semakin populer seiring dengan kemunculan Chat GPT (Chat Generative Pre-Trained </w:t>
+      </w:r>
+      <w:r>
+        <w:lastRenderedPageBreak/>
+        <w:t>Transformer) yang menarik perhatian dunia. Menurut Google Trends, kata kunci "Transformer Deep Learning" dan "Transformer Model" mengalami peningkatan popularitas sejak awal tahun 2022 dan mencapai puncaknya pada bulan Maret dan Juni 2023.</w:t>
       </w:r>
     </w:p>
     <w:p>
@@ -392,11 +3482,11 @@
         <w:t>Dalam sisi analisis deret waktu multivariat,</w:t>
       </w:r>
       <w:r>
-        <w:t xml:space="preserve"> Mehtab dan Sen (2020) menemukan bahwa penggunaan model multivariat dalam memprediksi harga saham memberikan hasil yang </w:t>
+        <w:t xml:space="preserve"> Mehtab dan Sen (2020) menemukan bahwa penggunaan model multivariat dalam memprediksi harga saham memberikan hasil yang lebih baik dibandingkan dengan pendekatan univariat. Hanus et al. (2022) menerapkan analisis multivariat dalam prediksi mata uang kripto dengan membandingkan tiga pendekatan menggunakan recurrent neural network (RNN), yaitu Long Short-Term Memory (LSTM), Bidirectional LSTM (Bi-LSTM), dan The Gated Recurrent Unit (GRU). Mereka menggunakan lima variabel, yaitu harga tutup, harga buka, harga tertinggi, harga terendah, dan volume dari lima mata uang kripto, termasuk Bitcoin, Ethereum, Cardano, Tether, dan Binance Coin. Hasil penelitian menunjukkan bahwa Bi-LSTM dan GRU memiliki performa yang serupa dengan rata-rata Mean Absolute Percentage Error (MAPE) sebesar 0.0465712 untuk Bi-LSTM dan 0.0446512 untuk GRU, sedangkan LSTM </w:t>
       </w:r>
       <w:r>
         <w:lastRenderedPageBreak/>
-        <w:t>lebih baik dibandingkan dengan pendekatan univariat. Hanus et al. (2022) menerapkan analisis multivariat dalam prediksi mata uang kripto dengan membandingkan tiga pendekatan menggunakan recurrent neural network (RNN), yaitu Long Short-Term Memory (LSTM), Bidirectional LSTM (Bi-LSTM), dan The Gated Recurrent Unit (GRU). Mereka menggunakan lima variabel, yaitu harga tutup, harga buka, harga tertinggi, harga terendah, dan volume dari lima mata uang kripto, termasuk Bitcoin, Ethereum, Cardano, Tether, dan Binance Coin. Hasil penelitian menunjukkan bahwa Bi-LSTM dan GRU memiliki performa yang serupa dengan rata-rata Mean Absolute Percentage Error (MAPE) sebesar 0.0465712 untuk Bi-LSTM dan 0.0446512 untuk GRU, sedangkan LSTM memiliki MAPE sebesar 0.0529916. Meskipun LSTM lebih unggul dalam performa pada dataset USDT dan BNB, namun LSTM memiliki variansi yang lebih besar dibandingkan dengan Bi-LSTM dan GRU.</w:t>
+        <w:t>memiliki MAPE sebesar 0.0529916. Meskipun LSTM lebih unggul dalam performa pada dataset USDT dan BNB, namun LSTM memiliki variansi yang lebih besar dibandingkan dengan Bi-LSTM dan GRU.</w:t>
       </w:r>
     </w:p>
     <w:p>
@@ -425,8 +3515,8 @@
       <w:pPr>
         <w:pStyle w:val="Heading1"/>
       </w:pPr>
-      <w:bookmarkStart w:id="3" w:name="_heading=h.3znysh7" w:colFirst="0" w:colLast="0"/>
-      <w:bookmarkEnd w:id="3"/>
+      <w:bookmarkStart w:id="9" w:name="_heading=h.3znysh7" w:colFirst="0" w:colLast="0"/>
+      <w:bookmarkEnd w:id="9"/>
       <w:r>
         <w:t>DATA</w:t>
       </w:r>
@@ -1949,7 +5039,6 @@
                 <w:szCs w:val="22"/>
                 <w:lang w:eastAsia="en-GB"/>
               </w:rPr>
-              <w:lastRenderedPageBreak/>
               <w:t>user_followers</w:t>
             </w:r>
           </w:p>
@@ -4462,6 +7551,7 @@
                 <w:szCs w:val="22"/>
                 <w:lang w:eastAsia="en-GB"/>
               </w:rPr>
+              <w:lastRenderedPageBreak/>
               <w:t>is_retweet</w:t>
             </w:r>
           </w:p>
@@ -5248,7 +8338,6 @@
                 <w:szCs w:val="22"/>
                 <w:lang w:eastAsia="en-GB"/>
               </w:rPr>
-              <w:lastRenderedPageBreak/>
               <w:t>2021-06-21 07:43:39</w:t>
             </w:r>
           </w:p>
@@ -5619,6 +8708,7 @@
                 <w:szCs w:val="22"/>
                 <w:lang w:eastAsia="en-GB"/>
               </w:rPr>
+              <w:lastRenderedPageBreak/>
               <w:t>2021-02-10 23:10:02</w:t>
             </w:r>
           </w:p>
@@ -8254,7 +11344,6 @@
                 <w:bCs/>
                 <w:lang w:eastAsia="en-GB"/>
               </w:rPr>
-              <w:lastRenderedPageBreak/>
               <w:t>13</w:t>
             </w:r>
           </w:p>
@@ -9436,6 +12525,7 @@
         <w:pStyle w:val="Normal3"/>
       </w:pPr>
       <w:r>
+        <w:lastRenderedPageBreak/>
         <w:t>Dimana blue2 adalah translasi dari bahasa inggris ke bahasa tersebut, dan blue3 adalah translasi dari bahasa asal ke bahasa inggris.</w:t>
       </w:r>
     </w:p>
@@ -9494,8 +12584,8 @@
       <w:r>
         <w:t>HelsinkiNLP.</w:t>
       </w:r>
-      <w:bookmarkStart w:id="4" w:name="_heading=h.2et92p0" w:colFirst="0" w:colLast="0"/>
-      <w:bookmarkEnd w:id="4"/>
+      <w:bookmarkStart w:id="10" w:name="_heading=h.2et92p0" w:colFirst="0" w:colLast="0"/>
+      <w:bookmarkEnd w:id="10"/>
     </w:p>
     <w:p>
       <w:pPr>
@@ -9628,7 +12718,7 @@
                     </pic:cNvPicPr>
                   </pic:nvPicPr>
                   <pic:blipFill>
-                    <a:blip r:embed="rId7" cstate="print">
+                    <a:blip r:embed="rId8" cstate="print">
                       <a:extLst>
                         <a:ext uri="{28A0092B-C50C-407E-A947-70E740481C1C}">
                           <a14:useLocalDpi xmlns:a14="http://schemas.microsoft.com/office/drawing/2010/main" val="0"/>
@@ -10180,7 +13270,7 @@
                     </pic:cNvPicPr>
                   </pic:nvPicPr>
                   <pic:blipFill>
-                    <a:blip r:embed="rId8" cstate="print">
+                    <a:blip r:embed="rId9" cstate="print">
                       <a:extLst>
                         <a:ext uri="{28A0092B-C50C-407E-A947-70E740481C1C}">
                           <a14:useLocalDpi xmlns:a14="http://schemas.microsoft.com/office/drawing/2010/main" val="0"/>
@@ -10261,7 +13351,7 @@
                     </pic:cNvPicPr>
                   </pic:nvPicPr>
                   <pic:blipFill>
-                    <a:blip r:embed="rId9" cstate="print">
+                    <a:blip r:embed="rId10" cstate="print">
                       <a:extLst>
                         <a:ext uri="{28A0092B-C50C-407E-A947-70E740481C1C}">
                           <a14:useLocalDpi xmlns:a14="http://schemas.microsoft.com/office/drawing/2010/main" val="0"/>
@@ -10751,8 +13841,8 @@
       <w:r>
         <w:t>non-linear dari data itu sendiri.</w:t>
       </w:r>
-      <w:bookmarkStart w:id="5" w:name="_heading=h.tyjcwt" w:colFirst="0" w:colLast="0"/>
-      <w:bookmarkEnd w:id="5"/>
+      <w:bookmarkStart w:id="11" w:name="_heading=h.tyjcwt" w:colFirst="0" w:colLast="0"/>
+      <w:bookmarkEnd w:id="11"/>
     </w:p>
     <w:p>
       <w:pPr>
@@ -10782,16 +13872,16 @@
       <w:pPr>
         <w:pStyle w:val="Normal2"/>
       </w:pPr>
-      <w:commentRangeStart w:id="6"/>
+      <w:commentRangeStart w:id="12"/>
       <w:r>
         <w:t>MSTL adalah algoritma dekomposisi musiman-tren yang tangguh dan akurat yang dirancang untuk menangkap berbagai pola musiman dalam suatu deret waktu.</w:t>
       </w:r>
-      <w:commentRangeEnd w:id="6"/>
+      <w:commentRangeEnd w:id="12"/>
       <w:r>
         <w:rPr>
           <w:rStyle w:val="CommentReference"/>
         </w:rPr>
-        <w:commentReference w:id="6"/>
+        <w:commentReference w:id="12"/>
       </w:r>
       <w:r>
         <w:t xml:space="preserve"> Dengan memberikan dekomposisi aditif dari data rangkaian waktu. Diberikan </w:t>
@@ -12321,7 +15411,7 @@
                     </pic:cNvPicPr>
                   </pic:nvPicPr>
                   <pic:blipFill>
-                    <a:blip r:embed="rId14">
+                    <a:blip r:embed="rId15">
                       <a:extLst>
                         <a:ext uri="{28A0092B-C50C-407E-A947-70E740481C1C}">
                           <a14:useLocalDpi xmlns:a14="http://schemas.microsoft.com/office/drawing/2010/main" val="0"/>
@@ -12397,7 +15487,7 @@
                     </pic:cNvPicPr>
                   </pic:nvPicPr>
                   <pic:blipFill>
-                    <a:blip r:embed="rId15">
+                    <a:blip r:embed="rId16">
                       <a:extLst>
                         <a:ext uri="{28A0092B-C50C-407E-A947-70E740481C1C}">
                           <a14:useLocalDpi xmlns:a14="http://schemas.microsoft.com/office/drawing/2010/main" val="0"/>
@@ -12483,7 +15573,7 @@
                     </pic:cNvPicPr>
                   </pic:nvPicPr>
                   <pic:blipFill>
-                    <a:blip r:embed="rId16" cstate="print">
+                    <a:blip r:embed="rId17" cstate="print">
                       <a:extLst>
                         <a:ext uri="{28A0092B-C50C-407E-A947-70E740481C1C}">
                           <a14:useLocalDpi xmlns:a14="http://schemas.microsoft.com/office/drawing/2010/main" val="0"/>
@@ -14395,7 +17485,7 @@
                     </pic:cNvPicPr>
                   </pic:nvPicPr>
                   <pic:blipFill>
-                    <a:blip r:embed="rId17">
+                    <a:blip r:embed="rId18">
                       <a:extLst>
                         <a:ext uri="{28A0092B-C50C-407E-A947-70E740481C1C}">
                           <a14:useLocalDpi xmlns:a14="http://schemas.microsoft.com/office/drawing/2010/main" val="0"/>
@@ -15599,7 +18689,7 @@
                     </pic:cNvPicPr>
                   </pic:nvPicPr>
                   <pic:blipFill>
-                    <a:blip r:embed="rId18">
+                    <a:blip r:embed="rId19">
                       <a:extLst>
                         <a:ext uri="{28A0092B-C50C-407E-A947-70E740481C1C}">
                           <a14:useLocalDpi xmlns:a14="http://schemas.microsoft.com/office/drawing/2010/main" val="0"/>
@@ -15695,7 +18785,7 @@
                     </pic:cNvPicPr>
                   </pic:nvPicPr>
                   <pic:blipFill>
-                    <a:blip r:embed="rId19">
+                    <a:blip r:embed="rId20">
                       <a:extLst>
                         <a:ext uri="{28A0092B-C50C-407E-A947-70E740481C1C}">
                           <a14:useLocalDpi xmlns:a14="http://schemas.microsoft.com/office/drawing/2010/main" val="0"/>
@@ -15800,7 +18890,7 @@
                     </pic:cNvPicPr>
                   </pic:nvPicPr>
                   <pic:blipFill>
-                    <a:blip r:embed="rId20" cstate="print">
+                    <a:blip r:embed="rId21" cstate="print">
                       <a:extLst>
                         <a:ext uri="{28A0092B-C50C-407E-A947-70E740481C1C}">
                           <a14:useLocalDpi xmlns:a14="http://schemas.microsoft.com/office/drawing/2010/main" val="0"/>
@@ -15922,8 +19012,8 @@
           </w:rPr>
           <m:t>n = 1</m:t>
         </m:r>
-        <w:commentRangeStart w:id="7"/>
-        <w:commentRangeEnd w:id="7"/>
+        <w:commentRangeStart w:id="13"/>
+        <w:commentRangeEnd w:id="13"/>
         <m:r>
           <m:rPr>
             <m:sty m:val="p"/>
@@ -15932,7 +19022,7 @@
             <w:rStyle w:val="CommentReference"/>
             <w:rFonts w:ascii="Cambria Math" w:hAnsi="Cambria Math"/>
           </w:rPr>
-          <w:commentReference w:id="7"/>
+          <w:commentReference w:id="13"/>
         </m:r>
       </m:oMath>
       <w:r>
@@ -15983,7 +19073,7 @@
                     </pic:cNvPicPr>
                   </pic:nvPicPr>
                   <pic:blipFill>
-                    <a:blip r:embed="rId21" cstate="print">
+                    <a:blip r:embed="rId22" cstate="print">
                       <a:extLst>
                         <a:ext uri="{28A0092B-C50C-407E-A947-70E740481C1C}">
                           <a14:useLocalDpi xmlns:a14="http://schemas.microsoft.com/office/drawing/2010/main" val="0"/>
@@ -16136,7 +19226,7 @@
         </w:rPr>
         <w:tab/>
       </w:r>
-      <w:commentRangeStart w:id="8"/>
+      <w:commentRangeStart w:id="14"/>
       <w:r>
         <w:rPr>
           <w:i/>
@@ -16160,12 +19250,12 @@
       <w:r>
         <w:t>. Pengaruh outlier terhadap kinerja modelpun dipelajari dengan tidak menghapus dan menghapus 10% dari outlier.</w:t>
       </w:r>
-      <w:commentRangeEnd w:id="8"/>
+      <w:commentRangeEnd w:id="14"/>
       <w:r>
         <w:rPr>
           <w:rStyle w:val="CommentReference"/>
         </w:rPr>
-        <w:commentReference w:id="8"/>
+        <w:commentReference w:id="14"/>
       </w:r>
     </w:p>
     <w:p>
@@ -16200,7 +19290,7 @@
                     </pic:cNvPicPr>
                   </pic:nvPicPr>
                   <pic:blipFill>
-                    <a:blip r:embed="rId22">
+                    <a:blip r:embed="rId23">
                       <a:extLst>
                         <a:ext uri="{28A0092B-C50C-407E-A947-70E740481C1C}">
                           <a14:useLocalDpi xmlns:a14="http://schemas.microsoft.com/office/drawing/2010/main" val="0"/>
@@ -16358,7 +19448,7 @@
                     </pic:cNvPicPr>
                   </pic:nvPicPr>
                   <pic:blipFill>
-                    <a:blip r:embed="rId23">
+                    <a:blip r:embed="rId24">
                       <a:extLst>
                         <a:ext uri="{28A0092B-C50C-407E-A947-70E740481C1C}">
                           <a14:useLocalDpi xmlns:a14="http://schemas.microsoft.com/office/drawing/2010/main" val="0"/>
@@ -16676,7 +19766,7 @@
 
 <file path=word/comments.xml><?xml version="1.0" encoding="utf-8"?>
 <w:comments xmlns:wpc="http://schemas.microsoft.com/office/word/2010/wordprocessingCanvas" xmlns:cx="http://schemas.microsoft.com/office/drawing/2014/chartex" xmlns:cx1="http://schemas.microsoft.com/office/drawing/2015/9/8/chartex" xmlns:cx2="http://schemas.microsoft.com/office/drawing/2015/10/21/chartex" xmlns:cx3="http://schemas.microsoft.com/office/drawing/2016/5/9/chartex" xmlns:cx4="http://schemas.microsoft.com/office/drawing/2016/5/10/chartex" xmlns:cx5="http://schemas.microsoft.com/office/drawing/2016/5/11/chartex" xmlns:cx6="http://schemas.microsoft.com/office/drawing/2016/5/12/chartex" xmlns:cx7="http://schemas.microsoft.com/office/drawing/2016/5/13/chartex" xmlns:cx8="http://schemas.microsoft.com/office/drawing/2016/5/14/chartex" xmlns:mc="http://schemas.openxmlformats.org/markup-compatibility/2006" xmlns:aink="http://schemas.microsoft.com/office/drawing/2016/ink" xmlns:am3d="http://schemas.microsoft.com/office/drawing/2017/model3d" xmlns:o="urn:schemas-microsoft-com:office:office" xmlns:r="http://schemas.openxmlformats.org/officeDocument/2006/relationships" xmlns:m="http://schemas.openxmlformats.org/officeDocument/2006/math" xmlns:v="urn:schemas-microsoft-com:vml" xmlns:wp14="http://schemas.microsoft.com/office/word/2010/wordprocessingDrawing" xmlns:wp="http://schemas.openxmlformats.org/drawingml/2006/wordprocessingDrawing" xmlns:w10="urn:schemas-microsoft-com:office:word" xmlns:w="http://schemas.openxmlformats.org/wordprocessingml/2006/main" xmlns:w14="http://schemas.microsoft.com/office/word/2010/wordml" xmlns:w15="http://schemas.microsoft.com/office/word/2012/wordml" xmlns:w16cex="http://schemas.microsoft.com/office/word/2018/wordml/cex" xmlns:w16cid="http://schemas.microsoft.com/office/word/2016/wordml/cid" xmlns:w16="http://schemas.microsoft.com/office/word/2018/wordml" xmlns:w16sdtdh="http://schemas.microsoft.com/office/word/2020/wordml/sdtdatahash" xmlns:w16se="http://schemas.microsoft.com/office/word/2015/wordml/symex" xmlns:wpg="http://schemas.microsoft.com/office/word/2010/wordprocessingGroup" xmlns:wpi="http://schemas.microsoft.com/office/word/2010/wordprocessingInk" xmlns:wne="http://schemas.microsoft.com/office/word/2006/wordml" xmlns:wps="http://schemas.microsoft.com/office/word/2010/wordprocessingShape" mc:Ignorable="w14 w15 w16se w16cid w16 w16cex w16sdtdh wp14">
-  <w:comment w:id="6" w:author="Razel 007" w:date="2023-12-08T05:46:00Z" w:initials="R0">
+  <w:comment w:id="12" w:author="Razel 007" w:date="2023-12-08T05:46:00Z" w:initials="R0">
     <w:p>
       <w:pPr>
         <w:pStyle w:val="CommentText"/>
@@ -16697,7 +19787,7 @@
       </w:pPr>
     </w:p>
   </w:comment>
-  <w:comment w:id="7" w:author="Razel 007" w:date="2023-12-07T21:52:00Z" w:initials="R0">
+  <w:comment w:id="13" w:author="Razel 007" w:date="2023-12-07T21:52:00Z" w:initials="R0">
     <w:p>
       <w:pPr>
         <w:pStyle w:val="CommentText"/>
@@ -16713,7 +19803,7 @@
       </w:r>
     </w:p>
   </w:comment>
-  <w:comment w:id="8" w:author="Razel 007" w:date="2023-12-07T19:52:00Z" w:initials="R0">
+  <w:comment w:id="14" w:author="Razel 007" w:date="2023-12-07T19:52:00Z" w:initials="R0">
     <w:p>
       <w:pPr>
         <w:pStyle w:val="CommentText"/>
@@ -17462,6 +20552,95 @@
     </w:lvl>
   </w:abstractNum>
   <w:abstractNum w:abstractNumId="7" w15:restartNumberingAfterBreak="0">
+    <w:nsid w:val="31874542"/>
+    <w:multiLevelType w:val="hybridMultilevel"/>
+    <w:tmpl w:val="F1CA6D32"/>
+    <w:lvl w:ilvl="0" w:tplc="13C85248">
+      <w:start w:val="1"/>
+      <w:numFmt w:val="decimal"/>
+      <w:lvlText w:val="%1."/>
+      <w:lvlJc w:val="left"/>
+      <w:pPr>
+        <w:ind w:left="360" w:hanging="360"/>
+      </w:pPr>
+      <w:rPr>
+        <w:rFonts w:hint="default"/>
+      </w:rPr>
+    </w:lvl>
+    <w:lvl w:ilvl="1" w:tplc="38090019" w:tentative="1">
+      <w:start w:val="1"/>
+      <w:numFmt w:val="lowerLetter"/>
+      <w:lvlText w:val="%2."/>
+      <w:lvlJc w:val="left"/>
+      <w:pPr>
+        <w:ind w:left="1080" w:hanging="360"/>
+      </w:pPr>
+    </w:lvl>
+    <w:lvl w:ilvl="2" w:tplc="3809001B" w:tentative="1">
+      <w:start w:val="1"/>
+      <w:numFmt w:val="lowerRoman"/>
+      <w:lvlText w:val="%3."/>
+      <w:lvlJc w:val="right"/>
+      <w:pPr>
+        <w:ind w:left="1800" w:hanging="180"/>
+      </w:pPr>
+    </w:lvl>
+    <w:lvl w:ilvl="3" w:tplc="3809000F" w:tentative="1">
+      <w:start w:val="1"/>
+      <w:numFmt w:val="decimal"/>
+      <w:lvlText w:val="%4."/>
+      <w:lvlJc w:val="left"/>
+      <w:pPr>
+        <w:ind w:left="2520" w:hanging="360"/>
+      </w:pPr>
+    </w:lvl>
+    <w:lvl w:ilvl="4" w:tplc="38090019" w:tentative="1">
+      <w:start w:val="1"/>
+      <w:numFmt w:val="lowerLetter"/>
+      <w:lvlText w:val="%5."/>
+      <w:lvlJc w:val="left"/>
+      <w:pPr>
+        <w:ind w:left="3240" w:hanging="360"/>
+      </w:pPr>
+    </w:lvl>
+    <w:lvl w:ilvl="5" w:tplc="3809001B" w:tentative="1">
+      <w:start w:val="1"/>
+      <w:numFmt w:val="lowerRoman"/>
+      <w:lvlText w:val="%6."/>
+      <w:lvlJc w:val="right"/>
+      <w:pPr>
+        <w:ind w:left="3960" w:hanging="180"/>
+      </w:pPr>
+    </w:lvl>
+    <w:lvl w:ilvl="6" w:tplc="3809000F" w:tentative="1">
+      <w:start w:val="1"/>
+      <w:numFmt w:val="decimal"/>
+      <w:lvlText w:val="%7."/>
+      <w:lvlJc w:val="left"/>
+      <w:pPr>
+        <w:ind w:left="4680" w:hanging="360"/>
+      </w:pPr>
+    </w:lvl>
+    <w:lvl w:ilvl="7" w:tplc="38090019" w:tentative="1">
+      <w:start w:val="1"/>
+      <w:numFmt w:val="lowerLetter"/>
+      <w:lvlText w:val="%8."/>
+      <w:lvlJc w:val="left"/>
+      <w:pPr>
+        <w:ind w:left="5400" w:hanging="360"/>
+      </w:pPr>
+    </w:lvl>
+    <w:lvl w:ilvl="8" w:tplc="3809001B" w:tentative="1">
+      <w:start w:val="1"/>
+      <w:numFmt w:val="lowerRoman"/>
+      <w:lvlText w:val="%9."/>
+      <w:lvlJc w:val="right"/>
+      <w:pPr>
+        <w:ind w:left="6120" w:hanging="180"/>
+      </w:pPr>
+    </w:lvl>
+  </w:abstractNum>
+  <w:abstractNum w:abstractNumId="8" w15:restartNumberingAfterBreak="0">
     <w:nsid w:val="332F4BB3"/>
     <w:multiLevelType w:val="multilevel"/>
     <w:tmpl w:val="2C3A0736"/>
@@ -17577,7 +20756,7 @@
       </w:rPr>
     </w:lvl>
   </w:abstractNum>
-  <w:abstractNum w:abstractNumId="8" w15:restartNumberingAfterBreak="0">
+  <w:abstractNum w:abstractNumId="9" w15:restartNumberingAfterBreak="0">
     <w:nsid w:val="356A565B"/>
     <w:multiLevelType w:val="hybridMultilevel"/>
     <w:tmpl w:val="6D525D9C"/>
@@ -17692,7 +20871,7 @@
       </w:pPr>
     </w:lvl>
   </w:abstractNum>
-  <w:abstractNum w:abstractNumId="9" w15:restartNumberingAfterBreak="0">
+  <w:abstractNum w:abstractNumId="10" w15:restartNumberingAfterBreak="0">
     <w:nsid w:val="41243912"/>
     <w:multiLevelType w:val="hybridMultilevel"/>
     <w:tmpl w:val="556C89D8"/>
@@ -17835,7 +21014,7 @@
       </w:pPr>
     </w:lvl>
   </w:abstractNum>
-  <w:abstractNum w:abstractNumId="10" w15:restartNumberingAfterBreak="0">
+  <w:abstractNum w:abstractNumId="11" w15:restartNumberingAfterBreak="0">
     <w:nsid w:val="462124CD"/>
     <w:multiLevelType w:val="multilevel"/>
     <w:tmpl w:val="3348D3A4"/>
@@ -17924,7 +21103,7 @@
       </w:pPr>
     </w:lvl>
   </w:abstractNum>
-  <w:abstractNum w:abstractNumId="11" w15:restartNumberingAfterBreak="0">
+  <w:abstractNum w:abstractNumId="12" w15:restartNumberingAfterBreak="0">
     <w:nsid w:val="5F27303C"/>
     <w:multiLevelType w:val="hybridMultilevel"/>
     <w:tmpl w:val="01F45830"/>
@@ -18014,7 +21193,7 @@
       </w:pPr>
     </w:lvl>
   </w:abstractNum>
-  <w:abstractNum w:abstractNumId="12" w15:restartNumberingAfterBreak="0">
+  <w:abstractNum w:abstractNumId="13" w15:restartNumberingAfterBreak="0">
     <w:nsid w:val="651B158A"/>
     <w:multiLevelType w:val="hybridMultilevel"/>
     <w:tmpl w:val="2012AAAE"/>
@@ -18104,7 +21283,7 @@
       </w:pPr>
     </w:lvl>
   </w:abstractNum>
-  <w:abstractNum w:abstractNumId="13" w15:restartNumberingAfterBreak="0">
+  <w:abstractNum w:abstractNumId="14" w15:restartNumberingAfterBreak="0">
     <w:nsid w:val="67A33221"/>
     <w:multiLevelType w:val="hybridMultilevel"/>
     <w:tmpl w:val="8F10FC78"/>
@@ -18219,7 +21398,7 @@
       </w:pPr>
     </w:lvl>
   </w:abstractNum>
-  <w:abstractNum w:abstractNumId="14" w15:restartNumberingAfterBreak="0">
+  <w:abstractNum w:abstractNumId="15" w15:restartNumberingAfterBreak="0">
     <w:nsid w:val="6C985D14"/>
     <w:multiLevelType w:val="multilevel"/>
     <w:tmpl w:val="485A2AB4"/>
@@ -18305,7 +21484,7 @@
       </w:pPr>
     </w:lvl>
   </w:abstractNum>
-  <w:abstractNum w:abstractNumId="15" w15:restartNumberingAfterBreak="0">
+  <w:abstractNum w:abstractNumId="16" w15:restartNumberingAfterBreak="0">
     <w:nsid w:val="6F684330"/>
     <w:multiLevelType w:val="multilevel"/>
     <w:tmpl w:val="9CA85D34"/>
@@ -18391,7 +21570,7 @@
       </w:pPr>
     </w:lvl>
   </w:abstractNum>
-  <w:abstractNum w:abstractNumId="16" w15:restartNumberingAfterBreak="0">
+  <w:abstractNum w:abstractNumId="17" w15:restartNumberingAfterBreak="0">
     <w:nsid w:val="79E50F67"/>
     <w:multiLevelType w:val="multilevel"/>
     <w:tmpl w:val="CAAE0382"/>
@@ -18510,7 +21689,7 @@
       </w:rPr>
     </w:lvl>
   </w:abstractNum>
-  <w:abstractNum w:abstractNumId="17" w15:restartNumberingAfterBreak="0">
+  <w:abstractNum w:abstractNumId="18" w15:restartNumberingAfterBreak="0">
     <w:nsid w:val="7C9F233B"/>
     <w:multiLevelType w:val="multilevel"/>
     <w:tmpl w:val="B6B49766"/>
@@ -18623,7 +21802,7 @@
       </w:rPr>
     </w:lvl>
   </w:abstractNum>
-  <w:abstractNum w:abstractNumId="18" w15:restartNumberingAfterBreak="0">
+  <w:abstractNum w:abstractNumId="19" w15:restartNumberingAfterBreak="0">
     <w:nsid w:val="7CCA1CE5"/>
     <w:multiLevelType w:val="hybridMultilevel"/>
     <w:tmpl w:val="5ADAB6C0"/>
@@ -18712,7 +21891,7 @@
       </w:pPr>
     </w:lvl>
   </w:abstractNum>
-  <w:abstractNum w:abstractNumId="19" w15:restartNumberingAfterBreak="0">
+  <w:abstractNum w:abstractNumId="20" w15:restartNumberingAfterBreak="0">
     <w:nsid w:val="7D3C423B"/>
     <w:multiLevelType w:val="hybridMultilevel"/>
     <w:tmpl w:val="062ADEA2"/>
@@ -18802,16 +21981,16 @@
     </w:lvl>
   </w:abstractNum>
   <w:num w:numId="1">
-    <w:abstractNumId w:val="15"/>
+    <w:abstractNumId w:val="16"/>
   </w:num>
   <w:num w:numId="2">
-    <w:abstractNumId w:val="17"/>
+    <w:abstractNumId w:val="18"/>
   </w:num>
   <w:num w:numId="3">
-    <w:abstractNumId w:val="10"/>
+    <w:abstractNumId w:val="11"/>
   </w:num>
   <w:num w:numId="4">
-    <w:abstractNumId w:val="14"/>
+    <w:abstractNumId w:val="15"/>
   </w:num>
   <w:num w:numId="5">
     <w:abstractNumId w:val="5"/>
@@ -18820,13 +21999,13 @@
     <w:abstractNumId w:val="3"/>
   </w:num>
   <w:num w:numId="7">
-    <w:abstractNumId w:val="16"/>
+    <w:abstractNumId w:val="17"/>
   </w:num>
   <w:num w:numId="8">
-    <w:abstractNumId w:val="19"/>
+    <w:abstractNumId w:val="20"/>
   </w:num>
   <w:num w:numId="9">
-    <w:abstractNumId w:val="10"/>
+    <w:abstractNumId w:val="11"/>
     <w:lvlOverride w:ilvl="0">
       <w:startOverride w:val="1"/>
     </w:lvlOverride>
@@ -18856,10 +22035,10 @@
     </w:lvlOverride>
   </w:num>
   <w:num w:numId="10">
-    <w:abstractNumId w:val="18"/>
+    <w:abstractNumId w:val="19"/>
   </w:num>
   <w:num w:numId="11">
-    <w:abstractNumId w:val="10"/>
+    <w:abstractNumId w:val="11"/>
     <w:lvlOverride w:ilvl="0">
       <w:startOverride w:val="1"/>
     </w:lvlOverride>
@@ -18901,25 +22080,25 @@
     <w:abstractNumId w:val="0"/>
   </w:num>
   <w:num w:numId="15">
-    <w:abstractNumId w:val="9"/>
+    <w:abstractNumId w:val="10"/>
   </w:num>
   <w:num w:numId="16">
-    <w:abstractNumId w:val="9"/>
+    <w:abstractNumId w:val="10"/>
     <w:lvlOverride w:ilvl="0">
       <w:startOverride w:val="1"/>
     </w:lvlOverride>
   </w:num>
   <w:num w:numId="17">
-    <w:abstractNumId w:val="7"/>
+    <w:abstractNumId w:val="8"/>
   </w:num>
   <w:num w:numId="18">
-    <w:abstractNumId w:val="9"/>
+    <w:abstractNumId w:val="10"/>
     <w:lvlOverride w:ilvl="0">
       <w:startOverride w:val="2"/>
     </w:lvlOverride>
   </w:num>
   <w:num w:numId="19">
-    <w:abstractNumId w:val="9"/>
+    <w:abstractNumId w:val="10"/>
     <w:lvlOverride w:ilvl="0">
       <w:startOverride w:val="2"/>
     </w:lvlOverride>
@@ -18928,22 +22107,25 @@
     <w:abstractNumId w:val="4"/>
   </w:num>
   <w:num w:numId="21">
-    <w:abstractNumId w:val="8"/>
+    <w:abstractNumId w:val="9"/>
   </w:num>
   <w:num w:numId="22">
     <w:abstractNumId w:val="2"/>
   </w:num>
   <w:num w:numId="23">
-    <w:abstractNumId w:val="12"/>
+    <w:abstractNumId w:val="13"/>
   </w:num>
   <w:num w:numId="24">
     <w:abstractNumId w:val="6"/>
   </w:num>
   <w:num w:numId="25">
-    <w:abstractNumId w:val="11"/>
+    <w:abstractNumId w:val="12"/>
   </w:num>
   <w:num w:numId="26">
-    <w:abstractNumId w:val="13"/>
+    <w:abstractNumId w:val="14"/>
+  </w:num>
+  <w:num w:numId="27">
+    <w:abstractNumId w:val="7"/>
   </w:num>
 </w:numbering>
 </file>
@@ -19354,7 +22536,7 @@
   <w:style w:type="paragraph" w:default="1" w:styleId="Normal">
     <w:name w:val="Normal"/>
     <w:qFormat/>
-    <w:rsid w:val="0023338B"/>
+    <w:rsid w:val="00EF270B"/>
     <w:pPr>
       <w:ind w:left="369"/>
       <w:jc w:val="both"/>
@@ -19518,6 +22700,7 @@
     <w:name w:val="Title"/>
     <w:basedOn w:val="Normal"/>
     <w:next w:val="Normal"/>
+    <w:link w:val="TitleChar"/>
     <w:uiPriority w:val="10"/>
     <w:qFormat/>
     <w:rsid w:val="001F52C4"/>
@@ -19994,6 +23177,60 @@
     <w:link w:val="Normal5"/>
     <w:rsid w:val="00B90C0F"/>
   </w:style>
+  <w:style w:type="character" w:customStyle="1" w:styleId="TitleChar">
+    <w:name w:val="Title Char"/>
+    <w:basedOn w:val="DefaultParagraphFont"/>
+    <w:link w:val="Title"/>
+    <w:uiPriority w:val="10"/>
+    <w:rsid w:val="00EF270B"/>
+    <w:rPr>
+      <w:sz w:val="40"/>
+      <w:szCs w:val="52"/>
+    </w:rPr>
+  </w:style>
+  <w:style w:type="paragraph" w:customStyle="1" w:styleId="BAB">
+    <w:name w:val="BAB"/>
+    <w:basedOn w:val="Heading1"/>
+    <w:next w:val="Normal"/>
+    <w:link w:val="BABChar"/>
+    <w:qFormat/>
+    <w:rsid w:val="00EF270B"/>
+    <w:pPr>
+      <w:keepNext/>
+      <w:keepLines/>
+      <w:numPr>
+        <w:numId w:val="0"/>
+      </w:numPr>
+      <w:spacing w:before="240" w:line="360" w:lineRule="auto"/>
+      <w:jc w:val="center"/>
+    </w:pPr>
+    <w:rPr>
+      <w:rFonts w:eastAsiaTheme="majorEastAsia"/>
+      <w:bCs/>
+      <w:iCs w:val="0"/>
+      <w:color w:val="000000"/>
+      <w:kern w:val="2"/>
+      <w:sz w:val="24"/>
+      <w:shd w:val="clear" w:color="auto" w:fill="FFFFFF"/>
+      <w:lang w:val="en-ID" w:eastAsia="ja-JP"/>
+      <w14:ligatures w14:val="standardContextual"/>
+    </w:rPr>
+  </w:style>
+  <w:style w:type="character" w:customStyle="1" w:styleId="BABChar">
+    <w:name w:val="BAB Char"/>
+    <w:basedOn w:val="DefaultParagraphFont"/>
+    <w:link w:val="BAB"/>
+    <w:rsid w:val="00EF270B"/>
+    <w:rPr>
+      <w:rFonts w:eastAsiaTheme="majorEastAsia"/>
+      <w:b/>
+      <w:bCs/>
+      <w:color w:val="000000"/>
+      <w:kern w:val="2"/>
+      <w:lang w:val="en-ID" w:eastAsia="ja-JP"/>
+      <w14:ligatures w14:val="standardContextual"/>
+    </w:rPr>
+  </w:style>
 </w:styles>
 </file>
 
@@ -20318,28 +23555,28 @@
 </file>
 
 <file path=customXml/item1.xml><?xml version="1.0" encoding="utf-8"?>
-<b:Sources xmlns:b="http://schemas.openxmlformats.org/officeDocument/2006/bibliography" xmlns="http://schemas.openxmlformats.org/officeDocument/2006/bibliography" SelectedStyle="\APASixthEditionOfficeOnline.xsl" StyleName="APA" Version="6"/>
-</file>
-
-<file path=customXml/item2.xml><?xml version="1.0" encoding="utf-8"?>
 <go:gDocsCustomXmlDataStorage xmlns:go="http://customooxmlschemas.google.com/" xmlns:r="http://schemas.openxmlformats.org/officeDocument/2006/relationships" uri="GoogleDocsCustomDataVersion2">
   <go:docsCustomData xmlns:go="http://customooxmlschemas.google.com/" roundtripDataSignature="AMtx7mjFHuUQd9/duI4ILEfWqDa/FkmVMA==">CgMxLjAaMAoBMBIrCikIB0IlChFRdWF0dHJvY2VudG8gU2FucxIQQXJpYWwgVW5pY29kZSBNUxowCgExEisKKQgHQiUKEVF1YXR0cm9jZW50byBTYW5zEhBBcmlhbCBVbmljb2RlIE1TMghoLmdqZGd4czIJaC4zMGowemxsMgloLjFmb2I5dGUyCWguM3pueXNoNzIJaC4yZXQ5MnAwMghoLnR5amN3dDIJaC4zZHk2dmttOAByITEtZTNkM3NDUmdzR0xnNVVKSkZzT0JVSF9RRE03c2JOQQ==</go:docsCustomData>
 </go:gDocsCustomXmlDataStorage>
 </file>
 
-<file path=customXml/itemProps1.xml><?xml version="1.0" encoding="utf-8"?>
-<ds:datastoreItem xmlns:ds="http://schemas.openxmlformats.org/officeDocument/2006/customXml" ds:itemID="{1E431C94-A87E-4A84-9577-E6FE55354E8B}">
-  <ds:schemaRefs>
-    <ds:schemaRef ds:uri="http://schemas.openxmlformats.org/officeDocument/2006/bibliography"/>
-  </ds:schemaRefs>
-</ds:datastoreItem>
+<file path=customXml/item2.xml><?xml version="1.0" encoding="utf-8"?>
+<b:Sources xmlns:b="http://schemas.openxmlformats.org/officeDocument/2006/bibliography" xmlns="http://schemas.openxmlformats.org/officeDocument/2006/bibliography" SelectedStyle="\APASixthEditionOfficeOnline.xsl" StyleName="APA" Version="6"/>
 </file>
 
-<file path=customXml/itemProps2.xml><?xml version="1.0" encoding="utf-8"?>
+<file path=customXml/itemProps1.xml><?xml version="1.0" encoding="utf-8"?>
 <ds:datastoreItem xmlns:ds="http://schemas.openxmlformats.org/officeDocument/2006/customXml" ds:itemID="{11111111-1234-1234-1234-123412341234}">
   <ds:schemaRefs>
     <ds:schemaRef ds:uri="http://customooxmlschemas.google.com/"/>
     <ds:schemaRef ds:uri="http://schemas.openxmlformats.org/officeDocument/2006/relationships"/>
   </ds:schemaRefs>
 </ds:datastoreItem>
+</file>
+
+<file path=customXml/itemProps2.xml><?xml version="1.0" encoding="utf-8"?>
+<ds:datastoreItem xmlns:ds="http://schemas.openxmlformats.org/officeDocument/2006/customXml" ds:itemID="{1E431C94-A87E-4A84-9577-E6FE55354E8B}">
+  <ds:schemaRefs>
+    <ds:schemaRef ds:uri="http://schemas.openxmlformats.org/officeDocument/2006/bibliography"/>
+  </ds:schemaRefs>
+</ds:datastoreItem>
 </file>